--- a/Non_Linearities.docx
+++ b/Non_Linearities.docx
@@ -1,872 +1,2136 @@
 
 <file path=word/document.xml><?xml version="1.0" encoding="utf-8"?>
-<w:document xmlns:wpc="http://schemas.microsoft.com/office/word/2010/wordprocessingCanvas" xmlns:mc="http://schemas.openxmlformats.org/markup-compatibility/2006" xmlns:o="urn:schemas-microsoft-com:office:office" xmlns:r="http://schemas.openxmlformats.org/officeDocument/2006/relationships" xmlns:m="http://schemas.openxmlformats.org/officeDocument/2006/math" xmlns:v="urn:schemas-microsoft-com:vml" xmlns:wp14="http://schemas.microsoft.com/office/word/2010/wordprocessingDrawing" xmlns:wp="http://schemas.openxmlformats.org/drawingml/2006/wordprocessingDrawing" xmlns:w="http://schemas.openxmlformats.org/wordprocessingml/2006/main" xmlns:w14="http://schemas.microsoft.com/office/word/2010/wordml" xmlns:w10="urn:schemas-microsoft-com:office:word" xmlns:w15="http://schemas.microsoft.com/office/word/2012/wordml" xmlns:wpg="http://schemas.microsoft.com/office/word/2010/wordprocessingGroup" xmlns:wpi="http://schemas.microsoft.com/office/word/2010/wordprocessingInk" xmlns:wne="http://schemas.microsoft.com/office/word/2006/wordml" xmlns:wps="http://schemas.microsoft.com/office/word/2010/wordprocessingShape" xmlns:wpsCustomData="http://www.wps.cn/officeDocument/2013/wpsCustomData" mc:Ignorable="w14 w15 wp14">
+<w:document xmlns:w="http://schemas.openxmlformats.org/wordprocessingml/2006/main" xmlns:m="http://schemas.openxmlformats.org/officeDocument/2006/math" xmlns:r="http://schemas.openxmlformats.org/officeDocument/2006/relationships" xmlns:o="urn:schemas-microsoft-com:office:office" xmlns:v="urn:schemas-microsoft-com:vml" xmlns:w10="urn:schemas-microsoft-com:office:word" xmlns:a="http://schemas.openxmlformats.org/drawingml/2006/main" xmlns:pic="http://schemas.openxmlformats.org/drawingml/2006/picture" xmlns:wp="http://schemas.openxmlformats.org/drawingml/2006/wordprocessingDrawing">
   <w:body>
     <w:p>
       <w:pPr>
-        <w:pStyle w:val="18"/>
-      </w:pPr>
-      <w:r>
-        <w:t>Meta‐analysis of non‐linear effect modification using individual participant data using generalised additive mixed effects models: A new approach</w:t>
-      </w:r>
-    </w:p>
-    <w:p>
-      <w:r>
-        <w:t>Michail Belias</w:t>
-      </w:r>
-    </w:p>
-    <w:p>
-      <w:pPr>
-        <w:pStyle w:val="15"/>
-      </w:pPr>
-      <w:r>
-        <w:t>26 June, 2019</w:t>
+        <w:pStyle w:val="17"/>
+      </w:pPr>
+      <w:r>
+        <w:t xml:space="preserve">Meta‐analysis</w:t>
+      </w:r>
+      <w:r>
+        <w:t xml:space="preserve"> </w:t>
+      </w:r>
+      <w:r>
+        <w:t xml:space="preserve">of</w:t>
+      </w:r>
+      <w:r>
+        <w:t xml:space="preserve"> </w:t>
+      </w:r>
+      <w:r>
+        <w:t xml:space="preserve">non‐linear</w:t>
+      </w:r>
+      <w:r>
+        <w:t xml:space="preserve"> </w:t>
+      </w:r>
+      <w:r>
+        <w:t xml:space="preserve">effect</w:t>
+      </w:r>
+      <w:r>
+        <w:t xml:space="preserve"> </w:t>
+      </w:r>
+      <w:r>
+        <w:t xml:space="preserve">modification</w:t>
+      </w:r>
+      <w:r>
+        <w:t xml:space="preserve"> </w:t>
+      </w:r>
+      <w:r>
+        <w:t xml:space="preserve">using</w:t>
+      </w:r>
+      <w:r>
+        <w:t xml:space="preserve"> </w:t>
+      </w:r>
+      <w:r>
+        <w:t xml:space="preserve">individual</w:t>
+      </w:r>
+      <w:r>
+        <w:t xml:space="preserve"> </w:t>
+      </w:r>
+      <w:r>
+        <w:t xml:space="preserve">participant</w:t>
+      </w:r>
+      <w:r>
+        <w:t xml:space="preserve"> </w:t>
+      </w:r>
+      <w:r>
+        <w:t xml:space="preserve">data</w:t>
+      </w:r>
+      <w:r>
+        <w:t xml:space="preserve"> </w:t>
+      </w:r>
+      <w:r>
+        <w:t xml:space="preserve">using</w:t>
+      </w:r>
+      <w:r>
+        <w:t xml:space="preserve"> </w:t>
+      </w:r>
+      <w:r>
+        <w:t xml:space="preserve">generalised</w:t>
+      </w:r>
+      <w:r>
+        <w:t xml:space="preserve"> </w:t>
+      </w:r>
+      <w:r>
+        <w:t xml:space="preserve">additive</w:t>
+      </w:r>
+      <w:r>
+        <w:t xml:space="preserve"> </w:t>
+      </w:r>
+      <w:r>
+        <w:t xml:space="preserve">mixed</w:t>
+      </w:r>
+      <w:r>
+        <w:t xml:space="preserve"> </w:t>
+      </w:r>
+      <w:r>
+        <w:t xml:space="preserve">effects</w:t>
+      </w:r>
+      <w:r>
+        <w:t xml:space="preserve"> </w:t>
+      </w:r>
+      <w:r>
+        <w:t xml:space="preserve">models:</w:t>
+      </w:r>
+      <w:r>
+        <w:t xml:space="preserve"> </w:t>
+      </w:r>
+      <w:r>
+        <w:t xml:space="preserve">A</w:t>
+      </w:r>
+      <w:r>
+        <w:t xml:space="preserve"> </w:t>
+      </w:r>
+      <w:r>
+        <w:t xml:space="preserve">new</w:t>
+      </w:r>
+      <w:r>
+        <w:t xml:space="preserve"> </w:t>
+      </w:r>
+      <w:r>
+        <w:t xml:space="preserve">approach</w:t>
+      </w:r>
+    </w:p>
+    <w:p>
+      <w:pPr>
+        <w:pStyle w:val="Author"/>
+      </w:pPr>
+      <w:r>
+        <w:t xml:space="preserve">Michail</w:t>
+      </w:r>
+      <w:r>
+        <w:t xml:space="preserve"> </w:t>
+      </w:r>
+      <w:r>
+        <w:t xml:space="preserve">Belias</w:t>
+      </w:r>
+    </w:p>
+    <w:p>
+      <w:pPr>
+        <w:pStyle w:val="14"/>
+      </w:pPr>
+      <w:r>
+        <w:t xml:space="preserve">03</w:t>
+      </w:r>
+      <w:r>
+        <w:t xml:space="preserve"> </w:t>
+      </w:r>
+      <w:r>
+        <w:t xml:space="preserve">July,</w:t>
+      </w:r>
+      <w:r>
+        <w:t xml:space="preserve"> </w:t>
+      </w:r>
+      <w:r>
+        <w:t xml:space="preserve">2019</w:t>
       </w:r>
     </w:p>
     <w:p>
       <w:pPr>
         <w:pStyle w:val="3"/>
       </w:pPr>
-      <w:bookmarkStart w:id="0" w:name="background"/>
-      <w:r>
-        <w:t>Background</w:t>
-      </w:r>
-      <w:bookmarkEnd w:id="0"/>
-    </w:p>
-    <w:p>
-      <w:r>
-        <w:t>Individual participant data(IPD) meta-analysis(MA) is considered the gold standard since a variety of opportunities are offered. The investigation of treatment-effect modification is one of them, Nevertheless, effect modification over a continuous co-variables may be challenging, as non-linear interactions may be present. Most methods either ignore non-linear effect modification, or use a forward technique to model non-linearities that relies on statistical tests with arbitrary significance levels.</w:t>
+      <w:bookmarkStart w:id="20" w:name="background"/>
+      <w:r>
+        <w:t xml:space="preserve">Background</w:t>
+      </w:r>
+      <w:bookmarkEnd w:id="20"/>
+    </w:p>
+    <w:p>
+      <w:pPr>
+        <w:pStyle w:val="FirstParagraph"/>
+      </w:pPr>
+      <w:r>
+        <w:t xml:space="preserve">Individual participant data(IPD) meta-analysis(MA) is considered the gold standard since a variety of opportunities are offered. The investigation of treatment-effect modification is one of them, Nevertheless, effect modification over a continuous co-variables may be challenging, as non-linear interactions may be present. Most methods either ignore non-linear effect modification, or use a forward technique to model non-linearities that relies on statistical tests with arbitrary significance levels.</w:t>
       </w:r>
     </w:p>
     <w:p>
       <w:pPr>
         <w:pStyle w:val="3"/>
       </w:pPr>
-      <w:bookmarkStart w:id="1" w:name="objective"/>
-      <w:r>
-        <w:t>Objective</w:t>
-      </w:r>
-      <w:bookmarkEnd w:id="1"/>
-    </w:p>
-    <w:p>
-      <w:r>
-        <w:t>We propose a new approach to model and investigate treatment-effect modification, while modelling non-linear associations using smoothing splines.</w:t>
+      <w:bookmarkStart w:id="21" w:name="objective"/>
+      <w:r>
+        <w:t xml:space="preserve">Objective</w:t>
+      </w:r>
+      <w:bookmarkEnd w:id="21"/>
+    </w:p>
+    <w:p>
+      <w:pPr>
+        <w:pStyle w:val="FirstParagraph"/>
+      </w:pPr>
+      <w:r>
+        <w:t xml:space="preserve">We propose a new approach to model and investigate treatment-effect modification, while modelling non-linear associations using smoothing splines.</w:t>
       </w:r>
     </w:p>
     <w:p>
       <w:pPr>
         <w:pStyle w:val="3"/>
       </w:pPr>
-      <w:bookmarkStart w:id="2" w:name="methods"/>
-      <w:r>
-        <w:t>Methods</w:t>
-      </w:r>
-      <w:bookmarkEnd w:id="2"/>
+      <w:bookmarkStart w:id="22" w:name="methods"/>
+      <w:r>
+        <w:t xml:space="preserve">Methods</w:t>
+      </w:r>
+      <w:bookmarkEnd w:id="22"/>
     </w:p>
     <w:p>
       <w:pPr>
         <w:pStyle w:val="3"/>
       </w:pPr>
-      <w:bookmarkStart w:id="3" w:name="results"/>
-      <w:r>
-        <w:t>Results</w:t>
-      </w:r>
-      <w:bookmarkEnd w:id="3"/>
+      <w:bookmarkStart w:id="23" w:name="results"/>
+      <w:r>
+        <w:t xml:space="preserve">Results</w:t>
+      </w:r>
+      <w:bookmarkEnd w:id="23"/>
     </w:p>
     <w:p>
       <w:pPr>
         <w:pStyle w:val="3"/>
       </w:pPr>
-      <w:bookmarkStart w:id="4" w:name="conclusion"/>
-      <w:r>
-        <w:t>Conclusion</w:t>
-      </w:r>
-      <w:bookmarkEnd w:id="4"/>
+      <w:bookmarkStart w:id="24" w:name="conclusion"/>
+      <w:r>
+        <w:t xml:space="preserve">Conclusion</w:t>
+      </w:r>
+      <w:bookmarkEnd w:id="24"/>
     </w:p>
     <w:p>
       <w:pPr>
         <w:pStyle w:val="6"/>
       </w:pPr>
-      <w:bookmarkStart w:id="5" w:name="section"/>
-      <w:bookmarkEnd w:id="5"/>
+      <w:bookmarkStart w:id="25" w:name="section"/>
+      <w:bookmarkEnd w:id="25"/>
     </w:p>
     <w:p>
       <w:pPr>
         <w:pStyle w:val="2"/>
       </w:pPr>
-      <w:bookmarkStart w:id="6" w:name="introduction"/>
-      <w:r>
-        <w:t>1. Introduction</w:t>
-      </w:r>
-      <w:bookmarkEnd w:id="6"/>
+      <w:bookmarkStart w:id="26" w:name="introduction"/>
+      <w:r>
+        <w:t xml:space="preserve">1. Introduction</w:t>
+      </w:r>
+      <w:bookmarkEnd w:id="26"/>
     </w:p>
     <w:p>
       <w:pPr>
         <w:pStyle w:val="8"/>
       </w:pPr>
-      <w:bookmarkStart w:id="7" w:name="Xd5055d9e9b393ef625df6f9c365fb6feb671400"/>
-      <w:r>
-        <w:t>One of the main goals of an individual participant data (IPD) meta-analysis (MA) is to investigate treatment effect differences associated with patient characteristics [1]. Modification of treatment effect over continuous variables may be challenging to investigate because the association between the outcome and the effect modifier and/or the interaction may not be linear. Regression based approaches are often used and their strategies include either ignoring, assuming known, or estimating functional shapes. Nevertheless, the first two strategies require assumptions that may not be true, and/or a-priori knowledge that may not be present, while estimating a non-linear functional shape involves step-wise procedures that rely on multiple testing and arbitrary significance levels. On the other hand, generalized additive mixed effect models (GAMMs) with smoothing splines are more flexible. GAMMs are penalized regressions that account for non-linearities and can be considered a super-set of generalized linear mixed effects models GLMMs. Thereto, we may benefit from the flexibility offered by smoothing splines and present effect modification as a function, avoiding statistical testing.</w:t>
-      </w:r>
-      <w:bookmarkEnd w:id="7"/>
-      <w:bookmarkStart w:id="34" w:name="_GoBack"/>
+      <w:bookmarkStart w:id="27" w:name="X96765a8218caeaa89b1c745f4799ec4b2aa84af"/>
+      <w:r>
+        <w:t xml:space="preserve">The effect of a treatment may differ depending on patient characteristics. One of the main goals of an individual participant data (IPD) meta-analysis (MA) is to investigate whether treatment effect differences are present, and how they are associated with these characteristics</w:t>
+      </w:r>
+      <w:r>
+        <w:t xml:space="preserve"> </w:t>
+      </w:r>
+      <w:r>
+        <w:t xml:space="preserve">[1]</w:t>
+      </w:r>
+      <w:r>
+        <w:t xml:space="preserve">. Patient characteristics can be represented by either categorical or continuous variables. Especially the latter, treatment effect modification over a continuous variable, may be challenging to investigate because the association between the outcome and the effect modifier and/or the interaction may not be known.</w:t>
+      </w:r>
+      <w:bookmarkEnd w:id="27"/>
+    </w:p>
+    <w:p>
+      <w:pPr>
+        <w:pStyle w:val="8"/>
+      </w:pPr>
+      <w:bookmarkStart w:id="28" w:name="X410095e700c7785bf8e0d647799dd7287771dac"/>
+      <w:r>
+        <w:t xml:space="preserve">Often, regression based approaches are used in combination with several assumptions and strategies to deal with continuous effect modifiers. A naive approach is to ignore possible non-linearity either through categorization of the continuous variable, or using the continuous variable as it is in a linear regression model. Categorization involves splitting the continuous co-variable into subgroups based on clinical reasoning. For instance, the risk of developing ovarian cancer may be associated with menopause. Therefore, if age is investigated as a potential effect modifier it is reasonable to categorize the age to younger (</w:t>
+      </w:r>
+      <w:r>
+        <w:t xml:space="preserve"> </w:t>
+      </w:r>
+      <m:oMath>
+        <m:r>
+          <m:t>≤</m:t>
+        </m:r>
+      </m:oMath>
+      <w:r>
+        <w:t xml:space="preserve"> </w:t>
+      </w:r>
+      <w:r>
+        <w:t xml:space="preserve">50 years older) and older (&gt; 50 years old) participants. Due to loss of information, categorization has been criticized for misspecification, reduced power, inflation of the type I error rates and biased results</w:t>
+      </w:r>
+      <w:r>
+        <w:t xml:space="preserve"> </w:t>
+      </w:r>
+      <w:r>
+        <w:t xml:space="preserve">[2–6]</w:t>
+      </w:r>
+      <w:r>
+        <w:t xml:space="preserve">. When clinical knowledge to define the subgroups is not available, tree-based approaches have been proposed to estimate these subgroups</w:t>
+      </w:r>
+      <w:r>
+        <w:t xml:space="preserve"> </w:t>
+      </w:r>
+      <w:r>
+        <w:t xml:space="preserve">[7–12]</w:t>
+      </w:r>
+      <w:r>
+        <w:t xml:space="preserve">. However, tree-based approaches rely on statistical tests with arbitrary levels of significance, are data sensitive and fit well only when the underlying functional form is a step function.</w:t>
+      </w:r>
+      <w:bookmarkEnd w:id="28"/>
+    </w:p>
+    <w:p>
+      <w:pPr>
+        <w:pStyle w:val="8"/>
+      </w:pPr>
+      <w:bookmarkStart w:id="29" w:name="X5edd5ff7f61fd706a095db6b7eb5d1b9a2422f4"/>
+      <w:r>
+        <w:t xml:space="preserve">Another naive approach is to include the effect modifier as it is and fit a linear model, without adjusting for non-linearity. Nevertheless, if the underlying association in not linear, our results will be biased. For instance, if we assume linearity between BMI and mortality while the underlying shape is quadratic (U-shape) we may draw the conclusion that they are not associated at all. Additionally, any predictions made by a misspecified linear model will be biased and increasing the sample size will only make things worse.</w:t>
+      </w:r>
+      <w:bookmarkEnd w:id="29"/>
+    </w:p>
+    <w:p>
+      <w:pPr>
+        <w:pStyle w:val="8"/>
+      </w:pPr>
+      <w:bookmarkStart w:id="30" w:name="X21caf783c6f51eb0c69c6a8474c7e899788919d"/>
+      <w:r>
+        <w:t xml:space="preserve">Often the association between potential effect modifiers and the outcome has already been investigated and a non-linear baseline functional form may have been already known. For instance, in an IPD-MA of 44 cohort studies Liu et al. showed a J-shaped association between BMI and risk of stroke</w:t>
+      </w:r>
+      <w:r>
+        <w:t xml:space="preserve"> </w:t>
+      </w:r>
+      <w:r>
+        <w:t xml:space="preserve">[13]</w:t>
+      </w:r>
+      <w:r>
+        <w:t xml:space="preserve">. Researchers investigating thrombolysis treatment and potential effect modification by BMI may include this finding as an a-priori knowledge and introduce exponential or quadratic terms in their regression model. However, the association between BMI and risk of stroke may have a different shape for the treated group than for the control group. Misspecifying this functional shape may lead to the same problems as in the naive linear approach mentioned above.</w:t>
+      </w:r>
+      <w:bookmarkEnd w:id="30"/>
+    </w:p>
+    <w:p>
+      <w:pPr>
+        <w:pStyle w:val="8"/>
+      </w:pPr>
+      <w:bookmarkStart w:id="31" w:name="X4b913f76927bfd20b35fbfaac7976f18eee9d45"/>
+      <w:r>
+        <w:t xml:space="preserve">The aforementioned approaches were either ignoring or assuming the functional shape of the associations known. Another approach is to estimate the functional shape from the data and subsequently investigate effect modification. One commonly applied strategy is trail and error. Thereto, researchers fit regression models including various transformations of the effect modifier, such as polynomial, trigonometric (sine, cosine), exponential and logarithmic. Then, these models are compared with each other using statistical tests such as Wald and likelihood ratio tests or criteria such as AIC and BIC. The trial and error procedure may be time-consuming and automated approaches are available. Royston and Altman</w:t>
+      </w:r>
+      <w:r>
+        <w:t xml:space="preserve"> </w:t>
+      </w:r>
+      <w:r>
+        <w:t xml:space="preserve">[14]</w:t>
+      </w:r>
+      <w:r>
+        <w:t xml:space="preserve"> </w:t>
+      </w:r>
+      <w:r>
+        <w:t xml:space="preserve">proposed multi-variable fractional polynomial procedure (MFP) in order to detect the best fitting fractional polynomial. Nevertheless, their approach was initially limited to single studies and didn’t include interactions, so in a subsequent article Royston and Sauerbrei</w:t>
+      </w:r>
+      <w:r>
+        <w:t xml:space="preserve"> </w:t>
+      </w:r>
+      <w:r>
+        <w:t xml:space="preserve">[15]</w:t>
+      </w:r>
+      <w:r>
+        <w:t xml:space="preserve"> </w:t>
+      </w:r>
+      <w:r>
+        <w:t xml:space="preserve">extended their algorithm to include also interactions between binary variables such as treatments and continuous co-variables. They proposed treatment effect functions and treatment effect plots for illustration purposes. Finally, Sauerbrei and Royston</w:t>
+      </w:r>
+      <w:r>
+        <w:t xml:space="preserve"> </w:t>
+      </w:r>
+      <w:r>
+        <w:t xml:space="preserve">[16]</w:t>
+      </w:r>
+      <w:r>
+        <w:t xml:space="preserve"> </w:t>
+      </w:r>
+      <w:r>
+        <w:t xml:space="preserve">extended fractional polynomials to IPD-MA, proposing a two-stage approach. On a first stage an appropriate statistical model is fitted per trial and either the estimated coefficients with their standard errors or the treatment effect functions with their 95% confidence intervals are extracted. On a second stage, these estimates are pooled using either multivariate or point-wise meta-analysis respectively. Nevertheless,their two-stage approach may be prone to power loss when the sample size is small and the outcome is binary</w:t>
+      </w:r>
+      <w:r>
+        <w:t xml:space="preserve"> </w:t>
+      </w:r>
+      <w:r>
+        <w:t xml:space="preserve">[17]</w:t>
+      </w:r>
+      <w:r>
+        <w:t xml:space="preserve"> </w:t>
+      </w:r>
+      <w:r>
+        <w:t xml:space="preserve">or the per trial mean of the continuous effect modifier is highly heterogeneous</w:t>
+      </w:r>
+      <w:r>
+        <w:t xml:space="preserve"> </w:t>
+      </w:r>
+      <w:r>
+        <w:t xml:space="preserve">[18]</w:t>
+      </w:r>
+      <w:r>
+        <w:t xml:space="preserve">. Furthermore, both trial and error and fractional polynomial approaches rely on tests with arbitrary</w:t>
+      </w:r>
+      <w:r>
+        <w:t xml:space="preserve"> </w:t>
+      </w:r>
+      <m:oMath>
+        <m:r>
+          <m:t>α</m:t>
+        </m:r>
+      </m:oMath>
+      <w:r>
+        <w:t xml:space="preserve"> </w:t>
+      </w:r>
+      <w:r>
+        <w:t xml:space="preserve">significance levels and estimate global functions which may not fit well on the boundaries of a continuous effect modifier. For instance, using the previous example, BMI and mortality may on average fit well using regression models with quadratic terms, but the fit may not be adequate for extreme cases such underweight (BMI &lt;18.5) and severely obese (BMI&gt;40) participants. Splitting the BMI into 3 intervals BMI [&lt;18.5 , 18.5-40 , 40+] and fitting a model within would provide better fitting. Nevertheless, the resulting piece-wise functional shapes, will probably be discontinuous to the knots (18.5, 40). Therefore, piece-wise approaches are usually combined with smoothing techniques in order to show continuous functional shapes.</w:t>
+      </w:r>
+      <w:bookmarkEnd w:id="31"/>
+    </w:p>
+    <w:p>
+      <w:pPr>
+        <w:pStyle w:val="8"/>
+      </w:pPr>
+      <w:bookmarkStart w:id="32" w:name="Xf70d52b91df3da7bb11b223e436c8443ad5cf70"/>
+      <w:r>
+        <w:t xml:space="preserve">Wang et al. </w:t>
+      </w:r>
+      <w:r>
+        <w:t xml:space="preserve">[12,19]</w:t>
+      </w:r>
+      <w:r>
+        <w:t xml:space="preserve"> </w:t>
+      </w:r>
+      <w:r>
+        <w:t xml:space="preserve">proposed a two-stage IPD-MA moving average (sliding window) approach for binary and time-to-event outcomes, called meta-STEPP. On the first stage the continuous effect modifier is split into intervals with the same number of events and within-interval and per study treatment effect are estimated using an effect size of choice. On a second stage, these within-interval treatment effects are pooled using either fixed or random effects meta-analysis. Finally, the pooled effect sizes are tested for heterogeneity using Cochran’s Q</w:t>
+      </w:r>
+      <w:r>
+        <w:t xml:space="preserve"> </w:t>
+      </w:r>
+      <m:oMath>
+        <m:sSup>
+          <m:e>
+            <m:r>
+              <m:t>χ</m:t>
+            </m:r>
+          </m:e>
+          <m:sup>
+            <m:r>
+              <m:t>2</m:t>
+            </m:r>
+          </m:sup>
+        </m:sSup>
+      </m:oMath>
+      <w:r>
+        <w:t xml:space="preserve"> </w:t>
+      </w:r>
+      <w:r>
+        <w:t xml:space="preserve">test. This algorithm is repeated multiple times with overlapping sliding windows for smoother results. Cochran’s Q is the weighted average of the distances of the within-interval estimates to the average. Therefore, Cochran’s Q lacks power to detect non-linear effect modification, compared to smoother approaches. Furthermore, the size of the window and the moving step may influence our results.</w:t>
+      </w:r>
+      <w:bookmarkEnd w:id="32"/>
+    </w:p>
+    <w:p>
+      <w:pPr>
+        <w:pStyle w:val="8"/>
+      </w:pPr>
+      <w:bookmarkStart w:id="33" w:name="X102b844aae7221be13700bf7bb1b5322409ec1b"/>
+      <w:r>
+        <w:t xml:space="preserve">A more flexible approach is to use generalized additive models (GAMs). GAMs in their simplest form also split the effect modifier into knots and fit a polynomial regression within each interval. Nevertheless, these regression models are restricted to be continuous over the knots. The most often used polynomials are cubic splines while quadratic and linear are also available. Natural splines have one further restriction to be linear beyond the extreme knots. If we don’t have prior knowledge for the knots they can be estimated using a cross-validation technique. Another piece-wise approach is locally (weighted) scatterplot smoothing (loess) approach. Loess is a non-parametric sliding window regression approach, where a weighted linear or quadratic model is fitted per data point using the subsets of nearest data-points to the one selected each time. The amount of nearest data-points to be included or equivalently the size of the sliding window tune the smooth of the functional shape by penalizing its wiggliness. Combining the concepts of splines and loess we get smoothing splines, where we can minimize the sum of maximum likelihood and a penalty factor</w:t>
+      </w:r>
+      <w:r>
+        <w:t xml:space="preserve"> </w:t>
+      </w:r>
+      <m:oMath>
+        <m:r>
+          <m:t>λ</m:t>
+        </m:r>
+      </m:oMath>
+      <w:r>
+        <w:t xml:space="preserve">. We can change the values of</w:t>
+      </w:r>
+      <w:r>
+        <w:t xml:space="preserve"> </w:t>
+      </w:r>
+      <m:oMath>
+        <m:r>
+          <m:t>λ</m:t>
+        </m:r>
+      </m:oMath>
+      <w:r>
+        <w:t xml:space="preserve"> </w:t>
+      </w:r>
+      <w:r>
+        <w:t xml:space="preserve">to tune the functional shape or perform a automated cross-validation approach to find the optimal.</w:t>
+      </w:r>
+      <w:bookmarkEnd w:id="33"/>
+    </w:p>
+    <w:p>
+      <w:pPr>
+        <w:pStyle w:val="8"/>
+      </w:pPr>
+      <w:bookmarkStart w:id="34" w:name="Xe769b915e64153031a1e33aeba2d706aecf4ca3"/>
+      <w:r>
+        <w:t xml:space="preserve">Although splines in combination with mixed effects models have been introduced since early 90’s, it is still unclear how and why to choose them. Therefore, our goal is to advocate provide a tutorial how to perform generalized addtive mixed models</w:t>
+      </w:r>
       <w:bookmarkEnd w:id="34"/>
     </w:p>
     <w:p>
       <w:pPr>
+        <w:pStyle w:val="FirstParagraph"/>
+      </w:pPr>
+      <w:r>
+        <w:t xml:space="preserve">In GAMMs instead of starting with linearity assumption and step-wise build a final model, we can start with smooth functions or natural splines. Thereby, we can achieve optimal fit to our data.</w:t>
+      </w:r>
+    </w:p>
+    <w:p>
+      <w:pPr>
+        <w:pStyle w:val="12"/>
+      </w:pPr>
+      <w:r>
+        <w:t xml:space="preserve">Furthermore, all regression based strategies mentioned above can be reproduced using GAMMs. Finally, we avoid multiple test and use of statistical tests and may rely on intuitive plot based results. Our goal is to demonstrate methods using available with GAMMs and demonstrate their flexibility. We provide empirical examples and a tutorial on how to investigate effect modification over continuous co-variable using treatment effect functions and plots.</w:t>
+      </w:r>
+    </w:p>
+    <w:p>
+      <w:pPr>
+        <w:pStyle w:val="12"/>
+      </w:pPr>
+      <w:r>
+        <w:t xml:space="preserve">For instance, if we wish a linear model we can penalise the wiggliness (</w:t>
+      </w:r>
+      <m:oMath>
+        <m:r>
+          <m:t>λ</m:t>
+        </m:r>
+        <m:r>
+          <m:t>→</m:t>
+        </m:r>
+        <m:r>
+          <m:t>∞</m:t>
+        </m:r>
+      </m:oMath>
+      <w:r>
+        <w:t xml:space="preserve">) of the smooth curve. Piece-wise approaches can be defined if we fix the intervals using prespecified knots. Additionally, any transformation of the effect modifier can be achieved including the trial and error and fractional polynomial transformations.</w:t>
+      </w:r>
+    </w:p>
+    <w:p>
+      <w:pPr>
+        <w:pStyle w:val="2"/>
+      </w:pPr>
+      <w:bookmarkStart w:id="35" w:name="methods-1"/>
+      <w:r>
+        <w:t xml:space="preserve">2. Methods</w:t>
+      </w:r>
+      <w:bookmarkEnd w:id="35"/>
+    </w:p>
+    <w:p>
+      <w:pPr>
+        <w:pStyle w:val="FirstParagraph"/>
+      </w:pPr>
+      <w:r>
+        <w:t xml:space="preserve">In our study we advocate the use of generalized additive mixed effects models (GAMMs) to model and investigate treatment effect modification by a continuous variable, whilst accounting for non-linear functional shapes and within study clustering of the participants. We will present the .</w:t>
+      </w:r>
+    </w:p>
+    <w:p>
+      <w:pPr>
+        <w:pStyle w:val="3"/>
+      </w:pPr>
+      <w:bookmarkStart w:id="36" w:name="statistical-approaches"/>
+      <w:r>
+        <w:t xml:space="preserve">2.1 Statistical approaches</w:t>
+      </w:r>
+      <w:bookmarkEnd w:id="36"/>
+    </w:p>
+    <w:p>
+      <w:pPr>
+        <w:pStyle w:val="FirstParagraph"/>
+      </w:pPr>
+      <w:r>
+        <w:t xml:space="preserve">As described in section 2, both empirical example datasets are composed of multiple randomized trials. We will adopt the following notation throughout our manuscript:</w:t>
+      </w:r>
+    </w:p>
+    <w:p>
+      <w:pPr>
+        <w:pStyle w:val="Compact"/>
+        <w:numPr>
+          <w:numId w:val="1001"/>
+          <w:ilvl w:val="0"/>
+        </w:numPr>
+      </w:pPr>
+      <w:r>
+        <w:t xml:space="preserve">The trials as j = 1,2, …,</w:t>
+      </w:r>
+      <m:oMath>
+        <m:sSub>
+          <m:e>
+            <m:r>
+              <m:t>N</m:t>
+            </m:r>
+          </m:e>
+          <m:sub>
+            <m:r>
+              <m:t>j</m:t>
+            </m:r>
+          </m:sub>
+        </m:sSub>
+      </m:oMath>
+      <w:r>
+        <w:t xml:space="preserve">,</w:t>
+      </w:r>
+    </w:p>
+    <w:p>
+      <w:pPr>
+        <w:pStyle w:val="Compact"/>
+        <w:numPr>
+          <w:numId w:val="1001"/>
+          <w:ilvl w:val="0"/>
+        </w:numPr>
+      </w:pPr>
+      <w:r>
+        <w:t xml:space="preserve">Trial participants as i = 1,2, …,</w:t>
+      </w:r>
+      <m:oMath>
+        <m:sSub>
+          <m:e>
+            <m:r>
+              <m:t>n</m:t>
+            </m:r>
+          </m:e>
+          <m:sub>
+            <m:r>
+              <m:t>i</m:t>
+            </m:r>
+          </m:sub>
+        </m:sSub>
+      </m:oMath>
+      <w:r>
+        <w:t xml:space="preserve">,</w:t>
+      </w:r>
+    </w:p>
+    <w:p>
+      <w:pPr>
+        <w:pStyle w:val="Compact"/>
+        <w:numPr>
+          <w:numId w:val="1001"/>
+          <w:ilvl w:val="0"/>
+        </w:numPr>
+      </w:pPr>
+      <w:r>
+        <w:t xml:space="preserve">Standardised</w:t>
+      </w:r>
+      <w:r>
+        <w:t xml:space="preserve"> </w:t>
+      </w:r>
+      <m:oMath>
+        <m:r>
+          <m:t>A</m:t>
+        </m:r>
+        <m:r>
+          <m:t>g</m:t>
+        </m:r>
+        <m:sSub>
+          <m:e>
+            <m:r>
+              <m:t>e</m:t>
+            </m:r>
+          </m:e>
+          <m:sub>
+            <m:r>
+              <m:t>i</m:t>
+            </m:r>
+            <m:r>
+              <m:t>j</m:t>
+            </m:r>
+          </m:sub>
+        </m:sSub>
+        <m:r>
+          <m:t>=</m:t>
+        </m:r>
+        <m:f>
+          <m:fPr>
+            <m:type m:val="bar"/>
+          </m:fPr>
+          <m:num>
+            <m:r>
+              <m:t>A</m:t>
+            </m:r>
+            <m:r>
+              <m:t>g</m:t>
+            </m:r>
+            <m:sSub>
+              <m:e>
+                <m:r>
+                  <m:t>e</m:t>
+                </m:r>
+              </m:e>
+              <m:sub>
+                <m:r>
+                  <m:t>i</m:t>
+                </m:r>
+                <m:r>
+                  <m:t>j</m:t>
+                </m:r>
+              </m:sub>
+            </m:sSub>
+            <m:r>
+              <m:t>−</m:t>
+            </m:r>
+            <m:r>
+              <m:t>30</m:t>
+            </m:r>
+          </m:num>
+          <m:den>
+            <m:r>
+              <m:t>60</m:t>
+            </m:r>
+          </m:den>
+        </m:f>
+      </m:oMath>
+    </w:p>
+    <w:p>
+      <w:pPr>
+        <w:pStyle w:val="Compact"/>
+        <w:numPr>
+          <w:numId w:val="1001"/>
+          <w:ilvl w:val="0"/>
+        </w:numPr>
+      </w:pPr>
+      <w:r>
+        <w:t xml:space="preserve">The per trial mean of age as</w:t>
+      </w:r>
+      <w:r>
+        <w:t xml:space="preserve"> </w:t>
+      </w:r>
+      <m:oMath>
+        <m:bar>
+          <m:barPr>
+            <m:pos m:val="top"/>
+          </m:barPr>
+          <m:e>
+            <m:r>
+              <m:t>A</m:t>
+            </m:r>
+            <m:r>
+              <m:t>g</m:t>
+            </m:r>
+            <m:sSub>
+              <m:e>
+                <m:r>
+                  <m:t>e</m:t>
+                </m:r>
+              </m:e>
+              <m:sub>
+                <m:r>
+                  <m:t>j</m:t>
+                </m:r>
+              </m:sub>
+            </m:sSub>
+          </m:e>
+        </m:bar>
+        <m:r>
+          <m:t>=</m:t>
+        </m:r>
+        <m:bar>
+          <m:barPr>
+            <m:pos m:val="top"/>
+          </m:barPr>
+          <m:e>
+            <m:f>
+              <m:fPr>
+                <m:type m:val="bar"/>
+              </m:fPr>
+              <m:num>
+                <m:r>
+                  <m:t>A</m:t>
+                </m:r>
+                <m:r>
+                  <m:t>g</m:t>
+                </m:r>
+                <m:sSub>
+                  <m:e>
+                    <m:r>
+                      <m:t>e</m:t>
+                    </m:r>
+                  </m:e>
+                  <m:sub>
+                    <m:r>
+                      <m:t>i</m:t>
+                    </m:r>
+                    <m:r>
+                      <m:t>j</m:t>
+                    </m:r>
+                  </m:sub>
+                </m:sSub>
+                <m:r>
+                  <m:t>−</m:t>
+                </m:r>
+                <m:r>
+                  <m:t>30</m:t>
+                </m:r>
+              </m:num>
+              <m:den>
+                <m:r>
+                  <m:t>60</m:t>
+                </m:r>
+              </m:den>
+            </m:f>
+          </m:e>
+        </m:bar>
+      </m:oMath>
+      <w:r>
+        <w:t xml:space="preserve"> </w:t>
+      </w:r>
+      <m:oMath>
+        <m:r>
+          <m:t>A</m:t>
+        </m:r>
+        <m:r>
+          <m:t>g</m:t>
+        </m:r>
+        <m:sSub>
+          <m:e>
+            <m:r>
+              <m:t>e</m:t>
+            </m:r>
+          </m:e>
+          <m:sub>
+            <m:r>
+              <m:t>i</m:t>
+            </m:r>
+            <m:r>
+              <m:t>j</m:t>
+            </m:r>
+          </m:sub>
+        </m:sSub>
+        <m:r>
+          <m:t>−</m:t>
+        </m:r>
+        <m:bar>
+          <m:barPr>
+            <m:pos m:val="top"/>
+          </m:barPr>
+          <m:e>
+            <m:r>
+              <m:t>A</m:t>
+            </m:r>
+            <m:r>
+              <m:t>g</m:t>
+            </m:r>
+            <m:sSub>
+              <m:e>
+                <m:r>
+                  <m:t>e</m:t>
+                </m:r>
+              </m:e>
+              <m:sub>
+                <m:r>
+                  <m:t>j</m:t>
+                </m:r>
+              </m:sub>
+            </m:sSub>
+          </m:e>
+        </m:bar>
+      </m:oMath>
+    </w:p>
+    <w:p>
+      <w:pPr>
+        <w:pStyle w:val="5"/>
+      </w:pPr>
+      <w:bookmarkStart w:id="37" w:name="natural-cubic-splines"/>
+      <w:r>
+        <w:t xml:space="preserve">2.1.1 Natural cubic splines</w:t>
+      </w:r>
+      <w:bookmarkEnd w:id="37"/>
+    </w:p>
+    <w:p>
+      <w:pPr>
+        <w:pStyle w:val="FirstParagraph"/>
+      </w:pPr>
+      <w:r>
+        <w:t xml:space="preserve">Generalized additive models are a form of penalized generalised linear models. One type of penalization is identical to the random effects’ technique introduced by McCullagh et al. </w:t>
+      </w:r>
+      <w:r>
+        <w:t xml:space="preserve">[20]</w:t>
+      </w:r>
+      <w:r>
+        <w:t xml:space="preserve"> </w:t>
+      </w:r>
+      <w:r>
+        <w:t xml:space="preserve">in the generalised mixed effects models. There we can estimate a separate functional form per trial, given the fixed effects parameters. Therefore, per trial and treatment regime a different shape will be estimate.</w:t>
+      </w:r>
+    </w:p>
+    <w:p>
+      <w:pPr>
+        <w:pStyle w:val="12"/>
+      </w:pPr>
+      <w:r>
+        <w:t xml:space="preserve">The statistical model will be:</w:t>
+      </w:r>
+    </w:p>
+    <w:p>
+      <w:pPr>
+        <w:pStyle w:val="12"/>
+      </w:pPr>
+      <m:oMath>
+        <m:r>
+          <m:t>g</m:t>
+        </m:r>
+        <m:r>
+          <m:t>(</m:t>
+        </m:r>
+        <m:sSub>
+          <m:e>
+            <m:r>
+              <m:t>Y</m:t>
+            </m:r>
+          </m:e>
+          <m:sub>
+            <m:r>
+              <m:t>i</m:t>
+            </m:r>
+            <m:r>
+              <m:t>j</m:t>
+            </m:r>
+          </m:sub>
+        </m:sSub>
+        <m:r>
+          <m:t>)</m:t>
+        </m:r>
+        <m:r>
+          <m:t>=</m:t>
+        </m:r>
+        <m:r>
+          <m:t>s</m:t>
+        </m:r>
+        <m:r>
+          <m:t>(</m:t>
+        </m:r>
+        <m:r>
+          <m:t>A</m:t>
+        </m:r>
+        <m:r>
+          <m:t>g</m:t>
+        </m:r>
+        <m:r>
+          <m:t>e</m:t>
+        </m:r>
+        <m:sSub>
+          <m:e>
+            <m:r>
+              <m:t>)</m:t>
+            </m:r>
+          </m:e>
+          <m:sub>
+            <m:r>
+              <m:t>k</m:t>
+            </m:r>
+            <m:r>
+              <m:t>j</m:t>
+            </m:r>
+          </m:sub>
+        </m:sSub>
+      </m:oMath>
+      <w:r>
+        <w:t xml:space="preserve">, where k the treatment regime.</w:t>
+      </w:r>
+    </w:p>
+    <w:p>
+      <w:pPr>
+        <w:pStyle w:val="6"/>
+      </w:pPr>
+      <w:bookmarkStart w:id="38" w:name="section-1"/>
+      <w:bookmarkEnd w:id="38"/>
+    </w:p>
+    <w:p>
+      <w:pPr>
+        <w:pStyle w:val="3"/>
+      </w:pPr>
+      <w:bookmarkStart w:id="39" w:name="data-set"/>
+      <w:r>
+        <w:t xml:space="preserve">2.1 Data-set</w:t>
+      </w:r>
+      <w:bookmarkEnd w:id="39"/>
+    </w:p>
+    <w:p>
+      <w:pPr>
+        <w:pStyle w:val="3"/>
+      </w:pPr>
+      <w:bookmarkStart w:id="40" w:name="simulated-data-set"/>
+      <w:r>
+        <w:t xml:space="preserve">2.1.1 Simulated data-set</w:t>
+      </w:r>
+      <w:bookmarkEnd w:id="40"/>
+    </w:p>
+    <w:p>
+      <w:pPr>
+        <w:pStyle w:val="FirstParagraph"/>
+      </w:pPr>
+      <w:r>
+        <w:t xml:space="preserve">We simulated 1 IPD-set which we considered an extreme case with 5 RCTs with 100 participants each, including 4 variables: 1) a binary variable</w:t>
+      </w:r>
+      <w:r>
+        <w:t xml:space="preserve"> </w:t>
+      </w:r>
+      <w:r>
+        <w:rPr>
+          <w:b/>
+        </w:rPr>
+        <w:t xml:space="preserve">T</w:t>
+      </w:r>
+      <w:r>
+        <w:t xml:space="preserve"> </w:t>
+      </w:r>
+      <w:r>
+        <w:t xml:space="preserve">which corresponds to treatment 2) a uniformly distributed co-variable</w:t>
+      </w:r>
+      <w:r>
+        <w:t xml:space="preserve"> </w:t>
+      </w:r>
+      <w:r>
+        <w:rPr>
+          <w:b/>
+        </w:rPr>
+        <w:t xml:space="preserve">Age</w:t>
+      </w:r>
+      <w:r>
+        <w:t xml:space="preserve"> </w:t>
+      </w:r>
+      <w:r>
+        <w:t xml:space="preserve">ranging from 30 to 60 years old and 3) a variable to indicate trial membership 4) a continuous outcome</w:t>
+      </w:r>
+      <w:r>
+        <w:t xml:space="preserve"> </w:t>
+      </w:r>
+      <w:r>
+        <w:rPr>
+          <w:b/>
+        </w:rPr>
+        <w:t xml:space="preserve">Y</w:t>
+      </w:r>
+      <w:r>
+        <w:t xml:space="preserve">. We assumed equal treatment allocation for all trials, but different age groups randomized per trial, see table 1.</w:t>
+      </w:r>
+      <w:r>
+        <w:t xml:space="preserve"> </w:t>
+      </w:r>
+      <w:r>
+        <w:rPr>
+          <w:b/>
+        </w:rPr>
+        <w:t xml:space="preserve">Age</w:t>
+      </w:r>
+      <w:r>
+        <w:t xml:space="preserve"> </w:t>
+      </w:r>
+      <w:r>
+        <w:t xml:space="preserve">was linearly associated with</w:t>
+      </w:r>
+      <w:r>
+        <w:t xml:space="preserve"> </w:t>
+      </w:r>
+      <w:r>
+        <w:rPr>
+          <w:b/>
+        </w:rPr>
+        <w:t xml:space="preserve">Y</w:t>
+      </w:r>
+      <w:r>
+        <w:t xml:space="preserve"> </w:t>
+      </w:r>
+      <w:r>
+        <w:t xml:space="preserve">in the control group and quadratically in the treated group.</w:t>
+      </w:r>
+    </w:p>
+    <w:p>
+      <w:pPr>
+        <w:pStyle w:val="12"/>
+      </w:pPr>
+      <w:r>
+        <w:t xml:space="preserve">We considered the following example. Patients with liver disease are randomly allocated to</w:t>
+      </w:r>
+      <w:r>
+        <w:t xml:space="preserve"> </w:t>
+      </w:r>
+      <w:r>
+        <w:rPr>
+          <w:i/>
+        </w:rPr>
+        <w:t xml:space="preserve">placebo</w:t>
+      </w:r>
+      <w:r>
+        <w:t xml:space="preserve"> </w:t>
+      </w:r>
+      <w:r>
+        <w:t xml:space="preserve">and</w:t>
+      </w:r>
+      <w:r>
+        <w:t xml:space="preserve"> </w:t>
+      </w:r>
+      <w:r>
+        <w:rPr>
+          <w:i/>
+        </w:rPr>
+        <w:t xml:space="preserve">drug</w:t>
+      </w:r>
+      <w:r>
+        <w:t xml:space="preserve">. After a period of time the difference in liver volume is measured. We assumed that patients that received</w:t>
+      </w:r>
+      <w:r>
+        <w:t xml:space="preserve"> </w:t>
+      </w:r>
+      <w:r>
+        <w:rPr>
+          <w:i/>
+        </w:rPr>
+        <w:t xml:space="preserve">placebo</w:t>
+      </w:r>
+      <w:r>
+        <w:t xml:space="preserve"> </w:t>
+      </w:r>
+      <w:r>
+        <w:t xml:space="preserve">had an 2.5% decrease in all age categories. The treatment had no-effect on young patients (around 30), and as Age increased the treatment effect increased with a quadratic shape we assumed t.</w:t>
+      </w:r>
+    </w:p>
+    <w:p>
+      <w:pPr>
+        <w:pStyle w:val="12"/>
+      </w:pPr>
+      <w:r>
+        <w:t xml:space="preserve">The linear predictor for the whole IPD-set was:</w:t>
+      </w:r>
+      <w:r>
+        <w:t xml:space="preserve"> </w:t>
+      </w:r>
+      <m:oMath>
+        <m:sSub>
+          <m:e>
+            <m:r>
+              <m:t>Y</m:t>
+            </m:r>
+          </m:e>
+          <m:sub>
+            <m:r>
+              <m:t>i</m:t>
+            </m:r>
+          </m:sub>
+        </m:sSub>
+        <m:r>
+          <m:t>=</m:t>
+        </m:r>
+        <m:sSub>
+          <m:e>
+            <m:r>
+              <m:t>β</m:t>
+            </m:r>
+          </m:e>
+          <m:sub>
+            <m:r>
+              <m:t>0</m:t>
+            </m:r>
+          </m:sub>
+        </m:sSub>
+        <m:r>
+          <m:t>+</m:t>
+        </m:r>
+        <m:sSub>
+          <m:e>
+            <m:r>
+              <m:t>β</m:t>
+            </m:r>
+          </m:e>
+          <m:sub>
+            <m:r>
+              <m:t>A</m:t>
+            </m:r>
+            <m:r>
+              <m:t>g</m:t>
+            </m:r>
+            <m:r>
+              <m:t>e</m:t>
+            </m:r>
+          </m:sub>
+        </m:sSub>
+        <m:r>
+          <m:t>×</m:t>
+        </m:r>
+        <m:f>
+          <m:fPr>
+            <m:type m:val="bar"/>
+          </m:fPr>
+          <m:num>
+            <m:r>
+              <m:t>A</m:t>
+            </m:r>
+            <m:r>
+              <m:t>g</m:t>
+            </m:r>
+            <m:sSub>
+              <m:e>
+                <m:r>
+                  <m:t>e</m:t>
+                </m:r>
+              </m:e>
+              <m:sub>
+                <m:r>
+                  <m:t>i</m:t>
+                </m:r>
+              </m:sub>
+            </m:sSub>
+            <m:r>
+              <m:t>−</m:t>
+            </m:r>
+            <m:r>
+              <m:t>30</m:t>
+            </m:r>
+          </m:num>
+          <m:den>
+            <m:r>
+              <m:t>60</m:t>
+            </m:r>
+          </m:den>
+        </m:f>
+        <m:r>
+          <m:t>+</m:t>
+        </m:r>
+        <m:sSub>
+          <m:e>
+            <m:r>
+              <m:t>β</m:t>
+            </m:r>
+          </m:e>
+          <m:sub>
+            <m:r>
+              <m:t>T</m:t>
+            </m:r>
+            <m:r>
+              <m:t>r</m:t>
+            </m:r>
+            <m:r>
+              <m:t>e</m:t>
+            </m:r>
+            <m:r>
+              <m:t>a</m:t>
+            </m:r>
+            <m:r>
+              <m:t>t</m:t>
+            </m:r>
+          </m:sub>
+        </m:sSub>
+        <m:r>
+          <m:t>×</m:t>
+        </m:r>
+        <m:r>
+          <m:t>T</m:t>
+        </m:r>
+        <m:r>
+          <m:t>r</m:t>
+        </m:r>
+        <m:r>
+          <m:t>e</m:t>
+        </m:r>
+        <m:r>
+          <m:t>a</m:t>
+        </m:r>
+        <m:r>
+          <m:t>t</m:t>
+        </m:r>
+        <m:r>
+          <m:t>m</m:t>
+        </m:r>
+        <m:r>
+          <m:t>e</m:t>
+        </m:r>
+        <m:r>
+          <m:t>n</m:t>
+        </m:r>
+        <m:sSub>
+          <m:e>
+            <m:r>
+              <m:t>t</m:t>
+            </m:r>
+          </m:e>
+          <m:sub>
+            <m:r>
+              <m:t>i</m:t>
+            </m:r>
+          </m:sub>
+        </m:sSub>
+        <m:r>
+          <m:t>+</m:t>
+        </m:r>
+        <m:sSub>
+          <m:e>
+            <m:r>
+              <m:t>β</m:t>
+            </m:r>
+          </m:e>
+          <m:sub>
+            <m:r>
+              <m:t>x</m:t>
+            </m:r>
+          </m:sub>
+        </m:sSub>
+        <m:r>
+          <m:t>×</m:t>
+        </m:r>
+        <m:r>
+          <m:t>(</m:t>
+        </m:r>
+        <m:f>
+          <m:fPr>
+            <m:type m:val="bar"/>
+          </m:fPr>
+          <m:num>
+            <m:r>
+              <m:t>A</m:t>
+            </m:r>
+            <m:r>
+              <m:t>g</m:t>
+            </m:r>
+            <m:sSub>
+              <m:e>
+                <m:r>
+                  <m:t>e</m:t>
+                </m:r>
+              </m:e>
+              <m:sub>
+                <m:r>
+                  <m:t>i</m:t>
+                </m:r>
+              </m:sub>
+            </m:sSub>
+            <m:r>
+              <m:t>−</m:t>
+            </m:r>
+            <m:r>
+              <m:t>30</m:t>
+            </m:r>
+          </m:num>
+          <m:den>
+            <m:r>
+              <m:t>60</m:t>
+            </m:r>
+          </m:den>
+        </m:f>
+        <m:sSup>
+          <m:e>
+            <m:r>
+              <m:t>)</m:t>
+            </m:r>
+          </m:e>
+          <m:sup>
+            <m:r>
+              <m:t>2</m:t>
+            </m:r>
+          </m:sup>
+        </m:sSup>
+        <m:r>
+          <m:t>×</m:t>
+        </m:r>
+        <m:r>
+          <m:t>T</m:t>
+        </m:r>
+        <m:r>
+          <m:t>r</m:t>
+        </m:r>
+        <m:r>
+          <m:t>e</m:t>
+        </m:r>
+        <m:r>
+          <m:t>a</m:t>
+        </m:r>
+        <m:r>
+          <m:t>t</m:t>
+        </m:r>
+        <m:r>
+          <m:t>m</m:t>
+        </m:r>
+        <m:r>
+          <m:t>e</m:t>
+        </m:r>
+        <m:r>
+          <m:t>n</m:t>
+        </m:r>
+        <m:sSub>
+          <m:e>
+            <m:r>
+              <m:t>t</m:t>
+            </m:r>
+          </m:e>
+          <m:sub>
+            <m:r>
+              <m:t>i</m:t>
+            </m:r>
+          </m:sub>
+        </m:sSub>
+        <m:r>
+          <m:t>+</m:t>
+        </m:r>
+        <m:sSub>
+          <m:e>
+            <m:r>
+              <m:t>ϵ</m:t>
+            </m:r>
+          </m:e>
+          <m:sub>
+            <m:r>
+              <m:t>i</m:t>
+            </m:r>
+          </m:sub>
+        </m:sSub>
+      </m:oMath>
+    </w:p>
+    <w:p>
+      <w:pPr>
+        <w:pStyle w:val="12"/>
+      </w:pPr>
+      <w:r>
+        <w:t xml:space="preserve">Notice that we don’t vary the</w:t>
+      </w:r>
+      <w:r>
+        <w:t xml:space="preserve"> </w:t>
+      </w:r>
+      <m:oMath>
+        <m:r>
+          <m:t>β</m:t>
+        </m:r>
+      </m:oMath>
+      <w:r>
+        <w:t xml:space="preserve">s per trial.</w:t>
+      </w:r>
+      <w:r>
+        <w:t xml:space="preserve"> </w:t>
+      </w:r>
+      <m:oMath>
+        <m:sSub>
+          <m:e>
+            <m:r>
+              <m:t>β</m:t>
+            </m:r>
+          </m:e>
+          <m:sub>
+            <m:r>
+              <m:t>0</m:t>
+            </m:r>
+          </m:sub>
+        </m:sSub>
+      </m:oMath>
+      <w:r>
+        <w:t xml:space="preserve"> </w:t>
+      </w:r>
+      <w:r>
+        <w:t xml:space="preserve">= -2.5,</w:t>
+      </w:r>
+      <w:r>
+        <w:t xml:space="preserve"> </w:t>
+      </w:r>
+      <m:oMath>
+        <m:sSub>
+          <m:e>
+            <m:r>
+              <m:t>β</m:t>
+            </m:r>
+          </m:e>
+          <m:sub>
+            <m:r>
+              <m:t>T</m:t>
+            </m:r>
+            <m:r>
+              <m:t>r</m:t>
+            </m:r>
+            <m:r>
+              <m:t>e</m:t>
+            </m:r>
+            <m:r>
+              <m:t>a</m:t>
+            </m:r>
+            <m:r>
+              <m:t>t</m:t>
+            </m:r>
+          </m:sub>
+        </m:sSub>
+      </m:oMath>
+      <w:r>
+        <w:t xml:space="preserve"> </w:t>
+      </w:r>
+      <w:r>
+        <w:t xml:space="preserve">= 0 ,</w:t>
+      </w:r>
+      <w:r>
+        <w:t xml:space="preserve"> </w:t>
+      </w:r>
+      <m:oMath>
+        <m:sSub>
+          <m:e>
+            <m:r>
+              <m:t>β</m:t>
+            </m:r>
+          </m:e>
+          <m:sub>
+            <m:r>
+              <m:t>A</m:t>
+            </m:r>
+            <m:r>
+              <m:t>g</m:t>
+            </m:r>
+            <m:r>
+              <m:t>e</m:t>
+            </m:r>
+          </m:sub>
+        </m:sSub>
+      </m:oMath>
+      <w:r>
+        <w:t xml:space="preserve"> </w:t>
+      </w:r>
+      <w:r>
+        <w:t xml:space="preserve">= 0,</w:t>
+      </w:r>
+      <w:r>
+        <w:t xml:space="preserve"> </w:t>
+      </w:r>
+      <m:oMath>
+        <m:sSub>
+          <m:e>
+            <m:r>
+              <m:t>β</m:t>
+            </m:r>
+          </m:e>
+          <m:sub>
+            <m:r>
+              <m:t>X</m:t>
+            </m:r>
+          </m:sub>
+        </m:sSub>
+      </m:oMath>
+      <w:r>
+        <w:t xml:space="preserve"> </w:t>
+      </w:r>
+      <w:r>
+        <w:t xml:space="preserve">= 20</w:t>
+      </w:r>
+    </w:p>
+    <w:p>
+      <w:pPr>
+        <w:pStyle w:val="3"/>
+      </w:pPr>
+      <w:bookmarkStart w:id="41" w:name="empirical-data-sets"/>
+      <w:r>
+        <w:t xml:space="preserve">2.1.2 Empirical data-sets</w:t>
+      </w:r>
+      <w:bookmarkEnd w:id="41"/>
+    </w:p>
+    <w:p>
+      <w:pPr>
         <w:pStyle w:val="8"/>
       </w:pPr>
-      <w:bookmarkStart w:id="8" w:name="Xccacd79523b013e45ba3397fb662e247ad3b540"/>
-      <w:r>
-        <w:t>IPD-MA may be conducted using either one or two-stages. In one-stage IPD-MA an appropriate mixed effects model is applied accounting for within study clustering of the participants. In two-stage IPD-MA, an appropriate statistical model is applied per study. Thereto, the either the estimates of interest or the regression lines are extracted and subsequently pooled using typical meta-analytical methods. One stage methods have greater or equal power [2], but need careful modeling and expertise [3].</w:t>
-      </w:r>
-      <w:bookmarkEnd w:id="8"/>
-    </w:p>
-    <w:p>
-      <w:pPr>
-        <w:pStyle w:val="8"/>
-      </w:pPr>
-      <w:commentRangeStart w:id="0"/>
-      <w:bookmarkStart w:id="9" w:name="X3d5dae7216c4990638d8ae9a7632e6870c5dc74"/>
-      <w:r>
-        <w:t>A</w:t>
-      </w:r>
-      <w:commentRangeEnd w:id="0"/>
-      <w:r>
-        <w:commentReference w:id="0"/>
-      </w:r>
-      <w:r>
-        <w:t xml:space="preserve"> naive approach is to ignore a non-linear functional form either through categorization or using the continuous variable as it is. Categorization involves splitting the continuous co-variable into subgroups, due to some clinical reasoning. For instance, the risk of developing ovarian cancer may be associated with menopause. Therefore, if age is a potential effect modifier it is reasonable to categorize the age to younger (</w:t>
-      </w:r>
-      <m:oMath>
-        <m:r>
-          <m:t>≤</m:t>
-        </m:r>
-      </m:oMath>
-      <w:r>
-        <w:t xml:space="preserve"> 50 years older) and older (&gt; 50 years old) participants. Due to loss of information categorization has been criticized for misspecification, reduced power, inflation of the type I error rates and biased results [4–8]. When a-priori clinical reasoning for the subgroups is not available, tree-based approaches have been proposed to estimate subgroups [9–13]. Nevertheless, these approaches rely on statistical tests with arbitrary levels of significance and are useful when the underlying functional form is a step function. On the other hand, fitting a linear model while the underlying association in not linear will by definition produce biased results. Nevertheless, often potential effect modifiers are often associated with the outcome and have been investigated as prognostic factors. Thereby, a non-linear baseline functional form may be already known. For instance, BMI and blood pressure may have a J-shaped association. Researchers then may investigate potential anti-hypertensive treatment effect modification by BMI, while including quadratic terms. Nevertheless, the BMI and blood pressure functional shape on the treated group may not be quadratic.</w:t>
-      </w:r>
-      <w:bookmarkEnd w:id="9"/>
-    </w:p>
-    <w:p>
-      <w:pPr>
-        <w:pStyle w:val="8"/>
-      </w:pPr>
-      <w:bookmarkStart w:id="10" w:name="X9f225bd376f9d86791b843d6beef1146d641546"/>
-      <w:r>
-        <w:t xml:space="preserve">Regression-methods to estimate functional shapes involve . Royston and Altman [14] introduced fractional polynomials in order to model non-linear associations. Fractional polynomials receive their degrees from a fixed set </w:t>
-      </w:r>
-      <m:oMath>
-        <m:r>
-          <m:t>S</m:t>
-        </m:r>
-      </m:oMath>
-      <w:r>
-        <w:t xml:space="preserve">= {-2, -1, -0.5, ln, 0.5, 1, 2, 3}. Subsequently, Royston and Sauerbrei [15] extended their strategy to model treatment effects over a continuous co-variable involving interaction. Nevertheless, both approaches were limited to single studies. In a subsequent article they extended their proposal to IPD-MA using a two-stage approach [16]. In the fist stage, a fractional polynomial is selected using one of the following three methods : 1) the best fitting overall FP, 2) the best fitting -per trial- second degree FP2 3) the best fitting -per trial- FP which can be any combination of linear, FP1 or FP2. Then a treatment effect function per trial is estimated and as a second step pooled using point-wise meta-analysis. Nevertheless, the assumption that the outcome-effect modifier association has the same shape in both treatment arms may not be true. Furthermore, fractional polynomials rely on tests and the choice of </w:t>
-      </w:r>
-      <m:oMath>
-        <m:r>
-          <m:t>α</m:t>
-        </m:r>
-      </m:oMath>
-      <w:r>
-        <w:t xml:space="preserve"> significance levels may be arbitrary. Finally, FPs are global polynomial functions and may not fit well on the boundaries of the continuous effect modifier and may be prone to power loss when the per trial mean of the continuous effect modifier is highly heterogeneous [2].</w:t>
-      </w:r>
-      <w:bookmarkEnd w:id="10"/>
-    </w:p>
-    <w:p>
-      <w:pPr>
-        <w:pStyle w:val="8"/>
-      </w:pPr>
-      <w:bookmarkStart w:id="11" w:name="X2f0d7406cbbf73b1204c5c27f6ec92278a5e1dd"/>
-      <w:r>
-        <w:t>For this, various approaches to account for non-linear associations have been developed, such as splines and fractional polynomials (FP) [16]. For IPD-MA, regression-based approaches such as linear models, piecewise polynomials, FPs and smoothing splines may be performed either in one or two stages. In a two-stage approach, each trial is first modelled separately using an appropriate statistical model. Subsequently, we pool either the extracted coefficients if shared across the trials or their fitted functions, using standard meta-analytical tools. In contrast, in one-stage IPD-MA the IPD from all trials are analysed simultaneously whilst accounting for the clustering of participants within studies . Hereto, we model interactions between treatment and patient-level variables while accounting also for the shape of the associations with the outcome. Recent recommendations suggest mean-centring the potential effect modifiers per trial in order to account for potential ecological bias due to unadjusted confounding. In such a one-stage model, within-trial clustering can be accounted for using either a fixed effect (common intercept/slope), fixed effects (stratified intercept/slope), or random effects [17]. Other methods to explore effect modification are plot- and tree-based methods such as the generalised linear mixed-effects model tree (GLMM-tree) method [18] or meta-stepp, a moving average (sliding window) method.</w:t>
-      </w:r>
-      <w:bookmarkEnd w:id="11"/>
-    </w:p>
-    <w:p>
-      <w:r>
-        <w:t>Nevertheless, all the above either rely on statistical tests with arbitrary significance levels, assumptions that may not be true, or a-priori knowledge that might not be present.</w:t>
-      </w:r>
-    </w:p>
-    <w:p>
-      <w:r>
-        <w:t>Furthermore, although the association between the outcome and the continuous effect modifier is highly informative, clinical decisions are based on subgroups of participants the differ in treatment response. Finally, subgroups generated from continuous variables are defined by the cut-points were the treatment effect is considered to change. These cut-points may be based on the treatment effect function [19], i.e. the difference between the two treatments over the range of the covariable or the treatment-effect modifier interaction terms [20].</w:t>
-      </w:r>
-    </w:p>
-    <w:p>
-      <w:pPr>
-        <w:pStyle w:val="12"/>
-      </w:pPr>
-      <w:r>
-        <w:t>Although there is a large variety of methods to explore effect modification for continuous covariates, little guidance exists on their use. We aim to describe and illustrate the aforementioned methods by applying them on two empirical examples, while discussing their (potential) advantages and limitations.</w:t>
-      </w:r>
+      <w:bookmarkStart w:id="42" w:name="X624a3f201039246c2eec6a99bda23f68fcc5baa"/>
+      <w:r>
+        <w:t xml:space="preserve">We use 2 IPD-sets to illustrate the aforementioned method. The first IPD-MA investigates the effect of antibiotics in children with acute otitis media</w:t>
+      </w:r>
+      <w:r>
+        <w:t xml:space="preserve"> </w:t>
+      </w:r>
+      <w:r>
+        <w:t xml:space="preserve">[21]</w:t>
+      </w:r>
+      <w:r>
+        <w:t xml:space="preserve">. Rovers et al. collected IPD from 6 randomized clinical trials with a total of 1643 children, aged from 0-12 years old. The primary outcome was fever and/or ear-pain after 3-7 days (yes/no). They concluded that antibiotics were more beneficial in younger children (less than 2 years old) with bilateral acute otitis media. Bilateral acute otitis media (yes/no), age, otorrhea were investigated also separately for potential effect modification and only bilateral acute otitis media showed a significant result. The second IPD-set</w:t>
+      </w:r>
+      <w:r>
+        <w:t xml:space="preserve"> </w:t>
+      </w:r>
+      <w:r>
+        <w:t xml:space="preserve">[22]</w:t>
+      </w:r>
+      <w:r>
+        <w:t xml:space="preserve"> </w:t>
+      </w:r>
+      <w:r>
+        <w:t xml:space="preserve">considers an IPD-MA to investigate the effect of somatostatin on liver volume reduction. Gevers et al. collected IPD from 3 randomized placebo-controlled trials with a total of 107 participants. In this example, the outcome was continuous (liver volume reduction), and age, sex, baseline liver volume, and diagnosis of either autosomal dominant polycystic liver or kidney disease were investigated for effect modification . They concluded that use of somatostatin was more beneficial for younger (&lt;47) female patients. One of the 3 trials had a cross-over design, therefore participants were treated both with the active and the control treatment in different time periods. In order to use these data for our illustrative purposes, we removed the cross-over design and used all patients only once, by selecting half of the patients from the active period and the other half (sex and age-matched) from the control period. Therefore, differences between our results and those reported in the original article may occur.</w:t>
+      </w:r>
+      <w:bookmarkEnd w:id="42"/>
+    </w:p>
+    <w:p>
+      <w:pPr>
+        <w:pStyle w:val="2"/>
+      </w:pPr>
+      <w:bookmarkStart w:id="43" w:name="results-1"/>
+      <w:r>
+        <w:t xml:space="preserve">Results</w:t>
+      </w:r>
+      <w:bookmarkEnd w:id="43"/>
     </w:p>
     <w:p>
       <w:pPr>
         <w:pStyle w:val="6"/>
       </w:pPr>
-      <w:bookmarkStart w:id="12" w:name="section-1"/>
-      <w:bookmarkEnd w:id="12"/>
-    </w:p>
-    <w:p>
-      <w:pPr>
-        <w:pStyle w:val="31"/>
-      </w:pPr>
-      <w:bookmarkStart w:id="13" w:name="ref-Simmonds_2015"/>
-      <w:bookmarkStart w:id="14" w:name="refs"/>
-      <w:r>
-        <w:t>[1] Simmonds M, Stewart G, Stewart L. A decade of individual participant data meta-analyses: A review of current practice. Contemporary Clinical Trials 2015;45:76–83. doi:</w:t>
-      </w:r>
-      <w:r>
-        <w:fldChar w:fldCharType="begin"/>
-      </w:r>
-      <w:r>
-        <w:instrText xml:space="preserve"> HYPERLINK "https://doi.org/10.1016/j.cct.2015.06.012" \h </w:instrText>
-      </w:r>
-      <w:r>
-        <w:fldChar w:fldCharType="separate"/>
-      </w:r>
-      <w:r>
-        <w:rPr>
-          <w:rStyle w:val="23"/>
-        </w:rPr>
-        <w:t>10.1016/j.cct.2015.06.012</w:t>
-      </w:r>
-      <w:r>
-        <w:rPr>
-          <w:rStyle w:val="23"/>
-        </w:rPr>
-        <w:fldChar w:fldCharType="end"/>
-      </w:r>
-      <w:r>
-        <w:t>.</w:t>
-      </w:r>
-    </w:p>
-    <w:bookmarkEnd w:id="13"/>
-    <w:p>
-      <w:pPr>
-        <w:pStyle w:val="31"/>
-      </w:pPr>
-      <w:bookmarkStart w:id="15" w:name="ref-Simmonds_2007"/>
-      <w:r>
-        <w:t>[2] Simmonds MC, Higgins JPT. Covariate heterogeneity in meta-analysis: Criteria for deciding between meta-regression and individual patient data. Statistics in Medicine 2007;26:2982–99. doi:</w:t>
-      </w:r>
-      <w:r>
-        <w:fldChar w:fldCharType="begin"/>
-      </w:r>
-      <w:r>
-        <w:instrText xml:space="preserve"> HYPERLINK "https://doi.org/10.1002/sim.2768" \h </w:instrText>
-      </w:r>
-      <w:r>
-        <w:fldChar w:fldCharType="separate"/>
-      </w:r>
-      <w:r>
-        <w:rPr>
-          <w:rStyle w:val="23"/>
-        </w:rPr>
-        <w:t>10.1002/sim.2768</w:t>
-      </w:r>
-      <w:r>
-        <w:rPr>
-          <w:rStyle w:val="23"/>
-        </w:rPr>
-        <w:fldChar w:fldCharType="end"/>
-      </w:r>
-      <w:r>
-        <w:t>.</w:t>
-      </w:r>
-    </w:p>
-    <w:bookmarkEnd w:id="15"/>
-    <w:p>
-      <w:pPr>
-        <w:pStyle w:val="31"/>
-      </w:pPr>
-      <w:bookmarkStart w:id="16" w:name="ref-Fisher_2011"/>
-      <w:r>
-        <w:t>[3] Fisher DJ, Copas AJ, Tierney JF, Parmar MK. A critical review of methods for the assessment of patient-level interactions in individual participant data meta-analysis of randomized trials, and guidance for practitioners. Journal of Clinical Epidemiology 2011;64:949–67. doi:</w:t>
-      </w:r>
-      <w:r>
-        <w:fldChar w:fldCharType="begin"/>
-      </w:r>
-      <w:r>
-        <w:instrText xml:space="preserve"> HYPERLINK "https://doi.org/10.1016/j.jclinepi.2010.11.016" \h </w:instrText>
-      </w:r>
-      <w:r>
-        <w:fldChar w:fldCharType="separate"/>
-      </w:r>
-      <w:r>
-        <w:rPr>
-          <w:rStyle w:val="23"/>
-        </w:rPr>
-        <w:t>10.1016/j.jclinepi.2010.11.016</w:t>
-      </w:r>
-      <w:r>
-        <w:rPr>
-          <w:rStyle w:val="23"/>
-        </w:rPr>
-        <w:fldChar w:fldCharType="end"/>
-      </w:r>
-      <w:r>
-        <w:t>.</w:t>
-      </w:r>
-    </w:p>
-    <w:bookmarkEnd w:id="16"/>
-    <w:p>
-      <w:pPr>
-        <w:pStyle w:val="31"/>
-      </w:pPr>
-      <w:bookmarkStart w:id="17" w:name="ref-Royston_2005"/>
-      <w:r>
-        <w:t>[4] Royston P, Altman DG, Sauerbrei W. Dichotomizing continuous predictors in multiple regression: A bad idea. Statistics in Medicine 2005;25:127–41. doi:</w:t>
-      </w:r>
-      <w:r>
-        <w:fldChar w:fldCharType="begin"/>
-      </w:r>
-      <w:r>
-        <w:instrText xml:space="preserve"> HYPERLINK "https://doi.org/10.1002/sim.2331" \h </w:instrText>
-      </w:r>
-      <w:r>
-        <w:fldChar w:fldCharType="separate"/>
-      </w:r>
-      <w:r>
-        <w:rPr>
-          <w:rStyle w:val="23"/>
-        </w:rPr>
-        <w:t>10.1002/sim.2331</w:t>
-      </w:r>
-      <w:r>
-        <w:rPr>
-          <w:rStyle w:val="23"/>
-        </w:rPr>
-        <w:fldChar w:fldCharType="end"/>
-      </w:r>
-      <w:r>
-        <w:t>.</w:t>
-      </w:r>
-    </w:p>
-    <w:bookmarkEnd w:id="17"/>
-    <w:p>
-      <w:pPr>
-        <w:pStyle w:val="31"/>
-      </w:pPr>
-      <w:bookmarkStart w:id="18" w:name="ref-Altman_2006"/>
-      <w:r>
-        <w:t>[5] Altman DG. The cost of dichotomising continuous variables. BMJ 2006;332:1080–0. doi:</w:t>
-      </w:r>
-      <w:r>
-        <w:fldChar w:fldCharType="begin"/>
-      </w:r>
-      <w:r>
-        <w:instrText xml:space="preserve"> HYPERLINK "https://doi.org/10.1136/bmj.332.7549.1080" \h </w:instrText>
-      </w:r>
-      <w:r>
-        <w:fldChar w:fldCharType="separate"/>
-      </w:r>
-      <w:r>
-        <w:rPr>
-          <w:rStyle w:val="23"/>
-        </w:rPr>
-        <w:t>10.1136/bmj.332.7549.1080</w:t>
-      </w:r>
-      <w:r>
-        <w:rPr>
-          <w:rStyle w:val="23"/>
-        </w:rPr>
-        <w:fldChar w:fldCharType="end"/>
-      </w:r>
-      <w:r>
-        <w:t>.</w:t>
-      </w:r>
-    </w:p>
-    <w:bookmarkEnd w:id="18"/>
-    <w:p>
-      <w:pPr>
-        <w:pStyle w:val="31"/>
-      </w:pPr>
-      <w:bookmarkStart w:id="19" w:name="ref-Austin_2004"/>
-      <w:r>
-        <w:t>[6] Austin PC, Brunner LJ. Inflation of the type i error rate when a continuous confounding variable is categorized in logistic regression analyses. Statistics in Medicine 2004;23:1159–78. doi:</w:t>
-      </w:r>
-      <w:r>
-        <w:fldChar w:fldCharType="begin"/>
-      </w:r>
-      <w:r>
-        <w:instrText xml:space="preserve"> HYPERLINK "https://doi.org/10.1002/sim.1687" \h </w:instrText>
-      </w:r>
-      <w:r>
-        <w:fldChar w:fldCharType="separate"/>
-      </w:r>
-      <w:r>
-        <w:rPr>
-          <w:rStyle w:val="23"/>
-        </w:rPr>
-        <w:t>10.1002/sim.1687</w:t>
-      </w:r>
-      <w:r>
-        <w:rPr>
-          <w:rStyle w:val="23"/>
-        </w:rPr>
-        <w:fldChar w:fldCharType="end"/>
-      </w:r>
-      <w:r>
-        <w:t>.</w:t>
-      </w:r>
-    </w:p>
-    <w:bookmarkEnd w:id="19"/>
-    <w:p>
-      <w:pPr>
-        <w:pStyle w:val="31"/>
-      </w:pPr>
-      <w:bookmarkStart w:id="20" w:name="ref-Maxwell_1993"/>
-      <w:r>
-        <w:t>[7] Maxwell SE, Delaney HD. Bivariate median splits and spurious statistical significance. Psychological Bulletin 1993;113:181–90. doi:</w:t>
-      </w:r>
-      <w:r>
-        <w:fldChar w:fldCharType="begin"/>
-      </w:r>
-      <w:r>
-        <w:instrText xml:space="preserve"> HYPERLINK "https://doi.org/10.1037/0033-2909.113.1.181" \h </w:instrText>
-      </w:r>
-      <w:r>
-        <w:fldChar w:fldCharType="separate"/>
-      </w:r>
-      <w:r>
-        <w:rPr>
-          <w:rStyle w:val="23"/>
-        </w:rPr>
-        <w:t>10.1037/0033-2909.113.1.181</w:t>
-      </w:r>
-      <w:r>
-        <w:rPr>
-          <w:rStyle w:val="23"/>
-        </w:rPr>
-        <w:fldChar w:fldCharType="end"/>
-      </w:r>
-      <w:r>
-        <w:t>.</w:t>
-      </w:r>
-    </w:p>
-    <w:bookmarkEnd w:id="20"/>
-    <w:p>
-      <w:pPr>
-        <w:pStyle w:val="31"/>
-      </w:pPr>
-      <w:bookmarkStart w:id="21" w:name="ref-Weinberg_1995"/>
-      <w:r>
-        <w:t>[8] Weinberg C. How bad is categorization? Epidemiology 1995;6:345–6. doi:</w:t>
-      </w:r>
-      <w:r>
-        <w:fldChar w:fldCharType="begin"/>
-      </w:r>
-      <w:r>
-        <w:instrText xml:space="preserve"> HYPERLINK "https://doi.org/10.1097/00001648-199507000-00002" \h </w:instrText>
-      </w:r>
-      <w:r>
-        <w:fldChar w:fldCharType="separate"/>
-      </w:r>
-      <w:r>
-        <w:rPr>
-          <w:rStyle w:val="23"/>
-        </w:rPr>
-        <w:t>10.1097/00001648-199507000-00002</w:t>
-      </w:r>
-      <w:r>
-        <w:rPr>
-          <w:rStyle w:val="23"/>
-        </w:rPr>
-        <w:fldChar w:fldCharType="end"/>
-      </w:r>
-      <w:r>
-        <w:t>.</w:t>
-      </w:r>
-    </w:p>
-    <w:bookmarkEnd w:id="21"/>
-    <w:p>
-      <w:pPr>
-        <w:pStyle w:val="31"/>
-      </w:pPr>
-      <w:bookmarkStart w:id="22" w:name="ref-Zeileis_2008"/>
-      <w:r>
-        <w:t>[9] Zeileis A, Hothorn T, Hornik K. Model-based recursive partitioning. Journal of Computational and Graphical Statistics 2008;17:492–514. doi:</w:t>
-      </w:r>
-      <w:r>
-        <w:fldChar w:fldCharType="begin"/>
-      </w:r>
-      <w:r>
-        <w:instrText xml:space="preserve"> HYPERLINK "https://doi.org/10.1198/106186008x319331" \h </w:instrText>
-      </w:r>
-      <w:r>
-        <w:fldChar w:fldCharType="separate"/>
-      </w:r>
-      <w:r>
-        <w:rPr>
-          <w:rStyle w:val="23"/>
-        </w:rPr>
-        <w:t>10.1198/106186008x319331</w:t>
-      </w:r>
-      <w:r>
-        <w:rPr>
-          <w:rStyle w:val="23"/>
-        </w:rPr>
-        <w:fldChar w:fldCharType="end"/>
-      </w:r>
-      <w:r>
-        <w:t>.</w:t>
-      </w:r>
-    </w:p>
-    <w:bookmarkEnd w:id="22"/>
-    <w:p>
-      <w:pPr>
-        <w:pStyle w:val="31"/>
-      </w:pPr>
-      <w:bookmarkStart w:id="23" w:name="ref-Seibold_2016"/>
-      <w:r>
-        <w:t>[10] Seibold H, Hothorn T, Zeileis A. Generalised linear model trees with global additive effects 2016.</w:t>
-      </w:r>
-    </w:p>
-    <w:bookmarkEnd w:id="23"/>
-    <w:p>
-      <w:pPr>
-        <w:pStyle w:val="31"/>
-      </w:pPr>
-      <w:bookmarkStart w:id="24" w:name="ref-Su_2009"/>
-      <w:r>
-        <w:t>[11] Su X, Tsai C-L, Wang H, Nickerson DM, Li B. Subgroup analysis via recursive partitioning. SSRN Electronic Journal 2009. doi:</w:t>
-      </w:r>
-      <w:r>
-        <w:fldChar w:fldCharType="begin"/>
-      </w:r>
-      <w:r>
-        <w:instrText xml:space="preserve"> HYPERLINK "https://doi.org/10.2139/ssrn.1341380" \h </w:instrText>
-      </w:r>
-      <w:r>
-        <w:fldChar w:fldCharType="separate"/>
-      </w:r>
-      <w:r>
-        <w:rPr>
-          <w:rStyle w:val="23"/>
-        </w:rPr>
-        <w:t>10.2139/ssrn.1341380</w:t>
-      </w:r>
-      <w:r>
-        <w:rPr>
-          <w:rStyle w:val="23"/>
-        </w:rPr>
-        <w:fldChar w:fldCharType="end"/>
-      </w:r>
-      <w:r>
-        <w:t>.</w:t>
-      </w:r>
-    </w:p>
-    <w:bookmarkEnd w:id="24"/>
-    <w:p>
-      <w:pPr>
-        <w:pStyle w:val="31"/>
-      </w:pPr>
-      <w:bookmarkStart w:id="25" w:name="ref-Mistry_2018"/>
-      <w:r>
-        <w:t>[12] Mistry D, Stallard N, Underwood M. A recursive partitioning approach for subgroup identification in individual patient data meta-analysis. Statistics in Medicine 2018. doi:</w:t>
-      </w:r>
-      <w:r>
-        <w:fldChar w:fldCharType="begin"/>
-      </w:r>
-      <w:r>
-        <w:instrText xml:space="preserve"> HYPERLINK "https://doi.org/10.1002/sim.7609" \h </w:instrText>
-      </w:r>
-      <w:r>
-        <w:fldChar w:fldCharType="separate"/>
-      </w:r>
-      <w:r>
-        <w:rPr>
-          <w:rStyle w:val="23"/>
-        </w:rPr>
-        <w:t>10.1002/sim.7609</w:t>
-      </w:r>
-      <w:r>
-        <w:rPr>
-          <w:rStyle w:val="23"/>
-        </w:rPr>
-        <w:fldChar w:fldCharType="end"/>
-      </w:r>
-      <w:r>
-        <w:t>.</w:t>
-      </w:r>
-    </w:p>
-    <w:bookmarkEnd w:id="25"/>
-    <w:p>
-      <w:pPr>
-        <w:pStyle w:val="31"/>
-      </w:pPr>
-      <w:bookmarkStart w:id="26" w:name="ref-Fokkema_2017"/>
-      <w:r>
-        <w:t>[13] Fokkema M, Smits N, Zeileis A, Hothorn T, Kelderman H. Detecting treatment-subgroup interactions in clustered data with generalized linear mixed-effects model trees. Behavior Research Methods 2017. doi:</w:t>
-      </w:r>
-      <w:r>
-        <w:fldChar w:fldCharType="begin"/>
-      </w:r>
-      <w:r>
-        <w:instrText xml:space="preserve"> HYPERLINK "https://doi.org/10.3758/s13428-017-0971-x" \h </w:instrText>
-      </w:r>
-      <w:r>
-        <w:fldChar w:fldCharType="separate"/>
-      </w:r>
-      <w:r>
-        <w:rPr>
-          <w:rStyle w:val="23"/>
-        </w:rPr>
-        <w:t>10.3758/s13428-017-0971-x</w:t>
-      </w:r>
-      <w:r>
-        <w:rPr>
-          <w:rStyle w:val="23"/>
-        </w:rPr>
-        <w:fldChar w:fldCharType="end"/>
-      </w:r>
-      <w:r>
-        <w:t>.</w:t>
-      </w:r>
-    </w:p>
-    <w:bookmarkEnd w:id="26"/>
-    <w:p>
-      <w:pPr>
-        <w:pStyle w:val="31"/>
-      </w:pPr>
-      <w:bookmarkStart w:id="27" w:name="ref-Royston_1994"/>
-      <w:r>
-        <w:t>[14] Royston P, Altman DG. Regression using fractional polynomials of continuous covariates: Parsimonious parametric modelling. Applied Statistics 1994;43:429. doi:</w:t>
-      </w:r>
-      <w:r>
-        <w:fldChar w:fldCharType="begin"/>
-      </w:r>
-      <w:r>
-        <w:instrText xml:space="preserve"> HYPERLINK "https://doi.org/10.2307/2986270" \h </w:instrText>
-      </w:r>
-      <w:r>
-        <w:fldChar w:fldCharType="separate"/>
-      </w:r>
-      <w:r>
-        <w:rPr>
-          <w:rStyle w:val="23"/>
-        </w:rPr>
-        <w:t>10.2307/2986270</w:t>
-      </w:r>
-      <w:r>
-        <w:rPr>
-          <w:rStyle w:val="23"/>
-        </w:rPr>
-        <w:fldChar w:fldCharType="end"/>
-      </w:r>
-      <w:r>
-        <w:t>.</w:t>
-      </w:r>
-    </w:p>
-    <w:bookmarkEnd w:id="27"/>
-    <w:p>
-      <w:pPr>
-        <w:pStyle w:val="31"/>
-      </w:pPr>
-      <w:bookmarkStart w:id="28" w:name="ref-Royston_2004"/>
-      <w:r>
-        <w:t>[15] Royston P, Sauerbrei W. A new approach to modelling interactions between treatment and continuous covariates in clinical trials by using fractional polynomials. Statistics in Medicine 2004;23:2509–25. doi:</w:t>
-      </w:r>
-      <w:r>
-        <w:fldChar w:fldCharType="begin"/>
-      </w:r>
-      <w:r>
-        <w:instrText xml:space="preserve"> HYPERLINK "https://doi.org/10.1002/sim.1815" \h </w:instrText>
-      </w:r>
-      <w:r>
-        <w:fldChar w:fldCharType="separate"/>
-      </w:r>
-      <w:r>
-        <w:rPr>
-          <w:rStyle w:val="23"/>
-        </w:rPr>
-        <w:t>10.1002/sim.1815</w:t>
-      </w:r>
-      <w:r>
-        <w:rPr>
-          <w:rStyle w:val="23"/>
-        </w:rPr>
-        <w:fldChar w:fldCharType="end"/>
-      </w:r>
-      <w:r>
-        <w:t>.</w:t>
-      </w:r>
-    </w:p>
-    <w:bookmarkEnd w:id="28"/>
-    <w:p>
-      <w:pPr>
-        <w:pStyle w:val="31"/>
-      </w:pPr>
-      <w:bookmarkStart w:id="29" w:name="ref-Sauerbrei_2011"/>
-      <w:r>
-        <w:t>[16] Sauerbrei W, Royston P. A new strategy for meta-analysis of continuous covariates in observational studies. Statistics in Medicine 2011;30:3341–60. doi:</w:t>
-      </w:r>
-      <w:r>
-        <w:fldChar w:fldCharType="begin"/>
-      </w:r>
-      <w:r>
-        <w:instrText xml:space="preserve"> HYPERLINK "https://doi.org/10.1002/sim.4333" \h </w:instrText>
-      </w:r>
-      <w:r>
-        <w:fldChar w:fldCharType="separate"/>
-      </w:r>
-      <w:r>
-        <w:rPr>
-          <w:rStyle w:val="23"/>
-        </w:rPr>
-        <w:t>10.1002/sim.4333</w:t>
-      </w:r>
-      <w:r>
-        <w:rPr>
-          <w:rStyle w:val="23"/>
-        </w:rPr>
-        <w:fldChar w:fldCharType="end"/>
-      </w:r>
-      <w:r>
-        <w:t>.</w:t>
-      </w:r>
-    </w:p>
-    <w:bookmarkEnd w:id="29"/>
-    <w:p>
-      <w:pPr>
-        <w:pStyle w:val="31"/>
-      </w:pPr>
-      <w:bookmarkStart w:id="30" w:name="ref-Legha_2018"/>
-      <w:r>
-        <w:t>[17] Legha A, Riley RD, Ensor J, Snell KIE, Morris TP, Burke DL. Individual participant data meta-analysis of continuous outcomes: A comparison of approaches for specifying and estimating one-stage models. Statistics in Medicine n.d. doi:</w:t>
-      </w:r>
-      <w:r>
-        <w:fldChar w:fldCharType="begin"/>
-      </w:r>
-      <w:r>
-        <w:instrText xml:space="preserve"> HYPERLINK "https://doi.org/10.1002/sim.7930" \h </w:instrText>
-      </w:r>
-      <w:r>
-        <w:fldChar w:fldCharType="separate"/>
-      </w:r>
-      <w:r>
-        <w:rPr>
-          <w:rStyle w:val="23"/>
-        </w:rPr>
-        <w:t>10.1002/sim.7930</w:t>
-      </w:r>
-      <w:r>
-        <w:rPr>
-          <w:rStyle w:val="23"/>
-        </w:rPr>
-        <w:fldChar w:fldCharType="end"/>
-      </w:r>
-      <w:r>
-        <w:t>.</w:t>
-      </w:r>
-    </w:p>
-    <w:bookmarkEnd w:id="30"/>
-    <w:p>
-      <w:pPr>
-        <w:pStyle w:val="31"/>
-      </w:pPr>
-      <w:bookmarkStart w:id="31" w:name="ref-Wang_2016"/>
-      <w:r>
-        <w:t>[18] Wang XV, Cole B, Bonetti M, Gelber RD. Meta-STEPP: Subpopulation treatment effect pattern plot for individual patient data meta-analysis. Statistics in Medicine 2016;35:3704–16. doi:</w:t>
-      </w:r>
-      <w:r>
-        <w:fldChar w:fldCharType="begin"/>
-      </w:r>
-      <w:r>
-        <w:instrText xml:space="preserve"> HYPERLINK "https://doi.org/10.1002/sim.6958" \h </w:instrText>
-      </w:r>
-      <w:r>
-        <w:fldChar w:fldCharType="separate"/>
-      </w:r>
-      <w:r>
-        <w:rPr>
-          <w:rStyle w:val="23"/>
-        </w:rPr>
-        <w:t>10.1002/sim.6958</w:t>
-      </w:r>
-      <w:r>
-        <w:rPr>
-          <w:rStyle w:val="23"/>
-        </w:rPr>
-        <w:fldChar w:fldCharType="end"/>
-      </w:r>
-      <w:r>
-        <w:t>.</w:t>
-      </w:r>
-    </w:p>
-    <w:bookmarkEnd w:id="31"/>
-    <w:p>
-      <w:pPr>
-        <w:pStyle w:val="31"/>
-      </w:pPr>
-      <w:bookmarkStart w:id="32" w:name="ref-royston_interaction_2013"/>
-      <w:r>
-        <w:t>[19] Royston P, Sauerbrei W. Interaction of treatment with a continuous variable: Simulation study of significance level for several methods of analysis. Statistics in Medicine 2013;32:3788–803. doi:</w:t>
-      </w:r>
-      <w:r>
-        <w:fldChar w:fldCharType="begin"/>
-      </w:r>
-      <w:r>
-        <w:instrText xml:space="preserve"> HYPERLINK "https://doi.org/10.1002/sim.5813" \h </w:instrText>
-      </w:r>
-      <w:r>
-        <w:fldChar w:fldCharType="separate"/>
-      </w:r>
-      <w:r>
-        <w:rPr>
-          <w:rStyle w:val="23"/>
-        </w:rPr>
-        <w:t>10.1002/sim.5813</w:t>
-      </w:r>
-      <w:r>
-        <w:rPr>
-          <w:rStyle w:val="23"/>
-        </w:rPr>
-        <w:fldChar w:fldCharType="end"/>
-      </w:r>
-      <w:r>
-        <w:t>.</w:t>
-      </w:r>
-    </w:p>
-    <w:bookmarkEnd w:id="32"/>
-    <w:p>
-      <w:pPr>
-        <w:pStyle w:val="31"/>
-      </w:pPr>
-      <w:bookmarkStart w:id="33" w:name="ref-Sun_2010"/>
-      <w:r>
-        <w:t>[20] Sun X, Briel M, Walter SD, Guyatt GH. Is a subgroup effect believable? Updating criteria to evaluate the credibility of subgroup analyses. BMJ 2010;340:c117–7. doi:</w:t>
-      </w:r>
-      <w:r>
-        <w:fldChar w:fldCharType="begin"/>
-      </w:r>
-      <w:r>
-        <w:instrText xml:space="preserve"> HYPERLINK "https://doi.org/10.1136/bmj.c117" \h </w:instrText>
-      </w:r>
-      <w:r>
-        <w:fldChar w:fldCharType="separate"/>
-      </w:r>
-      <w:r>
-        <w:rPr>
-          <w:rStyle w:val="23"/>
-        </w:rPr>
-        <w:t>10.1136/bmj.c117</w:t>
-      </w:r>
-      <w:r>
-        <w:rPr>
-          <w:rStyle w:val="23"/>
-        </w:rPr>
-        <w:fldChar w:fldCharType="end"/>
-      </w:r>
-      <w:r>
-        <w:t>.</w:t>
-      </w:r>
-    </w:p>
-    <w:bookmarkEnd w:id="14"/>
-    <w:bookmarkEnd w:id="33"/>
+      <w:bookmarkStart w:id="44" w:name="section-2"/>
+      <w:bookmarkEnd w:id="44"/>
+    </w:p>
+    <w:p>
+      <w:pPr>
+        <w:pStyle w:val="2"/>
+      </w:pPr>
+      <w:bookmarkStart w:id="45" w:name="discussion"/>
+      <w:r>
+        <w:t xml:space="preserve">Discussion</w:t>
+      </w:r>
+      <w:bookmarkEnd w:id="45"/>
+    </w:p>
+    <w:p>
+      <w:pPr>
+        <w:pStyle w:val="FirstParagraph"/>
+      </w:pPr>
+      <w:r>
+        <w:t xml:space="preserve">In our paper, we described and illustrated a new approach to model and investigate effect modification when the potential effect modifier is not linearly associated with the outcome. Furthermore, we applied our method on two empirical examples and one extreme-case simulated IPD-set. Clinical decision making may be based on either relative or absolute treatment effects. Our results show that it may be important to account for the outcome-variable functional shape. Two-stage methods suffered from ecological bias in our simulated example. Finally, we showed that effect modification may not be linear and therefore not possible to be encapsulated in a single interaction term. Thus treatment effect functions along with illustrative methods such treatment effect plots may be better options for decision making.</w:t>
+      </w:r>
+    </w:p>
+    <w:p>
+      <w:pPr>
+        <w:pStyle w:val="3"/>
+      </w:pPr>
+      <w:bookmarkStart w:id="46" w:name="comparison-with-literature"/>
+      <w:r>
+        <w:t xml:space="preserve">5.1 Comparison with literature</w:t>
+      </w:r>
+      <w:bookmarkEnd w:id="46"/>
+    </w:p>
+    <w:p>
+      <w:pPr>
+        <w:pStyle w:val="3"/>
+      </w:pPr>
+      <w:bookmarkStart w:id="47" w:name="strengths-and-limitations"/>
+      <w:r>
+        <w:t xml:space="preserve">5.2 Strengths and limitations</w:t>
+      </w:r>
+      <w:bookmarkEnd w:id="47"/>
+    </w:p>
+    <w:p>
+      <w:pPr>
+        <w:pStyle w:val="FirstParagraph"/>
+      </w:pPr>
+      <w:r>
+        <w:t xml:space="preserve">The major strength of our paper is that we propose a novel approach for IPD-MA of RCTs. Particularly, we considered generalised additive mixed effects models with smoothing splines. We showed that smoothing splines make minimal shape assumptions as they minimize the sum of maximum likelihood and a penalty term for the wiggliness of the line.</w:t>
+      </w:r>
+    </w:p>
+    <w:p>
+      <w:pPr>
+        <w:pStyle w:val="3"/>
+      </w:pPr>
+      <w:bookmarkStart w:id="48" w:name="implications-for-practice"/>
+      <w:r>
+        <w:t xml:space="preserve">5.3 Implications for practice</w:t>
+      </w:r>
+      <w:bookmarkEnd w:id="48"/>
+    </w:p>
+    <w:p>
+      <w:pPr>
+        <w:pStyle w:val="FirstParagraph"/>
+      </w:pPr>
+      <w:r>
+        <w:t xml:space="preserve">We believe that our approach may change the point of view of IPD-MA conducted. Specifically, the naive idea that….</w:t>
+      </w:r>
+    </w:p>
+    <w:p>
+      <w:pPr>
+        <w:pStyle w:val="3"/>
+      </w:pPr>
+      <w:bookmarkStart w:id="49" w:name="conclusions"/>
+      <w:r>
+        <w:t xml:space="preserve">5.4 Conclusions</w:t>
+      </w:r>
+      <w:bookmarkEnd w:id="49"/>
+    </w:p>
+    <w:p>
+      <w:pPr>
+        <w:pStyle w:val="FirstParagraph"/>
+      </w:pPr>
+      <w:r>
+        <w:t xml:space="preserve">We propose the use of one-stage generalised additive model with smoothing spline. This approach makes no assumptions over the functional shape and the cut-point where it changes. Finally, when combined with the treatment effect plot researchers .</w:t>
+      </w:r>
+    </w:p>
+    <w:p>
+      <w:pPr>
+        <w:pStyle w:val="2"/>
+      </w:pPr>
+      <w:bookmarkStart w:id="50" w:name="references"/>
+      <w:r>
+        <w:t xml:space="preserve">References</w:t>
+      </w:r>
+      <w:bookmarkEnd w:id="50"/>
+    </w:p>
+    <w:p>
+      <w:pPr>
+        <w:pStyle w:val="6"/>
+      </w:pPr>
+      <w:bookmarkStart w:id="51" w:name="section-3"/>
+      <w:bookmarkEnd w:id="51"/>
+    </w:p>
+    <w:bookmarkStart w:id="95" w:name="refs"/>
+    <w:bookmarkStart w:id="53" w:name="ref-Simmonds_2015"/>
+    <w:p>
+      <w:pPr>
+        <w:pStyle w:val="30"/>
+      </w:pPr>
+      <w:r>
+        <w:t xml:space="preserve">[1] Simmonds M, Stewart G, Stewart L. A decade of individual participant data meta-analyses: A review of current practice. Contemporary Clinical Trials 2015;45:76–83. doi:</w:t>
+      </w:r>
+      <w:hyperlink r:id="rId52">
+        <w:r>
+          <w:rPr>
+            <w:rStyle w:val="22"/>
+          </w:rPr>
+          <w:t xml:space="preserve">10.1016/j.cct.2015.06.012</w:t>
+        </w:r>
+      </w:hyperlink>
+      <w:r>
+        <w:t xml:space="preserve">.</w:t>
+      </w:r>
+    </w:p>
+    <w:bookmarkEnd w:id="53"/>
+    <w:bookmarkStart w:id="55" w:name="ref-Royston_2005"/>
+    <w:p>
+      <w:pPr>
+        <w:pStyle w:val="30"/>
+      </w:pPr>
+      <w:r>
+        <w:t xml:space="preserve">[2] Royston P, Altman DG, Sauerbrei W. Dichotomizing continuous predictors in multiple regression: A bad idea. Statistics in Medicine 2005;25:127–41. doi:</w:t>
+      </w:r>
+      <w:hyperlink r:id="rId54">
+        <w:r>
+          <w:rPr>
+            <w:rStyle w:val="22"/>
+          </w:rPr>
+          <w:t xml:space="preserve">10.1002/sim.2331</w:t>
+        </w:r>
+      </w:hyperlink>
+      <w:r>
+        <w:t xml:space="preserve">.</w:t>
+      </w:r>
+    </w:p>
+    <w:bookmarkEnd w:id="55"/>
+    <w:bookmarkStart w:id="57" w:name="ref-Altman_2006"/>
+    <w:p>
+      <w:pPr>
+        <w:pStyle w:val="30"/>
+      </w:pPr>
+      <w:r>
+        <w:t xml:space="preserve">[3] Altman DG. The cost of dichotomising continuous variables. BMJ 2006;332:1080–0. doi:</w:t>
+      </w:r>
+      <w:hyperlink r:id="rId56">
+        <w:r>
+          <w:rPr>
+            <w:rStyle w:val="22"/>
+          </w:rPr>
+          <w:t xml:space="preserve">10.1136/bmj.332.7549.1080</w:t>
+        </w:r>
+      </w:hyperlink>
+      <w:r>
+        <w:t xml:space="preserve">.</w:t>
+      </w:r>
+    </w:p>
+    <w:bookmarkEnd w:id="57"/>
+    <w:bookmarkStart w:id="59" w:name="ref-Austin_2004"/>
+    <w:p>
+      <w:pPr>
+        <w:pStyle w:val="30"/>
+      </w:pPr>
+      <w:r>
+        <w:t xml:space="preserve">[4] Austin PC, Brunner LJ. Inflation of the type i error rate when a continuous confounding variable is categorized in logistic regression analyses. Statistics in Medicine 2004;23:1159–78. doi:</w:t>
+      </w:r>
+      <w:hyperlink r:id="rId58">
+        <w:r>
+          <w:rPr>
+            <w:rStyle w:val="22"/>
+          </w:rPr>
+          <w:t xml:space="preserve">10.1002/sim.1687</w:t>
+        </w:r>
+      </w:hyperlink>
+      <w:r>
+        <w:t xml:space="preserve">.</w:t>
+      </w:r>
+    </w:p>
+    <w:bookmarkEnd w:id="59"/>
+    <w:bookmarkStart w:id="61" w:name="ref-Maxwell_1993"/>
+    <w:p>
+      <w:pPr>
+        <w:pStyle w:val="30"/>
+      </w:pPr>
+      <w:r>
+        <w:t xml:space="preserve">[5] Maxwell SE, Delaney HD. Bivariate median splits and spurious statistical significance. Psychological Bulletin 1993;113:181–90. doi:</w:t>
+      </w:r>
+      <w:hyperlink r:id="rId60">
+        <w:r>
+          <w:rPr>
+            <w:rStyle w:val="22"/>
+          </w:rPr>
+          <w:t xml:space="preserve">10.1037/0033-2909.113.1.181</w:t>
+        </w:r>
+      </w:hyperlink>
+      <w:r>
+        <w:t xml:space="preserve">.</w:t>
+      </w:r>
+    </w:p>
+    <w:bookmarkEnd w:id="61"/>
+    <w:bookmarkStart w:id="63" w:name="ref-Weinberg_1995"/>
+    <w:p>
+      <w:pPr>
+        <w:pStyle w:val="30"/>
+      </w:pPr>
+      <w:r>
+        <w:t xml:space="preserve">[6] Weinberg C. How bad is categorization? Epidemiology 1995;6:345–6. doi:</w:t>
+      </w:r>
+      <w:hyperlink r:id="rId62">
+        <w:r>
+          <w:rPr>
+            <w:rStyle w:val="22"/>
+          </w:rPr>
+          <w:t xml:space="preserve">10.1097/00001648-199507000-00002</w:t>
+        </w:r>
+      </w:hyperlink>
+      <w:r>
+        <w:t xml:space="preserve">.</w:t>
+      </w:r>
+    </w:p>
+    <w:bookmarkEnd w:id="63"/>
+    <w:bookmarkStart w:id="65" w:name="ref-Zeileis_2008"/>
+    <w:p>
+      <w:pPr>
+        <w:pStyle w:val="30"/>
+      </w:pPr>
+      <w:r>
+        <w:t xml:space="preserve">[7] Zeileis A, Hothorn T, Hornik K. Model-based recursive partitioning. Journal of Computational and Graphical Statistics 2008;17:492–514. doi:</w:t>
+      </w:r>
+      <w:hyperlink r:id="rId64">
+        <w:r>
+          <w:rPr>
+            <w:rStyle w:val="22"/>
+          </w:rPr>
+          <w:t xml:space="preserve">10.1198/106186008x319331</w:t>
+        </w:r>
+      </w:hyperlink>
+      <w:r>
+        <w:t xml:space="preserve">.</w:t>
+      </w:r>
+    </w:p>
+    <w:bookmarkEnd w:id="65"/>
+    <w:bookmarkStart w:id="66" w:name="ref-Seibold_2016"/>
+    <w:p>
+      <w:pPr>
+        <w:pStyle w:val="30"/>
+      </w:pPr>
+      <w:r>
+        <w:t xml:space="preserve">[8] Seibold H, Hothorn T, Zeileis A. Generalised linear model trees with global additive effects 2016.</w:t>
+      </w:r>
+    </w:p>
+    <w:bookmarkEnd w:id="66"/>
+    <w:bookmarkStart w:id="68" w:name="ref-Su_2009"/>
+    <w:p>
+      <w:pPr>
+        <w:pStyle w:val="30"/>
+      </w:pPr>
+      <w:r>
+        <w:t xml:space="preserve">[9] Su X, Tsai C-L, Wang H, Nickerson DM, Li B. Subgroup analysis via recursive partitioning. SSRN Electronic Journal 2009. doi:</w:t>
+      </w:r>
+      <w:hyperlink r:id="rId67">
+        <w:r>
+          <w:rPr>
+            <w:rStyle w:val="22"/>
+          </w:rPr>
+          <w:t xml:space="preserve">10.2139/ssrn.1341380</w:t>
+        </w:r>
+      </w:hyperlink>
+      <w:r>
+        <w:t xml:space="preserve">.</w:t>
+      </w:r>
+    </w:p>
+    <w:bookmarkEnd w:id="68"/>
+    <w:bookmarkStart w:id="70" w:name="ref-Mistry_2018"/>
+    <w:p>
+      <w:pPr>
+        <w:pStyle w:val="30"/>
+      </w:pPr>
+      <w:r>
+        <w:t xml:space="preserve">[10] Mistry D, Stallard N, Underwood M. A recursive partitioning approach for subgroup identification in individual patient data meta-analysis. Statistics in Medicine 2018. doi:</w:t>
+      </w:r>
+      <w:hyperlink r:id="rId69">
+        <w:r>
+          <w:rPr>
+            <w:rStyle w:val="22"/>
+          </w:rPr>
+          <w:t xml:space="preserve">10.1002/sim.7609</w:t>
+        </w:r>
+      </w:hyperlink>
+      <w:r>
+        <w:t xml:space="preserve">.</w:t>
+      </w:r>
+    </w:p>
+    <w:bookmarkEnd w:id="70"/>
+    <w:bookmarkStart w:id="72" w:name="ref-Fokkema_2017"/>
+    <w:p>
+      <w:pPr>
+        <w:pStyle w:val="30"/>
+      </w:pPr>
+      <w:r>
+        <w:t xml:space="preserve">[11] Fokkema M, Smits N, Zeileis A, Hothorn T, Kelderman H. Detecting treatment-subgroup interactions in clustered data with generalized linear mixed-effects model trees. Behavior Research Methods 2017. doi:</w:t>
+      </w:r>
+      <w:hyperlink r:id="rId71">
+        <w:r>
+          <w:rPr>
+            <w:rStyle w:val="22"/>
+          </w:rPr>
+          <w:t xml:space="preserve">10.3758/s13428-017-0971-x</w:t>
+        </w:r>
+      </w:hyperlink>
+      <w:r>
+        <w:t xml:space="preserve">.</w:t>
+      </w:r>
+    </w:p>
+    <w:bookmarkEnd w:id="72"/>
+    <w:bookmarkStart w:id="74" w:name="ref-Wang_2016"/>
+    <w:p>
+      <w:pPr>
+        <w:pStyle w:val="30"/>
+      </w:pPr>
+      <w:r>
+        <w:t xml:space="preserve">[12] Wang XV, Cole B, Bonetti M, Gelber RD. Meta-STEPP: Subpopulation treatment effect pattern plot for individual patient data meta-analysis. Statistics in Medicine 2016;35:3704–16. doi:</w:t>
+      </w:r>
+      <w:hyperlink r:id="rId73">
+        <w:r>
+          <w:rPr>
+            <w:rStyle w:val="22"/>
+          </w:rPr>
+          <w:t xml:space="preserve">10.1002/sim.6958</w:t>
+        </w:r>
+      </w:hyperlink>
+      <w:r>
+        <w:t xml:space="preserve">.</w:t>
+      </w:r>
+    </w:p>
+    <w:bookmarkEnd w:id="74"/>
+    <w:bookmarkStart w:id="76" w:name="ref-Liu_2018"/>
+    <w:p>
+      <w:pPr>
+        <w:pStyle w:val="30"/>
+      </w:pPr>
+      <w:r>
+        <w:t xml:space="preserve">[13] Liu X, Zhang D, Liu Y, Sun X, Hou Y, Wang B, et al. A j-shaped relation of BMI and stroke: Systematic review and doseresponse meta-analysis of 4.43 million participants. Nutrition, Metabolism and Cardiovascular Diseases 2018;28:1092–9. doi:</w:t>
+      </w:r>
+      <w:hyperlink r:id="rId75">
+        <w:r>
+          <w:rPr>
+            <w:rStyle w:val="22"/>
+          </w:rPr>
+          <w:t xml:space="preserve">10.1016/j.numecd.2018.07.004</w:t>
+        </w:r>
+      </w:hyperlink>
+      <w:r>
+        <w:t xml:space="preserve">.</w:t>
+      </w:r>
+    </w:p>
+    <w:bookmarkEnd w:id="76"/>
+    <w:bookmarkStart w:id="78" w:name="ref-Royston_1994"/>
+    <w:p>
+      <w:pPr>
+        <w:pStyle w:val="30"/>
+      </w:pPr>
+      <w:r>
+        <w:t xml:space="preserve">[14] Royston P, Altman DG. Regression using fractional polynomials of continuous covariates: Parsimonious parametric modelling. Applied Statistics 1994;43:429. doi:</w:t>
+      </w:r>
+      <w:hyperlink r:id="rId77">
+        <w:r>
+          <w:rPr>
+            <w:rStyle w:val="22"/>
+          </w:rPr>
+          <w:t xml:space="preserve">10.2307/2986270</w:t>
+        </w:r>
+      </w:hyperlink>
+      <w:r>
+        <w:t xml:space="preserve">.</w:t>
+      </w:r>
+    </w:p>
+    <w:bookmarkEnd w:id="78"/>
+    <w:bookmarkStart w:id="80" w:name="ref-Royston_2004"/>
+    <w:p>
+      <w:pPr>
+        <w:pStyle w:val="30"/>
+      </w:pPr>
+      <w:r>
+        <w:t xml:space="preserve">[15] Royston P, Sauerbrei W. A new approach to modelling interactions between treatment and continuous covariates in clinical trials by using fractional polynomials. Statistics in Medicine 2004;23:2509–25. doi:</w:t>
+      </w:r>
+      <w:hyperlink r:id="rId79">
+        <w:r>
+          <w:rPr>
+            <w:rStyle w:val="22"/>
+          </w:rPr>
+          <w:t xml:space="preserve">10.1002/sim.1815</w:t>
+        </w:r>
+      </w:hyperlink>
+      <w:r>
+        <w:t xml:space="preserve">.</w:t>
+      </w:r>
+    </w:p>
+    <w:bookmarkEnd w:id="80"/>
+    <w:bookmarkStart w:id="82" w:name="ref-Sauerbrei_2011"/>
+    <w:p>
+      <w:pPr>
+        <w:pStyle w:val="30"/>
+      </w:pPr>
+      <w:r>
+        <w:t xml:space="preserve">[16] Sauerbrei W, Royston P. A new strategy for meta-analysis of continuous covariates in observational studies. Statistics in Medicine 2011;30:3341–60. doi:</w:t>
+      </w:r>
+      <w:hyperlink r:id="rId81">
+        <w:r>
+          <w:rPr>
+            <w:rStyle w:val="22"/>
+          </w:rPr>
+          <w:t xml:space="preserve">10.1002/sim.4333</w:t>
+        </w:r>
+      </w:hyperlink>
+      <w:r>
+        <w:t xml:space="preserve">.</w:t>
+      </w:r>
+    </w:p>
+    <w:bookmarkEnd w:id="82"/>
+    <w:bookmarkStart w:id="84" w:name="ref-Debray_2015"/>
+    <w:p>
+      <w:pPr>
+        <w:pStyle w:val="30"/>
+      </w:pPr>
+      <w:r>
+        <w:t xml:space="preserve">[17] Debray TPA, Moons KGM, Valkenhoef G van, Efthimiou O, Hummel N, Groenwold RHH, et al. Get real in individual participant data (IPD) meta-analysis: A review of the methodology. Research Synthesis Methods 2015;6:293–309. doi:</w:t>
+      </w:r>
+      <w:hyperlink r:id="rId83">
+        <w:r>
+          <w:rPr>
+            <w:rStyle w:val="22"/>
+          </w:rPr>
+          <w:t xml:space="preserve">10.1002/jrsm.1160</w:t>
+        </w:r>
+      </w:hyperlink>
+      <w:r>
+        <w:t xml:space="preserve">.</w:t>
+      </w:r>
+    </w:p>
+    <w:bookmarkEnd w:id="84"/>
+    <w:bookmarkStart w:id="86" w:name="ref-Simmonds_2007"/>
+    <w:p>
+      <w:pPr>
+        <w:pStyle w:val="30"/>
+      </w:pPr>
+      <w:r>
+        <w:t xml:space="preserve">[18] Simmonds MC, Higgins JPT. Covariate heterogeneity in meta-analysis: Criteria for deciding between meta-regression and individual patient data. Statistics in Medicine 2007;26:2982–99. doi:</w:t>
+      </w:r>
+      <w:hyperlink r:id="rId85">
+        <w:r>
+          <w:rPr>
+            <w:rStyle w:val="22"/>
+          </w:rPr>
+          <w:t xml:space="preserve">10.1002/sim.2768</w:t>
+        </w:r>
+      </w:hyperlink>
+      <w:r>
+        <w:t xml:space="preserve">.</w:t>
+      </w:r>
+    </w:p>
+    <w:bookmarkEnd w:id="86"/>
+    <w:bookmarkStart w:id="88" w:name="ref-Wang_2018"/>
+    <w:p>
+      <w:pPr>
+        <w:pStyle w:val="30"/>
+      </w:pPr>
+      <w:r>
+        <w:t xml:space="preserve">[19] Wang XV, Cole B, Bonetti M, Gelber RD. Meta-STEPP with random effects. Research Synthesis Methods 2018;9:312–7. doi:</w:t>
+      </w:r>
+      <w:hyperlink r:id="rId87">
+        <w:r>
+          <w:rPr>
+            <w:rStyle w:val="22"/>
+          </w:rPr>
+          <w:t xml:space="preserve">10.1002/jrsm.1288</w:t>
+        </w:r>
+      </w:hyperlink>
+      <w:r>
+        <w:t xml:space="preserve">.</w:t>
+      </w:r>
+    </w:p>
+    <w:bookmarkEnd w:id="88"/>
+    <w:bookmarkStart w:id="90" w:name="ref-McCullagh_1983"/>
+    <w:p>
+      <w:pPr>
+        <w:pStyle w:val="30"/>
+      </w:pPr>
+      <w:r>
+        <w:t xml:space="preserve">[20] McCullagh P, Nelder JA. An outline of generalized linear models. In:. Generalized linear models, Springer US; 1983, pp. 15–34. doi:</w:t>
+      </w:r>
+      <w:hyperlink r:id="rId89">
+        <w:r>
+          <w:rPr>
+            <w:rStyle w:val="22"/>
+          </w:rPr>
+          <w:t xml:space="preserve">10.1007/978-1-4899-3244-0_2</w:t>
+        </w:r>
+      </w:hyperlink>
+      <w:r>
+        <w:t xml:space="preserve">.</w:t>
+      </w:r>
+    </w:p>
+    <w:bookmarkEnd w:id="90"/>
+    <w:bookmarkStart w:id="92" w:name="ref-Rovers_2006"/>
+    <w:p>
+      <w:pPr>
+        <w:pStyle w:val="30"/>
+      </w:pPr>
+      <w:r>
+        <w:t xml:space="preserve">[21] Rovers MM, Glasziou P, Appelman CL, Burke P, McCormick DP, Damoiseaux RA, et al. Antibiotics for acute otitis media: A meta-analysis with individual patient data. The Lancet 2006;368:1429–35. doi:</w:t>
+      </w:r>
+      <w:hyperlink r:id="rId91">
+        <w:r>
+          <w:rPr>
+            <w:rStyle w:val="22"/>
+          </w:rPr>
+          <w:t xml:space="preserve">10.1016/s0140-6736(06)69606-2</w:t>
+        </w:r>
+      </w:hyperlink>
+      <w:r>
+        <w:t xml:space="preserve">.</w:t>
+      </w:r>
+    </w:p>
+    <w:bookmarkEnd w:id="92"/>
+    <w:bookmarkStart w:id="94" w:name="ref-Gevers_2013"/>
+    <w:p>
+      <w:pPr>
+        <w:pStyle w:val="30"/>
+      </w:pPr>
+      <w:r>
+        <w:t xml:space="preserve">[22] Gevers TJG, Inthout J, Caroli A, Ruggenenti P, Hogan MC, Torres VE, et al. Young women with polycystic liver disease respond best to somatostatin analogues: A pooled analysis of individual patient data. Gastroenterology 2013;145:357–365.e2. doi:</w:t>
+      </w:r>
+      <w:hyperlink r:id="rId93">
+        <w:r>
+          <w:rPr>
+            <w:rStyle w:val="22"/>
+          </w:rPr>
+          <w:t xml:space="preserve">10.1053/j.gastro.2013.04.055</w:t>
+        </w:r>
+      </w:hyperlink>
+      <w:r>
+        <w:t xml:space="preserve">.</w:t>
+      </w:r>
+    </w:p>
+    <w:bookmarkEnd w:id="94"/>
+    <w:bookmarkEnd w:id="95"/>
     <w:sectPr>
       <w:pgSz w:w="12240" w:h="15840"/>
       <w:pgMar w:top="1440" w:right="1440" w:bottom="1440" w:left="1440" w:header="720" w:footer="720" w:gutter="0"/>
@@ -877,29 +2141,243 @@
 </file>
 
 <file path=word/comments.xml><?xml version="1.0" encoding="utf-8"?>
-<w:comments xmlns:wpc="http://schemas.microsoft.com/office/word/2010/wordprocessingCanvas" xmlns:mc="http://schemas.openxmlformats.org/markup-compatibility/2006" xmlns:o="urn:schemas-microsoft-com:office:office" xmlns:r="http://schemas.openxmlformats.org/officeDocument/2006/relationships" xmlns:m="http://schemas.openxmlformats.org/officeDocument/2006/math" xmlns:v="urn:schemas-microsoft-com:vml" xmlns:wp14="http://schemas.microsoft.com/office/word/2010/wordprocessingDrawing" xmlns:wp="http://schemas.openxmlformats.org/drawingml/2006/wordprocessingDrawing" xmlns:w="http://schemas.openxmlformats.org/wordprocessingml/2006/main" xmlns:w14="http://schemas.microsoft.com/office/word/2010/wordml" xmlns:w15="http://schemas.microsoft.com/office/word/2012/wordml" xmlns:w10="urn:schemas-microsoft-com:office:word" xmlns:wpg="http://schemas.microsoft.com/office/word/2010/wordprocessingGroup" xmlns:wpi="http://schemas.microsoft.com/office/word/2010/wordprocessingInk" xmlns:wne="http://schemas.microsoft.com/office/word/2006/wordml" xmlns:wps="http://schemas.microsoft.com/office/word/2010/wordprocessingShape" xmlns:wpsCustomData="http://www.wps.cn/officeDocument/2013/wpsCustomData" mc:Ignorable="w14 w15 wp14">
-  <w:comment w:id="0" w:author="mike-belias" w:date="2019-06-26T19:43:03Z" w:initials="m">
-    <w:p>
-      <w:pPr>
-        <w:pStyle w:val="14"/>
-      </w:pPr>
-    </w:p>
-  </w:comment>
-</w:comments>
+<w:comments xmlns:w="http://schemas.openxmlformats.org/wordprocessingml/2006/main" xmlns:m="http://schemas.openxmlformats.org/officeDocument/2006/math" xmlns:r="http://schemas.openxmlformats.org/officeDocument/2006/relationships" xmlns:o="urn:schemas-microsoft-com:office:office" xmlns:v="urn:schemas-microsoft-com:vml" xmlns:w10="urn:schemas-microsoft-com:office:word" xmlns:a="http://schemas.openxmlformats.org/drawingml/2006/main" xmlns:pic="http://schemas.openxmlformats.org/drawingml/2006/picture" xmlns:wp="http://schemas.openxmlformats.org/drawingml/2006/wordprocessingDrawing"/>
 </file>
 
-<file path=word/commentsExtended.xml><?xml version="1.0" encoding="utf-8"?>
-<w15:commentsEx xmlns:wpc="http://schemas.microsoft.com/office/word/2010/wordprocessingCanvas" xmlns:mc="http://schemas.openxmlformats.org/markup-compatibility/2006" xmlns:o="urn:schemas-microsoft-com:office:office" xmlns:r="http://schemas.openxmlformats.org/officeDocument/2006/relationships" xmlns:m="http://schemas.openxmlformats.org/officeDocument/2006/math" xmlns:v="urn:schemas-microsoft-com:vml" xmlns:wp14="http://schemas.microsoft.com/office/word/2010/wordprocessingDrawing" xmlns:wp="http://schemas.openxmlformats.org/drawingml/2006/wordprocessingDrawing" xmlns:w="http://schemas.openxmlformats.org/wordprocessingml/2006/main" xmlns:w14="http://schemas.microsoft.com/office/word/2010/wordml" xmlns:w15="http://schemas.microsoft.com/office/word/2012/wordml" xmlns:w10="urn:schemas-microsoft-com:office:word" xmlns:wpg="http://schemas.microsoft.com/office/word/2010/wordprocessingGroup" xmlns:wpi="http://schemas.microsoft.com/office/word/2010/wordprocessingInk" xmlns:wne="http://schemas.microsoft.com/office/word/2006/wordml" xmlns:wps="http://schemas.microsoft.com/office/word/2010/wordprocessingShape" xmlns:wpsCustomData="http://www.wps.cn/officeDocument/2013/wpsCustomData" mc:Ignorable="w14 w15 wp14">
-  <w15:commentEx w15:paraId="FB7E52E5" w15:done="0"/>
-</w15:commentsEx>
+<file path=word/footnotes.xml><?xml version="1.0" encoding="utf-8"?>
+<w:footnotes xmlns:w="http://schemas.openxmlformats.org/wordprocessingml/2006/main" xmlns:m="http://schemas.openxmlformats.org/officeDocument/2006/math" xmlns:r="http://schemas.openxmlformats.org/officeDocument/2006/relationships" xmlns:o="urn:schemas-microsoft-com:office:office" xmlns:v="urn:schemas-microsoft-com:vml" xmlns:w10="urn:schemas-microsoft-com:office:word" xmlns:a="http://schemas.openxmlformats.org/drawingml/2006/main" xmlns:pic="http://schemas.openxmlformats.org/drawingml/2006/picture" xmlns:wp="http://schemas.openxmlformats.org/drawingml/2006/wordprocessingDrawing">
+  <w:footnote w:type="continuationSeparator" w:id="0">
+    <w:p>
+      <w:r>
+        <w:continuationSeparator/>
+      </w:r>
+    </w:p>
+  </w:footnote>
+  <w:footnote w:type="separator" w:id="-1">
+    <w:p>
+      <w:r>
+        <w:separator/>
+      </w:r>
+    </w:p>
+  </w:footnote>
+</w:footnotes>
 </file>
 
-<file path=word/people.xml><?xml version="1.0" encoding="utf-8"?>
-<w15:people xmlns:wpc="http://schemas.microsoft.com/office/word/2010/wordprocessingCanvas" xmlns:mc="http://schemas.openxmlformats.org/markup-compatibility/2006" xmlns:o="urn:schemas-microsoft-com:office:office" xmlns:r="http://schemas.openxmlformats.org/officeDocument/2006/relationships" xmlns:m="http://schemas.openxmlformats.org/officeDocument/2006/math" xmlns:v="urn:schemas-microsoft-com:vml" xmlns:wp14="http://schemas.microsoft.com/office/word/2010/wordprocessingDrawing" xmlns:wp="http://schemas.openxmlformats.org/drawingml/2006/wordprocessingDrawing" xmlns:w="http://schemas.openxmlformats.org/wordprocessingml/2006/main" xmlns:w14="http://schemas.microsoft.com/office/word/2010/wordml" xmlns:w15="http://schemas.microsoft.com/office/word/2012/wordml" xmlns:w10="urn:schemas-microsoft-com:office:word" xmlns:wpg="http://schemas.microsoft.com/office/word/2010/wordprocessingGroup" xmlns:wpi="http://schemas.microsoft.com/office/word/2010/wordprocessingInk" xmlns:wne="http://schemas.microsoft.com/office/word/2006/wordml" xmlns:wps="http://schemas.microsoft.com/office/word/2010/wordprocessingShape" xmlns:wpsCustomData="http://www.wps.cn/officeDocument/2013/wpsCustomData" mc:Ignorable="w14 w15 wp14">
-  <w15:person w15:author="mike-belias">
-    <w15:presenceInfo w15:providerId="None" w15:userId="mike-belias"/>
-  </w15:person>
-</w15:people>
+<file path=word/numbering.xml><?xml version="1.0" encoding="utf-8"?>
+<w:numbering xmlns:w="http://schemas.openxmlformats.org/wordprocessingml/2006/main">
+  <w:abstractNum w:abstractNumId="990">
+    <w:nsid w:val="2c1ae401"/>
+    <w:multiLevelType w:val="multilevel"/>
+    <w:lvl w:ilvl="0">
+      <w:numFmt w:val="bullet"/>
+      <w:lvlText w:val=" "/>
+      <w:lvlJc w:val="left"/>
+      <w:pPr>
+        <w:tabs>
+          <w:tab w:val="num" w:pos="0"/>
+        </w:tabs>
+        <w:ind w:left="480" w:hanging="480"/>
+      </w:pPr>
+    </w:lvl>
+    <w:lvl w:ilvl="1">
+      <w:numFmt w:val="bullet"/>
+      <w:lvlText w:val=" "/>
+      <w:lvlJc w:val="left"/>
+      <w:pPr>
+        <w:tabs>
+          <w:tab w:val="num" w:pos="720"/>
+        </w:tabs>
+        <w:ind w:left="1200" w:hanging="480"/>
+      </w:pPr>
+    </w:lvl>
+    <w:lvl w:ilvl="2">
+      <w:numFmt w:val="bullet"/>
+      <w:lvlText w:val=" "/>
+      <w:lvlJc w:val="left"/>
+      <w:pPr>
+        <w:tabs>
+          <w:tab w:val="num" w:pos="1440"/>
+        </w:tabs>
+        <w:ind w:left="1920" w:hanging="480"/>
+      </w:pPr>
+    </w:lvl>
+    <w:lvl w:ilvl="3">
+      <w:numFmt w:val="bullet"/>
+      <w:lvlText w:val=" "/>
+      <w:lvlJc w:val="left"/>
+      <w:pPr>
+        <w:tabs>
+          <w:tab w:val="num" w:pos="2160"/>
+        </w:tabs>
+        <w:ind w:left="2640" w:hanging="480"/>
+      </w:pPr>
+    </w:lvl>
+    <w:lvl w:ilvl="4">
+      <w:numFmt w:val="bullet"/>
+      <w:lvlText w:val=" "/>
+      <w:lvlJc w:val="left"/>
+      <w:pPr>
+        <w:tabs>
+          <w:tab w:val="num" w:pos="2880"/>
+        </w:tabs>
+        <w:ind w:left="3360" w:hanging="480"/>
+      </w:pPr>
+    </w:lvl>
+    <w:lvl w:ilvl="5">
+      <w:numFmt w:val="bullet"/>
+      <w:lvlText w:val=" "/>
+      <w:lvlJc w:val="left"/>
+      <w:pPr>
+        <w:tabs>
+          <w:tab w:val="num" w:pos="3600"/>
+        </w:tabs>
+        <w:ind w:left="4080" w:hanging="480"/>
+      </w:pPr>
+    </w:lvl>
+    <w:lvl w:ilvl="6">
+      <w:numFmt w:val="bullet"/>
+      <w:lvlText w:val=" "/>
+      <w:lvlJc w:val="left"/>
+      <w:pPr>
+        <w:tabs>
+          <w:tab w:val="num" w:pos="4320"/>
+        </w:tabs>
+        <w:ind w:left="4800" w:hanging="480"/>
+      </w:pPr>
+    </w:lvl>
+    <w:lvl w:ilvl="7">
+      <w:numFmt w:val="bullet"/>
+      <w:lvlText w:val=" "/>
+      <w:lvlJc w:val="left"/>
+      <w:pPr>
+        <w:tabs>
+          <w:tab w:val="num" w:pos="5040"/>
+        </w:tabs>
+        <w:ind w:left="5520" w:hanging="480"/>
+      </w:pPr>
+    </w:lvl>
+    <w:lvl w:ilvl="8">
+      <w:numFmt w:val="bullet"/>
+      <w:lvlText w:val=" "/>
+      <w:lvlJc w:val="left"/>
+      <w:pPr>
+        <w:tabs>
+          <w:tab w:val="num" w:pos="5760"/>
+        </w:tabs>
+        <w:ind w:left="6240" w:hanging="480"/>
+      </w:pPr>
+    </w:lvl>
+  </w:abstractNum>
+  <w:abstractNum w:abstractNumId="991">
+    <w:nsid w:val="ea454b4c"/>
+    <w:multiLevelType w:val="multilevel"/>
+    <w:lvl w:ilvl="0">
+      <w:numFmt w:val="bullet"/>
+      <w:lvlText w:val="•"/>
+      <w:lvlJc w:val="left"/>
+      <w:pPr>
+        <w:tabs>
+          <w:tab w:val="num" w:pos="0"/>
+        </w:tabs>
+        <w:ind w:left="480" w:hanging="480"/>
+      </w:pPr>
+    </w:lvl>
+    <w:lvl w:ilvl="1">
+      <w:numFmt w:val="bullet"/>
+      <w:lvlText w:val="–"/>
+      <w:lvlJc w:val="left"/>
+      <w:pPr>
+        <w:tabs>
+          <w:tab w:val="num" w:pos="720"/>
+        </w:tabs>
+        <w:ind w:left="1200" w:hanging="480"/>
+      </w:pPr>
+    </w:lvl>
+    <w:lvl w:ilvl="2">
+      <w:numFmt w:val="bullet"/>
+      <w:lvlText w:val="•"/>
+      <w:lvlJc w:val="left"/>
+      <w:pPr>
+        <w:tabs>
+          <w:tab w:val="num" w:pos="1440"/>
+        </w:tabs>
+        <w:ind w:left="1920" w:hanging="480"/>
+      </w:pPr>
+    </w:lvl>
+    <w:lvl w:ilvl="3">
+      <w:numFmt w:val="bullet"/>
+      <w:lvlText w:val="–"/>
+      <w:lvlJc w:val="left"/>
+      <w:pPr>
+        <w:tabs>
+          <w:tab w:val="num" w:pos="2160"/>
+        </w:tabs>
+        <w:ind w:left="2640" w:hanging="480"/>
+      </w:pPr>
+    </w:lvl>
+    <w:lvl w:ilvl="4">
+      <w:numFmt w:val="bullet"/>
+      <w:lvlText w:val="•"/>
+      <w:lvlJc w:val="left"/>
+      <w:pPr>
+        <w:tabs>
+          <w:tab w:val="num" w:pos="2880"/>
+        </w:tabs>
+        <w:ind w:left="3360" w:hanging="480"/>
+      </w:pPr>
+    </w:lvl>
+    <w:lvl w:ilvl="5">
+      <w:numFmt w:val="bullet"/>
+      <w:lvlText w:val="–"/>
+      <w:lvlJc w:val="left"/>
+      <w:pPr>
+        <w:tabs>
+          <w:tab w:val="num" w:pos="3600"/>
+        </w:tabs>
+        <w:ind w:left="4080" w:hanging="480"/>
+      </w:pPr>
+    </w:lvl>
+    <w:lvl w:ilvl="6">
+      <w:numFmt w:val="bullet"/>
+      <w:lvlText w:val="•"/>
+      <w:lvlJc w:val="left"/>
+      <w:pPr>
+        <w:tabs>
+          <w:tab w:val="num" w:pos="4320"/>
+        </w:tabs>
+        <w:ind w:left="4800" w:hanging="480"/>
+      </w:pPr>
+    </w:lvl>
+    <w:lvl w:ilvl="7">
+      <w:numFmt w:val="bullet"/>
+      <w:lvlText w:val="–"/>
+      <w:lvlJc w:val="left"/>
+      <w:pPr>
+        <w:tabs>
+          <w:tab w:val="num" w:pos="5040"/>
+        </w:tabs>
+        <w:ind w:left="5520" w:hanging="480"/>
+      </w:pPr>
+    </w:lvl>
+    <w:lvl w:ilvl="8">
+      <w:numFmt w:val="bullet"/>
+      <w:lvlText w:val="•"/>
+      <w:lvlJc w:val="left"/>
+      <w:pPr>
+        <w:tabs>
+          <w:tab w:val="num" w:pos="5760"/>
+        </w:tabs>
+        <w:ind w:left="6240" w:hanging="480"/>
+      </w:pPr>
+    </w:lvl>
+  </w:abstractNum>
+  <w:num w:numId="1000">
+    <w:abstractNumId w:val="990"/>
+  </w:num>
+  <w:num w:numId="1001">
+    <w:abstractNumId w:val="991"/>
+  </w:num>
+</w:numbering>
 </file>
 
 <file path=word/styles.xml><?xml version="1.0" encoding="utf-8"?>
@@ -1181,7 +2659,7 @@
     <w:name w:val="heading 1"/>
     <w:basedOn w:val="1"/>
     <w:next w:val="1"/>
-    <w:link w:val="72"/>
+    <w:link w:val="71"/>
     <w:qFormat/>
     <w:uiPriority w:val="9"/>
     <w:pPr>
@@ -1200,7 +2678,7 @@
     <w:name w:val="heading 2"/>
     <w:basedOn w:val="1"/>
     <w:next w:val="1"/>
-    <w:link w:val="73"/>
+    <w:link w:val="72"/>
     <w:unhideWhenUsed/>
     <w:qFormat/>
     <w:uiPriority w:val="9"/>
@@ -1220,7 +2698,7 @@
     <w:name w:val="heading 3"/>
     <w:basedOn w:val="1"/>
     <w:next w:val="1"/>
-    <w:link w:val="74"/>
+    <w:link w:val="73"/>
     <w:unhideWhenUsed/>
     <w:qFormat/>
     <w:uiPriority w:val="9"/>
@@ -1240,7 +2718,7 @@
     <w:name w:val="heading 4"/>
     <w:basedOn w:val="1"/>
     <w:next w:val="1"/>
-    <w:link w:val="75"/>
+    <w:link w:val="74"/>
     <w:unhideWhenUsed/>
     <w:qFormat/>
     <w:uiPriority w:val="9"/>
@@ -1262,7 +2740,7 @@
     <w:name w:val="heading 5"/>
     <w:basedOn w:val="1"/>
     <w:next w:val="1"/>
-    <w:link w:val="76"/>
+    <w:link w:val="75"/>
     <w:unhideWhenUsed/>
     <w:qFormat/>
     <w:uiPriority w:val="9"/>
@@ -1285,7 +2763,7 @@
     <w:name w:val="heading 6"/>
     <w:basedOn w:val="1"/>
     <w:next w:val="1"/>
-    <w:link w:val="77"/>
+    <w:link w:val="76"/>
     <w:unhideWhenUsed/>
     <w:qFormat/>
     <w:uiPriority w:val="9"/>
@@ -1308,7 +2786,7 @@
     <w:name w:val="heading 7"/>
     <w:basedOn w:val="1"/>
     <w:next w:val="1"/>
-    <w:link w:val="78"/>
+    <w:link w:val="77"/>
     <w:unhideWhenUsed/>
     <w:qFormat/>
     <w:uiPriority w:val="9"/>
@@ -1329,7 +2807,7 @@
     <w:name w:val="heading 8"/>
     <w:basedOn w:val="1"/>
     <w:next w:val="1"/>
-    <w:link w:val="79"/>
+    <w:link w:val="78"/>
     <w:unhideWhenUsed/>
     <w:qFormat/>
     <w:uiPriority w:val="9"/>
@@ -1351,7 +2829,7 @@
     <w:name w:val="heading 9"/>
     <w:basedOn w:val="1"/>
     <w:next w:val="1"/>
-    <w:link w:val="80"/>
+    <w:link w:val="79"/>
     <w:unhideWhenUsed/>
     <w:qFormat/>
     <w:uiPriority w:val="9"/>
@@ -1369,14 +2847,14 @@
       <w:color w:val="984806" w:themeColor="accent6" w:themeShade="80"/>
     </w:rPr>
   </w:style>
-  <w:style w:type="character" w:default="1" w:styleId="19">
+  <w:style w:type="character" w:default="1" w:styleId="18">
     <w:name w:val="Default Paragraph Font"/>
     <w:semiHidden/>
     <w:unhideWhenUsed/>
     <w:qFormat/>
     <w:uiPriority w:val="1"/>
   </w:style>
-  <w:style w:type="table" w:default="1" w:styleId="25">
+  <w:style w:type="table" w:default="1" w:styleId="24">
     <w:name w:val="Normal Table"/>
     <w:semiHidden/>
     <w:unhideWhenUsed/>
@@ -1420,7 +2898,7 @@
     <w:name w:val="caption"/>
     <w:basedOn w:val="1"/>
     <w:next w:val="1"/>
-    <w:link w:val="22"/>
+    <w:link w:val="21"/>
     <w:unhideWhenUsed/>
     <w:qFormat/>
     <w:uiPriority w:val="35"/>
@@ -1433,16 +2911,6 @@
     </w:rPr>
   </w:style>
   <w:style w:type="paragraph" w:styleId="14">
-    <w:name w:val="annotation text"/>
-    <w:basedOn w:val="1"/>
-    <w:semiHidden/>
-    <w:unhideWhenUsed/>
-    <w:uiPriority w:val="0"/>
-    <w:pPr>
-      <w:jc w:val="left"/>
-    </w:pPr>
-  </w:style>
-  <w:style w:type="paragraph" w:styleId="15">
     <w:name w:val="Date"/>
     <w:next w:val="12"/>
     <w:qFormat/>
@@ -1458,18 +2926,18 @@
       <w:lang w:val="en-US" w:eastAsia="en-US" w:bidi="ar-SA"/>
     </w:rPr>
   </w:style>
-  <w:style w:type="paragraph" w:styleId="16">
+  <w:style w:type="paragraph" w:styleId="15">
     <w:name w:val="footnote text"/>
     <w:basedOn w:val="1"/>
     <w:unhideWhenUsed/>
     <w:qFormat/>
     <w:uiPriority w:val="9"/>
   </w:style>
-  <w:style w:type="paragraph" w:styleId="17">
+  <w:style w:type="paragraph" w:styleId="16">
     <w:name w:val="Subtitle"/>
     <w:basedOn w:val="1"/>
     <w:next w:val="1"/>
-    <w:link w:val="82"/>
+    <w:link w:val="81"/>
     <w:qFormat/>
     <w:uiPriority w:val="11"/>
     <w:pPr>
@@ -1480,11 +2948,11 @@
       <w:rFonts w:asciiTheme="majorHAnsi" w:hAnsiTheme="majorHAnsi" w:eastAsiaTheme="majorEastAsia" w:cstheme="majorBidi"/>
     </w:rPr>
   </w:style>
-  <w:style w:type="paragraph" w:styleId="18">
+  <w:style w:type="paragraph" w:styleId="17">
     <w:name w:val="Title"/>
     <w:basedOn w:val="1"/>
     <w:next w:val="1"/>
-    <w:link w:val="81"/>
+    <w:link w:val="80"/>
     <w:qFormat/>
     <w:uiPriority w:val="10"/>
     <w:pPr>
@@ -1503,7 +2971,7 @@
       <w:szCs w:val="52"/>
     </w:rPr>
   </w:style>
-  <w:style w:type="character" w:styleId="20">
+  <w:style w:type="character" w:styleId="19">
     <w:name w:val="Emphasis"/>
     <w:qFormat/>
     <w:uiPriority w:val="20"/>
@@ -1515,9 +2983,9 @@
       <w:spacing w:val="10"/>
     </w:rPr>
   </w:style>
-  <w:style w:type="character" w:styleId="21">
+  <w:style w:type="character" w:styleId="20">
     <w:name w:val="footnote reference"/>
-    <w:basedOn w:val="22"/>
+    <w:basedOn w:val="21"/>
     <w:qFormat/>
     <w:uiPriority w:val="0"/>
     <w:rPr>
@@ -1526,9 +2994,9 @@
       <w:vertAlign w:val="superscript"/>
     </w:rPr>
   </w:style>
-  <w:style w:type="character" w:customStyle="1" w:styleId="22">
+  <w:style w:type="character" w:customStyle="1" w:styleId="21">
     <w:name w:val="Caption Char"/>
-    <w:basedOn w:val="19"/>
+    <w:basedOn w:val="18"/>
     <w:link w:val="13"/>
     <w:qFormat/>
     <w:uiPriority w:val="35"/>
@@ -1540,9 +3008,9 @@
       <w:szCs w:val="16"/>
     </w:rPr>
   </w:style>
-  <w:style w:type="character" w:styleId="23">
+  <w:style w:type="character" w:styleId="22">
     <w:name w:val="Hyperlink"/>
-    <w:basedOn w:val="22"/>
+    <w:basedOn w:val="21"/>
     <w:qFormat/>
     <w:uiPriority w:val="0"/>
     <w:rPr>
@@ -1551,7 +3019,7 @@
       <w:szCs w:val="16"/>
     </w:rPr>
   </w:style>
-  <w:style w:type="character" w:styleId="24">
+  <w:style w:type="character" w:styleId="23">
     <w:name w:val="Strong"/>
     <w:qFormat/>
     <w:uiPriority w:val="22"/>
@@ -1561,9 +3029,9 @@
       <w:color w:val="F79646" w:themeColor="accent6"/>
     </w:rPr>
   </w:style>
-  <w:style w:type="table" w:styleId="26">
+  <w:style w:type="table" w:styleId="25">
     <w:name w:val="Table Grid"/>
-    <w:basedOn w:val="25"/>
+    <w:basedOn w:val="24"/>
     <w:qFormat/>
     <w:uiPriority w:val="0"/>
     <w:pPr>
@@ -1582,14 +3050,14 @@
       <w:tblLayout w:type="fixed"/>
     </w:tblPr>
   </w:style>
-  <w:style w:type="paragraph" w:customStyle="1" w:styleId="27">
+  <w:style w:type="paragraph" w:customStyle="1" w:styleId="26">
     <w:name w:val="First Paragraph"/>
     <w:basedOn w:val="12"/>
     <w:next w:val="12"/>
     <w:qFormat/>
     <w:uiPriority w:val="0"/>
   </w:style>
-  <w:style w:type="paragraph" w:customStyle="1" w:styleId="28">
+  <w:style w:type="paragraph" w:customStyle="1" w:styleId="27">
     <w:name w:val="Compact"/>
     <w:basedOn w:val="12"/>
     <w:qFormat/>
@@ -1598,7 +3066,7 @@
       <w:spacing w:before="36" w:after="36"/>
     </w:pPr>
   </w:style>
-  <w:style w:type="paragraph" w:customStyle="1" w:styleId="29">
+  <w:style w:type="paragraph" w:customStyle="1" w:styleId="28">
     <w:name w:val="Author"/>
     <w:next w:val="12"/>
     <w:qFormat/>
@@ -1614,7 +3082,7 @@
       <w:lang w:val="en-US" w:eastAsia="en-US" w:bidi="ar-SA"/>
     </w:rPr>
   </w:style>
-  <w:style w:type="paragraph" w:customStyle="1" w:styleId="30">
+  <w:style w:type="paragraph" w:customStyle="1" w:styleId="29">
     <w:name w:val="Abstract"/>
     <w:basedOn w:val="1"/>
     <w:next w:val="12"/>
@@ -1626,16 +3094,16 @@
       <w:spacing w:before="300" w:after="300"/>
     </w:pPr>
   </w:style>
-  <w:style w:type="paragraph" w:customStyle="1" w:styleId="31">
+  <w:style w:type="paragraph" w:customStyle="1" w:styleId="30">
     <w:name w:val="Bibliography"/>
     <w:basedOn w:val="1"/>
     <w:qFormat/>
     <w:uiPriority w:val="0"/>
   </w:style>
-  <w:style w:type="paragraph" w:customStyle="1" w:styleId="32">
+  <w:style w:type="paragraph" w:customStyle="1" w:styleId="31">
     <w:name w:val="Definition Term"/>
     <w:basedOn w:val="1"/>
-    <w:next w:val="33"/>
+    <w:next w:val="32"/>
     <w:qFormat/>
     <w:uiPriority w:val="0"/>
     <w:pPr>
@@ -1647,13 +3115,13 @@
       <w:b/>
     </w:rPr>
   </w:style>
-  <w:style w:type="paragraph" w:customStyle="1" w:styleId="33">
+  <w:style w:type="paragraph" w:customStyle="1" w:styleId="32">
     <w:name w:val="Definition"/>
     <w:basedOn w:val="1"/>
     <w:qFormat/>
     <w:uiPriority w:val="0"/>
   </w:style>
-  <w:style w:type="paragraph" w:customStyle="1" w:styleId="34">
+  <w:style w:type="paragraph" w:customStyle="1" w:styleId="33">
     <w:name w:val="Table Caption"/>
     <w:basedOn w:val="13"/>
     <w:qFormat/>
@@ -1662,31 +3130,31 @@
       <w:keepNext/>
     </w:pPr>
   </w:style>
-  <w:style w:type="paragraph" w:customStyle="1" w:styleId="35">
+  <w:style w:type="paragraph" w:customStyle="1" w:styleId="34">
     <w:name w:val="Image Caption"/>
     <w:basedOn w:val="13"/>
     <w:qFormat/>
     <w:uiPriority w:val="0"/>
   </w:style>
-  <w:style w:type="paragraph" w:customStyle="1" w:styleId="36">
+  <w:style w:type="paragraph" w:customStyle="1" w:styleId="35">
     <w:name w:val="Figure"/>
     <w:basedOn w:val="1"/>
     <w:qFormat/>
     <w:uiPriority w:val="0"/>
   </w:style>
-  <w:style w:type="paragraph" w:customStyle="1" w:styleId="37">
+  <w:style w:type="paragraph" w:customStyle="1" w:styleId="36">
     <w:name w:val="Figure with Caption"/>
-    <w:basedOn w:val="36"/>
+    <w:basedOn w:val="35"/>
     <w:qFormat/>
     <w:uiPriority w:val="0"/>
     <w:pPr>
       <w:keepNext/>
     </w:pPr>
   </w:style>
-  <w:style w:type="character" w:customStyle="1" w:styleId="38">
+  <w:style w:type="character" w:customStyle="1" w:styleId="37">
     <w:name w:val="Verbatim Char"/>
-    <w:basedOn w:val="22"/>
-    <w:link w:val="39"/>
+    <w:basedOn w:val="21"/>
+    <w:link w:val="38"/>
     <w:qFormat/>
     <w:uiPriority w:val="0"/>
     <w:rPr>
@@ -1695,10 +3163,10 @@
       <w:szCs w:val="16"/>
     </w:rPr>
   </w:style>
-  <w:style w:type="paragraph" w:customStyle="1" w:styleId="39">
+  <w:style w:type="paragraph" w:customStyle="1" w:styleId="38">
     <w:name w:val="Source Code"/>
     <w:basedOn w:val="1"/>
-    <w:link w:val="38"/>
+    <w:link w:val="37"/>
     <w:qFormat/>
     <w:uiPriority w:val="0"/>
     <w:pPr>
@@ -1706,7 +3174,7 @@
       <w:wordWrap w:val="0"/>
     </w:pPr>
   </w:style>
-  <w:style w:type="paragraph" w:customStyle="1" w:styleId="40">
+  <w:style w:type="paragraph" w:customStyle="1" w:styleId="39">
     <w:name w:val="TOC Heading"/>
     <w:basedOn w:val="2"/>
     <w:next w:val="1"/>
@@ -1717,9 +3185,9 @@
       <w:outlineLvl w:val="9"/>
     </w:pPr>
   </w:style>
-  <w:style w:type="character" w:customStyle="1" w:styleId="41">
+  <w:style w:type="character" w:customStyle="1" w:styleId="40">
     <w:name w:val="KeywordTok"/>
-    <w:basedOn w:val="38"/>
+    <w:basedOn w:val="37"/>
     <w:qFormat/>
     <w:uiPriority w:val="0"/>
     <w:rPr>
@@ -1731,9 +3199,9 @@
       <w:shd w:val="clear" w:color="auto" w:fill="F8F8F8"/>
     </w:rPr>
   </w:style>
-  <w:style w:type="character" w:customStyle="1" w:styleId="42">
+  <w:style w:type="character" w:customStyle="1" w:styleId="41">
     <w:name w:val="DataTypeTok"/>
-    <w:basedOn w:val="38"/>
+    <w:basedOn w:val="37"/>
     <w:qFormat/>
     <w:uiPriority w:val="0"/>
     <w:rPr>
@@ -1744,9 +3212,9 @@
       <w:shd w:val="clear" w:color="auto" w:fill="F8F8F8"/>
     </w:rPr>
   </w:style>
-  <w:style w:type="character" w:customStyle="1" w:styleId="43">
+  <w:style w:type="character" w:customStyle="1" w:styleId="42">
     <w:name w:val="DecValTok"/>
-    <w:basedOn w:val="38"/>
+    <w:basedOn w:val="37"/>
     <w:qFormat/>
     <w:uiPriority w:val="0"/>
     <w:rPr>
@@ -1757,9 +3225,9 @@
       <w:shd w:val="clear" w:color="auto" w:fill="F8F8F8"/>
     </w:rPr>
   </w:style>
-  <w:style w:type="character" w:customStyle="1" w:styleId="44">
+  <w:style w:type="character" w:customStyle="1" w:styleId="43">
     <w:name w:val="BaseNTok"/>
-    <w:basedOn w:val="38"/>
+    <w:basedOn w:val="37"/>
     <w:qFormat/>
     <w:uiPriority w:val="0"/>
     <w:rPr>
@@ -1770,9 +3238,9 @@
       <w:shd w:val="clear" w:color="auto" w:fill="F8F8F8"/>
     </w:rPr>
   </w:style>
-  <w:style w:type="character" w:customStyle="1" w:styleId="45">
+  <w:style w:type="character" w:customStyle="1" w:styleId="44">
     <w:name w:val="FloatTok"/>
-    <w:basedOn w:val="38"/>
+    <w:basedOn w:val="37"/>
     <w:qFormat/>
     <w:uiPriority w:val="0"/>
     <w:rPr>
@@ -1783,9 +3251,9 @@
       <w:shd w:val="clear" w:color="auto" w:fill="F8F8F8"/>
     </w:rPr>
   </w:style>
-  <w:style w:type="character" w:customStyle="1" w:styleId="46">
+  <w:style w:type="character" w:customStyle="1" w:styleId="45">
     <w:name w:val="ConstantTok"/>
-    <w:basedOn w:val="38"/>
+    <w:basedOn w:val="37"/>
     <w:qFormat/>
     <w:uiPriority w:val="0"/>
     <w:rPr>
@@ -1796,9 +3264,9 @@
       <w:shd w:val="clear" w:color="auto" w:fill="F8F8F8"/>
     </w:rPr>
   </w:style>
-  <w:style w:type="character" w:customStyle="1" w:styleId="47">
+  <w:style w:type="character" w:customStyle="1" w:styleId="46">
     <w:name w:val="CharTok"/>
-    <w:basedOn w:val="38"/>
+    <w:basedOn w:val="37"/>
     <w:qFormat/>
     <w:uiPriority w:val="0"/>
     <w:rPr>
@@ -1809,9 +3277,9 @@
       <w:shd w:val="clear" w:color="auto" w:fill="F8F8F8"/>
     </w:rPr>
   </w:style>
-  <w:style w:type="character" w:customStyle="1" w:styleId="48">
+  <w:style w:type="character" w:customStyle="1" w:styleId="47">
     <w:name w:val="SpecialCharTok"/>
-    <w:basedOn w:val="38"/>
+    <w:basedOn w:val="37"/>
     <w:qFormat/>
     <w:uiPriority w:val="0"/>
     <w:rPr>
@@ -1822,9 +3290,9 @@
       <w:shd w:val="clear" w:color="auto" w:fill="F8F8F8"/>
     </w:rPr>
   </w:style>
-  <w:style w:type="character" w:customStyle="1" w:styleId="49">
+  <w:style w:type="character" w:customStyle="1" w:styleId="48">
     <w:name w:val="StringTok"/>
-    <w:basedOn w:val="38"/>
+    <w:basedOn w:val="37"/>
     <w:qFormat/>
     <w:uiPriority w:val="0"/>
     <w:rPr>
@@ -1835,9 +3303,9 @@
       <w:shd w:val="clear" w:color="auto" w:fill="F8F8F8"/>
     </w:rPr>
   </w:style>
-  <w:style w:type="character" w:customStyle="1" w:styleId="50">
+  <w:style w:type="character" w:customStyle="1" w:styleId="49">
     <w:name w:val="VerbatimStringTok"/>
-    <w:basedOn w:val="38"/>
+    <w:basedOn w:val="37"/>
     <w:qFormat/>
     <w:uiPriority w:val="0"/>
     <w:rPr>
@@ -1848,9 +3316,9 @@
       <w:shd w:val="clear" w:color="auto" w:fill="F8F8F8"/>
     </w:rPr>
   </w:style>
-  <w:style w:type="character" w:customStyle="1" w:styleId="51">
+  <w:style w:type="character" w:customStyle="1" w:styleId="50">
     <w:name w:val="SpecialStringTok"/>
-    <w:basedOn w:val="38"/>
+    <w:basedOn w:val="37"/>
     <w:qFormat/>
     <w:uiPriority w:val="0"/>
     <w:rPr>
@@ -1861,9 +3329,9 @@
       <w:shd w:val="clear" w:color="auto" w:fill="F8F8F8"/>
     </w:rPr>
   </w:style>
-  <w:style w:type="character" w:customStyle="1" w:styleId="52">
+  <w:style w:type="character" w:customStyle="1" w:styleId="51">
     <w:name w:val="ImportTok"/>
-    <w:basedOn w:val="38"/>
+    <w:basedOn w:val="37"/>
     <w:qFormat/>
     <w:uiPriority w:val="0"/>
     <w:rPr>
@@ -1873,9 +3341,9 @@
       <w:shd w:val="clear" w:color="auto" w:fill="F8F8F8"/>
     </w:rPr>
   </w:style>
-  <w:style w:type="character" w:customStyle="1" w:styleId="53">
+  <w:style w:type="character" w:customStyle="1" w:styleId="52">
     <w:name w:val="CommentTok"/>
-    <w:basedOn w:val="38"/>
+    <w:basedOn w:val="37"/>
     <w:qFormat/>
     <w:uiPriority w:val="0"/>
     <w:rPr>
@@ -1887,9 +3355,9 @@
       <w:shd w:val="clear" w:color="auto" w:fill="F8F8F8"/>
     </w:rPr>
   </w:style>
-  <w:style w:type="character" w:customStyle="1" w:styleId="54">
+  <w:style w:type="character" w:customStyle="1" w:styleId="53">
     <w:name w:val="DocumentationTok"/>
-    <w:basedOn w:val="38"/>
+    <w:basedOn w:val="37"/>
     <w:qFormat/>
     <w:uiPriority w:val="0"/>
     <w:rPr>
@@ -1902,9 +3370,9 @@
       <w:shd w:val="clear" w:color="auto" w:fill="F8F8F8"/>
     </w:rPr>
   </w:style>
-  <w:style w:type="character" w:customStyle="1" w:styleId="55">
+  <w:style w:type="character" w:customStyle="1" w:styleId="54">
     <w:name w:val="AnnotationTok"/>
-    <w:basedOn w:val="38"/>
+    <w:basedOn w:val="37"/>
     <w:qFormat/>
     <w:uiPriority w:val="0"/>
     <w:rPr>
@@ -1917,9 +3385,9 @@
       <w:shd w:val="clear" w:color="auto" w:fill="F8F8F8"/>
     </w:rPr>
   </w:style>
-  <w:style w:type="character" w:customStyle="1" w:styleId="56">
+  <w:style w:type="character" w:customStyle="1" w:styleId="55">
     <w:name w:val="CommentVarTok"/>
-    <w:basedOn w:val="38"/>
+    <w:basedOn w:val="37"/>
     <w:qFormat/>
     <w:uiPriority w:val="0"/>
     <w:rPr>
@@ -1932,9 +3400,9 @@
       <w:shd w:val="clear" w:color="auto" w:fill="F8F8F8"/>
     </w:rPr>
   </w:style>
-  <w:style w:type="character" w:customStyle="1" w:styleId="57">
+  <w:style w:type="character" w:customStyle="1" w:styleId="56">
     <w:name w:val="OtherTok"/>
-    <w:basedOn w:val="38"/>
+    <w:basedOn w:val="37"/>
     <w:qFormat/>
     <w:uiPriority w:val="0"/>
     <w:rPr>
@@ -1945,9 +3413,9 @@
       <w:shd w:val="clear" w:color="auto" w:fill="F8F8F8"/>
     </w:rPr>
   </w:style>
-  <w:style w:type="character" w:customStyle="1" w:styleId="58">
+  <w:style w:type="character" w:customStyle="1" w:styleId="57">
     <w:name w:val="FunctionTok"/>
-    <w:basedOn w:val="38"/>
+    <w:basedOn w:val="37"/>
     <w:qFormat/>
     <w:uiPriority w:val="0"/>
     <w:rPr>
@@ -1958,9 +3426,9 @@
       <w:shd w:val="clear" w:color="auto" w:fill="F8F8F8"/>
     </w:rPr>
   </w:style>
-  <w:style w:type="character" w:customStyle="1" w:styleId="59">
+  <w:style w:type="character" w:customStyle="1" w:styleId="58">
     <w:name w:val="VariableTok"/>
-    <w:basedOn w:val="38"/>
+    <w:basedOn w:val="37"/>
     <w:qFormat/>
     <w:uiPriority w:val="0"/>
     <w:rPr>
@@ -1971,9 +3439,9 @@
       <w:shd w:val="clear" w:color="auto" w:fill="F8F8F8"/>
     </w:rPr>
   </w:style>
-  <w:style w:type="character" w:customStyle="1" w:styleId="60">
+  <w:style w:type="character" w:customStyle="1" w:styleId="59">
     <w:name w:val="ControlFlowTok"/>
-    <w:basedOn w:val="38"/>
+    <w:basedOn w:val="37"/>
     <w:qFormat/>
     <w:uiPriority w:val="0"/>
     <w:rPr>
@@ -1985,9 +3453,9 @@
       <w:shd w:val="clear" w:color="auto" w:fill="F8F8F8"/>
     </w:rPr>
   </w:style>
-  <w:style w:type="character" w:customStyle="1" w:styleId="61">
+  <w:style w:type="character" w:customStyle="1" w:styleId="60">
     <w:name w:val="OperatorTok"/>
-    <w:basedOn w:val="38"/>
+    <w:basedOn w:val="37"/>
     <w:qFormat/>
     <w:uiPriority w:val="0"/>
     <w:rPr>
@@ -1999,9 +3467,9 @@
       <w:shd w:val="clear" w:color="auto" w:fill="F8F8F8"/>
     </w:rPr>
   </w:style>
-  <w:style w:type="character" w:customStyle="1" w:styleId="62">
+  <w:style w:type="character" w:customStyle="1" w:styleId="61">
     <w:name w:val="BuiltInTok"/>
-    <w:basedOn w:val="38"/>
+    <w:basedOn w:val="37"/>
     <w:qFormat/>
     <w:uiPriority w:val="0"/>
     <w:rPr>
@@ -2011,9 +3479,9 @@
       <w:shd w:val="clear" w:color="auto" w:fill="F8F8F8"/>
     </w:rPr>
   </w:style>
-  <w:style w:type="character" w:customStyle="1" w:styleId="63">
+  <w:style w:type="character" w:customStyle="1" w:styleId="62">
     <w:name w:val="ExtensionTok"/>
-    <w:basedOn w:val="38"/>
+    <w:basedOn w:val="37"/>
     <w:qFormat/>
     <w:uiPriority w:val="0"/>
     <w:rPr>
@@ -2023,9 +3491,9 @@
       <w:shd w:val="clear" w:color="auto" w:fill="F8F8F8"/>
     </w:rPr>
   </w:style>
-  <w:style w:type="character" w:customStyle="1" w:styleId="64">
+  <w:style w:type="character" w:customStyle="1" w:styleId="63">
     <w:name w:val="PreprocessorTok"/>
-    <w:basedOn w:val="38"/>
+    <w:basedOn w:val="37"/>
     <w:qFormat/>
     <w:uiPriority w:val="0"/>
     <w:rPr>
@@ -2037,9 +3505,9 @@
       <w:shd w:val="clear" w:color="auto" w:fill="F8F8F8"/>
     </w:rPr>
   </w:style>
-  <w:style w:type="character" w:customStyle="1" w:styleId="65">
+  <w:style w:type="character" w:customStyle="1" w:styleId="64">
     <w:name w:val="AttributeTok"/>
-    <w:basedOn w:val="38"/>
+    <w:basedOn w:val="37"/>
     <w:qFormat/>
     <w:uiPriority w:val="0"/>
     <w:rPr>
@@ -2050,9 +3518,9 @@
       <w:shd w:val="clear" w:color="auto" w:fill="F8F8F8"/>
     </w:rPr>
   </w:style>
-  <w:style w:type="character" w:customStyle="1" w:styleId="66">
+  <w:style w:type="character" w:customStyle="1" w:styleId="65">
     <w:name w:val="RegionMarkerTok"/>
-    <w:basedOn w:val="38"/>
+    <w:basedOn w:val="37"/>
     <w:qFormat/>
     <w:uiPriority w:val="0"/>
     <w:rPr>
@@ -2062,9 +3530,9 @@
       <w:shd w:val="clear" w:color="auto" w:fill="F8F8F8"/>
     </w:rPr>
   </w:style>
-  <w:style w:type="character" w:customStyle="1" w:styleId="67">
+  <w:style w:type="character" w:customStyle="1" w:styleId="66">
     <w:name w:val="InformationTok"/>
-    <w:basedOn w:val="38"/>
+    <w:basedOn w:val="37"/>
     <w:qFormat/>
     <w:uiPriority w:val="0"/>
     <w:rPr>
@@ -2077,9 +3545,9 @@
       <w:shd w:val="clear" w:color="auto" w:fill="F8F8F8"/>
     </w:rPr>
   </w:style>
-  <w:style w:type="character" w:customStyle="1" w:styleId="68">
+  <w:style w:type="character" w:customStyle="1" w:styleId="67">
     <w:name w:val="WarningTok"/>
-    <w:basedOn w:val="38"/>
+    <w:basedOn w:val="37"/>
     <w:qFormat/>
     <w:uiPriority w:val="0"/>
     <w:rPr>
@@ -2092,9 +3560,9 @@
       <w:shd w:val="clear" w:color="auto" w:fill="F8F8F8"/>
     </w:rPr>
   </w:style>
-  <w:style w:type="character" w:customStyle="1" w:styleId="69">
+  <w:style w:type="character" w:customStyle="1" w:styleId="68">
     <w:name w:val="AlertTok"/>
-    <w:basedOn w:val="38"/>
+    <w:basedOn w:val="37"/>
     <w:qFormat/>
     <w:uiPriority w:val="0"/>
     <w:rPr>
@@ -2105,9 +3573,9 @@
       <w:shd w:val="clear" w:color="auto" w:fill="F8F8F8"/>
     </w:rPr>
   </w:style>
-  <w:style w:type="character" w:customStyle="1" w:styleId="70">
+  <w:style w:type="character" w:customStyle="1" w:styleId="69">
     <w:name w:val="ErrorTok"/>
-    <w:basedOn w:val="38"/>
+    <w:basedOn w:val="37"/>
     <w:qFormat/>
     <w:uiPriority w:val="0"/>
     <w:rPr>
@@ -2119,9 +3587,9 @@
       <w:shd w:val="clear" w:color="auto" w:fill="F8F8F8"/>
     </w:rPr>
   </w:style>
-  <w:style w:type="character" w:customStyle="1" w:styleId="71">
+  <w:style w:type="character" w:customStyle="1" w:styleId="70">
     <w:name w:val="NormalTok"/>
-    <w:basedOn w:val="38"/>
+    <w:basedOn w:val="37"/>
     <w:qFormat/>
     <w:uiPriority w:val="0"/>
     <w:rPr>
@@ -2131,9 +3599,9 @@
       <w:shd w:val="clear" w:color="auto" w:fill="F8F8F8"/>
     </w:rPr>
   </w:style>
-  <w:style w:type="character" w:customStyle="1" w:styleId="72">
+  <w:style w:type="character" w:customStyle="1" w:styleId="71">
     <w:name w:val="Heading 1 Char"/>
-    <w:basedOn w:val="19"/>
+    <w:basedOn w:val="18"/>
     <w:link w:val="2"/>
     <w:qFormat/>
     <w:uiPriority w:val="9"/>
@@ -2144,9 +3612,9 @@
       <w:szCs w:val="32"/>
     </w:rPr>
   </w:style>
-  <w:style w:type="character" w:customStyle="1" w:styleId="73">
+  <w:style w:type="character" w:customStyle="1" w:styleId="72">
     <w:name w:val="Heading 2 Char"/>
-    <w:basedOn w:val="19"/>
+    <w:basedOn w:val="18"/>
     <w:link w:val="3"/>
     <w:qFormat/>
     <w:uiPriority w:val="9"/>
@@ -2157,9 +3625,9 @@
       <w:szCs w:val="28"/>
     </w:rPr>
   </w:style>
-  <w:style w:type="character" w:customStyle="1" w:styleId="74">
+  <w:style w:type="character" w:customStyle="1" w:styleId="73">
     <w:name w:val="Heading 3 Char"/>
-    <w:basedOn w:val="19"/>
+    <w:basedOn w:val="18"/>
     <w:link w:val="4"/>
     <w:qFormat/>
     <w:uiPriority w:val="9"/>
@@ -2170,9 +3638,9 @@
       <w:szCs w:val="24"/>
     </w:rPr>
   </w:style>
-  <w:style w:type="character" w:customStyle="1" w:styleId="75">
+  <w:style w:type="character" w:customStyle="1" w:styleId="74">
     <w:name w:val="Heading 4 Char"/>
-    <w:basedOn w:val="19"/>
+    <w:basedOn w:val="18"/>
     <w:link w:val="5"/>
     <w:qFormat/>
     <w:uiPriority w:val="9"/>
@@ -2185,9 +3653,9 @@
       <w:szCs w:val="22"/>
     </w:rPr>
   </w:style>
-  <w:style w:type="character" w:customStyle="1" w:styleId="76">
+  <w:style w:type="character" w:customStyle="1" w:styleId="75">
     <w:name w:val="Heading 5 Char"/>
-    <w:basedOn w:val="19"/>
+    <w:basedOn w:val="18"/>
     <w:link w:val="6"/>
     <w:qFormat/>
     <w:uiPriority w:val="9"/>
@@ -2200,9 +3668,9 @@
       <w:szCs w:val="22"/>
     </w:rPr>
   </w:style>
-  <w:style w:type="character" w:customStyle="1" w:styleId="77">
+  <w:style w:type="character" w:customStyle="1" w:styleId="76">
     <w:name w:val="Heading 6 Char"/>
-    <w:basedOn w:val="19"/>
+    <w:basedOn w:val="18"/>
     <w:link w:val="7"/>
     <w:qFormat/>
     <w:uiPriority w:val="9"/>
@@ -2215,9 +3683,9 @@
       <w:szCs w:val="22"/>
     </w:rPr>
   </w:style>
-  <w:style w:type="character" w:customStyle="1" w:styleId="78">
+  <w:style w:type="character" w:customStyle="1" w:styleId="77">
     <w:name w:val="Heading 7 Char"/>
-    <w:basedOn w:val="19"/>
+    <w:basedOn w:val="18"/>
     <w:link w:val="8"/>
     <w:qFormat/>
     <w:uiPriority w:val="9"/>
@@ -2228,9 +3696,9 @@
       <w:spacing w:val="14"/>
     </w:rPr>
   </w:style>
-  <w:style w:type="character" w:customStyle="1" w:styleId="79">
+  <w:style w:type="character" w:customStyle="1" w:styleId="78">
     <w:name w:val="Heading 8 Char"/>
-    <w:basedOn w:val="19"/>
+    <w:basedOn w:val="18"/>
     <w:link w:val="9"/>
     <w:qFormat/>
     <w:uiPriority w:val="9"/>
@@ -2243,9 +3711,9 @@
       <w:color w:val="E36C09" w:themeColor="accent6" w:themeShade="BF"/>
     </w:rPr>
   </w:style>
-  <w:style w:type="character" w:customStyle="1" w:styleId="80">
+  <w:style w:type="character" w:customStyle="1" w:styleId="79">
     <w:name w:val="Heading 9 Char"/>
-    <w:basedOn w:val="19"/>
+    <w:basedOn w:val="18"/>
     <w:link w:val="10"/>
     <w:qFormat/>
     <w:uiPriority w:val="9"/>
@@ -2258,10 +3726,10 @@
       <w:color w:val="984806" w:themeColor="accent6" w:themeShade="80"/>
     </w:rPr>
   </w:style>
-  <w:style w:type="character" w:customStyle="1" w:styleId="81">
+  <w:style w:type="character" w:customStyle="1" w:styleId="80">
     <w:name w:val="Title Char"/>
-    <w:basedOn w:val="19"/>
-    <w:link w:val="18"/>
+    <w:basedOn w:val="18"/>
+    <w:link w:val="17"/>
     <w:qFormat/>
     <w:uiPriority w:val="10"/>
     <w:rPr>
@@ -2273,17 +3741,17 @@
       <w:szCs w:val="52"/>
     </w:rPr>
   </w:style>
-  <w:style w:type="character" w:customStyle="1" w:styleId="82">
+  <w:style w:type="character" w:customStyle="1" w:styleId="81">
     <w:name w:val="Subtitle Char"/>
-    <w:basedOn w:val="19"/>
-    <w:link w:val="17"/>
+    <w:basedOn w:val="18"/>
+    <w:link w:val="16"/>
     <w:qFormat/>
     <w:uiPriority w:val="11"/>
     <w:rPr>
       <w:rFonts w:asciiTheme="majorHAnsi" w:hAnsiTheme="majorHAnsi" w:eastAsiaTheme="majorEastAsia" w:cstheme="majorBidi"/>
     </w:rPr>
   </w:style>
-  <w:style w:type="paragraph" w:styleId="83">
+  <w:style w:type="paragraph" w:styleId="82">
     <w:name w:val="No Spacing"/>
     <w:qFormat/>
     <w:uiPriority w:val="1"/>
@@ -2296,11 +3764,11 @@
       <w:lang w:val="en-US" w:eastAsia="en-US" w:bidi="ar-SA"/>
     </w:rPr>
   </w:style>
-  <w:style w:type="paragraph" w:styleId="84">
+  <w:style w:type="paragraph" w:styleId="83">
     <w:name w:val="Quote"/>
     <w:basedOn w:val="1"/>
     <w:next w:val="1"/>
-    <w:link w:val="85"/>
+    <w:link w:val="84"/>
     <w:qFormat/>
     <w:uiPriority w:val="29"/>
     <w:rPr>
@@ -2308,10 +3776,10 @@
       <w:iCs/>
     </w:rPr>
   </w:style>
-  <w:style w:type="character" w:customStyle="1" w:styleId="85">
+  <w:style w:type="character" w:customStyle="1" w:styleId="84">
     <w:name w:val="Quote Char"/>
-    <w:basedOn w:val="19"/>
-    <w:link w:val="84"/>
+    <w:basedOn w:val="18"/>
+    <w:link w:val="83"/>
     <w:qFormat/>
     <w:uiPriority w:val="29"/>
     <w:rPr>
@@ -2319,11 +3787,11 @@
       <w:iCs/>
     </w:rPr>
   </w:style>
-  <w:style w:type="paragraph" w:styleId="86">
+  <w:style w:type="paragraph" w:styleId="85">
     <w:name w:val="Intense Quote"/>
     <w:basedOn w:val="1"/>
     <w:next w:val="1"/>
-    <w:link w:val="87"/>
+    <w:link w:val="86"/>
     <w:qFormat/>
     <w:uiPriority w:val="30"/>
     <w:pPr>
@@ -2340,10 +3808,10 @@
       <w:iCs/>
     </w:rPr>
   </w:style>
-  <w:style w:type="character" w:customStyle="1" w:styleId="87">
+  <w:style w:type="character" w:customStyle="1" w:styleId="86">
     <w:name w:val="Intense Quote Char"/>
-    <w:basedOn w:val="19"/>
-    <w:link w:val="86"/>
+    <w:basedOn w:val="18"/>
+    <w:link w:val="85"/>
     <w:qFormat/>
     <w:uiPriority w:val="30"/>
     <w:rPr>
@@ -2353,7 +3821,7 @@
       <w:iCs/>
     </w:rPr>
   </w:style>
-  <w:style w:type="character" w:customStyle="1" w:styleId="88">
+  <w:style w:type="character" w:customStyle="1" w:styleId="87">
     <w:name w:val="Subtle Emphasis"/>
     <w:qFormat/>
     <w:uiPriority w:val="19"/>
@@ -2362,7 +3830,7 @@
       <w:iCs/>
     </w:rPr>
   </w:style>
-  <w:style w:type="character" w:customStyle="1" w:styleId="89">
+  <w:style w:type="character" w:customStyle="1" w:styleId="88">
     <w:name w:val="Intense Emphasis"/>
     <w:qFormat/>
     <w:uiPriority w:val="21"/>
@@ -2375,7 +3843,7 @@
       <w:spacing w:val="10"/>
     </w:rPr>
   </w:style>
-  <w:style w:type="character" w:customStyle="1" w:styleId="90">
+  <w:style w:type="character" w:customStyle="1" w:styleId="89">
     <w:name w:val="Subtle Reference"/>
     <w:qFormat/>
     <w:uiPriority w:val="31"/>
@@ -2384,7 +3852,7 @@
       <w:bCs/>
     </w:rPr>
   </w:style>
-  <w:style w:type="character" w:customStyle="1" w:styleId="91">
+  <w:style w:type="character" w:customStyle="1" w:styleId="90">
     <w:name w:val="Intense Reference"/>
     <w:qFormat/>
     <w:uiPriority w:val="32"/>
@@ -2398,7 +3866,7 @@
       <w:u w:val="single"/>
     </w:rPr>
   </w:style>
-  <w:style w:type="character" w:customStyle="1" w:styleId="92">
+  <w:style w:type="character" w:customStyle="1" w:styleId="91">
     <w:name w:val="Book Title"/>
     <w:qFormat/>
     <w:uiPriority w:val="33"/>
@@ -2630,7 +4098,7 @@
           <a:lin ang="5400000" scaled="0"/>
         </a:gradFill>
         <a:blipFill>
-          <a:blip xmlns:r="http://schemas.openxmlformats.org/officeDocument/2006/relationships" r:embed="rId1"/>
+          <a:blip xmlns:r="http://schemas.openxmlformats.org/officeDocument/2006/relationships" r:embed="rId2"/>
           <a:stretch>
             <a:fillRect/>
           </a:stretch>
@@ -2640,20 +4108,4 @@
   </a:themeElements>
   <a:objectDefaults/>
 </a:theme>
-</file>
-
-<file path=customXml/item1.xml><?xml version="1.0" encoding="utf-8"?>
-<s:customData xmlns="http://www.wps.cn/officeDocument/2013/wpsCustomData" xmlns:s="http://www.wps.cn/officeDocument/2013/wpsCustomData">
-  <customSectProps>
-    <customSectPr/>
-  </customSectProps>
-</s:customData>
-</file>
-
-<file path=customXml/itemProps1.xml><?xml version="1.0" encoding="utf-8"?>
-<ds:datastoreItem xmlns:ds="http://schemas.openxmlformats.org/officeDocument/2006/customXml" ds:itemID="{B1977F7D-205B-4081-913C-38D41E755F92}">
-  <ds:schemaRefs>
-    <ds:schemaRef ds:uri="http://www.wps.cn/officeDocument/2013/wpsCustomData"/>
-  </ds:schemaRefs>
-</ds:datastoreItem>
 </file>
--- a/Non_Linearities.docx
+++ b/Non_Linearities.docx
@@ -1,18 +1,93 @@
 
 <file path=word/document.xml><?xml version="1.0" encoding="utf-8"?>
-<w:document xmlns:wpc="http://schemas.microsoft.com/office/word/2010/wordprocessingCanvas" xmlns:mc="http://schemas.openxmlformats.org/markup-compatibility/2006" xmlns:o="urn:schemas-microsoft-com:office:office" xmlns:r="http://schemas.openxmlformats.org/officeDocument/2006/relationships" xmlns:m="http://schemas.openxmlformats.org/officeDocument/2006/math" xmlns:v="urn:schemas-microsoft-com:vml" xmlns:wp14="http://schemas.microsoft.com/office/word/2010/wordprocessingDrawing" xmlns:wp="http://schemas.openxmlformats.org/drawingml/2006/wordprocessingDrawing" xmlns:w="http://schemas.openxmlformats.org/wordprocessingml/2006/main" xmlns:w14="http://schemas.microsoft.com/office/word/2010/wordml" xmlns:w10="urn:schemas-microsoft-com:office:word" xmlns:w15="http://schemas.microsoft.com/office/word/2012/wordml" xmlns:wpg="http://schemas.microsoft.com/office/word/2010/wordprocessingGroup" xmlns:wpi="http://schemas.microsoft.com/office/word/2010/wordprocessingInk" xmlns:wne="http://schemas.microsoft.com/office/word/2006/wordml" xmlns:wps="http://schemas.microsoft.com/office/word/2010/wordprocessingShape" xmlns:wpsCustomData="http://www.wps.cn/officeDocument/2013/wpsCustomData" mc:Ignorable="w14 w15 wp14">
+<w:document xmlns:w="http://schemas.openxmlformats.org/wordprocessingml/2006/main" xmlns:m="http://schemas.openxmlformats.org/officeDocument/2006/math" xmlns:r="http://schemas.openxmlformats.org/officeDocument/2006/relationships" xmlns:o="urn:schemas-microsoft-com:office:office" xmlns:v="urn:schemas-microsoft-com:vml" xmlns:w10="urn:schemas-microsoft-com:office:word" xmlns:a="http://schemas.openxmlformats.org/drawingml/2006/main" xmlns:pic="http://schemas.openxmlformats.org/drawingml/2006/picture" xmlns:wp="http://schemas.openxmlformats.org/drawingml/2006/wordprocessingDrawing">
   <w:body>
     <w:p>
       <w:pPr>
         <w:pStyle w:val="17"/>
       </w:pPr>
       <w:r>
-        <w:t>Meta‐analysis of non‐linear effect modification using individual participant data using generalised additive mixed effects models: A new approach</w:t>
-      </w:r>
-    </w:p>
-    <w:p>
-      <w:r>
-        <w:t>Michail Belias</w:t>
+        <w:t xml:space="preserve">Meta‐analysis</w:t>
+      </w:r>
+      <w:r>
+        <w:t xml:space="preserve"> </w:t>
+      </w:r>
+      <w:r>
+        <w:t xml:space="preserve">of</w:t>
+      </w:r>
+      <w:r>
+        <w:t xml:space="preserve"> </w:t>
+      </w:r>
+      <w:r>
+        <w:t xml:space="preserve">non‐linear</w:t>
+      </w:r>
+      <w:r>
+        <w:t xml:space="preserve"> </w:t>
+      </w:r>
+      <w:r>
+        <w:t xml:space="preserve">effect</w:t>
+      </w:r>
+      <w:r>
+        <w:t xml:space="preserve"> </w:t>
+      </w:r>
+      <w:r>
+        <w:t xml:space="preserve">modification</w:t>
+      </w:r>
+      <w:r>
+        <w:t xml:space="preserve"> </w:t>
+      </w:r>
+      <w:r>
+        <w:t xml:space="preserve">using</w:t>
+      </w:r>
+      <w:r>
+        <w:t xml:space="preserve"> </w:t>
+      </w:r>
+      <w:r>
+        <w:t xml:space="preserve">individual</w:t>
+      </w:r>
+      <w:r>
+        <w:t xml:space="preserve"> </w:t>
+      </w:r>
+      <w:r>
+        <w:t xml:space="preserve">participant</w:t>
+      </w:r>
+      <w:r>
+        <w:t xml:space="preserve"> </w:t>
+      </w:r>
+      <w:r>
+        <w:t xml:space="preserve">data:</w:t>
+      </w:r>
+      <w:r>
+        <w:t xml:space="preserve"> </w:t>
+      </w:r>
+      <w:r>
+        <w:t xml:space="preserve">a</w:t>
+      </w:r>
+      <w:r>
+        <w:t xml:space="preserve"> </w:t>
+      </w:r>
+      <w:r>
+        <w:t xml:space="preserve">spline</w:t>
+      </w:r>
+      <w:r>
+        <w:t xml:space="preserve"> </w:t>
+      </w:r>
+      <w:r>
+        <w:t xml:space="preserve">approach</w:t>
+      </w:r>
+    </w:p>
+    <w:p>
+      <w:pPr>
+        <w:pStyle w:val="Author"/>
+      </w:pPr>
+      <w:r>
+        <w:t xml:space="preserve">Michail</w:t>
+      </w:r>
+      <w:r>
+        <w:t xml:space="preserve"> </w:t>
+      </w:r>
+      <w:r>
+        <w:t xml:space="preserve">Belias</w:t>
       </w:r>
     </w:p>
     <w:p>
@@ -20,163 +95,379 @@
         <w:pStyle w:val="14"/>
       </w:pPr>
       <w:r>
-        <w:t>03 July, 2019</w:t>
+        <w:t xml:space="preserve">20</w:t>
+      </w:r>
+      <w:r>
+        <w:t xml:space="preserve"> </w:t>
+      </w:r>
+      <w:r>
+        <w:t xml:space="preserve">August,</w:t>
+      </w:r>
+      <w:r>
+        <w:t xml:space="preserve"> </w:t>
+      </w:r>
+      <w:r>
+        <w:t xml:space="preserve">2019</w:t>
       </w:r>
     </w:p>
     <w:p>
       <w:pPr>
         <w:pStyle w:val="3"/>
       </w:pPr>
-      <w:bookmarkStart w:id="0" w:name="background"/>
-      <w:r>
-        <w:t>Background</w:t>
-      </w:r>
-      <w:bookmarkEnd w:id="0"/>
-    </w:p>
-    <w:p>
-      <w:r>
-        <w:t>Individual participant data(IPD) meta-analysis(MA) is considered the gold standard since a variety of opportunities are offered. The investigation of treatment-effect modification is one of them, Nevertheless, effect modification over a continuous co-variables may be challenging, as non-linear interactions may be present. Most methods either ignore non-linear effect modification, or use a forward technique to model non-linearities that relies on statistical tests with arbitrary significance levels.</w:t>
+      <w:bookmarkStart w:id="20" w:name="background"/>
+      <w:r>
+        <w:t xml:space="preserve">Background</w:t>
+      </w:r>
+      <w:bookmarkEnd w:id="20"/>
+    </w:p>
+    <w:p>
+      <w:pPr>
+        <w:pStyle w:val="FirstParagraph"/>
+      </w:pPr>
+      <w:r>
+        <w:t xml:space="preserve">Individual participant data(IPD) meta-analysis(MA) is considered the gold standard since a variety of opportunities are offered. The investigation of treatment-effect modification is one of them. Nevertheless, effect modification over a continuous co-variables may be challenging, as non-linear associations may be present. Most researchers either ignore non-linearities, or use forward techniques to model them relying on statistical tests with arbitrary significance levels.</w:t>
       </w:r>
     </w:p>
     <w:p>
       <w:pPr>
         <w:pStyle w:val="3"/>
       </w:pPr>
-      <w:bookmarkStart w:id="1" w:name="objective"/>
-      <w:r>
-        <w:t>Objective</w:t>
-      </w:r>
-      <w:bookmarkEnd w:id="1"/>
-    </w:p>
-    <w:p>
-      <w:r>
-        <w:t>We propose a new approach to model and investigate treatment-effect modification, while modelling non-linear associations using smoothing splines.</w:t>
+      <w:bookmarkStart w:id="21" w:name="objective"/>
+      <w:r>
+        <w:t xml:space="preserve">Objective</w:t>
+      </w:r>
+      <w:bookmarkEnd w:id="21"/>
+    </w:p>
+    <w:p>
+      <w:pPr>
+        <w:pStyle w:val="FirstParagraph"/>
+      </w:pPr>
+      <w:r>
+        <w:t xml:space="preserve">We propose the use of flexible approaches to model and investigate treatment-effect modification, while modelling non-linear associations with splines.</w:t>
       </w:r>
     </w:p>
     <w:p>
       <w:pPr>
         <w:pStyle w:val="3"/>
       </w:pPr>
-      <w:bookmarkStart w:id="2" w:name="methods"/>
-      <w:r>
-        <w:t>Methods</w:t>
-      </w:r>
-      <w:bookmarkEnd w:id="2"/>
+      <w:bookmarkStart w:id="22" w:name="methods"/>
+      <w:r>
+        <w:t xml:space="preserve">Methods</w:t>
+      </w:r>
+      <w:bookmarkEnd w:id="22"/>
+    </w:p>
+    <w:p>
+      <w:pPr>
+        <w:pStyle w:val="FirstParagraph"/>
+      </w:pPr>
+      <w:r>
+        <w:t xml:space="preserve">We applied three types of splines on two simulated data-sets to indicate potential pitfalls and smoothing splines on two empirical data-sets. The first example is an IPD-set of 5 randomised placebo-controlled trials investigating the effect of antibiotics on children (0-12 years old) with unilateral or bilateral acute otitis media(AOM). The outcome is fever and/or ear pain after 1 week (yes/no). The second empirical example is an IPD-set of 3 randomised controlled trials investigating the effect of somatostatin on patients with with polycystic liver disease. The outcome is liver size reduction in volume.</w:t>
+      </w:r>
     </w:p>
     <w:p>
       <w:pPr>
         <w:pStyle w:val="3"/>
       </w:pPr>
-      <w:bookmarkStart w:id="3" w:name="results"/>
-      <w:r>
-        <w:t>Results</w:t>
-      </w:r>
-      <w:bookmarkEnd w:id="3"/>
+      <w:bookmarkStart w:id="23" w:name="results"/>
+      <w:r>
+        <w:t xml:space="preserve">Results</w:t>
+      </w:r>
+      <w:bookmarkEnd w:id="23"/>
+    </w:p>
+    <w:p>
+      <w:pPr>
+        <w:pStyle w:val="FirstParagraph"/>
+      </w:pPr>
+      <w:r>
+        <w:t xml:space="preserve">Splines detected quadratic associations in the AOM IPD-set and showed linear association in the polycystic liver disease data-set</w:t>
+      </w:r>
     </w:p>
     <w:p>
       <w:pPr>
         <w:pStyle w:val="3"/>
       </w:pPr>
-      <w:bookmarkStart w:id="4" w:name="conclusion"/>
-      <w:r>
-        <w:t>Conclusion</w:t>
-      </w:r>
-      <w:bookmarkEnd w:id="4"/>
+      <w:bookmarkStart w:id="24" w:name="conclusion"/>
+      <w:r>
+        <w:t xml:space="preserve">Conclusion</w:t>
+      </w:r>
+      <w:bookmarkEnd w:id="24"/>
+    </w:p>
+    <w:p>
+      <w:pPr>
+        <w:pStyle w:val="FirstParagraph"/>
+      </w:pPr>
+      <w:r>
+        <w:t xml:space="preserve">Splines can be beneficial to detect effect modification when non-linearities are present. Flexible approaches provide better results and avoid naive assumptions that may cloud treatment decisions.</w:t>
+      </w:r>
     </w:p>
     <w:p>
       <w:pPr>
         <w:pStyle w:val="6"/>
       </w:pPr>
-      <w:bookmarkStart w:id="5" w:name="section"/>
-      <w:bookmarkEnd w:id="5"/>
+      <w:bookmarkStart w:id="25" w:name="section"/>
+      <w:bookmarkEnd w:id="25"/>
     </w:p>
     <w:p>
       <w:pPr>
         <w:pStyle w:val="2"/>
       </w:pPr>
-      <w:bookmarkStart w:id="6" w:name="introduction"/>
-      <w:r>
-        <w:t>1. Introduction</w:t>
-      </w:r>
-      <w:bookmarkEnd w:id="6"/>
-    </w:p>
-    <w:p>
-      <w:pPr>
-        <w:pStyle w:val="8"/>
-      </w:pPr>
-      <w:bookmarkStart w:id="7" w:name="X96765a8218caeaa89b1c745f4799ec4b2aa84af"/>
-      <w:r>
-        <w:t>The effect of a treatment may differ depending on patient characteristics. One of the main goals of an individual participant data (IPD) meta-analysis (MA) is to investigate whether treatment effect differences are present, and how they are associated with these characteristics [1]. Patient characteristics can be represented by either categorical or continuous variables. Especially the latter, treatment effect modification over a continuous variable, may be challenging to investigate because the association between the outcome and the effect modifier and/or the interaction may not be known.</w:t>
-      </w:r>
-      <w:bookmarkEnd w:id="7"/>
-    </w:p>
-    <w:p>
-      <w:pPr>
-        <w:pStyle w:val="8"/>
-      </w:pPr>
-      <w:bookmarkStart w:id="8" w:name="X410095e700c7785bf8e0d647799dd7287771dac"/>
-      <w:r>
-        <w:t xml:space="preserve">Often, regression based approaches are used in combination with several assumptions and strategies to deal with continuous effect modifiers. A naive approach is to ignore possible non-linearity either through categorization of the continuous variable, or using the continuous variable as it is in a linear regression model. Categorization involves splitting the continuous co-variable into subgroups based on clinical reasoning. For instance, the risk of developing ovarian cancer may be associated with menopause. Therefore, if age is investigated as a potential effect modifier it is reasonable to categorize the age to younger ( </w:t>
-      </w:r>
+      <w:bookmarkStart w:id="26" w:name="introduction"/>
+      <w:r>
+        <w:t xml:space="preserve">1. Introduction</w:t>
+      </w:r>
+      <w:bookmarkEnd w:id="26"/>
+    </w:p>
+    <w:p>
+      <w:pPr>
+        <w:pStyle w:val="FirstParagraph"/>
+      </w:pPr>
       <m:oMath>
         <m:r>
+          <m:t>  </m:t>
+        </m:r>
+      </m:oMath>
+      <w:r>
+        <w:t xml:space="preserve"> </w:t>
+      </w:r>
+      <w:r>
+        <w:t xml:space="preserve">The effect of a treatment may differ depending on patient characteristics. One of the main goals of an individual participant data (IPD) meta-analysis (MA) is to investigate whether treatment effect differences are present, and how they are associated with these characteristics</w:t>
+      </w:r>
+      <w:r>
+        <w:t xml:space="preserve"> </w:t>
+      </w:r>
+      <w:r>
+        <w:t xml:space="preserve">[1]</w:t>
+      </w:r>
+      <w:r>
+        <w:t xml:space="preserve">. Patient characteristics can be represented by either categorical or continuous variables. Especially for the latter, treatment effect modification over a continuous variable, may be challenging to investigate because the association between the outcome and the effect modifier and/or the interaction may not be known.</w:t>
+      </w:r>
+    </w:p>
+    <w:p>
+      <w:pPr>
+        <w:pStyle w:val="12"/>
+      </w:pPr>
+      <m:oMath>
+        <m:r>
+          <m:t>  </m:t>
+        </m:r>
+      </m:oMath>
+      <w:r>
+        <w:t xml:space="preserve"> </w:t>
+      </w:r>
+      <w:r>
+        <w:t xml:space="preserve">Often, regression based approaches are used in combination with several assumptions and strategies to deal with continuous effect modifiers. A naive approach is to ignore possible non-linearity either through categorization of the continuous variable, or using the continuous variable as it is in a linear regression model. Categorization involves splitting the continuous co-variable into subgroups based on clinical reasoning. For instance, the risk of developing ovarian cancer may be associated with menopause. Therefore, if age is investigated as a potential effect modifier it is reasonable to categorize the age to younger (</w:t>
+      </w:r>
+      <w:r>
+        <w:t xml:space="preserve"> </w:t>
+      </w:r>
+      <m:oMath>
+        <m:r>
           <m:t>≤</m:t>
         </m:r>
       </m:oMath>
       <w:r>
-        <w:t xml:space="preserve"> 50 years older) and older (&gt; 50 years old) participants. Due to loss of information, categorization has been criticized for misspecification, reduced power, inflation of the type I error rates and biased results [2–6]. When clinical knowledge to define the subgroups is not available, tree-based approaches have been proposed to estimate these subgroups [7–12]. However, tree-based approaches rely on statistical tests with arbitrary levels of significance, are data sensitive and fit well only when the underlying functional form is a step function.</w:t>
-      </w:r>
-      <w:bookmarkEnd w:id="8"/>
-    </w:p>
-    <w:p>
-      <w:pPr>
-        <w:pStyle w:val="8"/>
-      </w:pPr>
-      <w:bookmarkStart w:id="9" w:name="X27aeb9f4ec3cdcc8d5f8dd85b6398ea5608deb6"/>
-      <w:r>
-        <w:t>Another naive approach is to include the effect modifier as it is and fit a linear model, without adjusting for non-linearity. Nevertheless, if the underlying association in not linear the results may be biased. For instance, if we assume linearity between BMI and mortality while the underlying shape is quadratic (U-shape) we may draw the conclusion that they are not associated at all. Additionally, any predictions made by a misspecified linear model will be biased and increasing the sample size will only make things worse.</w:t>
-      </w:r>
-      <w:bookmarkEnd w:id="9"/>
-    </w:p>
-    <w:p>
-      <w:pPr>
-        <w:pStyle w:val="8"/>
-      </w:pPr>
-      <w:bookmarkStart w:id="10" w:name="X21caf783c6f51eb0c69c6a8474c7e899788919d"/>
-      <w:r>
-        <w:t>Often the association between potential effect modifiers and the outcome has already been investigated and a non-linear baseline functional form may have been already known. For instance, in an IPD-MA of 44 cohort studies Liu et al. showed a J-shaped association between BMI and risk of stroke [13]. Researchers investigating thrombolysis treatment and potential effect modification by BMI may include this finding as an a-priori knowledge and introduce exponential or quadratic terms in their regression model. However, the association between BMI and risk of stroke may have a different shape for the treated group than for the control group. Misspecifying this functional shape may lead to the same problems as in the naive linear approach mentioned above.</w:t>
-      </w:r>
-      <w:bookmarkEnd w:id="10"/>
-    </w:p>
-    <w:p>
-      <w:pPr>
-        <w:pStyle w:val="8"/>
-      </w:pPr>
-      <w:bookmarkStart w:id="11" w:name="Xd0ea45116424321b2559edaba60f04c92298362"/>
-      <w:r>
-        <w:t xml:space="preserve">The aforementioned approaches were either ignoring or assuming the functional shape of the associations known. Another approach is to estimate the functional shape from the data and investigate effect modification. One commonly applied strategy is trail and error. Thereto, researchers fit regression models including various transformations of the effect modifier, such as polynomial, trigonometric (sine, cosine), exponential and logarithmic. Then, these models are compared with each other using statistical tests such as Wald and likelihood ratio tests or criteria such as AIC and BIC. The trial and error procedure may be time-consuming and automated approaches are also available. Royston and Altman [14] proposed multivariable fractional polynomial procedure (MFP) in order to detect the best fitting fractional polynomial. Nevertheless, their approach was initially limited to single studies and didn’t include interactions. Therefore, in a subsequent article Royston and Sauerbrei [15] extended their algorithm to include also interactions between binary variables such as treatments and continuous co-variables. Their proposal included estimating treatment effect functions and using treatment effect plots for illustration purposes. Finally, Sauerbrei and Royston [16] extended fractional polynomials to IPD-MA, proposing a two-stage approach. On a first stage an appropriate statistical model is fitted per trial and either the estimated coefficients with their standard errors or the treatment effect functions with their 95% confidence intervals are extracted. On a second stage, these estimates are pooled using either multivariate or point-wise meta-analysis respectively. Nevertheless,their two-stage approach may be prone to power loss when the sample size is small and the outcome is binary [17] or the per trial mean of the continuous effect modifier is highly heterogeneous [18]. Furthermore, both trial and error and fractional polynomial approaches rely on tests with arbitrary </w:t>
-      </w:r>
+        <w:t xml:space="preserve"> </w:t>
+      </w:r>
+      <w:r>
+        <w:t xml:space="preserve">50 years older) and older (&gt; 50 years old) participants. Due to loss of information, categorization has been criticized for misspecification, reduced power, inflation of the type I error rates and biased results</w:t>
+      </w:r>
+      <w:r>
+        <w:t xml:space="preserve"> </w:t>
+      </w:r>
+      <w:r>
+        <w:t xml:space="preserve">[2–6]</w:t>
+      </w:r>
+      <w:r>
+        <w:t xml:space="preserve">. When clinical knowledge to define the subgroups is not available, tree-based approaches have been proposed to estimate these subgroups</w:t>
+      </w:r>
+      <w:r>
+        <w:t xml:space="preserve"> </w:t>
+      </w:r>
+      <w:r>
+        <w:t xml:space="preserve">[7–12]</w:t>
+      </w:r>
+      <w:r>
+        <w:t xml:space="preserve">. However, tree-based approaches rely on statistical tests with arbitrary levels of significance, are data sensitive and fit well only when the underlying functional form is a step function.</w:t>
+      </w:r>
+    </w:p>
+    <w:p>
+      <w:pPr>
+        <w:pStyle w:val="12"/>
+      </w:pPr>
       <m:oMath>
         <m:r>
+          <m:t>  </m:t>
+        </m:r>
+      </m:oMath>
+      <w:r>
+        <w:t xml:space="preserve"> </w:t>
+      </w:r>
+      <w:r>
+        <w:t xml:space="preserve">Another naive approach is to include the effect modifier as it is and fit a linear model, without adjusting for non-linearity. Nevertheless, if the underlying association is not linear the results may be biased. For instance, if we assume linearity between BMI and mortality while the underlying shape is quadratic (U-shape) we may draw the conclusion that BMI and mortality are not associated at all. Additionally, any predictions made from a misspecified model will be biased and increasing the sample size will only make things worse.</w:t>
+      </w:r>
+    </w:p>
+    <w:p>
+      <w:pPr>
+        <w:pStyle w:val="12"/>
+      </w:pPr>
+      <m:oMath>
+        <m:r>
+          <m:t>  </m:t>
+        </m:r>
+      </m:oMath>
+      <w:r>
+        <w:t xml:space="preserve"> </w:t>
+      </w:r>
+      <w:r>
+        <w:t xml:space="preserve">Often the association between potential effect modifiers and the outcome has already been investigated and a non-linear baseline functional form may have been already known. For instance, in an IPD-MA of 44 cohort studies Liu et al. showed a J-shaped association between BMI and risk of stroke</w:t>
+      </w:r>
+      <w:r>
+        <w:t xml:space="preserve"> </w:t>
+      </w:r>
+      <w:r>
+        <w:t xml:space="preserve">[13]</w:t>
+      </w:r>
+      <w:r>
+        <w:t xml:space="preserve">. Researchers investigating thrombolysis treatment and potential effect modification by BMI may include this finding as an a-priori knowledge and introduce exponential or quadratic terms in their regression model. However, the association between BMI and risk of stroke may have a different shape for the treated group than for the control group. Misspecifying this functional shape may lead to the same problems as the naive linear approach mentioned above.</w:t>
+      </w:r>
+    </w:p>
+    <w:p>
+      <w:pPr>
+        <w:pStyle w:val="12"/>
+      </w:pPr>
+      <m:oMath>
+        <m:r>
+          <m:t>  </m:t>
+        </m:r>
+      </m:oMath>
+      <w:r>
+        <w:t xml:space="preserve"> </w:t>
+      </w:r>
+      <w:r>
+        <w:t xml:space="preserve">The aforementioned approaches are either ignoring or assuming the functional shape of the associations known. Another approach is to estimate the functional shape from the data and use this estimate to investigate effect modification. One commonly applied strategy is finding the best fit for the association by trial and error. Thereto, researchers fit regression models including various transformations of the effect modifier, such as polynomial, trigonometric (sine, cosine), exponential and logarithmic. Then, the fits of these models are compared with each other using statistical tests such as Wald and likelihood ratio tests or criteria such as AIC</w:t>
+      </w:r>
+      <w:r>
+        <w:t xml:space="preserve"> </w:t>
+      </w:r>
+      <w:r>
+        <w:t xml:space="preserve">[14]</w:t>
+      </w:r>
+      <w:r>
+        <w:t xml:space="preserve"> </w:t>
+      </w:r>
+      <w:r>
+        <w:t xml:space="preserve">and BIC</w:t>
+      </w:r>
+      <w:r>
+        <w:t xml:space="preserve"> </w:t>
+      </w:r>
+      <w:r>
+        <w:t xml:space="preserve">[15]</w:t>
+      </w:r>
+      <w:r>
+        <w:t xml:space="preserve">. The trial and error procedure can be time-consuming, thus automated approaches are also available. Royston and Altman</w:t>
+      </w:r>
+      <w:r>
+        <w:t xml:space="preserve"> </w:t>
+      </w:r>
+      <w:r>
+        <w:t xml:space="preserve">[16]</w:t>
+      </w:r>
+      <w:r>
+        <w:t xml:space="preserve"> </w:t>
+      </w:r>
+      <w:r>
+        <w:t xml:space="preserve">proposed a multi-variable fractional polynomial procedure (MFP) in order to detect the best fitting fractional polynomial. Nevertheless, their approach was initially limited to single studies and didn’t include interactions. Therefore, in a subsequent article Royston and Sauerbrei</w:t>
+      </w:r>
+      <w:r>
+        <w:t xml:space="preserve"> </w:t>
+      </w:r>
+      <w:r>
+        <w:t xml:space="preserve">[17]</w:t>
+      </w:r>
+      <w:r>
+        <w:t xml:space="preserve"> </w:t>
+      </w:r>
+      <w:r>
+        <w:t xml:space="preserve">extended the algorithm to include also interactions between binary variables such as treatments and continuous co-variables. Their proposal included estimating treatment effect functions and using treatment effect plots for illustration purposes. Finally, Sauerbrei and Royston</w:t>
+      </w:r>
+      <w:r>
+        <w:t xml:space="preserve"> </w:t>
+      </w:r>
+      <w:r>
+        <w:t xml:space="preserve">[18]</w:t>
+      </w:r>
+      <w:r>
+        <w:t xml:space="preserve"> </w:t>
+      </w:r>
+      <w:r>
+        <w:t xml:space="preserve">extended this for IPD-MA, proposing a two-stage approach. First an appropriate statistical model is fitted per trial and either the estimated coefficients with their standard errors or the treatment effect functions with their 95% confidence intervals are extracted. On a second stage, these estimates are pooled using either multivariate or point-wise meta-analysis respectively. Nevertheless,their two-stage approach may be prone to power loss when IPD-set with limited observations are included and the outcome is binary</w:t>
+      </w:r>
+      <w:r>
+        <w:t xml:space="preserve"> </w:t>
+      </w:r>
+      <w:r>
+        <w:t xml:space="preserve">[19]</w:t>
+      </w:r>
+      <w:r>
+        <w:t xml:space="preserve"> </w:t>
+      </w:r>
+      <w:r>
+        <w:t xml:space="preserve">or when the means of the continuous effect modifier is highly heterogeneous over the trials</w:t>
+      </w:r>
+      <w:r>
+        <w:t xml:space="preserve"> </w:t>
+      </w:r>
+      <w:r>
+        <w:t xml:space="preserve">[20]</w:t>
+      </w:r>
+      <w:r>
+        <w:t xml:space="preserve">. Furthermore, both the trial and error approach and the fractional polynomial approach rely on statistical tests with arbitrary</w:t>
+      </w:r>
+      <w:r>
+        <w:t xml:space="preserve"> </w:t>
+      </w:r>
+      <m:oMath>
+        <m:r>
           <m:t>α</m:t>
         </m:r>
       </m:oMath>
       <w:r>
-        <w:t xml:space="preserve"> significance levels and estimate global functions which may not fit well on the boundaries of a continuous effect modifier. For instance, using the previous example, BMI and mortality may on average fit well using regression models with quadratic terms, but the fit may not be adequate for extreme cases such underweight (BMI &lt;18.5) and severely obese (BMI&gt;40) participants. Splitting the BMI into 3 intervals of BMI [&lt;18.5 , 18.5-40 , 40+] and fitting a model within each interval would provide better fit. Nevertheless, the resulting piece-wise functional shapes, will probably be discontinuous to the knots (18.5, 40). Therefore, piece-wise approaches are usually combined with smoothing techniques in order to show continuous functional shapes.</w:t>
-      </w:r>
-      <w:bookmarkEnd w:id="11"/>
-    </w:p>
-    <w:p>
-      <w:pPr>
-        <w:pStyle w:val="8"/>
-      </w:pPr>
-      <w:bookmarkStart w:id="12" w:name="Xf70d52b91df3da7bb11b223e436c8443ad5cf70"/>
-      <w:r>
-        <w:t xml:space="preserve">Wang et al. [12,19] proposed a two-stage IPD-MA moving average (sliding window) approach for binary and time-to-event outcomes, called meta-STEPP. On the first stage the continuous effect modifier is split into intervals with the same number of events and within-interval and per study treatment effect are estimated using an effect size of choice. On a second stage, these within-interval treatment effects are pooled using either fixed or random effects meta-analysis. Finally, the pooled effect sizes are tested for heterogeneity using Cochran’s Q </w:t>
+        <w:t xml:space="preserve"> </w:t>
+      </w:r>
+      <w:r>
+        <w:t xml:space="preserve">significance levels. Further, they estimate global functions which may not fit well on the boundaries of a continuous effect modifier. For instance, using the previous example, the regression model for BMI and mortality may on average fit well, using regression models with quadratic terms, but the fit may not be adequate for extreme cases such as underweight (BMI &lt;18.5) and severely obese (BMI&gt;40) participants. Splitting the BMI into 3 intervals [&lt;18.5 , 18.5-40 , 40+] and fitting a model within each interval could provide a better fit, but the resulting piece-wise functional shapes will probably be discontinuous on the knots (18.5, 40). Therefore, piece-wise approaches are usually combined with smoothing techniques in order to result in continuous functional shapes.</w:t>
+      </w:r>
+    </w:p>
+    <w:p>
+      <w:pPr>
+        <w:pStyle w:val="12"/>
+      </w:pPr>
+      <m:oMath>
+        <m:r>
+          <m:t>  </m:t>
+        </m:r>
+      </m:oMath>
+      <w:r>
+        <w:t xml:space="preserve"> </w:t>
+      </w:r>
+      <w:r>
+        <w:t xml:space="preserve">Wang et al. </w:t>
+      </w:r>
+      <w:r>
+        <w:t xml:space="preserve">[12,21]</w:t>
+      </w:r>
+      <w:r>
+        <w:t xml:space="preserve"> </w:t>
+      </w:r>
+      <w:r>
+        <w:t xml:space="preserve">proposed a two-stage IPD-MA moving average (sliding window) approach for binary and time-to-event outcomes, called meta-STEPP. First the continuous effect modifier is split into intervals with the same number of events. Then for each interval and per study treatment effects are estimated using an effect size of choice. At the second stage, these within-interval treatment effects are pooled using either fixed or random effects meta-analysis. Finally, the pooled effect sizes are tested for heterogeneity using Cochran’s Q</w:t>
+      </w:r>
+      <w:r>
+        <w:t xml:space="preserve"> </w:t>
       </w:r>
       <m:oMath>
         <m:sSup>
-          <m:sSupPr/>
           <m:e>
             <m:r>
               <m:t>χ</m:t>
@@ -190,25 +481,55 @@
         </m:sSup>
       </m:oMath>
       <w:r>
-        <w:t xml:space="preserve"> test. This algorithm is repeated multiple times with overlapping sliding windows for smoother results. Cochran’s Q is the weighted average of the distances of the within-interval estimates to the average. Therefore, Cochran’s Q lacks power to detect non-linear effect modification, compared to smoother approaches. Furthermore, the size of the window and the moving step may influence our results.</w:t>
-      </w:r>
-      <w:bookmarkEnd w:id="12"/>
-    </w:p>
-    <w:p>
-      <w:pPr>
-        <w:pStyle w:val="8"/>
-      </w:pPr>
-      <w:bookmarkStart w:id="13" w:name="Xfd132134d9fa58e4214a5df16dc8e38bfbe40b9"/>
-      <w:r>
-        <w:t>A more flexible approach is to use generalized additive models (GAMs). GAMs in their simplest form also split the effect modifier into knots and fit a polynomial regression within each interval. Nevertheless, these regression models are restricted to be continuous over the knots. The most often used polynomials are cubic splines while quadratic and linear are also available. Natural splines have one further restriction to be linear beyond the extreme knots. If we don’t have prior knowledge for the knots these can be estimated using a cross-validation technique. Another piece-wise approach is locally (weighted) scatterplot smoothing (loess). Loess is a non-parametric regression that uses a sliding window technique for smoothing. Specifically, a weighted linear or quadratic model is fitted per data point using as a dataset its nearest observations. The number of these observations determines the size of the sliding window controls the smoothness of the functional shape. A combination of splines and loess is smoothing splines. Hereby, the sum of the maximum likelihood and a penalty factor for wiggliness (</w:t>
-      </w:r>
+        <w:t xml:space="preserve"> </w:t>
+      </w:r>
+      <w:r>
+        <w:t xml:space="preserve">test. This algorithm is repeated multiple times with overlapping sliding windows for smoother results. However, Cochran’s Q lacks power to detect non-linear effect modification, compared to smoother approaches. Furthermore, the size of the window and the moving step may influence the results.</w:t>
+      </w:r>
+    </w:p>
+    <w:p>
+      <w:pPr>
+        <w:pStyle w:val="12"/>
+      </w:pPr>
       <m:oMath>
         <m:r>
+          <m:t>  </m:t>
+        </m:r>
+      </m:oMath>
+      <w:r>
+        <w:t xml:space="preserve"> </w:t>
+      </w:r>
+      <w:r>
+        <w:t xml:space="preserve">A more flexible approach is to use splines and in the case of multiple co-variables generalized additive models (GAMs)</w:t>
+      </w:r>
+      <w:r>
+        <w:t xml:space="preserve"> </w:t>
+      </w:r>
+      <w:r>
+        <w:t xml:space="preserve">[22]</w:t>
+      </w:r>
+      <w:r>
+        <w:t xml:space="preserve">. The simplest form of GAMs are piece-wise polynomials, where we split the effect modifier into intervals separated by a-priori known knots and fit a polynomial regression model within each interval. Nevertheless, this approach results in non-continuous over the knots functional shapes, while on the other hand, polynomial splines constraint the regression lines to be continuous over the knots. The most often used polynomials are cubic splines, but quadratic and linear are also available. If we don’t have prior knowledge for the knots these can be estimated using a cross-validation technique. Another approach is locally (weighted) estimated scatter-plot smoothing (loess or lowess)</w:t>
+      </w:r>
+      <w:r>
+        <w:t xml:space="preserve"> </w:t>
+      </w:r>
+      <w:r>
+        <w:t xml:space="preserve">[23]</w:t>
+      </w:r>
+      <w:r>
+        <w:t xml:space="preserve">. Loess is a non-parametric regression method that uses a sliding window technique for smoothing. Specifically, a weighted linear or quadratic model is fitted per data point using as a dataset a subset of the original dataset consisting of the data-point’s nearest observations. The number of these observations determines the size of the sliding window and along with the degree of the polynomial they control the smoothness of the functional shape. A intuitive combination of splines and loess is smoothing splines. Hereby, all data-points act as knots. To avoid over-fitting though a penalty factor for wiggliness (</w:t>
+      </w:r>
+      <m:oMath>
+        <m:r>
           <m:t>λ</m:t>
         </m:r>
       </m:oMath>
       <w:r>
-        <w:t xml:space="preserve">) is minimized. The functional shapes are adjusted by either manually tuning the values of </w:t>
+        <w:t xml:space="preserve">) is introduced in the maximum likelihood calculation. The functional shapes are adjusted by either manually tuning the values of</w:t>
+      </w:r>
+      <w:r>
+        <w:t xml:space="preserve"> </w:t>
       </w:r>
       <m:oMath>
         <m:r>
@@ -216,783 +537,4089 @@
         </m:r>
       </m:oMath>
       <w:r>
-        <w:t xml:space="preserve"> or through an automated cross-validation procedure.</w:t>
-      </w:r>
-      <w:bookmarkEnd w:id="13"/>
-    </w:p>
-    <w:p>
-      <w:pPr>
-        <w:pStyle w:val="8"/>
-      </w:pPr>
-      <w:bookmarkStart w:id="14" w:name="Xd784eccccf882d59b7f855790718ebfb9c24439"/>
-      <w:r>
-        <w:t>Applying GAMs may be beneficial for research as they make limited assumptions and can detect complex shapes. Specifically, with GAMs we may begin with smooth functions rather than naive linearity and let the data decide the underlying functional shape. This procedure involves less assumptions, no use of multiple statistical tests and may lead to better fitted regression lines. Nevertheless, it is still unknown how should we apply GAMs, when information from multiple studies is available. Our goal is to advocate the use of flexible over naive and restricted methods, inform for the available approaches and provide a tutorial how to fit them in empirical examples of IPD-MA.</w:t>
-      </w:r>
-      <w:bookmarkEnd w:id="14"/>
+        <w:t xml:space="preserve"> </w:t>
+      </w:r>
+      <w:r>
+        <w:t xml:space="preserve">or through an automated cross-validation procedure.</w:t>
+      </w:r>
+    </w:p>
+    <w:p>
+      <w:pPr>
+        <w:pStyle w:val="12"/>
+      </w:pPr>
+      <m:oMath>
+        <m:r>
+          <m:t>  </m:t>
+        </m:r>
+      </m:oMath>
+      <w:r>
+        <w:t xml:space="preserve"> </w:t>
+      </w:r>
+      <w:r>
+        <w:t xml:space="preserve">Finally, when non-linearities are present effect modification may be difficult to investigate using the significance of coefficients or likelihood ratio tests. Therefore, it may be more efficient to estimate risk differences between participants with same characteristics rather than rely on relative risks. Furthermore, risk differences can be interpreted by clinicians and patients with more ease.</w:t>
+      </w:r>
+    </w:p>
+    <w:p>
+      <w:pPr>
+        <w:pStyle w:val="12"/>
+      </w:pPr>
+      <m:oMath>
+        <m:r>
+          <m:t>  </m:t>
+        </m:r>
+      </m:oMath>
+      <w:r>
+        <w:t xml:space="preserve"> </w:t>
+      </w:r>
+      <w:r>
+        <w:t xml:space="preserve">Applying splines or GAMs may be beneficial for research as they are based on limited assumptions and can detect complex shapes. Specifically, with GAMs we may begin with smooth functions rather than naive linearity and let the data decide the underlying functional shape. This procedure involves less assumptions, no use of multiple statistical tests and may lead to better fitted regression lines. Nevertheless, if needed researchers can include a-priori knowledge, such as underlying functional shapes, number of knots (intervals) with or without fixed values. GAMs with splines are rarely adopted and it is still unknown how should we may apply, when information from multiple studies is available. Our goal is to advocate the use of flexible over naive and restricting methods, inform for the available approaches and provide a guidance how to fit them in empirical examples of IPD-MA.</w:t>
+      </w:r>
+    </w:p>
+    <w:p>
+      <w:pPr>
+        <w:pStyle w:val="12"/>
+      </w:pPr>
+      <m:oMath>
+        <m:r>
+          <m:t>  </m:t>
+        </m:r>
+      </m:oMath>
+      <w:r>
+        <w:t xml:space="preserve"> </w:t>
+      </w:r>
+      <w:r>
+        <w:t xml:space="preserve">Therefore, in section 2 we describe the data, one large IPD-set were children with Otitis media are allocated to antibiotics and placebo and a small IPD-set with participants polycystic liver disease allocated to somatostatin and control. In section 3, we introduce three commonly used splines and describe two pooling methods and a one-stage IPD-MA approach using generalised additive mixed effects models. Finally, in section 4 we analyse the datasets mentioned above and provide their results.</w:t>
+      </w:r>
     </w:p>
     <w:p>
       <w:pPr>
         <w:pStyle w:val="6"/>
       </w:pPr>
-      <w:bookmarkStart w:id="15" w:name="section-1"/>
-      <w:bookmarkEnd w:id="15"/>
+      <w:bookmarkStart w:id="27" w:name="section-1"/>
+      <w:bookmarkEnd w:id="27"/>
+    </w:p>
+    <w:p>
+      <w:pPr>
+        <w:pStyle w:val="3"/>
+      </w:pPr>
+      <w:bookmarkStart w:id="28" w:name="data"/>
+      <w:r>
+        <w:t xml:space="preserve">2 Data</w:t>
+      </w:r>
+      <w:bookmarkEnd w:id="28"/>
+    </w:p>
+    <w:p>
+      <w:pPr>
+        <w:pStyle w:val="4"/>
+      </w:pPr>
+      <w:bookmarkStart w:id="29" w:name="simulated-data-sets"/>
+      <w:r>
+        <w:t xml:space="preserve">2.1 Simulated data-sets</w:t>
+      </w:r>
+      <w:bookmarkEnd w:id="29"/>
+    </w:p>
+    <w:p>
+      <w:pPr>
+        <w:pStyle w:val="FirstParagraph"/>
+      </w:pPr>
+      <w:r>
+        <w:t xml:space="preserve">We simulated data that resemble a BMI association with mortality. A baseline J-shaped association was generated showing increased mortality in underweight and overweight patients for the control while obese patients showed exponentially higher risk. On the other hand, for the treated a leveled J-shape has been generated. Thereto, the underweight and overweight participants have approximately the same risk as the normal patients, while the obese show an exponential increase in risk. For ease the underlying functional shape for both data-sets is on average the same. Nevertheless, for plausibility we introduced in the first IPD-set across study heterogeneity in both the baseline risk and treated (for parameters and underlying risk figures see Table 1, Figure 1 and Figure 2). On the second IPD-set we haven’t introduced across study heterogeneity, but we varied the ranges of the participant’s BMI see Table 1.</w:t>
+      </w:r>
+    </w:p>
+    <w:p>
+      <w:pPr>
+        <w:pStyle w:val="12"/>
+      </w:pPr>
+      <w:r>
+        <w:drawing>
+          <wp:inline>
+            <wp:extent cx="5943600" cy="3037227"/>
+            <wp:effectExtent b="0" l="0" r="0" t="0"/>
+            <wp:docPr descr="" title="" id="1" name="Picture"/>
+            <a:graphic>
+              <a:graphicData uri="http://schemas.openxmlformats.org/drawingml/2006/picture">
+                <pic:pic>
+                  <pic:nvPicPr>
+                    <pic:cNvPr descr="Figs/Table%201.png" id="0" name="Picture"/>
+                    <pic:cNvPicPr>
+                      <a:picLocks noChangeArrowheads="1" noChangeAspect="1"/>
+                    </pic:cNvPicPr>
+                  </pic:nvPicPr>
+                  <pic:blipFill>
+                    <a:blip r:embed="rId30"/>
+                    <a:stretch>
+                      <a:fillRect/>
+                    </a:stretch>
+                  </pic:blipFill>
+                  <pic:spPr bwMode="auto">
+                    <a:xfrm>
+                      <a:off x="0" y="0"/>
+                      <a:ext cx="5943600" cy="3037227"/>
+                    </a:xfrm>
+                    <a:prstGeom prst="rect">
+                      <a:avLst/>
+                    </a:prstGeom>
+                    <a:noFill/>
+                    <a:ln w="9525">
+                      <a:noFill/>
+                      <a:headEnd/>
+                      <a:tailEnd/>
+                    </a:ln>
+                  </pic:spPr>
+                </pic:pic>
+              </a:graphicData>
+            </a:graphic>
+          </wp:inline>
+        </w:drawing>
+      </w:r>
+    </w:p>
+    <w:p>
+      <w:pPr>
+        <w:pStyle w:val="12"/>
+      </w:pPr>
+      <w:r>
+        <w:drawing>
+          <wp:inline>
+            <wp:extent cx="5943600" cy="5283200"/>
+            <wp:effectExtent b="0" l="0" r="0" t="0"/>
+            <wp:docPr descr="" title="" id="1" name="Picture"/>
+            <a:graphic>
+              <a:graphicData uri="http://schemas.openxmlformats.org/drawingml/2006/picture">
+                <pic:pic>
+                  <pic:nvPicPr>
+                    <pic:cNvPr descr="Figs/unnamed-chunk-3-1.png" id="0" name="Picture"/>
+                    <pic:cNvPicPr>
+                      <a:picLocks noChangeArrowheads="1" noChangeAspect="1"/>
+                    </pic:cNvPicPr>
+                  </pic:nvPicPr>
+                  <pic:blipFill>
+                    <a:blip r:embed="rId31"/>
+                    <a:stretch>
+                      <a:fillRect/>
+                    </a:stretch>
+                  </pic:blipFill>
+                  <pic:spPr bwMode="auto">
+                    <a:xfrm>
+                      <a:off x="0" y="0"/>
+                      <a:ext cx="5943600" cy="5283200"/>
+                    </a:xfrm>
+                    <a:prstGeom prst="rect">
+                      <a:avLst/>
+                    </a:prstGeom>
+                    <a:noFill/>
+                    <a:ln w="9525">
+                      <a:noFill/>
+                      <a:headEnd/>
+                      <a:tailEnd/>
+                    </a:ln>
+                  </pic:spPr>
+                </pic:pic>
+              </a:graphicData>
+            </a:graphic>
+          </wp:inline>
+        </w:drawing>
+      </w:r>
+    </w:p>
+    <w:p>
+      <w:pPr>
+        <w:pStyle w:val="12"/>
+      </w:pPr>
+      <w:r>
+        <w:drawing>
+          <wp:inline>
+            <wp:extent cx="5943600" cy="5283200"/>
+            <wp:effectExtent b="0" l="0" r="0" t="0"/>
+            <wp:docPr descr="" title="" id="1" name="Picture"/>
+            <a:graphic>
+              <a:graphicData uri="http://schemas.openxmlformats.org/drawingml/2006/picture">
+                <pic:pic>
+                  <pic:nvPicPr>
+                    <pic:cNvPr descr="Figs/unnamed-chunk-4-1.png" id="0" name="Picture"/>
+                    <pic:cNvPicPr>
+                      <a:picLocks noChangeArrowheads="1" noChangeAspect="1"/>
+                    </pic:cNvPicPr>
+                  </pic:nvPicPr>
+                  <pic:blipFill>
+                    <a:blip r:embed="rId32"/>
+                    <a:stretch>
+                      <a:fillRect/>
+                    </a:stretch>
+                  </pic:blipFill>
+                  <pic:spPr bwMode="auto">
+                    <a:xfrm>
+                      <a:off x="0" y="0"/>
+                      <a:ext cx="5943600" cy="5283200"/>
+                    </a:xfrm>
+                    <a:prstGeom prst="rect">
+                      <a:avLst/>
+                    </a:prstGeom>
+                    <a:noFill/>
+                    <a:ln w="9525">
+                      <a:noFill/>
+                      <a:headEnd/>
+                      <a:tailEnd/>
+                    </a:ln>
+                  </pic:spPr>
+                </pic:pic>
+              </a:graphicData>
+            </a:graphic>
+          </wp:inline>
+        </w:drawing>
+      </w:r>
+    </w:p>
+    <w:p>
+      <w:pPr>
+        <w:pStyle w:val="4"/>
+      </w:pPr>
+      <w:bookmarkStart w:id="33" w:name="empirical-data-sets"/>
+      <w:r>
+        <w:t xml:space="preserve">2.2 Empirical data-sets</w:t>
+      </w:r>
+      <w:bookmarkEnd w:id="33"/>
+    </w:p>
+    <w:p>
+      <w:pPr>
+        <w:pStyle w:val="FirstParagraph"/>
+      </w:pPr>
+      <m:oMath>
+        <m:r>
+          <m:t>  </m:t>
+        </m:r>
+      </m:oMath>
+      <w:r>
+        <w:t xml:space="preserve"> </w:t>
+      </w:r>
+      <w:r>
+        <w:t xml:space="preserve">We use 2 IPD-sets to illustrate smoothing splines approach. The first IPD-MA investigates the effect of antibiotics in children with acute otitis media</w:t>
+      </w:r>
+      <w:r>
+        <w:t xml:space="preserve"> </w:t>
+      </w:r>
+      <w:r>
+        <w:t xml:space="preserve">[24]</w:t>
+      </w:r>
+      <w:r>
+        <w:t xml:space="preserve">. Rovers et al. collected IPD from 6 randomized clinical trials with a total of 1643 children, aged from 0-12 years old. The primary outcome was fever and/or ear-pain after 3-7 days (yes/no). They concluded that antibiotics were more beneficial in younger children (less than 2 years old) with bilateral acute otitis media. Bilateral acute otitis media (yes/no), age, otorrhea were investigated also separately for potential effect modification and only bilateral acute otitis media showed a significant result. The second IPD-set</w:t>
+      </w:r>
+      <w:r>
+        <w:t xml:space="preserve"> </w:t>
+      </w:r>
+      <w:r>
+        <w:t xml:space="preserve">[25]</w:t>
+      </w:r>
+      <w:r>
+        <w:t xml:space="preserve"> </w:t>
+      </w:r>
+      <w:r>
+        <w:t xml:space="preserve">considers an IPD-MA to investigate the effect of somatostatin on liver volume reduction. Gevers et al. collected IPD from 3 randomized placebo-controlled trials with a total of 107 participants. In this example, the outcome was continuous (liver volume reduction), and age, sex, baseline liver volume, and diagnosis of either autosomal dominant polycystic liver or kidney disease were investigated for effect modification. They concluded that use of somatostatin was more beneficial for younger (&lt;47) female patients. One of the 3 trials had a cross-over design, therefore participants were treated both with the active and the control treatment in different time periods. In order to use these data for our illustrative purposes, we removed the cross-over design and used all patients only once, by selecting half of the patients from the active period and the other half (sex and age-matched) from the control period. Therefore, differences between our results and those reported in the original article may occur.</w:t>
+      </w:r>
     </w:p>
     <w:p>
       <w:pPr>
         <w:pStyle w:val="2"/>
       </w:pPr>
-      <w:bookmarkStart w:id="16" w:name="methods-1"/>
-      <w:r>
-        <w:t>2. Methods</w:t>
-      </w:r>
-      <w:bookmarkEnd w:id="16"/>
-    </w:p>
-    <w:p>
-      <w:r>
-        <w:t>In our study we advocate the use of generalized additive models (GAMMs) to model and investigate treatment effect modification by a continuous variable, whilst accounting for non-linear functional shapes and within study clustering of the participants. We will present two approaches to model and two approaches to pool the results of a GAMs.</w:t>
-      </w:r>
-    </w:p>
-    <w:p/>
+      <w:bookmarkStart w:id="34" w:name="methods-1"/>
+      <w:r>
+        <w:t xml:space="preserve">3. Methods</w:t>
+      </w:r>
+      <w:bookmarkEnd w:id="34"/>
+    </w:p>
+    <w:p>
+      <w:pPr>
+        <w:pStyle w:val="FirstParagraph"/>
+      </w:pPr>
+      <w:r>
+        <w:t xml:space="preserve">A variety of splines is available and since not all readers are familiar with, we first describe 3 main types in a simplified scenario involving one continuous treatment effect modifier in a single study. Subsequently, we present 2 pooling techniques a) using point-wise meta-analysis and b) using multivariate meta-analysis and a one-stage approach using generalised additive mixed effects model.</w:t>
+      </w:r>
+    </w:p>
+    <w:p>
+      <w:pPr>
+        <w:pStyle w:val="3"/>
+      </w:pPr>
+      <w:bookmarkStart w:id="35" w:name="notation"/>
+      <w:r>
+        <w:t xml:space="preserve">3.1 Notation</w:t>
+      </w:r>
+      <w:bookmarkEnd w:id="35"/>
+    </w:p>
+    <w:p>
+      <w:pPr>
+        <w:pStyle w:val="FirstParagraph"/>
+      </w:pPr>
+      <w:r>
+        <w:t xml:space="preserve">For readability we adopt the following notation throughout our manuscript:</w:t>
+      </w:r>
+    </w:p>
+    <w:p>
+      <w:pPr>
+        <w:pStyle w:val="Compact"/>
+        <w:numPr>
+          <w:numId w:val="1001"/>
+          <w:ilvl w:val="0"/>
+        </w:numPr>
+      </w:pPr>
+      <w:r>
+        <w:t xml:space="preserve">The trials as j = 1,2, …,</w:t>
+      </w:r>
+      <m:oMath>
+        <m:r>
+          <m:t>N</m:t>
+        </m:r>
+      </m:oMath>
+      <w:r>
+        <w:t xml:space="preserve">,</w:t>
+      </w:r>
+    </w:p>
+    <w:p>
+      <w:pPr>
+        <w:pStyle w:val="Compact"/>
+        <w:numPr>
+          <w:numId w:val="1001"/>
+          <w:ilvl w:val="0"/>
+        </w:numPr>
+      </w:pPr>
+      <w:r>
+        <w:t xml:space="preserve">Trial participants as i = 1,2, …,</w:t>
+      </w:r>
+      <m:oMath>
+        <m:r>
+          <m:t>n</m:t>
+        </m:r>
+      </m:oMath>
+      <w:r>
+        <w:t xml:space="preserve">,</w:t>
+      </w:r>
+    </w:p>
+    <w:p>
+      <w:pPr>
+        <w:pStyle w:val="Compact"/>
+        <w:numPr>
+          <w:numId w:val="1001"/>
+          <w:ilvl w:val="0"/>
+        </w:numPr>
+      </w:pPr>
+      <w:r>
+        <w:t xml:space="preserve">Smooth function: fs(.)</w:t>
+      </w:r>
+    </w:p>
+    <w:p>
+      <w:pPr>
+        <w:pStyle w:val="Compact"/>
+        <w:numPr>
+          <w:numId w:val="1001"/>
+          <w:ilvl w:val="0"/>
+        </w:numPr>
+      </w:pPr>
+      <w:r>
+        <w:t xml:space="preserve">Effect modifier:</w:t>
+      </w:r>
+      <w:r>
+        <w:t xml:space="preserve"> </w:t>
+      </w:r>
+      <m:oMath>
+        <m:r>
+          <m:rPr>
+            <m:sty m:val="p"/>
+            <m:scr m:val="double-struck"/>
+          </m:rPr>
+          <m:t>X</m:t>
+        </m:r>
+      </m:oMath>
+    </w:p>
+    <w:p>
+      <w:pPr>
+        <w:pStyle w:val="Compact"/>
+        <w:numPr>
+          <w:numId w:val="1001"/>
+          <w:ilvl w:val="0"/>
+        </w:numPr>
+      </w:pPr>
+      <w:r>
+        <w:t xml:space="preserve">Binary co-variable:</w:t>
+      </w:r>
+      <w:r>
+        <w:t xml:space="preserve"> </w:t>
+      </w:r>
+      <m:oMath>
+        <m:r>
+          <m:rPr>
+            <m:sty m:val="p"/>
+            <m:scr m:val="double-struck"/>
+          </m:rPr>
+          <m:t>T</m:t>
+        </m:r>
+      </m:oMath>
+    </w:p>
+    <w:p>
+      <w:pPr>
+        <w:pStyle w:val="Compact"/>
+        <w:numPr>
+          <w:numId w:val="1001"/>
+          <w:ilvl w:val="0"/>
+        </w:numPr>
+      </w:pPr>
+      <m:oMath>
+        <m:r>
+          <m:t>κ</m:t>
+        </m:r>
+      </m:oMath>
+      <w:r>
+        <w:t xml:space="preserve">: the number of knots, and</w:t>
+      </w:r>
+      <w:r>
+        <w:t xml:space="preserve"> </w:t>
+      </w:r>
+      <m:oMath>
+        <m:r>
+          <m:t>κ</m:t>
+        </m:r>
+        <m:r>
+          <m:t>−</m:t>
+        </m:r>
+        <m:r>
+          <m:t>1</m:t>
+        </m:r>
+      </m:oMath>
+      <w:r>
+        <w:t xml:space="preserve"> </w:t>
+      </w:r>
+      <w:r>
+        <w:t xml:space="preserve">the intervals</w:t>
+      </w:r>
+    </w:p>
+    <w:p>
+      <w:pPr>
+        <w:pStyle w:val="Compact"/>
+        <w:numPr>
+          <w:numId w:val="1001"/>
+          <w:ilvl w:val="0"/>
+        </w:numPr>
+      </w:pPr>
+      <m:oMath>
+        <m:sSup>
+          <m:e>
+            <m:r>
+              <m:t>g</m:t>
+            </m:r>
+          </m:e>
+          <m:sup>
+            <m:r>
+              <m:t>−</m:t>
+            </m:r>
+            <m:r>
+              <m:t>1</m:t>
+            </m:r>
+          </m:sup>
+        </m:sSup>
+      </m:oMath>
+      <w:r>
+        <w:t xml:space="preserve">: an appropriate inverse link function</w:t>
+      </w:r>
+    </w:p>
+    <w:p>
+      <w:pPr>
+        <w:pStyle w:val="Compact"/>
+        <w:numPr>
+          <w:numId w:val="1001"/>
+          <w:ilvl w:val="0"/>
+        </w:numPr>
+      </w:pPr>
+      <w:r>
+        <w:t xml:space="preserve">B(x;q) an underlying basis function of q degree for a basis spline (B-spline)</w:t>
+      </w:r>
+    </w:p>
+    <w:p>
+      <w:pPr>
+        <w:pStyle w:val="3"/>
+      </w:pPr>
+      <w:bookmarkStart w:id="36" w:name="statistical-approaches"/>
+      <w:r>
+        <w:t xml:space="preserve">3.2 Statistical approaches</w:t>
+      </w:r>
+      <w:bookmarkEnd w:id="36"/>
+    </w:p>
+    <w:p>
+      <w:pPr>
+        <w:pStyle w:val="4"/>
+      </w:pPr>
+      <w:bookmarkStart w:id="37" w:name="X4eea3fc6884bdd5b188bf636ca6ad079e7716c1"/>
+      <w:r>
+        <w:t xml:space="preserve">3.2.1 Functional shape determination using splines</w:t>
+      </w:r>
+      <w:bookmarkEnd w:id="37"/>
+    </w:p>
+    <w:p>
+      <w:pPr>
+        <w:pStyle w:val="FirstParagraph"/>
+      </w:pPr>
+      <w:r>
+        <w:t xml:space="preserve">Splines may be considered as piece-wise polynomials constrained to be continuous in the whole range of a continuous co-variable. Three of the most commonly used splines are basis splines</w:t>
+      </w:r>
+      <w:r>
+        <w:t xml:space="preserve"> </w:t>
+      </w:r>
+      <w:r>
+        <w:t xml:space="preserve">[26,27]</w:t>
+      </w:r>
+      <w:r>
+        <w:t xml:space="preserve">, penalised splines</w:t>
+      </w:r>
+      <w:r>
+        <w:t xml:space="preserve"> </w:t>
+      </w:r>
+      <w:r>
+        <w:t xml:space="preserve">[28]</w:t>
+      </w:r>
+      <w:r>
+        <w:t xml:space="preserve"> </w:t>
+      </w:r>
+      <w:r>
+        <w:t xml:space="preserve">and smoothing splines. We present them throughout 3.2.1.1 - 3.2.1.3 sections.</w:t>
+      </w:r>
+    </w:p>
+    <w:p>
+      <w:pPr>
+        <w:pStyle w:val="5"/>
+      </w:pPr>
+      <w:bookmarkStart w:id="38" w:name="basis-splines-b-splines"/>
+      <w:r>
+        <w:t xml:space="preserve">3.2.1.1 Basis splines (B-splines)</w:t>
+      </w:r>
+      <w:bookmarkEnd w:id="38"/>
+    </w:p>
+    <w:p>
+      <w:pPr>
+        <w:pStyle w:val="FirstParagraph"/>
+      </w:pPr>
+      <w:r>
+        <w:t xml:space="preserve">Basis splines are piece-wise polynomials connected in a way to be continuous over the knots. Therefore, B-splines can be of any polynomial degree. For instance, linear B-splines consist of</w:t>
+      </w:r>
+      <w:r>
+        <w:t xml:space="preserve"> </w:t>
+      </w:r>
+      <m:oMath>
+        <m:r>
+          <m:t>κ</m:t>
+        </m:r>
+      </m:oMath>
+      <w:r>
+        <w:t xml:space="preserve"> </w:t>
+      </w:r>
+      <w:r>
+        <w:t xml:space="preserve">linear pieces, quadratic of</w:t>
+      </w:r>
+      <w:r>
+        <w:t xml:space="preserve"> </w:t>
+      </w:r>
+      <m:oMath>
+        <m:r>
+          <m:t>κ</m:t>
+        </m:r>
+      </m:oMath>
+      <w:r>
+        <w:t xml:space="preserve"> </w:t>
+      </w:r>
+      <w:r>
+        <w:t xml:space="preserve">quadratic pieces cubic of</w:t>
+      </w:r>
+      <w:r>
+        <w:t xml:space="preserve"> </w:t>
+      </w:r>
+      <m:oMath>
+        <m:r>
+          <m:t>κ</m:t>
+        </m:r>
+      </m:oMath>
+      <w:r>
+        <w:t xml:space="preserve"> </w:t>
+      </w:r>
+      <w:r>
+        <w:t xml:space="preserve">qubic pieces etc. The general statistical model for a B-spline of Q degree for each trial</w:t>
+      </w:r>
+      <w:r>
+        <w:t xml:space="preserve"> </w:t>
+      </w:r>
+      <w:r>
+        <w:rPr>
+          <w:b/>
+        </w:rPr>
+        <w:t xml:space="preserve">j</w:t>
+      </w:r>
+      <w:r>
+        <w:t xml:space="preserve"> </w:t>
+      </w:r>
+      <w:r>
+        <w:t xml:space="preserve">is:</w:t>
+      </w:r>
+    </w:p>
+    <w:p>
+      <w:pPr>
+        <w:pStyle w:val="12"/>
+      </w:pPr>
+      <m:oMath>
+        <m:sSup>
+          <m:e>
+            <m:r>
+              <m:t>g</m:t>
+            </m:r>
+          </m:e>
+          <m:sup>
+            <m:r>
+              <m:t>−</m:t>
+            </m:r>
+            <m:r>
+              <m:t>1</m:t>
+            </m:r>
+          </m:sup>
+        </m:sSup>
+        <m:r>
+          <m:t>(</m:t>
+        </m:r>
+        <m:sSub>
+          <m:e>
+            <m:r>
+              <m:t>μ</m:t>
+            </m:r>
+          </m:e>
+          <m:sub>
+            <m:r>
+              <m:t>j</m:t>
+            </m:r>
+          </m:sub>
+        </m:sSub>
+        <m:r>
+          <m:t>)</m:t>
+        </m:r>
+        <m:r>
+          <m:t>=</m:t>
+        </m:r>
+        <m:nary>
+          <m:naryPr>
+            <m:chr m:val="∑"/>
+            <m:limLoc m:val="undOvr"/>
+            <m:subHide m:val="0"/>
+            <m:supHide m:val="0"/>
+          </m:naryPr>
+          <m:sub>
+            <m:r>
+              <m:t>k</m:t>
+            </m:r>
+            <m:r>
+              <m:t>=</m:t>
+            </m:r>
+            <m:r>
+              <m:t>1</m:t>
+            </m:r>
+          </m:sub>
+          <m:sup>
+            <m:r>
+              <m:t>κ</m:t>
+            </m:r>
+          </m:sup>
+          <m:e>
+            <m:nary>
+              <m:naryPr>
+                <m:chr m:val="∑"/>
+                <m:limLoc m:val="undOvr"/>
+                <m:subHide m:val="0"/>
+                <m:supHide m:val="0"/>
+              </m:naryPr>
+              <m:sub>
+                <m:r>
+                  <m:t>T</m:t>
+                </m:r>
+                <m:r>
+                  <m:t>=</m:t>
+                </m:r>
+                <m:r>
+                  <m:t>0</m:t>
+                </m:r>
+              </m:sub>
+              <m:sup>
+                <m:r>
+                  <m:t>1</m:t>
+                </m:r>
+              </m:sup>
+              <m:e>
+                <m:sSub>
+                  <m:e>
+                    <m:acc>
+                      <m:accPr>
+                        <m:chr m:val="̂"/>
+                      </m:accPr>
+                      <m:e>
+                        <m:r>
+                          <m:t>α</m:t>
+                        </m:r>
+                      </m:e>
+                    </m:acc>
+                  </m:e>
+                  <m:sub>
+                    <m:r>
+                      <m:t>κ</m:t>
+                    </m:r>
+                    <m:r>
+                      <m:t>q</m:t>
+                    </m:r>
+                    <m:r>
+                      <m:t>T</m:t>
+                    </m:r>
+                    <m:r>
+                      <m:t>j</m:t>
+                    </m:r>
+                  </m:sub>
+                </m:sSub>
+              </m:e>
+            </m:nary>
+          </m:e>
+        </m:nary>
+        <m:r>
+          <m:t>×</m:t>
+        </m:r>
+        <m:sSub>
+          <m:e>
+            <m:r>
+              <m:t>B</m:t>
+            </m:r>
+          </m:e>
+          <m:sub>
+            <m:r>
+              <m:t>κ</m:t>
+            </m:r>
+            <m:r>
+              <m:t>q</m:t>
+            </m:r>
+            <m:r>
+              <m:t>T</m:t>
+            </m:r>
+            <m:r>
+              <m:t>j</m:t>
+            </m:r>
+          </m:sub>
+        </m:sSub>
+        <m:r>
+          <m:t>(</m:t>
+        </m:r>
+        <m:r>
+          <m:rPr>
+            <m:sty m:val="p"/>
+            <m:scr m:val="double-struck"/>
+          </m:rPr>
+          <m:t>X</m:t>
+        </m:r>
+        <m:r>
+          <m:t>;</m:t>
+        </m:r>
+        <m:r>
+          <m:t>q</m:t>
+        </m:r>
+        <m:r>
+          <m:t>)</m:t>
+        </m:r>
+        <m:r>
+          <m:t>=</m:t>
+        </m:r>
+        <m:r>
+          <m:t>f</m:t>
+        </m:r>
+        <m:sSub>
+          <m:e>
+            <m:r>
+              <m:t>s</m:t>
+            </m:r>
+          </m:e>
+          <m:sub>
+            <m:r>
+              <m:rPr>
+                <m:sty m:val="p"/>
+                <m:scr m:val="double-struck"/>
+              </m:rPr>
+              <m:t>C</m:t>
+            </m:r>
+          </m:sub>
+        </m:sSub>
+        <m:r>
+          <m:t>(</m:t>
+        </m:r>
+        <m:r>
+          <m:rPr>
+            <m:sty m:val="p"/>
+            <m:scr m:val="double-struck"/>
+          </m:rPr>
+          <m:t>X</m:t>
+        </m:r>
+        <m:r>
+          <m:t>)</m:t>
+        </m:r>
+        <m:r>
+          <m:t>+</m:t>
+        </m:r>
+        <m:r>
+          <m:t>f</m:t>
+        </m:r>
+        <m:sSub>
+          <m:e>
+            <m:r>
+              <m:t>s</m:t>
+            </m:r>
+          </m:e>
+          <m:sub>
+            <m:r>
+              <m:rPr>
+                <m:sty m:val="p"/>
+                <m:scr m:val="double-struck"/>
+              </m:rPr>
+              <m:t>T</m:t>
+            </m:r>
+          </m:sub>
+        </m:sSub>
+        <m:r>
+          <m:t>(</m:t>
+        </m:r>
+        <m:r>
+          <m:rPr>
+            <m:sty m:val="p"/>
+            <m:scr m:val="double-struck"/>
+          </m:rPr>
+          <m:t>X</m:t>
+        </m:r>
+        <m:r>
+          <m:t>)</m:t>
+        </m:r>
+      </m:oMath>
+    </w:p>
+    <w:p>
+      <w:pPr>
+        <w:pStyle w:val="12"/>
+      </w:pPr>
+      <w:r>
+        <w:t xml:space="preserve">For a cubic spline the resulting piece-wise polynomial per trial would be:</w:t>
+      </w:r>
+    </w:p>
+    <w:p>
+      <w:pPr>
+        <w:pStyle w:val="12"/>
+      </w:pPr>
+      <m:oMath>
+        <m:sSup>
+          <m:e>
+            <m:r>
+              <m:t>g</m:t>
+            </m:r>
+          </m:e>
+          <m:sup>
+            <m:r>
+              <m:t>−</m:t>
+            </m:r>
+            <m:r>
+              <m:t>1</m:t>
+            </m:r>
+          </m:sup>
+        </m:sSup>
+        <m:r>
+          <m:t>(</m:t>
+        </m:r>
+        <m:sSub>
+          <m:e>
+            <m:r>
+              <m:t>μ</m:t>
+            </m:r>
+          </m:e>
+          <m:sub>
+            <m:r>
+              <m:t>j</m:t>
+            </m:r>
+          </m:sub>
+        </m:sSub>
+        <m:r>
+          <m:t>)</m:t>
+        </m:r>
+        <m:r>
+          <m:t>=</m:t>
+        </m:r>
+        <m:sSub>
+          <m:e>
+            <m:r>
+              <m:t>β</m:t>
+            </m:r>
+          </m:e>
+          <m:sub>
+            <m:r>
+              <m:t>0</m:t>
+            </m:r>
+            <m:r>
+              <m:t>j</m:t>
+            </m:r>
+            <m:r>
+              <m:t>κ</m:t>
+            </m:r>
+          </m:sub>
+        </m:sSub>
+        <m:r>
+          <m:t>+</m:t>
+        </m:r>
+        <m:sSub>
+          <m:e>
+            <m:r>
+              <m:t>β</m:t>
+            </m:r>
+          </m:e>
+          <m:sub>
+            <m:r>
+              <m:t>1</m:t>
+            </m:r>
+            <m:r>
+              <m:t>j</m:t>
+            </m:r>
+            <m:r>
+              <m:t>κ</m:t>
+            </m:r>
+          </m:sub>
+        </m:sSub>
+        <m:r>
+          <m:t>×</m:t>
+        </m:r>
+        <m:r>
+          <m:rPr>
+            <m:sty m:val="p"/>
+            <m:scr m:val="double-struck"/>
+          </m:rPr>
+          <m:t>X</m:t>
+        </m:r>
+        <m:r>
+          <m:t>+</m:t>
+        </m:r>
+        <m:sSub>
+          <m:e>
+            <m:r>
+              <m:t>β</m:t>
+            </m:r>
+          </m:e>
+          <m:sub>
+            <m:r>
+              <m:t>2</m:t>
+            </m:r>
+            <m:r>
+              <m:t>j</m:t>
+            </m:r>
+            <m:r>
+              <m:t>κ</m:t>
+            </m:r>
+          </m:sub>
+        </m:sSub>
+        <m:r>
+          <m:t>×</m:t>
+        </m:r>
+        <m:sSup>
+          <m:e>
+            <m:r>
+              <m:rPr>
+                <m:sty m:val="p"/>
+                <m:scr m:val="double-struck"/>
+              </m:rPr>
+              <m:t>X</m:t>
+            </m:r>
+          </m:e>
+          <m:sup>
+            <m:r>
+              <m:t>2</m:t>
+            </m:r>
+          </m:sup>
+        </m:sSup>
+        <m:r>
+          <m:t>+</m:t>
+        </m:r>
+        <m:sSub>
+          <m:e>
+            <m:r>
+              <m:t>β</m:t>
+            </m:r>
+          </m:e>
+          <m:sub>
+            <m:r>
+              <m:t>3</m:t>
+            </m:r>
+            <m:r>
+              <m:t>j</m:t>
+            </m:r>
+            <m:r>
+              <m:t>κ</m:t>
+            </m:r>
+          </m:sub>
+        </m:sSub>
+        <m:r>
+          <m:t>×</m:t>
+        </m:r>
+        <m:sSup>
+          <m:e>
+            <m:r>
+              <m:rPr>
+                <m:sty m:val="p"/>
+                <m:scr m:val="double-struck"/>
+              </m:rPr>
+              <m:t>X</m:t>
+            </m:r>
+          </m:e>
+          <m:sup>
+            <m:r>
+              <m:t>3</m:t>
+            </m:r>
+          </m:sup>
+        </m:sSup>
+        <m:r>
+          <m:t>+</m:t>
+        </m:r>
+        <m:sSub>
+          <m:e>
+            <m:r>
+              <m:t>β</m:t>
+            </m:r>
+          </m:e>
+          <m:sub>
+            <m:r>
+              <m:t>0</m:t>
+            </m:r>
+            <m:r>
+              <m:t>T</m:t>
+            </m:r>
+            <m:r>
+              <m:t>j</m:t>
+            </m:r>
+            <m:r>
+              <m:t>κ</m:t>
+            </m:r>
+          </m:sub>
+        </m:sSub>
+        <m:r>
+          <m:t>+</m:t>
+        </m:r>
+        <m:sSub>
+          <m:e>
+            <m:r>
+              <m:t>β</m:t>
+            </m:r>
+          </m:e>
+          <m:sub>
+            <m:r>
+              <m:t>1</m:t>
+            </m:r>
+            <m:r>
+              <m:t>T</m:t>
+            </m:r>
+            <m:r>
+              <m:t>j</m:t>
+            </m:r>
+            <m:r>
+              <m:t>κ</m:t>
+            </m:r>
+          </m:sub>
+        </m:sSub>
+        <m:r>
+          <m:t>×</m:t>
+        </m:r>
+        <m:r>
+          <m:rPr>
+            <m:sty m:val="p"/>
+            <m:scr m:val="double-struck"/>
+          </m:rPr>
+          <m:t>X</m:t>
+        </m:r>
+        <m:r>
+          <m:t>×</m:t>
+        </m:r>
+        <m:r>
+          <m:rPr>
+            <m:sty m:val="p"/>
+            <m:scr m:val="double-struck"/>
+          </m:rPr>
+          <m:t>T</m:t>
+        </m:r>
+        <m:r>
+          <m:t>+</m:t>
+        </m:r>
+        <m:sSub>
+          <m:e>
+            <m:r>
+              <m:t>β</m:t>
+            </m:r>
+          </m:e>
+          <m:sub>
+            <m:r>
+              <m:t>2</m:t>
+            </m:r>
+            <m:r>
+              <m:t>T</m:t>
+            </m:r>
+            <m:r>
+              <m:t>j</m:t>
+            </m:r>
+            <m:r>
+              <m:t>κ</m:t>
+            </m:r>
+          </m:sub>
+        </m:sSub>
+        <m:r>
+          <m:t>×</m:t>
+        </m:r>
+        <m:sSup>
+          <m:e>
+            <m:r>
+              <m:rPr>
+                <m:sty m:val="p"/>
+                <m:scr m:val="double-struck"/>
+              </m:rPr>
+              <m:t>X</m:t>
+            </m:r>
+          </m:e>
+          <m:sup>
+            <m:r>
+              <m:t>2</m:t>
+            </m:r>
+          </m:sup>
+        </m:sSup>
+        <m:r>
+          <m:t>×</m:t>
+        </m:r>
+        <m:r>
+          <m:rPr>
+            <m:sty m:val="p"/>
+            <m:scr m:val="double-struck"/>
+          </m:rPr>
+          <m:t>T</m:t>
+        </m:r>
+        <m:r>
+          <m:t>+</m:t>
+        </m:r>
+        <m:sSub>
+          <m:e>
+            <m:r>
+              <m:t>β</m:t>
+            </m:r>
+          </m:e>
+          <m:sub>
+            <m:r>
+              <m:t>3</m:t>
+            </m:r>
+            <m:r>
+              <m:t>T</m:t>
+            </m:r>
+            <m:r>
+              <m:t>j</m:t>
+            </m:r>
+            <m:r>
+              <m:t>κ</m:t>
+            </m:r>
+          </m:sub>
+        </m:sSub>
+        <m:r>
+          <m:t>×</m:t>
+        </m:r>
+        <m:sSup>
+          <m:e>
+            <m:r>
+              <m:rPr>
+                <m:sty m:val="p"/>
+                <m:scr m:val="double-struck"/>
+              </m:rPr>
+              <m:t>X</m:t>
+            </m:r>
+          </m:e>
+          <m:sup>
+            <m:r>
+              <m:t>3</m:t>
+            </m:r>
+          </m:sup>
+        </m:sSup>
+        <m:r>
+          <m:t>×</m:t>
+        </m:r>
+        <m:r>
+          <m:rPr>
+            <m:sty m:val="p"/>
+            <m:scr m:val="double-struck"/>
+          </m:rPr>
+          <m:t>T</m:t>
+        </m:r>
+      </m:oMath>
+    </w:p>
+    <w:p>
+      <w:pPr>
+        <w:pStyle w:val="12"/>
+      </w:pPr>
+      <w:r>
+        <w:t xml:space="preserve">The least squared objective function to minimise is</w:t>
+      </w:r>
+      <w:r>
+        <w:t xml:space="preserve"> </w:t>
+      </w:r>
+      <m:oMath>
+        <m:r>
+          <m:rPr>
+            <m:sty m:val="p"/>
+            <m:scr m:val="double-struck"/>
+          </m:rPr>
+          <m:t>S</m:t>
+        </m:r>
+        <m:r>
+          <m:t>=</m:t>
+        </m:r>
+        <m:r>
+          <m:t>[</m:t>
+        </m:r>
+        <m:nary>
+          <m:naryPr>
+            <m:chr m:val="∑"/>
+            <m:limLoc m:val="undOvr"/>
+            <m:subHide m:val="0"/>
+            <m:supHide m:val="0"/>
+          </m:naryPr>
+          <m:sub>
+            <m:r>
+              <m:t>i</m:t>
+            </m:r>
+            <m:r>
+              <m:t>=</m:t>
+            </m:r>
+            <m:r>
+              <m:t>1</m:t>
+            </m:r>
+          </m:sub>
+          <m:sup>
+            <m:r>
+              <m:t>n</m:t>
+            </m:r>
+          </m:sup>
+          <m:e>
+            <m:sSub>
+              <m:e>
+                <m:r>
+                  <m:t>α</m:t>
+                </m:r>
+              </m:e>
+              <m:sub>
+                <m:r>
+                  <m:t>k</m:t>
+                </m:r>
+              </m:sub>
+            </m:sSub>
+          </m:e>
+        </m:nary>
+        <m:sSub>
+          <m:e>
+            <m:r>
+              <m:t>B</m:t>
+            </m:r>
+          </m:e>
+          <m:sub>
+            <m:r>
+              <m:t>k</m:t>
+            </m:r>
+          </m:sub>
+        </m:sSub>
+        <m:r>
+          <m:t>(</m:t>
+        </m:r>
+        <m:sSub>
+          <m:e>
+            <m:r>
+              <m:rPr>
+                <m:sty m:val="p"/>
+                <m:scr m:val="double-struck"/>
+              </m:rPr>
+              <m:t>X</m:t>
+            </m:r>
+          </m:e>
+          <m:sub>
+            <m:r>
+              <m:t>i</m:t>
+            </m:r>
+          </m:sub>
+        </m:sSub>
+        <m:r>
+          <m:t>)</m:t>
+        </m:r>
+        <m:sSup>
+          <m:e>
+            <m:r>
+              <m:t>]</m:t>
+            </m:r>
+          </m:e>
+          <m:sup>
+            <m:r>
+              <m:t>2</m:t>
+            </m:r>
+          </m:sup>
+        </m:sSup>
+      </m:oMath>
+      <w:r>
+        <w:t xml:space="preserve">. Hereby, the knots may be either manually or through cross-validation defined.</w:t>
+      </w:r>
+    </w:p>
+    <w:p>
+      <w:pPr>
+        <w:pStyle w:val="5"/>
+      </w:pPr>
+      <w:bookmarkStart w:id="39" w:name="smoothing-splines"/>
+      <w:r>
+        <w:t xml:space="preserve">3.2.1.2 Smoothing splines</w:t>
+      </w:r>
+      <w:bookmarkEnd w:id="39"/>
+    </w:p>
+    <w:p>
+      <w:pPr>
+        <w:pStyle w:val="FirstParagraph"/>
+      </w:pPr>
+      <w:r>
+        <w:t xml:space="preserve">An extension of the B-splines is smoothing splines (or smooth B-splines). Hereby, the number of knots are equal to the number of observations. In a sense, smoothing splines circumvent the problem of knot selection as they use all values of the continuous co-variable. However, in order to avoid over-fitting a penalty term</w:t>
+      </w:r>
+      <w:r>
+        <w:t xml:space="preserve"> </w:t>
+      </w:r>
+      <m:oMath>
+        <m:r>
+          <m:t>λ</m:t>
+        </m:r>
+      </m:oMath>
+      <w:r>
+        <w:t xml:space="preserve"> </w:t>
+      </w:r>
+      <w:r>
+        <w:t xml:space="preserve">multiplied with the integral of the</w:t>
+      </w:r>
+      <w:r>
+        <w:t xml:space="preserve"> </w:t>
+      </w:r>
+      <m:oMath>
+        <m:sSup>
+          <m:e>
+            <m:r>
+              <m:t>d</m:t>
+            </m:r>
+          </m:e>
+          <m:sup>
+            <m:r>
+              <m:t>t</m:t>
+            </m:r>
+            <m:r>
+              <m:t>h</m:t>
+            </m:r>
+          </m:sup>
+        </m:sSup>
+      </m:oMath>
+      <w:r>
+        <w:t xml:space="preserve"> </w:t>
+      </w:r>
+      <w:r>
+        <w:t xml:space="preserve">derivatie of the basis function and introduced in the the objective function (</w:t>
+      </w:r>
+      <m:oMath>
+        <m:nary>
+          <m:naryPr>
+            <m:chr m:val="∫"/>
+            <m:limLoc m:val="subSup"/>
+            <m:subHide m:val="0"/>
+            <m:supHide m:val="0"/>
+          </m:naryPr>
+          <m:sub>
+            <m:sSub>
+              <m:e>
+                <m:r>
+                  <m:rPr>
+                    <m:sty m:val="p"/>
+                    <m:scr m:val="double-struck"/>
+                  </m:rPr>
+                  <m:t>X</m:t>
+                </m:r>
+              </m:e>
+              <m:sub>
+                <m:r>
+                  <m:t>m</m:t>
+                </m:r>
+                <m:r>
+                  <m:t>i</m:t>
+                </m:r>
+                <m:r>
+                  <m:t>n</m:t>
+                </m:r>
+              </m:sub>
+            </m:sSub>
+          </m:sub>
+          <m:sup>
+            <m:sSub>
+              <m:e>
+                <m:r>
+                  <m:rPr>
+                    <m:sty m:val="p"/>
+                    <m:scr m:val="double-struck"/>
+                  </m:rPr>
+                  <m:t>X</m:t>
+                </m:r>
+              </m:e>
+              <m:sub>
+                <m:r>
+                  <m:t>m</m:t>
+                </m:r>
+                <m:r>
+                  <m:t>a</m:t>
+                </m:r>
+                <m:r>
+                  <m:t>x</m:t>
+                </m:r>
+              </m:sub>
+            </m:sSub>
+          </m:sup>
+          <m:e>
+            <m:r>
+              <m:t>(</m:t>
+            </m:r>
+          </m:e>
+        </m:nary>
+        <m:sSub>
+          <m:e>
+            <m:r>
+              <m:t>a</m:t>
+            </m:r>
+          </m:e>
+          <m:sub>
+            <m:r>
+              <m:t>q</m:t>
+            </m:r>
+          </m:sub>
+        </m:sSub>
+        <m:sSup>
+          <m:e>
+            <m:r>
+              <m:t>B</m:t>
+            </m:r>
+          </m:e>
+          <m:sup>
+            <m:r>
+              <m:t>(</m:t>
+            </m:r>
+            <m:r>
+              <m:t>d</m:t>
+            </m:r>
+            <m:r>
+              <m:t>)</m:t>
+            </m:r>
+          </m:sup>
+        </m:sSup>
+        <m:r>
+          <m:t>(</m:t>
+        </m:r>
+        <m:r>
+          <m:rPr>
+            <m:sty m:val="p"/>
+            <m:scr m:val="double-struck"/>
+          </m:rPr>
+          <m:t>X</m:t>
+        </m:r>
+        <m:r>
+          <m:t>)</m:t>
+        </m:r>
+        <m:sSup>
+          <m:e>
+            <m:r>
+              <m:t>)</m:t>
+            </m:r>
+          </m:e>
+          <m:sup>
+            <m:r>
+              <m:t>2</m:t>
+            </m:r>
+          </m:sup>
+        </m:sSup>
+      </m:oMath>
+      <w:r>
+        <w:t xml:space="preserve"> </w:t>
+      </w:r>
+      <w:r>
+        <w:t xml:space="preserve">). Depending on the degree of the basis function the derivative can be of any degree. Nevertheless, O’ Sullivan</w:t>
+      </w:r>
+      <w:r>
+        <w:t xml:space="preserve"> </w:t>
+      </w:r>
+      <w:r>
+        <w:t xml:space="preserve">[29,30]</w:t>
+      </w:r>
+      <w:r>
+        <w:t xml:space="preserve"> </w:t>
+      </w:r>
+      <w:r>
+        <w:t xml:space="preserve">suggested that Reinsch’s</w:t>
+      </w:r>
+      <w:r>
+        <w:t xml:space="preserve"> </w:t>
+      </w:r>
+      <w:r>
+        <w:t xml:space="preserve">[31]</w:t>
+      </w:r>
+      <w:r>
+        <w:t xml:space="preserve"> </w:t>
+      </w:r>
+      <w:r>
+        <w:t xml:space="preserve">integral of the second derivative</w:t>
+      </w:r>
+      <w:r>
+        <w:t xml:space="preserve"> </w:t>
+      </w:r>
+      <m:oMath>
+        <m:r>
+          <m:t>λ</m:t>
+        </m:r>
+        <m:r>
+          <m:t>∫</m:t>
+        </m:r>
+        <m:r>
+          <m:t>(</m:t>
+        </m:r>
+        <m:r>
+          <m:t>f</m:t>
+        </m:r>
+        <m:sSup>
+          <m:e>
+            <m:r>
+              <m:t>s</m:t>
+            </m:r>
+          </m:e>
+          <m:sup>
+            <m:r>
+              <m:t>″</m:t>
+            </m:r>
+          </m:sup>
+        </m:sSup>
+        <m:r>
+          <m:t>(</m:t>
+        </m:r>
+        <m:r>
+          <m:rPr>
+            <m:sty m:val="p"/>
+            <m:scr m:val="double-struck"/>
+          </m:rPr>
+          <m:t>X</m:t>
+        </m:r>
+        <m:r>
+          <m:t>)</m:t>
+        </m:r>
+        <m:sSup>
+          <m:e>
+            <m:r>
+              <m:t>)</m:t>
+            </m:r>
+          </m:e>
+          <m:sup>
+            <m:r>
+              <m:t>2</m:t>
+            </m:r>
+          </m:sup>
+        </m:sSup>
+      </m:oMath>
+      <w:r>
+        <w:t xml:space="preserve"> </w:t>
+      </w:r>
+      <w:r>
+        <w:t xml:space="preserve">adequate for most smoothing problems.</w:t>
+      </w:r>
+    </w:p>
+    <w:p>
+      <w:pPr>
+        <w:pStyle w:val="12"/>
+      </w:pPr>
+      <w:r>
+        <w:t xml:space="preserve">The statistical model would be similar to the b-spline’s:</w:t>
+      </w:r>
+      <w:r>
+        <w:t xml:space="preserve"> </w:t>
+      </w:r>
+      <m:oMath>
+        <m:sSup>
+          <m:e>
+            <m:r>
+              <m:t>g</m:t>
+            </m:r>
+          </m:e>
+          <m:sup>
+            <m:r>
+              <m:t>−</m:t>
+            </m:r>
+            <m:r>
+              <m:t>1</m:t>
+            </m:r>
+          </m:sup>
+        </m:sSup>
+        <m:r>
+          <m:t>(</m:t>
+        </m:r>
+        <m:sSub>
+          <m:e>
+            <m:r>
+              <m:t>μ</m:t>
+            </m:r>
+          </m:e>
+          <m:sub>
+            <m:r>
+              <m:t>j</m:t>
+            </m:r>
+          </m:sub>
+        </m:sSub>
+        <m:r>
+          <m:t>)</m:t>
+        </m:r>
+        <m:r>
+          <m:t>=</m:t>
+        </m:r>
+        <m:r>
+          <m:t>f</m:t>
+        </m:r>
+        <m:sSub>
+          <m:e>
+            <m:r>
+              <m:t>s</m:t>
+            </m:r>
+          </m:e>
+          <m:sub>
+            <m:r>
+              <m:rPr>
+                <m:sty m:val="p"/>
+                <m:scr m:val="double-struck"/>
+              </m:rPr>
+              <m:t>C</m:t>
+            </m:r>
+            <m:r>
+              <m:t>j</m:t>
+            </m:r>
+          </m:sub>
+        </m:sSub>
+        <m:r>
+          <m:t>(</m:t>
+        </m:r>
+        <m:r>
+          <m:rPr>
+            <m:sty m:val="p"/>
+            <m:scr m:val="double-struck"/>
+          </m:rPr>
+          <m:t>X</m:t>
+        </m:r>
+        <m:r>
+          <m:t>)</m:t>
+        </m:r>
+        <m:r>
+          <m:t>+</m:t>
+        </m:r>
+        <m:r>
+          <m:t>f</m:t>
+        </m:r>
+        <m:sSub>
+          <m:e>
+            <m:r>
+              <m:t>s</m:t>
+            </m:r>
+          </m:e>
+          <m:sub>
+            <m:r>
+              <m:rPr>
+                <m:sty m:val="p"/>
+                <m:scr m:val="double-struck"/>
+              </m:rPr>
+              <m:t>T</m:t>
+            </m:r>
+            <m:r>
+              <m:t>j</m:t>
+            </m:r>
+          </m:sub>
+        </m:sSub>
+        <m:r>
+          <m:t>(</m:t>
+        </m:r>
+        <m:r>
+          <m:rPr>
+            <m:sty m:val="p"/>
+            <m:scr m:val="double-struck"/>
+          </m:rPr>
+          <m:t>X</m:t>
+        </m:r>
+        <m:r>
+          <m:t>)</m:t>
+        </m:r>
+      </m:oMath>
+    </w:p>
+    <w:p>
+      <w:pPr>
+        <w:pStyle w:val="12"/>
+      </w:pPr>
+      <w:r>
+        <w:t xml:space="preserve">The only difference is that all observations are used and the objective function to be minimised is</w:t>
+      </w:r>
+      <w:r>
+        <w:t xml:space="preserve"> </w:t>
+      </w:r>
+      <m:oMath>
+        <m:r>
+          <m:t>∑</m:t>
+        </m:r>
+        <m:r>
+          <m:t>(</m:t>
+        </m:r>
+        <m:sSub>
+          <m:e>
+            <m:r>
+              <m:t>y</m:t>
+            </m:r>
+          </m:e>
+          <m:sub>
+            <m:r>
+              <m:t>i</m:t>
+            </m:r>
+          </m:sub>
+        </m:sSub>
+        <m:r>
+          <m:t>−</m:t>
+        </m:r>
+        <m:r>
+          <m:t>f</m:t>
+        </m:r>
+        <m:r>
+          <m:t>s</m:t>
+        </m:r>
+        <m:r>
+          <m:t>(</m:t>
+        </m:r>
+        <m:sSub>
+          <m:e>
+            <m:r>
+              <m:rPr>
+                <m:sty m:val="p"/>
+                <m:scr m:val="double-struck"/>
+              </m:rPr>
+              <m:t>X</m:t>
+            </m:r>
+          </m:e>
+          <m:sub>
+            <m:r>
+              <m:t>i</m:t>
+            </m:r>
+          </m:sub>
+        </m:sSub>
+        <m:r>
+          <m:t>)</m:t>
+        </m:r>
+        <m:sSup>
+          <m:e>
+            <m:r>
+              <m:t>)</m:t>
+            </m:r>
+          </m:e>
+          <m:sup>
+            <m:r>
+              <m:t>2</m:t>
+            </m:r>
+          </m:sup>
+        </m:sSup>
+        <m:r>
+          <m:t>+</m:t>
+        </m:r>
+        <m:r>
+          <m:t>λ</m:t>
+        </m:r>
+        <m:r>
+          <m:t>∫</m:t>
+        </m:r>
+        <m:r>
+          <m:t>(</m:t>
+        </m:r>
+        <m:r>
+          <m:t>f</m:t>
+        </m:r>
+        <m:sSup>
+          <m:e>
+            <m:r>
+              <m:t>s</m:t>
+            </m:r>
+          </m:e>
+          <m:sup>
+            <m:r>
+              <m:t>″</m:t>
+            </m:r>
+          </m:sup>
+        </m:sSup>
+        <m:r>
+          <m:t>(</m:t>
+        </m:r>
+        <m:r>
+          <m:rPr>
+            <m:sty m:val="p"/>
+            <m:scr m:val="double-struck"/>
+          </m:rPr>
+          <m:t>X</m:t>
+        </m:r>
+        <m:r>
+          <m:t>)</m:t>
+        </m:r>
+        <m:sSup>
+          <m:e>
+            <m:r>
+              <m:t>)</m:t>
+            </m:r>
+          </m:e>
+          <m:sup>
+            <m:r>
+              <m:t>2</m:t>
+            </m:r>
+          </m:sup>
+        </m:sSup>
+      </m:oMath>
+      <w:r>
+        <w:t xml:space="preserve">, where</w:t>
+      </w:r>
+      <w:r>
+        <w:t xml:space="preserve"> </w:t>
+      </w:r>
+      <m:oMath>
+        <m:r>
+          <m:t>λ</m:t>
+        </m:r>
+      </m:oMath>
+      <w:r>
+        <w:t xml:space="preserve"> </w:t>
+      </w:r>
+      <w:r>
+        <w:t xml:space="preserve">is a tuning parameter and</w:t>
+      </w:r>
+      <w:r>
+        <w:t xml:space="preserve"> </w:t>
+      </w:r>
+      <m:oMath>
+        <m:r>
+          <m:t>f</m:t>
+        </m:r>
+        <m:r>
+          <m:t>(</m:t>
+        </m:r>
+        <m:r>
+          <m:rPr>
+            <m:sty m:val="p"/>
+            <m:scr m:val="double-struck"/>
+          </m:rPr>
+          <m:t>X</m:t>
+        </m:r>
+        <m:r>
+          <m:t>)</m:t>
+        </m:r>
+        <m:r>
+          <m:t>=</m:t>
+        </m:r>
+        <m:sSub>
+          <m:e>
+            <m:r>
+              <m:t>f</m:t>
+            </m:r>
+          </m:e>
+          <m:sub>
+            <m:r>
+              <m:rPr>
+                <m:sty m:val="p"/>
+                <m:scr m:val="double-struck"/>
+              </m:rPr>
+              <m:t>C</m:t>
+            </m:r>
+          </m:sub>
+        </m:sSub>
+        <m:r>
+          <m:t>(</m:t>
+        </m:r>
+        <m:r>
+          <m:rPr>
+            <m:sty m:val="p"/>
+            <m:scr m:val="double-struck"/>
+          </m:rPr>
+          <m:t>X</m:t>
+        </m:r>
+        <m:r>
+          <m:t>)</m:t>
+        </m:r>
+        <m:r>
+          <m:t>+</m:t>
+        </m:r>
+        <m:sSub>
+          <m:e>
+            <m:r>
+              <m:t>f</m:t>
+            </m:r>
+          </m:e>
+          <m:sub>
+            <m:r>
+              <m:rPr>
+                <m:sty m:val="p"/>
+                <m:scr m:val="double-struck"/>
+              </m:rPr>
+              <m:t>T</m:t>
+            </m:r>
+          </m:sub>
+        </m:sSub>
+        <m:r>
+          <m:t>(</m:t>
+        </m:r>
+        <m:r>
+          <m:rPr>
+            <m:sty m:val="p"/>
+            <m:scr m:val="double-struck"/>
+          </m:rPr>
+          <m:t>X</m:t>
+        </m:r>
+        <m:r>
+          <m:t>)</m:t>
+        </m:r>
+      </m:oMath>
+      <w:r>
+        <w:t xml:space="preserve"> </w:t>
+      </w:r>
+      <w:r>
+        <w:t xml:space="preserve">is the overall functional shape.</w:t>
+      </w:r>
+    </w:p>
+    <w:p>
+      <w:pPr>
+        <w:pStyle w:val="5"/>
+      </w:pPr>
+      <w:bookmarkStart w:id="40" w:name="penalised-splines-p-splines"/>
+      <w:r>
+        <w:t xml:space="preserve">3.2.1.3 Penalised splines (p-splines)</w:t>
+      </w:r>
+      <w:bookmarkEnd w:id="40"/>
+    </w:p>
+    <w:p>
+      <w:pPr>
+        <w:pStyle w:val="FirstParagraph"/>
+      </w:pPr>
+      <w:r>
+        <w:t xml:space="preserve">P-splines proposed by Eilers and Marx penalise B-spline bases, but with a discrete penalty on the basis coefficients rather than penalising the objective function as smoothing spline do. The penalty is based on the differences of the coefficients of adjacent B-splines.</w:t>
+      </w:r>
+      <w:r>
+        <w:t xml:space="preserve"> </w:t>
+      </w:r>
+      <w:r>
+        <w:rPr>
+          <w:i/>
+        </w:rPr>
+        <w:t xml:space="preserve">In simpler words they borrow some of the smoothness from nearby basis estimates</w:t>
+      </w:r>
+      <w:r>
+        <w:rPr>
+          <w:i/>
+        </w:rPr>
+        <w:t xml:space="preserve"> </w:t>
+      </w:r>
+      <m:oMath>
+        <m:r>
+          <m:t>α</m:t>
+        </m:r>
+      </m:oMath>
+      <w:r>
+        <w:t xml:space="preserve">. Still a</w:t>
+      </w:r>
+      <w:r>
+        <w:t xml:space="preserve"> </w:t>
+      </w:r>
+      <m:oMath>
+        <m:r>
+          <m:t>λ</m:t>
+        </m:r>
+      </m:oMath>
+      <w:r>
+        <w:t xml:space="preserve"> </w:t>
+      </w:r>
+      <w:r>
+        <w:t xml:space="preserve">penalty term is used for this goal, but the objective function to be minimised now is $</w:t>
+      </w:r>
+      <w:r>
+        <w:t xml:space="preserve"> </w:t>
+      </w:r>
+      <w:r>
+        <w:t xml:space="preserve">_ $</w:t>
+      </w:r>
+    </w:p>
+    <w:p>
+      <w:pPr>
+        <w:pStyle w:val="12"/>
+      </w:pPr>
+      <w:r>
+        <w:t xml:space="preserve">This reduces the dimensionality to</w:t>
+      </w:r>
+      <w:r>
+        <w:t xml:space="preserve"> </w:t>
+      </w:r>
+      <w:r>
+        <w:rPr>
+          <w:b/>
+        </w:rPr>
+        <w:t xml:space="preserve">m</w:t>
+      </w:r>
+      <w:r>
+        <w:t xml:space="preserve"> </w:t>
+      </w:r>
+      <w:r>
+        <w:t xml:space="preserve">(the number of the B-splines) rather than</w:t>
+      </w:r>
+      <w:r>
+        <w:t xml:space="preserve"> </w:t>
+      </w:r>
+      <w:r>
+        <w:rPr>
+          <w:b/>
+        </w:rPr>
+        <w:t xml:space="preserve">n</w:t>
+      </w:r>
+      <w:r>
+        <w:t xml:space="preserve"> </w:t>
+      </w:r>
+      <w:r>
+        <w:t xml:space="preserve">the number of observations. We can still use a</w:t>
+      </w:r>
+      <w:r>
+        <w:t xml:space="preserve"> </w:t>
+      </w:r>
+      <m:oMath>
+        <m:r>
+          <m:t>λ</m:t>
+        </m:r>
+      </m:oMath>
+      <w:r>
+        <w:t xml:space="preserve"> </w:t>
+      </w:r>
+      <w:r>
+        <w:t xml:space="preserve">parameter to control the smoothness of the fit. Although this penalty has no exact interpretation in terms of function shape, P-splines perform almost as well as conventional splines in many occasions, and can perform better in particular cases where it is advantageous to mix different orders of basis and penalty.</w:t>
+      </w:r>
+    </w:p>
+    <w:p>
+      <w:pPr>
+        <w:pStyle w:val="4"/>
+      </w:pPr>
+      <w:bookmarkStart w:id="41" w:name="X1e6eabb4cdb1abf4eea3276a9d8c0afd035a801"/>
+      <w:r>
+        <w:t xml:space="preserve">3.2.2 Meta-analysis of individual participant data</w:t>
+      </w:r>
+      <w:bookmarkEnd w:id="41"/>
+    </w:p>
+    <w:p>
+      <w:pPr>
+        <w:pStyle w:val="FirstParagraph"/>
+      </w:pPr>
+      <w:r>
+        <w:t xml:space="preserve">IPD-MA may be conducted in one-stage and two-stage. In two-stage IPD-MA we may fit a GAM per trial and subsequently pool either their estimated coefficients or their regression lines.</w:t>
+      </w:r>
+    </w:p>
+    <w:p>
+      <w:pPr>
+        <w:pStyle w:val="4"/>
+      </w:pPr>
+      <w:bookmarkStart w:id="42" w:name="point-wise-meta-analysis"/>
+      <w:r>
+        <w:t xml:space="preserve">3.2.2.1 Point-wise meta-analysis</w:t>
+      </w:r>
+      <w:bookmarkEnd w:id="42"/>
+    </w:p>
+    <w:p>
+      <w:pPr>
+        <w:pStyle w:val="FirstParagraph"/>
+      </w:pPr>
+      <w:r>
+        <w:t xml:space="preserve">In point wise meta-analysis a regression line with the 95% confidence intervals is estimated in the first stage. At a second stage, for each x in the data (point-wise) a meta-analysis is performed using either fixed or random effects. For a continuous variable x the algorithm proceeds as follows:</w:t>
+      </w:r>
+    </w:p>
+    <w:p>
+      <w:pPr>
+        <w:pStyle w:val="Compact"/>
+        <w:numPr>
+          <w:numId w:val="1002"/>
+          <w:ilvl w:val="0"/>
+        </w:numPr>
+      </w:pPr>
+      <w:r>
+        <w:t xml:space="preserve">Fit a GAM per study j</w:t>
+      </w:r>
+    </w:p>
+    <w:p>
+      <w:pPr>
+        <w:pStyle w:val="Compact"/>
+        <w:numPr>
+          <w:numId w:val="1002"/>
+          <w:ilvl w:val="0"/>
+        </w:numPr>
+      </w:pPr>
+      <w:r>
+        <w:t xml:space="preserve">Estimate a regression line</w:t>
+      </w:r>
+      <w:r>
+        <w:t xml:space="preserve"> </w:t>
+      </w:r>
+      <m:oMath>
+        <m:sSub>
+          <m:e>
+            <m:acc>
+              <m:accPr>
+                <m:chr m:val="̂"/>
+              </m:accPr>
+              <m:e>
+                <m:r>
+                  <m:t>f</m:t>
+                </m:r>
+              </m:e>
+            </m:acc>
+          </m:e>
+          <m:sub>
+            <m:r>
+              <m:t>j</m:t>
+            </m:r>
+          </m:sub>
+        </m:sSub>
+        <m:r>
+          <m:t>(</m:t>
+        </m:r>
+        <m:r>
+          <m:t>x</m:t>
+        </m:r>
+        <m:r>
+          <m:t>)</m:t>
+        </m:r>
+      </m:oMath>
+      <w:r>
+        <w:t xml:space="preserve"> </w:t>
+      </w:r>
+      <w:r>
+        <w:t xml:space="preserve">along with their confidence bands</w:t>
+      </w:r>
+    </w:p>
+    <w:p>
+      <w:pPr>
+        <w:pStyle w:val="Compact"/>
+        <w:numPr>
+          <w:numId w:val="1002"/>
+          <w:ilvl w:val="0"/>
+        </w:numPr>
+      </w:pPr>
+      <w:r>
+        <w:t xml:space="preserve">For each</w:t>
+      </w:r>
+      <w:r>
+        <w:t xml:space="preserve"> </w:t>
+      </w:r>
+      <m:oMath>
+        <m:r>
+          <m:rPr>
+            <m:sty m:val="p"/>
+            <m:scr m:val="double-struck"/>
+          </m:rPr>
+          <m:t>X</m:t>
+        </m:r>
+      </m:oMath>
+      <w:r>
+        <w:t xml:space="preserve"> </w:t>
+      </w:r>
+      <w:r>
+        <w:t xml:space="preserve">perform a meta-analysis using either common or random effects to get a pooled regression line</w:t>
+      </w:r>
+      <w:r>
+        <w:t xml:space="preserve"> </w:t>
+      </w:r>
+      <m:oMath>
+        <m:acc>
+          <m:accPr>
+            <m:chr m:val="̂"/>
+          </m:accPr>
+          <m:e>
+            <m:r>
+              <m:t>f</m:t>
+            </m:r>
+          </m:e>
+        </m:acc>
+        <m:sSub>
+          <m:e>
+            <m:r>
+              <m:t>s</m:t>
+            </m:r>
+          </m:e>
+          <m:sub>
+            <m:r>
+              <m:t>p</m:t>
+            </m:r>
+            <m:r>
+              <m:t>o</m:t>
+            </m:r>
+            <m:r>
+              <m:t>o</m:t>
+            </m:r>
+            <m:r>
+              <m:t>l</m:t>
+            </m:r>
+            <m:r>
+              <m:t>e</m:t>
+            </m:r>
+            <m:r>
+              <m:t>d</m:t>
+            </m:r>
+          </m:sub>
+        </m:sSub>
+      </m:oMath>
+    </w:p>
+    <w:p>
+      <w:pPr>
+        <w:pStyle w:val="Compact"/>
+        <w:numPr>
+          <w:numId w:val="1002"/>
+          <w:ilvl w:val="0"/>
+        </w:numPr>
+      </w:pPr>
+      <w:r>
+        <w:t xml:space="preserve">Back transform the regression lines for the controls and treated into absolute risks</w:t>
+      </w:r>
+      <w:r>
+        <w:t xml:space="preserve"> </w:t>
+      </w:r>
+      <m:oMath>
+        <m:sSub>
+          <m:e>
+            <m:r>
+              <m:t>P</m:t>
+            </m:r>
+          </m:e>
+          <m:sub>
+            <m:r>
+              <m:t>C</m:t>
+            </m:r>
+          </m:sub>
+        </m:sSub>
+        <m:r>
+          <m:t>(</m:t>
+        </m:r>
+        <m:r>
+          <m:t>X</m:t>
+        </m:r>
+        <m:r>
+          <m:t>)</m:t>
+        </m:r>
+        <m:r>
+          <m:t>,</m:t>
+        </m:r>
+        <m:sSub>
+          <m:e>
+            <m:r>
+              <m:t>P</m:t>
+            </m:r>
+          </m:e>
+          <m:sub>
+            <m:r>
+              <m:t>T</m:t>
+            </m:r>
+          </m:sub>
+        </m:sSub>
+        <m:r>
+          <m:t>(</m:t>
+        </m:r>
+        <m:r>
+          <m:t>X</m:t>
+        </m:r>
+        <m:r>
+          <m:t>)</m:t>
+        </m:r>
+      </m:oMath>
+      <w:r>
+        <w:t xml:space="preserve"> </w:t>
+      </w:r>
+      <w:r>
+        <w:t xml:space="preserve">using the inverse link function if necessary</w:t>
+      </w:r>
+    </w:p>
+    <w:p>
+      <w:pPr>
+        <w:pStyle w:val="Compact"/>
+        <w:numPr>
+          <w:numId w:val="1002"/>
+          <w:ilvl w:val="0"/>
+        </w:numPr>
+      </w:pPr>
+      <w:r>
+        <w:t xml:space="preserve">Calculate the absolute risk difference</w:t>
+      </w:r>
+      <w:r>
+        <w:t xml:space="preserve"> </w:t>
+      </w:r>
+      <m:oMath>
+        <m:sSub>
+          <m:e>
+            <m:r>
+              <m:t>P</m:t>
+            </m:r>
+          </m:e>
+          <m:sub>
+            <m:r>
+              <m:t>C</m:t>
+            </m:r>
+          </m:sub>
+        </m:sSub>
+        <m:r>
+          <m:t>(</m:t>
+        </m:r>
+        <m:r>
+          <m:t>X</m:t>
+        </m:r>
+        <m:r>
+          <m:t>)</m:t>
+        </m:r>
+        <m:r>
+          <m:t>−</m:t>
+        </m:r>
+        <m:sSub>
+          <m:e>
+            <m:r>
+              <m:t>P</m:t>
+            </m:r>
+          </m:e>
+          <m:sub>
+            <m:r>
+              <m:t>T</m:t>
+            </m:r>
+          </m:sub>
+        </m:sSub>
+        <m:r>
+          <m:t>(</m:t>
+        </m:r>
+        <m:r>
+          <m:t>X</m:t>
+        </m:r>
+        <m:r>
+          <m:t>)</m:t>
+        </m:r>
+      </m:oMath>
+    </w:p>
+    <w:p>
+      <w:pPr>
+        <w:pStyle w:val="4"/>
+      </w:pPr>
+      <w:bookmarkStart w:id="43" w:name="multi-variate-meta-analysis"/>
+      <w:r>
+        <w:t xml:space="preserve">3.2.2.2 Multi-variate meta-analysis</w:t>
+      </w:r>
+      <w:bookmarkEnd w:id="43"/>
+    </w:p>
+    <w:p>
+      <w:pPr>
+        <w:pStyle w:val="FirstParagraph"/>
+      </w:pPr>
+      <w:r>
+        <w:t xml:space="preserve">Multi-variate meta-analysis approach pools the set of regression coefficients estimated in the first stage, accounting for their correlation. Fixed or random effects may be applied, but with a significant limitation. This approach only works when common powers and knots have been used across studies. Therefore, some splines methods may not be feasible to be performed this way.</w:t>
+      </w:r>
+    </w:p>
+    <w:p>
+      <w:pPr>
+        <w:pStyle w:val="12"/>
+      </w:pPr>
+      <w:r>
+        <w:t xml:space="preserve">For a continuous variable x the algorithm proceeds as follows:</w:t>
+      </w:r>
+    </w:p>
+    <w:p>
+      <w:pPr>
+        <w:pStyle w:val="Compact"/>
+        <w:numPr>
+          <w:numId w:val="1003"/>
+          <w:ilvl w:val="0"/>
+        </w:numPr>
+      </w:pPr>
+      <w:r>
+        <w:t xml:space="preserve">Fit a GAM per study j</w:t>
+      </w:r>
+    </w:p>
+    <w:p>
+      <w:pPr>
+        <w:pStyle w:val="Compact"/>
+        <w:numPr>
+          <w:numId w:val="1003"/>
+          <w:ilvl w:val="0"/>
+        </w:numPr>
+      </w:pPr>
+      <w:r>
+        <w:t xml:space="preserve">Extract the estimated coefficients</w:t>
+      </w:r>
+      <w:r>
+        <w:t xml:space="preserve"> </w:t>
+      </w:r>
+      <m:oMath>
+        <m:sSub>
+          <m:e>
+            <m:acc>
+              <m:accPr>
+                <m:chr m:val="̂"/>
+              </m:accPr>
+              <m:e>
+                <m:r>
+                  <m:t>β</m:t>
+                </m:r>
+              </m:e>
+            </m:acc>
+          </m:e>
+          <m:sub>
+            <m:r>
+              <m:t>k</m:t>
+            </m:r>
+            <m:r>
+              <m:t>q</m:t>
+            </m:r>
+            <m:r>
+              <m:t>T</m:t>
+            </m:r>
+            <m:r>
+              <m:t>j</m:t>
+            </m:r>
+          </m:sub>
+        </m:sSub>
+      </m:oMath>
+      <w:r>
+        <w:t xml:space="preserve"> </w:t>
+      </w:r>
+      <w:r>
+        <w:t xml:space="preserve">and their variance-covariance matrix</w:t>
+      </w:r>
+    </w:p>
+    <w:p>
+      <w:pPr>
+        <w:pStyle w:val="Compact"/>
+        <w:numPr>
+          <w:numId w:val="1003"/>
+          <w:ilvl w:val="0"/>
+        </w:numPr>
+      </w:pPr>
+      <w:r>
+        <w:t xml:space="preserve">Pool</w:t>
+      </w:r>
+      <w:r>
+        <w:t xml:space="preserve"> </w:t>
+      </w:r>
+      <m:oMath>
+        <m:sSub>
+          <m:e>
+            <m:acc>
+              <m:accPr>
+                <m:chr m:val="̂"/>
+              </m:accPr>
+              <m:e>
+                <m:r>
+                  <m:t>β</m:t>
+                </m:r>
+              </m:e>
+            </m:acc>
+          </m:e>
+          <m:sub>
+            <m:r>
+              <m:t>k</m:t>
+            </m:r>
+            <m:r>
+              <m:t>q</m:t>
+            </m:r>
+            <m:r>
+              <m:t>T</m:t>
+            </m:r>
+            <m:r>
+              <m:t>j</m:t>
+            </m:r>
+          </m:sub>
+        </m:sSub>
+      </m:oMath>
+      <w:r>
+        <w:t xml:space="preserve"> </w:t>
+      </w:r>
+      <w:r>
+        <w:t xml:space="preserve">to estimate the pooled beta</w:t>
+      </w:r>
+      <w:r>
+        <w:t xml:space="preserve"> </w:t>
+      </w:r>
+      <m:oMath>
+        <m:sSub>
+          <m:e>
+            <m:acc>
+              <m:accPr>
+                <m:chr m:val="̂"/>
+              </m:accPr>
+              <m:e>
+                <m:r>
+                  <m:t>β</m:t>
+                </m:r>
+              </m:e>
+            </m:acc>
+          </m:e>
+          <m:sub>
+            <m:r>
+              <m:t>k</m:t>
+            </m:r>
+            <m:r>
+              <m:t>q</m:t>
+            </m:r>
+            <m:sSub>
+              <m:e>
+                <m:r>
+                  <m:t>T</m:t>
+                </m:r>
+              </m:e>
+              <m:sub>
+                <m:r>
+                  <m:t>p</m:t>
+                </m:r>
+                <m:r>
+                  <m:t>o</m:t>
+                </m:r>
+                <m:r>
+                  <m:t>o</m:t>
+                </m:r>
+                <m:r>
+                  <m:t>l</m:t>
+                </m:r>
+                <m:r>
+                  <m:t>e</m:t>
+                </m:r>
+                <m:r>
+                  <m:t>d</m:t>
+                </m:r>
+              </m:sub>
+            </m:sSub>
+          </m:sub>
+        </m:sSub>
+      </m:oMath>
+      <w:r>
+        <w:t xml:space="preserve"> </w:t>
+      </w:r>
+      <w:r>
+        <w:t xml:space="preserve">and the pooled fitted regression line</w:t>
+      </w:r>
+      <w:r>
+        <w:t xml:space="preserve"> </w:t>
+      </w:r>
+      <m:oMath>
+        <m:acc>
+          <m:accPr>
+            <m:chr m:val="̂"/>
+          </m:accPr>
+          <m:e>
+            <m:r>
+              <m:t>f</m:t>
+            </m:r>
+          </m:e>
+        </m:acc>
+        <m:sSub>
+          <m:e>
+            <m:r>
+              <m:t>s</m:t>
+            </m:r>
+          </m:e>
+          <m:sub>
+            <m:r>
+              <m:t>p</m:t>
+            </m:r>
+            <m:r>
+              <m:t>o</m:t>
+            </m:r>
+            <m:r>
+              <m:t>o</m:t>
+            </m:r>
+            <m:r>
+              <m:t>l</m:t>
+            </m:r>
+            <m:r>
+              <m:t>e</m:t>
+            </m:r>
+            <m:r>
+              <m:t>d</m:t>
+            </m:r>
+          </m:sub>
+        </m:sSub>
+      </m:oMath>
+    </w:p>
+    <w:p>
+      <w:pPr>
+        <w:pStyle w:val="Compact"/>
+        <w:numPr>
+          <w:numId w:val="1003"/>
+          <w:ilvl w:val="0"/>
+        </w:numPr>
+      </w:pPr>
+      <w:r>
+        <w:t xml:space="preserve">Back transform the pooled linear predictor for the controls and treated into absolute risks</w:t>
+      </w:r>
+      <w:r>
+        <w:t xml:space="preserve"> </w:t>
+      </w:r>
+      <m:oMath>
+        <m:sSub>
+          <m:e>
+            <m:r>
+              <m:t>P</m:t>
+            </m:r>
+          </m:e>
+          <m:sub>
+            <m:r>
+              <m:t>C</m:t>
+            </m:r>
+          </m:sub>
+        </m:sSub>
+        <m:r>
+          <m:t>(</m:t>
+        </m:r>
+        <m:r>
+          <m:t>X</m:t>
+        </m:r>
+        <m:r>
+          <m:t>)</m:t>
+        </m:r>
+        <m:r>
+          <m:t>,</m:t>
+        </m:r>
+        <m:sSub>
+          <m:e>
+            <m:r>
+              <m:t>P</m:t>
+            </m:r>
+          </m:e>
+          <m:sub>
+            <m:r>
+              <m:t>T</m:t>
+            </m:r>
+          </m:sub>
+        </m:sSub>
+        <m:r>
+          <m:t>(</m:t>
+        </m:r>
+        <m:r>
+          <m:t>X</m:t>
+        </m:r>
+        <m:r>
+          <m:t>)</m:t>
+        </m:r>
+      </m:oMath>
+      <w:r>
+        <w:t xml:space="preserve"> </w:t>
+      </w:r>
+      <w:r>
+        <w:t xml:space="preserve">using the inverse link function if necessary.</w:t>
+      </w:r>
+    </w:p>
+    <w:p>
+      <w:pPr>
+        <w:pStyle w:val="Compact"/>
+        <w:numPr>
+          <w:numId w:val="1003"/>
+          <w:ilvl w:val="0"/>
+        </w:numPr>
+      </w:pPr>
+      <w:r>
+        <w:t xml:space="preserve">Calculate the absolute risk difference</w:t>
+      </w:r>
+      <w:r>
+        <w:t xml:space="preserve"> </w:t>
+      </w:r>
+      <m:oMath>
+        <m:sSub>
+          <m:e>
+            <m:r>
+              <m:t>P</m:t>
+            </m:r>
+          </m:e>
+          <m:sub>
+            <m:r>
+              <m:t>C</m:t>
+            </m:r>
+          </m:sub>
+        </m:sSub>
+        <m:r>
+          <m:t>(</m:t>
+        </m:r>
+        <m:r>
+          <m:t>X</m:t>
+        </m:r>
+        <m:r>
+          <m:t>)</m:t>
+        </m:r>
+        <m:r>
+          <m:t>−</m:t>
+        </m:r>
+        <m:sSub>
+          <m:e>
+            <m:r>
+              <m:t>P</m:t>
+            </m:r>
+          </m:e>
+          <m:sub>
+            <m:r>
+              <m:t>T</m:t>
+            </m:r>
+          </m:sub>
+        </m:sSub>
+        <m:r>
+          <m:t>(</m:t>
+        </m:r>
+        <m:r>
+          <m:t>X</m:t>
+        </m:r>
+        <m:r>
+          <m:t>)</m:t>
+        </m:r>
+      </m:oMath>
+    </w:p>
+    <w:p>
+      <w:pPr>
+        <w:pStyle w:val="4"/>
+      </w:pPr>
+      <w:bookmarkStart w:id="44" w:name="generalised-additive-mixed-effects-model"/>
+      <w:r>
+        <w:t xml:space="preserve">3.1.1.3 Generalised additive mixed effects model</w:t>
+      </w:r>
+      <w:bookmarkEnd w:id="44"/>
+    </w:p>
+    <w:p>
+      <w:pPr>
+        <w:pStyle w:val="FirstParagraph"/>
+      </w:pPr>
+      <w:r>
+        <w:t xml:space="preserve">Generalised additive mixed effects model combines GAMs with mixed effects models. Thereto, the functional shape is investigated, while accounting for the clustering of the participants within the studies. Equivalently this means that the regression lines per trial are driven from a distribution of lines.</w:t>
+      </w:r>
+      <w:r>
+        <w:t xml:space="preserve"> </w:t>
+      </w:r>
+      <w:r>
+        <w:t xml:space="preserve">The statistical model is:</w:t>
+      </w:r>
+    </w:p>
+    <w:p>
+      <w:pPr>
+        <w:pStyle w:val="12"/>
+      </w:pPr>
+      <m:oMath>
+        <m:sSup>
+          <m:e>
+            <m:r>
+              <m:t>g</m:t>
+            </m:r>
+          </m:e>
+          <m:sup>
+            <m:r>
+              <m:t>−</m:t>
+            </m:r>
+            <m:r>
+              <m:t>1</m:t>
+            </m:r>
+          </m:sup>
+        </m:sSup>
+        <m:r>
+          <m:t>(</m:t>
+        </m:r>
+        <m:sSub>
+          <m:e>
+            <m:r>
+              <m:t>μ</m:t>
+            </m:r>
+          </m:e>
+          <m:sub>
+            <m:r>
+              <m:t>j</m:t>
+            </m:r>
+          </m:sub>
+        </m:sSub>
+        <m:r>
+          <m:t>)</m:t>
+        </m:r>
+        <m:r>
+          <m:t>=</m:t>
+        </m:r>
+        <m:r>
+          <m:t>f</m:t>
+        </m:r>
+        <m:sSub>
+          <m:e>
+            <m:r>
+              <m:t>s</m:t>
+            </m:r>
+          </m:e>
+          <m:sub>
+            <m:r>
+              <m:t>j</m:t>
+            </m:r>
+            <m:r>
+              <m:rPr>
+                <m:sty m:val="p"/>
+                <m:scr m:val="double-struck"/>
+              </m:rPr>
+              <m:t>C</m:t>
+            </m:r>
+          </m:sub>
+        </m:sSub>
+        <m:r>
+          <m:t>(</m:t>
+        </m:r>
+        <m:r>
+          <m:t>x</m:t>
+        </m:r>
+        <m:r>
+          <m:t>)</m:t>
+        </m:r>
+        <m:r>
+          <m:t>+</m:t>
+        </m:r>
+        <m:r>
+          <m:t>f</m:t>
+        </m:r>
+        <m:sSub>
+          <m:e>
+            <m:r>
+              <m:t>s</m:t>
+            </m:r>
+          </m:e>
+          <m:sub>
+            <m:r>
+              <m:t>j</m:t>
+            </m:r>
+            <m:r>
+              <m:rPr>
+                <m:sty m:val="p"/>
+                <m:scr m:val="double-struck"/>
+              </m:rPr>
+              <m:t>T</m:t>
+            </m:r>
+          </m:sub>
+        </m:sSub>
+        <m:r>
+          <m:t>(</m:t>
+        </m:r>
+        <m:r>
+          <m:t>x</m:t>
+        </m:r>
+        <m:r>
+          <m:t>)</m:t>
+        </m:r>
+      </m:oMath>
+    </w:p>
+    <w:p>
+      <w:pPr>
+        <w:pStyle w:val="3"/>
+      </w:pPr>
+      <w:bookmarkStart w:id="45" w:name="statistical-packages-used"/>
+      <w:r>
+        <w:t xml:space="preserve">Statistical packages used</w:t>
+      </w:r>
+      <w:bookmarkEnd w:id="45"/>
+    </w:p>
+    <w:p>
+      <w:pPr>
+        <w:pStyle w:val="FirstParagraph"/>
+      </w:pPr>
+      <w:r>
+        <w:t xml:space="preserve">All analyses were performed in R version 3.6.1. For data manipulation we used</w:t>
+      </w:r>
+      <w:r>
+        <w:t xml:space="preserve"> </w:t>
+      </w:r>
+      <w:r>
+        <w:rPr>
+          <w:b/>
+        </w:rPr>
+        <w:t xml:space="preserve">dplyr</w:t>
+      </w:r>
+      <w:r>
+        <w:t xml:space="preserve"> </w:t>
+      </w:r>
+      <w:r>
+        <w:t xml:space="preserve">,</w:t>
+      </w:r>
+      <w:r>
+        <w:t xml:space="preserve"> </w:t>
+      </w:r>
+      <w:r>
+        <w:rPr>
+          <w:b/>
+        </w:rPr>
+        <w:t xml:space="preserve">tidyr</w:t>
+      </w:r>
+      <w:r>
+        <w:t xml:space="preserve"> </w:t>
+      </w:r>
+      <w:r>
+        <w:t xml:space="preserve">and</w:t>
+      </w:r>
+      <w:r>
+        <w:t xml:space="preserve"> </w:t>
+      </w:r>
+      <w:r>
+        <w:rPr>
+          <w:b/>
+        </w:rPr>
+        <w:t xml:space="preserve">broom</w:t>
+      </w:r>
+      <w:r>
+        <w:t xml:space="preserve"> </w:t>
+      </w:r>
+      <w:r>
+        <w:t xml:space="preserve">packages. For the analysis we used</w:t>
+      </w:r>
+      <w:r>
+        <w:t xml:space="preserve"> </w:t>
+      </w:r>
+      <w:r>
+        <w:rPr>
+          <w:b/>
+        </w:rPr>
+        <w:t xml:space="preserve">mgcv</w:t>
+      </w:r>
+      <w:r>
+        <w:t xml:space="preserve"> </w:t>
+      </w:r>
+      <w:r>
+        <w:t xml:space="preserve">and</w:t>
+      </w:r>
+      <w:r>
+        <w:t xml:space="preserve"> </w:t>
+      </w:r>
+      <w:r>
+        <w:rPr>
+          <w:b/>
+        </w:rPr>
+        <w:t xml:space="preserve">lme4</w:t>
+      </w:r>
+      <w:r>
+        <w:t xml:space="preserve"> </w:t>
+      </w:r>
+      <w:r>
+        <w:t xml:space="preserve">packages.</w:t>
+      </w:r>
+    </w:p>
+    <w:p>
+      <w:pPr>
+        <w:pStyle w:val="6"/>
+      </w:pPr>
+      <w:bookmarkStart w:id="46" w:name="section-2"/>
+      <w:bookmarkEnd w:id="46"/>
+    </w:p>
     <w:p>
       <w:pPr>
         <w:pStyle w:val="2"/>
       </w:pPr>
-      <w:bookmarkStart w:id="17" w:name="references"/>
-      <w:r>
-        <w:t>References</w:t>
-      </w:r>
-      <w:bookmarkEnd w:id="17"/>
-      <w:bookmarkStart w:id="18" w:name="section-4"/>
-      <w:bookmarkEnd w:id="18"/>
-      <w:bookmarkStart w:id="42" w:name="_GoBack"/>
-      <w:bookmarkEnd w:id="42"/>
-    </w:p>
+      <w:bookmarkStart w:id="47" w:name="results-1"/>
+      <w:r>
+        <w:t xml:space="preserve">4.Results</w:t>
+      </w:r>
+      <w:bookmarkEnd w:id="47"/>
+    </w:p>
+    <w:p>
+      <w:pPr>
+        <w:pStyle w:val="FirstParagraph"/>
+      </w:pPr>
+      <w:r>
+        <w:t xml:space="preserve">First we present the results for the aforementioned approaches on the simulated IPD-sets and subsequently the results for the empirical data-sets.</w:t>
+      </w:r>
+    </w:p>
+    <w:p>
+      <w:pPr>
+        <w:pStyle w:val="3"/>
+      </w:pPr>
+      <w:bookmarkStart w:id="48" w:name="point-wise-meta-analysis-results"/>
+      <w:r>
+        <w:t xml:space="preserve">4.1 Point-wise meta-analysis results</w:t>
+      </w:r>
+      <w:bookmarkEnd w:id="48"/>
+    </w:p>
+    <w:p>
+      <w:pPr>
+        <w:pStyle w:val="FirstParagraph"/>
+      </w:pPr>
+      <w:r>
+        <w:drawing>
+          <wp:inline>
+            <wp:extent cx="5943600" cy="5283200"/>
+            <wp:effectExtent b="0" l="0" r="0" t="0"/>
+            <wp:docPr descr="" title="" id="1" name="Picture"/>
+            <a:graphic>
+              <a:graphicData uri="http://schemas.openxmlformats.org/drawingml/2006/picture">
+                <pic:pic>
+                  <pic:nvPicPr>
+                    <pic:cNvPr descr="Figs/Script%20for%20smoothing%20cubic%20splines-1.png" id="0" name="Picture"/>
+                    <pic:cNvPicPr>
+                      <a:picLocks noChangeArrowheads="1" noChangeAspect="1"/>
+                    </pic:cNvPicPr>
+                  </pic:nvPicPr>
+                  <pic:blipFill>
+                    <a:blip r:embed="rId49"/>
+                    <a:stretch>
+                      <a:fillRect/>
+                    </a:stretch>
+                  </pic:blipFill>
+                  <pic:spPr bwMode="auto">
+                    <a:xfrm>
+                      <a:off x="0" y="0"/>
+                      <a:ext cx="5943600" cy="5283200"/>
+                    </a:xfrm>
+                    <a:prstGeom prst="rect">
+                      <a:avLst/>
+                    </a:prstGeom>
+                    <a:noFill/>
+                    <a:ln w="9525">
+                      <a:noFill/>
+                      <a:headEnd/>
+                      <a:tailEnd/>
+                    </a:ln>
+                  </pic:spPr>
+                </pic:pic>
+              </a:graphicData>
+            </a:graphic>
+          </wp:inline>
+        </w:drawing>
+      </w:r>
+    </w:p>
+    <w:p>
+      <w:pPr>
+        <w:pStyle w:val="12"/>
+      </w:pPr>
+      <w:r>
+        <w:drawing>
+          <wp:inline>
+            <wp:extent cx="5943600" cy="5283200"/>
+            <wp:effectExtent b="0" l="0" r="0" t="0"/>
+            <wp:docPr descr="" title="" id="1" name="Picture"/>
+            <a:graphic>
+              <a:graphicData uri="http://schemas.openxmlformats.org/drawingml/2006/picture">
+                <pic:pic>
+                  <pic:nvPicPr>
+                    <pic:cNvPr descr="Figs/Script%20for%20Basis%20splines%20(cubic)-1.png" id="0" name="Picture"/>
+                    <pic:cNvPicPr>
+                      <a:picLocks noChangeArrowheads="1" noChangeAspect="1"/>
+                    </pic:cNvPicPr>
+                  </pic:nvPicPr>
+                  <pic:blipFill>
+                    <a:blip r:embed="rId50"/>
+                    <a:stretch>
+                      <a:fillRect/>
+                    </a:stretch>
+                  </pic:blipFill>
+                  <pic:spPr bwMode="auto">
+                    <a:xfrm>
+                      <a:off x="0" y="0"/>
+                      <a:ext cx="5943600" cy="5283200"/>
+                    </a:xfrm>
+                    <a:prstGeom prst="rect">
+                      <a:avLst/>
+                    </a:prstGeom>
+                    <a:noFill/>
+                    <a:ln w="9525">
+                      <a:noFill/>
+                      <a:headEnd/>
+                      <a:tailEnd/>
+                    </a:ln>
+                  </pic:spPr>
+                </pic:pic>
+              </a:graphicData>
+            </a:graphic>
+          </wp:inline>
+        </w:drawing>
+      </w:r>
+    </w:p>
+    <w:p>
+      <w:pPr>
+        <w:pStyle w:val="12"/>
+      </w:pPr>
+      <w:r>
+        <w:drawing>
+          <wp:inline>
+            <wp:extent cx="5943600" cy="5283200"/>
+            <wp:effectExtent b="0" l="0" r="0" t="0"/>
+            <wp:docPr descr="" title="" id="1" name="Picture"/>
+            <a:graphic>
+              <a:graphicData uri="http://schemas.openxmlformats.org/drawingml/2006/picture">
+                <pic:pic>
+                  <pic:nvPicPr>
+                    <pic:cNvPr descr="Figs/Script%20for%20Penalised%20cubic%20splines-1.png" id="0" name="Picture"/>
+                    <pic:cNvPicPr>
+                      <a:picLocks noChangeArrowheads="1" noChangeAspect="1"/>
+                    </pic:cNvPicPr>
+                  </pic:nvPicPr>
+                  <pic:blipFill>
+                    <a:blip r:embed="rId51"/>
+                    <a:stretch>
+                      <a:fillRect/>
+                    </a:stretch>
+                  </pic:blipFill>
+                  <pic:spPr bwMode="auto">
+                    <a:xfrm>
+                      <a:off x="0" y="0"/>
+                      <a:ext cx="5943600" cy="5283200"/>
+                    </a:xfrm>
+                    <a:prstGeom prst="rect">
+                      <a:avLst/>
+                    </a:prstGeom>
+                    <a:noFill/>
+                    <a:ln w="9525">
+                      <a:noFill/>
+                      <a:headEnd/>
+                      <a:tailEnd/>
+                    </a:ln>
+                  </pic:spPr>
+                </pic:pic>
+              </a:graphicData>
+            </a:graphic>
+          </wp:inline>
+        </w:drawing>
+      </w:r>
+    </w:p>
+    <w:p>
+      <w:pPr>
+        <w:pStyle w:val="12"/>
+      </w:pPr>
+      <w:r>
+        <w:t xml:space="preserve">Penalised cubic splines showed instability and were difficult to tune. Since we used a cubic basis spline the number of knots should be equal to the basis dimension plus the degree of the penalisation</w:t>
+      </w:r>
+    </w:p>
+    <w:p>
+      <w:pPr>
+        <w:pStyle w:val="12"/>
+      </w:pPr>
+      <w:r>
+        <w:drawing>
+          <wp:inline>
+            <wp:extent cx="5943600" cy="5283200"/>
+            <wp:effectExtent b="0" l="0" r="0" t="0"/>
+            <wp:docPr descr="" title="" id="1" name="Picture"/>
+            <a:graphic>
+              <a:graphicData uri="http://schemas.openxmlformats.org/drawingml/2006/picture">
+                <pic:pic>
+                  <pic:nvPicPr>
+                    <pic:cNvPr descr="Figs/Random%20effects%20smoothing%20splines-1.png" id="0" name="Picture"/>
+                    <pic:cNvPicPr>
+                      <a:picLocks noChangeArrowheads="1" noChangeAspect="1"/>
+                    </pic:cNvPicPr>
+                  </pic:nvPicPr>
+                  <pic:blipFill>
+                    <a:blip r:embed="rId52"/>
+                    <a:stretch>
+                      <a:fillRect/>
+                    </a:stretch>
+                  </pic:blipFill>
+                  <pic:spPr bwMode="auto">
+                    <a:xfrm>
+                      <a:off x="0" y="0"/>
+                      <a:ext cx="5943600" cy="5283200"/>
+                    </a:xfrm>
+                    <a:prstGeom prst="rect">
+                      <a:avLst/>
+                    </a:prstGeom>
+                    <a:noFill/>
+                    <a:ln w="9525">
+                      <a:noFill/>
+                      <a:headEnd/>
+                      <a:tailEnd/>
+                    </a:ln>
+                  </pic:spPr>
+                </pic:pic>
+              </a:graphicData>
+            </a:graphic>
+          </wp:inline>
+        </w:drawing>
+      </w:r>
+    </w:p>
+    <w:p>
+      <w:pPr>
+        <w:pStyle w:val="12"/>
+      </w:pPr>
+      <w:r>
+        <w:drawing>
+          <wp:inline>
+            <wp:extent cx="5943600" cy="5283200"/>
+            <wp:effectExtent b="0" l="0" r="0" t="0"/>
+            <wp:docPr descr="" title="" id="1" name="Picture"/>
+            <a:graphic>
+              <a:graphicData uri="http://schemas.openxmlformats.org/drawingml/2006/picture">
+                <pic:pic>
+                  <pic:nvPicPr>
+                    <pic:cNvPr descr="Figs/unnamed-chunk-7-1.png" id="0" name="Picture"/>
+                    <pic:cNvPicPr>
+                      <a:picLocks noChangeArrowheads="1" noChangeAspect="1"/>
+                    </pic:cNvPicPr>
+                  </pic:nvPicPr>
+                  <pic:blipFill>
+                    <a:blip r:embed="rId53"/>
+                    <a:stretch>
+                      <a:fillRect/>
+                    </a:stretch>
+                  </pic:blipFill>
+                  <pic:spPr bwMode="auto">
+                    <a:xfrm>
+                      <a:off x="0" y="0"/>
+                      <a:ext cx="5943600" cy="5283200"/>
+                    </a:xfrm>
+                    <a:prstGeom prst="rect">
+                      <a:avLst/>
+                    </a:prstGeom>
+                    <a:noFill/>
+                    <a:ln w="9525">
+                      <a:noFill/>
+                      <a:headEnd/>
+                      <a:tailEnd/>
+                    </a:ln>
+                  </pic:spPr>
+                </pic:pic>
+              </a:graphicData>
+            </a:graphic>
+          </wp:inline>
+        </w:drawing>
+      </w:r>
+    </w:p>
+    <w:p>
+      <w:pPr>
+        <w:pStyle w:val="12"/>
+      </w:pPr>
+      <w:r>
+        <w:drawing>
+          <wp:inline>
+            <wp:extent cx="5943600" cy="5283200"/>
+            <wp:effectExtent b="0" l="0" r="0" t="0"/>
+            <wp:docPr descr="" title="" id="1" name="Picture"/>
+            <a:graphic>
+              <a:graphicData uri="http://schemas.openxmlformats.org/drawingml/2006/picture">
+                <pic:pic>
+                  <pic:nvPicPr>
+                    <pic:cNvPr descr="Figs/unnamed-chunk-8-1.png" id="0" name="Picture"/>
+                    <pic:cNvPicPr>
+                      <a:picLocks noChangeArrowheads="1" noChangeAspect="1"/>
+                    </pic:cNvPicPr>
+                  </pic:nvPicPr>
+                  <pic:blipFill>
+                    <a:blip r:embed="rId54"/>
+                    <a:stretch>
+                      <a:fillRect/>
+                    </a:stretch>
+                  </pic:blipFill>
+                  <pic:spPr bwMode="auto">
+                    <a:xfrm>
+                      <a:off x="0" y="0"/>
+                      <a:ext cx="5943600" cy="5283200"/>
+                    </a:xfrm>
+                    <a:prstGeom prst="rect">
+                      <a:avLst/>
+                    </a:prstGeom>
+                    <a:noFill/>
+                    <a:ln w="9525">
+                      <a:noFill/>
+                      <a:headEnd/>
+                      <a:tailEnd/>
+                    </a:ln>
+                  </pic:spPr>
+                </pic:pic>
+              </a:graphicData>
+            </a:graphic>
+          </wp:inline>
+        </w:drawing>
+      </w:r>
+      <w:r>
+        <w:drawing>
+          <wp:inline>
+            <wp:extent cx="5943600" cy="5283200"/>
+            <wp:effectExtent b="0" l="0" r="0" t="0"/>
+            <wp:docPr descr="" title="" id="1" name="Picture"/>
+            <a:graphic>
+              <a:graphicData uri="http://schemas.openxmlformats.org/drawingml/2006/picture">
+                <pic:pic>
+                  <pic:nvPicPr>
+                    <pic:cNvPr descr="Figs/unnamed-chunk-8-2.png" id="0" name="Picture"/>
+                    <pic:cNvPicPr>
+                      <a:picLocks noChangeArrowheads="1" noChangeAspect="1"/>
+                    </pic:cNvPicPr>
+                  </pic:nvPicPr>
+                  <pic:blipFill>
+                    <a:blip r:embed="rId55"/>
+                    <a:stretch>
+                      <a:fillRect/>
+                    </a:stretch>
+                  </pic:blipFill>
+                  <pic:spPr bwMode="auto">
+                    <a:xfrm>
+                      <a:off x="0" y="0"/>
+                      <a:ext cx="5943600" cy="5283200"/>
+                    </a:xfrm>
+                    <a:prstGeom prst="rect">
+                      <a:avLst/>
+                    </a:prstGeom>
+                    <a:noFill/>
+                    <a:ln w="9525">
+                      <a:noFill/>
+                      <a:headEnd/>
+                      <a:tailEnd/>
+                    </a:ln>
+                  </pic:spPr>
+                </pic:pic>
+              </a:graphicData>
+            </a:graphic>
+          </wp:inline>
+        </w:drawing>
+      </w:r>
+    </w:p>
+    <w:p>
+      <w:pPr>
+        <w:pStyle w:val="6"/>
+      </w:pPr>
+      <w:bookmarkStart w:id="56" w:name="section-3"/>
+      <w:bookmarkEnd w:id="56"/>
+    </w:p>
+    <w:p>
+      <w:pPr>
+        <w:pStyle w:val="2"/>
+      </w:pPr>
+      <w:bookmarkStart w:id="57" w:name="discussion"/>
+      <w:r>
+        <w:t xml:space="preserve">Discussion</w:t>
+      </w:r>
+      <w:bookmarkEnd w:id="57"/>
+    </w:p>
+    <w:p>
+      <w:pPr>
+        <w:pStyle w:val="FirstParagraph"/>
+      </w:pPr>
+      <w:r>
+        <w:t xml:space="preserve">In our paper, we described and illustrated a new approach to model and investigate effect modification when the potential effect modifier is not linearly associated with the outcome. Furthermore, we applied our method on two empirical examples and one extreme-case simulated IPD-set. Clinical decision making may be based on either relative or absolute treatment effects. Our results show that it may be important to account for the outcome-variable functional shape. Two-stage methods suffered from ecological bias in our simulated example. Finally, we showed that effect modification may not be linear and therefore not possible to be encapsulated in a single interaction term. Thus treatment effect functions along with illustrative methods such treatment effect plots may be better options for decision making.</w:t>
+      </w:r>
+    </w:p>
+    <w:p>
+      <w:pPr>
+        <w:pStyle w:val="3"/>
+      </w:pPr>
+      <w:bookmarkStart w:id="58" w:name="comparison-with-literature"/>
+      <w:r>
+        <w:t xml:space="preserve">5.1 Comparison with literature</w:t>
+      </w:r>
+      <w:bookmarkEnd w:id="58"/>
+    </w:p>
+    <w:p>
+      <w:pPr>
+        <w:pStyle w:val="3"/>
+      </w:pPr>
+      <w:bookmarkStart w:id="59" w:name="strengths-and-limitations"/>
+      <w:r>
+        <w:t xml:space="preserve">5.2 Strengths and limitations</w:t>
+      </w:r>
+      <w:bookmarkEnd w:id="59"/>
+    </w:p>
+    <w:p>
+      <w:pPr>
+        <w:pStyle w:val="FirstParagraph"/>
+      </w:pPr>
+      <w:r>
+        <w:t xml:space="preserve">The major strength of our paper is that we propose a novel approach for IPD-MA of RCTs. Particularly, we considered generalised additive mixed effects models with smoothing splines. We showed that smoothing splines make minimal shape assumptions as they minimize the sum of maximum likelihood and a penalty term for the wiggliness of the line.</w:t>
+      </w:r>
+    </w:p>
+    <w:p>
+      <w:pPr>
+        <w:pStyle w:val="12"/>
+      </w:pPr>
+      <w:r>
+        <w:rPr>
+          <w:i/>
+        </w:rPr>
+        <w:t xml:space="preserve">Limitations</w:t>
+      </w:r>
+      <w:r>
+        <w:t xml:space="preserve"> </w:t>
+      </w:r>
+      <w:r>
+        <w:t xml:space="preserve">First, we used three splines in our manuscript. A variety of other types of splines are present. We considered though that most of them would be rarely used and others are useful only in other scientific For instance, we did not cover cyclic variations of splines. Cyclic splines assume that the values and the first derivatives in the lower and upper boundaries would be the same. This assumption is more appropriate in data that investigate seasonality. We also avoided using shape constraint P-splines SCOP splines. These are particularly useful in cases were we wish to have monotone smoothers. Finally, we avoided isotropic smoothing, such as thin plate, Duchon and soap film splines, since the assume that any rotation would produce the same results.</w:t>
+      </w:r>
+    </w:p>
+    <w:p>
+      <w:pPr>
+        <w:pStyle w:val="3"/>
+      </w:pPr>
+      <w:bookmarkStart w:id="60" w:name="implications-for-practice"/>
+      <w:r>
+        <w:t xml:space="preserve">5.3 Implications for practice</w:t>
+      </w:r>
+      <w:bookmarkEnd w:id="60"/>
+    </w:p>
+    <w:p>
+      <w:pPr>
+        <w:pStyle w:val="FirstParagraph"/>
+      </w:pPr>
+      <w:r>
+        <w:t xml:space="preserve">We believe that our approach may change the point of view of IPD-MA conducted. Specifically, the naive idea that….</w:t>
+      </w:r>
+    </w:p>
+    <w:p>
+      <w:pPr>
+        <w:pStyle w:val="3"/>
+      </w:pPr>
+      <w:bookmarkStart w:id="61" w:name="conclusions"/>
+      <w:r>
+        <w:t xml:space="preserve">5.4 Conclusions</w:t>
+      </w:r>
+      <w:bookmarkEnd w:id="61"/>
+    </w:p>
+    <w:p>
+      <w:pPr>
+        <w:pStyle w:val="FirstParagraph"/>
+      </w:pPr>
+      <w:r>
+        <w:t xml:space="preserve">We propose the use of one-stage generalised additive model with smoothing spline. This approach makes no assumptions over the functional shape and the cut-point where it changes. Finally, when combined with the treatment effect plot researchers .</w:t>
+      </w:r>
+    </w:p>
+    <w:p>
+      <w:pPr>
+        <w:pStyle w:val="2"/>
+      </w:pPr>
+      <w:bookmarkStart w:id="62" w:name="references"/>
+      <w:r>
+        <w:t xml:space="preserve">References</w:t>
+      </w:r>
+      <w:bookmarkEnd w:id="62"/>
+    </w:p>
+    <w:p>
+      <w:pPr>
+        <w:pStyle w:val="6"/>
+      </w:pPr>
+      <w:bookmarkStart w:id="63" w:name="section-4"/>
+      <w:bookmarkEnd w:id="63"/>
+    </w:p>
+    <w:bookmarkStart w:id="125" w:name="refs"/>
+    <w:bookmarkStart w:id="65" w:name="ref-Simmonds_2015"/>
     <w:p>
       <w:pPr>
         <w:pStyle w:val="30"/>
       </w:pPr>
-      <w:bookmarkStart w:id="19" w:name="ref-Simmonds_2015"/>
-      <w:bookmarkStart w:id="20" w:name="refs"/>
-      <w:r>
-        <w:t>[1] Simmonds M, Stewart G, Stewart L. A decade of individual participant data meta-analyses: A review of current practice. Contemporary Clinical Trials 2015;45:76–83. doi:</w:t>
-      </w:r>
-      <w:r>
-        <w:fldChar w:fldCharType="begin"/>
-      </w:r>
-      <w:r>
-        <w:instrText xml:space="preserve"> HYPERLINK "https://doi.org/10.1016/j.cct.2015.06.012" \h </w:instrText>
-      </w:r>
-      <w:r>
-        <w:fldChar w:fldCharType="separate"/>
-      </w:r>
-      <w:r>
-        <w:rPr>
-          <w:rStyle w:val="22"/>
-        </w:rPr>
-        <w:t>10.1016/j.cct.2015.06.012</w:t>
-      </w:r>
-      <w:r>
-        <w:rPr>
-          <w:rStyle w:val="22"/>
-        </w:rPr>
-        <w:fldChar w:fldCharType="end"/>
-      </w:r>
-      <w:r>
-        <w:t>.</w:t>
-      </w:r>
-    </w:p>
-    <w:bookmarkEnd w:id="19"/>
+      <w:r>
+        <w:t xml:space="preserve">[1] Simmonds M, Stewart G, Stewart L. A decade of individual participant data meta-analyses: A review of current practice. Contemporary Clinical Trials 2015;45:76–83. doi:</w:t>
+      </w:r>
+      <w:hyperlink r:id="rId64">
+        <w:r>
+          <w:rPr>
+            <w:rStyle w:val="22"/>
+          </w:rPr>
+          <w:t xml:space="preserve">10.1016/j.cct.2015.06.012</w:t>
+        </w:r>
+      </w:hyperlink>
+      <w:r>
+        <w:t xml:space="preserve">.</w:t>
+      </w:r>
+    </w:p>
+    <w:bookmarkEnd w:id="65"/>
+    <w:bookmarkStart w:id="67" w:name="ref-Royston_2005"/>
     <w:p>
       <w:pPr>
         <w:pStyle w:val="30"/>
       </w:pPr>
-      <w:bookmarkStart w:id="21" w:name="ref-Royston_2005"/>
-      <w:r>
-        <w:t>[2] Royston P, Altman DG, Sauerbrei W. Dichotomizing continuous predictors in multiple regression: A bad idea. Statistics in Medicine 2005;25:127–41. doi:</w:t>
-      </w:r>
-      <w:r>
-        <w:fldChar w:fldCharType="begin"/>
-      </w:r>
-      <w:r>
-        <w:instrText xml:space="preserve"> HYPERLINK "https://doi.org/10.1002/sim.2331" \h </w:instrText>
-      </w:r>
-      <w:r>
-        <w:fldChar w:fldCharType="separate"/>
-      </w:r>
-      <w:r>
-        <w:rPr>
-          <w:rStyle w:val="22"/>
-        </w:rPr>
-        <w:t>10.1002/sim.2331</w:t>
-      </w:r>
-      <w:r>
-        <w:rPr>
-          <w:rStyle w:val="22"/>
-        </w:rPr>
-        <w:fldChar w:fldCharType="end"/>
-      </w:r>
-      <w:r>
-        <w:t>.</w:t>
-      </w:r>
-    </w:p>
-    <w:bookmarkEnd w:id="21"/>
+      <w:r>
+        <w:t xml:space="preserve">[2] Royston P, Altman DG, Sauerbrei W. Dichotomizing continuous predictors in multiple regression: A bad idea. Statistics in Medicine 2005;25:127–41. doi:</w:t>
+      </w:r>
+      <w:hyperlink r:id="rId66">
+        <w:r>
+          <w:rPr>
+            <w:rStyle w:val="22"/>
+          </w:rPr>
+          <w:t xml:space="preserve">10.1002/sim.2331</w:t>
+        </w:r>
+      </w:hyperlink>
+      <w:r>
+        <w:t xml:space="preserve">.</w:t>
+      </w:r>
+    </w:p>
+    <w:bookmarkEnd w:id="67"/>
+    <w:bookmarkStart w:id="69" w:name="ref-Altman_2006"/>
     <w:p>
       <w:pPr>
         <w:pStyle w:val="30"/>
       </w:pPr>
-      <w:bookmarkStart w:id="22" w:name="ref-Altman_2006"/>
-      <w:r>
-        <w:t>[3] Altman DG. The cost of dichotomising continuous variables. BMJ 2006;332:1080–0. doi:</w:t>
-      </w:r>
-      <w:r>
-        <w:fldChar w:fldCharType="begin"/>
-      </w:r>
-      <w:r>
-        <w:instrText xml:space="preserve"> HYPERLINK "https://doi.org/10.1136/bmj.332.7549.1080" \h </w:instrText>
-      </w:r>
-      <w:r>
-        <w:fldChar w:fldCharType="separate"/>
-      </w:r>
-      <w:r>
-        <w:rPr>
-          <w:rStyle w:val="22"/>
-        </w:rPr>
-        <w:t>10.1136/bmj.332.7549.1080</w:t>
-      </w:r>
-      <w:r>
-        <w:rPr>
-          <w:rStyle w:val="22"/>
-        </w:rPr>
-        <w:fldChar w:fldCharType="end"/>
-      </w:r>
-      <w:r>
-        <w:t>.</w:t>
-      </w:r>
-    </w:p>
-    <w:bookmarkEnd w:id="22"/>
+      <w:r>
+        <w:t xml:space="preserve">[3] Altman DG. The cost of dichotomising continuous variables. BMJ 2006;332:1080–0. doi:</w:t>
+      </w:r>
+      <w:hyperlink r:id="rId68">
+        <w:r>
+          <w:rPr>
+            <w:rStyle w:val="22"/>
+          </w:rPr>
+          <w:t xml:space="preserve">10.1136/bmj.332.7549.1080</w:t>
+        </w:r>
+      </w:hyperlink>
+      <w:r>
+        <w:t xml:space="preserve">.</w:t>
+      </w:r>
+    </w:p>
+    <w:bookmarkEnd w:id="69"/>
+    <w:bookmarkStart w:id="71" w:name="ref-Austin_2004"/>
     <w:p>
       <w:pPr>
         <w:pStyle w:val="30"/>
       </w:pPr>
-      <w:bookmarkStart w:id="23" w:name="ref-Austin_2004"/>
-      <w:r>
-        <w:t>[4] Austin PC, Brunner LJ. Inflation of the type i error rate when a continuous confounding variable is categorized in logistic regression analyses. Statistics in Medicine 2004;23:1159–78. doi:</w:t>
-      </w:r>
-      <w:r>
-        <w:fldChar w:fldCharType="begin"/>
-      </w:r>
-      <w:r>
-        <w:instrText xml:space="preserve"> HYPERLINK "https://doi.org/10.1002/sim.1687" \h </w:instrText>
-      </w:r>
-      <w:r>
-        <w:fldChar w:fldCharType="separate"/>
-      </w:r>
-      <w:r>
-        <w:rPr>
-          <w:rStyle w:val="22"/>
-        </w:rPr>
-        <w:t>10.1002/sim.1687</w:t>
-      </w:r>
-      <w:r>
-        <w:rPr>
-          <w:rStyle w:val="22"/>
-        </w:rPr>
-        <w:fldChar w:fldCharType="end"/>
-      </w:r>
-      <w:r>
-        <w:t>.</w:t>
-      </w:r>
-    </w:p>
-    <w:bookmarkEnd w:id="23"/>
+      <w:r>
+        <w:t xml:space="preserve">[4] Austin PC, Brunner LJ. Inflation of the type i error rate when a continuous confounding variable is categorized in logistic regression analyses. Statistics in Medicine 2004;23:1159–78. doi:</w:t>
+      </w:r>
+      <w:hyperlink r:id="rId70">
+        <w:r>
+          <w:rPr>
+            <w:rStyle w:val="22"/>
+          </w:rPr>
+          <w:t xml:space="preserve">10.1002/sim.1687</w:t>
+        </w:r>
+      </w:hyperlink>
+      <w:r>
+        <w:t xml:space="preserve">.</w:t>
+      </w:r>
+    </w:p>
+    <w:bookmarkEnd w:id="71"/>
+    <w:bookmarkStart w:id="73" w:name="ref-Maxwell_1993"/>
     <w:p>
       <w:pPr>
         <w:pStyle w:val="30"/>
       </w:pPr>
-      <w:bookmarkStart w:id="24" w:name="ref-Maxwell_1993"/>
-      <w:r>
-        <w:t>[5] Maxwell SE, Delaney HD. Bivariate median splits and spurious statistical significance. Psychological Bulletin 1993;113:181–90. doi:</w:t>
-      </w:r>
-      <w:r>
-        <w:fldChar w:fldCharType="begin"/>
-      </w:r>
-      <w:r>
-        <w:instrText xml:space="preserve"> HYPERLINK "https://doi.org/10.1037/0033-2909.113.1.181" \h </w:instrText>
-      </w:r>
-      <w:r>
-        <w:fldChar w:fldCharType="separate"/>
-      </w:r>
-      <w:r>
-        <w:rPr>
-          <w:rStyle w:val="22"/>
-        </w:rPr>
-        <w:t>10.1037/0033-2909.113.1.181</w:t>
-      </w:r>
-      <w:r>
-        <w:rPr>
-          <w:rStyle w:val="22"/>
-        </w:rPr>
-        <w:fldChar w:fldCharType="end"/>
-      </w:r>
-      <w:r>
-        <w:t>.</w:t>
-      </w:r>
-    </w:p>
-    <w:bookmarkEnd w:id="24"/>
+      <w:r>
+        <w:t xml:space="preserve">[5] Maxwell SE, Delaney HD. Bivariate median splits and spurious statistical significance. Psychological Bulletin 1993;113:181–90. doi:</w:t>
+      </w:r>
+      <w:hyperlink r:id="rId72">
+        <w:r>
+          <w:rPr>
+            <w:rStyle w:val="22"/>
+          </w:rPr>
+          <w:t xml:space="preserve">10.1037/0033-2909.113.1.181</w:t>
+        </w:r>
+      </w:hyperlink>
+      <w:r>
+        <w:t xml:space="preserve">.</w:t>
+      </w:r>
+    </w:p>
+    <w:bookmarkEnd w:id="73"/>
+    <w:bookmarkStart w:id="75" w:name="ref-Weinberg_1995"/>
     <w:p>
       <w:pPr>
         <w:pStyle w:val="30"/>
       </w:pPr>
-      <w:bookmarkStart w:id="25" w:name="ref-Weinberg_1995"/>
-      <w:r>
-        <w:t>[6] Weinberg C. How bad is categorization? Epidemiology 1995;6:345–6. doi:</w:t>
-      </w:r>
-      <w:r>
-        <w:fldChar w:fldCharType="begin"/>
-      </w:r>
-      <w:r>
-        <w:instrText xml:space="preserve"> HYPERLINK "https://doi.org/10.1097/00001648-199507000-00002" \h </w:instrText>
-      </w:r>
-      <w:r>
-        <w:fldChar w:fldCharType="separate"/>
-      </w:r>
-      <w:r>
-        <w:rPr>
-          <w:rStyle w:val="22"/>
-        </w:rPr>
-        <w:t>10.1097/00001648-199507000-00002</w:t>
-      </w:r>
-      <w:r>
-        <w:rPr>
-          <w:rStyle w:val="22"/>
-        </w:rPr>
-        <w:fldChar w:fldCharType="end"/>
-      </w:r>
-      <w:r>
-        <w:t>.</w:t>
-      </w:r>
-    </w:p>
-    <w:bookmarkEnd w:id="25"/>
+      <w:r>
+        <w:t xml:space="preserve">[6] Weinberg C. How bad is categorization? Epidemiology 1995;6:345–6. doi:</w:t>
+      </w:r>
+      <w:hyperlink r:id="rId74">
+        <w:r>
+          <w:rPr>
+            <w:rStyle w:val="22"/>
+          </w:rPr>
+          <w:t xml:space="preserve">10.1097/00001648-199507000-00002</w:t>
+        </w:r>
+      </w:hyperlink>
+      <w:r>
+        <w:t xml:space="preserve">.</w:t>
+      </w:r>
+    </w:p>
+    <w:bookmarkEnd w:id="75"/>
+    <w:bookmarkStart w:id="77" w:name="ref-Zeileis_2008"/>
     <w:p>
       <w:pPr>
         <w:pStyle w:val="30"/>
       </w:pPr>
-      <w:bookmarkStart w:id="26" w:name="ref-Zeileis_2008"/>
-      <w:r>
-        <w:t>[7] Zeileis A, Hothorn T, Hornik K. Model-based recursive partitioning. Journal of Computational and Graphical Statistics 2008;17:492–514. doi:</w:t>
-      </w:r>
-      <w:r>
-        <w:fldChar w:fldCharType="begin"/>
-      </w:r>
-      <w:r>
-        <w:instrText xml:space="preserve"> HYPERLINK "https://doi.org/10.1198/106186008x319331" \h </w:instrText>
-      </w:r>
-      <w:r>
-        <w:fldChar w:fldCharType="separate"/>
-      </w:r>
-      <w:r>
-        <w:rPr>
-          <w:rStyle w:val="22"/>
-        </w:rPr>
-        <w:t>10.1198/106186008x319331</w:t>
-      </w:r>
-      <w:r>
-        <w:rPr>
-          <w:rStyle w:val="22"/>
-        </w:rPr>
-        <w:fldChar w:fldCharType="end"/>
-      </w:r>
-      <w:r>
-        <w:t>.</w:t>
-      </w:r>
-    </w:p>
-    <w:bookmarkEnd w:id="26"/>
+      <w:r>
+        <w:t xml:space="preserve">[7] Zeileis A, Hothorn T, Hornik K. Model-based recursive partitioning. Journal of Computational and Graphical Statistics 2008;17:492–514. doi:</w:t>
+      </w:r>
+      <w:hyperlink r:id="rId76">
+        <w:r>
+          <w:rPr>
+            <w:rStyle w:val="22"/>
+          </w:rPr>
+          <w:t xml:space="preserve">10.1198/106186008x319331</w:t>
+        </w:r>
+      </w:hyperlink>
+      <w:r>
+        <w:t xml:space="preserve">.</w:t>
+      </w:r>
+    </w:p>
+    <w:bookmarkEnd w:id="77"/>
+    <w:bookmarkStart w:id="78" w:name="ref-Seibold_2016"/>
     <w:p>
       <w:pPr>
         <w:pStyle w:val="30"/>
       </w:pPr>
-      <w:bookmarkStart w:id="27" w:name="ref-Seibold_2016"/>
-      <w:r>
-        <w:t>[8] Seibold H, Hothorn T, Zeileis A. Generalised linear model trees with global additive effects 2016.</w:t>
-      </w:r>
-    </w:p>
-    <w:bookmarkEnd w:id="27"/>
+      <w:r>
+        <w:t xml:space="preserve">[8] Seibold H, Hothorn T, Zeileis A. Generalised linear model trees with global additive effects 2016.</w:t>
+      </w:r>
+    </w:p>
+    <w:bookmarkEnd w:id="78"/>
+    <w:bookmarkStart w:id="80" w:name="ref-Su_2009"/>
     <w:p>
       <w:pPr>
         <w:pStyle w:val="30"/>
       </w:pPr>
-      <w:bookmarkStart w:id="28" w:name="ref-Su_2009"/>
-      <w:r>
-        <w:t>[9] Su X, Tsai C-L, Wang H, Nickerson DM, Li B. Subgroup analysis via recursive partitioning. SSRN Electronic Journal 2009. doi:</w:t>
-      </w:r>
-      <w:r>
-        <w:fldChar w:fldCharType="begin"/>
-      </w:r>
-      <w:r>
-        <w:instrText xml:space="preserve"> HYPERLINK "https://doi.org/10.2139/ssrn.1341380" \h </w:instrText>
-      </w:r>
-      <w:r>
-        <w:fldChar w:fldCharType="separate"/>
-      </w:r>
-      <w:r>
-        <w:rPr>
-          <w:rStyle w:val="22"/>
-        </w:rPr>
-        <w:t>10.2139/ssrn.1341380</w:t>
-      </w:r>
-      <w:r>
-        <w:rPr>
-          <w:rStyle w:val="22"/>
-        </w:rPr>
-        <w:fldChar w:fldCharType="end"/>
-      </w:r>
-      <w:r>
-        <w:t>.</w:t>
-      </w:r>
-    </w:p>
-    <w:bookmarkEnd w:id="28"/>
+      <w:r>
+        <w:t xml:space="preserve">[9] Su X, Tsai C-L, Wang H, Nickerson DM, Li B. Subgroup analysis via recursive partitioning. SSRN Electronic Journal 2009. doi:</w:t>
+      </w:r>
+      <w:hyperlink r:id="rId79">
+        <w:r>
+          <w:rPr>
+            <w:rStyle w:val="22"/>
+          </w:rPr>
+          <w:t xml:space="preserve">10.2139/ssrn.1341380</w:t>
+        </w:r>
+      </w:hyperlink>
+      <w:r>
+        <w:t xml:space="preserve">.</w:t>
+      </w:r>
+    </w:p>
+    <w:bookmarkEnd w:id="80"/>
+    <w:bookmarkStart w:id="82" w:name="ref-Mistry_2018"/>
     <w:p>
       <w:pPr>
         <w:pStyle w:val="30"/>
       </w:pPr>
-      <w:bookmarkStart w:id="29" w:name="ref-Mistry_2018"/>
-      <w:r>
-        <w:t>[10] Mistry D, Stallard N, Underwood M. A recursive partitioning approach for subgroup identification in individual patient data meta-analysis. Statistics in Medicine 2018. doi:</w:t>
-      </w:r>
-      <w:r>
-        <w:fldChar w:fldCharType="begin"/>
-      </w:r>
-      <w:r>
-        <w:instrText xml:space="preserve"> HYPERLINK "https://doi.org/10.1002/sim.7609" \h </w:instrText>
-      </w:r>
-      <w:r>
-        <w:fldChar w:fldCharType="separate"/>
-      </w:r>
-      <w:r>
-        <w:rPr>
-          <w:rStyle w:val="22"/>
-        </w:rPr>
-        <w:t>10.1002/sim.7609</w:t>
-      </w:r>
-      <w:r>
-        <w:rPr>
-          <w:rStyle w:val="22"/>
-        </w:rPr>
-        <w:fldChar w:fldCharType="end"/>
-      </w:r>
-      <w:r>
-        <w:t>.</w:t>
-      </w:r>
-    </w:p>
-    <w:bookmarkEnd w:id="29"/>
+      <w:r>
+        <w:t xml:space="preserve">[10] Mistry D, Stallard N, Underwood M. A recursive partitioning approach for subgroup identification in individual patient data meta-analysis. Statistics in Medicine 2018. doi:</w:t>
+      </w:r>
+      <w:hyperlink r:id="rId81">
+        <w:r>
+          <w:rPr>
+            <w:rStyle w:val="22"/>
+          </w:rPr>
+          <w:t xml:space="preserve">10.1002/sim.7609</w:t>
+        </w:r>
+      </w:hyperlink>
+      <w:r>
+        <w:t xml:space="preserve">.</w:t>
+      </w:r>
+    </w:p>
+    <w:bookmarkEnd w:id="82"/>
+    <w:bookmarkStart w:id="84" w:name="ref-Fokkema_2017"/>
     <w:p>
       <w:pPr>
         <w:pStyle w:val="30"/>
       </w:pPr>
-      <w:bookmarkStart w:id="30" w:name="ref-Fokkema_2017"/>
-      <w:r>
-        <w:t>[11] Fokkema M, Smits N, Zeileis A, Hothorn T, Kelderman H. Detecting treatment-subgroup interactions in clustered data with generalized linear mixed-effects model trees. Behavior Research Methods 2017. doi:</w:t>
-      </w:r>
-      <w:r>
-        <w:fldChar w:fldCharType="begin"/>
-      </w:r>
-      <w:r>
-        <w:instrText xml:space="preserve"> HYPERLINK "https://doi.org/10.3758/s13428-017-0971-x" \h </w:instrText>
-      </w:r>
-      <w:r>
-        <w:fldChar w:fldCharType="separate"/>
-      </w:r>
-      <w:r>
-        <w:rPr>
-          <w:rStyle w:val="22"/>
-        </w:rPr>
-        <w:t>10.3758/s13428-017-0971-x</w:t>
-      </w:r>
-      <w:r>
-        <w:rPr>
-          <w:rStyle w:val="22"/>
-        </w:rPr>
-        <w:fldChar w:fldCharType="end"/>
-      </w:r>
-      <w:r>
-        <w:t>.</w:t>
-      </w:r>
-    </w:p>
-    <w:bookmarkEnd w:id="30"/>
+      <w:r>
+        <w:t xml:space="preserve">[11] Fokkema M, Smits N, Zeileis A, Hothorn T, Kelderman H. Detecting treatment-subgroup interactions in clustered data with generalized linear mixed-effects model trees. Behavior Research Methods 2017. doi:</w:t>
+      </w:r>
+      <w:hyperlink r:id="rId83">
+        <w:r>
+          <w:rPr>
+            <w:rStyle w:val="22"/>
+          </w:rPr>
+          <w:t xml:space="preserve">10.3758/s13428-017-0971-x</w:t>
+        </w:r>
+      </w:hyperlink>
+      <w:r>
+        <w:t xml:space="preserve">.</w:t>
+      </w:r>
+    </w:p>
+    <w:bookmarkEnd w:id="84"/>
+    <w:bookmarkStart w:id="86" w:name="ref-Wang_2016"/>
     <w:p>
       <w:pPr>
         <w:pStyle w:val="30"/>
       </w:pPr>
-      <w:bookmarkStart w:id="31" w:name="ref-Wang_2016"/>
-      <w:r>
-        <w:t>[12] Wang XV, Cole B, Bonetti M, Gelber RD. Meta-STEPP: Subpopulation treatment effect pattern plot for individual patient data meta-analysis. Statistics in Medicine 2016;35:3704–16. doi:</w:t>
-      </w:r>
-      <w:r>
-        <w:fldChar w:fldCharType="begin"/>
-      </w:r>
-      <w:r>
-        <w:instrText xml:space="preserve"> HYPERLINK "https://doi.org/10.1002/sim.6958" \h </w:instrText>
-      </w:r>
-      <w:r>
-        <w:fldChar w:fldCharType="separate"/>
-      </w:r>
-      <w:r>
-        <w:rPr>
-          <w:rStyle w:val="22"/>
-        </w:rPr>
-        <w:t>10.1002/sim.6958</w:t>
-      </w:r>
-      <w:r>
-        <w:rPr>
-          <w:rStyle w:val="22"/>
-        </w:rPr>
-        <w:fldChar w:fldCharType="end"/>
-      </w:r>
-      <w:r>
-        <w:t>.</w:t>
-      </w:r>
-    </w:p>
-    <w:bookmarkEnd w:id="31"/>
+      <w:r>
+        <w:t xml:space="preserve">[12] Wang XV, Cole B, Bonetti M, Gelber RD. Meta-STEPP: Subpopulation treatment effect pattern plot for individual patient data meta-analysis. Statistics in Medicine 2016;35:3704–16. doi:</w:t>
+      </w:r>
+      <w:hyperlink r:id="rId85">
+        <w:r>
+          <w:rPr>
+            <w:rStyle w:val="22"/>
+          </w:rPr>
+          <w:t xml:space="preserve">10.1002/sim.6958</w:t>
+        </w:r>
+      </w:hyperlink>
+      <w:r>
+        <w:t xml:space="preserve">.</w:t>
+      </w:r>
+    </w:p>
+    <w:bookmarkEnd w:id="86"/>
+    <w:bookmarkStart w:id="88" w:name="ref-Liu_2018"/>
     <w:p>
       <w:pPr>
         <w:pStyle w:val="30"/>
       </w:pPr>
-      <w:bookmarkStart w:id="32" w:name="ref-Liu_2018"/>
-      <w:r>
-        <w:t>[13] Liu X, Zhang D, Liu Y, Sun X, Hou Y, Wang B, et al. A j-shaped relation of BMI and stroke: Systematic review and doseresponse meta-analysis of 4.43 million participants. Nutrition, Metabolism and Cardiovascular Diseases 2018;28:1092–9. doi:</w:t>
-      </w:r>
-      <w:r>
-        <w:fldChar w:fldCharType="begin"/>
-      </w:r>
-      <w:r>
-        <w:instrText xml:space="preserve"> HYPERLINK "https://doi.org/10.1016/j.numecd.2018.07.004" \h </w:instrText>
-      </w:r>
-      <w:r>
-        <w:fldChar w:fldCharType="separate"/>
-      </w:r>
-      <w:r>
-        <w:rPr>
-          <w:rStyle w:val="22"/>
-        </w:rPr>
-        <w:t>10.1016/j.numecd.2018.07.004</w:t>
-      </w:r>
-      <w:r>
-        <w:rPr>
-          <w:rStyle w:val="22"/>
-        </w:rPr>
-        <w:fldChar w:fldCharType="end"/>
-      </w:r>
-      <w:r>
-        <w:t>.</w:t>
-      </w:r>
-    </w:p>
-    <w:bookmarkEnd w:id="32"/>
+      <w:r>
+        <w:t xml:space="preserve">[13] Liu X, Zhang D, Liu Y, Sun X, Hou Y, Wang B, et al. A j-shaped relation of BMI and stroke: Systematic review and doseresponse meta-analysis of 4.43 million participants. Nutrition, Metabolism and Cardiovascular Diseases 2018;28:1092–9. doi:</w:t>
+      </w:r>
+      <w:hyperlink r:id="rId87">
+        <w:r>
+          <w:rPr>
+            <w:rStyle w:val="22"/>
+          </w:rPr>
+          <w:t xml:space="preserve">10.1016/j.numecd.2018.07.004</w:t>
+        </w:r>
+      </w:hyperlink>
+      <w:r>
+        <w:t xml:space="preserve">.</w:t>
+      </w:r>
+    </w:p>
+    <w:bookmarkEnd w:id="88"/>
+    <w:bookmarkStart w:id="90" w:name="ref-Akaike_1973"/>
     <w:p>
       <w:pPr>
         <w:pStyle w:val="30"/>
       </w:pPr>
-      <w:bookmarkStart w:id="33" w:name="ref-Royston_1994"/>
-      <w:r>
-        <w:t>[14] Royston P, Altman DG. Regression using fractional polynomials of continuous covariates: Parsimonious parametric modelling. Applied Statistics 1994;43:429. doi:</w:t>
-      </w:r>
-      <w:r>
-        <w:fldChar w:fldCharType="begin"/>
-      </w:r>
-      <w:r>
-        <w:instrText xml:space="preserve"> HYPERLINK "https://doi.org/10.2307/2986270" \h </w:instrText>
-      </w:r>
-      <w:r>
-        <w:fldChar w:fldCharType="separate"/>
-      </w:r>
-      <w:r>
-        <w:rPr>
-          <w:rStyle w:val="22"/>
-        </w:rPr>
-        <w:t>10.2307/2986270</w:t>
-      </w:r>
-      <w:r>
-        <w:rPr>
-          <w:rStyle w:val="22"/>
-        </w:rPr>
-        <w:fldChar w:fldCharType="end"/>
-      </w:r>
-      <w:r>
-        <w:t>.</w:t>
-      </w:r>
-    </w:p>
-    <w:bookmarkEnd w:id="33"/>
+      <w:r>
+        <w:t xml:space="preserve">[14] Akaike H. Maximum likelihood identification of gaussian autoregressive moving average models. Biometrika 1973;60:255. doi:</w:t>
+      </w:r>
+      <w:hyperlink r:id="rId89">
+        <w:r>
+          <w:rPr>
+            <w:rStyle w:val="22"/>
+          </w:rPr>
+          <w:t xml:space="preserve">10.2307/2334537</w:t>
+        </w:r>
+      </w:hyperlink>
+      <w:r>
+        <w:t xml:space="preserve">.</w:t>
+      </w:r>
+    </w:p>
+    <w:bookmarkEnd w:id="90"/>
+    <w:bookmarkStart w:id="92" w:name="ref-Schwarz_1978"/>
     <w:p>
       <w:pPr>
         <w:pStyle w:val="30"/>
       </w:pPr>
-      <w:bookmarkStart w:id="34" w:name="ref-Royston_2004"/>
-      <w:r>
-        <w:t>[15] Royston P, Sauerbrei W. A new approach to modelling interactions between treatment and continuous covariates in clinical trials by using fractional polynomials. Statistics in Medicine 2004;23:2509–25. doi:</w:t>
-      </w:r>
-      <w:r>
-        <w:fldChar w:fldCharType="begin"/>
-      </w:r>
-      <w:r>
-        <w:instrText xml:space="preserve"> HYPERLINK "https://doi.org/10.1002/sim.1815" \h </w:instrText>
-      </w:r>
-      <w:r>
-        <w:fldChar w:fldCharType="separate"/>
-      </w:r>
-      <w:r>
-        <w:rPr>
-          <w:rStyle w:val="22"/>
-        </w:rPr>
-        <w:t>10.1002/sim.1815</w:t>
-      </w:r>
-      <w:r>
-        <w:rPr>
-          <w:rStyle w:val="22"/>
-        </w:rPr>
-        <w:fldChar w:fldCharType="end"/>
-      </w:r>
-      <w:r>
-        <w:t>.</w:t>
-      </w:r>
-    </w:p>
-    <w:bookmarkEnd w:id="34"/>
+      <w:r>
+        <w:t xml:space="preserve">[15] Schwarz G. Estimating the dimension of a model. The Annals of Statistics 1978;6:461–4. doi:</w:t>
+      </w:r>
+      <w:hyperlink r:id="rId91">
+        <w:r>
+          <w:rPr>
+            <w:rStyle w:val="22"/>
+          </w:rPr>
+          <w:t xml:space="preserve">10.1214/aos/1176344136</w:t>
+        </w:r>
+      </w:hyperlink>
+      <w:r>
+        <w:t xml:space="preserve">.</w:t>
+      </w:r>
+    </w:p>
+    <w:bookmarkEnd w:id="92"/>
+    <w:bookmarkStart w:id="94" w:name="ref-Royston_1994"/>
     <w:p>
       <w:pPr>
         <w:pStyle w:val="30"/>
       </w:pPr>
-      <w:bookmarkStart w:id="35" w:name="ref-Sauerbrei_2011"/>
-      <w:r>
-        <w:t>[16] Sauerbrei W, Royston P. A new strategy for meta-analysis of continuous covariates in observational studies. Statistics in Medicine 2011;30:3341–60. doi:</w:t>
-      </w:r>
-      <w:r>
-        <w:fldChar w:fldCharType="begin"/>
-      </w:r>
-      <w:r>
-        <w:instrText xml:space="preserve"> HYPERLINK "https://doi.org/10.1002/sim.4333" \h </w:instrText>
-      </w:r>
-      <w:r>
-        <w:fldChar w:fldCharType="separate"/>
-      </w:r>
-      <w:r>
-        <w:rPr>
-          <w:rStyle w:val="22"/>
-        </w:rPr>
-        <w:t>10.1002/sim.4333</w:t>
-      </w:r>
-      <w:r>
-        <w:rPr>
-          <w:rStyle w:val="22"/>
-        </w:rPr>
-        <w:fldChar w:fldCharType="end"/>
-      </w:r>
-      <w:r>
-        <w:t>.</w:t>
-      </w:r>
-    </w:p>
-    <w:bookmarkEnd w:id="35"/>
+      <w:r>
+        <w:t xml:space="preserve">[16] Royston P, Altman DG. Regression using fractional polynomials of continuous covariates: Parsimonious parametric modelling. Applied Statistics 1994;43:429. doi:</w:t>
+      </w:r>
+      <w:hyperlink r:id="rId93">
+        <w:r>
+          <w:rPr>
+            <w:rStyle w:val="22"/>
+          </w:rPr>
+          <w:t xml:space="preserve">10.2307/2986270</w:t>
+        </w:r>
+      </w:hyperlink>
+      <w:r>
+        <w:t xml:space="preserve">.</w:t>
+      </w:r>
+    </w:p>
+    <w:bookmarkEnd w:id="94"/>
+    <w:bookmarkStart w:id="96" w:name="ref-Royston_2004"/>
     <w:p>
       <w:pPr>
         <w:pStyle w:val="30"/>
       </w:pPr>
-      <w:bookmarkStart w:id="36" w:name="ref-Debray_2015"/>
-      <w:r>
-        <w:t>[17] Debray TPA, Moons KGM, Valkenhoef G van, Efthimiou O, Hummel N, Groenwold RHH, et al. Get real in individual participant data (IPD) meta-analysis: A review of the methodology. Research Synthesis Methods 2015;6:293–309. doi:</w:t>
-      </w:r>
-      <w:r>
-        <w:fldChar w:fldCharType="begin"/>
-      </w:r>
-      <w:r>
-        <w:instrText xml:space="preserve"> HYPERLINK "https://doi.org/10.1002/jrsm.1160" \h </w:instrText>
-      </w:r>
-      <w:r>
-        <w:fldChar w:fldCharType="separate"/>
-      </w:r>
-      <w:r>
-        <w:rPr>
-          <w:rStyle w:val="22"/>
-        </w:rPr>
-        <w:t>10.1002/jrsm.1160</w:t>
-      </w:r>
-      <w:r>
-        <w:rPr>
-          <w:rStyle w:val="22"/>
-        </w:rPr>
-        <w:fldChar w:fldCharType="end"/>
-      </w:r>
-      <w:r>
-        <w:t>.</w:t>
-      </w:r>
-    </w:p>
-    <w:bookmarkEnd w:id="36"/>
+      <w:r>
+        <w:t xml:space="preserve">[17] Royston P, Sauerbrei W. A new approach to modelling interactions between treatment and continuous covariates in clinical trials by using fractional polynomials. Statistics in Medicine 2004;23:2509–25. doi:</w:t>
+      </w:r>
+      <w:hyperlink r:id="rId95">
+        <w:r>
+          <w:rPr>
+            <w:rStyle w:val="22"/>
+          </w:rPr>
+          <w:t xml:space="preserve">10.1002/sim.1815</w:t>
+        </w:r>
+      </w:hyperlink>
+      <w:r>
+        <w:t xml:space="preserve">.</w:t>
+      </w:r>
+    </w:p>
+    <w:bookmarkEnd w:id="96"/>
+    <w:bookmarkStart w:id="98" w:name="ref-Sauerbrei_2011"/>
     <w:p>
       <w:pPr>
         <w:pStyle w:val="30"/>
       </w:pPr>
-      <w:bookmarkStart w:id="37" w:name="ref-Simmonds_2007"/>
-      <w:r>
-        <w:t>[18] Simmonds MC, Higgins JPT. Covariate heterogeneity in meta-analysis: Criteria for deciding between meta-regression and individual patient data. Statistics in Medicine 2007;26:2982–99. doi:</w:t>
-      </w:r>
-      <w:r>
-        <w:fldChar w:fldCharType="begin"/>
-      </w:r>
-      <w:r>
-        <w:instrText xml:space="preserve"> HYPERLINK "https://doi.org/10.1002/sim.2768" \h </w:instrText>
-      </w:r>
-      <w:r>
-        <w:fldChar w:fldCharType="separate"/>
-      </w:r>
-      <w:r>
-        <w:rPr>
-          <w:rStyle w:val="22"/>
-        </w:rPr>
-        <w:t>10.1002/sim.2768</w:t>
-      </w:r>
-      <w:r>
-        <w:rPr>
-          <w:rStyle w:val="22"/>
-        </w:rPr>
-        <w:fldChar w:fldCharType="end"/>
-      </w:r>
-      <w:r>
-        <w:t>.</w:t>
-      </w:r>
-    </w:p>
-    <w:bookmarkEnd w:id="37"/>
+      <w:r>
+        <w:t xml:space="preserve">[18] Sauerbrei W, Royston P. A new strategy for meta-analysis of continuous covariates in observational studies. Statistics in Medicine 2011;30:3341–60. doi:</w:t>
+      </w:r>
+      <w:hyperlink r:id="rId97">
+        <w:r>
+          <w:rPr>
+            <w:rStyle w:val="22"/>
+          </w:rPr>
+          <w:t xml:space="preserve">10.1002/sim.4333</w:t>
+        </w:r>
+      </w:hyperlink>
+      <w:r>
+        <w:t xml:space="preserve">.</w:t>
+      </w:r>
+    </w:p>
+    <w:bookmarkEnd w:id="98"/>
+    <w:bookmarkStart w:id="100" w:name="ref-Debray_2015"/>
     <w:p>
       <w:pPr>
         <w:pStyle w:val="30"/>
       </w:pPr>
-      <w:bookmarkStart w:id="38" w:name="ref-Wang_2018"/>
-      <w:r>
-        <w:t>[19] Wang XV, Cole B, Bonetti M, Gelber RD. Meta-STEPP with random effects. Research Synthesis Methods 2018;9:312–7. doi:</w:t>
-      </w:r>
-      <w:r>
-        <w:fldChar w:fldCharType="begin"/>
-      </w:r>
-      <w:r>
-        <w:instrText xml:space="preserve"> HYPERLINK "https://doi.org/10.1002/jrsm.1288" \h </w:instrText>
-      </w:r>
-      <w:r>
-        <w:fldChar w:fldCharType="separate"/>
-      </w:r>
-      <w:r>
-        <w:rPr>
-          <w:rStyle w:val="22"/>
-        </w:rPr>
-        <w:t>10.1002/jrsm.1288</w:t>
-      </w:r>
-      <w:r>
-        <w:rPr>
-          <w:rStyle w:val="22"/>
-        </w:rPr>
-        <w:fldChar w:fldCharType="end"/>
-      </w:r>
-      <w:r>
-        <w:t>.</w:t>
-      </w:r>
-    </w:p>
-    <w:bookmarkEnd w:id="38"/>
+      <w:r>
+        <w:t xml:space="preserve">[19] Debray TPA, Moons KGM, Valkenhoef G van, Efthimiou O, Hummel N, Groenwold RHH, et al. Get real in individual participant data (IPD) meta-analysis: A review of the methodology. Research Synthesis Methods 2015;6:293–309. doi:</w:t>
+      </w:r>
+      <w:hyperlink r:id="rId99">
+        <w:r>
+          <w:rPr>
+            <w:rStyle w:val="22"/>
+          </w:rPr>
+          <w:t xml:space="preserve">10.1002/jrsm.1160</w:t>
+        </w:r>
+      </w:hyperlink>
+      <w:r>
+        <w:t xml:space="preserve">.</w:t>
+      </w:r>
+    </w:p>
+    <w:bookmarkEnd w:id="100"/>
+    <w:bookmarkStart w:id="102" w:name="ref-Simmonds_2007"/>
     <w:p>
       <w:pPr>
         <w:pStyle w:val="30"/>
       </w:pPr>
-      <w:bookmarkStart w:id="39" w:name="ref-McCullagh_1983"/>
-      <w:r>
-        <w:t>[20] McCullagh P, Nelder JA. An outline of generalized linear models. In:. Generalized linear models, Springer US; 1983, pp. 15–34. doi:</w:t>
-      </w:r>
-      <w:r>
-        <w:fldChar w:fldCharType="begin"/>
-      </w:r>
-      <w:r>
-        <w:instrText xml:space="preserve"> HYPERLINK "https://doi.org/10.1007/978-1-4899-3244-0_2" \h </w:instrText>
-      </w:r>
-      <w:r>
-        <w:fldChar w:fldCharType="separate"/>
-      </w:r>
-      <w:r>
-        <w:rPr>
-          <w:rStyle w:val="22"/>
-        </w:rPr>
-        <w:t>10.1007/978-1-4899-3244-0_2</w:t>
-      </w:r>
-      <w:r>
-        <w:rPr>
-          <w:rStyle w:val="22"/>
-        </w:rPr>
-        <w:fldChar w:fldCharType="end"/>
-      </w:r>
-      <w:r>
-        <w:t>.</w:t>
-      </w:r>
-    </w:p>
-    <w:bookmarkEnd w:id="39"/>
+      <w:r>
+        <w:t xml:space="preserve">[20] Simmonds MC, Higgins JPT. Covariate heterogeneity in meta-analysis: Criteria for deciding between meta-regression and individual patient data. Statistics in Medicine 2007;26:2982–99. doi:</w:t>
+      </w:r>
+      <w:hyperlink r:id="rId101">
+        <w:r>
+          <w:rPr>
+            <w:rStyle w:val="22"/>
+          </w:rPr>
+          <w:t xml:space="preserve">10.1002/sim.2768</w:t>
+        </w:r>
+      </w:hyperlink>
+      <w:r>
+        <w:t xml:space="preserve">.</w:t>
+      </w:r>
+    </w:p>
+    <w:bookmarkEnd w:id="102"/>
+    <w:bookmarkStart w:id="104" w:name="ref-Wang_2018"/>
     <w:p>
       <w:pPr>
         <w:pStyle w:val="30"/>
       </w:pPr>
-      <w:bookmarkStart w:id="40" w:name="ref-Rovers_2006"/>
-      <w:r>
-        <w:t>[21] Rovers MM, Glasziou P, Appelman CL, Burke P, McCormick DP, Damoiseaux RA, et al. Antibiotics for acute otitis media: A meta-analysis with individual patient data. The Lancet 2006;368:1429–35. doi:</w:t>
-      </w:r>
-      <w:r>
-        <w:fldChar w:fldCharType="begin"/>
-      </w:r>
-      <w:r>
-        <w:instrText xml:space="preserve"> HYPERLINK "https://doi.org/10.1016/s0140-6736(06)69606-2" \h </w:instrText>
-      </w:r>
-      <w:r>
-        <w:fldChar w:fldCharType="separate"/>
-      </w:r>
-      <w:r>
-        <w:rPr>
-          <w:rStyle w:val="22"/>
-        </w:rPr>
-        <w:t>10.1016/s0140-6736(06)69606-2</w:t>
-      </w:r>
-      <w:r>
-        <w:rPr>
-          <w:rStyle w:val="22"/>
-        </w:rPr>
-        <w:fldChar w:fldCharType="end"/>
-      </w:r>
-      <w:r>
-        <w:t>.</w:t>
-      </w:r>
-    </w:p>
-    <w:bookmarkEnd w:id="40"/>
+      <w:r>
+        <w:t xml:space="preserve">[21] Wang XV, Cole B, Bonetti M, Gelber RD. Meta-STEPP with random effects. Research Synthesis Methods 2018;9:312–7. doi:</w:t>
+      </w:r>
+      <w:hyperlink r:id="rId103">
+        <w:r>
+          <w:rPr>
+            <w:rStyle w:val="22"/>
+          </w:rPr>
+          <w:t xml:space="preserve">10.1002/jrsm.1288</w:t>
+        </w:r>
+      </w:hyperlink>
+      <w:r>
+        <w:t xml:space="preserve">.</w:t>
+      </w:r>
+    </w:p>
+    <w:bookmarkEnd w:id="104"/>
+    <w:bookmarkStart w:id="106" w:name="ref-hastie1986"/>
     <w:p>
       <w:pPr>
         <w:pStyle w:val="30"/>
       </w:pPr>
-      <w:bookmarkStart w:id="41" w:name="ref-Gevers_2013"/>
-      <w:r>
-        <w:t>[22] Gevers TJG, Inthout J, Caroli A, Ruggenenti P, Hogan MC, Torres VE, et al. Young women with polycystic liver disease respond best to somatostatin analogues: A pooled analysis of individual patient data. Gastroenterology 2013;145:357–365.e2. doi:</w:t>
-      </w:r>
-      <w:r>
-        <w:fldChar w:fldCharType="begin"/>
-      </w:r>
-      <w:r>
-        <w:instrText xml:space="preserve"> HYPERLINK "https://doi.org/10.1053/j.gastro.2013.04.055" \h </w:instrText>
-      </w:r>
-      <w:r>
-        <w:fldChar w:fldCharType="separate"/>
-      </w:r>
-      <w:r>
-        <w:rPr>
-          <w:rStyle w:val="22"/>
-        </w:rPr>
-        <w:t>10.1053/j.gastro.2013.04.055</w:t>
-      </w:r>
-      <w:r>
-        <w:rPr>
-          <w:rStyle w:val="22"/>
-        </w:rPr>
-        <w:fldChar w:fldCharType="end"/>
-      </w:r>
-      <w:r>
-        <w:t>.</w:t>
-      </w:r>
-    </w:p>
-    <w:bookmarkEnd w:id="20"/>
-    <w:bookmarkEnd w:id="41"/>
+      <w:r>
+        <w:t xml:space="preserve">[22] Hastie T, Tibshirani R. Generalized additive models. Statist Sci 1986;1:297–310. doi:</w:t>
+      </w:r>
+      <w:hyperlink r:id="rId105">
+        <w:r>
+          <w:rPr>
+            <w:rStyle w:val="22"/>
+          </w:rPr>
+          <w:t xml:space="preserve">10.1214/ss/1177013604</w:t>
+        </w:r>
+      </w:hyperlink>
+      <w:r>
+        <w:t xml:space="preserve">.</w:t>
+      </w:r>
+    </w:p>
+    <w:bookmarkEnd w:id="106"/>
+    <w:bookmarkStart w:id="108" w:name="ref-Cleveland_1979"/>
+    <w:p>
+      <w:pPr>
+        <w:pStyle w:val="30"/>
+      </w:pPr>
+      <w:r>
+        <w:t xml:space="preserve">[23] Cleveland WS. Robust locally weighted regression and smoothing scatterplots. Journal of the American Statistical Association 1979;74:829. doi:</w:t>
+      </w:r>
+      <w:hyperlink r:id="rId107">
+        <w:r>
+          <w:rPr>
+            <w:rStyle w:val="22"/>
+          </w:rPr>
+          <w:t xml:space="preserve">10.2307/2286407</w:t>
+        </w:r>
+      </w:hyperlink>
+      <w:r>
+        <w:t xml:space="preserve">.</w:t>
+      </w:r>
+    </w:p>
+    <w:bookmarkEnd w:id="108"/>
+    <w:bookmarkStart w:id="110" w:name="ref-Rovers_2006"/>
+    <w:p>
+      <w:pPr>
+        <w:pStyle w:val="30"/>
+      </w:pPr>
+      <w:r>
+        <w:t xml:space="preserve">[24] Rovers MM, Glasziou P, Appelman CL, Burke P, McCormick DP, Damoiseaux RA, et al. Antibiotics for acute otitis media: A meta-analysis with individual patient data. The Lancet 2006;368:1429–35. doi:</w:t>
+      </w:r>
+      <w:hyperlink r:id="rId109">
+        <w:r>
+          <w:rPr>
+            <w:rStyle w:val="22"/>
+          </w:rPr>
+          <w:t xml:space="preserve">10.1016/s0140-6736(06)69606-2</w:t>
+        </w:r>
+      </w:hyperlink>
+      <w:r>
+        <w:t xml:space="preserve">.</w:t>
+      </w:r>
+    </w:p>
+    <w:bookmarkEnd w:id="110"/>
+    <w:bookmarkStart w:id="112" w:name="ref-Gevers_2013"/>
+    <w:p>
+      <w:pPr>
+        <w:pStyle w:val="30"/>
+      </w:pPr>
+      <w:r>
+        <w:t xml:space="preserve">[25] Gevers TJG, Inthout J, Caroli A, Ruggenenti P, Hogan MC, Torres VE, et al. Young women with polycystic liver disease respond best to somatostatin analogues: A pooled analysis of individual patient data. Gastroenterology 2013;145:357–365.e2. doi:</w:t>
+      </w:r>
+      <w:hyperlink r:id="rId111">
+        <w:r>
+          <w:rPr>
+            <w:rStyle w:val="22"/>
+          </w:rPr>
+          <w:t xml:space="preserve">10.1053/j.gastro.2013.04.055</w:t>
+        </w:r>
+      </w:hyperlink>
+      <w:r>
+        <w:t xml:space="preserve">.</w:t>
+      </w:r>
+    </w:p>
+    <w:bookmarkEnd w:id="112"/>
+    <w:bookmarkStart w:id="114" w:name="ref-de_Boor_1978"/>
+    <w:p>
+      <w:pPr>
+        <w:pStyle w:val="30"/>
+      </w:pPr>
+      <w:r>
+        <w:t xml:space="preserve">[26] Boor C de. A practical guide to splines. Springer New York; 1978. doi:</w:t>
+      </w:r>
+      <w:hyperlink r:id="rId113">
+        <w:r>
+          <w:rPr>
+            <w:rStyle w:val="22"/>
+          </w:rPr>
+          <w:t xml:space="preserve">10.1007/978-1-4612-6333-3</w:t>
+        </w:r>
+      </w:hyperlink>
+      <w:r>
+        <w:t xml:space="preserve">.</w:t>
+      </w:r>
+    </w:p>
+    <w:bookmarkEnd w:id="114"/>
+    <w:bookmarkStart w:id="116" w:name="ref-Dierckx_1993"/>
+    <w:p>
+      <w:pPr>
+        <w:pStyle w:val="30"/>
+      </w:pPr>
+      <w:r>
+        <w:t xml:space="preserve">[27] Curve and surface fitting with splines. Choice Reviews Online 1993;31:31–2162–31–2162. doi:</w:t>
+      </w:r>
+      <w:hyperlink r:id="rId115">
+        <w:r>
+          <w:rPr>
+            <w:rStyle w:val="22"/>
+          </w:rPr>
+          <w:t xml:space="preserve">10.5860/choice.31-2162</w:t>
+        </w:r>
+      </w:hyperlink>
+      <w:r>
+        <w:t xml:space="preserve">.</w:t>
+      </w:r>
+    </w:p>
+    <w:bookmarkEnd w:id="116"/>
+    <w:bookmarkStart w:id="118" w:name="ref-Eilers_1996"/>
+    <w:p>
+      <w:pPr>
+        <w:pStyle w:val="30"/>
+      </w:pPr>
+      <w:r>
+        <w:t xml:space="preserve">[28] Eilers PHC, Marx BD. Flexible smoothing with b -splines and penalties. Statistical Science 1996;11:89–121. doi:</w:t>
+      </w:r>
+      <w:hyperlink r:id="rId117">
+        <w:r>
+          <w:rPr>
+            <w:rStyle w:val="22"/>
+          </w:rPr>
+          <w:t xml:space="preserve">10.1214/ss/1038425655</w:t>
+        </w:r>
+      </w:hyperlink>
+      <w:r>
+        <w:t xml:space="preserve">.</w:t>
+      </w:r>
+    </w:p>
+    <w:bookmarkEnd w:id="118"/>
+    <w:bookmarkStart w:id="120" w:name="ref-O_Sullivan_1986"/>
+    <w:p>
+      <w:pPr>
+        <w:pStyle w:val="30"/>
+      </w:pPr>
+      <w:r>
+        <w:t xml:space="preserve">[29] O’Sullivan F. A statistical perspective on ill-posed inverse problems. Statistical Science 1986;1:502–18. doi:</w:t>
+      </w:r>
+      <w:hyperlink r:id="rId119">
+        <w:r>
+          <w:rPr>
+            <w:rStyle w:val="22"/>
+          </w:rPr>
+          <w:t xml:space="preserve">10.1214/ss/1177013525</w:t>
+        </w:r>
+      </w:hyperlink>
+      <w:r>
+        <w:t xml:space="preserve">.</w:t>
+      </w:r>
+    </w:p>
+    <w:bookmarkEnd w:id="120"/>
+    <w:bookmarkStart w:id="122" w:name="ref-O_Sullivan_1988"/>
+    <w:p>
+      <w:pPr>
+        <w:pStyle w:val="30"/>
+      </w:pPr>
+      <w:r>
+        <w:t xml:space="preserve">[30] O’Sullivan F. Fast computation of fully automated log-density and log-hazard estimators. SIAM Journal on Scientific and Statistical Computing 1988;9:363–79. doi:</w:t>
+      </w:r>
+      <w:hyperlink r:id="rId121">
+        <w:r>
+          <w:rPr>
+            <w:rStyle w:val="22"/>
+          </w:rPr>
+          <w:t xml:space="preserve">10.1137/0909024</w:t>
+        </w:r>
+      </w:hyperlink>
+      <w:r>
+        <w:t xml:space="preserve">.</w:t>
+      </w:r>
+    </w:p>
+    <w:bookmarkEnd w:id="122"/>
+    <w:bookmarkStart w:id="124" w:name="ref-Reinsch_1967"/>
+    <w:p>
+      <w:pPr>
+        <w:pStyle w:val="30"/>
+      </w:pPr>
+      <w:r>
+        <w:t xml:space="preserve">[31] Reinsch CH. Smoothing by spline functions. Numerische Mathematik 1967;10:177–83. doi:</w:t>
+      </w:r>
+      <w:hyperlink r:id="rId123">
+        <w:r>
+          <w:rPr>
+            <w:rStyle w:val="22"/>
+          </w:rPr>
+          <w:t xml:space="preserve">10.1007/bf02162161</w:t>
+        </w:r>
+      </w:hyperlink>
+      <w:r>
+        <w:t xml:space="preserve">.</w:t>
+      </w:r>
+    </w:p>
+    <w:bookmarkEnd w:id="124"/>
+    <w:bookmarkEnd w:id="125"/>
     <w:sectPr>
       <w:pgSz w:w="12240" w:h="15840"/>
       <w:pgMar w:top="1440" w:right="1440" w:bottom="1440" w:left="1440" w:header="720" w:footer="720" w:gutter="0"/>
@@ -1000,6 +4627,418 @@
     </w:sectPr>
   </w:body>
 </w:document>
+</file>
+
+<file path=word/comments.xml><?xml version="1.0" encoding="utf-8"?>
+<w:comments xmlns:w="http://schemas.openxmlformats.org/wordprocessingml/2006/main" xmlns:m="http://schemas.openxmlformats.org/officeDocument/2006/math" xmlns:r="http://schemas.openxmlformats.org/officeDocument/2006/relationships" xmlns:o="urn:schemas-microsoft-com:office:office" xmlns:v="urn:schemas-microsoft-com:vml" xmlns:w10="urn:schemas-microsoft-com:office:word" xmlns:a="http://schemas.openxmlformats.org/drawingml/2006/main" xmlns:pic="http://schemas.openxmlformats.org/drawingml/2006/picture" xmlns:wp="http://schemas.openxmlformats.org/drawingml/2006/wordprocessingDrawing"/>
+</file>
+
+<file path=word/footnotes.xml><?xml version="1.0" encoding="utf-8"?>
+<w:footnotes xmlns:w="http://schemas.openxmlformats.org/wordprocessingml/2006/main" xmlns:m="http://schemas.openxmlformats.org/officeDocument/2006/math" xmlns:r="http://schemas.openxmlformats.org/officeDocument/2006/relationships" xmlns:o="urn:schemas-microsoft-com:office:office" xmlns:v="urn:schemas-microsoft-com:vml" xmlns:w10="urn:schemas-microsoft-com:office:word" xmlns:a="http://schemas.openxmlformats.org/drawingml/2006/main" xmlns:pic="http://schemas.openxmlformats.org/drawingml/2006/picture" xmlns:wp="http://schemas.openxmlformats.org/drawingml/2006/wordprocessingDrawing">
+  <w:footnote w:type="continuationSeparator" w:id="0">
+    <w:p>
+      <w:r>
+        <w:continuationSeparator/>
+      </w:r>
+    </w:p>
+  </w:footnote>
+  <w:footnote w:type="separator" w:id="-1">
+    <w:p>
+      <w:r>
+        <w:separator/>
+      </w:r>
+    </w:p>
+  </w:footnote>
+</w:footnotes>
+</file>
+
+<file path=word/numbering.xml><?xml version="1.0" encoding="utf-8"?>
+<w:numbering xmlns:w="http://schemas.openxmlformats.org/wordprocessingml/2006/main">
+  <w:abstractNum w:abstractNumId="990">
+    <w:nsid w:val="2c1ae401"/>
+    <w:multiLevelType w:val="multilevel"/>
+    <w:lvl w:ilvl="0">
+      <w:numFmt w:val="bullet"/>
+      <w:lvlText w:val=" "/>
+      <w:lvlJc w:val="left"/>
+      <w:pPr>
+        <w:tabs>
+          <w:tab w:val="num" w:pos="0"/>
+        </w:tabs>
+        <w:ind w:left="480" w:hanging="480"/>
+      </w:pPr>
+    </w:lvl>
+    <w:lvl w:ilvl="1">
+      <w:numFmt w:val="bullet"/>
+      <w:lvlText w:val=" "/>
+      <w:lvlJc w:val="left"/>
+      <w:pPr>
+        <w:tabs>
+          <w:tab w:val="num" w:pos="720"/>
+        </w:tabs>
+        <w:ind w:left="1200" w:hanging="480"/>
+      </w:pPr>
+    </w:lvl>
+    <w:lvl w:ilvl="2">
+      <w:numFmt w:val="bullet"/>
+      <w:lvlText w:val=" "/>
+      <w:lvlJc w:val="left"/>
+      <w:pPr>
+        <w:tabs>
+          <w:tab w:val="num" w:pos="1440"/>
+        </w:tabs>
+        <w:ind w:left="1920" w:hanging="480"/>
+      </w:pPr>
+    </w:lvl>
+    <w:lvl w:ilvl="3">
+      <w:numFmt w:val="bullet"/>
+      <w:lvlText w:val=" "/>
+      <w:lvlJc w:val="left"/>
+      <w:pPr>
+        <w:tabs>
+          <w:tab w:val="num" w:pos="2160"/>
+        </w:tabs>
+        <w:ind w:left="2640" w:hanging="480"/>
+      </w:pPr>
+    </w:lvl>
+    <w:lvl w:ilvl="4">
+      <w:numFmt w:val="bullet"/>
+      <w:lvlText w:val=" "/>
+      <w:lvlJc w:val="left"/>
+      <w:pPr>
+        <w:tabs>
+          <w:tab w:val="num" w:pos="2880"/>
+        </w:tabs>
+        <w:ind w:left="3360" w:hanging="480"/>
+      </w:pPr>
+    </w:lvl>
+    <w:lvl w:ilvl="5">
+      <w:numFmt w:val="bullet"/>
+      <w:lvlText w:val=" "/>
+      <w:lvlJc w:val="left"/>
+      <w:pPr>
+        <w:tabs>
+          <w:tab w:val="num" w:pos="3600"/>
+        </w:tabs>
+        <w:ind w:left="4080" w:hanging="480"/>
+      </w:pPr>
+    </w:lvl>
+    <w:lvl w:ilvl="6">
+      <w:numFmt w:val="bullet"/>
+      <w:lvlText w:val=" "/>
+      <w:lvlJc w:val="left"/>
+      <w:pPr>
+        <w:tabs>
+          <w:tab w:val="num" w:pos="4320"/>
+        </w:tabs>
+        <w:ind w:left="4800" w:hanging="480"/>
+      </w:pPr>
+    </w:lvl>
+    <w:lvl w:ilvl="7">
+      <w:numFmt w:val="bullet"/>
+      <w:lvlText w:val=" "/>
+      <w:lvlJc w:val="left"/>
+      <w:pPr>
+        <w:tabs>
+          <w:tab w:val="num" w:pos="5040"/>
+        </w:tabs>
+        <w:ind w:left="5520" w:hanging="480"/>
+      </w:pPr>
+    </w:lvl>
+    <w:lvl w:ilvl="8">
+      <w:numFmt w:val="bullet"/>
+      <w:lvlText w:val=" "/>
+      <w:lvlJc w:val="left"/>
+      <w:pPr>
+        <w:tabs>
+          <w:tab w:val="num" w:pos="5760"/>
+        </w:tabs>
+        <w:ind w:left="6240" w:hanging="480"/>
+      </w:pPr>
+    </w:lvl>
+  </w:abstractNum>
+  <w:abstractNum w:abstractNumId="991">
+    <w:nsid w:val="ea454b4c"/>
+    <w:multiLevelType w:val="multilevel"/>
+    <w:lvl w:ilvl="0">
+      <w:numFmt w:val="bullet"/>
+      <w:lvlText w:val="•"/>
+      <w:lvlJc w:val="left"/>
+      <w:pPr>
+        <w:tabs>
+          <w:tab w:val="num" w:pos="0"/>
+        </w:tabs>
+        <w:ind w:left="480" w:hanging="480"/>
+      </w:pPr>
+    </w:lvl>
+    <w:lvl w:ilvl="1">
+      <w:numFmt w:val="bullet"/>
+      <w:lvlText w:val="–"/>
+      <w:lvlJc w:val="left"/>
+      <w:pPr>
+        <w:tabs>
+          <w:tab w:val="num" w:pos="720"/>
+        </w:tabs>
+        <w:ind w:left="1200" w:hanging="480"/>
+      </w:pPr>
+    </w:lvl>
+    <w:lvl w:ilvl="2">
+      <w:numFmt w:val="bullet"/>
+      <w:lvlText w:val="•"/>
+      <w:lvlJc w:val="left"/>
+      <w:pPr>
+        <w:tabs>
+          <w:tab w:val="num" w:pos="1440"/>
+        </w:tabs>
+        <w:ind w:left="1920" w:hanging="480"/>
+      </w:pPr>
+    </w:lvl>
+    <w:lvl w:ilvl="3">
+      <w:numFmt w:val="bullet"/>
+      <w:lvlText w:val="–"/>
+      <w:lvlJc w:val="left"/>
+      <w:pPr>
+        <w:tabs>
+          <w:tab w:val="num" w:pos="2160"/>
+        </w:tabs>
+        <w:ind w:left="2640" w:hanging="480"/>
+      </w:pPr>
+    </w:lvl>
+    <w:lvl w:ilvl="4">
+      <w:numFmt w:val="bullet"/>
+      <w:lvlText w:val="•"/>
+      <w:lvlJc w:val="left"/>
+      <w:pPr>
+        <w:tabs>
+          <w:tab w:val="num" w:pos="2880"/>
+        </w:tabs>
+        <w:ind w:left="3360" w:hanging="480"/>
+      </w:pPr>
+    </w:lvl>
+    <w:lvl w:ilvl="5">
+      <w:numFmt w:val="bullet"/>
+      <w:lvlText w:val="–"/>
+      <w:lvlJc w:val="left"/>
+      <w:pPr>
+        <w:tabs>
+          <w:tab w:val="num" w:pos="3600"/>
+        </w:tabs>
+        <w:ind w:left="4080" w:hanging="480"/>
+      </w:pPr>
+    </w:lvl>
+    <w:lvl w:ilvl="6">
+      <w:numFmt w:val="bullet"/>
+      <w:lvlText w:val="•"/>
+      <w:lvlJc w:val="left"/>
+      <w:pPr>
+        <w:tabs>
+          <w:tab w:val="num" w:pos="4320"/>
+        </w:tabs>
+        <w:ind w:left="4800" w:hanging="480"/>
+      </w:pPr>
+    </w:lvl>
+    <w:lvl w:ilvl="7">
+      <w:numFmt w:val="bullet"/>
+      <w:lvlText w:val="–"/>
+      <w:lvlJc w:val="left"/>
+      <w:pPr>
+        <w:tabs>
+          <w:tab w:val="num" w:pos="5040"/>
+        </w:tabs>
+        <w:ind w:left="5520" w:hanging="480"/>
+      </w:pPr>
+    </w:lvl>
+    <w:lvl w:ilvl="8">
+      <w:numFmt w:val="bullet"/>
+      <w:lvlText w:val="•"/>
+      <w:lvlJc w:val="left"/>
+      <w:pPr>
+        <w:tabs>
+          <w:tab w:val="num" w:pos="5760"/>
+        </w:tabs>
+        <w:ind w:left="6240" w:hanging="480"/>
+      </w:pPr>
+    </w:lvl>
+  </w:abstractNum>
+  <w:abstractNum w:abstractNumId="99411">
+    <w:nsid w:val="71315dca"/>
+    <w:multiLevelType w:val="multilevel"/>
+    <w:lvl w:ilvl="0">
+      <w:start w:val="1"/>
+      <w:numFmt w:val="decimal"/>
+      <w:lvlText w:val="%1."/>
+      <w:lvlJc w:val="left"/>
+      <w:pPr>
+        <w:tabs>
+          <w:tab w:val="num" w:pos="0"/>
+        </w:tabs>
+        <w:ind w:left="480" w:hanging="480"/>
+      </w:pPr>
+    </w:lvl>
+    <w:lvl w:ilvl="1">
+      <w:start w:val="1"/>
+      <w:numFmt w:val="decimal"/>
+      <w:lvlText w:val="%2."/>
+      <w:lvlJc w:val="left"/>
+      <w:pPr>
+        <w:tabs>
+          <w:tab w:val="num" w:pos="720"/>
+        </w:tabs>
+        <w:ind w:left="1200" w:hanging="480"/>
+      </w:pPr>
+    </w:lvl>
+    <w:lvl w:ilvl="2">
+      <w:start w:val="1"/>
+      <w:numFmt w:val="decimal"/>
+      <w:lvlText w:val="%3."/>
+      <w:lvlJc w:val="left"/>
+      <w:pPr>
+        <w:tabs>
+          <w:tab w:val="num" w:pos="1440"/>
+        </w:tabs>
+        <w:ind w:left="1920" w:hanging="480"/>
+      </w:pPr>
+    </w:lvl>
+    <w:lvl w:ilvl="3">
+      <w:start w:val="1"/>
+      <w:numFmt w:val="decimal"/>
+      <w:lvlText w:val="%4."/>
+      <w:lvlJc w:val="left"/>
+      <w:pPr>
+        <w:tabs>
+          <w:tab w:val="num" w:pos="2160"/>
+        </w:tabs>
+        <w:ind w:left="2640" w:hanging="480"/>
+      </w:pPr>
+    </w:lvl>
+    <w:lvl w:ilvl="4">
+      <w:start w:val="1"/>
+      <w:numFmt w:val="decimal"/>
+      <w:lvlText w:val="%5."/>
+      <w:lvlJc w:val="left"/>
+      <w:pPr>
+        <w:tabs>
+          <w:tab w:val="num" w:pos="2880"/>
+        </w:tabs>
+        <w:ind w:left="3360" w:hanging="480"/>
+      </w:pPr>
+    </w:lvl>
+    <w:lvl w:ilvl="5">
+      <w:start w:val="1"/>
+      <w:numFmt w:val="decimal"/>
+      <w:lvlText w:val="%6."/>
+      <w:lvlJc w:val="left"/>
+      <w:pPr>
+        <w:tabs>
+          <w:tab w:val="num" w:pos="3600"/>
+        </w:tabs>
+        <w:ind w:left="4080" w:hanging="480"/>
+      </w:pPr>
+    </w:lvl>
+    <w:lvl w:ilvl="6">
+      <w:start w:val="1"/>
+      <w:numFmt w:val="decimal"/>
+      <w:lvlText w:val="%7."/>
+      <w:lvlJc w:val="left"/>
+      <w:pPr>
+        <w:tabs>
+          <w:tab w:val="num" w:pos="4320"/>
+        </w:tabs>
+        <w:ind w:left="4800" w:hanging="480"/>
+      </w:pPr>
+    </w:lvl>
+    <w:lvl w:ilvl="7">
+      <w:start w:val="1"/>
+      <w:numFmt w:val="decimal"/>
+      <w:lvlText w:val="%8."/>
+      <w:lvlJc w:val="left"/>
+      <w:pPr>
+        <w:tabs>
+          <w:tab w:val="num" w:pos="5040"/>
+        </w:tabs>
+        <w:ind w:left="5520" w:hanging="480"/>
+      </w:pPr>
+    </w:lvl>
+    <w:lvl w:ilvl="8">
+      <w:start w:val="1"/>
+      <w:numFmt w:val="decimal"/>
+      <w:lvlText w:val="%9."/>
+      <w:lvlJc w:val="left"/>
+      <w:pPr>
+        <w:tabs>
+          <w:tab w:val="num" w:pos="5760"/>
+        </w:tabs>
+        <w:ind w:left="6240" w:hanging="480"/>
+      </w:pPr>
+    </w:lvl>
+  </w:abstractNum>
+  <w:num w:numId="1000">
+    <w:abstractNumId w:val="990"/>
+  </w:num>
+  <w:num w:numId="1001">
+    <w:abstractNumId w:val="991"/>
+  </w:num>
+  <w:num w:numId="1002">
+    <w:abstractNumId w:val="99411"/>
+    <w:lvlOverride w:ilvl="0">
+      <w:startOverride w:val="1"/>
+    </w:lvlOverride>
+    <w:lvlOverride w:ilvl="1">
+      <w:startOverride w:val="1"/>
+    </w:lvlOverride>
+    <w:lvlOverride w:ilvl="2">
+      <w:startOverride w:val="1"/>
+    </w:lvlOverride>
+    <w:lvlOverride w:ilvl="3">
+      <w:startOverride w:val="1"/>
+    </w:lvlOverride>
+    <w:lvlOverride w:ilvl="4">
+      <w:startOverride w:val="1"/>
+    </w:lvlOverride>
+    <w:lvlOverride w:ilvl="5">
+      <w:startOverride w:val="1"/>
+    </w:lvlOverride>
+    <w:lvlOverride w:ilvl="6">
+      <w:startOverride w:val="1"/>
+    </w:lvlOverride>
+    <w:lvlOverride w:ilvl="7">
+      <w:startOverride w:val="1"/>
+    </w:lvlOverride>
+    <w:lvlOverride w:ilvl="8">
+      <w:startOverride w:val="1"/>
+    </w:lvlOverride>
+  </w:num>
+  <w:num w:numId="1003">
+    <w:abstractNumId w:val="99411"/>
+    <w:lvlOverride w:ilvl="0">
+      <w:startOverride w:val="1"/>
+    </w:lvlOverride>
+    <w:lvlOverride w:ilvl="1">
+      <w:startOverride w:val="1"/>
+    </w:lvlOverride>
+    <w:lvlOverride w:ilvl="2">
+      <w:startOverride w:val="1"/>
+    </w:lvlOverride>
+    <w:lvlOverride w:ilvl="3">
+      <w:startOverride w:val="1"/>
+    </w:lvlOverride>
+    <w:lvlOverride w:ilvl="4">
+      <w:startOverride w:val="1"/>
+    </w:lvlOverride>
+    <w:lvlOverride w:ilvl="5">
+      <w:startOverride w:val="1"/>
+    </w:lvlOverride>
+    <w:lvlOverride w:ilvl="6">
+      <w:startOverride w:val="1"/>
+    </w:lvlOverride>
+    <w:lvlOverride w:ilvl="7">
+      <w:startOverride w:val="1"/>
+    </w:lvlOverride>
+    <w:lvlOverride w:ilvl="8">
+      <w:startOverride w:val="1"/>
+    </w:lvlOverride>
+  </w:num>
+</w:numbering>
 </file>
 
 <file path=word/styles.xml><?xml version="1.0" encoding="utf-8"?>
@@ -2720,7 +6759,7 @@
           <a:lin ang="5400000" scaled="0"/>
         </a:gradFill>
         <a:blipFill>
-          <a:blip xmlns:r="http://schemas.openxmlformats.org/officeDocument/2006/relationships" r:embed="rId1"/>
+          <a:blip xmlns:r="http://schemas.openxmlformats.org/officeDocument/2006/relationships" r:embed="rId2"/>
           <a:stretch>
             <a:fillRect/>
           </a:stretch>
@@ -2730,20 +6769,4 @@
   </a:themeElements>
   <a:objectDefaults/>
 </a:theme>
-</file>
-
-<file path=customXml/item1.xml><?xml version="1.0" encoding="utf-8"?>
-<s:customData xmlns="http://www.wps.cn/officeDocument/2013/wpsCustomData" xmlns:s="http://www.wps.cn/officeDocument/2013/wpsCustomData">
-  <customSectProps>
-    <customSectPr/>
-  </customSectProps>
-</s:customData>
-</file>
-
-<file path=customXml/itemProps1.xml><?xml version="1.0" encoding="utf-8"?>
-<ds:datastoreItem xmlns:ds="http://schemas.openxmlformats.org/officeDocument/2006/customXml" ds:itemID="{B1977F7D-205B-4081-913C-38D41E755F92}">
-  <ds:schemaRefs>
-    <ds:schemaRef ds:uri="http://www.wps.cn/officeDocument/2013/wpsCustomData"/>
-  </ds:schemaRefs>
-</ds:datastoreItem>
 </file>
--- a/Non_Linearities.docx
+++ b/Non_Linearities.docx
@@ -1,93 +1,18 @@
 
 <file path=word/document.xml><?xml version="1.0" encoding="utf-8"?>
-<w:document xmlns:w="http://schemas.openxmlformats.org/wordprocessingml/2006/main" xmlns:m="http://schemas.openxmlformats.org/officeDocument/2006/math" xmlns:r="http://schemas.openxmlformats.org/officeDocument/2006/relationships" xmlns:o="urn:schemas-microsoft-com:office:office" xmlns:v="urn:schemas-microsoft-com:vml" xmlns:w10="urn:schemas-microsoft-com:office:word" xmlns:a="http://schemas.openxmlformats.org/drawingml/2006/main" xmlns:pic="http://schemas.openxmlformats.org/drawingml/2006/picture" xmlns:wp="http://schemas.openxmlformats.org/drawingml/2006/wordprocessingDrawing">
+<w:document xmlns:wpc="http://schemas.microsoft.com/office/word/2010/wordprocessingCanvas" xmlns:mc="http://schemas.openxmlformats.org/markup-compatibility/2006" xmlns:o="urn:schemas-microsoft-com:office:office" xmlns:r="http://schemas.openxmlformats.org/officeDocument/2006/relationships" xmlns:m="http://schemas.openxmlformats.org/officeDocument/2006/math" xmlns:v="urn:schemas-microsoft-com:vml" xmlns:wp14="http://schemas.microsoft.com/office/word/2010/wordprocessingDrawing" xmlns:wp="http://schemas.openxmlformats.org/drawingml/2006/wordprocessingDrawing" xmlns:w="http://schemas.openxmlformats.org/wordprocessingml/2006/main" xmlns:w14="http://schemas.microsoft.com/office/word/2010/wordml" xmlns:w10="urn:schemas-microsoft-com:office:word" xmlns:w15="http://schemas.microsoft.com/office/word/2012/wordml" xmlns:wpg="http://schemas.microsoft.com/office/word/2010/wordprocessingGroup" xmlns:wpi="http://schemas.microsoft.com/office/word/2010/wordprocessingInk" xmlns:wne="http://schemas.microsoft.com/office/word/2006/wordml" xmlns:wps="http://schemas.microsoft.com/office/word/2010/wordprocessingShape" xmlns:wpsCustomData="http://www.wps.cn/officeDocument/2013/wpsCustomData" mc:Ignorable="w14 w15 wp14">
   <w:body>
     <w:p>
       <w:pPr>
         <w:pStyle w:val="17"/>
       </w:pPr>
       <w:r>
-        <w:t xml:space="preserve">Meta‐analysis</w:t>
-      </w:r>
-      <w:r>
-        <w:t xml:space="preserve"> </w:t>
-      </w:r>
-      <w:r>
-        <w:t xml:space="preserve">of</w:t>
-      </w:r>
-      <w:r>
-        <w:t xml:space="preserve"> </w:t>
-      </w:r>
-      <w:r>
-        <w:t xml:space="preserve">non‐linear</w:t>
-      </w:r>
-      <w:r>
-        <w:t xml:space="preserve"> </w:t>
-      </w:r>
-      <w:r>
-        <w:t xml:space="preserve">effect</w:t>
-      </w:r>
-      <w:r>
-        <w:t xml:space="preserve"> </w:t>
-      </w:r>
-      <w:r>
-        <w:t xml:space="preserve">modification</w:t>
-      </w:r>
-      <w:r>
-        <w:t xml:space="preserve"> </w:t>
-      </w:r>
-      <w:r>
-        <w:t xml:space="preserve">using</w:t>
-      </w:r>
-      <w:r>
-        <w:t xml:space="preserve"> </w:t>
-      </w:r>
-      <w:r>
-        <w:t xml:space="preserve">individual</w:t>
-      </w:r>
-      <w:r>
-        <w:t xml:space="preserve"> </w:t>
-      </w:r>
-      <w:r>
-        <w:t xml:space="preserve">participant</w:t>
-      </w:r>
-      <w:r>
-        <w:t xml:space="preserve"> </w:t>
-      </w:r>
-      <w:r>
-        <w:t xml:space="preserve">data:</w:t>
-      </w:r>
-      <w:r>
-        <w:t xml:space="preserve"> </w:t>
-      </w:r>
-      <w:r>
-        <w:t xml:space="preserve">a</w:t>
-      </w:r>
-      <w:r>
-        <w:t xml:space="preserve"> </w:t>
-      </w:r>
-      <w:r>
-        <w:t xml:space="preserve">spline</w:t>
-      </w:r>
-      <w:r>
-        <w:t xml:space="preserve"> </w:t>
-      </w:r>
-      <w:r>
-        <w:t xml:space="preserve">approach</w:t>
-      </w:r>
-    </w:p>
-    <w:p>
-      <w:pPr>
-        <w:pStyle w:val="Author"/>
-      </w:pPr>
-      <w:r>
-        <w:t xml:space="preserve">Michail</w:t>
-      </w:r>
-      <w:r>
-        <w:t xml:space="preserve"> </w:t>
-      </w:r>
-      <w:r>
-        <w:t xml:space="preserve">Belias</w:t>
+        <w:t>Meta‐analysis of non‐linear effect modification using individual participant data: a spline approach</w:t>
+      </w:r>
+    </w:p>
+    <w:p>
+      <w:r>
+        <w:t>Michail Belias</w:t>
       </w:r>
     </w:p>
     <w:p>
@@ -95,151 +20,109 @@
         <w:pStyle w:val="14"/>
       </w:pPr>
       <w:r>
-        <w:t xml:space="preserve">20</w:t>
-      </w:r>
-      <w:r>
-        <w:t xml:space="preserve"> </w:t>
-      </w:r>
-      <w:r>
-        <w:t xml:space="preserve">August,</w:t>
-      </w:r>
-      <w:r>
-        <w:t xml:space="preserve"> </w:t>
-      </w:r>
-      <w:r>
-        <w:t xml:space="preserve">2019</w:t>
+        <w:t>22 August, 2019</w:t>
       </w:r>
     </w:p>
     <w:p>
       <w:pPr>
         <w:pStyle w:val="3"/>
       </w:pPr>
-      <w:bookmarkStart w:id="20" w:name="background"/>
-      <w:r>
-        <w:t xml:space="preserve">Background</w:t>
-      </w:r>
-      <w:bookmarkEnd w:id="20"/>
-    </w:p>
-    <w:p>
-      <w:pPr>
-        <w:pStyle w:val="FirstParagraph"/>
-      </w:pPr>
-      <w:r>
-        <w:t xml:space="preserve">Individual participant data(IPD) meta-analysis(MA) is considered the gold standard since a variety of opportunities are offered. The investigation of treatment-effect modification is one of them. Nevertheless, effect modification over a continuous co-variables may be challenging, as non-linear associations may be present. Most researchers either ignore non-linearities, or use forward techniques to model them relying on statistical tests with arbitrary significance levels.</w:t>
+      <w:bookmarkStart w:id="0" w:name="background"/>
+      <w:r>
+        <w:t>Background</w:t>
+      </w:r>
+      <w:bookmarkEnd w:id="0"/>
+    </w:p>
+    <w:p>
+      <w:r>
+        <w:t>Individual participant data(IPD) meta-analysis(MA) is considered the gold standard since a variety of opportunities are offered. The investigation of treatment-effect modification is one of them. Nevertheless, effect modification over a continuous co-variables may be challenging, as non-linear associations may be present. Most researchers either ignore non-linearities, or use forward techniques to model them relying on statistical tests with arbitrary significance levels.</w:t>
       </w:r>
     </w:p>
     <w:p>
       <w:pPr>
         <w:pStyle w:val="3"/>
       </w:pPr>
-      <w:bookmarkStart w:id="21" w:name="objective"/>
-      <w:r>
-        <w:t xml:space="preserve">Objective</w:t>
-      </w:r>
-      <w:bookmarkEnd w:id="21"/>
-    </w:p>
-    <w:p>
-      <w:pPr>
-        <w:pStyle w:val="FirstParagraph"/>
-      </w:pPr>
-      <w:r>
-        <w:t xml:space="preserve">We propose the use of flexible approaches to model and investigate treatment-effect modification, while modelling non-linear associations with splines.</w:t>
+      <w:bookmarkStart w:id="1" w:name="objective"/>
+      <w:r>
+        <w:t>Objective</w:t>
+      </w:r>
+      <w:bookmarkEnd w:id="1"/>
+    </w:p>
+    <w:p>
+      <w:r>
+        <w:t>We propose the use of flexible approaches to model and investigate treatment-effect modification, while modelling non-linear associations with splines.</w:t>
       </w:r>
     </w:p>
     <w:p>
       <w:pPr>
         <w:pStyle w:val="3"/>
       </w:pPr>
-      <w:bookmarkStart w:id="22" w:name="methods"/>
-      <w:r>
-        <w:t xml:space="preserve">Methods</w:t>
-      </w:r>
-      <w:bookmarkEnd w:id="22"/>
-    </w:p>
-    <w:p>
-      <w:pPr>
-        <w:pStyle w:val="FirstParagraph"/>
-      </w:pPr>
-      <w:r>
-        <w:t xml:space="preserve">We applied three types of splines on two simulated data-sets to indicate potential pitfalls and smoothing splines on two empirical data-sets. The first example is an IPD-set of 5 randomised placebo-controlled trials investigating the effect of antibiotics on children (0-12 years old) with unilateral or bilateral acute otitis media(AOM). The outcome is fever and/or ear pain after 1 week (yes/no). The second empirical example is an IPD-set of 3 randomised controlled trials investigating the effect of somatostatin on patients with with polycystic liver disease. The outcome is liver size reduction in volume.</w:t>
+      <w:bookmarkStart w:id="2" w:name="methods"/>
+      <w:r>
+        <w:t>Methods</w:t>
+      </w:r>
+      <w:bookmarkEnd w:id="2"/>
+    </w:p>
+    <w:p>
+      <w:r>
+        <w:t>We applied three types of splines on two simulated data-sets to indicate potential pitfalls and smoothing splines on two empirical data-sets. The first example is an IPD-set of 5 randomised placebo-controlled trials investigating the effect of antibiotics on children (0-12 years old) with unilateral or bilateral acute otitis media(AOM). The outcome is fever and/or ear pain after 1 week (yes/no). The second empirical example is an IPD-set of 3 randomised controlled trials investigating the effect of somatostatin on patients with with polycystic liver disease. The outcome is liver size reduction in volume.</w:t>
       </w:r>
     </w:p>
     <w:p>
       <w:pPr>
         <w:pStyle w:val="3"/>
       </w:pPr>
-      <w:bookmarkStart w:id="23" w:name="results"/>
-      <w:r>
-        <w:t xml:space="preserve">Results</w:t>
-      </w:r>
-      <w:bookmarkEnd w:id="23"/>
-    </w:p>
-    <w:p>
-      <w:pPr>
-        <w:pStyle w:val="FirstParagraph"/>
-      </w:pPr>
-      <w:r>
-        <w:t xml:space="preserve">Splines detected quadratic associations in the AOM IPD-set and showed linear association in the polycystic liver disease data-set</w:t>
+      <w:bookmarkStart w:id="3" w:name="results"/>
+      <w:r>
+        <w:t>Results</w:t>
+      </w:r>
+      <w:bookmarkEnd w:id="3"/>
+    </w:p>
+    <w:p>
+      <w:r>
+        <w:t>Splines detected quadratic associations in the AOM IPD-set and showed linear association in the polycystic liver disease data-set</w:t>
       </w:r>
     </w:p>
     <w:p>
       <w:pPr>
         <w:pStyle w:val="3"/>
       </w:pPr>
-      <w:bookmarkStart w:id="24" w:name="conclusion"/>
-      <w:r>
-        <w:t xml:space="preserve">Conclusion</w:t>
-      </w:r>
-      <w:bookmarkEnd w:id="24"/>
-    </w:p>
-    <w:p>
-      <w:pPr>
-        <w:pStyle w:val="FirstParagraph"/>
-      </w:pPr>
-      <w:r>
-        <w:t xml:space="preserve">Splines can be beneficial to detect effect modification when non-linearities are present. Flexible approaches provide better results and avoid naive assumptions that may cloud treatment decisions.</w:t>
+      <w:bookmarkStart w:id="4" w:name="conclusion"/>
+      <w:r>
+        <w:t>Conclusion</w:t>
+      </w:r>
+      <w:bookmarkEnd w:id="4"/>
+    </w:p>
+    <w:p>
+      <w:r>
+        <w:t>Splines can be beneficial to detect effect modification when non-linearities are present. Flexible approaches provide better results and avoid naive assumptions that may cloud treatment decisions.</w:t>
       </w:r>
     </w:p>
     <w:p>
       <w:pPr>
         <w:pStyle w:val="6"/>
       </w:pPr>
-      <w:bookmarkStart w:id="25" w:name="section"/>
-      <w:bookmarkEnd w:id="25"/>
+      <w:bookmarkStart w:id="5" w:name="section"/>
+      <w:bookmarkEnd w:id="5"/>
     </w:p>
     <w:p>
       <w:pPr>
         <w:pStyle w:val="2"/>
       </w:pPr>
-      <w:bookmarkStart w:id="26" w:name="introduction"/>
-      <w:r>
-        <w:t xml:space="preserve">1. Introduction</w:t>
-      </w:r>
-      <w:bookmarkEnd w:id="26"/>
-    </w:p>
-    <w:p>
-      <w:pPr>
-        <w:pStyle w:val="FirstParagraph"/>
-      </w:pPr>
+      <w:bookmarkStart w:id="6" w:name="introduction"/>
+      <w:r>
+        <w:t>1. Introduction</w:t>
+      </w:r>
+      <w:bookmarkEnd w:id="6"/>
+    </w:p>
+    <w:p>
       <m:oMath>
         <m:r>
           <m:t>  </m:t>
         </m:r>
       </m:oMath>
       <w:r>
-        <w:t xml:space="preserve"> </w:t>
-      </w:r>
-      <w:r>
-        <w:t xml:space="preserve">The effect of a treatment may differ depending on patient characteristics. One of the main goals of an individual participant data (IPD) meta-analysis (MA) is to investigate whether treatment effect differences are present, and how they are associated with these characteristics</w:t>
-      </w:r>
-      <w:r>
-        <w:t xml:space="preserve"> </w:t>
-      </w:r>
-      <w:r>
-        <w:t xml:space="preserve">[1]</w:t>
-      </w:r>
-      <w:r>
-        <w:t xml:space="preserve">. Patient characteristics can be represented by either categorical or continuous variables. Especially for the latter, treatment effect modification over a continuous variable, may be challenging to investigate because the association between the outcome and the effect modifier and/or the interaction may not be known.</w:t>
+        <w:t xml:space="preserve"> The effect of a treatment may differ depending on patient characteristics. One of the main goals of an individual participant data (IPD) meta-analysis (MA) is to investigate whether treatment effect differences are present, and how they are associated with these characteristics [1]. Patient characteristics can be represented by either categorical or continuous variables. Especially for the latter, treatment effect modification over a continuous variable, may be challenging to investigate because the association between the outcome and the effect modifier and/or the interaction may not be known.</w:t>
       </w:r>
     </w:p>
     <w:p>
@@ -252,13 +135,7 @@
         </m:r>
       </m:oMath>
       <w:r>
-        <w:t xml:space="preserve"> </w:t>
-      </w:r>
-      <w:r>
-        <w:t xml:space="preserve">Often, regression based approaches are used in combination with several assumptions and strategies to deal with continuous effect modifiers. A naive approach is to ignore possible non-linearity either through categorization of the continuous variable, or using the continuous variable as it is in a linear regression model. Categorization involves splitting the continuous co-variable into subgroups based on clinical reasoning. For instance, the risk of developing ovarian cancer may be associated with menopause. Therefore, if age is investigated as a potential effect modifier it is reasonable to categorize the age to younger (</w:t>
-      </w:r>
-      <w:r>
-        <w:t xml:space="preserve"> </w:t>
+        <w:t xml:space="preserve"> Often, regression based approaches are used in combination with several assumptions and strategies to deal with continuous effect modifiers. A naive approach is to ignore possible non-linearity either through categorization of the continuous variable, or using the continuous variable as it is in a linear regression model. Categorization involves splitting the continuous co-variable into subgroups based on clinical reasoning. For instance, the risk of developing ovarian cancer may be associated with menopause. Therefore, if age is investigated as a potential effect modifier it is reasonable to categorize the age to younger ( </w:t>
       </w:r>
       <m:oMath>
         <m:r>
@@ -266,28 +143,7 @@
         </m:r>
       </m:oMath>
       <w:r>
-        <w:t xml:space="preserve"> </w:t>
-      </w:r>
-      <w:r>
-        <w:t xml:space="preserve">50 years older) and older (&gt; 50 years old) participants. Due to loss of information, categorization has been criticized for misspecification, reduced power, inflation of the type I error rates and biased results</w:t>
-      </w:r>
-      <w:r>
-        <w:t xml:space="preserve"> </w:t>
-      </w:r>
-      <w:r>
-        <w:t xml:space="preserve">[2–6]</w:t>
-      </w:r>
-      <w:r>
-        <w:t xml:space="preserve">. When clinical knowledge to define the subgroups is not available, tree-based approaches have been proposed to estimate these subgroups</w:t>
-      </w:r>
-      <w:r>
-        <w:t xml:space="preserve"> </w:t>
-      </w:r>
-      <w:r>
-        <w:t xml:space="preserve">[7–12]</w:t>
-      </w:r>
-      <w:r>
-        <w:t xml:space="preserve">. However, tree-based approaches rely on statistical tests with arbitrary levels of significance, are data sensitive and fit well only when the underlying functional form is a step function.</w:t>
+        <w:t xml:space="preserve"> 50 years older) and older (&gt; 50 years old) participants. Due to loss of information, categorization has been criticized for misspecification, reduced power, inflation of the type I error rates and biased results [2–6]. When clinical knowledge to define the subgroups is not available, tree-based approaches have been proposed to estimate these subgroups [7–12]. However, tree-based approaches rely on statistical tests with arbitrary levels of significance, are data sensitive and fit well only when the underlying functional form is a step function.</w:t>
       </w:r>
     </w:p>
     <w:p>
@@ -300,10 +156,7 @@
         </m:r>
       </m:oMath>
       <w:r>
-        <w:t xml:space="preserve"> </w:t>
-      </w:r>
-      <w:r>
-        <w:t xml:space="preserve">Another naive approach is to include the effect modifier as it is and fit a linear model, without adjusting for non-linearity. Nevertheless, if the underlying association is not linear the results may be biased. For instance, if we assume linearity between BMI and mortality while the underlying shape is quadratic (U-shape) we may draw the conclusion that BMI and mortality are not associated at all. Additionally, any predictions made from a misspecified model will be biased and increasing the sample size will only make things worse.</w:t>
+        <w:t xml:space="preserve"> Another naive approach is to include the effect modifier as it is and fit a linear model, without adjusting for non-linearity. Nevertheless, if the underlying association is not linear the results may be biased. For instance, if we assume linearity between BMI and mortality while the underlying shape is quadratic (U-shape) we may draw the conclusion that BMI and mortality are not associated at all. Additionally, any predictions made from a misspecified model will be biased and increasing the sample size will only make things worse.</w:t>
       </w:r>
     </w:p>
     <w:p>
@@ -316,19 +169,7 @@
         </m:r>
       </m:oMath>
       <w:r>
-        <w:t xml:space="preserve"> </w:t>
-      </w:r>
-      <w:r>
-        <w:t xml:space="preserve">Often the association between potential effect modifiers and the outcome has already been investigated and a non-linear baseline functional form may have been already known. For instance, in an IPD-MA of 44 cohort studies Liu et al. showed a J-shaped association between BMI and risk of stroke</w:t>
-      </w:r>
-      <w:r>
-        <w:t xml:space="preserve"> </w:t>
-      </w:r>
-      <w:r>
-        <w:t xml:space="preserve">[13]</w:t>
-      </w:r>
-      <w:r>
-        <w:t xml:space="preserve">. Researchers investigating thrombolysis treatment and potential effect modification by BMI may include this finding as an a-priori knowledge and introduce exponential or quadratic terms in their regression model. However, the association between BMI and risk of stroke may have a different shape for the treated group than for the control group. Misspecifying this functional shape may lead to the same problems as the naive linear approach mentioned above.</w:t>
+        <w:t xml:space="preserve"> Often the association between potential effect modifiers and the outcome has already been investigated and a non-linear baseline functional form may have been already known. For instance, in an IPD-MA of 44 cohort studies Liu et al. showed a J-shaped association between BMI and risk of stroke [13]. Researchers investigating thrombolysis treatment and potential effect modification by BMI may include this finding as an a-priori knowledge and introduce exponential or quadratic terms in their regression model. However, the association between BMI and risk of stroke may have a different shape for the treated group than for the control group. Misspecifying this functional shape may lead to the same problems as the naive linear approach mentioned above.</w:t>
       </w:r>
     </w:p>
     <w:p>
@@ -341,91 +182,7 @@
         </m:r>
       </m:oMath>
       <w:r>
-        <w:t xml:space="preserve"> </w:t>
-      </w:r>
-      <w:r>
-        <w:t xml:space="preserve">The aforementioned approaches are either ignoring or assuming the functional shape of the associations known. Another approach is to estimate the functional shape from the data and use this estimate to investigate effect modification. One commonly applied strategy is finding the best fit for the association by trial and error. Thereto, researchers fit regression models including various transformations of the effect modifier, such as polynomial, trigonometric (sine, cosine), exponential and logarithmic. Then, the fits of these models are compared with each other using statistical tests such as Wald and likelihood ratio tests or criteria such as AIC</w:t>
-      </w:r>
-      <w:r>
-        <w:t xml:space="preserve"> </w:t>
-      </w:r>
-      <w:r>
-        <w:t xml:space="preserve">[14]</w:t>
-      </w:r>
-      <w:r>
-        <w:t xml:space="preserve"> </w:t>
-      </w:r>
-      <w:r>
-        <w:t xml:space="preserve">and BIC</w:t>
-      </w:r>
-      <w:r>
-        <w:t xml:space="preserve"> </w:t>
-      </w:r>
-      <w:r>
-        <w:t xml:space="preserve">[15]</w:t>
-      </w:r>
-      <w:r>
-        <w:t xml:space="preserve">. The trial and error procedure can be time-consuming, thus automated approaches are also available. Royston and Altman</w:t>
-      </w:r>
-      <w:r>
-        <w:t xml:space="preserve"> </w:t>
-      </w:r>
-      <w:r>
-        <w:t xml:space="preserve">[16]</w:t>
-      </w:r>
-      <w:r>
-        <w:t xml:space="preserve"> </w:t>
-      </w:r>
-      <w:r>
-        <w:t xml:space="preserve">proposed a multi-variable fractional polynomial procedure (MFP) in order to detect the best fitting fractional polynomial. Nevertheless, their approach was initially limited to single studies and didn’t include interactions. Therefore, in a subsequent article Royston and Sauerbrei</w:t>
-      </w:r>
-      <w:r>
-        <w:t xml:space="preserve"> </w:t>
-      </w:r>
-      <w:r>
-        <w:t xml:space="preserve">[17]</w:t>
-      </w:r>
-      <w:r>
-        <w:t xml:space="preserve"> </w:t>
-      </w:r>
-      <w:r>
-        <w:t xml:space="preserve">extended the algorithm to include also interactions between binary variables such as treatments and continuous co-variables. Their proposal included estimating treatment effect functions and using treatment effect plots for illustration purposes. Finally, Sauerbrei and Royston</w:t>
-      </w:r>
-      <w:r>
-        <w:t xml:space="preserve"> </w:t>
-      </w:r>
-      <w:r>
-        <w:t xml:space="preserve">[18]</w:t>
-      </w:r>
-      <w:r>
-        <w:t xml:space="preserve"> </w:t>
-      </w:r>
-      <w:r>
-        <w:t xml:space="preserve">extended this for IPD-MA, proposing a two-stage approach. First an appropriate statistical model is fitted per trial and either the estimated coefficients with their standard errors or the treatment effect functions with their 95% confidence intervals are extracted. On a second stage, these estimates are pooled using either multivariate or point-wise meta-analysis respectively. Nevertheless,their two-stage approach may be prone to power loss when IPD-set with limited observations are included and the outcome is binary</w:t>
-      </w:r>
-      <w:r>
-        <w:t xml:space="preserve"> </w:t>
-      </w:r>
-      <w:r>
-        <w:t xml:space="preserve">[19]</w:t>
-      </w:r>
-      <w:r>
-        <w:t xml:space="preserve"> </w:t>
-      </w:r>
-      <w:r>
-        <w:t xml:space="preserve">or when the means of the continuous effect modifier is highly heterogeneous over the trials</w:t>
-      </w:r>
-      <w:r>
-        <w:t xml:space="preserve"> </w:t>
-      </w:r>
-      <w:r>
-        <w:t xml:space="preserve">[20]</w:t>
-      </w:r>
-      <w:r>
-        <w:t xml:space="preserve">. Furthermore, both the trial and error approach and the fractional polynomial approach rely on statistical tests with arbitrary</w:t>
-      </w:r>
-      <w:r>
-        <w:t xml:space="preserve"> </w:t>
+        <w:t xml:space="preserve"> The aforementioned approaches are either ignoring or assuming the functional shape of the associations known. Another approach is to estimate the functional shape from the data and use this estimate to investigate effect modification. One commonly applied strategy is finding the best fit for the association by trial and error. Thereto, researchers fit regression models including various transformations of the effect modifier, such as polynomial, trigonometric (sine, cosine), exponential and logarithmic. Then, the fits of these models are compared with each other using statistical tests such as Wald and likelihood ratio tests or criteria such as AIC [14] and BIC [15]. The trial and error procedure can be time-consuming, thus automated approaches are also available. Royston and Altman [16] proposed a multi-variable fractional polynomial procedure (MFP) in order to detect the best fitting fractional polynomial. Nevertheless, their approach was initially limited to single studies and didn’t include interactions. Therefore, in a subsequent article Royston and Sauerbrei [17] extended the algorithm to include also interactions between binary variables such as treatments and continuous co-variables. Their proposal included estimating treatment effect functions and using treatment effect plots for illustration purposes. Finally, Sauerbrei and Royston [18] extended this for IPD-MA, proposing a two-stage approach. First an appropriate statistical model is fitted per trial and either the estimated coefficients with their standard errors or the treatment effect functions with their 95% confidence intervals are extracted. On a second stage, these estimates are pooled using either multivariate or point-wise meta-analysis respectively. Nevertheless,their two-stage approach may be prone to power loss when IPD-set with limited observations are included and the outcome is binary [19] or when the means of the continuous effect modifier is highly heterogeneous over the trials [20]. Furthermore, both the trial and error approach and the fractional polynomial approach rely on statistical tests with arbitrary </w:t>
       </w:r>
       <m:oMath>
         <m:r>
@@ -433,10 +190,7 @@
         </m:r>
       </m:oMath>
       <w:r>
-        <w:t xml:space="preserve"> </w:t>
-      </w:r>
-      <w:r>
-        <w:t xml:space="preserve">significance levels. Further, they estimate global functions which may not fit well on the boundaries of a continuous effect modifier. For instance, using the previous example, the regression model for BMI and mortality may on average fit well, using regression models with quadratic terms, but the fit may not be adequate for extreme cases such as underweight (BMI &lt;18.5) and severely obese (BMI&gt;40) participants. Splitting the BMI into 3 intervals [&lt;18.5 , 18.5-40 , 40+] and fitting a model within each interval could provide a better fit, but the resulting piece-wise functional shapes will probably be discontinuous on the knots (18.5, 40). Therefore, piece-wise approaches are usually combined with smoothing techniques in order to result in continuous functional shapes.</w:t>
+        <w:t xml:space="preserve"> significance levels. Further, they estimate global functions which may not fit well on the boundaries of a continuous effect modifier. For instance, using the previous example, the regression model for BMI and mortality may on average fit well, using regression models with quadratic terms, but the fit may not be adequate for extreme cases such as underweight (BMI &lt;18.5) and severely obese (BMI&gt;40) participants. Splitting the BMI into 3 intervals [&lt;18.5 , 18.5-40 , 40+] and fitting a model within each interval could provide a better fit, but the resulting piece-wise functional shapes will probably be discontinuous on the knots (18.5, 40). Therefore, piece-wise approaches are usually combined with smoothing techniques in order to result in continuous functional shapes.</w:t>
       </w:r>
     </w:p>
     <w:p>
@@ -449,25 +203,11 @@
         </m:r>
       </m:oMath>
       <w:r>
-        <w:t xml:space="preserve"> </w:t>
-      </w:r>
-      <w:r>
-        <w:t xml:space="preserve">Wang et al. </w:t>
-      </w:r>
-      <w:r>
-        <w:t xml:space="preserve">[12,21]</w:t>
-      </w:r>
-      <w:r>
-        <w:t xml:space="preserve"> </w:t>
-      </w:r>
-      <w:r>
-        <w:t xml:space="preserve">proposed a two-stage IPD-MA moving average (sliding window) approach for binary and time-to-event outcomes, called meta-STEPP. First the continuous effect modifier is split into intervals with the same number of events. Then for each interval and per study treatment effects are estimated using an effect size of choice. At the second stage, these within-interval treatment effects are pooled using either fixed or random effects meta-analysis. Finally, the pooled effect sizes are tested for heterogeneity using Cochran’s Q</w:t>
-      </w:r>
-      <w:r>
-        <w:t xml:space="preserve"> </w:t>
+        <w:t xml:space="preserve"> Wang et al. [12,21] proposed a two-stage IPD-MA moving average (sliding window) approach for binary and time-to-event outcomes, called meta-STEPP. First the continuous effect modifier is split into intervals with the same number of events. Then for each interval and per study treatment effects are estimated using an effect size of choice. At the second stage, these within-interval treatment effects are pooled using either fixed or random effects meta-analysis. Finally, the pooled effect sizes are tested for heterogeneity using Cochran’s Q </w:t>
       </w:r>
       <m:oMath>
         <m:sSup>
+          <m:sSupPr/>
           <m:e>
             <m:r>
               <m:t>χ</m:t>
@@ -481,10 +221,7 @@
         </m:sSup>
       </m:oMath>
       <w:r>
-        <w:t xml:space="preserve"> </w:t>
-      </w:r>
-      <w:r>
-        <w:t xml:space="preserve">test. This algorithm is repeated multiple times with overlapping sliding windows for smoother results. However, Cochran’s Q lacks power to detect non-linear effect modification, compared to smoother approaches. Furthermore, the size of the window and the moving step may influence the results.</w:t>
+        <w:t xml:space="preserve"> test. This algorithm is repeated multiple times with overlapping sliding windows for smoother results. However, Cochran’s Q lacks power to detect non-linear effect modification, compared to smoother approaches. Furthermore, the size of the window and the moving step may influence the results.</w:t>
       </w:r>
     </w:p>
     <w:p>
@@ -497,28 +234,7 @@
         </m:r>
       </m:oMath>
       <w:r>
-        <w:t xml:space="preserve"> </w:t>
-      </w:r>
-      <w:r>
-        <w:t xml:space="preserve">A more flexible approach is to use splines and in the case of multiple co-variables generalized additive models (GAMs)</w:t>
-      </w:r>
-      <w:r>
-        <w:t xml:space="preserve"> </w:t>
-      </w:r>
-      <w:r>
-        <w:t xml:space="preserve">[22]</w:t>
-      </w:r>
-      <w:r>
-        <w:t xml:space="preserve">. The simplest form of GAMs are piece-wise polynomials, where we split the effect modifier into intervals separated by a-priori known knots and fit a polynomial regression model within each interval. Nevertheless, this approach results in non-continuous over the knots functional shapes, while on the other hand, polynomial splines constraint the regression lines to be continuous over the knots. The most often used polynomials are cubic splines, but quadratic and linear are also available. If we don’t have prior knowledge for the knots these can be estimated using a cross-validation technique. Another approach is locally (weighted) estimated scatter-plot smoothing (loess or lowess)</w:t>
-      </w:r>
-      <w:r>
-        <w:t xml:space="preserve"> </w:t>
-      </w:r>
-      <w:r>
-        <w:t xml:space="preserve">[23]</w:t>
-      </w:r>
-      <w:r>
-        <w:t xml:space="preserve">. Loess is a non-parametric regression method that uses a sliding window technique for smoothing. Specifically, a weighted linear or quadratic model is fitted per data point using as a dataset a subset of the original dataset consisting of the data-point’s nearest observations. The number of these observations determines the size of the sliding window and along with the degree of the polynomial they control the smoothness of the functional shape. A intuitive combination of splines and loess is smoothing splines. Hereby, all data-points act as knots. To avoid over-fitting though a penalty factor for wiggliness (</w:t>
+        <w:t xml:space="preserve"> A more flexible approach is to use splines and in the case of multiple co-variables generalized additive models (GAMs) [22]. The simplest form of GAMs are piece-wise polynomials, where we split the effect modifier into intervals separated by a-priori known knots and fit a polynomial regression model within each interval. Nevertheless, this approach results in non-continuous over the knots functional shapes, while on the other hand, polynomial splines constraint the regression lines to be continuous over the knots. The most often used polynomials are cubic splines, but quadratic and linear are also available. If we don’t have prior knowledge for the knots these can be estimated using a cross-validation technique. Another approach is locally (weighted) estimated scatter-plot smoothing (loess or lowess) [23]. Loess is a non-parametric regression method that uses a sliding window technique for smoothing. Specifically, a weighted linear or quadratic model is fitted per data point using as a dataset a subset of the original dataset consisting of the data-point’s nearest observations. The number of these observations determines the size of the sliding window and along with the degree of the polynomial they control the smoothness of the functional shape. A intuitive combination of splines and loess is smoothing splines. Hereby, all data-points act as knots. To avoid over-fitting though a penalty factor for wiggliness (</w:t>
       </w:r>
       <m:oMath>
         <m:r>
@@ -526,10 +242,7 @@
         </m:r>
       </m:oMath>
       <w:r>
-        <w:t xml:space="preserve">) is introduced in the maximum likelihood calculation. The functional shapes are adjusted by either manually tuning the values of</w:t>
-      </w:r>
-      <w:r>
-        <w:t xml:space="preserve"> </w:t>
+        <w:t xml:space="preserve">) is introduced in the maximum likelihood calculation. The functional shapes are adjusted by either manually tuning the values of </w:t>
       </w:r>
       <m:oMath>
         <m:r>
@@ -537,10 +250,7 @@
         </m:r>
       </m:oMath>
       <w:r>
-        <w:t xml:space="preserve"> </w:t>
-      </w:r>
-      <w:r>
-        <w:t xml:space="preserve">or through an automated cross-validation procedure.</w:t>
+        <w:t xml:space="preserve"> or through an automated cross-validation procedure.</w:t>
       </w:r>
     </w:p>
     <w:p>
@@ -553,10 +263,7 @@
         </m:r>
       </m:oMath>
       <w:r>
-        <w:t xml:space="preserve"> </w:t>
-      </w:r>
-      <w:r>
-        <w:t xml:space="preserve">Finally, when non-linearities are present effect modification may be difficult to investigate using the significance of coefficients or likelihood ratio tests. Therefore, it may be more efficient to estimate risk differences between participants with same characteristics rather than rely on relative risks. Furthermore, risk differences can be interpreted by clinicians and patients with more ease.</w:t>
+        <w:t xml:space="preserve"> Finally, when non-linearities are present effect modification may be difficult to investigate using the significance of coefficients or likelihood ratio tests. Therefore, it may be more efficient to estimate risk differences between participants with same characteristics rather than rely on relative risks. Furthermore, risk differences can be interpreted by clinicians and patients with more ease.</w:t>
       </w:r>
     </w:p>
     <w:p>
@@ -569,10 +276,7 @@
         </m:r>
       </m:oMath>
       <w:r>
-        <w:t xml:space="preserve"> </w:t>
-      </w:r>
-      <w:r>
-        <w:t xml:space="preserve">Applying splines or GAMs may be beneficial for research as they are based on limited assumptions and can detect complex shapes. Specifically, with GAMs we may begin with smooth functions rather than naive linearity and let the data decide the underlying functional shape. This procedure involves less assumptions, no use of multiple statistical tests and may lead to better fitted regression lines. Nevertheless, if needed researchers can include a-priori knowledge, such as underlying functional shapes, number of knots (intervals) with or without fixed values. GAMs with splines are rarely adopted and it is still unknown how should we may apply, when information from multiple studies is available. Our goal is to advocate the use of flexible over naive and restricting methods, inform for the available approaches and provide a guidance how to fit them in empirical examples of IPD-MA.</w:t>
+        <w:t xml:space="preserve"> Applying splines or GAMs may be beneficial for research as they are based on limited assumptions and can detect complex shapes. Specifically, with GAMs we may begin with smooth functions rather than naive linearity and let the data decide the underlying functional shape. This procedure involves less assumptions, no use of multiple statistical tests and may lead to better fitted regression lines. Nevertheless, if needed researchers can include a-priori knowledge, such as underlying functional shapes, number of knots (intervals) with or without fixed values. GAMs with splines are rarely adopted and it is still unknown how should we may apply, when information from multiple studies is available. Our goal is to advocate the use of flexible over naive and restricting methods, inform for the available approaches and provide a guidance how to fit them in empirical examples of IPD-MA.</w:t>
       </w:r>
     </w:p>
     <w:p>
@@ -585,45 +289,39 @@
         </m:r>
       </m:oMath>
       <w:r>
-        <w:t xml:space="preserve"> </w:t>
-      </w:r>
-      <w:r>
-        <w:t xml:space="preserve">Therefore, in section 2 we describe the data, one large IPD-set were children with Otitis media are allocated to antibiotics and placebo and a small IPD-set with participants polycystic liver disease allocated to somatostatin and control. In section 3, we introduce three commonly used splines and describe two pooling methods and a one-stage IPD-MA approach using generalised additive mixed effects models. Finally, in section 4 we analyse the datasets mentioned above and provide their results.</w:t>
+        <w:t xml:space="preserve"> Therefore, in section 2 we describe the data, one large IPD-set were children with Otitis media are allocated to antibiotics and placebo and a small IPD-set with participants polycystic liver disease allocated to somatostatin and control. In section 3, we introduce three commonly used splines and describe two pooling methods and a one-stage IPD-MA approach using generalised additive mixed effects models. Finally, in section 4 we analyse the datasets mentioned above and provide their results.</w:t>
       </w:r>
     </w:p>
     <w:p>
       <w:pPr>
         <w:pStyle w:val="6"/>
       </w:pPr>
-      <w:bookmarkStart w:id="27" w:name="section-1"/>
-      <w:bookmarkEnd w:id="27"/>
+      <w:bookmarkStart w:id="7" w:name="section-1"/>
+      <w:bookmarkEnd w:id="7"/>
+    </w:p>
+    <w:p>
+      <w:pPr>
+        <w:pStyle w:val="2"/>
+      </w:pPr>
+      <w:bookmarkStart w:id="8" w:name="data"/>
+      <w:r>
+        <w:t>2 Data</w:t>
+      </w:r>
+      <w:bookmarkEnd w:id="8"/>
     </w:p>
     <w:p>
       <w:pPr>
         <w:pStyle w:val="3"/>
       </w:pPr>
-      <w:bookmarkStart w:id="28" w:name="data"/>
-      <w:r>
-        <w:t xml:space="preserve">2 Data</w:t>
-      </w:r>
-      <w:bookmarkEnd w:id="28"/>
-    </w:p>
-    <w:p>
-      <w:pPr>
-        <w:pStyle w:val="4"/>
-      </w:pPr>
-      <w:bookmarkStart w:id="29" w:name="simulated-data-sets"/>
-      <w:r>
-        <w:t xml:space="preserve">2.1 Simulated data-sets</w:t>
-      </w:r>
-      <w:bookmarkEnd w:id="29"/>
-    </w:p>
-    <w:p>
-      <w:pPr>
-        <w:pStyle w:val="FirstParagraph"/>
-      </w:pPr>
-      <w:r>
-        <w:t xml:space="preserve">We simulated data that resemble a BMI association with mortality. A baseline J-shaped association was generated showing increased mortality in underweight and overweight patients for the control while obese patients showed exponentially higher risk. On the other hand, for the treated a leveled J-shape has been generated. Thereto, the underweight and overweight participants have approximately the same risk as the normal patients, while the obese show an exponential increase in risk. For ease the underlying functional shape for both data-sets is on average the same. Nevertheless, for plausibility we introduced in the first IPD-set across study heterogeneity in both the baseline risk and treated (for parameters and underlying risk figures see Table 1, Figure 1 and Figure 2). On the second IPD-set we haven’t introduced across study heterogeneity, but we varied the ranges of the participant’s BMI see Table 1.</w:t>
+      <w:bookmarkStart w:id="9" w:name="simulated-data-sets"/>
+      <w:r>
+        <w:t>2.1 Simulated data-sets</w:t>
+      </w:r>
+      <w:bookmarkEnd w:id="9"/>
+    </w:p>
+    <w:p>
+      <w:r>
+        <w:t>We simulated data that resemble a BMI association with mortality. A baseline J-shaped association was generated showing increased mortality in underweight and overweight patients for the control while obese patients showed exponentially higher risk. On the other hand, for the treated a leveled J-shape has been generated. Thereto, the underweight and overweight participants have approximately the same risk as the normal patients, while the obese show an exponential increase in risk. For ease the underlying functional shape for both data-sets is on average the same. Nevertheless, for plausibility we introduced in the first IPD-set across study heterogeneity in both the baseline risk and treated (for parameters and underlying risk figures see Table 1, Figure 1 and Figure 2). On the second IPD-set we haven’t introduced across study heterogeneity, but we varied the ranges of the participant’s BMI see Table 1.</w:t>
       </w:r>
     </w:p>
     <w:p>
@@ -632,26 +330,29 @@
       </w:pPr>
       <w:r>
         <w:drawing>
-          <wp:inline>
-            <wp:extent cx="5943600" cy="3037227"/>
-            <wp:effectExtent b="0" l="0" r="0" t="0"/>
-            <wp:docPr descr="" title="" id="1" name="Picture"/>
-            <a:graphic>
+          <wp:inline distT="0" distB="0" distL="114300" distR="114300">
+            <wp:extent cx="5943600" cy="3037205"/>
+            <wp:effectExtent l="0" t="0" r="0" b="0"/>
+            <wp:docPr id="1" name="Picture"/>
+            <wp:cNvGraphicFramePr>
+              <a:graphicFrameLocks xmlns:a="http://schemas.openxmlformats.org/drawingml/2006/main" noChangeAspect="1"/>
+            </wp:cNvGraphicFramePr>
+            <a:graphic xmlns:a="http://schemas.openxmlformats.org/drawingml/2006/main">
               <a:graphicData uri="http://schemas.openxmlformats.org/drawingml/2006/picture">
-                <pic:pic>
+                <pic:pic xmlns:pic="http://schemas.openxmlformats.org/drawingml/2006/picture">
                   <pic:nvPicPr>
-                    <pic:cNvPr descr="Figs/Table%201.png" id="0" name="Picture"/>
+                    <pic:cNvPr id="1" name="Picture"/>
                     <pic:cNvPicPr>
-                      <a:picLocks noChangeArrowheads="1" noChangeAspect="1"/>
+                      <a:picLocks noChangeAspect="1" noChangeArrowheads="1"/>
                     </pic:cNvPicPr>
                   </pic:nvPicPr>
                   <pic:blipFill>
-                    <a:blip r:embed="rId30"/>
+                    <a:blip r:embed="rId4"/>
                     <a:stretch>
                       <a:fillRect/>
                     </a:stretch>
                   </pic:blipFill>
-                  <pic:spPr bwMode="auto">
+                  <pic:spPr>
                     <a:xfrm>
                       <a:off x="0" y="0"/>
                       <a:ext cx="5943600" cy="3037227"/>
@@ -662,8 +363,6 @@
                     <a:noFill/>
                     <a:ln w="9525">
                       <a:noFill/>
-                      <a:headEnd/>
-                      <a:tailEnd/>
                     </a:ln>
                   </pic:spPr>
                 </pic:pic>
@@ -672,33 +371,34 @@
           </wp:inline>
         </w:drawing>
       </w:r>
-    </w:p>
-    <w:p>
-      <w:pPr>
-        <w:pStyle w:val="12"/>
-      </w:pPr>
+      <w:r>
+        <w:t xml:space="preserve"> </w:t>
+      </w:r>
       <w:r>
         <w:drawing>
-          <wp:inline>
+          <wp:inline distT="0" distB="0" distL="114300" distR="114300">
             <wp:extent cx="5943600" cy="5283200"/>
-            <wp:effectExtent b="0" l="0" r="0" t="0"/>
-            <wp:docPr descr="" title="" id="1" name="Picture"/>
-            <a:graphic>
+            <wp:effectExtent l="0" t="0" r="0" b="0"/>
+            <wp:docPr id="2" name="Picture"/>
+            <wp:cNvGraphicFramePr>
+              <a:graphicFrameLocks xmlns:a="http://schemas.openxmlformats.org/drawingml/2006/main" noChangeAspect="1"/>
+            </wp:cNvGraphicFramePr>
+            <a:graphic xmlns:a="http://schemas.openxmlformats.org/drawingml/2006/main">
               <a:graphicData uri="http://schemas.openxmlformats.org/drawingml/2006/picture">
-                <pic:pic>
+                <pic:pic xmlns:pic="http://schemas.openxmlformats.org/drawingml/2006/picture">
                   <pic:nvPicPr>
-                    <pic:cNvPr descr="Figs/unnamed-chunk-3-1.png" id="0" name="Picture"/>
+                    <pic:cNvPr id="2" name="Picture"/>
                     <pic:cNvPicPr>
-                      <a:picLocks noChangeArrowheads="1" noChangeAspect="1"/>
+                      <a:picLocks noChangeAspect="1" noChangeArrowheads="1"/>
                     </pic:cNvPicPr>
                   </pic:nvPicPr>
                   <pic:blipFill>
-                    <a:blip r:embed="rId31"/>
+                    <a:blip r:embed="rId5"/>
                     <a:stretch>
                       <a:fillRect/>
                     </a:stretch>
                   </pic:blipFill>
-                  <pic:spPr bwMode="auto">
+                  <pic:spPr>
                     <a:xfrm>
                       <a:off x="0" y="0"/>
                       <a:ext cx="5943600" cy="5283200"/>
@@ -709,8 +409,6 @@
                     <a:noFill/>
                     <a:ln w="9525">
                       <a:noFill/>
-                      <a:headEnd/>
-                      <a:tailEnd/>
                     </a:ln>
                   </pic:spPr>
                 </pic:pic>
@@ -725,27 +423,38 @@
         <w:pStyle w:val="12"/>
       </w:pPr>
       <w:r>
+        <w:t>Figure 1: True underlying probabilities of simulated IPDs defined in the same range of the effect modifier showing heterogeneous shapes</w:t>
+      </w:r>
+    </w:p>
+    <w:p>
+      <w:pPr>
+        <w:pStyle w:val="12"/>
+      </w:pPr>
+      <w:r>
         <w:drawing>
-          <wp:inline>
+          <wp:inline distT="0" distB="0" distL="114300" distR="114300">
             <wp:extent cx="5943600" cy="5283200"/>
-            <wp:effectExtent b="0" l="0" r="0" t="0"/>
-            <wp:docPr descr="" title="" id="1" name="Picture"/>
-            <a:graphic>
+            <wp:effectExtent l="0" t="0" r="0" b="0"/>
+            <wp:docPr id="3" name="Picture"/>
+            <wp:cNvGraphicFramePr>
+              <a:graphicFrameLocks xmlns:a="http://schemas.openxmlformats.org/drawingml/2006/main" noChangeAspect="1"/>
+            </wp:cNvGraphicFramePr>
+            <a:graphic xmlns:a="http://schemas.openxmlformats.org/drawingml/2006/main">
               <a:graphicData uri="http://schemas.openxmlformats.org/drawingml/2006/picture">
-                <pic:pic>
+                <pic:pic xmlns:pic="http://schemas.openxmlformats.org/drawingml/2006/picture">
                   <pic:nvPicPr>
-                    <pic:cNvPr descr="Figs/unnamed-chunk-4-1.png" id="0" name="Picture"/>
+                    <pic:cNvPr id="3" name="Picture"/>
                     <pic:cNvPicPr>
-                      <a:picLocks noChangeArrowheads="1" noChangeAspect="1"/>
+                      <a:picLocks noChangeAspect="1" noChangeArrowheads="1"/>
                     </pic:cNvPicPr>
                   </pic:nvPicPr>
                   <pic:blipFill>
-                    <a:blip r:embed="rId32"/>
+                    <a:blip r:embed="rId6"/>
                     <a:stretch>
                       <a:fillRect/>
                     </a:stretch>
                   </pic:blipFill>
-                  <pic:spPr bwMode="auto">
+                  <pic:spPr>
                     <a:xfrm>
                       <a:off x="0" y="0"/>
                       <a:ext cx="5943600" cy="5283200"/>
@@ -756,8 +465,6 @@
                     <a:noFill/>
                     <a:ln w="9525">
                       <a:noFill/>
-                      <a:headEnd/>
-                      <a:tailEnd/>
                     </a:ln>
                   </pic:spPr>
                 </pic:pic>
@@ -769,97 +476,76 @@
     </w:p>
     <w:p>
       <w:pPr>
-        <w:pStyle w:val="4"/>
-      </w:pPr>
-      <w:bookmarkStart w:id="33" w:name="empirical-data-sets"/>
-      <w:r>
-        <w:t xml:space="preserve">2.2 Empirical data-sets</w:t>
-      </w:r>
-      <w:bookmarkEnd w:id="33"/>
-    </w:p>
-    <w:p>
-      <w:pPr>
-        <w:pStyle w:val="FirstParagraph"/>
-      </w:pPr>
+        <w:pStyle w:val="12"/>
+      </w:pPr>
+      <w:r>
+        <w:t>Figure 2: True underlying probabilities of simulated IPDs defined in different ranges of the effect modifier showing non-heterogeneous shapes</w:t>
+      </w:r>
+    </w:p>
+    <w:p>
+      <w:pPr>
+        <w:pStyle w:val="3"/>
+      </w:pPr>
+      <w:bookmarkStart w:id="10" w:name="empirical-data-sets"/>
+      <w:r>
+        <w:t>2.2 Empirical data-sets</w:t>
+      </w:r>
+      <w:bookmarkEnd w:id="10"/>
+    </w:p>
+    <w:p>
       <m:oMath>
         <m:r>
           <m:t>  </m:t>
         </m:r>
       </m:oMath>
       <w:r>
-        <w:t xml:space="preserve"> </w:t>
-      </w:r>
-      <w:r>
-        <w:t xml:space="preserve">We use 2 IPD-sets to illustrate smoothing splines approach. The first IPD-MA investigates the effect of antibiotics in children with acute otitis media</w:t>
-      </w:r>
-      <w:r>
-        <w:t xml:space="preserve"> </w:t>
-      </w:r>
-      <w:r>
-        <w:t xml:space="preserve">[24]</w:t>
-      </w:r>
-      <w:r>
-        <w:t xml:space="preserve">. Rovers et al. collected IPD from 6 randomized clinical trials with a total of 1643 children, aged from 0-12 years old. The primary outcome was fever and/or ear-pain after 3-7 days (yes/no). They concluded that antibiotics were more beneficial in younger children (less than 2 years old) with bilateral acute otitis media. Bilateral acute otitis media (yes/no), age, otorrhea were investigated also separately for potential effect modification and only bilateral acute otitis media showed a significant result. The second IPD-set</w:t>
-      </w:r>
-      <w:r>
-        <w:t xml:space="preserve"> </w:t>
-      </w:r>
-      <w:r>
-        <w:t xml:space="preserve">[25]</w:t>
-      </w:r>
-      <w:r>
-        <w:t xml:space="preserve"> </w:t>
-      </w:r>
-      <w:r>
-        <w:t xml:space="preserve">considers an IPD-MA to investigate the effect of somatostatin on liver volume reduction. Gevers et al. collected IPD from 3 randomized placebo-controlled trials with a total of 107 participants. In this example, the outcome was continuous (liver volume reduction), and age, sex, baseline liver volume, and diagnosis of either autosomal dominant polycystic liver or kidney disease were investigated for effect modification. They concluded that use of somatostatin was more beneficial for younger (&lt;47) female patients. One of the 3 trials had a cross-over design, therefore participants were treated both with the active and the control treatment in different time periods. In order to use these data for our illustrative purposes, we removed the cross-over design and used all patients only once, by selecting half of the patients from the active period and the other half (sex and age-matched) from the control period. Therefore, differences between our results and those reported in the original article may occur.</w:t>
+        <w:t xml:space="preserve"> We use 2 IPD-sets to illustrate smoothing splines approach. The first IPD-MA investigates the effect of antibiotics in children with acute otitis media [24]. Rovers et al. collected IPD from 6 randomized clinical trials with a total of 1643 children, aged from 0-12 years old. The primary outcome was fever and/or ear-pain after 3-7 days (yes/no). They concluded that antibiotics were m</w:t>
+      </w:r>
+      <w:bookmarkStart w:id="74" w:name="_GoBack"/>
+      <w:bookmarkEnd w:id="74"/>
+      <w:r>
+        <w:t>ore beneficial in younger children (less than 2 years old) with bilateral acute otitis media. Bilateral acute otitis media (yes/no), age, otorrhea were investigated also separately for potential effect modification and only bilateral acute otitis media showed a significant result. The second IPD-set [25] considers an IPD-MA to investigate the effect of somatostatin on liver volume reduction. Gevers et al. collected IPD from 3 randomized placebo-controlled trials with a total of 107 participants. In this example, the outcome was continuous (liver volume reduction), and age, sex, baseline liver volume, and diagnosis of either autosomal dominant polycystic liver or kidney disease were investigated for effect modification. They concluded that use of somatostatin was more beneficial for younger (&lt;47) female patients. One of the 3 trials had a cross-over design, therefore participants were treated both with the active and the control treatment in different time periods. In order to use these data for our illustrative purposes, we removed the cross-over design and used all patients only once, by selecting half of the patients from the active period and the other half (sex and age-matched) from the control period. Therefore, differences between our results and those reported in the original article may occur.</w:t>
       </w:r>
     </w:p>
     <w:p>
       <w:pPr>
         <w:pStyle w:val="2"/>
       </w:pPr>
-      <w:bookmarkStart w:id="34" w:name="methods-1"/>
-      <w:r>
-        <w:t xml:space="preserve">3. Methods</w:t>
-      </w:r>
-      <w:bookmarkEnd w:id="34"/>
-    </w:p>
-    <w:p>
-      <w:pPr>
-        <w:pStyle w:val="FirstParagraph"/>
-      </w:pPr>
-      <w:r>
-        <w:t xml:space="preserve">A variety of splines is available and since not all readers are familiar with, we first describe 3 main types in a simplified scenario involving one continuous treatment effect modifier in a single study. Subsequently, we present 2 pooling techniques a) using point-wise meta-analysis and b) using multivariate meta-analysis and a one-stage approach using generalised additive mixed effects model.</w:t>
+      <w:bookmarkStart w:id="11" w:name="methods-1"/>
+      <w:r>
+        <w:t>3. Methods</w:t>
+      </w:r>
+      <w:bookmarkEnd w:id="11"/>
+    </w:p>
+    <w:p>
+      <w:r>
+        <w:t>A variety of splines is available and since not all readers are familiar with, we first describe 3 main types in a simplified scenario involving one continuous treatment effect modifier in a single study. Subsequently, we present 2 pooling techniques a) using point-wise meta-analysis and b) using multivariate meta-analysis and a one-stage approach using generalised additive mixed effects model.</w:t>
       </w:r>
     </w:p>
     <w:p>
       <w:pPr>
         <w:pStyle w:val="3"/>
       </w:pPr>
-      <w:bookmarkStart w:id="35" w:name="notation"/>
-      <w:r>
-        <w:t xml:space="preserve">3.1 Notation</w:t>
-      </w:r>
-      <w:bookmarkEnd w:id="35"/>
-    </w:p>
-    <w:p>
-      <w:pPr>
-        <w:pStyle w:val="FirstParagraph"/>
-      </w:pPr>
-      <w:r>
-        <w:t xml:space="preserve">For readability we adopt the following notation throughout our manuscript:</w:t>
-      </w:r>
-    </w:p>
-    <w:p>
-      <w:pPr>
-        <w:pStyle w:val="Compact"/>
+      <w:bookmarkStart w:id="12" w:name="notation"/>
+      <w:r>
+        <w:t>3.1 Notation</w:t>
+      </w:r>
+      <w:bookmarkEnd w:id="12"/>
+    </w:p>
+    <w:p>
+      <w:r>
+        <w:t>For readability we adopt the following notation throughout our manuscript:</w:t>
+      </w:r>
+    </w:p>
+    <w:p>
+      <w:pPr>
         <w:numPr>
-          <w:numId w:val="1001"/>
           <w:ilvl w:val="0"/>
+          <w:numId w:val="1"/>
         </w:numPr>
       </w:pPr>
       <w:r>
-        <w:t xml:space="preserve">The trials as j = 1,2, …,</w:t>
+        <w:t>The trials as j = 1,2, …,</w:t>
       </w:r>
       <m:oMath>
         <m:r>
@@ -867,19 +553,18 @@
         </m:r>
       </m:oMath>
       <w:r>
-        <w:t xml:space="preserve">,</w:t>
-      </w:r>
-    </w:p>
-    <w:p>
-      <w:pPr>
-        <w:pStyle w:val="Compact"/>
+        <w:t>,</w:t>
+      </w:r>
+    </w:p>
+    <w:p>
+      <w:pPr>
         <w:numPr>
-          <w:numId w:val="1001"/>
           <w:ilvl w:val="0"/>
+          <w:numId w:val="1"/>
         </w:numPr>
       </w:pPr>
       <w:r>
-        <w:t xml:space="preserve">Trial participants as i = 1,2, …,</w:t>
+        <w:t>Trial participants as i = 1,2, …,</w:t>
       </w:r>
       <m:oMath>
         <m:r>
@@ -887,34 +572,29 @@
         </m:r>
       </m:oMath>
       <w:r>
-        <w:t xml:space="preserve">,</w:t>
-      </w:r>
-    </w:p>
-    <w:p>
-      <w:pPr>
-        <w:pStyle w:val="Compact"/>
+        <w:t>,</w:t>
+      </w:r>
+    </w:p>
+    <w:p>
+      <w:pPr>
         <w:numPr>
-          <w:numId w:val="1001"/>
           <w:ilvl w:val="0"/>
+          <w:numId w:val="1"/>
         </w:numPr>
       </w:pPr>
       <w:r>
-        <w:t xml:space="preserve">Smooth function: fs(.)</w:t>
-      </w:r>
-    </w:p>
-    <w:p>
-      <w:pPr>
-        <w:pStyle w:val="Compact"/>
+        <w:t>Smooth function: fs(.)</w:t>
+      </w:r>
+    </w:p>
+    <w:p>
+      <w:pPr>
         <w:numPr>
-          <w:numId w:val="1001"/>
           <w:ilvl w:val="0"/>
+          <w:numId w:val="1"/>
         </w:numPr>
       </w:pPr>
       <w:r>
-        <w:t xml:space="preserve">Effect modifier:</w:t>
-      </w:r>
-      <w:r>
-        <w:t xml:space="preserve"> </w:t>
+        <w:t xml:space="preserve">Effect modifier: </w:t>
       </w:r>
       <m:oMath>
         <m:r>
@@ -928,17 +608,13 @@
     </w:p>
     <w:p>
       <w:pPr>
-        <w:pStyle w:val="Compact"/>
         <w:numPr>
-          <w:numId w:val="1001"/>
           <w:ilvl w:val="0"/>
+          <w:numId w:val="1"/>
         </w:numPr>
       </w:pPr>
       <w:r>
-        <w:t xml:space="preserve">Binary co-variable:</w:t>
-      </w:r>
-      <w:r>
-        <w:t xml:space="preserve"> </w:t>
+        <w:t xml:space="preserve">Binary co-variable: </w:t>
       </w:r>
       <m:oMath>
         <m:r>
@@ -952,10 +628,9 @@
     </w:p>
     <w:p>
       <w:pPr>
-        <w:pStyle w:val="Compact"/>
         <w:numPr>
-          <w:numId w:val="1001"/>
           <w:ilvl w:val="0"/>
+          <w:numId w:val="1"/>
         </w:numPr>
       </w:pPr>
       <m:oMath>
@@ -964,39 +639,27 @@
         </m:r>
       </m:oMath>
       <w:r>
-        <w:t xml:space="preserve">: the number of knots, and</w:t>
-      </w:r>
-      <w:r>
-        <w:t xml:space="preserve"> </w:t>
+        <w:t xml:space="preserve">: the number of knots, and </w:t>
       </w:r>
       <m:oMath>
         <m:r>
-          <m:t>κ</m:t>
-        </m:r>
-        <m:r>
-          <m:t>−</m:t>
-        </m:r>
-        <m:r>
-          <m:t>1</m:t>
+          <m:t>κ−1</m:t>
         </m:r>
       </m:oMath>
       <w:r>
-        <w:t xml:space="preserve"> </w:t>
-      </w:r>
-      <w:r>
-        <w:t xml:space="preserve">the intervals</w:t>
-      </w:r>
-    </w:p>
-    <w:p>
-      <w:pPr>
-        <w:pStyle w:val="Compact"/>
+        <w:t xml:space="preserve"> the intervals</w:t>
+      </w:r>
+    </w:p>
+    <w:p>
+      <w:pPr>
         <w:numPr>
-          <w:numId w:val="1001"/>
           <w:ilvl w:val="0"/>
+          <w:numId w:val="1"/>
         </w:numPr>
       </w:pPr>
       <m:oMath>
         <m:sSup>
+          <m:sSupPr/>
           <m:e>
             <m:r>
               <m:t>g</m:t>
@@ -1004,98 +667,64 @@
           </m:e>
           <m:sup>
             <m:r>
-              <m:t>−</m:t>
-            </m:r>
-            <m:r>
-              <m:t>1</m:t>
+              <m:t>−1</m:t>
             </m:r>
           </m:sup>
         </m:sSup>
       </m:oMath>
       <w:r>
-        <w:t xml:space="preserve">: an appropriate inverse link function</w:t>
-      </w:r>
-    </w:p>
-    <w:p>
-      <w:pPr>
-        <w:pStyle w:val="Compact"/>
+        <w:t>: an appropriate inverse link function</w:t>
+      </w:r>
+    </w:p>
+    <w:p>
+      <w:pPr>
         <w:numPr>
-          <w:numId w:val="1001"/>
           <w:ilvl w:val="0"/>
+          <w:numId w:val="1"/>
         </w:numPr>
       </w:pPr>
       <w:r>
-        <w:t xml:space="preserve">B(x;q) an underlying basis function of q degree for a basis spline (B-spline)</w:t>
+        <w:t>B(x;q) an underlying basis function of q degree for a basis of a spline</w:t>
       </w:r>
     </w:p>
     <w:p>
       <w:pPr>
         <w:pStyle w:val="3"/>
       </w:pPr>
-      <w:bookmarkStart w:id="36" w:name="statistical-approaches"/>
-      <w:r>
-        <w:t xml:space="preserve">3.2 Statistical approaches</w:t>
-      </w:r>
-      <w:bookmarkEnd w:id="36"/>
+      <w:bookmarkStart w:id="13" w:name="statistical-approaches"/>
+      <w:r>
+        <w:t>3.2 Statistical approaches</w:t>
+      </w:r>
+      <w:bookmarkEnd w:id="13"/>
     </w:p>
     <w:p>
       <w:pPr>
         <w:pStyle w:val="4"/>
       </w:pPr>
-      <w:bookmarkStart w:id="37" w:name="X4eea3fc6884bdd5b188bf636ca6ad079e7716c1"/>
-      <w:r>
-        <w:t xml:space="preserve">3.2.1 Functional shape determination using splines</w:t>
-      </w:r>
-      <w:bookmarkEnd w:id="37"/>
-    </w:p>
-    <w:p>
-      <w:pPr>
-        <w:pStyle w:val="FirstParagraph"/>
-      </w:pPr>
-      <w:r>
-        <w:t xml:space="preserve">Splines may be considered as piece-wise polynomials constrained to be continuous in the whole range of a continuous co-variable. Three of the most commonly used splines are basis splines</w:t>
-      </w:r>
-      <w:r>
-        <w:t xml:space="preserve"> </w:t>
-      </w:r>
-      <w:r>
-        <w:t xml:space="preserve">[26,27]</w:t>
-      </w:r>
-      <w:r>
-        <w:t xml:space="preserve">, penalised splines</w:t>
-      </w:r>
-      <w:r>
-        <w:t xml:space="preserve"> </w:t>
-      </w:r>
-      <w:r>
-        <w:t xml:space="preserve">[28]</w:t>
-      </w:r>
-      <w:r>
-        <w:t xml:space="preserve"> </w:t>
-      </w:r>
-      <w:r>
-        <w:t xml:space="preserve">and smoothing splines. We present them throughout 3.2.1.1 - 3.2.1.3 sections.</w:t>
+      <w:bookmarkStart w:id="14" w:name="X4eea3fc6884bdd5b188bf636ca6ad079e7716c1"/>
+      <w:r>
+        <w:t>3.2.1 Functional shape determination using splines</w:t>
+      </w:r>
+      <w:bookmarkEnd w:id="14"/>
+    </w:p>
+    <w:p>
+      <w:r>
+        <w:t>Splines may be considered as piece-wise polynomials constrained to be continuous in the whole range of a continuous co-variable. Three of the most commonly used splines are B-splines [26,27], smoothing splines and P-splines [28]. We present them throughout 3.2.1.1 - 3.2.1.3 sections.</w:t>
       </w:r>
     </w:p>
     <w:p>
       <w:pPr>
         <w:pStyle w:val="5"/>
       </w:pPr>
-      <w:bookmarkStart w:id="38" w:name="basis-splines-b-splines"/>
-      <w:r>
-        <w:t xml:space="preserve">3.2.1.1 Basis splines (B-splines)</w:t>
-      </w:r>
-      <w:bookmarkEnd w:id="38"/>
-    </w:p>
-    <w:p>
-      <w:pPr>
-        <w:pStyle w:val="FirstParagraph"/>
-      </w:pPr>
-      <w:r>
-        <w:t xml:space="preserve">Basis splines are piece-wise polynomials connected in a way to be continuous over the knots. Therefore, B-splines can be of any polynomial degree. For instance, linear B-splines consist of</w:t>
-      </w:r>
-      <w:r>
-        <w:t xml:space="preserve"> </w:t>
+      <w:bookmarkStart w:id="15" w:name="b-splines"/>
+      <w:r>
+        <w:t>3.2.1.1 B-splines</w:t>
+      </w:r>
+      <w:bookmarkEnd w:id="15"/>
+    </w:p>
+    <w:p>
+      <w:r>
+        <w:t xml:space="preserve">B-splines are piece-wise polynomials connected over the knots in order to be continuous. Therefore, B-splines can be of any polynomial degree. For instance, linear B-splines consist of </w:t>
       </w:r>
       <m:oMath>
         <m:r>
@@ -1103,13 +732,7 @@
         </m:r>
       </m:oMath>
       <w:r>
-        <w:t xml:space="preserve"> </w:t>
-      </w:r>
-      <w:r>
-        <w:t xml:space="preserve">linear pieces, quadratic of</w:t>
-      </w:r>
-      <w:r>
-        <w:t xml:space="preserve"> </w:t>
+        <w:t xml:space="preserve"> linear pieces, quadratic of </w:t>
       </w:r>
       <m:oMath>
         <m:r>
@@ -1117,13 +740,7 @@
         </m:r>
       </m:oMath>
       <w:r>
-        <w:t xml:space="preserve"> </w:t>
-      </w:r>
-      <w:r>
-        <w:t xml:space="preserve">quadratic pieces cubic of</w:t>
-      </w:r>
-      <w:r>
-        <w:t xml:space="preserve"> </w:t>
+        <w:t xml:space="preserve"> quadratic pieces cubic of </w:t>
       </w:r>
       <m:oMath>
         <m:r>
@@ -1131,626 +748,512 @@
         </m:r>
       </m:oMath>
       <w:r>
-        <w:t xml:space="preserve"> </w:t>
-      </w:r>
-      <w:r>
-        <w:t xml:space="preserve">qubic pieces etc. The general statistical model for a B-spline of Q degree for each trial</w:t>
-      </w:r>
-      <w:r>
-        <w:t xml:space="preserve"> </w:t>
+        <w:t xml:space="preserve"> cubic pieces etc. The general statistical model for a B-spline of Q degree for each trial </w:t>
       </w:r>
       <w:r>
         <w:rPr>
           <w:b/>
         </w:rPr>
-        <w:t xml:space="preserve">j</w:t>
-      </w:r>
-      <w:r>
-        <w:t xml:space="preserve"> </w:t>
-      </w:r>
-      <w:r>
-        <w:t xml:space="preserve">is:</w:t>
+        <w:t>j</w:t>
+      </w:r>
+      <w:r>
+        <w:t xml:space="preserve"> is:</w:t>
       </w:r>
     </w:p>
     <w:p>
       <w:pPr>
         <w:pStyle w:val="12"/>
       </w:pPr>
-      <m:oMath>
-        <m:sSup>
-          <m:e>
-            <m:r>
-              <m:t>g</m:t>
-            </m:r>
-          </m:e>
-          <m:sup>
-            <m:r>
-              <m:t>−</m:t>
-            </m:r>
-            <m:r>
-              <m:t>1</m:t>
-            </m:r>
-          </m:sup>
-        </m:sSup>
-        <m:r>
-          <m:t>(</m:t>
-        </m:r>
-        <m:sSub>
-          <m:e>
-            <m:r>
-              <m:t>μ</m:t>
-            </m:r>
-          </m:e>
-          <m:sub>
-            <m:r>
-              <m:t>j</m:t>
-            </m:r>
-          </m:sub>
-        </m:sSub>
-        <m:r>
-          <m:t>)</m:t>
-        </m:r>
-        <m:r>
-          <m:t>=</m:t>
-        </m:r>
-        <m:nary>
-          <m:naryPr>
-            <m:chr m:val="∑"/>
-            <m:limLoc m:val="undOvr"/>
-            <m:subHide m:val="0"/>
-            <m:supHide m:val="0"/>
-          </m:naryPr>
-          <m:sub>
-            <m:r>
-              <m:t>k</m:t>
-            </m:r>
-            <m:r>
-              <m:t>=</m:t>
-            </m:r>
-            <m:r>
-              <m:t>1</m:t>
-            </m:r>
-          </m:sub>
-          <m:sup>
-            <m:r>
-              <m:t>κ</m:t>
-            </m:r>
-          </m:sup>
-          <m:e>
-            <m:nary>
-              <m:naryPr>
-                <m:chr m:val="∑"/>
-                <m:limLoc m:val="undOvr"/>
-                <m:subHide m:val="0"/>
-                <m:supHide m:val="0"/>
-              </m:naryPr>
-              <m:sub>
-                <m:r>
-                  <m:t>T</m:t>
-                </m:r>
-                <m:r>
-                  <m:t>=</m:t>
-                </m:r>
-                <m:r>
-                  <m:t>0</m:t>
-                </m:r>
-              </m:sub>
-              <m:sup>
-                <m:r>
-                  <m:t>1</m:t>
-                </m:r>
-              </m:sup>
-              <m:e>
-                <m:sSub>
-                  <m:e>
-                    <m:acc>
-                      <m:accPr>
-                        <m:chr m:val="̂"/>
-                      </m:accPr>
-                      <m:e>
-                        <m:r>
-                          <m:t>α</m:t>
-                        </m:r>
-                      </m:e>
-                    </m:acc>
-                  </m:e>
-                  <m:sub>
-                    <m:r>
-                      <m:t>κ</m:t>
-                    </m:r>
-                    <m:r>
-                      <m:t>q</m:t>
-                    </m:r>
-                    <m:r>
-                      <m:t>T</m:t>
-                    </m:r>
-                    <m:r>
-                      <m:t>j</m:t>
-                    </m:r>
-                  </m:sub>
-                </m:sSub>
-              </m:e>
-            </m:nary>
-          </m:e>
-        </m:nary>
-        <m:r>
-          <m:t>×</m:t>
-        </m:r>
-        <m:sSub>
-          <m:e>
-            <m:r>
-              <m:t>B</m:t>
-            </m:r>
-          </m:e>
-          <m:sub>
-            <m:r>
-              <m:t>κ</m:t>
-            </m:r>
-            <m:r>
-              <m:t>q</m:t>
-            </m:r>
-            <m:r>
-              <m:t>T</m:t>
-            </m:r>
-            <m:r>
-              <m:t>j</m:t>
-            </m:r>
-          </m:sub>
-        </m:sSub>
-        <m:r>
-          <m:t>(</m:t>
-        </m:r>
-        <m:r>
-          <m:rPr>
-            <m:sty m:val="p"/>
-            <m:scr m:val="double-struck"/>
-          </m:rPr>
-          <m:t>X</m:t>
-        </m:r>
-        <m:r>
-          <m:t>;</m:t>
-        </m:r>
-        <m:r>
-          <m:t>q</m:t>
-        </m:r>
-        <m:r>
-          <m:t>)</m:t>
-        </m:r>
-        <m:r>
-          <m:t>=</m:t>
-        </m:r>
-        <m:r>
-          <m:t>f</m:t>
-        </m:r>
-        <m:sSub>
-          <m:e>
-            <m:r>
-              <m:t>s</m:t>
-            </m:r>
-          </m:e>
-          <m:sub>
-            <m:r>
-              <m:rPr>
-                <m:sty m:val="p"/>
-                <m:scr m:val="double-struck"/>
-              </m:rPr>
-              <m:t>C</m:t>
-            </m:r>
-          </m:sub>
-        </m:sSub>
-        <m:r>
-          <m:t>(</m:t>
-        </m:r>
-        <m:r>
-          <m:rPr>
-            <m:sty m:val="p"/>
-            <m:scr m:val="double-struck"/>
-          </m:rPr>
-          <m:t>X</m:t>
-        </m:r>
-        <m:r>
-          <m:t>)</m:t>
-        </m:r>
-        <m:r>
-          <m:t>+</m:t>
-        </m:r>
-        <m:r>
-          <m:t>f</m:t>
-        </m:r>
-        <m:sSub>
-          <m:e>
-            <m:r>
-              <m:t>s</m:t>
-            </m:r>
-          </m:e>
-          <m:sub>
-            <m:r>
-              <m:rPr>
-                <m:sty m:val="p"/>
-                <m:scr m:val="double-struck"/>
-              </m:rPr>
-              <m:t>T</m:t>
-            </m:r>
-          </m:sub>
-        </m:sSub>
-        <m:r>
-          <m:t>(</m:t>
-        </m:r>
-        <m:r>
-          <m:rPr>
-            <m:sty m:val="p"/>
-            <m:scr m:val="double-struck"/>
-          </m:rPr>
-          <m:t>X</m:t>
-        </m:r>
-        <m:r>
-          <m:t>)</m:t>
-        </m:r>
-      </m:oMath>
+      <m:oMathPara>
+        <m:oMath>
+          <m:sSup>
+            <m:sSupPr/>
+            <m:e>
+              <m:r>
+                <m:t>g</m:t>
+              </m:r>
+            </m:e>
+            <m:sup>
+              <m:r>
+                <m:t>−1</m:t>
+              </m:r>
+            </m:sup>
+          </m:sSup>
+          <m:r>
+            <m:t>(</m:t>
+          </m:r>
+          <m:sSub>
+            <m:sSubPr/>
+            <m:e>
+              <m:r>
+                <m:t>μ</m:t>
+              </m:r>
+            </m:e>
+            <m:sub>
+              <m:r>
+                <m:t>j</m:t>
+              </m:r>
+            </m:sub>
+          </m:sSub>
+          <m:r>
+            <m:t>)=</m:t>
+          </m:r>
+          <m:nary>
+            <m:naryPr>
+              <m:chr m:val="∑"/>
+              <m:limLoc m:val="undOvr"/>
+            </m:naryPr>
+            <m:sub>
+              <m:r>
+                <m:t>k=1</m:t>
+              </m:r>
+            </m:sub>
+            <m:sup>
+              <m:r>
+                <m:t>κ</m:t>
+              </m:r>
+            </m:sup>
+            <m:e>
+              <m:nary>
+                <m:naryPr>
+                  <m:chr m:val="∑"/>
+                  <m:limLoc m:val="undOvr"/>
+                </m:naryPr>
+                <m:sub>
+                  <m:r>
+                    <m:t>T=0</m:t>
+                  </m:r>
+                </m:sub>
+                <m:sup>
+                  <m:r>
+                    <m:t>1</m:t>
+                  </m:r>
+                </m:sup>
+                <m:e>
+                  <m:sSub>
+                    <m:sSubPr/>
+                    <m:e>
+                      <m:acc>
+                        <m:accPr/>
+                        <m:e>
+                          <m:r>
+                            <m:t>α</m:t>
+                          </m:r>
+                        </m:e>
+                      </m:acc>
+                    </m:e>
+                    <m:sub>
+                      <m:r>
+                        <m:t>κqTj</m:t>
+                      </m:r>
+                    </m:sub>
+                  </m:sSub>
+                </m:e>
+              </m:nary>
+            </m:e>
+          </m:nary>
+          <m:r>
+            <m:t>×</m:t>
+          </m:r>
+          <m:sSub>
+            <m:sSubPr/>
+            <m:e>
+              <m:r>
+                <m:t>B</m:t>
+              </m:r>
+            </m:e>
+            <m:sub>
+              <m:r>
+                <m:t>κqTj</m:t>
+              </m:r>
+            </m:sub>
+          </m:sSub>
+          <m:r>
+            <m:t>(</m:t>
+          </m:r>
+          <m:r>
+            <m:rPr>
+              <m:sty m:val="p"/>
+              <m:scr m:val="double-struck"/>
+            </m:rPr>
+            <m:t>X</m:t>
+          </m:r>
+          <m:r>
+            <m:t>;q)=f</m:t>
+          </m:r>
+          <m:sSub>
+            <m:sSubPr/>
+            <m:e>
+              <m:r>
+                <m:t>s</m:t>
+              </m:r>
+            </m:e>
+            <m:sub>
+              <m:r>
+                <m:rPr>
+                  <m:sty m:val="p"/>
+                  <m:scr m:val="double-struck"/>
+                </m:rPr>
+                <m:t>C</m:t>
+              </m:r>
+            </m:sub>
+          </m:sSub>
+          <m:r>
+            <m:t>(</m:t>
+          </m:r>
+          <m:r>
+            <m:rPr>
+              <m:sty m:val="p"/>
+              <m:scr m:val="double-struck"/>
+            </m:rPr>
+            <m:t>X</m:t>
+          </m:r>
+          <m:r>
+            <m:t>)+f</m:t>
+          </m:r>
+          <m:sSub>
+            <m:sSubPr/>
+            <m:e>
+              <m:r>
+                <m:t>s</m:t>
+              </m:r>
+            </m:e>
+            <m:sub>
+              <m:r>
+                <m:rPr>
+                  <m:sty m:val="p"/>
+                  <m:scr m:val="double-struck"/>
+                </m:rPr>
+                <m:t>T</m:t>
+              </m:r>
+            </m:sub>
+          </m:sSub>
+          <m:r>
+            <m:t>(</m:t>
+          </m:r>
+          <m:r>
+            <m:rPr>
+              <m:sty m:val="p"/>
+              <m:scr m:val="double-struck"/>
+            </m:rPr>
+            <m:t>X</m:t>
+          </m:r>
+          <m:r>
+            <m:t>)</m:t>
+          </m:r>
+        </m:oMath>
+      </m:oMathPara>
     </w:p>
     <w:p>
       <w:pPr>
         <w:pStyle w:val="12"/>
       </w:pPr>
       <w:r>
-        <w:t xml:space="preserve">For a cubic spline the resulting piece-wise polynomial per trial would be:</w:t>
+        <w:t>For a cubic spline the resulting piece-wise polynomial per trial would be:</w:t>
       </w:r>
     </w:p>
     <w:p>
       <w:pPr>
         <w:pStyle w:val="12"/>
       </w:pPr>
-      <m:oMath>
-        <m:sSup>
-          <m:e>
-            <m:r>
-              <m:t>g</m:t>
-            </m:r>
-          </m:e>
-          <m:sup>
-            <m:r>
-              <m:t>−</m:t>
-            </m:r>
-            <m:r>
-              <m:t>1</m:t>
-            </m:r>
-          </m:sup>
-        </m:sSup>
-        <m:r>
-          <m:t>(</m:t>
-        </m:r>
-        <m:sSub>
-          <m:e>
-            <m:r>
-              <m:t>μ</m:t>
-            </m:r>
-          </m:e>
-          <m:sub>
-            <m:r>
-              <m:t>j</m:t>
-            </m:r>
-          </m:sub>
-        </m:sSub>
-        <m:r>
-          <m:t>)</m:t>
-        </m:r>
-        <m:r>
-          <m:t>=</m:t>
-        </m:r>
-        <m:sSub>
-          <m:e>
-            <m:r>
-              <m:t>β</m:t>
-            </m:r>
-          </m:e>
-          <m:sub>
-            <m:r>
-              <m:t>0</m:t>
-            </m:r>
-            <m:r>
-              <m:t>j</m:t>
-            </m:r>
-            <m:r>
-              <m:t>κ</m:t>
-            </m:r>
-          </m:sub>
-        </m:sSub>
-        <m:r>
-          <m:t>+</m:t>
-        </m:r>
-        <m:sSub>
-          <m:e>
-            <m:r>
-              <m:t>β</m:t>
-            </m:r>
-          </m:e>
-          <m:sub>
-            <m:r>
-              <m:t>1</m:t>
-            </m:r>
-            <m:r>
-              <m:t>j</m:t>
-            </m:r>
-            <m:r>
-              <m:t>κ</m:t>
-            </m:r>
-          </m:sub>
-        </m:sSub>
-        <m:r>
-          <m:t>×</m:t>
-        </m:r>
-        <m:r>
-          <m:rPr>
-            <m:sty m:val="p"/>
-            <m:scr m:val="double-struck"/>
-          </m:rPr>
-          <m:t>X</m:t>
-        </m:r>
-        <m:r>
-          <m:t>+</m:t>
-        </m:r>
-        <m:sSub>
-          <m:e>
-            <m:r>
-              <m:t>β</m:t>
-            </m:r>
-          </m:e>
-          <m:sub>
-            <m:r>
-              <m:t>2</m:t>
-            </m:r>
-            <m:r>
-              <m:t>j</m:t>
-            </m:r>
-            <m:r>
-              <m:t>κ</m:t>
-            </m:r>
-          </m:sub>
-        </m:sSub>
-        <m:r>
-          <m:t>×</m:t>
-        </m:r>
-        <m:sSup>
-          <m:e>
-            <m:r>
-              <m:rPr>
-                <m:sty m:val="p"/>
-                <m:scr m:val="double-struck"/>
-              </m:rPr>
-              <m:t>X</m:t>
-            </m:r>
-          </m:e>
-          <m:sup>
-            <m:r>
-              <m:t>2</m:t>
-            </m:r>
-          </m:sup>
-        </m:sSup>
-        <m:r>
-          <m:t>+</m:t>
-        </m:r>
-        <m:sSub>
-          <m:e>
-            <m:r>
-              <m:t>β</m:t>
-            </m:r>
-          </m:e>
-          <m:sub>
-            <m:r>
-              <m:t>3</m:t>
-            </m:r>
-            <m:r>
-              <m:t>j</m:t>
-            </m:r>
-            <m:r>
-              <m:t>κ</m:t>
-            </m:r>
-          </m:sub>
-        </m:sSub>
-        <m:r>
-          <m:t>×</m:t>
-        </m:r>
-        <m:sSup>
-          <m:e>
-            <m:r>
-              <m:rPr>
-                <m:sty m:val="p"/>
-                <m:scr m:val="double-struck"/>
-              </m:rPr>
-              <m:t>X</m:t>
-            </m:r>
-          </m:e>
-          <m:sup>
-            <m:r>
-              <m:t>3</m:t>
-            </m:r>
-          </m:sup>
-        </m:sSup>
-        <m:r>
-          <m:t>+</m:t>
-        </m:r>
-        <m:sSub>
-          <m:e>
-            <m:r>
-              <m:t>β</m:t>
-            </m:r>
-          </m:e>
-          <m:sub>
-            <m:r>
-              <m:t>0</m:t>
-            </m:r>
-            <m:r>
-              <m:t>T</m:t>
-            </m:r>
-            <m:r>
-              <m:t>j</m:t>
-            </m:r>
-            <m:r>
-              <m:t>κ</m:t>
-            </m:r>
-          </m:sub>
-        </m:sSub>
-        <m:r>
-          <m:t>+</m:t>
-        </m:r>
-        <m:sSub>
-          <m:e>
-            <m:r>
-              <m:t>β</m:t>
-            </m:r>
-          </m:e>
-          <m:sub>
-            <m:r>
-              <m:t>1</m:t>
-            </m:r>
-            <m:r>
-              <m:t>T</m:t>
-            </m:r>
-            <m:r>
-              <m:t>j</m:t>
-            </m:r>
-            <m:r>
-              <m:t>κ</m:t>
-            </m:r>
-          </m:sub>
-        </m:sSub>
-        <m:r>
-          <m:t>×</m:t>
-        </m:r>
-        <m:r>
-          <m:rPr>
-            <m:sty m:val="p"/>
-            <m:scr m:val="double-struck"/>
-          </m:rPr>
-          <m:t>X</m:t>
-        </m:r>
-        <m:r>
-          <m:t>×</m:t>
-        </m:r>
-        <m:r>
-          <m:rPr>
-            <m:sty m:val="p"/>
-            <m:scr m:val="double-struck"/>
-          </m:rPr>
-          <m:t>T</m:t>
-        </m:r>
-        <m:r>
-          <m:t>+</m:t>
-        </m:r>
-        <m:sSub>
-          <m:e>
-            <m:r>
-              <m:t>β</m:t>
-            </m:r>
-          </m:e>
-          <m:sub>
-            <m:r>
-              <m:t>2</m:t>
-            </m:r>
-            <m:r>
-              <m:t>T</m:t>
-            </m:r>
-            <m:r>
-              <m:t>j</m:t>
-            </m:r>
-            <m:r>
-              <m:t>κ</m:t>
-            </m:r>
-          </m:sub>
-        </m:sSub>
-        <m:r>
-          <m:t>×</m:t>
-        </m:r>
-        <m:sSup>
-          <m:e>
-            <m:r>
-              <m:rPr>
-                <m:sty m:val="p"/>
-                <m:scr m:val="double-struck"/>
-              </m:rPr>
-              <m:t>X</m:t>
-            </m:r>
-          </m:e>
-          <m:sup>
-            <m:r>
-              <m:t>2</m:t>
-            </m:r>
-          </m:sup>
-        </m:sSup>
-        <m:r>
-          <m:t>×</m:t>
-        </m:r>
-        <m:r>
-          <m:rPr>
-            <m:sty m:val="p"/>
-            <m:scr m:val="double-struck"/>
-          </m:rPr>
-          <m:t>T</m:t>
-        </m:r>
-        <m:r>
-          <m:t>+</m:t>
-        </m:r>
-        <m:sSub>
-          <m:e>
-            <m:r>
-              <m:t>β</m:t>
-            </m:r>
-          </m:e>
-          <m:sub>
-            <m:r>
-              <m:t>3</m:t>
-            </m:r>
-            <m:r>
-              <m:t>T</m:t>
-            </m:r>
-            <m:r>
-              <m:t>j</m:t>
-            </m:r>
-            <m:r>
-              <m:t>κ</m:t>
-            </m:r>
-          </m:sub>
-        </m:sSub>
-        <m:r>
-          <m:t>×</m:t>
-        </m:r>
-        <m:sSup>
-          <m:e>
-            <m:r>
-              <m:rPr>
-                <m:sty m:val="p"/>
-                <m:scr m:val="double-struck"/>
-              </m:rPr>
-              <m:t>X</m:t>
-            </m:r>
-          </m:e>
-          <m:sup>
-            <m:r>
-              <m:t>3</m:t>
-            </m:r>
-          </m:sup>
-        </m:sSup>
-        <m:r>
-          <m:t>×</m:t>
-        </m:r>
-        <m:r>
-          <m:rPr>
-            <m:sty m:val="p"/>
-            <m:scr m:val="double-struck"/>
-          </m:rPr>
-          <m:t>T</m:t>
-        </m:r>
-      </m:oMath>
+      <m:oMathPara>
+        <m:oMath>
+          <m:sSup>
+            <m:sSupPr/>
+            <m:e>
+              <m:r>
+                <m:t>g</m:t>
+              </m:r>
+            </m:e>
+            <m:sup>
+              <m:r>
+                <m:t>−1</m:t>
+              </m:r>
+            </m:sup>
+          </m:sSup>
+          <m:r>
+            <m:t>(</m:t>
+          </m:r>
+          <m:sSub>
+            <m:sSubPr/>
+            <m:e>
+              <m:r>
+                <m:t>μ</m:t>
+              </m:r>
+            </m:e>
+            <m:sub>
+              <m:r>
+                <m:t>j</m:t>
+              </m:r>
+            </m:sub>
+          </m:sSub>
+          <m:r>
+            <m:t>)=</m:t>
+          </m:r>
+          <m:sSub>
+            <m:sSubPr/>
+            <m:e>
+              <m:r>
+                <m:t>β</m:t>
+              </m:r>
+            </m:e>
+            <m:sub>
+              <m:r>
+                <m:t>0jκ</m:t>
+              </m:r>
+            </m:sub>
+          </m:sSub>
+          <m:r>
+            <m:t>+</m:t>
+          </m:r>
+          <m:sSub>
+            <m:sSubPr/>
+            <m:e>
+              <m:r>
+                <m:t>β</m:t>
+              </m:r>
+            </m:e>
+            <m:sub>
+              <m:r>
+                <m:t>1jκ</m:t>
+              </m:r>
+            </m:sub>
+          </m:sSub>
+          <m:r>
+            <m:t>×</m:t>
+          </m:r>
+          <m:r>
+            <m:rPr>
+              <m:sty m:val="p"/>
+              <m:scr m:val="double-struck"/>
+            </m:rPr>
+            <m:t>X</m:t>
+          </m:r>
+          <m:r>
+            <m:t>+</m:t>
+          </m:r>
+          <m:sSub>
+            <m:sSubPr/>
+            <m:e>
+              <m:r>
+                <m:t>β</m:t>
+              </m:r>
+            </m:e>
+            <m:sub>
+              <m:r>
+                <m:t>2jκ</m:t>
+              </m:r>
+            </m:sub>
+          </m:sSub>
+          <m:r>
+            <m:t>×</m:t>
+          </m:r>
+          <m:sSup>
+            <m:sSupPr/>
+            <m:e>
+              <m:r>
+                <m:rPr>
+                  <m:sty m:val="p"/>
+                  <m:scr m:val="double-struck"/>
+                </m:rPr>
+                <m:t>X</m:t>
+              </m:r>
+            </m:e>
+            <m:sup>
+              <m:r>
+                <m:t>2</m:t>
+              </m:r>
+            </m:sup>
+          </m:sSup>
+          <m:r>
+            <m:t>+</m:t>
+          </m:r>
+          <m:sSub>
+            <m:sSubPr/>
+            <m:e>
+              <m:r>
+                <m:t>β</m:t>
+              </m:r>
+            </m:e>
+            <m:sub>
+              <m:r>
+                <m:t>3jκ</m:t>
+              </m:r>
+            </m:sub>
+          </m:sSub>
+          <m:r>
+            <m:t>×</m:t>
+          </m:r>
+          <m:sSup>
+            <m:sSupPr/>
+            <m:e>
+              <m:r>
+                <m:rPr>
+                  <m:sty m:val="p"/>
+                  <m:scr m:val="double-struck"/>
+                </m:rPr>
+                <m:t>X</m:t>
+              </m:r>
+            </m:e>
+            <m:sup>
+              <m:r>
+                <m:t>3</m:t>
+              </m:r>
+            </m:sup>
+          </m:sSup>
+          <m:r>
+            <m:t>+</m:t>
+          </m:r>
+          <m:sSub>
+            <m:sSubPr/>
+            <m:e>
+              <m:r>
+                <m:t>β</m:t>
+              </m:r>
+            </m:e>
+            <m:sub>
+              <m:r>
+                <m:t>0Tjκ</m:t>
+              </m:r>
+            </m:sub>
+          </m:sSub>
+          <m:r>
+            <m:t>+</m:t>
+          </m:r>
+          <m:sSub>
+            <m:sSubPr/>
+            <m:e>
+              <m:r>
+                <m:t>β</m:t>
+              </m:r>
+            </m:e>
+            <m:sub>
+              <m:r>
+                <m:t>1Tjκ</m:t>
+              </m:r>
+            </m:sub>
+          </m:sSub>
+          <m:r>
+            <m:t>×</m:t>
+          </m:r>
+          <m:r>
+            <m:rPr>
+              <m:sty m:val="p"/>
+              <m:scr m:val="double-struck"/>
+            </m:rPr>
+            <m:t>X</m:t>
+          </m:r>
+          <m:r>
+            <m:t>×</m:t>
+          </m:r>
+          <m:r>
+            <m:rPr>
+              <m:sty m:val="p"/>
+              <m:scr m:val="double-struck"/>
+            </m:rPr>
+            <m:t>T</m:t>
+          </m:r>
+          <m:r>
+            <m:t>+</m:t>
+          </m:r>
+          <m:sSub>
+            <m:sSubPr/>
+            <m:e>
+              <m:r>
+                <m:t>β</m:t>
+              </m:r>
+            </m:e>
+            <m:sub>
+              <m:r>
+                <m:t>2Tjκ</m:t>
+              </m:r>
+            </m:sub>
+          </m:sSub>
+          <m:r>
+            <m:t>×</m:t>
+          </m:r>
+          <m:sSup>
+            <m:sSupPr/>
+            <m:e>
+              <m:r>
+                <m:rPr>
+                  <m:sty m:val="p"/>
+                  <m:scr m:val="double-struck"/>
+                </m:rPr>
+                <m:t>X</m:t>
+              </m:r>
+            </m:e>
+            <m:sup>
+              <m:r>
+                <m:t>2</m:t>
+              </m:r>
+            </m:sup>
+          </m:sSup>
+          <m:r>
+            <m:t>×</m:t>
+          </m:r>
+          <m:r>
+            <m:rPr>
+              <m:sty m:val="p"/>
+              <m:scr m:val="double-struck"/>
+            </m:rPr>
+            <m:t>T</m:t>
+          </m:r>
+          <m:r>
+            <m:t>+</m:t>
+          </m:r>
+          <m:sSub>
+            <m:sSubPr/>
+            <m:e>
+              <m:r>
+                <m:t>β</m:t>
+              </m:r>
+            </m:e>
+            <m:sub>
+              <m:r>
+                <m:t>3Tjκ</m:t>
+              </m:r>
+            </m:sub>
+          </m:sSub>
+          <m:r>
+            <m:t>×</m:t>
+          </m:r>
+          <m:sSup>
+            <m:sSupPr/>
+            <m:e>
+              <m:r>
+                <m:rPr>
+                  <m:sty m:val="p"/>
+                  <m:scr m:val="double-struck"/>
+                </m:rPr>
+                <m:t>X</m:t>
+              </m:r>
+            </m:e>
+            <m:sup>
+              <m:r>
+                <m:t>3</m:t>
+              </m:r>
+            </m:sup>
+          </m:sSup>
+          <m:r>
+            <m:t>×</m:t>
+          </m:r>
+          <m:r>
+            <m:rPr>
+              <m:sty m:val="p"/>
+              <m:scr m:val="double-struck"/>
+            </m:rPr>
+            <m:t>T</m:t>
+          </m:r>
+        </m:oMath>
+      </m:oMathPara>
     </w:p>
     <w:p>
       <w:pPr>
         <w:pStyle w:val="12"/>
       </w:pPr>
       <w:r>
-        <w:t xml:space="preserve">The least squared objective function to minimise is</w:t>
-      </w:r>
-      <w:r>
-        <w:t xml:space="preserve"> </w:t>
+        <w:t xml:space="preserve">The least squared objective function to minimise is </w:t>
       </w:r>
       <m:oMath>
         <m:r>
@@ -1761,27 +1264,16 @@
           <m:t>S</m:t>
         </m:r>
         <m:r>
-          <m:t>=</m:t>
-        </m:r>
-        <m:r>
-          <m:t>[</m:t>
+          <m:t>=[</m:t>
         </m:r>
         <m:nary>
           <m:naryPr>
             <m:chr m:val="∑"/>
             <m:limLoc m:val="undOvr"/>
-            <m:subHide m:val="0"/>
-            <m:supHide m:val="0"/>
           </m:naryPr>
           <m:sub>
             <m:r>
-              <m:t>i</m:t>
-            </m:r>
-            <m:r>
-              <m:t>=</m:t>
-            </m:r>
-            <m:r>
-              <m:t>1</m:t>
+              <m:t>i=1</m:t>
             </m:r>
           </m:sub>
           <m:sup>
@@ -1791,6 +1283,7 @@
           </m:sup>
           <m:e>
             <m:sSub>
+              <m:sSubPr/>
               <m:e>
                 <m:r>
                   <m:t>α</m:t>
@@ -1805,6 +1298,7 @@
           </m:e>
         </m:nary>
         <m:sSub>
+          <m:sSubPr/>
           <m:e>
             <m:r>
               <m:t>B</m:t>
@@ -1820,6 +1314,7 @@
           <m:t>(</m:t>
         </m:r>
         <m:sSub>
+          <m:sSubPr/>
           <m:e>
             <m:r>
               <m:rPr>
@@ -1839,6 +1334,7 @@
           <m:t>)</m:t>
         </m:r>
         <m:sSup>
+          <m:sSupPr/>
           <m:e>
             <m:r>
               <m:t>]</m:t>
@@ -1852,28 +1348,22 @@
         </m:sSup>
       </m:oMath>
       <w:r>
-        <w:t xml:space="preserve">. Hereby, the knots may be either manually or through cross-validation defined.</w:t>
+        <w:t>. Hereby, the knots may be either manually or through cross-validation defined.</w:t>
       </w:r>
     </w:p>
     <w:p>
       <w:pPr>
         <w:pStyle w:val="5"/>
       </w:pPr>
-      <w:bookmarkStart w:id="39" w:name="smoothing-splines"/>
-      <w:r>
-        <w:t xml:space="preserve">3.2.1.2 Smoothing splines</w:t>
-      </w:r>
-      <w:bookmarkEnd w:id="39"/>
-    </w:p>
-    <w:p>
-      <w:pPr>
-        <w:pStyle w:val="FirstParagraph"/>
-      </w:pPr>
-      <w:r>
-        <w:t xml:space="preserve">An extension of the B-splines is smoothing splines (or smooth B-splines). Hereby, the number of knots are equal to the number of observations. In a sense, smoothing splines circumvent the problem of knot selection as they use all values of the continuous co-variable. However, in order to avoid over-fitting a penalty term</w:t>
-      </w:r>
-      <w:r>
-        <w:t xml:space="preserve"> </w:t>
+      <w:bookmarkStart w:id="16" w:name="smoothing-splines"/>
+      <w:r>
+        <w:t>3.2.1.2 Smoothing splines</w:t>
+      </w:r>
+      <w:bookmarkEnd w:id="16"/>
+    </w:p>
+    <w:p>
+      <w:r>
+        <w:t xml:space="preserve">An extension of the B-splines is smoothing splines (or smooth B-splines). Hereby, the number of knots are equal to the number of observations. In a sense, smoothing splines circumvent the problem of knot selection as they use all values of the continuous co-variable. However, in order to avoid over-fitting a penalty term </w:t>
       </w:r>
       <m:oMath>
         <m:r>
@@ -1881,16 +1371,11 @@
         </m:r>
       </m:oMath>
       <w:r>
-        <w:t xml:space="preserve"> </w:t>
-      </w:r>
-      <w:r>
-        <w:t xml:space="preserve">multiplied with the integral of the</w:t>
-      </w:r>
-      <w:r>
-        <w:t xml:space="preserve"> </w:t>
+        <w:t xml:space="preserve"> multiplied with the integral of the </w:t>
       </w:r>
       <m:oMath>
         <m:sSup>
+          <m:sSupPr/>
           <m:e>
             <m:r>
               <m:t>d</m:t>
@@ -1898,30 +1383,23 @@
           </m:e>
           <m:sup>
             <m:r>
-              <m:t>t</m:t>
-            </m:r>
-            <m:r>
-              <m:t>h</m:t>
+              <m:t>th</m:t>
             </m:r>
           </m:sup>
         </m:sSup>
       </m:oMath>
       <w:r>
-        <w:t xml:space="preserve"> </w:t>
-      </w:r>
-      <w:r>
-        <w:t xml:space="preserve">derivatie of the basis function and introduced in the the objective function (</w:t>
+        <w:t xml:space="preserve"> derivative of the basis function and introduced in the the objective function (</w:t>
       </w:r>
       <m:oMath>
         <m:nary>
           <m:naryPr>
             <m:chr m:val="∫"/>
             <m:limLoc m:val="subSup"/>
-            <m:subHide m:val="0"/>
-            <m:supHide m:val="0"/>
           </m:naryPr>
           <m:sub>
             <m:sSub>
+              <m:sSubPr/>
               <m:e>
                 <m:r>
                   <m:rPr>
@@ -1933,19 +1411,14 @@
               </m:e>
               <m:sub>
                 <m:r>
-                  <m:t>m</m:t>
-                </m:r>
-                <m:r>
-                  <m:t>i</m:t>
-                </m:r>
-                <m:r>
-                  <m:t>n</m:t>
+                  <m:t>min</m:t>
                 </m:r>
               </m:sub>
             </m:sSub>
           </m:sub>
           <m:sup>
             <m:sSub>
+              <m:sSubPr/>
               <m:e>
                 <m:r>
                   <m:rPr>
@@ -1957,13 +1430,7 @@
               </m:e>
               <m:sub>
                 <m:r>
-                  <m:t>m</m:t>
-                </m:r>
-                <m:r>
-                  <m:t>a</m:t>
-                </m:r>
-                <m:r>
-                  <m:t>x</m:t>
+                  <m:t>max</m:t>
                 </m:r>
               </m:sub>
             </m:sSub>
@@ -1975,6 +1442,7 @@
           </m:e>
         </m:nary>
         <m:sSub>
+          <m:sSubPr/>
           <m:e>
             <m:r>
               <m:t>a</m:t>
@@ -1987,6 +1455,7 @@
           </m:sub>
         </m:sSub>
         <m:sSup>
+          <m:sSupPr/>
           <m:e>
             <m:r>
               <m:t>B</m:t>
@@ -1994,13 +1463,7 @@
           </m:e>
           <m:sup>
             <m:r>
-              <m:t>(</m:t>
-            </m:r>
-            <m:r>
-              <m:t>d</m:t>
-            </m:r>
-            <m:r>
-              <m:t>)</m:t>
+              <m:t>(d)</m:t>
             </m:r>
           </m:sup>
         </m:sSup>
@@ -2018,6 +1481,7 @@
           <m:t>)</m:t>
         </m:r>
         <m:sSup>
+          <m:sSupPr/>
           <m:e>
             <m:r>
               <m:t>)</m:t>
@@ -2031,52 +1495,14 @@
         </m:sSup>
       </m:oMath>
       <w:r>
-        <w:t xml:space="preserve"> </w:t>
-      </w:r>
-      <w:r>
-        <w:t xml:space="preserve">). Depending on the degree of the basis function the derivative can be of any degree. Nevertheless, O’ Sullivan</w:t>
-      </w:r>
-      <w:r>
-        <w:t xml:space="preserve"> </w:t>
-      </w:r>
-      <w:r>
-        <w:t xml:space="preserve">[29,30]</w:t>
-      </w:r>
-      <w:r>
-        <w:t xml:space="preserve"> </w:t>
-      </w:r>
-      <w:r>
-        <w:t xml:space="preserve">suggested that Reinsch’s</w:t>
-      </w:r>
-      <w:r>
-        <w:t xml:space="preserve"> </w:t>
-      </w:r>
-      <w:r>
-        <w:t xml:space="preserve">[31]</w:t>
-      </w:r>
-      <w:r>
-        <w:t xml:space="preserve"> </w:t>
-      </w:r>
-      <w:r>
-        <w:t xml:space="preserve">integral of the second derivative</w:t>
-      </w:r>
-      <w:r>
-        <w:t xml:space="preserve"> </w:t>
+        <w:t xml:space="preserve"> ). Depending on the degree of the basis function the derivative can be of any degree. Nevertheless, O’ Sullivan [29,30] suggested that Reinsch’s [31] integral of the second derivative </w:t>
       </w:r>
       <m:oMath>
         <m:r>
-          <m:t>λ</m:t>
-        </m:r>
-        <m:r>
-          <m:t>∫</m:t>
-        </m:r>
-        <m:r>
-          <m:t>(</m:t>
-        </m:r>
-        <m:r>
-          <m:t>f</m:t>
+          <m:t>λ∫(f</m:t>
         </m:r>
         <m:sSup>
+          <m:sSupPr/>
           <m:e>
             <m:r>
               <m:t>s</m:t>
@@ -2102,6 +1528,7 @@
           <m:t>)</m:t>
         </m:r>
         <m:sSup>
+          <m:sSupPr/>
           <m:e>
             <m:r>
               <m:t>)</m:t>
@@ -2115,10 +1542,7 @@
         </m:sSup>
       </m:oMath>
       <w:r>
-        <w:t xml:space="preserve"> </w:t>
-      </w:r>
-      <w:r>
-        <w:t xml:space="preserve">adequate for most smoothing problems.</w:t>
+        <w:t xml:space="preserve"> adequate for most smoothing problems.</w:t>
       </w:r>
     </w:p>
     <w:p>
@@ -2126,13 +1550,11 @@
         <w:pStyle w:val="12"/>
       </w:pPr>
       <w:r>
-        <w:t xml:space="preserve">The statistical model would be similar to the b-spline’s:</w:t>
-      </w:r>
-      <w:r>
-        <w:t xml:space="preserve"> </w:t>
+        <w:t xml:space="preserve">The statistical model would be similar to the b-spline’s: </w:t>
       </w:r>
       <m:oMath>
         <m:sSup>
+          <m:sSupPr/>
           <m:e>
             <m:r>
               <m:t>g</m:t>
@@ -2140,10 +1562,7 @@
           </m:e>
           <m:sup>
             <m:r>
-              <m:t>−</m:t>
-            </m:r>
-            <m:r>
-              <m:t>1</m:t>
+              <m:t>−1</m:t>
             </m:r>
           </m:sup>
         </m:sSup>
@@ -2151,6 +1570,7 @@
           <m:t>(</m:t>
         </m:r>
         <m:sSub>
+          <m:sSubPr/>
           <m:e>
             <m:r>
               <m:t>μ</m:t>
@@ -2163,15 +1583,10 @@
           </m:sub>
         </m:sSub>
         <m:r>
-          <m:t>)</m:t>
-        </m:r>
-        <m:r>
-          <m:t>=</m:t>
-        </m:r>
-        <m:r>
-          <m:t>f</m:t>
+          <m:t>)=f</m:t>
         </m:r>
         <m:sSub>
+          <m:sSubPr/>
           <m:e>
             <m:r>
               <m:t>s</m:t>
@@ -2201,15 +1616,10 @@
           <m:t>X</m:t>
         </m:r>
         <m:r>
-          <m:t>)</m:t>
-        </m:r>
-        <m:r>
-          <m:t>+</m:t>
-        </m:r>
-        <m:r>
-          <m:t>f</m:t>
+          <m:t>)+f</m:t>
         </m:r>
         <m:sSub>
+          <m:sSubPr/>
           <m:e>
             <m:r>
               <m:t>s</m:t>
@@ -2248,19 +1658,14 @@
         <w:pStyle w:val="12"/>
       </w:pPr>
       <w:r>
-        <w:t xml:space="preserve">The only difference is that all observations are used and the objective function to be minimised is</w:t>
-      </w:r>
-      <w:r>
-        <w:t xml:space="preserve"> </w:t>
+        <w:t xml:space="preserve">The only difference is that all observations are used and the objective function to be minimised is </w:t>
       </w:r>
       <m:oMath>
         <m:r>
-          <m:t>∑</m:t>
-        </m:r>
-        <m:r>
-          <m:t>(</m:t>
+          <m:t>∑(</m:t>
         </m:r>
         <m:sSub>
+          <m:sSubPr/>
           <m:e>
             <m:r>
               <m:t>y</m:t>
@@ -2273,18 +1678,10 @@
           </m:sub>
         </m:sSub>
         <m:r>
-          <m:t>−</m:t>
-        </m:r>
-        <m:r>
-          <m:t>f</m:t>
-        </m:r>
-        <m:r>
-          <m:t>s</m:t>
-        </m:r>
-        <m:r>
-          <m:t>(</m:t>
+          <m:t>−fs(</m:t>
         </m:r>
         <m:sSub>
+          <m:sSubPr/>
           <m:e>
             <m:r>
               <m:rPr>
@@ -2304,6 +1701,7 @@
           <m:t>)</m:t>
         </m:r>
         <m:sSup>
+          <m:sSupPr/>
           <m:e>
             <m:r>
               <m:t>)</m:t>
@@ -2316,21 +1714,10 @@
           </m:sup>
         </m:sSup>
         <m:r>
-          <m:t>+</m:t>
-        </m:r>
-        <m:r>
-          <m:t>λ</m:t>
-        </m:r>
-        <m:r>
-          <m:t>∫</m:t>
-        </m:r>
-        <m:r>
-          <m:t>(</m:t>
-        </m:r>
-        <m:r>
-          <m:t>f</m:t>
+          <m:t>+λ∫(f</m:t>
         </m:r>
         <m:sSup>
+          <m:sSupPr/>
           <m:e>
             <m:r>
               <m:t>s</m:t>
@@ -2356,6 +1743,7 @@
           <m:t>)</m:t>
         </m:r>
         <m:sSup>
+          <m:sSupPr/>
           <m:e>
             <m:r>
               <m:t>)</m:t>
@@ -2369,10 +1757,7 @@
         </m:sSup>
       </m:oMath>
       <w:r>
-        <w:t xml:space="preserve">, where</w:t>
-      </w:r>
-      <w:r>
-        <w:t xml:space="preserve"> </w:t>
+        <w:t xml:space="preserve">, where </w:t>
       </w:r>
       <m:oMath>
         <m:r>
@@ -2380,20 +1765,11 @@
         </m:r>
       </m:oMath>
       <w:r>
-        <w:t xml:space="preserve"> </w:t>
-      </w:r>
-      <w:r>
-        <w:t xml:space="preserve">is a tuning parameter and</w:t>
-      </w:r>
-      <w:r>
-        <w:t xml:space="preserve"> </w:t>
+        <w:t xml:space="preserve"> is a tuning parameter and </w:t>
       </w:r>
       <m:oMath>
         <m:r>
-          <m:t>f</m:t>
-        </m:r>
-        <m:r>
-          <m:t>(</m:t>
+          <m:t>f(</m:t>
         </m:r>
         <m:r>
           <m:rPr>
@@ -2403,12 +1779,10 @@
           <m:t>X</m:t>
         </m:r>
         <m:r>
-          <m:t>)</m:t>
-        </m:r>
-        <m:r>
-          <m:t>=</m:t>
+          <m:t>)=</m:t>
         </m:r>
         <m:sSub>
+          <m:sSubPr/>
           <m:e>
             <m:r>
               <m:t>f</m:t>
@@ -2435,12 +1809,10 @@
           <m:t>X</m:t>
         </m:r>
         <m:r>
-          <m:t>)</m:t>
-        </m:r>
-        <m:r>
-          <m:t>+</m:t>
+          <m:t>)+</m:t>
         </m:r>
         <m:sSub>
+          <m:sSubPr/>
           <m:e>
             <m:r>
               <m:t>f</m:t>
@@ -2471,43 +1843,28 @@
         </m:r>
       </m:oMath>
       <w:r>
-        <w:t xml:space="preserve"> </w:t>
-      </w:r>
-      <w:r>
-        <w:t xml:space="preserve">is the overall functional shape.</w:t>
+        <w:t xml:space="preserve"> is the overall functional shape.</w:t>
       </w:r>
     </w:p>
     <w:p>
       <w:pPr>
         <w:pStyle w:val="5"/>
       </w:pPr>
-      <w:bookmarkStart w:id="40" w:name="penalised-splines-p-splines"/>
-      <w:r>
-        <w:t xml:space="preserve">3.2.1.3 Penalised splines (p-splines)</w:t>
-      </w:r>
-      <w:bookmarkEnd w:id="40"/>
-    </w:p>
-    <w:p>
-      <w:pPr>
-        <w:pStyle w:val="FirstParagraph"/>
-      </w:pPr>
-      <w:r>
-        <w:t xml:space="preserve">P-splines proposed by Eilers and Marx penalise B-spline bases, but with a discrete penalty on the basis coefficients rather than penalising the objective function as smoothing spline do. The penalty is based on the differences of the coefficients of adjacent B-splines.</w:t>
-      </w:r>
-      <w:r>
-        <w:t xml:space="preserve"> </w:t>
+      <w:bookmarkStart w:id="17" w:name="p-splines"/>
+      <w:r>
+        <w:t>3.2.1.3 P-splines</w:t>
+      </w:r>
+      <w:bookmarkEnd w:id="17"/>
+    </w:p>
+    <w:p>
+      <w:r>
+        <w:t xml:space="preserve">P-splines proposed by Eilers and Marx penalise B-spline bases, but with a discrete penalty on the basis coefficients rather than penalising the objective function as smoothing spline do. The penalty is based on the differences of the coefficients of adjacent B-splines. </w:t>
       </w:r>
       <w:r>
         <w:rPr>
           <w:i/>
         </w:rPr>
-        <w:t xml:space="preserve">In simpler words they borrow some of the smoothness from nearby basis estimates</w:t>
-      </w:r>
-      <w:r>
-        <w:rPr>
-          <w:i/>
-        </w:rPr>
-        <w:t xml:space="preserve"> </w:t>
+        <w:t xml:space="preserve">In simpler words they borrow some of the smoothness from nearby basis estimates </w:t>
       </w:r>
       <m:oMath>
         <m:r>
@@ -2515,10 +1872,7 @@
         </m:r>
       </m:oMath>
       <w:r>
-        <w:t xml:space="preserve">. Still a</w:t>
-      </w:r>
-      <w:r>
-        <w:t xml:space="preserve"> </w:t>
+        <w:t xml:space="preserve">. Still a </w:t>
       </w:r>
       <m:oMath>
         <m:r>
@@ -2526,16 +1880,7 @@
         </m:r>
       </m:oMath>
       <w:r>
-        <w:t xml:space="preserve"> </w:t>
-      </w:r>
-      <w:r>
-        <w:t xml:space="preserve">penalty term is used for this goal, but the objective function to be minimised now is $</w:t>
-      </w:r>
-      <w:r>
-        <w:t xml:space="preserve"> </w:t>
-      </w:r>
-      <w:r>
-        <w:t xml:space="preserve">_ $</w:t>
+        <w:t xml:space="preserve"> penalty term is used for this goal, but the objective function to be minimised now is</w:t>
       </w:r>
     </w:p>
     <w:p>
@@ -2543,40 +1888,25 @@
         <w:pStyle w:val="12"/>
       </w:pPr>
       <w:r>
-        <w:t xml:space="preserve">This reduces the dimensionality to</w:t>
-      </w:r>
-      <w:r>
-        <w:t xml:space="preserve"> </w:t>
+        <w:t xml:space="preserve">This reduces the dimensionality to </w:t>
       </w:r>
       <w:r>
         <w:rPr>
           <w:b/>
         </w:rPr>
-        <w:t xml:space="preserve">m</w:t>
-      </w:r>
-      <w:r>
-        <w:t xml:space="preserve"> </w:t>
-      </w:r>
-      <w:r>
-        <w:t xml:space="preserve">(the number of the B-splines) rather than</w:t>
-      </w:r>
-      <w:r>
-        <w:t xml:space="preserve"> </w:t>
+        <w:t>m</w:t>
+      </w:r>
+      <w:r>
+        <w:t xml:space="preserve"> (the number of the B-splines) rather than </w:t>
       </w:r>
       <w:r>
         <w:rPr>
           <w:b/>
         </w:rPr>
-        <w:t xml:space="preserve">n</w:t>
-      </w:r>
-      <w:r>
-        <w:t xml:space="preserve"> </w:t>
-      </w:r>
-      <w:r>
-        <w:t xml:space="preserve">the number of observations. We can still use a</w:t>
-      </w:r>
-      <w:r>
-        <w:t xml:space="preserve"> </w:t>
+        <w:t>n</w:t>
+      </w:r>
+      <w:r>
+        <w:t xml:space="preserve"> the number of observations. We can still use a </w:t>
       </w:r>
       <m:oMath>
         <m:r>
@@ -2584,81 +1914,66 @@
         </m:r>
       </m:oMath>
       <w:r>
-        <w:t xml:space="preserve"> </w:t>
-      </w:r>
-      <w:r>
-        <w:t xml:space="preserve">parameter to control the smoothness of the fit. Although this penalty has no exact interpretation in terms of function shape, P-splines perform almost as well as conventional splines in many occasions, and can perform better in particular cases where it is advantageous to mix different orders of basis and penalty.</w:t>
+        <w:t xml:space="preserve"> parameter to control the smoothness of the fit. Although this penalty has no exact interpretation in terms of function shape, P-splines perform almost as well as conventional splines in many occasions, and can perform better in particular cases where it is advantageous to mix different orders of basis and penalty.</w:t>
       </w:r>
     </w:p>
     <w:p>
       <w:pPr>
         <w:pStyle w:val="4"/>
       </w:pPr>
-      <w:bookmarkStart w:id="41" w:name="X1e6eabb4cdb1abf4eea3276a9d8c0afd035a801"/>
-      <w:r>
-        <w:t xml:space="preserve">3.2.2 Meta-analysis of individual participant data</w:t>
-      </w:r>
-      <w:bookmarkEnd w:id="41"/>
-    </w:p>
-    <w:p>
-      <w:pPr>
-        <w:pStyle w:val="FirstParagraph"/>
-      </w:pPr>
-      <w:r>
-        <w:t xml:space="preserve">IPD-MA may be conducted in one-stage and two-stage. In two-stage IPD-MA we may fit a GAM per trial and subsequently pool either their estimated coefficients or their regression lines.</w:t>
-      </w:r>
-    </w:p>
-    <w:p>
-      <w:pPr>
-        <w:pStyle w:val="4"/>
-      </w:pPr>
-      <w:bookmarkStart w:id="42" w:name="point-wise-meta-analysis"/>
-      <w:r>
-        <w:t xml:space="preserve">3.2.2.1 Point-wise meta-analysis</w:t>
-      </w:r>
-      <w:bookmarkEnd w:id="42"/>
-    </w:p>
-    <w:p>
-      <w:pPr>
-        <w:pStyle w:val="FirstParagraph"/>
-      </w:pPr>
-      <w:r>
-        <w:t xml:space="preserve">In point wise meta-analysis a regression line with the 95% confidence intervals is estimated in the first stage. At a second stage, for each x in the data (point-wise) a meta-analysis is performed using either fixed or random effects. For a continuous variable x the algorithm proceeds as follows:</w:t>
-      </w:r>
-    </w:p>
-    <w:p>
-      <w:pPr>
-        <w:pStyle w:val="Compact"/>
+      <w:bookmarkStart w:id="18" w:name="X1e6eabb4cdb1abf4eea3276a9d8c0afd035a801"/>
+      <w:r>
+        <w:t>3.2.2 Meta-analysis of individual participant data</w:t>
+      </w:r>
+      <w:bookmarkEnd w:id="18"/>
+    </w:p>
+    <w:p>
+      <w:r>
+        <w:t>IPD-MA may be conducted in one-stage and two-stage. In two-stage IPD-MA we may fit a GAM per trial and subsequently pool either their estimated coefficients or their regression lines.</w:t>
+      </w:r>
+    </w:p>
+    <w:p>
+      <w:pPr>
+        <w:pStyle w:val="5"/>
+      </w:pPr>
+      <w:bookmarkStart w:id="19" w:name="point-wise-meta-analysis"/>
+      <w:r>
+        <w:t>3.2.2.1 Point-wise meta-analysis</w:t>
+      </w:r>
+      <w:bookmarkEnd w:id="19"/>
+    </w:p>
+    <w:p>
+      <w:r>
+        <w:t>In point wise meta-analysis a regression line with the 95% confidence intervals is estimated in the first stage. At a second stage, for each x in the data (point-wise) a meta-analysis is performed using either fixed or random effects. For a continuous variable x the algorithm proceeds as follows:</w:t>
+      </w:r>
+    </w:p>
+    <w:p>
+      <w:pPr>
         <w:numPr>
-          <w:numId w:val="1002"/>
           <w:ilvl w:val="0"/>
+          <w:numId w:val="2"/>
         </w:numPr>
       </w:pPr>
       <w:r>
-        <w:t xml:space="preserve">Fit a GAM per study j</w:t>
-      </w:r>
-    </w:p>
-    <w:p>
-      <w:pPr>
-        <w:pStyle w:val="Compact"/>
+        <w:t>Fit a GAM per study j</w:t>
+      </w:r>
+    </w:p>
+    <w:p>
+      <w:pPr>
         <w:numPr>
-          <w:numId w:val="1002"/>
           <w:ilvl w:val="0"/>
+          <w:numId w:val="2"/>
         </w:numPr>
       </w:pPr>
       <w:r>
-        <w:t xml:space="preserve">Estimate a regression line</w:t>
-      </w:r>
-      <w:r>
-        <w:t xml:space="preserve"> </w:t>
+        <w:t xml:space="preserve">Estimate a regression line </w:t>
       </w:r>
       <m:oMath>
         <m:sSub>
+          <m:sSubPr/>
           <m:e>
             <m:acc>
-              <m:accPr>
-                <m:chr m:val="̂"/>
-              </m:accPr>
+              <m:accPr/>
               <m:e>
                 <m:r>
                   <m:t>f</m:t>
@@ -2673,35 +1988,22 @@
           </m:sub>
         </m:sSub>
         <m:r>
-          <m:t>(</m:t>
-        </m:r>
-        <m:r>
-          <m:t>x</m:t>
-        </m:r>
-        <m:r>
-          <m:t>)</m:t>
+          <m:t>(x)</m:t>
         </m:r>
       </m:oMath>
       <w:r>
-        <w:t xml:space="preserve"> </w:t>
-      </w:r>
-      <w:r>
-        <w:t xml:space="preserve">along with their confidence bands</w:t>
-      </w:r>
-    </w:p>
-    <w:p>
-      <w:pPr>
-        <w:pStyle w:val="Compact"/>
+        <w:t xml:space="preserve"> along with their confidence bands</w:t>
+      </w:r>
+    </w:p>
+    <w:p>
+      <w:pPr>
         <w:numPr>
-          <w:numId w:val="1002"/>
           <w:ilvl w:val="0"/>
+          <w:numId w:val="2"/>
         </w:numPr>
       </w:pPr>
       <w:r>
-        <w:t xml:space="preserve">For each</w:t>
-      </w:r>
-      <w:r>
-        <w:t xml:space="preserve"> </w:t>
+        <w:t xml:space="preserve">For each </w:t>
       </w:r>
       <m:oMath>
         <m:r>
@@ -2713,19 +2015,11 @@
         </m:r>
       </m:oMath>
       <w:r>
-        <w:t xml:space="preserve"> </w:t>
-      </w:r>
-      <w:r>
-        <w:t xml:space="preserve">perform a meta-analysis using either common or random effects to get a pooled regression line</w:t>
-      </w:r>
-      <w:r>
-        <w:t xml:space="preserve"> </w:t>
+        <w:t xml:space="preserve"> perform a meta-analysis using either common or random effects to get a pooled regression line </w:t>
       </w:r>
       <m:oMath>
         <m:acc>
-          <m:accPr>
-            <m:chr m:val="̂"/>
-          </m:accPr>
+          <m:accPr/>
           <m:e>
             <m:r>
               <m:t>f</m:t>
@@ -2733,6 +2027,7 @@
           </m:e>
         </m:acc>
         <m:sSub>
+          <m:sSubPr/>
           <m:e>
             <m:r>
               <m:t>s</m:t>
@@ -2740,22 +2035,7 @@
           </m:e>
           <m:sub>
             <m:r>
-              <m:t>p</m:t>
-            </m:r>
-            <m:r>
-              <m:t>o</m:t>
-            </m:r>
-            <m:r>
-              <m:t>o</m:t>
-            </m:r>
-            <m:r>
-              <m:t>l</m:t>
-            </m:r>
-            <m:r>
-              <m:t>e</m:t>
-            </m:r>
-            <m:r>
-              <m:t>d</m:t>
+              <m:t>pooled</m:t>
             </m:r>
           </m:sub>
         </m:sSub>
@@ -2763,20 +2043,17 @@
     </w:p>
     <w:p>
       <w:pPr>
-        <w:pStyle w:val="Compact"/>
         <w:numPr>
-          <w:numId w:val="1002"/>
           <w:ilvl w:val="0"/>
+          <w:numId w:val="2"/>
         </w:numPr>
       </w:pPr>
       <w:r>
-        <w:t xml:space="preserve">Back transform the regression lines for the controls and treated into absolute risks</w:t>
-      </w:r>
-      <w:r>
-        <w:t xml:space="preserve"> </w:t>
+        <w:t xml:space="preserve">Back transform the regression lines for the controls and treated into absolute risks </w:t>
       </w:r>
       <m:oMath>
         <m:sSub>
+          <m:sSubPr/>
           <m:e>
             <m:r>
               <m:t>P</m:t>
@@ -2789,18 +2066,10 @@
           </m:sub>
         </m:sSub>
         <m:r>
-          <m:t>(</m:t>
-        </m:r>
-        <m:r>
-          <m:t>X</m:t>
-        </m:r>
-        <m:r>
-          <m:t>)</m:t>
-        </m:r>
-        <m:r>
-          <m:t>,</m:t>
+          <m:t>(X),</m:t>
         </m:r>
         <m:sSub>
+          <m:sSubPr/>
           <m:e>
             <m:r>
               <m:t>P</m:t>
@@ -2813,38 +2082,26 @@
           </m:sub>
         </m:sSub>
         <m:r>
-          <m:t>(</m:t>
-        </m:r>
-        <m:r>
-          <m:t>X</m:t>
-        </m:r>
-        <m:r>
-          <m:t>)</m:t>
+          <m:t>(X)</m:t>
         </m:r>
       </m:oMath>
       <w:r>
-        <w:t xml:space="preserve"> </w:t>
-      </w:r>
-      <w:r>
-        <w:t xml:space="preserve">using the inverse link function if necessary</w:t>
-      </w:r>
-    </w:p>
-    <w:p>
-      <w:pPr>
-        <w:pStyle w:val="Compact"/>
+        <w:t xml:space="preserve"> using the inverse link function if necessary</w:t>
+      </w:r>
+    </w:p>
+    <w:p>
+      <w:pPr>
         <w:numPr>
-          <w:numId w:val="1002"/>
           <w:ilvl w:val="0"/>
+          <w:numId w:val="2"/>
         </w:numPr>
       </w:pPr>
       <w:r>
-        <w:t xml:space="preserve">Calculate the absolute risk difference</w:t>
-      </w:r>
-      <w:r>
-        <w:t xml:space="preserve"> </w:t>
+        <w:t xml:space="preserve">Calculate the absolute risk difference </w:t>
       </w:r>
       <m:oMath>
         <m:sSub>
+          <m:sSubPr/>
           <m:e>
             <m:r>
               <m:t>P</m:t>
@@ -2857,18 +2114,10 @@
           </m:sub>
         </m:sSub>
         <m:r>
-          <m:t>(</m:t>
-        </m:r>
-        <m:r>
-          <m:t>X</m:t>
-        </m:r>
-        <m:r>
-          <m:t>)</m:t>
-        </m:r>
-        <m:r>
-          <m:t>−</m:t>
+          <m:t>(X)−</m:t>
         </m:r>
         <m:sSub>
+          <m:sSubPr/>
           <m:e>
             <m:r>
               <m:t>P</m:t>
@@ -2881,32 +2130,23 @@
           </m:sub>
         </m:sSub>
         <m:r>
-          <m:t>(</m:t>
-        </m:r>
-        <m:r>
-          <m:t>X</m:t>
-        </m:r>
-        <m:r>
-          <m:t>)</m:t>
+          <m:t>(X)</m:t>
         </m:r>
       </m:oMath>
     </w:p>
     <w:p>
       <w:pPr>
-        <w:pStyle w:val="4"/>
-      </w:pPr>
-      <w:bookmarkStart w:id="43" w:name="multi-variate-meta-analysis"/>
-      <w:r>
-        <w:t xml:space="preserve">3.2.2.2 Multi-variate meta-analysis</w:t>
-      </w:r>
-      <w:bookmarkEnd w:id="43"/>
-    </w:p>
-    <w:p>
-      <w:pPr>
-        <w:pStyle w:val="FirstParagraph"/>
-      </w:pPr>
-      <w:r>
-        <w:t xml:space="preserve">Multi-variate meta-analysis approach pools the set of regression coefficients estimated in the first stage, accounting for their correlation. Fixed or random effects may be applied, but with a significant limitation. This approach only works when common powers and knots have been used across studies. Therefore, some splines methods may not be feasible to be performed this way.</w:t>
+        <w:pStyle w:val="5"/>
+      </w:pPr>
+      <w:bookmarkStart w:id="20" w:name="multi-variate-meta-analysis"/>
+      <w:r>
+        <w:t>3.2.2.2 Multi-variate meta-analysis</w:t>
+      </w:r>
+      <w:bookmarkEnd w:id="20"/>
+    </w:p>
+    <w:p>
+      <w:r>
+        <w:t>Multi-variate meta-analysis approach pools the set of regression coefficients estimated in the first stage, accounting for their correlation. Fixed or random effects may be applied, but with a significant limitation. This approach only works when common powers and knots have been used across studies. Therefore, some splines methods may not be feasible to be performed this way.</w:t>
       </w:r>
     </w:p>
     <w:p>
@@ -2914,42 +2154,42 @@
         <w:pStyle w:val="12"/>
       </w:pPr>
       <w:r>
-        <w:t xml:space="preserve">For a continuous variable x the algorithm proceeds as follows:</w:t>
-      </w:r>
-    </w:p>
-    <w:p>
-      <w:pPr>
-        <w:pStyle w:val="Compact"/>
+        <w:t>For a continuous variable x the algorithm proceeds as follows:</w:t>
+      </w:r>
+    </w:p>
+    <w:p>
+      <w:pPr>
         <w:numPr>
-          <w:numId w:val="1003"/>
           <w:ilvl w:val="0"/>
+          <w:numId w:val="3"/>
         </w:numPr>
-      </w:pPr>
-      <w:r>
-        <w:t xml:space="preserve">Fit a GAM per study j</w:t>
-      </w:r>
-    </w:p>
-    <w:p>
-      <w:pPr>
-        <w:pStyle w:val="Compact"/>
+        <w:tabs>
+          <w:tab w:val="left" w:pos="0"/>
+        </w:tabs>
+      </w:pPr>
+      <w:r>
+        <w:t>Fit a GAM per study j</w:t>
+      </w:r>
+    </w:p>
+    <w:p>
+      <w:pPr>
         <w:numPr>
-          <w:numId w:val="1003"/>
           <w:ilvl w:val="0"/>
+          <w:numId w:val="3"/>
         </w:numPr>
-      </w:pPr>
-      <w:r>
-        <w:t xml:space="preserve">Extract the estimated coefficients</w:t>
-      </w:r>
-      <w:r>
-        <w:t xml:space="preserve"> </w:t>
+        <w:tabs>
+          <w:tab w:val="left" w:pos="0"/>
+        </w:tabs>
+      </w:pPr>
+      <w:r>
+        <w:t xml:space="preserve">Extract the estimated coefficients </w:t>
       </w:r>
       <m:oMath>
         <m:sSub>
+          <m:sSubPr/>
           <m:e>
             <m:acc>
-              <m:accPr>
-                <m:chr m:val="̂"/>
-              </m:accPr>
+              <m:accPr/>
               <m:e>
                 <m:r>
                   <m:t>β</m:t>
@@ -2959,48 +2199,34 @@
           </m:e>
           <m:sub>
             <m:r>
-              <m:t>k</m:t>
-            </m:r>
-            <m:r>
-              <m:t>q</m:t>
-            </m:r>
-            <m:r>
-              <m:t>T</m:t>
-            </m:r>
-            <m:r>
-              <m:t>j</m:t>
+              <m:t>kqTj</m:t>
             </m:r>
           </m:sub>
         </m:sSub>
       </m:oMath>
       <w:r>
-        <w:t xml:space="preserve"> </w:t>
-      </w:r>
-      <w:r>
-        <w:t xml:space="preserve">and their variance-covariance matrix</w:t>
-      </w:r>
-    </w:p>
-    <w:p>
-      <w:pPr>
-        <w:pStyle w:val="Compact"/>
+        <w:t xml:space="preserve"> and their variance-covariance matrix</w:t>
+      </w:r>
+    </w:p>
+    <w:p>
+      <w:pPr>
         <w:numPr>
-          <w:numId w:val="1003"/>
           <w:ilvl w:val="0"/>
+          <w:numId w:val="3"/>
         </w:numPr>
-      </w:pPr>
-      <w:r>
-        <w:t xml:space="preserve">Pool</w:t>
-      </w:r>
-      <w:r>
-        <w:t xml:space="preserve"> </w:t>
+        <w:tabs>
+          <w:tab w:val="left" w:pos="0"/>
+        </w:tabs>
+      </w:pPr>
+      <w:r>
+        <w:t xml:space="preserve">Pool </w:t>
       </w:r>
       <m:oMath>
         <m:sSub>
+          <m:sSubPr/>
           <m:e>
             <m:acc>
-              <m:accPr>
-                <m:chr m:val="̂"/>
-              </m:accPr>
+              <m:accPr/>
               <m:e>
                 <m:r>
                   <m:t>β</m:t>
@@ -3010,36 +2236,20 @@
           </m:e>
           <m:sub>
             <m:r>
-              <m:t>k</m:t>
-            </m:r>
-            <m:r>
-              <m:t>q</m:t>
-            </m:r>
-            <m:r>
-              <m:t>T</m:t>
-            </m:r>
-            <m:r>
-              <m:t>j</m:t>
+              <m:t>kqTj</m:t>
             </m:r>
           </m:sub>
         </m:sSub>
       </m:oMath>
       <w:r>
-        <w:t xml:space="preserve"> </w:t>
-      </w:r>
-      <w:r>
-        <w:t xml:space="preserve">to estimate the pooled beta</w:t>
-      </w:r>
-      <w:r>
-        <w:t xml:space="preserve"> </w:t>
+        <w:t xml:space="preserve"> to estimate the pooled beta </w:t>
       </w:r>
       <m:oMath>
         <m:sSub>
+          <m:sSubPr/>
           <m:e>
             <m:acc>
-              <m:accPr>
-                <m:chr m:val="̂"/>
-              </m:accPr>
+              <m:accPr/>
               <m:e>
                 <m:r>
                   <m:t>β</m:t>
@@ -3049,12 +2259,10 @@
           </m:e>
           <m:sub>
             <m:r>
-              <m:t>k</m:t>
-            </m:r>
-            <m:r>
-              <m:t>q</m:t>
+              <m:t>kq</m:t>
             </m:r>
             <m:sSub>
+              <m:sSubPr/>
               <m:e>
                 <m:r>
                   <m:t>T</m:t>
@@ -3062,22 +2270,7 @@
               </m:e>
               <m:sub>
                 <m:r>
-                  <m:t>p</m:t>
-                </m:r>
-                <m:r>
-                  <m:t>o</m:t>
-                </m:r>
-                <m:r>
-                  <m:t>o</m:t>
-                </m:r>
-                <m:r>
-                  <m:t>l</m:t>
-                </m:r>
-                <m:r>
-                  <m:t>e</m:t>
-                </m:r>
-                <m:r>
-                  <m:t>d</m:t>
+                  <m:t>pooled</m:t>
                 </m:r>
               </m:sub>
             </m:sSub>
@@ -3085,19 +2278,11 @@
         </m:sSub>
       </m:oMath>
       <w:r>
-        <w:t xml:space="preserve"> </w:t>
-      </w:r>
-      <w:r>
-        <w:t xml:space="preserve">and the pooled fitted regression line</w:t>
-      </w:r>
-      <w:r>
-        <w:t xml:space="preserve"> </w:t>
+        <w:t xml:space="preserve"> and the pooled fitted regression line </w:t>
       </w:r>
       <m:oMath>
         <m:acc>
-          <m:accPr>
-            <m:chr m:val="̂"/>
-          </m:accPr>
+          <m:accPr/>
           <m:e>
             <m:r>
               <m:t>f</m:t>
@@ -3105,6 +2290,7 @@
           </m:e>
         </m:acc>
         <m:sSub>
+          <m:sSubPr/>
           <m:e>
             <m:r>
               <m:t>s</m:t>
@@ -3112,22 +2298,7 @@
           </m:e>
           <m:sub>
             <m:r>
-              <m:t>p</m:t>
-            </m:r>
-            <m:r>
-              <m:t>o</m:t>
-            </m:r>
-            <m:r>
-              <m:t>o</m:t>
-            </m:r>
-            <m:r>
-              <m:t>l</m:t>
-            </m:r>
-            <m:r>
-              <m:t>e</m:t>
-            </m:r>
-            <m:r>
-              <m:t>d</m:t>
+              <m:t>pooled</m:t>
             </m:r>
           </m:sub>
         </m:sSub>
@@ -3135,20 +2306,20 @@
     </w:p>
     <w:p>
       <w:pPr>
-        <w:pStyle w:val="Compact"/>
         <w:numPr>
-          <w:numId w:val="1003"/>
           <w:ilvl w:val="0"/>
+          <w:numId w:val="3"/>
         </w:numPr>
-      </w:pPr>
-      <w:r>
-        <w:t xml:space="preserve">Back transform the pooled linear predictor for the controls and treated into absolute risks</w:t>
-      </w:r>
-      <w:r>
-        <w:t xml:space="preserve"> </w:t>
+        <w:tabs>
+          <w:tab w:val="left" w:pos="0"/>
+        </w:tabs>
+      </w:pPr>
+      <w:r>
+        <w:t xml:space="preserve">Back transform the pooled linear predictor for the controls and treated into absolute risks </w:t>
       </w:r>
       <m:oMath>
         <m:sSub>
+          <m:sSubPr/>
           <m:e>
             <m:r>
               <m:t>P</m:t>
@@ -3161,18 +2332,10 @@
           </m:sub>
         </m:sSub>
         <m:r>
-          <m:t>(</m:t>
-        </m:r>
-        <m:r>
-          <m:t>X</m:t>
-        </m:r>
-        <m:r>
-          <m:t>)</m:t>
-        </m:r>
-        <m:r>
-          <m:t>,</m:t>
+          <m:t>(X),</m:t>
         </m:r>
         <m:sSub>
+          <m:sSubPr/>
           <m:e>
             <m:r>
               <m:t>P</m:t>
@@ -3185,38 +2348,29 @@
           </m:sub>
         </m:sSub>
         <m:r>
-          <m:t>(</m:t>
-        </m:r>
-        <m:r>
-          <m:t>X</m:t>
-        </m:r>
-        <m:r>
-          <m:t>)</m:t>
+          <m:t>(X)</m:t>
         </m:r>
       </m:oMath>
       <w:r>
-        <w:t xml:space="preserve"> </w:t>
-      </w:r>
-      <w:r>
-        <w:t xml:space="preserve">using the inverse link function if necessary.</w:t>
-      </w:r>
-    </w:p>
-    <w:p>
-      <w:pPr>
-        <w:pStyle w:val="Compact"/>
+        <w:t xml:space="preserve"> using the inverse link function if necessary.</w:t>
+      </w:r>
+    </w:p>
+    <w:p>
+      <w:pPr>
         <w:numPr>
-          <w:numId w:val="1003"/>
           <w:ilvl w:val="0"/>
+          <w:numId w:val="3"/>
         </w:numPr>
-      </w:pPr>
-      <w:r>
-        <w:t xml:space="preserve">Calculate the absolute risk difference</w:t>
-      </w:r>
-      <w:r>
-        <w:t xml:space="preserve"> </w:t>
+        <w:tabs>
+          <w:tab w:val="left" w:pos="0"/>
+        </w:tabs>
+      </w:pPr>
+      <w:r>
+        <w:t xml:space="preserve">Calculate the absolute risk difference </w:t>
       </w:r>
       <m:oMath>
         <m:sSub>
+          <m:sSubPr/>
           <m:e>
             <m:r>
               <m:t>P</m:t>
@@ -3229,18 +2383,10 @@
           </m:sub>
         </m:sSub>
         <m:r>
-          <m:t>(</m:t>
-        </m:r>
-        <m:r>
-          <m:t>X</m:t>
-        </m:r>
-        <m:r>
-          <m:t>)</m:t>
-        </m:r>
-        <m:r>
-          <m:t>−</m:t>
+          <m:t>(X)−</m:t>
         </m:r>
         <m:sSub>
+          <m:sSubPr/>
           <m:e>
             <m:r>
               <m:t>P</m:t>
@@ -3253,302 +2399,240 @@
           </m:sub>
         </m:sSub>
         <m:r>
-          <m:t>(</m:t>
-        </m:r>
-        <m:r>
-          <m:t>X</m:t>
-        </m:r>
-        <m:r>
-          <m:t>)</m:t>
+          <m:t>(X)</m:t>
         </m:r>
       </m:oMath>
     </w:p>
     <w:p>
       <w:pPr>
-        <w:pStyle w:val="4"/>
-      </w:pPr>
-      <w:bookmarkStart w:id="44" w:name="generalised-additive-mixed-effects-model"/>
-      <w:r>
-        <w:t xml:space="preserve">3.1.1.3 Generalised additive mixed effects model</w:t>
-      </w:r>
-      <w:bookmarkEnd w:id="44"/>
-    </w:p>
-    <w:p>
-      <w:pPr>
-        <w:pStyle w:val="FirstParagraph"/>
-      </w:pPr>
-      <w:r>
-        <w:t xml:space="preserve">Generalised additive mixed effects model combines GAMs with mixed effects models. Thereto, the functional shape is investigated, while accounting for the clustering of the participants within the studies. Equivalently this means that the regression lines per trial are driven from a distribution of lines.</w:t>
-      </w:r>
-      <w:r>
-        <w:t xml:space="preserve"> </w:t>
-      </w:r>
-      <w:r>
-        <w:t xml:space="preserve">The statistical model is:</w:t>
+        <w:pStyle w:val="5"/>
+      </w:pPr>
+      <w:bookmarkStart w:id="21" w:name="generalised-additive-mixed-effects-model"/>
+      <w:r>
+        <w:t>3.1.1.3 Generalised additive mixed effects model</w:t>
+      </w:r>
+      <w:bookmarkEnd w:id="21"/>
+    </w:p>
+    <w:p>
+      <w:r>
+        <w:t>Generalised additive mixed effects model combines GAMs with mixed effects models. Thereto, the functional shape is investigated, while accounting for the clustering of the participants within the studies. Equivalently this means that the regression lines per trial are driven from a distribution of lines. The statistical model is:</w:t>
       </w:r>
     </w:p>
     <w:p>
       <w:pPr>
         <w:pStyle w:val="12"/>
       </w:pPr>
-      <m:oMath>
-        <m:sSup>
-          <m:e>
-            <m:r>
-              <m:t>g</m:t>
-            </m:r>
-          </m:e>
-          <m:sup>
-            <m:r>
-              <m:t>−</m:t>
-            </m:r>
-            <m:r>
-              <m:t>1</m:t>
-            </m:r>
-          </m:sup>
-        </m:sSup>
-        <m:r>
-          <m:t>(</m:t>
-        </m:r>
-        <m:sSub>
-          <m:e>
-            <m:r>
-              <m:t>μ</m:t>
-            </m:r>
-          </m:e>
-          <m:sub>
-            <m:r>
-              <m:t>j</m:t>
-            </m:r>
-          </m:sub>
-        </m:sSub>
-        <m:r>
-          <m:t>)</m:t>
-        </m:r>
-        <m:r>
-          <m:t>=</m:t>
-        </m:r>
-        <m:r>
-          <m:t>f</m:t>
-        </m:r>
-        <m:sSub>
-          <m:e>
-            <m:r>
-              <m:t>s</m:t>
-            </m:r>
-          </m:e>
-          <m:sub>
-            <m:r>
-              <m:t>j</m:t>
-            </m:r>
-            <m:r>
-              <m:rPr>
-                <m:sty m:val="p"/>
-                <m:scr m:val="double-struck"/>
-              </m:rPr>
-              <m:t>C</m:t>
-            </m:r>
-          </m:sub>
-        </m:sSub>
-        <m:r>
-          <m:t>(</m:t>
-        </m:r>
-        <m:r>
-          <m:t>x</m:t>
-        </m:r>
-        <m:r>
-          <m:t>)</m:t>
-        </m:r>
-        <m:r>
-          <m:t>+</m:t>
-        </m:r>
-        <m:r>
-          <m:t>f</m:t>
-        </m:r>
-        <m:sSub>
-          <m:e>
-            <m:r>
-              <m:t>s</m:t>
-            </m:r>
-          </m:e>
-          <m:sub>
-            <m:r>
-              <m:t>j</m:t>
-            </m:r>
-            <m:r>
-              <m:rPr>
-                <m:sty m:val="p"/>
-                <m:scr m:val="double-struck"/>
-              </m:rPr>
-              <m:t>T</m:t>
-            </m:r>
-          </m:sub>
-        </m:sSub>
-        <m:r>
-          <m:t>(</m:t>
-        </m:r>
-        <m:r>
-          <m:t>x</m:t>
-        </m:r>
-        <m:r>
-          <m:t>)</m:t>
-        </m:r>
-      </m:oMath>
+      <m:oMathPara>
+        <m:oMath>
+          <m:sSup>
+            <m:sSupPr/>
+            <m:e>
+              <m:r>
+                <m:t>g</m:t>
+              </m:r>
+            </m:e>
+            <m:sup>
+              <m:r>
+                <m:t>−1</m:t>
+              </m:r>
+            </m:sup>
+          </m:sSup>
+          <m:r>
+            <m:t>(</m:t>
+          </m:r>
+          <m:sSub>
+            <m:sSubPr/>
+            <m:e>
+              <m:r>
+                <m:t>μ</m:t>
+              </m:r>
+            </m:e>
+            <m:sub>
+              <m:r>
+                <m:t>j</m:t>
+              </m:r>
+            </m:sub>
+          </m:sSub>
+          <m:r>
+            <m:t>)=f</m:t>
+          </m:r>
+          <m:sSub>
+            <m:sSubPr/>
+            <m:e>
+              <m:r>
+                <m:t>s</m:t>
+              </m:r>
+            </m:e>
+            <m:sub>
+              <m:r>
+                <m:t>j</m:t>
+              </m:r>
+              <m:r>
+                <m:rPr>
+                  <m:sty m:val="p"/>
+                  <m:scr m:val="double-struck"/>
+                </m:rPr>
+                <m:t>C</m:t>
+              </m:r>
+            </m:sub>
+          </m:sSub>
+          <m:r>
+            <m:t>(x)+f</m:t>
+          </m:r>
+          <m:sSub>
+            <m:sSubPr/>
+            <m:e>
+              <m:r>
+                <m:t>s</m:t>
+              </m:r>
+            </m:e>
+            <m:sub>
+              <m:r>
+                <m:t>j</m:t>
+              </m:r>
+              <m:r>
+                <m:rPr>
+                  <m:sty m:val="p"/>
+                  <m:scr m:val="double-struck"/>
+                </m:rPr>
+                <m:t>T</m:t>
+              </m:r>
+            </m:sub>
+          </m:sSub>
+          <m:r>
+            <m:t>(x)</m:t>
+          </m:r>
+        </m:oMath>
+      </m:oMathPara>
     </w:p>
     <w:p>
       <w:pPr>
         <w:pStyle w:val="3"/>
       </w:pPr>
-      <w:bookmarkStart w:id="45" w:name="statistical-packages-used"/>
-      <w:r>
-        <w:t xml:space="preserve">Statistical packages used</w:t>
-      </w:r>
-      <w:bookmarkEnd w:id="45"/>
-    </w:p>
-    <w:p>
-      <w:pPr>
-        <w:pStyle w:val="FirstParagraph"/>
-      </w:pPr>
-      <w:r>
-        <w:t xml:space="preserve">All analyses were performed in R version 3.6.1. For data manipulation we used</w:t>
-      </w:r>
-      <w:r>
-        <w:t xml:space="preserve"> </w:t>
+      <w:bookmarkStart w:id="22" w:name="statistical-packages-used"/>
+      <w:r>
+        <w:t>Statistical packages used</w:t>
+      </w:r>
+      <w:bookmarkEnd w:id="22"/>
+    </w:p>
+    <w:p>
+      <w:r>
+        <w:t xml:space="preserve">All analyses were performed in R version 3.6.1. For data manipulation we used </w:t>
       </w:r>
       <w:r>
         <w:rPr>
           <w:b/>
         </w:rPr>
-        <w:t xml:space="preserve">dplyr</w:t>
-      </w:r>
-      <w:r>
-        <w:t xml:space="preserve"> </w:t>
-      </w:r>
-      <w:r>
-        <w:t xml:space="preserve">,</w:t>
-      </w:r>
-      <w:r>
-        <w:t xml:space="preserve"> </w:t>
+        <w:t>dplyr</w:t>
+      </w:r>
+      <w:r>
+        <w:t xml:space="preserve"> , </w:t>
       </w:r>
       <w:r>
         <w:rPr>
           <w:b/>
         </w:rPr>
-        <w:t xml:space="preserve">tidyr</w:t>
-      </w:r>
-      <w:r>
-        <w:t xml:space="preserve"> </w:t>
-      </w:r>
-      <w:r>
-        <w:t xml:space="preserve">and</w:t>
-      </w:r>
-      <w:r>
-        <w:t xml:space="preserve"> </w:t>
+        <w:t>tidyr</w:t>
+      </w:r>
+      <w:r>
+        <w:t xml:space="preserve"> and </w:t>
       </w:r>
       <w:r>
         <w:rPr>
           <w:b/>
         </w:rPr>
-        <w:t xml:space="preserve">broom</w:t>
-      </w:r>
-      <w:r>
-        <w:t xml:space="preserve"> </w:t>
-      </w:r>
-      <w:r>
-        <w:t xml:space="preserve">packages. For the analysis we used</w:t>
-      </w:r>
-      <w:r>
-        <w:t xml:space="preserve"> </w:t>
+        <w:t>broom</w:t>
+      </w:r>
+      <w:r>
+        <w:t xml:space="preserve"> packages. For the analysis we used </w:t>
       </w:r>
       <w:r>
         <w:rPr>
           <w:b/>
         </w:rPr>
-        <w:t xml:space="preserve">mgcv</w:t>
-      </w:r>
-      <w:r>
-        <w:t xml:space="preserve"> </w:t>
-      </w:r>
-      <w:r>
-        <w:t xml:space="preserve">and</w:t>
-      </w:r>
-      <w:r>
-        <w:t xml:space="preserve"> </w:t>
+        <w:t>mgcv</w:t>
+      </w:r>
+      <w:r>
+        <w:t xml:space="preserve"> and </w:t>
       </w:r>
       <w:r>
         <w:rPr>
           <w:b/>
         </w:rPr>
-        <w:t xml:space="preserve">lme4</w:t>
-      </w:r>
-      <w:r>
-        <w:t xml:space="preserve"> </w:t>
-      </w:r>
-      <w:r>
-        <w:t xml:space="preserve">packages.</w:t>
+        <w:t>lme4</w:t>
+      </w:r>
+      <w:r>
+        <w:t xml:space="preserve"> packages.</w:t>
       </w:r>
     </w:p>
     <w:p>
       <w:pPr>
         <w:pStyle w:val="6"/>
       </w:pPr>
-      <w:bookmarkStart w:id="46" w:name="section-2"/>
-      <w:bookmarkEnd w:id="46"/>
+      <w:bookmarkStart w:id="23" w:name="section-2"/>
+      <w:bookmarkEnd w:id="23"/>
     </w:p>
     <w:p>
       <w:pPr>
         <w:pStyle w:val="2"/>
       </w:pPr>
-      <w:bookmarkStart w:id="47" w:name="results-1"/>
-      <w:r>
-        <w:t xml:space="preserve">4.Results</w:t>
-      </w:r>
-      <w:bookmarkEnd w:id="47"/>
-    </w:p>
-    <w:p>
-      <w:pPr>
-        <w:pStyle w:val="FirstParagraph"/>
-      </w:pPr>
-      <w:r>
-        <w:t xml:space="preserve">First we present the results for the aforementioned approaches on the simulated IPD-sets and subsequently the results for the empirical data-sets.</w:t>
+      <w:bookmarkStart w:id="24" w:name="results-1"/>
+      <w:r>
+        <w:t>4.Results</w:t>
+      </w:r>
+      <w:bookmarkEnd w:id="24"/>
+    </w:p>
+    <w:p>
+      <w:r>
+        <w:t>In this section we present the results for the aforementioned approaches. We start with the results of the simulated IPD-sets and then show the results from the empirical data-sets. First we show the results of the two-stage approaches and then the one-stage approach.</w:t>
       </w:r>
     </w:p>
     <w:p>
       <w:pPr>
         <w:pStyle w:val="3"/>
       </w:pPr>
-      <w:bookmarkStart w:id="48" w:name="point-wise-meta-analysis-results"/>
-      <w:r>
-        <w:t xml:space="preserve">4.1 Point-wise meta-analysis results</w:t>
-      </w:r>
-      <w:bookmarkEnd w:id="48"/>
-    </w:p>
-    <w:p>
-      <w:pPr>
-        <w:pStyle w:val="FirstParagraph"/>
-      </w:pPr>
+      <w:bookmarkStart w:id="25" w:name="two-stage-results"/>
+      <w:r>
+        <w:t>4.1 Two-stage results</w:t>
+      </w:r>
+      <w:bookmarkEnd w:id="25"/>
+    </w:p>
+    <w:p>
+      <w:pPr>
+        <w:pStyle w:val="4"/>
+      </w:pPr>
+      <w:bookmarkStart w:id="26" w:name="b-splines-1"/>
+      <w:r>
+        <w:t>4.1.1 B-splines</w:t>
+      </w:r>
+      <w:bookmarkEnd w:id="26"/>
+    </w:p>
+    <w:p>
       <w:r>
         <w:drawing>
-          <wp:inline>
+          <wp:inline distT="0" distB="0" distL="114300" distR="114300">
             <wp:extent cx="5943600" cy="5283200"/>
-            <wp:effectExtent b="0" l="0" r="0" t="0"/>
-            <wp:docPr descr="" title="" id="1" name="Picture"/>
-            <a:graphic>
+            <wp:effectExtent l="0" t="0" r="0" b="0"/>
+            <wp:docPr id="4" name="Picture"/>
+            <wp:cNvGraphicFramePr>
+              <a:graphicFrameLocks xmlns:a="http://schemas.openxmlformats.org/drawingml/2006/main" noChangeAspect="1"/>
+            </wp:cNvGraphicFramePr>
+            <a:graphic xmlns:a="http://schemas.openxmlformats.org/drawingml/2006/main">
               <a:graphicData uri="http://schemas.openxmlformats.org/drawingml/2006/picture">
-                <pic:pic>
+                <pic:pic xmlns:pic="http://schemas.openxmlformats.org/drawingml/2006/picture">
                   <pic:nvPicPr>
-                    <pic:cNvPr descr="Figs/Script%20for%20smoothing%20cubic%20splines-1.png" id="0" name="Picture"/>
+                    <pic:cNvPr id="4" name="Picture"/>
                     <pic:cNvPicPr>
-                      <a:picLocks noChangeArrowheads="1" noChangeAspect="1"/>
+                      <a:picLocks noChangeAspect="1" noChangeArrowheads="1"/>
                     </pic:cNvPicPr>
                   </pic:nvPicPr>
                   <pic:blipFill>
-                    <a:blip r:embed="rId49"/>
+                    <a:blip r:embed="rId7"/>
                     <a:stretch>
                       <a:fillRect/>
                     </a:stretch>
                   </pic:blipFill>
-                  <pic:spPr bwMode="auto">
+                  <pic:spPr>
                     <a:xfrm>
                       <a:off x="0" y="0"/>
                       <a:ext cx="5943600" cy="5283200"/>
@@ -3559,8 +2643,6 @@
                     <a:noFill/>
                     <a:ln w="9525">
                       <a:noFill/>
-                      <a:headEnd/>
-                      <a:tailEnd/>
                     </a:ln>
                   </pic:spPr>
                 </pic:pic>
@@ -3575,27 +2657,56 @@
         <w:pStyle w:val="12"/>
       </w:pPr>
       <w:r>
+        <w:t xml:space="preserve">Figure 3: Multi-variate meta-analysis pooled fitted lines using B-splines on </w:t>
+      </w:r>
+      <m:oMath>
+        <m:sSup>
+          <m:sSupPr/>
+          <m:e>
+            <m:r>
+              <m:t>1</m:t>
+            </m:r>
+          </m:e>
+          <m:sup>
+            <m:r>
+              <m:t>st</m:t>
+            </m:r>
+          </m:sup>
+        </m:sSup>
+      </m:oMath>
+      <w:r>
+        <w:t xml:space="preserve"> IPD-set</w:t>
+      </w:r>
+    </w:p>
+    <w:p>
+      <w:pPr>
+        <w:pStyle w:val="12"/>
+      </w:pPr>
+      <w:r>
         <w:drawing>
-          <wp:inline>
+          <wp:inline distT="0" distB="0" distL="114300" distR="114300">
             <wp:extent cx="5943600" cy="5283200"/>
-            <wp:effectExtent b="0" l="0" r="0" t="0"/>
-            <wp:docPr descr="" title="" id="1" name="Picture"/>
-            <a:graphic>
+            <wp:effectExtent l="0" t="0" r="0" b="0"/>
+            <wp:docPr id="5" name="Picture"/>
+            <wp:cNvGraphicFramePr>
+              <a:graphicFrameLocks xmlns:a="http://schemas.openxmlformats.org/drawingml/2006/main" noChangeAspect="1"/>
+            </wp:cNvGraphicFramePr>
+            <a:graphic xmlns:a="http://schemas.openxmlformats.org/drawingml/2006/main">
               <a:graphicData uri="http://schemas.openxmlformats.org/drawingml/2006/picture">
-                <pic:pic>
+                <pic:pic xmlns:pic="http://schemas.openxmlformats.org/drawingml/2006/picture">
                   <pic:nvPicPr>
-                    <pic:cNvPr descr="Figs/Script%20for%20Basis%20splines%20(cubic)-1.png" id="0" name="Picture"/>
+                    <pic:cNvPr id="5" name="Picture"/>
                     <pic:cNvPicPr>
-                      <a:picLocks noChangeArrowheads="1" noChangeAspect="1"/>
+                      <a:picLocks noChangeAspect="1" noChangeArrowheads="1"/>
                     </pic:cNvPicPr>
                   </pic:nvPicPr>
                   <pic:blipFill>
-                    <a:blip r:embed="rId50"/>
+                    <a:blip r:embed="rId8"/>
                     <a:stretch>
                       <a:fillRect/>
                     </a:stretch>
                   </pic:blipFill>
-                  <pic:spPr bwMode="auto">
+                  <pic:spPr>
                     <a:xfrm>
                       <a:off x="0" y="0"/>
                       <a:ext cx="5943600" cy="5283200"/>
@@ -3606,8 +2717,6 @@
                     <a:noFill/>
                     <a:ln w="9525">
                       <a:noFill/>
-                      <a:headEnd/>
-                      <a:tailEnd/>
                     </a:ln>
                   </pic:spPr>
                 </pic:pic>
@@ -3622,27 +2731,56 @@
         <w:pStyle w:val="12"/>
       </w:pPr>
       <w:r>
+        <w:t xml:space="preserve">Figure 4: Point-wise meta-analysis pooled fitted lines using B-splines on </w:t>
+      </w:r>
+      <m:oMath>
+        <m:sSup>
+          <m:sSupPr/>
+          <m:e>
+            <m:r>
+              <m:t>1</m:t>
+            </m:r>
+          </m:e>
+          <m:sup>
+            <m:r>
+              <m:t>st</m:t>
+            </m:r>
+          </m:sup>
+        </m:sSup>
+      </m:oMath>
+      <w:r>
+        <w:t xml:space="preserve"> IPD-set</w:t>
+      </w:r>
+    </w:p>
+    <w:p>
+      <w:pPr>
+        <w:pStyle w:val="12"/>
+      </w:pPr>
+      <w:r>
         <w:drawing>
-          <wp:inline>
+          <wp:inline distT="0" distB="0" distL="114300" distR="114300">
             <wp:extent cx="5943600" cy="5283200"/>
-            <wp:effectExtent b="0" l="0" r="0" t="0"/>
-            <wp:docPr descr="" title="" id="1" name="Picture"/>
-            <a:graphic>
+            <wp:effectExtent l="0" t="0" r="0" b="0"/>
+            <wp:docPr id="6" name="Picture"/>
+            <wp:cNvGraphicFramePr>
+              <a:graphicFrameLocks xmlns:a="http://schemas.openxmlformats.org/drawingml/2006/main" noChangeAspect="1"/>
+            </wp:cNvGraphicFramePr>
+            <a:graphic xmlns:a="http://schemas.openxmlformats.org/drawingml/2006/main">
               <a:graphicData uri="http://schemas.openxmlformats.org/drawingml/2006/picture">
-                <pic:pic>
+                <pic:pic xmlns:pic="http://schemas.openxmlformats.org/drawingml/2006/picture">
                   <pic:nvPicPr>
-                    <pic:cNvPr descr="Figs/Script%20for%20Penalised%20cubic%20splines-1.png" id="0" name="Picture"/>
+                    <pic:cNvPr id="6" name="Picture"/>
                     <pic:cNvPicPr>
-                      <a:picLocks noChangeArrowheads="1" noChangeAspect="1"/>
+                      <a:picLocks noChangeAspect="1" noChangeArrowheads="1"/>
                     </pic:cNvPicPr>
                   </pic:nvPicPr>
                   <pic:blipFill>
-                    <a:blip r:embed="rId51"/>
+                    <a:blip r:embed="rId9"/>
                     <a:stretch>
                       <a:fillRect/>
                     </a:stretch>
                   </pic:blipFill>
-                  <pic:spPr bwMode="auto">
+                  <pic:spPr>
                     <a:xfrm>
                       <a:off x="0" y="0"/>
                       <a:ext cx="5943600" cy="5283200"/>
@@ -3653,8 +2791,6 @@
                     <a:noFill/>
                     <a:ln w="9525">
                       <a:noFill/>
-                      <a:headEnd/>
-                      <a:tailEnd/>
                     </a:ln>
                   </pic:spPr>
                 </pic:pic>
@@ -3669,7 +2805,25 @@
         <w:pStyle w:val="12"/>
       </w:pPr>
       <w:r>
-        <w:t xml:space="preserve">Penalised cubic splines showed instability and were difficult to tune. Since we used a cubic basis spline the number of knots should be equal to the basis dimension plus the degree of the penalisation</w:t>
+        <w:t xml:space="preserve">Figure 5: Multi-variate meta-analysis pooled fitted lines using B-splines on </w:t>
+      </w:r>
+      <m:oMath>
+        <m:sSup>
+          <m:sSupPr/>
+          <m:e>
+            <m:r>
+              <m:t>2</m:t>
+            </m:r>
+          </m:e>
+          <m:sup>
+            <m:r>
+              <m:t>nd</m:t>
+            </m:r>
+          </m:sup>
+        </m:sSup>
+      </m:oMath>
+      <w:r>
+        <w:t xml:space="preserve"> IPD-set</w:t>
       </w:r>
     </w:p>
     <w:p>
@@ -3678,26 +2832,29 @@
       </w:pPr>
       <w:r>
         <w:drawing>
-          <wp:inline>
+          <wp:inline distT="0" distB="0" distL="114300" distR="114300">
             <wp:extent cx="5943600" cy="5283200"/>
-            <wp:effectExtent b="0" l="0" r="0" t="0"/>
-            <wp:docPr descr="" title="" id="1" name="Picture"/>
-            <a:graphic>
+            <wp:effectExtent l="0" t="0" r="0" b="0"/>
+            <wp:docPr id="7" name="Picture"/>
+            <wp:cNvGraphicFramePr>
+              <a:graphicFrameLocks xmlns:a="http://schemas.openxmlformats.org/drawingml/2006/main" noChangeAspect="1"/>
+            </wp:cNvGraphicFramePr>
+            <a:graphic xmlns:a="http://schemas.openxmlformats.org/drawingml/2006/main">
               <a:graphicData uri="http://schemas.openxmlformats.org/drawingml/2006/picture">
-                <pic:pic>
+                <pic:pic xmlns:pic="http://schemas.openxmlformats.org/drawingml/2006/picture">
                   <pic:nvPicPr>
-                    <pic:cNvPr descr="Figs/Random%20effects%20smoothing%20splines-1.png" id="0" name="Picture"/>
+                    <pic:cNvPr id="7" name="Picture"/>
                     <pic:cNvPicPr>
-                      <a:picLocks noChangeArrowheads="1" noChangeAspect="1"/>
+                      <a:picLocks noChangeAspect="1" noChangeArrowheads="1"/>
                     </pic:cNvPicPr>
                   </pic:nvPicPr>
                   <pic:blipFill>
-                    <a:blip r:embed="rId52"/>
+                    <a:blip r:embed="rId10"/>
                     <a:stretch>
                       <a:fillRect/>
                     </a:stretch>
                   </pic:blipFill>
-                  <pic:spPr bwMode="auto">
+                  <pic:spPr>
                     <a:xfrm>
                       <a:off x="0" y="0"/>
                       <a:ext cx="5943600" cy="5283200"/>
@@ -3708,8 +2865,6 @@
                     <a:noFill/>
                     <a:ln w="9525">
                       <a:noFill/>
-                      <a:headEnd/>
-                      <a:tailEnd/>
                     </a:ln>
                   </pic:spPr>
                 </pic:pic>
@@ -3724,27 +2879,63 @@
         <w:pStyle w:val="12"/>
       </w:pPr>
       <w:r>
+        <w:t xml:space="preserve">Figure 6: Point-wise meta-analysis pooled fitted lines using B-splines on </w:t>
+      </w:r>
+      <m:oMath>
+        <m:sSup>
+          <m:sSupPr/>
+          <m:e>
+            <m:r>
+              <m:t>2</m:t>
+            </m:r>
+          </m:e>
+          <m:sup>
+            <m:r>
+              <m:t>nd</m:t>
+            </m:r>
+          </m:sup>
+        </m:sSup>
+      </m:oMath>
+      <w:r>
+        <w:t xml:space="preserve"> IPD-set</w:t>
+      </w:r>
+    </w:p>
+    <w:p>
+      <w:pPr>
+        <w:pStyle w:val="4"/>
+      </w:pPr>
+      <w:bookmarkStart w:id="27" w:name="smoothing-splines-1"/>
+      <w:r>
+        <w:t>4.1.2 Smoothing splines</w:t>
+      </w:r>
+      <w:bookmarkEnd w:id="27"/>
+    </w:p>
+    <w:p>
+      <w:r>
         <w:drawing>
-          <wp:inline>
+          <wp:inline distT="0" distB="0" distL="114300" distR="114300">
             <wp:extent cx="5943600" cy="5283200"/>
-            <wp:effectExtent b="0" l="0" r="0" t="0"/>
-            <wp:docPr descr="" title="" id="1" name="Picture"/>
-            <a:graphic>
+            <wp:effectExtent l="0" t="0" r="0" b="0"/>
+            <wp:docPr id="8" name="Picture"/>
+            <wp:cNvGraphicFramePr>
+              <a:graphicFrameLocks xmlns:a="http://schemas.openxmlformats.org/drawingml/2006/main" noChangeAspect="1"/>
+            </wp:cNvGraphicFramePr>
+            <a:graphic xmlns:a="http://schemas.openxmlformats.org/drawingml/2006/main">
               <a:graphicData uri="http://schemas.openxmlformats.org/drawingml/2006/picture">
-                <pic:pic>
+                <pic:pic xmlns:pic="http://schemas.openxmlformats.org/drawingml/2006/picture">
                   <pic:nvPicPr>
-                    <pic:cNvPr descr="Figs/unnamed-chunk-7-1.png" id="0" name="Picture"/>
+                    <pic:cNvPr id="8" name="Picture"/>
                     <pic:cNvPicPr>
-                      <a:picLocks noChangeArrowheads="1" noChangeAspect="1"/>
+                      <a:picLocks noChangeAspect="1" noChangeArrowheads="1"/>
                     </pic:cNvPicPr>
                   </pic:nvPicPr>
                   <pic:blipFill>
-                    <a:blip r:embed="rId53"/>
+                    <a:blip r:embed="rId11"/>
                     <a:stretch>
                       <a:fillRect/>
                     </a:stretch>
                   </pic:blipFill>
-                  <pic:spPr bwMode="auto">
+                  <pic:spPr>
                     <a:xfrm>
                       <a:off x="0" y="0"/>
                       <a:ext cx="5943600" cy="5283200"/>
@@ -3755,8 +2946,6 @@
                     <a:noFill/>
                     <a:ln w="9525">
                       <a:noFill/>
-                      <a:headEnd/>
-                      <a:tailEnd/>
                     </a:ln>
                   </pic:spPr>
                 </pic:pic>
@@ -3771,27 +2960,56 @@
         <w:pStyle w:val="12"/>
       </w:pPr>
       <w:r>
+        <w:t xml:space="preserve">Figure 7: Point-wise meta-analysis pooled fitted lines using smoothing splines on </w:t>
+      </w:r>
+      <m:oMath>
+        <m:sSup>
+          <m:sSupPr/>
+          <m:e>
+            <m:r>
+              <m:t>1</m:t>
+            </m:r>
+          </m:e>
+          <m:sup>
+            <m:r>
+              <m:t>st</m:t>
+            </m:r>
+          </m:sup>
+        </m:sSup>
+      </m:oMath>
+      <w:r>
+        <w:t xml:space="preserve"> IPD-set</w:t>
+      </w:r>
+    </w:p>
+    <w:p>
+      <w:pPr>
+        <w:pStyle w:val="12"/>
+      </w:pPr>
+      <w:r>
         <w:drawing>
-          <wp:inline>
+          <wp:inline distT="0" distB="0" distL="114300" distR="114300">
             <wp:extent cx="5943600" cy="5283200"/>
-            <wp:effectExtent b="0" l="0" r="0" t="0"/>
-            <wp:docPr descr="" title="" id="1" name="Picture"/>
-            <a:graphic>
+            <wp:effectExtent l="0" t="0" r="0" b="0"/>
+            <wp:docPr id="9" name="Picture"/>
+            <wp:cNvGraphicFramePr>
+              <a:graphicFrameLocks xmlns:a="http://schemas.openxmlformats.org/drawingml/2006/main" noChangeAspect="1"/>
+            </wp:cNvGraphicFramePr>
+            <a:graphic xmlns:a="http://schemas.openxmlformats.org/drawingml/2006/main">
               <a:graphicData uri="http://schemas.openxmlformats.org/drawingml/2006/picture">
-                <pic:pic>
+                <pic:pic xmlns:pic="http://schemas.openxmlformats.org/drawingml/2006/picture">
                   <pic:nvPicPr>
-                    <pic:cNvPr descr="Figs/unnamed-chunk-8-1.png" id="0" name="Picture"/>
+                    <pic:cNvPr id="9" name="Picture"/>
                     <pic:cNvPicPr>
-                      <a:picLocks noChangeArrowheads="1" noChangeAspect="1"/>
+                      <a:picLocks noChangeAspect="1" noChangeArrowheads="1"/>
                     </pic:cNvPicPr>
                   </pic:nvPicPr>
                   <pic:blipFill>
-                    <a:blip r:embed="rId54"/>
+                    <a:blip r:embed="rId12"/>
                     <a:stretch>
                       <a:fillRect/>
                     </a:stretch>
                   </pic:blipFill>
-                  <pic:spPr bwMode="auto">
+                  <pic:spPr>
                     <a:xfrm>
                       <a:off x="0" y="0"/>
                       <a:ext cx="5943600" cy="5283200"/>
@@ -3802,8 +3020,6 @@
                     <a:noFill/>
                     <a:ln w="9525">
                       <a:noFill/>
-                      <a:headEnd/>
-                      <a:tailEnd/>
                     </a:ln>
                   </pic:spPr>
                 </pic:pic>
@@ -3812,28 +3028,75 @@
           </wp:inline>
         </w:drawing>
       </w:r>
+    </w:p>
+    <w:p>
+      <w:pPr>
+        <w:pStyle w:val="12"/>
+      </w:pPr>
+      <w:r>
+        <w:t xml:space="preserve">Figure 8: Point-wise meta-analysis pooled fitted lines using smoothing splines on </w:t>
+      </w:r>
+      <m:oMath>
+        <m:r>
+          <m:t>2</m:t>
+        </m:r>
+        <m:sSup>
+          <m:sSupPr/>
+          <m:e>
+            <m:r>
+              <m:t>​</m:t>
+            </m:r>
+          </m:e>
+          <m:sup>
+            <m:r>
+              <m:t>n</m:t>
+            </m:r>
+          </m:sup>
+        </m:sSup>
+        <m:r>
+          <m:t>d</m:t>
+        </m:r>
+      </m:oMath>
+      <w:r>
+        <w:t xml:space="preserve"> IPD-set</w:t>
+      </w:r>
+    </w:p>
+    <w:p>
+      <w:pPr>
+        <w:pStyle w:val="4"/>
+      </w:pPr>
+      <w:bookmarkStart w:id="28" w:name="p-splines-1"/>
+      <w:r>
+        <w:t>4.1.2 P-splines</w:t>
+      </w:r>
+      <w:bookmarkEnd w:id="28"/>
+    </w:p>
+    <w:p>
       <w:r>
         <w:drawing>
-          <wp:inline>
+          <wp:inline distT="0" distB="0" distL="114300" distR="114300">
             <wp:extent cx="5943600" cy="5283200"/>
-            <wp:effectExtent b="0" l="0" r="0" t="0"/>
-            <wp:docPr descr="" title="" id="1" name="Picture"/>
-            <a:graphic>
+            <wp:effectExtent l="0" t="0" r="0" b="0"/>
+            <wp:docPr id="10" name="Picture"/>
+            <wp:cNvGraphicFramePr>
+              <a:graphicFrameLocks xmlns:a="http://schemas.openxmlformats.org/drawingml/2006/main" noChangeAspect="1"/>
+            </wp:cNvGraphicFramePr>
+            <a:graphic xmlns:a="http://schemas.openxmlformats.org/drawingml/2006/main">
               <a:graphicData uri="http://schemas.openxmlformats.org/drawingml/2006/picture">
-                <pic:pic>
+                <pic:pic xmlns:pic="http://schemas.openxmlformats.org/drawingml/2006/picture">
                   <pic:nvPicPr>
-                    <pic:cNvPr descr="Figs/unnamed-chunk-8-2.png" id="0" name="Picture"/>
+                    <pic:cNvPr id="10" name="Picture"/>
                     <pic:cNvPicPr>
-                      <a:picLocks noChangeArrowheads="1" noChangeAspect="1"/>
+                      <a:picLocks noChangeAspect="1" noChangeArrowheads="1"/>
                     </pic:cNvPicPr>
                   </pic:nvPicPr>
                   <pic:blipFill>
-                    <a:blip r:embed="rId55"/>
+                    <a:blip r:embed="rId13"/>
                     <a:stretch>
                       <a:fillRect/>
                     </a:stretch>
                   </pic:blipFill>
-                  <pic:spPr bwMode="auto">
+                  <pic:spPr>
                     <a:xfrm>
                       <a:off x="0" y="0"/>
                       <a:ext cx="5943600" cy="5283200"/>
@@ -3844,8 +3107,6 @@
                     <a:noFill/>
                     <a:ln w="9525">
                       <a:noFill/>
-                      <a:headEnd/>
-                      <a:tailEnd/>
                     </a:ln>
                   </pic:spPr>
                 </pic:pic>
@@ -3857,55 +3118,856 @@
     </w:p>
     <w:p>
       <w:pPr>
+        <w:pStyle w:val="12"/>
+      </w:pPr>
+      <w:r>
+        <w:t xml:space="preserve">Figure 9: Point-wise meta-analysis results using P-splines on </w:t>
+      </w:r>
+      <m:oMath>
+        <m:r>
+          <m:t>1</m:t>
+        </m:r>
+        <m:sSup>
+          <m:sSupPr/>
+          <m:e>
+            <m:r>
+              <m:t>​</m:t>
+            </m:r>
+          </m:e>
+          <m:sup>
+            <m:r>
+              <m:t>s</m:t>
+            </m:r>
+          </m:sup>
+        </m:sSup>
+        <m:r>
+          <m:t>t</m:t>
+        </m:r>
+      </m:oMath>
+      <w:r>
+        <w:t xml:space="preserve"> IPD-set</w:t>
+      </w:r>
+    </w:p>
+    <w:p>
+      <w:pPr>
+        <w:pStyle w:val="12"/>
+      </w:pPr>
+      <w:r>
+        <w:drawing>
+          <wp:inline distT="0" distB="0" distL="114300" distR="114300">
+            <wp:extent cx="5943600" cy="5283200"/>
+            <wp:effectExtent l="0" t="0" r="0" b="0"/>
+            <wp:docPr id="11" name="Picture"/>
+            <wp:cNvGraphicFramePr>
+              <a:graphicFrameLocks xmlns:a="http://schemas.openxmlformats.org/drawingml/2006/main" noChangeAspect="1"/>
+            </wp:cNvGraphicFramePr>
+            <a:graphic xmlns:a="http://schemas.openxmlformats.org/drawingml/2006/main">
+              <a:graphicData uri="http://schemas.openxmlformats.org/drawingml/2006/picture">
+                <pic:pic xmlns:pic="http://schemas.openxmlformats.org/drawingml/2006/picture">
+                  <pic:nvPicPr>
+                    <pic:cNvPr id="11" name="Picture"/>
+                    <pic:cNvPicPr>
+                      <a:picLocks noChangeAspect="1" noChangeArrowheads="1"/>
+                    </pic:cNvPicPr>
+                  </pic:nvPicPr>
+                  <pic:blipFill>
+                    <a:blip r:embed="rId14"/>
+                    <a:stretch>
+                      <a:fillRect/>
+                    </a:stretch>
+                  </pic:blipFill>
+                  <pic:spPr>
+                    <a:xfrm>
+                      <a:off x="0" y="0"/>
+                      <a:ext cx="5943600" cy="5283200"/>
+                    </a:xfrm>
+                    <a:prstGeom prst="rect">
+                      <a:avLst/>
+                    </a:prstGeom>
+                    <a:noFill/>
+                    <a:ln w="9525">
+                      <a:noFill/>
+                    </a:ln>
+                  </pic:spPr>
+                </pic:pic>
+              </a:graphicData>
+            </a:graphic>
+          </wp:inline>
+        </w:drawing>
+      </w:r>
+    </w:p>
+    <w:p>
+      <w:pPr>
+        <w:pStyle w:val="12"/>
+      </w:pPr>
+      <w:r>
+        <w:t xml:space="preserve">Figure 10: Point-wise meta-analysis results using P-splines on </w:t>
+      </w:r>
+      <m:oMath>
+        <m:r>
+          <m:t>2</m:t>
+        </m:r>
+        <m:sSup>
+          <m:sSupPr/>
+          <m:e>
+            <m:r>
+              <m:t>​</m:t>
+            </m:r>
+          </m:e>
+          <m:sup>
+            <m:r>
+              <m:t>n</m:t>
+            </m:r>
+          </m:sup>
+        </m:sSup>
+        <m:r>
+          <m:t>d</m:t>
+        </m:r>
+      </m:oMath>
+      <w:r>
+        <w:t xml:space="preserve"> IPD-set</w:t>
+      </w:r>
+    </w:p>
+    <w:p>
+      <w:pPr>
+        <w:pStyle w:val="12"/>
+      </w:pPr>
+      <w:r>
+        <w:t>Penalised cubic splines showed instability and were difficult to tune. Since we used a cubic basis spline the number of knots should be equal to the basis dimension plus the degree of the penalisation</w:t>
+      </w:r>
+    </w:p>
+    <w:p>
+      <w:pPr>
+        <w:pStyle w:val="3"/>
+      </w:pPr>
+      <w:bookmarkStart w:id="29" w:name="one-stage-results"/>
+      <w:r>
+        <w:t>4.2 One-stage results</w:t>
+      </w:r>
+      <w:bookmarkEnd w:id="29"/>
+    </w:p>
+    <w:p>
+      <w:pPr>
+        <w:pStyle w:val="4"/>
+      </w:pPr>
+      <w:bookmarkStart w:id="30" w:name="b-splines-2"/>
+      <w:r>
+        <w:t>4.2.1 B-splines</w:t>
+      </w:r>
+      <w:bookmarkEnd w:id="30"/>
+    </w:p>
+    <w:p>
+      <w:r>
+        <w:drawing>
+          <wp:inline distT="0" distB="0" distL="114300" distR="114300">
+            <wp:extent cx="5943600" cy="5283200"/>
+            <wp:effectExtent l="0" t="0" r="0" b="0"/>
+            <wp:docPr id="12" name="Picture"/>
+            <wp:cNvGraphicFramePr>
+              <a:graphicFrameLocks xmlns:a="http://schemas.openxmlformats.org/drawingml/2006/main" noChangeAspect="1"/>
+            </wp:cNvGraphicFramePr>
+            <a:graphic xmlns:a="http://schemas.openxmlformats.org/drawingml/2006/main">
+              <a:graphicData uri="http://schemas.openxmlformats.org/drawingml/2006/picture">
+                <pic:pic xmlns:pic="http://schemas.openxmlformats.org/drawingml/2006/picture">
+                  <pic:nvPicPr>
+                    <pic:cNvPr id="12" name="Picture"/>
+                    <pic:cNvPicPr>
+                      <a:picLocks noChangeAspect="1" noChangeArrowheads="1"/>
+                    </pic:cNvPicPr>
+                  </pic:nvPicPr>
+                  <pic:blipFill>
+                    <a:blip r:embed="rId15"/>
+                    <a:stretch>
+                      <a:fillRect/>
+                    </a:stretch>
+                  </pic:blipFill>
+                  <pic:spPr>
+                    <a:xfrm>
+                      <a:off x="0" y="0"/>
+                      <a:ext cx="5943600" cy="5283200"/>
+                    </a:xfrm>
+                    <a:prstGeom prst="rect">
+                      <a:avLst/>
+                    </a:prstGeom>
+                    <a:noFill/>
+                    <a:ln w="9525">
+                      <a:noFill/>
+                    </a:ln>
+                  </pic:spPr>
+                </pic:pic>
+              </a:graphicData>
+            </a:graphic>
+          </wp:inline>
+        </w:drawing>
+      </w:r>
+    </w:p>
+    <w:p>
+      <w:pPr>
+        <w:pStyle w:val="12"/>
+      </w:pPr>
+      <w:r>
+        <w:t xml:space="preserve">Figure 11: B-splines with random effects pooled fitted lines on </w:t>
+      </w:r>
+      <m:oMath>
+        <m:sSup>
+          <m:sSupPr/>
+          <m:e>
+            <m:r>
+              <m:t>1</m:t>
+            </m:r>
+          </m:e>
+          <m:sup>
+            <m:r>
+              <m:t>st</m:t>
+            </m:r>
+          </m:sup>
+        </m:sSup>
+      </m:oMath>
+      <w:r>
+        <w:t xml:space="preserve"> IPD-set</w:t>
+      </w:r>
+    </w:p>
+    <w:p>
+      <w:pPr>
+        <w:pStyle w:val="12"/>
+      </w:pPr>
+      <w:r>
+        <w:drawing>
+          <wp:inline distT="0" distB="0" distL="114300" distR="114300">
+            <wp:extent cx="5943600" cy="5283200"/>
+            <wp:effectExtent l="0" t="0" r="0" b="0"/>
+            <wp:docPr id="13" name="Picture"/>
+            <wp:cNvGraphicFramePr>
+              <a:graphicFrameLocks xmlns:a="http://schemas.openxmlformats.org/drawingml/2006/main" noChangeAspect="1"/>
+            </wp:cNvGraphicFramePr>
+            <a:graphic xmlns:a="http://schemas.openxmlformats.org/drawingml/2006/main">
+              <a:graphicData uri="http://schemas.openxmlformats.org/drawingml/2006/picture">
+                <pic:pic xmlns:pic="http://schemas.openxmlformats.org/drawingml/2006/picture">
+                  <pic:nvPicPr>
+                    <pic:cNvPr id="13" name="Picture"/>
+                    <pic:cNvPicPr>
+                      <a:picLocks noChangeAspect="1" noChangeArrowheads="1"/>
+                    </pic:cNvPicPr>
+                  </pic:nvPicPr>
+                  <pic:blipFill>
+                    <a:blip r:embed="rId16"/>
+                    <a:stretch>
+                      <a:fillRect/>
+                    </a:stretch>
+                  </pic:blipFill>
+                  <pic:spPr>
+                    <a:xfrm>
+                      <a:off x="0" y="0"/>
+                      <a:ext cx="5943600" cy="5283200"/>
+                    </a:xfrm>
+                    <a:prstGeom prst="rect">
+                      <a:avLst/>
+                    </a:prstGeom>
+                    <a:noFill/>
+                    <a:ln w="9525">
+                      <a:noFill/>
+                    </a:ln>
+                  </pic:spPr>
+                </pic:pic>
+              </a:graphicData>
+            </a:graphic>
+          </wp:inline>
+        </w:drawing>
+      </w:r>
+    </w:p>
+    <w:p>
+      <w:pPr>
+        <w:pStyle w:val="12"/>
+      </w:pPr>
+      <w:r>
+        <w:t xml:space="preserve">Figure 12: B-splines with random effects pooled fitted lines on </w:t>
+      </w:r>
+      <m:oMath>
+        <m:r>
+          <m:t>2</m:t>
+        </m:r>
+        <m:sSup>
+          <m:sSupPr/>
+          <m:e>
+            <m:r>
+              <m:t>​</m:t>
+            </m:r>
+          </m:e>
+          <m:sup>
+            <m:r>
+              <m:t>n</m:t>
+            </m:r>
+          </m:sup>
+        </m:sSup>
+        <m:r>
+          <m:t>d</m:t>
+        </m:r>
+      </m:oMath>
+      <w:r>
+        <w:t xml:space="preserve"> IPD-set</w:t>
+      </w:r>
+    </w:p>
+    <w:p>
+      <w:pPr>
+        <w:pStyle w:val="4"/>
+      </w:pPr>
+      <w:bookmarkStart w:id="31" w:name="smoothing-splines-2"/>
+      <w:r>
+        <w:t>4.2.2 Smoothing-splines</w:t>
+      </w:r>
+      <w:bookmarkEnd w:id="31"/>
+    </w:p>
+    <w:p>
+      <w:r>
+        <w:drawing>
+          <wp:inline distT="0" distB="0" distL="114300" distR="114300">
+            <wp:extent cx="5943600" cy="5283200"/>
+            <wp:effectExtent l="0" t="0" r="0" b="0"/>
+            <wp:docPr id="14" name="Picture"/>
+            <wp:cNvGraphicFramePr>
+              <a:graphicFrameLocks xmlns:a="http://schemas.openxmlformats.org/drawingml/2006/main" noChangeAspect="1"/>
+            </wp:cNvGraphicFramePr>
+            <a:graphic xmlns:a="http://schemas.openxmlformats.org/drawingml/2006/main">
+              <a:graphicData uri="http://schemas.openxmlformats.org/drawingml/2006/picture">
+                <pic:pic xmlns:pic="http://schemas.openxmlformats.org/drawingml/2006/picture">
+                  <pic:nvPicPr>
+                    <pic:cNvPr id="14" name="Picture"/>
+                    <pic:cNvPicPr>
+                      <a:picLocks noChangeAspect="1" noChangeArrowheads="1"/>
+                    </pic:cNvPicPr>
+                  </pic:nvPicPr>
+                  <pic:blipFill>
+                    <a:blip r:embed="rId17"/>
+                    <a:stretch>
+                      <a:fillRect/>
+                    </a:stretch>
+                  </pic:blipFill>
+                  <pic:spPr>
+                    <a:xfrm>
+                      <a:off x="0" y="0"/>
+                      <a:ext cx="5943600" cy="5283200"/>
+                    </a:xfrm>
+                    <a:prstGeom prst="rect">
+                      <a:avLst/>
+                    </a:prstGeom>
+                    <a:noFill/>
+                    <a:ln w="9525">
+                      <a:noFill/>
+                    </a:ln>
+                  </pic:spPr>
+                </pic:pic>
+              </a:graphicData>
+            </a:graphic>
+          </wp:inline>
+        </w:drawing>
+      </w:r>
+    </w:p>
+    <w:p>
+      <w:pPr>
+        <w:pStyle w:val="12"/>
+      </w:pPr>
+      <w:r>
+        <w:t xml:space="preserve">Figure 13: Smoothing splines with random effects pooled fitted lines on </w:t>
+      </w:r>
+      <m:oMath>
+        <m:sSup>
+          <m:sSupPr/>
+          <m:e>
+            <m:r>
+              <m:t>1</m:t>
+            </m:r>
+          </m:e>
+          <m:sup>
+            <m:r>
+              <m:t>st</m:t>
+            </m:r>
+          </m:sup>
+        </m:sSup>
+      </m:oMath>
+      <w:r>
+        <w:t xml:space="preserve"> IPD-set</w:t>
+      </w:r>
+    </w:p>
+    <w:p>
+      <w:pPr>
+        <w:pStyle w:val="12"/>
+      </w:pPr>
+      <w:r>
+        <w:drawing>
+          <wp:inline distT="0" distB="0" distL="114300" distR="114300">
+            <wp:extent cx="5943600" cy="5283200"/>
+            <wp:effectExtent l="0" t="0" r="0" b="0"/>
+            <wp:docPr id="15" name="Picture"/>
+            <wp:cNvGraphicFramePr>
+              <a:graphicFrameLocks xmlns:a="http://schemas.openxmlformats.org/drawingml/2006/main" noChangeAspect="1"/>
+            </wp:cNvGraphicFramePr>
+            <a:graphic xmlns:a="http://schemas.openxmlformats.org/drawingml/2006/main">
+              <a:graphicData uri="http://schemas.openxmlformats.org/drawingml/2006/picture">
+                <pic:pic xmlns:pic="http://schemas.openxmlformats.org/drawingml/2006/picture">
+                  <pic:nvPicPr>
+                    <pic:cNvPr id="15" name="Picture"/>
+                    <pic:cNvPicPr>
+                      <a:picLocks noChangeAspect="1" noChangeArrowheads="1"/>
+                    </pic:cNvPicPr>
+                  </pic:nvPicPr>
+                  <pic:blipFill>
+                    <a:blip r:embed="rId17"/>
+                    <a:stretch>
+                      <a:fillRect/>
+                    </a:stretch>
+                  </pic:blipFill>
+                  <pic:spPr>
+                    <a:xfrm>
+                      <a:off x="0" y="0"/>
+                      <a:ext cx="5943600" cy="5283200"/>
+                    </a:xfrm>
+                    <a:prstGeom prst="rect">
+                      <a:avLst/>
+                    </a:prstGeom>
+                    <a:noFill/>
+                    <a:ln w="9525">
+                      <a:noFill/>
+                    </a:ln>
+                  </pic:spPr>
+                </pic:pic>
+              </a:graphicData>
+            </a:graphic>
+          </wp:inline>
+        </w:drawing>
+      </w:r>
+    </w:p>
+    <w:p>
+      <w:pPr>
+        <w:pStyle w:val="12"/>
+      </w:pPr>
+      <w:r>
+        <w:t xml:space="preserve">Figure 14: Smoothing splines with random effects pooled fitted lines on </w:t>
+      </w:r>
+      <m:oMath>
+        <m:r>
+          <m:t>2</m:t>
+        </m:r>
+        <m:sSup>
+          <m:sSupPr/>
+          <m:e>
+            <m:r>
+              <m:t>​</m:t>
+            </m:r>
+          </m:e>
+          <m:sup>
+            <m:r>
+              <m:t>n</m:t>
+            </m:r>
+          </m:sup>
+        </m:sSup>
+        <m:r>
+          <m:t>d</m:t>
+        </m:r>
+      </m:oMath>
+      <w:r>
+        <w:t xml:space="preserve"> IPD-set</w:t>
+      </w:r>
+    </w:p>
+    <w:p>
+      <w:pPr>
+        <w:pStyle w:val="4"/>
+      </w:pPr>
+      <w:bookmarkStart w:id="32" w:name="p-splines-2"/>
+      <w:r>
+        <w:t>4.2.3 P-splines</w:t>
+      </w:r>
+      <w:bookmarkEnd w:id="32"/>
+    </w:p>
+    <w:p>
+      <w:r>
+        <w:drawing>
+          <wp:inline distT="0" distB="0" distL="114300" distR="114300">
+            <wp:extent cx="5943600" cy="5283200"/>
+            <wp:effectExtent l="0" t="0" r="0" b="0"/>
+            <wp:docPr id="16" name="Picture"/>
+            <wp:cNvGraphicFramePr>
+              <a:graphicFrameLocks xmlns:a="http://schemas.openxmlformats.org/drawingml/2006/main" noChangeAspect="1"/>
+            </wp:cNvGraphicFramePr>
+            <a:graphic xmlns:a="http://schemas.openxmlformats.org/drawingml/2006/main">
+              <a:graphicData uri="http://schemas.openxmlformats.org/drawingml/2006/picture">
+                <pic:pic xmlns:pic="http://schemas.openxmlformats.org/drawingml/2006/picture">
+                  <pic:nvPicPr>
+                    <pic:cNvPr id="16" name="Picture"/>
+                    <pic:cNvPicPr>
+                      <a:picLocks noChangeAspect="1" noChangeArrowheads="1"/>
+                    </pic:cNvPicPr>
+                  </pic:nvPicPr>
+                  <pic:blipFill>
+                    <a:blip r:embed="rId18"/>
+                    <a:stretch>
+                      <a:fillRect/>
+                    </a:stretch>
+                  </pic:blipFill>
+                  <pic:spPr>
+                    <a:xfrm>
+                      <a:off x="0" y="0"/>
+                      <a:ext cx="5943600" cy="5283200"/>
+                    </a:xfrm>
+                    <a:prstGeom prst="rect">
+                      <a:avLst/>
+                    </a:prstGeom>
+                    <a:noFill/>
+                    <a:ln w="9525">
+                      <a:noFill/>
+                    </a:ln>
+                  </pic:spPr>
+                </pic:pic>
+              </a:graphicData>
+            </a:graphic>
+          </wp:inline>
+        </w:drawing>
+      </w:r>
+    </w:p>
+    <w:p>
+      <w:pPr>
+        <w:pStyle w:val="12"/>
+      </w:pPr>
+      <w:r>
+        <w:t xml:space="preserve">Figure 15: P-splines with random effects pooled fitted lines on </w:t>
+      </w:r>
+      <m:oMath>
+        <m:sSup>
+          <m:sSupPr/>
+          <m:e>
+            <m:r>
+              <m:t>1</m:t>
+            </m:r>
+          </m:e>
+          <m:sup>
+            <m:r>
+              <m:t>st</m:t>
+            </m:r>
+          </m:sup>
+        </m:sSup>
+      </m:oMath>
+      <w:r>
+        <w:t xml:space="preserve"> IPD-set</w:t>
+      </w:r>
+    </w:p>
+    <w:p>
+      <w:pPr>
+        <w:pStyle w:val="12"/>
+      </w:pPr>
+      <w:r>
+        <w:drawing>
+          <wp:inline distT="0" distB="0" distL="114300" distR="114300">
+            <wp:extent cx="5943600" cy="5283200"/>
+            <wp:effectExtent l="0" t="0" r="0" b="0"/>
+            <wp:docPr id="17" name="Picture"/>
+            <wp:cNvGraphicFramePr>
+              <a:graphicFrameLocks xmlns:a="http://schemas.openxmlformats.org/drawingml/2006/main" noChangeAspect="1"/>
+            </wp:cNvGraphicFramePr>
+            <a:graphic xmlns:a="http://schemas.openxmlformats.org/drawingml/2006/main">
+              <a:graphicData uri="http://schemas.openxmlformats.org/drawingml/2006/picture">
+                <pic:pic xmlns:pic="http://schemas.openxmlformats.org/drawingml/2006/picture">
+                  <pic:nvPicPr>
+                    <pic:cNvPr id="17" name="Picture"/>
+                    <pic:cNvPicPr>
+                      <a:picLocks noChangeAspect="1" noChangeArrowheads="1"/>
+                    </pic:cNvPicPr>
+                  </pic:nvPicPr>
+                  <pic:blipFill>
+                    <a:blip r:embed="rId19"/>
+                    <a:stretch>
+                      <a:fillRect/>
+                    </a:stretch>
+                  </pic:blipFill>
+                  <pic:spPr>
+                    <a:xfrm>
+                      <a:off x="0" y="0"/>
+                      <a:ext cx="5943600" cy="5283200"/>
+                    </a:xfrm>
+                    <a:prstGeom prst="rect">
+                      <a:avLst/>
+                    </a:prstGeom>
+                    <a:noFill/>
+                    <a:ln w="9525">
+                      <a:noFill/>
+                    </a:ln>
+                  </pic:spPr>
+                </pic:pic>
+              </a:graphicData>
+            </a:graphic>
+          </wp:inline>
+        </w:drawing>
+      </w:r>
+    </w:p>
+    <w:p>
+      <w:pPr>
+        <w:pStyle w:val="12"/>
+      </w:pPr>
+      <w:r>
+        <w:t xml:space="preserve">Figure 16: P-splines with random effects pooled fitted lines on </w:t>
+      </w:r>
+      <m:oMath>
+        <m:r>
+          <m:t>2</m:t>
+        </m:r>
+        <m:sSup>
+          <m:sSupPr/>
+          <m:e>
+            <m:r>
+              <m:t>​</m:t>
+            </m:r>
+          </m:e>
+          <m:sup>
+            <m:r>
+              <m:t>n</m:t>
+            </m:r>
+          </m:sup>
+        </m:sSup>
+        <m:r>
+          <m:t>d</m:t>
+        </m:r>
+      </m:oMath>
+      <w:r>
+        <w:t xml:space="preserve"> IPD-set</w:t>
+      </w:r>
+    </w:p>
+    <w:p>
+      <w:pPr>
+        <w:pStyle w:val="3"/>
+      </w:pPr>
+      <w:bookmarkStart w:id="33" w:name="empirical-data-results"/>
+      <w:r>
+        <w:t>4.3 Empirical-data results</w:t>
+      </w:r>
+      <w:bookmarkEnd w:id="33"/>
+    </w:p>
+    <w:p>
+      <w:r>
+        <w:drawing>
+          <wp:inline distT="0" distB="0" distL="114300" distR="114300">
+            <wp:extent cx="5943600" cy="5283200"/>
+            <wp:effectExtent l="0" t="0" r="0" b="0"/>
+            <wp:docPr id="18" name="Picture"/>
+            <wp:cNvGraphicFramePr>
+              <a:graphicFrameLocks xmlns:a="http://schemas.openxmlformats.org/drawingml/2006/main" noChangeAspect="1"/>
+            </wp:cNvGraphicFramePr>
+            <a:graphic xmlns:a="http://schemas.openxmlformats.org/drawingml/2006/main">
+              <a:graphicData uri="http://schemas.openxmlformats.org/drawingml/2006/picture">
+                <pic:pic xmlns:pic="http://schemas.openxmlformats.org/drawingml/2006/picture">
+                  <pic:nvPicPr>
+                    <pic:cNvPr id="18" name="Picture"/>
+                    <pic:cNvPicPr>
+                      <a:picLocks noChangeAspect="1" noChangeArrowheads="1"/>
+                    </pic:cNvPicPr>
+                  </pic:nvPicPr>
+                  <pic:blipFill>
+                    <a:blip r:embed="rId20"/>
+                    <a:stretch>
+                      <a:fillRect/>
+                    </a:stretch>
+                  </pic:blipFill>
+                  <pic:spPr>
+                    <a:xfrm>
+                      <a:off x="0" y="0"/>
+                      <a:ext cx="5943600" cy="5283200"/>
+                    </a:xfrm>
+                    <a:prstGeom prst="rect">
+                      <a:avLst/>
+                    </a:prstGeom>
+                    <a:noFill/>
+                    <a:ln w="9525">
+                      <a:noFill/>
+                    </a:ln>
+                  </pic:spPr>
+                </pic:pic>
+              </a:graphicData>
+            </a:graphic>
+          </wp:inline>
+        </w:drawing>
+      </w:r>
+    </w:p>
+    <w:p>
+      <w:pPr>
+        <w:pStyle w:val="12"/>
+      </w:pPr>
+      <w:r>
+        <w:drawing>
+          <wp:inline distT="0" distB="0" distL="114300" distR="114300">
+            <wp:extent cx="5943600" cy="5283200"/>
+            <wp:effectExtent l="0" t="0" r="0" b="0"/>
+            <wp:docPr id="19" name="Picture"/>
+            <wp:cNvGraphicFramePr>
+              <a:graphicFrameLocks xmlns:a="http://schemas.openxmlformats.org/drawingml/2006/main" noChangeAspect="1"/>
+            </wp:cNvGraphicFramePr>
+            <a:graphic xmlns:a="http://schemas.openxmlformats.org/drawingml/2006/main">
+              <a:graphicData uri="http://schemas.openxmlformats.org/drawingml/2006/picture">
+                <pic:pic xmlns:pic="http://schemas.openxmlformats.org/drawingml/2006/picture">
+                  <pic:nvPicPr>
+                    <pic:cNvPr id="19" name="Picture"/>
+                    <pic:cNvPicPr>
+                      <a:picLocks noChangeAspect="1" noChangeArrowheads="1"/>
+                    </pic:cNvPicPr>
+                  </pic:nvPicPr>
+                  <pic:blipFill>
+                    <a:blip r:embed="rId21"/>
+                    <a:stretch>
+                      <a:fillRect/>
+                    </a:stretch>
+                  </pic:blipFill>
+                  <pic:spPr>
+                    <a:xfrm>
+                      <a:off x="0" y="0"/>
+                      <a:ext cx="5943600" cy="5283200"/>
+                    </a:xfrm>
+                    <a:prstGeom prst="rect">
+                      <a:avLst/>
+                    </a:prstGeom>
+                    <a:noFill/>
+                    <a:ln w="9525">
+                      <a:noFill/>
+                    </a:ln>
+                  </pic:spPr>
+                </pic:pic>
+              </a:graphicData>
+            </a:graphic>
+          </wp:inline>
+        </w:drawing>
+      </w:r>
+    </w:p>
+    <w:p>
+      <w:pPr>
+        <w:pStyle w:val="12"/>
+      </w:pPr>
+      <w:r>
+        <w:drawing>
+          <wp:inline distT="0" distB="0" distL="114300" distR="114300">
+            <wp:extent cx="5943600" cy="5283200"/>
+            <wp:effectExtent l="0" t="0" r="0" b="0"/>
+            <wp:docPr id="20" name="Picture"/>
+            <wp:cNvGraphicFramePr>
+              <a:graphicFrameLocks xmlns:a="http://schemas.openxmlformats.org/drawingml/2006/main" noChangeAspect="1"/>
+            </wp:cNvGraphicFramePr>
+            <a:graphic xmlns:a="http://schemas.openxmlformats.org/drawingml/2006/main">
+              <a:graphicData uri="http://schemas.openxmlformats.org/drawingml/2006/picture">
+                <pic:pic xmlns:pic="http://schemas.openxmlformats.org/drawingml/2006/picture">
+                  <pic:nvPicPr>
+                    <pic:cNvPr id="20" name="Picture"/>
+                    <pic:cNvPicPr>
+                      <a:picLocks noChangeAspect="1" noChangeArrowheads="1"/>
+                    </pic:cNvPicPr>
+                  </pic:nvPicPr>
+                  <pic:blipFill>
+                    <a:blip r:embed="rId22"/>
+                    <a:stretch>
+                      <a:fillRect/>
+                    </a:stretch>
+                  </pic:blipFill>
+                  <pic:spPr>
+                    <a:xfrm>
+                      <a:off x="0" y="0"/>
+                      <a:ext cx="5943600" cy="5283200"/>
+                    </a:xfrm>
+                    <a:prstGeom prst="rect">
+                      <a:avLst/>
+                    </a:prstGeom>
+                    <a:noFill/>
+                    <a:ln w="9525">
+                      <a:noFill/>
+                    </a:ln>
+                  </pic:spPr>
+                </pic:pic>
+              </a:graphicData>
+            </a:graphic>
+          </wp:inline>
+        </w:drawing>
+      </w:r>
+      <w:r>
+        <w:drawing>
+          <wp:inline distT="0" distB="0" distL="114300" distR="114300">
+            <wp:extent cx="5943600" cy="5283200"/>
+            <wp:effectExtent l="0" t="0" r="0" b="0"/>
+            <wp:docPr id="21" name="Picture"/>
+            <wp:cNvGraphicFramePr>
+              <a:graphicFrameLocks xmlns:a="http://schemas.openxmlformats.org/drawingml/2006/main" noChangeAspect="1"/>
+            </wp:cNvGraphicFramePr>
+            <a:graphic xmlns:a="http://schemas.openxmlformats.org/drawingml/2006/main">
+              <a:graphicData uri="http://schemas.openxmlformats.org/drawingml/2006/picture">
+                <pic:pic xmlns:pic="http://schemas.openxmlformats.org/drawingml/2006/picture">
+                  <pic:nvPicPr>
+                    <pic:cNvPr id="21" name="Picture"/>
+                    <pic:cNvPicPr>
+                      <a:picLocks noChangeAspect="1" noChangeArrowheads="1"/>
+                    </pic:cNvPicPr>
+                  </pic:nvPicPr>
+                  <pic:blipFill>
+                    <a:blip r:embed="rId23"/>
+                    <a:stretch>
+                      <a:fillRect/>
+                    </a:stretch>
+                  </pic:blipFill>
+                  <pic:spPr>
+                    <a:xfrm>
+                      <a:off x="0" y="0"/>
+                      <a:ext cx="5943600" cy="5283200"/>
+                    </a:xfrm>
+                    <a:prstGeom prst="rect">
+                      <a:avLst/>
+                    </a:prstGeom>
+                    <a:noFill/>
+                    <a:ln w="9525">
+                      <a:noFill/>
+                    </a:ln>
+                  </pic:spPr>
+                </pic:pic>
+              </a:graphicData>
+            </a:graphic>
+          </wp:inline>
+        </w:drawing>
+      </w:r>
+    </w:p>
+    <w:p>
+      <w:pPr>
         <w:pStyle w:val="6"/>
       </w:pPr>
-      <w:bookmarkStart w:id="56" w:name="section-3"/>
-      <w:bookmarkEnd w:id="56"/>
+      <w:bookmarkStart w:id="34" w:name="section-3"/>
+      <w:bookmarkEnd w:id="34"/>
     </w:p>
     <w:p>
       <w:pPr>
         <w:pStyle w:val="2"/>
       </w:pPr>
-      <w:bookmarkStart w:id="57" w:name="discussion"/>
-      <w:r>
-        <w:t xml:space="preserve">Discussion</w:t>
-      </w:r>
-      <w:bookmarkEnd w:id="57"/>
-    </w:p>
-    <w:p>
-      <w:pPr>
-        <w:pStyle w:val="FirstParagraph"/>
-      </w:pPr>
-      <w:r>
-        <w:t xml:space="preserve">In our paper, we described and illustrated a new approach to model and investigate effect modification when the potential effect modifier is not linearly associated with the outcome. Furthermore, we applied our method on two empirical examples and one extreme-case simulated IPD-set. Clinical decision making may be based on either relative or absolute treatment effects. Our results show that it may be important to account for the outcome-variable functional shape. Two-stage methods suffered from ecological bias in our simulated example. Finally, we showed that effect modification may not be linear and therefore not possible to be encapsulated in a single interaction term. Thus treatment effect functions along with illustrative methods such treatment effect plots may be better options for decision making.</w:t>
+      <w:bookmarkStart w:id="35" w:name="discussion"/>
+      <w:r>
+        <w:t>Discussion</w:t>
+      </w:r>
+      <w:bookmarkEnd w:id="35"/>
+    </w:p>
+    <w:p>
+      <w:r>
+        <w:t>In our paper, we described and illustrated new approaches to model and investigate effect modification when the potential effect modifier is not linearly associated with the outcome. Furthermore, we applied our method on two empirical examples and one extreme-case simulated IPD-set. Clinical decision making may be based on either relative or absolute treatment effects. Our results show that it may be important to account for the outcome-variable functional shape. Two-stage methods suffered from ecological bias in our simulated example. Finally, we showed that effect modification may not be linear and therefore not possible to be encapsulated in a single interaction term. Thus treatment effect functions along with illustrative methods such treatment effect plots may be better options for decision making.</w:t>
       </w:r>
     </w:p>
     <w:p>
       <w:pPr>
         <w:pStyle w:val="3"/>
       </w:pPr>
-      <w:bookmarkStart w:id="58" w:name="comparison-with-literature"/>
-      <w:r>
-        <w:t xml:space="preserve">5.1 Comparison with literature</w:t>
-      </w:r>
-      <w:bookmarkEnd w:id="58"/>
+      <w:bookmarkStart w:id="36" w:name="comparison-with-literature"/>
+      <w:r>
+        <w:t>5.1 Comparison with literature</w:t>
+      </w:r>
+      <w:bookmarkEnd w:id="36"/>
     </w:p>
     <w:p>
       <w:pPr>
         <w:pStyle w:val="3"/>
       </w:pPr>
-      <w:bookmarkStart w:id="59" w:name="strengths-and-limitations"/>
-      <w:r>
-        <w:t xml:space="preserve">5.2 Strengths and limitations</w:t>
-      </w:r>
-      <w:bookmarkEnd w:id="59"/>
-    </w:p>
-    <w:p>
-      <w:pPr>
-        <w:pStyle w:val="FirstParagraph"/>
-      </w:pPr>
-      <w:r>
-        <w:t xml:space="preserve">The major strength of our paper is that we propose a novel approach for IPD-MA of RCTs. Particularly, we considered generalised additive mixed effects models with smoothing splines. We showed that smoothing splines make minimal shape assumptions as they minimize the sum of maximum likelihood and a penalty term for the wiggliness of the line.</w:t>
+      <w:bookmarkStart w:id="37" w:name="strengths-and-limitations"/>
+      <w:r>
+        <w:t>5.2 Strengths and limitations</w:t>
+      </w:r>
+      <w:bookmarkEnd w:id="37"/>
+    </w:p>
+    <w:p>
+      <w:r>
+        <w:t>The major strength of our paper is that we propose a novel approach for IPD-MA of RCTs. Particularly, we considered generalised additive mixed effects models with smoothing splines. We showed that smoothing splines make minimal shape assumptions as they minimize the sum of maximum likelihood and a penalty term for the wiggliness of the line.</w:t>
       </w:r>
     </w:p>
     <w:p>
@@ -3916,710 +3978,1091 @@
         <w:rPr>
           <w:i/>
         </w:rPr>
-        <w:t xml:space="preserve">Limitations</w:t>
-      </w:r>
-      <w:r>
-        <w:t xml:space="preserve"> </w:t>
-      </w:r>
-      <w:r>
-        <w:t xml:space="preserve">First, we used three splines in our manuscript. A variety of other types of splines are present. We considered though that most of them would be rarely used and others are useful only in other scientific For instance, we did not cover cyclic variations of splines. Cyclic splines assume that the values and the first derivatives in the lower and upper boundaries would be the same. This assumption is more appropriate in data that investigate seasonality. We also avoided using shape constraint P-splines SCOP splines. These are particularly useful in cases were we wish to have monotone smoothers. Finally, we avoided isotropic smoothing, such as thin plate, Duchon and soap film splines, since the assume that any rotation would produce the same results.</w:t>
+        <w:t>Limitations</w:t>
+      </w:r>
+      <w:r>
+        <w:t xml:space="preserve"> First, we used three splines in our manuscript. A variety of other types of splines are present. We considered though that most of them would be rarely used and others are useful only in other scientific For instance, we did not cover cyclic variations of splines. Cyclic splines assume that the values and the first derivatives in the lower and upper boundaries would be the same. This assumption is more appropriate in data that investigate seasonality. We also avoided using shape constraint P-splines SCOP splines. These are particularly useful in cases were we wish to have monotone smoothers. Finally, we avoided isotropic smoothing, such as thin plate, Duchon and soap film splines, since the assume that any rotation would produce the same results.</w:t>
       </w:r>
     </w:p>
     <w:p>
       <w:pPr>
         <w:pStyle w:val="3"/>
       </w:pPr>
-      <w:bookmarkStart w:id="60" w:name="implications-for-practice"/>
-      <w:r>
-        <w:t xml:space="preserve">5.3 Implications for practice</w:t>
-      </w:r>
-      <w:bookmarkEnd w:id="60"/>
-    </w:p>
-    <w:p>
-      <w:pPr>
-        <w:pStyle w:val="FirstParagraph"/>
-      </w:pPr>
-      <w:r>
-        <w:t xml:space="preserve">We believe that our approach may change the point of view of IPD-MA conducted. Specifically, the naive idea that….</w:t>
+      <w:bookmarkStart w:id="38" w:name="implications-for-practice"/>
+      <w:r>
+        <w:t>5.3 Implications for practice</w:t>
+      </w:r>
+      <w:bookmarkEnd w:id="38"/>
+    </w:p>
+    <w:p>
+      <w:r>
+        <w:t>We believe that spline approaches may change the point of view of IPD-MA conducted. Specifically, the naive idea that….</w:t>
       </w:r>
     </w:p>
     <w:p>
       <w:pPr>
         <w:pStyle w:val="3"/>
       </w:pPr>
-      <w:bookmarkStart w:id="61" w:name="conclusions"/>
-      <w:r>
-        <w:t xml:space="preserve">5.4 Conclusions</w:t>
-      </w:r>
-      <w:bookmarkEnd w:id="61"/>
-    </w:p>
-    <w:p>
-      <w:pPr>
-        <w:pStyle w:val="FirstParagraph"/>
-      </w:pPr>
-      <w:r>
-        <w:t xml:space="preserve">We propose the use of one-stage generalised additive model with smoothing spline. This approach makes no assumptions over the functional shape and the cut-point where it changes. Finally, when combined with the treatment effect plot researchers .</w:t>
+      <w:bookmarkStart w:id="39" w:name="conclusions"/>
+      <w:r>
+        <w:t>5.4 Conclusions</w:t>
+      </w:r>
+      <w:bookmarkEnd w:id="39"/>
+    </w:p>
+    <w:p>
+      <w:r>
+        <w:t>We propose the use of one-stage generalised additive model with smoothing spline. This approach makes no assumptions over the functional shape and the cut-point where it changes. Finally, when combined with the treatment effect plot researchers .</w:t>
       </w:r>
     </w:p>
     <w:p>
       <w:pPr>
         <w:pStyle w:val="2"/>
       </w:pPr>
-      <w:bookmarkStart w:id="62" w:name="references"/>
-      <w:r>
-        <w:t xml:space="preserve">References</w:t>
-      </w:r>
-      <w:bookmarkEnd w:id="62"/>
+      <w:bookmarkStart w:id="40" w:name="references"/>
+      <w:r>
+        <w:t>References</w:t>
+      </w:r>
+      <w:bookmarkEnd w:id="40"/>
     </w:p>
     <w:p>
       <w:pPr>
         <w:pStyle w:val="6"/>
       </w:pPr>
-      <w:bookmarkStart w:id="63" w:name="section-4"/>
-      <w:bookmarkEnd w:id="63"/>
-    </w:p>
-    <w:bookmarkStart w:id="125" w:name="refs"/>
-    <w:bookmarkStart w:id="65" w:name="ref-Simmonds_2015"/>
+      <w:bookmarkStart w:id="41" w:name="section-4"/>
+      <w:bookmarkEnd w:id="41"/>
+    </w:p>
     <w:p>
       <w:pPr>
         <w:pStyle w:val="30"/>
       </w:pPr>
-      <w:r>
-        <w:t xml:space="preserve">[1] Simmonds M, Stewart G, Stewart L. A decade of individual participant data meta-analyses: A review of current practice. Contemporary Clinical Trials 2015;45:76–83. doi:</w:t>
-      </w:r>
-      <w:hyperlink r:id="rId64">
-        <w:r>
-          <w:rPr>
-            <w:rStyle w:val="22"/>
-          </w:rPr>
-          <w:t xml:space="preserve">10.1016/j.cct.2015.06.012</w:t>
-        </w:r>
-      </w:hyperlink>
-      <w:r>
-        <w:t xml:space="preserve">.</w:t>
+      <w:bookmarkStart w:id="42" w:name="ref-Simmonds_2015"/>
+      <w:bookmarkStart w:id="43" w:name="refs"/>
+      <w:r>
+        <w:t>[1] Simmonds M, Stewart G, Stewart L. A decade of individual participant data meta-analyses: A review of current practice. Contemporary Clinical Trials 2015;45:76–83. doi:</w:t>
+      </w:r>
+      <w:r>
+        <w:fldChar w:fldCharType="begin"/>
+      </w:r>
+      <w:r>
+        <w:instrText xml:space="preserve"> HYPERLINK "https://doi.org/10.1016/j.cct.2015.06.012" \h </w:instrText>
+      </w:r>
+      <w:r>
+        <w:fldChar w:fldCharType="separate"/>
+      </w:r>
+      <w:r>
+        <w:rPr>
+          <w:rStyle w:val="22"/>
+        </w:rPr>
+        <w:t>10.1016/j.cct.2015.06.012</w:t>
+      </w:r>
+      <w:r>
+        <w:rPr>
+          <w:rStyle w:val="22"/>
+        </w:rPr>
+        <w:fldChar w:fldCharType="end"/>
+      </w:r>
+      <w:r>
+        <w:t>.</w:t>
+      </w:r>
+    </w:p>
+    <w:bookmarkEnd w:id="42"/>
+    <w:p>
+      <w:pPr>
+        <w:pStyle w:val="30"/>
+      </w:pPr>
+      <w:bookmarkStart w:id="44" w:name="ref-Royston_2005"/>
+      <w:r>
+        <w:t>[2] Royston P, Altman DG, Sauerbrei W. Dichotomizing continuous predictors in multiple regression: A bad idea. Statistics in Medicine 2005;25:127–41. doi:</w:t>
+      </w:r>
+      <w:r>
+        <w:fldChar w:fldCharType="begin"/>
+      </w:r>
+      <w:r>
+        <w:instrText xml:space="preserve"> HYPERLINK "https://doi.org/10.1002/sim.2331" \h </w:instrText>
+      </w:r>
+      <w:r>
+        <w:fldChar w:fldCharType="separate"/>
+      </w:r>
+      <w:r>
+        <w:rPr>
+          <w:rStyle w:val="22"/>
+        </w:rPr>
+        <w:t>10.1002/sim.2331</w:t>
+      </w:r>
+      <w:r>
+        <w:rPr>
+          <w:rStyle w:val="22"/>
+        </w:rPr>
+        <w:fldChar w:fldCharType="end"/>
+      </w:r>
+      <w:r>
+        <w:t>.</w:t>
+      </w:r>
+    </w:p>
+    <w:bookmarkEnd w:id="44"/>
+    <w:p>
+      <w:pPr>
+        <w:pStyle w:val="30"/>
+      </w:pPr>
+      <w:bookmarkStart w:id="45" w:name="ref-Altman_2006"/>
+      <w:r>
+        <w:t>[3] Altman DG. The cost of dichotomising continuous variables. BMJ 2006;332:1080–0. doi:</w:t>
+      </w:r>
+      <w:r>
+        <w:fldChar w:fldCharType="begin"/>
+      </w:r>
+      <w:r>
+        <w:instrText xml:space="preserve"> HYPERLINK "https://doi.org/10.1136/bmj.332.7549.1080" \h </w:instrText>
+      </w:r>
+      <w:r>
+        <w:fldChar w:fldCharType="separate"/>
+      </w:r>
+      <w:r>
+        <w:rPr>
+          <w:rStyle w:val="22"/>
+        </w:rPr>
+        <w:t>10.1136/bmj.332.7549.1080</w:t>
+      </w:r>
+      <w:r>
+        <w:rPr>
+          <w:rStyle w:val="22"/>
+        </w:rPr>
+        <w:fldChar w:fldCharType="end"/>
+      </w:r>
+      <w:r>
+        <w:t>.</w:t>
+      </w:r>
+    </w:p>
+    <w:bookmarkEnd w:id="45"/>
+    <w:p>
+      <w:pPr>
+        <w:pStyle w:val="30"/>
+      </w:pPr>
+      <w:bookmarkStart w:id="46" w:name="ref-Austin_2004"/>
+      <w:r>
+        <w:t>[4] Austin PC, Brunner LJ. Inflation of the type i error rate when a continuous confounding variable is categorized in logistic regression analyses. Statistics in Medicine 2004;23:1159–78. doi:</w:t>
+      </w:r>
+      <w:r>
+        <w:fldChar w:fldCharType="begin"/>
+      </w:r>
+      <w:r>
+        <w:instrText xml:space="preserve"> HYPERLINK "https://doi.org/10.1002/sim.1687" \h </w:instrText>
+      </w:r>
+      <w:r>
+        <w:fldChar w:fldCharType="separate"/>
+      </w:r>
+      <w:r>
+        <w:rPr>
+          <w:rStyle w:val="22"/>
+        </w:rPr>
+        <w:t>10.1002/sim.1687</w:t>
+      </w:r>
+      <w:r>
+        <w:rPr>
+          <w:rStyle w:val="22"/>
+        </w:rPr>
+        <w:fldChar w:fldCharType="end"/>
+      </w:r>
+      <w:r>
+        <w:t>.</w:t>
+      </w:r>
+    </w:p>
+    <w:bookmarkEnd w:id="46"/>
+    <w:p>
+      <w:pPr>
+        <w:pStyle w:val="30"/>
+      </w:pPr>
+      <w:bookmarkStart w:id="47" w:name="ref-Maxwell_1993"/>
+      <w:r>
+        <w:t>[5] Maxwell SE, Delaney HD. Bivariate median splits and spurious statistical significance. Psychological Bulletin 1993;113:181–90. doi:</w:t>
+      </w:r>
+      <w:r>
+        <w:fldChar w:fldCharType="begin"/>
+      </w:r>
+      <w:r>
+        <w:instrText xml:space="preserve"> HYPERLINK "https://doi.org/10.1037/0033-2909.113.1.181" \h </w:instrText>
+      </w:r>
+      <w:r>
+        <w:fldChar w:fldCharType="separate"/>
+      </w:r>
+      <w:r>
+        <w:rPr>
+          <w:rStyle w:val="22"/>
+        </w:rPr>
+        <w:t>10.1037/0033-2909.113.1.181</w:t>
+      </w:r>
+      <w:r>
+        <w:rPr>
+          <w:rStyle w:val="22"/>
+        </w:rPr>
+        <w:fldChar w:fldCharType="end"/>
+      </w:r>
+      <w:r>
+        <w:t>.</w:t>
+      </w:r>
+    </w:p>
+    <w:bookmarkEnd w:id="47"/>
+    <w:p>
+      <w:pPr>
+        <w:pStyle w:val="30"/>
+      </w:pPr>
+      <w:bookmarkStart w:id="48" w:name="ref-Weinberg_1995"/>
+      <w:r>
+        <w:t>[6] Weinberg C. How bad is categorization? Epidemiology 1995;6:345–6. doi:</w:t>
+      </w:r>
+      <w:r>
+        <w:fldChar w:fldCharType="begin"/>
+      </w:r>
+      <w:r>
+        <w:instrText xml:space="preserve"> HYPERLINK "https://doi.org/10.1097/00001648-199507000-00002" \h </w:instrText>
+      </w:r>
+      <w:r>
+        <w:fldChar w:fldCharType="separate"/>
+      </w:r>
+      <w:r>
+        <w:rPr>
+          <w:rStyle w:val="22"/>
+        </w:rPr>
+        <w:t>10.1097/00001648-199507000-00002</w:t>
+      </w:r>
+      <w:r>
+        <w:rPr>
+          <w:rStyle w:val="22"/>
+        </w:rPr>
+        <w:fldChar w:fldCharType="end"/>
+      </w:r>
+      <w:r>
+        <w:t>.</w:t>
+      </w:r>
+    </w:p>
+    <w:bookmarkEnd w:id="48"/>
+    <w:p>
+      <w:pPr>
+        <w:pStyle w:val="30"/>
+      </w:pPr>
+      <w:bookmarkStart w:id="49" w:name="ref-Zeileis_2008"/>
+      <w:r>
+        <w:t>[7] Zeileis A, Hothorn T, Hornik K. Model-based recursive partitioning. Journal of Computational and Graphical Statistics 2008;17:492–514. doi:</w:t>
+      </w:r>
+      <w:r>
+        <w:fldChar w:fldCharType="begin"/>
+      </w:r>
+      <w:r>
+        <w:instrText xml:space="preserve"> HYPERLINK "https://doi.org/10.1198/106186008x319331" \h </w:instrText>
+      </w:r>
+      <w:r>
+        <w:fldChar w:fldCharType="separate"/>
+      </w:r>
+      <w:r>
+        <w:rPr>
+          <w:rStyle w:val="22"/>
+        </w:rPr>
+        <w:t>10.1198/106186008x319331</w:t>
+      </w:r>
+      <w:r>
+        <w:rPr>
+          <w:rStyle w:val="22"/>
+        </w:rPr>
+        <w:fldChar w:fldCharType="end"/>
+      </w:r>
+      <w:r>
+        <w:t>.</w:t>
+      </w:r>
+    </w:p>
+    <w:bookmarkEnd w:id="49"/>
+    <w:p>
+      <w:pPr>
+        <w:pStyle w:val="30"/>
+      </w:pPr>
+      <w:bookmarkStart w:id="50" w:name="ref-Seibold_2016"/>
+      <w:r>
+        <w:t>[8] Seibold H, Hothorn T, Zeileis A. Generalised linear model trees with global additive effects 2016.</w:t>
+      </w:r>
+    </w:p>
+    <w:bookmarkEnd w:id="50"/>
+    <w:p>
+      <w:pPr>
+        <w:pStyle w:val="30"/>
+      </w:pPr>
+      <w:bookmarkStart w:id="51" w:name="ref-Su_2009"/>
+      <w:r>
+        <w:t>[9] Su X, Tsai C-L, Wang H, Nickerson DM, Li B. Subgroup analysis via recursive partitioning. SSRN Electronic Journal 2009. doi:</w:t>
+      </w:r>
+      <w:r>
+        <w:fldChar w:fldCharType="begin"/>
+      </w:r>
+      <w:r>
+        <w:instrText xml:space="preserve"> HYPERLINK "https://doi.org/10.2139/ssrn.1341380" \h </w:instrText>
+      </w:r>
+      <w:r>
+        <w:fldChar w:fldCharType="separate"/>
+      </w:r>
+      <w:r>
+        <w:rPr>
+          <w:rStyle w:val="22"/>
+        </w:rPr>
+        <w:t>10.2139/ssrn.1341380</w:t>
+      </w:r>
+      <w:r>
+        <w:rPr>
+          <w:rStyle w:val="22"/>
+        </w:rPr>
+        <w:fldChar w:fldCharType="end"/>
+      </w:r>
+      <w:r>
+        <w:t>.</w:t>
+      </w:r>
+    </w:p>
+    <w:bookmarkEnd w:id="51"/>
+    <w:p>
+      <w:pPr>
+        <w:pStyle w:val="30"/>
+      </w:pPr>
+      <w:bookmarkStart w:id="52" w:name="ref-Mistry_2018"/>
+      <w:r>
+        <w:t>[10] Mistry D, Stallard N, Underwood M. A recursive partitioning approach for subgroup identification in individual patient data meta-analysis. Statistics in Medicine 2018. doi:</w:t>
+      </w:r>
+      <w:r>
+        <w:fldChar w:fldCharType="begin"/>
+      </w:r>
+      <w:r>
+        <w:instrText xml:space="preserve"> HYPERLINK "https://doi.org/10.1002/sim.7609" \h </w:instrText>
+      </w:r>
+      <w:r>
+        <w:fldChar w:fldCharType="separate"/>
+      </w:r>
+      <w:r>
+        <w:rPr>
+          <w:rStyle w:val="22"/>
+        </w:rPr>
+        <w:t>10.1002/sim.7609</w:t>
+      </w:r>
+      <w:r>
+        <w:rPr>
+          <w:rStyle w:val="22"/>
+        </w:rPr>
+        <w:fldChar w:fldCharType="end"/>
+      </w:r>
+      <w:r>
+        <w:t>.</w:t>
+      </w:r>
+    </w:p>
+    <w:bookmarkEnd w:id="52"/>
+    <w:p>
+      <w:pPr>
+        <w:pStyle w:val="30"/>
+      </w:pPr>
+      <w:bookmarkStart w:id="53" w:name="ref-Fokkema_2017"/>
+      <w:r>
+        <w:t>[11] Fokkema M, Smits N, Zeileis A, Hothorn T, Kelderman H. Detecting treatment-subgroup interactions in clustered data with generalized linear mixed-effects model trees. Behavior Research Methods 2017. doi:</w:t>
+      </w:r>
+      <w:r>
+        <w:fldChar w:fldCharType="begin"/>
+      </w:r>
+      <w:r>
+        <w:instrText xml:space="preserve"> HYPERLINK "https://doi.org/10.3758/s13428-017-0971-x" \h </w:instrText>
+      </w:r>
+      <w:r>
+        <w:fldChar w:fldCharType="separate"/>
+      </w:r>
+      <w:r>
+        <w:rPr>
+          <w:rStyle w:val="22"/>
+        </w:rPr>
+        <w:t>10.3758/s13428-017-0971-x</w:t>
+      </w:r>
+      <w:r>
+        <w:rPr>
+          <w:rStyle w:val="22"/>
+        </w:rPr>
+        <w:fldChar w:fldCharType="end"/>
+      </w:r>
+      <w:r>
+        <w:t>.</w:t>
+      </w:r>
+    </w:p>
+    <w:bookmarkEnd w:id="53"/>
+    <w:p>
+      <w:pPr>
+        <w:pStyle w:val="30"/>
+      </w:pPr>
+      <w:bookmarkStart w:id="54" w:name="ref-Wang_2016"/>
+      <w:r>
+        <w:t>[12] Wang XV, Cole B, Bonetti M, Gelber RD. Meta-STEPP: Subpopulation treatment effect pattern plot for individual patient data meta-analysis. Statistics in Medicine 2016;35:3704–16. doi:</w:t>
+      </w:r>
+      <w:r>
+        <w:fldChar w:fldCharType="begin"/>
+      </w:r>
+      <w:r>
+        <w:instrText xml:space="preserve"> HYPERLINK "https://doi.org/10.1002/sim.6958" \h </w:instrText>
+      </w:r>
+      <w:r>
+        <w:fldChar w:fldCharType="separate"/>
+      </w:r>
+      <w:r>
+        <w:rPr>
+          <w:rStyle w:val="22"/>
+        </w:rPr>
+        <w:t>10.1002/sim.6958</w:t>
+      </w:r>
+      <w:r>
+        <w:rPr>
+          <w:rStyle w:val="22"/>
+        </w:rPr>
+        <w:fldChar w:fldCharType="end"/>
+      </w:r>
+      <w:r>
+        <w:t>.</w:t>
+      </w:r>
+    </w:p>
+    <w:bookmarkEnd w:id="54"/>
+    <w:p>
+      <w:pPr>
+        <w:pStyle w:val="30"/>
+      </w:pPr>
+      <w:bookmarkStart w:id="55" w:name="ref-Liu_2018"/>
+      <w:r>
+        <w:t>[13] Liu X, Zhang D, Liu Y, Sun X, Hou Y, Wang B, et al. A j-shaped relation of BMI and stroke: Systematic review and doseresponse meta-analysis of 4.43 million participants. Nutrition, Metabolism and Cardiovascular Diseases 2018;28:1092–9. doi:</w:t>
+      </w:r>
+      <w:r>
+        <w:fldChar w:fldCharType="begin"/>
+      </w:r>
+      <w:r>
+        <w:instrText xml:space="preserve"> HYPERLINK "https://doi.org/10.1016/j.numecd.2018.07.004" \h </w:instrText>
+      </w:r>
+      <w:r>
+        <w:fldChar w:fldCharType="separate"/>
+      </w:r>
+      <w:r>
+        <w:rPr>
+          <w:rStyle w:val="22"/>
+        </w:rPr>
+        <w:t>10.1016/j.numecd.2018.07.004</w:t>
+      </w:r>
+      <w:r>
+        <w:rPr>
+          <w:rStyle w:val="22"/>
+        </w:rPr>
+        <w:fldChar w:fldCharType="end"/>
+      </w:r>
+      <w:r>
+        <w:t>.</w:t>
+      </w:r>
+    </w:p>
+    <w:bookmarkEnd w:id="55"/>
+    <w:p>
+      <w:pPr>
+        <w:pStyle w:val="30"/>
+      </w:pPr>
+      <w:bookmarkStart w:id="56" w:name="ref-Akaike_1973"/>
+      <w:r>
+        <w:t>[14] Akaike H. Maximum likelihood identification of gaussian autoregressive moving average models. Biometrika 1973;60:255. doi:</w:t>
+      </w:r>
+      <w:r>
+        <w:fldChar w:fldCharType="begin"/>
+      </w:r>
+      <w:r>
+        <w:instrText xml:space="preserve"> HYPERLINK "https://doi.org/10.2307/2334537" \h </w:instrText>
+      </w:r>
+      <w:r>
+        <w:fldChar w:fldCharType="separate"/>
+      </w:r>
+      <w:r>
+        <w:rPr>
+          <w:rStyle w:val="22"/>
+        </w:rPr>
+        <w:t>10.2307/2334537</w:t>
+      </w:r>
+      <w:r>
+        <w:rPr>
+          <w:rStyle w:val="22"/>
+        </w:rPr>
+        <w:fldChar w:fldCharType="end"/>
+      </w:r>
+      <w:r>
+        <w:t>.</w:t>
+      </w:r>
+    </w:p>
+    <w:bookmarkEnd w:id="56"/>
+    <w:p>
+      <w:pPr>
+        <w:pStyle w:val="30"/>
+      </w:pPr>
+      <w:bookmarkStart w:id="57" w:name="ref-Schwarz_1978"/>
+      <w:r>
+        <w:t>[15] Schwarz G. Estimating the dimension of a model. The Annals of Statistics 1978;6:461–4. doi:</w:t>
+      </w:r>
+      <w:r>
+        <w:fldChar w:fldCharType="begin"/>
+      </w:r>
+      <w:r>
+        <w:instrText xml:space="preserve"> HYPERLINK "https://doi.org/10.1214/aos/1176344136" \h </w:instrText>
+      </w:r>
+      <w:r>
+        <w:fldChar w:fldCharType="separate"/>
+      </w:r>
+      <w:r>
+        <w:rPr>
+          <w:rStyle w:val="22"/>
+        </w:rPr>
+        <w:t>10.1214/aos/1176344136</w:t>
+      </w:r>
+      <w:r>
+        <w:rPr>
+          <w:rStyle w:val="22"/>
+        </w:rPr>
+        <w:fldChar w:fldCharType="end"/>
+      </w:r>
+      <w:r>
+        <w:t>.</w:t>
+      </w:r>
+    </w:p>
+    <w:bookmarkEnd w:id="57"/>
+    <w:p>
+      <w:pPr>
+        <w:pStyle w:val="30"/>
+      </w:pPr>
+      <w:bookmarkStart w:id="58" w:name="ref-Royston_1994"/>
+      <w:r>
+        <w:t>[16] Royston P, Altman DG. Regression using fractional polynomials of continuous covariates: Parsimonious parametric modelling. Applied Statistics 1994;43:429. doi:</w:t>
+      </w:r>
+      <w:r>
+        <w:fldChar w:fldCharType="begin"/>
+      </w:r>
+      <w:r>
+        <w:instrText xml:space="preserve"> HYPERLINK "https://doi.org/10.2307/2986270" \h </w:instrText>
+      </w:r>
+      <w:r>
+        <w:fldChar w:fldCharType="separate"/>
+      </w:r>
+      <w:r>
+        <w:rPr>
+          <w:rStyle w:val="22"/>
+        </w:rPr>
+        <w:t>10.2307/2986270</w:t>
+      </w:r>
+      <w:r>
+        <w:rPr>
+          <w:rStyle w:val="22"/>
+        </w:rPr>
+        <w:fldChar w:fldCharType="end"/>
+      </w:r>
+      <w:r>
+        <w:t>.</w:t>
+      </w:r>
+    </w:p>
+    <w:bookmarkEnd w:id="58"/>
+    <w:p>
+      <w:pPr>
+        <w:pStyle w:val="30"/>
+      </w:pPr>
+      <w:bookmarkStart w:id="59" w:name="ref-Royston_2004"/>
+      <w:r>
+        <w:t>[17] Royston P, Sauerbrei W. A new approach to modelling interactions between treatment and continuous covariates in clinical trials by using fractional polynomials. Statistics in Medicine 2004;23:2509–25. doi:</w:t>
+      </w:r>
+      <w:r>
+        <w:fldChar w:fldCharType="begin"/>
+      </w:r>
+      <w:r>
+        <w:instrText xml:space="preserve"> HYPERLINK "https://doi.org/10.1002/sim.1815" \h </w:instrText>
+      </w:r>
+      <w:r>
+        <w:fldChar w:fldCharType="separate"/>
+      </w:r>
+      <w:r>
+        <w:rPr>
+          <w:rStyle w:val="22"/>
+        </w:rPr>
+        <w:t>10.1002/sim.1815</w:t>
+      </w:r>
+      <w:r>
+        <w:rPr>
+          <w:rStyle w:val="22"/>
+        </w:rPr>
+        <w:fldChar w:fldCharType="end"/>
+      </w:r>
+      <w:r>
+        <w:t>.</w:t>
+      </w:r>
+    </w:p>
+    <w:bookmarkEnd w:id="59"/>
+    <w:p>
+      <w:pPr>
+        <w:pStyle w:val="30"/>
+      </w:pPr>
+      <w:bookmarkStart w:id="60" w:name="ref-Sauerbrei_2011"/>
+      <w:r>
+        <w:t>[18] Sauerbrei W, Royston P. A new strategy for meta-analysis of continuous covariates in observational studies. Statistics in Medicine 2011;30:3341–60. doi:</w:t>
+      </w:r>
+      <w:r>
+        <w:fldChar w:fldCharType="begin"/>
+      </w:r>
+      <w:r>
+        <w:instrText xml:space="preserve"> HYPERLINK "https://doi.org/10.1002/sim.4333" \h </w:instrText>
+      </w:r>
+      <w:r>
+        <w:fldChar w:fldCharType="separate"/>
+      </w:r>
+      <w:r>
+        <w:rPr>
+          <w:rStyle w:val="22"/>
+        </w:rPr>
+        <w:t>10.1002/sim.4333</w:t>
+      </w:r>
+      <w:r>
+        <w:rPr>
+          <w:rStyle w:val="22"/>
+        </w:rPr>
+        <w:fldChar w:fldCharType="end"/>
+      </w:r>
+      <w:r>
+        <w:t>.</w:t>
+      </w:r>
+    </w:p>
+    <w:bookmarkEnd w:id="60"/>
+    <w:p>
+      <w:pPr>
+        <w:pStyle w:val="30"/>
+      </w:pPr>
+      <w:bookmarkStart w:id="61" w:name="ref-Debray_2015"/>
+      <w:r>
+        <w:t>[19] Debray TPA, Moons KGM, Valkenhoef G van, Efthimiou O, Hummel N, Groenwold RHH, et al. Get real in individual participant data (IPD) meta-analysis: A review of the methodology. Research Synthesis Methods 2015;6:293–309. doi:</w:t>
+      </w:r>
+      <w:r>
+        <w:fldChar w:fldCharType="begin"/>
+      </w:r>
+      <w:r>
+        <w:instrText xml:space="preserve"> HYPERLINK "https://doi.org/10.1002/jrsm.1160" \h </w:instrText>
+      </w:r>
+      <w:r>
+        <w:fldChar w:fldCharType="separate"/>
+      </w:r>
+      <w:r>
+        <w:rPr>
+          <w:rStyle w:val="22"/>
+        </w:rPr>
+        <w:t>10.1002/jrsm.1160</w:t>
+      </w:r>
+      <w:r>
+        <w:rPr>
+          <w:rStyle w:val="22"/>
+        </w:rPr>
+        <w:fldChar w:fldCharType="end"/>
+      </w:r>
+      <w:r>
+        <w:t>.</w:t>
+      </w:r>
+    </w:p>
+    <w:bookmarkEnd w:id="61"/>
+    <w:p>
+      <w:pPr>
+        <w:pStyle w:val="30"/>
+      </w:pPr>
+      <w:bookmarkStart w:id="62" w:name="ref-Simmonds_2007"/>
+      <w:r>
+        <w:t>[20] Simmonds MC, Higgins JPT. Covariate heterogeneity in meta-analysis: Criteria for deciding between meta-regression and individual patient data. Statistics in Medicine 2007;26:2982–99. doi:</w:t>
+      </w:r>
+      <w:r>
+        <w:fldChar w:fldCharType="begin"/>
+      </w:r>
+      <w:r>
+        <w:instrText xml:space="preserve"> HYPERLINK "https://doi.org/10.1002/sim.2768" \h </w:instrText>
+      </w:r>
+      <w:r>
+        <w:fldChar w:fldCharType="separate"/>
+      </w:r>
+      <w:r>
+        <w:rPr>
+          <w:rStyle w:val="22"/>
+        </w:rPr>
+        <w:t>10.1002/sim.2768</w:t>
+      </w:r>
+      <w:r>
+        <w:rPr>
+          <w:rStyle w:val="22"/>
+        </w:rPr>
+        <w:fldChar w:fldCharType="end"/>
+      </w:r>
+      <w:r>
+        <w:t>.</w:t>
+      </w:r>
+    </w:p>
+    <w:bookmarkEnd w:id="62"/>
+    <w:p>
+      <w:pPr>
+        <w:pStyle w:val="30"/>
+      </w:pPr>
+      <w:bookmarkStart w:id="63" w:name="ref-Wang_2018"/>
+      <w:r>
+        <w:t>[21] Wang XV, Cole B, Bonetti M, Gelber RD. Meta-STEPP with random effects. Research Synthesis Methods 2018;9:312–7. doi:</w:t>
+      </w:r>
+      <w:r>
+        <w:fldChar w:fldCharType="begin"/>
+      </w:r>
+      <w:r>
+        <w:instrText xml:space="preserve"> HYPERLINK "https://doi.org/10.1002/jrsm.1288" \h </w:instrText>
+      </w:r>
+      <w:r>
+        <w:fldChar w:fldCharType="separate"/>
+      </w:r>
+      <w:r>
+        <w:rPr>
+          <w:rStyle w:val="22"/>
+        </w:rPr>
+        <w:t>10.1002/jrsm.1288</w:t>
+      </w:r>
+      <w:r>
+        <w:rPr>
+          <w:rStyle w:val="22"/>
+        </w:rPr>
+        <w:fldChar w:fldCharType="end"/>
+      </w:r>
+      <w:r>
+        <w:t>.</w:t>
+      </w:r>
+    </w:p>
+    <w:bookmarkEnd w:id="63"/>
+    <w:p>
+      <w:pPr>
+        <w:pStyle w:val="30"/>
+      </w:pPr>
+      <w:bookmarkStart w:id="64" w:name="ref-hastie1986"/>
+      <w:r>
+        <w:t>[22] Hastie T, Tibshirani R. Generalized additive models. Statist Sci 1986;1:297–310. doi:</w:t>
+      </w:r>
+      <w:r>
+        <w:fldChar w:fldCharType="begin"/>
+      </w:r>
+      <w:r>
+        <w:instrText xml:space="preserve"> HYPERLINK "https://doi.org/10.1214/ss/1177013604" \h </w:instrText>
+      </w:r>
+      <w:r>
+        <w:fldChar w:fldCharType="separate"/>
+      </w:r>
+      <w:r>
+        <w:rPr>
+          <w:rStyle w:val="22"/>
+        </w:rPr>
+        <w:t>10.1214/ss/1177013604</w:t>
+      </w:r>
+      <w:r>
+        <w:rPr>
+          <w:rStyle w:val="22"/>
+        </w:rPr>
+        <w:fldChar w:fldCharType="end"/>
+      </w:r>
+      <w:r>
+        <w:t>.</w:t>
+      </w:r>
+    </w:p>
+    <w:bookmarkEnd w:id="64"/>
+    <w:p>
+      <w:pPr>
+        <w:pStyle w:val="30"/>
+      </w:pPr>
+      <w:bookmarkStart w:id="65" w:name="ref-Cleveland_1979"/>
+      <w:r>
+        <w:t>[23] Cleveland WS. Robust locally weighted regression and smoothing scatterplots. Journal of the American Statistical Association 1979;74:829. doi:</w:t>
+      </w:r>
+      <w:r>
+        <w:fldChar w:fldCharType="begin"/>
+      </w:r>
+      <w:r>
+        <w:instrText xml:space="preserve"> HYPERLINK "https://doi.org/10.2307/2286407" \h </w:instrText>
+      </w:r>
+      <w:r>
+        <w:fldChar w:fldCharType="separate"/>
+      </w:r>
+      <w:r>
+        <w:rPr>
+          <w:rStyle w:val="22"/>
+        </w:rPr>
+        <w:t>10.2307/2286407</w:t>
+      </w:r>
+      <w:r>
+        <w:rPr>
+          <w:rStyle w:val="22"/>
+        </w:rPr>
+        <w:fldChar w:fldCharType="end"/>
+      </w:r>
+      <w:r>
+        <w:t>.</w:t>
       </w:r>
     </w:p>
     <w:bookmarkEnd w:id="65"/>
-    <w:bookmarkStart w:id="67" w:name="ref-Royston_2005"/>
     <w:p>
       <w:pPr>
         <w:pStyle w:val="30"/>
       </w:pPr>
-      <w:r>
-        <w:t xml:space="preserve">[2] Royston P, Altman DG, Sauerbrei W. Dichotomizing continuous predictors in multiple regression: A bad idea. Statistics in Medicine 2005;25:127–41. doi:</w:t>
-      </w:r>
-      <w:hyperlink r:id="rId66">
-        <w:r>
-          <w:rPr>
-            <w:rStyle w:val="22"/>
-          </w:rPr>
-          <w:t xml:space="preserve">10.1002/sim.2331</w:t>
-        </w:r>
-      </w:hyperlink>
-      <w:r>
-        <w:t xml:space="preserve">.</w:t>
+      <w:bookmarkStart w:id="66" w:name="ref-Rovers_2006"/>
+      <w:r>
+        <w:t>[24] Rovers MM, Glasziou P, Appelman CL, Burke P, McCormick DP, Damoiseaux RA, et al. Antibiotics for acute otitis media: A meta-analysis with individual patient data. The Lancet 2006;368:1429–35. doi:</w:t>
+      </w:r>
+      <w:r>
+        <w:fldChar w:fldCharType="begin"/>
+      </w:r>
+      <w:r>
+        <w:instrText xml:space="preserve"> HYPERLINK "https://doi.org/10.1016/s0140-6736(06)69606-2" \h </w:instrText>
+      </w:r>
+      <w:r>
+        <w:fldChar w:fldCharType="separate"/>
+      </w:r>
+      <w:r>
+        <w:rPr>
+          <w:rStyle w:val="22"/>
+        </w:rPr>
+        <w:t>10.1016/s0140-6736(06)69606-2</w:t>
+      </w:r>
+      <w:r>
+        <w:rPr>
+          <w:rStyle w:val="22"/>
+        </w:rPr>
+        <w:fldChar w:fldCharType="end"/>
+      </w:r>
+      <w:r>
+        <w:t>.</w:t>
+      </w:r>
+    </w:p>
+    <w:bookmarkEnd w:id="66"/>
+    <w:p>
+      <w:pPr>
+        <w:pStyle w:val="30"/>
+      </w:pPr>
+      <w:bookmarkStart w:id="67" w:name="ref-Gevers_2013"/>
+      <w:r>
+        <w:t>[25] Gevers TJG, Inthout J, Caroli A, Ruggenenti P, Hogan MC, Torres VE, et al. Young women with polycystic liver disease respond best to somatostatin analogues: A pooled analysis of individual patient data. Gastroenterology 2013;145:357–365.e2. doi:</w:t>
+      </w:r>
+      <w:r>
+        <w:fldChar w:fldCharType="begin"/>
+      </w:r>
+      <w:r>
+        <w:instrText xml:space="preserve"> HYPERLINK "https://doi.org/10.1053/j.gastro.2013.04.055" \h </w:instrText>
+      </w:r>
+      <w:r>
+        <w:fldChar w:fldCharType="separate"/>
+      </w:r>
+      <w:r>
+        <w:rPr>
+          <w:rStyle w:val="22"/>
+        </w:rPr>
+        <w:t>10.1053/j.gastro.2013.04.055</w:t>
+      </w:r>
+      <w:r>
+        <w:rPr>
+          <w:rStyle w:val="22"/>
+        </w:rPr>
+        <w:fldChar w:fldCharType="end"/>
+      </w:r>
+      <w:r>
+        <w:t>.</w:t>
       </w:r>
     </w:p>
     <w:bookmarkEnd w:id="67"/>
-    <w:bookmarkStart w:id="69" w:name="ref-Altman_2006"/>
     <w:p>
       <w:pPr>
         <w:pStyle w:val="30"/>
       </w:pPr>
-      <w:r>
-        <w:t xml:space="preserve">[3] Altman DG. The cost of dichotomising continuous variables. BMJ 2006;332:1080–0. doi:</w:t>
-      </w:r>
-      <w:hyperlink r:id="rId68">
-        <w:r>
-          <w:rPr>
-            <w:rStyle w:val="22"/>
-          </w:rPr>
-          <w:t xml:space="preserve">10.1136/bmj.332.7549.1080</w:t>
-        </w:r>
-      </w:hyperlink>
-      <w:r>
-        <w:t xml:space="preserve">.</w:t>
+      <w:bookmarkStart w:id="68" w:name="ref-de_Boor_1978"/>
+      <w:r>
+        <w:t>[26] Boor C de. A practical guide to splines. Springer New York; 1978. doi:</w:t>
+      </w:r>
+      <w:r>
+        <w:fldChar w:fldCharType="begin"/>
+      </w:r>
+      <w:r>
+        <w:instrText xml:space="preserve"> HYPERLINK "https://doi.org/10.1007/978-1-4612-6333-3" \h </w:instrText>
+      </w:r>
+      <w:r>
+        <w:fldChar w:fldCharType="separate"/>
+      </w:r>
+      <w:r>
+        <w:rPr>
+          <w:rStyle w:val="22"/>
+        </w:rPr>
+        <w:t>10.1007/978-1-4612-6333-3</w:t>
+      </w:r>
+      <w:r>
+        <w:rPr>
+          <w:rStyle w:val="22"/>
+        </w:rPr>
+        <w:fldChar w:fldCharType="end"/>
+      </w:r>
+      <w:r>
+        <w:t>.</w:t>
+      </w:r>
+    </w:p>
+    <w:bookmarkEnd w:id="68"/>
+    <w:p>
+      <w:pPr>
+        <w:pStyle w:val="30"/>
+      </w:pPr>
+      <w:bookmarkStart w:id="69" w:name="ref-Dierckx_1993"/>
+      <w:r>
+        <w:t>[27] Curve and surface fitting with splines. Choice Reviews Online 1993;31:31–2162–31–2162. doi:</w:t>
+      </w:r>
+      <w:r>
+        <w:fldChar w:fldCharType="begin"/>
+      </w:r>
+      <w:r>
+        <w:instrText xml:space="preserve"> HYPERLINK "https://doi.org/10.5860/choice.31-2162" \h </w:instrText>
+      </w:r>
+      <w:r>
+        <w:fldChar w:fldCharType="separate"/>
+      </w:r>
+      <w:r>
+        <w:rPr>
+          <w:rStyle w:val="22"/>
+        </w:rPr>
+        <w:t>10.5860/choice.31-2162</w:t>
+      </w:r>
+      <w:r>
+        <w:rPr>
+          <w:rStyle w:val="22"/>
+        </w:rPr>
+        <w:fldChar w:fldCharType="end"/>
+      </w:r>
+      <w:r>
+        <w:t>.</w:t>
       </w:r>
     </w:p>
     <w:bookmarkEnd w:id="69"/>
-    <w:bookmarkStart w:id="71" w:name="ref-Austin_2004"/>
     <w:p>
       <w:pPr>
         <w:pStyle w:val="30"/>
       </w:pPr>
-      <w:r>
-        <w:t xml:space="preserve">[4] Austin PC, Brunner LJ. Inflation of the type i error rate when a continuous confounding variable is categorized in logistic regression analyses. Statistics in Medicine 2004;23:1159–78. doi:</w:t>
-      </w:r>
-      <w:hyperlink r:id="rId70">
-        <w:r>
-          <w:rPr>
-            <w:rStyle w:val="22"/>
-          </w:rPr>
-          <w:t xml:space="preserve">10.1002/sim.1687</w:t>
-        </w:r>
-      </w:hyperlink>
-      <w:r>
-        <w:t xml:space="preserve">.</w:t>
+      <w:bookmarkStart w:id="70" w:name="ref-Eilers_1996"/>
+      <w:r>
+        <w:t>[28] Eilers PHC, Marx BD. Flexible smoothing with b -splines and penalties. Statistical Science 1996;11:89–121. doi:</w:t>
+      </w:r>
+      <w:r>
+        <w:fldChar w:fldCharType="begin"/>
+      </w:r>
+      <w:r>
+        <w:instrText xml:space="preserve"> HYPERLINK "https://doi.org/10.1214/ss/1038425655" \h </w:instrText>
+      </w:r>
+      <w:r>
+        <w:fldChar w:fldCharType="separate"/>
+      </w:r>
+      <w:r>
+        <w:rPr>
+          <w:rStyle w:val="22"/>
+        </w:rPr>
+        <w:t>10.1214/ss/1038425655</w:t>
+      </w:r>
+      <w:r>
+        <w:rPr>
+          <w:rStyle w:val="22"/>
+        </w:rPr>
+        <w:fldChar w:fldCharType="end"/>
+      </w:r>
+      <w:r>
+        <w:t>.</w:t>
+      </w:r>
+    </w:p>
+    <w:bookmarkEnd w:id="70"/>
+    <w:p>
+      <w:pPr>
+        <w:pStyle w:val="30"/>
+      </w:pPr>
+      <w:bookmarkStart w:id="71" w:name="ref-O_Sullivan_1986"/>
+      <w:r>
+        <w:t>[29] O’Sullivan F. A statistical perspective on ill-posed inverse problems. Statistical Science 1986;1:502–18. doi:</w:t>
+      </w:r>
+      <w:r>
+        <w:fldChar w:fldCharType="begin"/>
+      </w:r>
+      <w:r>
+        <w:instrText xml:space="preserve"> HYPERLINK "https://doi.org/10.1214/ss/1177013525" \h </w:instrText>
+      </w:r>
+      <w:r>
+        <w:fldChar w:fldCharType="separate"/>
+      </w:r>
+      <w:r>
+        <w:rPr>
+          <w:rStyle w:val="22"/>
+        </w:rPr>
+        <w:t>10.1214/ss/1177013525</w:t>
+      </w:r>
+      <w:r>
+        <w:rPr>
+          <w:rStyle w:val="22"/>
+        </w:rPr>
+        <w:fldChar w:fldCharType="end"/>
+      </w:r>
+      <w:r>
+        <w:t>.</w:t>
       </w:r>
     </w:p>
     <w:bookmarkEnd w:id="71"/>
-    <w:bookmarkStart w:id="73" w:name="ref-Maxwell_1993"/>
     <w:p>
       <w:pPr>
         <w:pStyle w:val="30"/>
       </w:pPr>
-      <w:r>
-        <w:t xml:space="preserve">[5] Maxwell SE, Delaney HD. Bivariate median splits and spurious statistical significance. Psychological Bulletin 1993;113:181–90. doi:</w:t>
-      </w:r>
-      <w:hyperlink r:id="rId72">
-        <w:r>
-          <w:rPr>
-            <w:rStyle w:val="22"/>
-          </w:rPr>
-          <w:t xml:space="preserve">10.1037/0033-2909.113.1.181</w:t>
-        </w:r>
-      </w:hyperlink>
-      <w:r>
-        <w:t xml:space="preserve">.</w:t>
-      </w:r>
-    </w:p>
+      <w:bookmarkStart w:id="72" w:name="ref-O_Sullivan_1988"/>
+      <w:r>
+        <w:t>[30] O’Sullivan F. Fast computation of fully automated log-density and log-hazard estimators. SIAM Journal on Scientific and Statistical Computing 1988;9:363–79. doi:</w:t>
+      </w:r>
+      <w:r>
+        <w:fldChar w:fldCharType="begin"/>
+      </w:r>
+      <w:r>
+        <w:instrText xml:space="preserve"> HYPERLINK "https://doi.org/10.1137/0909024" \h </w:instrText>
+      </w:r>
+      <w:r>
+        <w:fldChar w:fldCharType="separate"/>
+      </w:r>
+      <w:r>
+        <w:rPr>
+          <w:rStyle w:val="22"/>
+        </w:rPr>
+        <w:t>10.1137/0909024</w:t>
+      </w:r>
+      <w:r>
+        <w:rPr>
+          <w:rStyle w:val="22"/>
+        </w:rPr>
+        <w:fldChar w:fldCharType="end"/>
+      </w:r>
+      <w:r>
+        <w:t>.</w:t>
+      </w:r>
+    </w:p>
+    <w:bookmarkEnd w:id="72"/>
+    <w:p>
+      <w:pPr>
+        <w:pStyle w:val="30"/>
+      </w:pPr>
+      <w:bookmarkStart w:id="73" w:name="ref-Reinsch_1967"/>
+      <w:r>
+        <w:t>[31] Reinsch CH. Smoothing by spline functions. Numerische Mathematik 1967;10:177–83. doi:</w:t>
+      </w:r>
+      <w:r>
+        <w:fldChar w:fldCharType="begin"/>
+      </w:r>
+      <w:r>
+        <w:instrText xml:space="preserve"> HYPERLINK "https://doi.org/10.1007/bf02162161" \h </w:instrText>
+      </w:r>
+      <w:r>
+        <w:fldChar w:fldCharType="separate"/>
+      </w:r>
+      <w:r>
+        <w:rPr>
+          <w:rStyle w:val="22"/>
+        </w:rPr>
+        <w:t>10.1007/bf02162161</w:t>
+      </w:r>
+      <w:r>
+        <w:rPr>
+          <w:rStyle w:val="22"/>
+        </w:rPr>
+        <w:fldChar w:fldCharType="end"/>
+      </w:r>
+      <w:r>
+        <w:t>.</w:t>
+      </w:r>
+    </w:p>
+    <w:bookmarkEnd w:id="43"/>
     <w:bookmarkEnd w:id="73"/>
-    <w:bookmarkStart w:id="75" w:name="ref-Weinberg_1995"/>
-    <w:p>
-      <w:pPr>
-        <w:pStyle w:val="30"/>
-      </w:pPr>
-      <w:r>
-        <w:t xml:space="preserve">[6] Weinberg C. How bad is categorization? Epidemiology 1995;6:345–6. doi:</w:t>
-      </w:r>
-      <w:hyperlink r:id="rId74">
-        <w:r>
-          <w:rPr>
-            <w:rStyle w:val="22"/>
-          </w:rPr>
-          <w:t xml:space="preserve">10.1097/00001648-199507000-00002</w:t>
-        </w:r>
-      </w:hyperlink>
-      <w:r>
-        <w:t xml:space="preserve">.</w:t>
-      </w:r>
-    </w:p>
-    <w:bookmarkEnd w:id="75"/>
-    <w:bookmarkStart w:id="77" w:name="ref-Zeileis_2008"/>
-    <w:p>
-      <w:pPr>
-        <w:pStyle w:val="30"/>
-      </w:pPr>
-      <w:r>
-        <w:t xml:space="preserve">[7] Zeileis A, Hothorn T, Hornik K. Model-based recursive partitioning. Journal of Computational and Graphical Statistics 2008;17:492–514. doi:</w:t>
-      </w:r>
-      <w:hyperlink r:id="rId76">
-        <w:r>
-          <w:rPr>
-            <w:rStyle w:val="22"/>
-          </w:rPr>
-          <w:t xml:space="preserve">10.1198/106186008x319331</w:t>
-        </w:r>
-      </w:hyperlink>
-      <w:r>
-        <w:t xml:space="preserve">.</w:t>
-      </w:r>
-    </w:p>
-    <w:bookmarkEnd w:id="77"/>
-    <w:bookmarkStart w:id="78" w:name="ref-Seibold_2016"/>
-    <w:p>
-      <w:pPr>
-        <w:pStyle w:val="30"/>
-      </w:pPr>
-      <w:r>
-        <w:t xml:space="preserve">[8] Seibold H, Hothorn T, Zeileis A. Generalised linear model trees with global additive effects 2016.</w:t>
-      </w:r>
-    </w:p>
-    <w:bookmarkEnd w:id="78"/>
-    <w:bookmarkStart w:id="80" w:name="ref-Su_2009"/>
-    <w:p>
-      <w:pPr>
-        <w:pStyle w:val="30"/>
-      </w:pPr>
-      <w:r>
-        <w:t xml:space="preserve">[9] Su X, Tsai C-L, Wang H, Nickerson DM, Li B. Subgroup analysis via recursive partitioning. SSRN Electronic Journal 2009. doi:</w:t>
-      </w:r>
-      <w:hyperlink r:id="rId79">
-        <w:r>
-          <w:rPr>
-            <w:rStyle w:val="22"/>
-          </w:rPr>
-          <w:t xml:space="preserve">10.2139/ssrn.1341380</w:t>
-        </w:r>
-      </w:hyperlink>
-      <w:r>
-        <w:t xml:space="preserve">.</w:t>
-      </w:r>
-    </w:p>
-    <w:bookmarkEnd w:id="80"/>
-    <w:bookmarkStart w:id="82" w:name="ref-Mistry_2018"/>
-    <w:p>
-      <w:pPr>
-        <w:pStyle w:val="30"/>
-      </w:pPr>
-      <w:r>
-        <w:t xml:space="preserve">[10] Mistry D, Stallard N, Underwood M. A recursive partitioning approach for subgroup identification in individual patient data meta-analysis. Statistics in Medicine 2018. doi:</w:t>
-      </w:r>
-      <w:hyperlink r:id="rId81">
-        <w:r>
-          <w:rPr>
-            <w:rStyle w:val="22"/>
-          </w:rPr>
-          <w:t xml:space="preserve">10.1002/sim.7609</w:t>
-        </w:r>
-      </w:hyperlink>
-      <w:r>
-        <w:t xml:space="preserve">.</w:t>
-      </w:r>
-    </w:p>
-    <w:bookmarkEnd w:id="82"/>
-    <w:bookmarkStart w:id="84" w:name="ref-Fokkema_2017"/>
-    <w:p>
-      <w:pPr>
-        <w:pStyle w:val="30"/>
-      </w:pPr>
-      <w:r>
-        <w:t xml:space="preserve">[11] Fokkema M, Smits N, Zeileis A, Hothorn T, Kelderman H. Detecting treatment-subgroup interactions in clustered data with generalized linear mixed-effects model trees. Behavior Research Methods 2017. doi:</w:t>
-      </w:r>
-      <w:hyperlink r:id="rId83">
-        <w:r>
-          <w:rPr>
-            <w:rStyle w:val="22"/>
-          </w:rPr>
-          <w:t xml:space="preserve">10.3758/s13428-017-0971-x</w:t>
-        </w:r>
-      </w:hyperlink>
-      <w:r>
-        <w:t xml:space="preserve">.</w:t>
-      </w:r>
-    </w:p>
-    <w:bookmarkEnd w:id="84"/>
-    <w:bookmarkStart w:id="86" w:name="ref-Wang_2016"/>
-    <w:p>
-      <w:pPr>
-        <w:pStyle w:val="30"/>
-      </w:pPr>
-      <w:r>
-        <w:t xml:space="preserve">[12] Wang XV, Cole B, Bonetti M, Gelber RD. Meta-STEPP: Subpopulation treatment effect pattern plot for individual patient data meta-analysis. Statistics in Medicine 2016;35:3704–16. doi:</w:t>
-      </w:r>
-      <w:hyperlink r:id="rId85">
-        <w:r>
-          <w:rPr>
-            <w:rStyle w:val="22"/>
-          </w:rPr>
-          <w:t xml:space="preserve">10.1002/sim.6958</w:t>
-        </w:r>
-      </w:hyperlink>
-      <w:r>
-        <w:t xml:space="preserve">.</w:t>
-      </w:r>
-    </w:p>
-    <w:bookmarkEnd w:id="86"/>
-    <w:bookmarkStart w:id="88" w:name="ref-Liu_2018"/>
-    <w:p>
-      <w:pPr>
-        <w:pStyle w:val="30"/>
-      </w:pPr>
-      <w:r>
-        <w:t xml:space="preserve">[13] Liu X, Zhang D, Liu Y, Sun X, Hou Y, Wang B, et al. A j-shaped relation of BMI and stroke: Systematic review and doseresponse meta-analysis of 4.43 million participants. Nutrition, Metabolism and Cardiovascular Diseases 2018;28:1092–9. doi:</w:t>
-      </w:r>
-      <w:hyperlink r:id="rId87">
-        <w:r>
-          <w:rPr>
-            <w:rStyle w:val="22"/>
-          </w:rPr>
-          <w:t xml:space="preserve">10.1016/j.numecd.2018.07.004</w:t>
-        </w:r>
-      </w:hyperlink>
-      <w:r>
-        <w:t xml:space="preserve">.</w:t>
-      </w:r>
-    </w:p>
-    <w:bookmarkEnd w:id="88"/>
-    <w:bookmarkStart w:id="90" w:name="ref-Akaike_1973"/>
-    <w:p>
-      <w:pPr>
-        <w:pStyle w:val="30"/>
-      </w:pPr>
-      <w:r>
-        <w:t xml:space="preserve">[14] Akaike H. Maximum likelihood identification of gaussian autoregressive moving average models. Biometrika 1973;60:255. doi:</w:t>
-      </w:r>
-      <w:hyperlink r:id="rId89">
-        <w:r>
-          <w:rPr>
-            <w:rStyle w:val="22"/>
-          </w:rPr>
-          <w:t xml:space="preserve">10.2307/2334537</w:t>
-        </w:r>
-      </w:hyperlink>
-      <w:r>
-        <w:t xml:space="preserve">.</w:t>
-      </w:r>
-    </w:p>
-    <w:bookmarkEnd w:id="90"/>
-    <w:bookmarkStart w:id="92" w:name="ref-Schwarz_1978"/>
-    <w:p>
-      <w:pPr>
-        <w:pStyle w:val="30"/>
-      </w:pPr>
-      <w:r>
-        <w:t xml:space="preserve">[15] Schwarz G. Estimating the dimension of a model. The Annals of Statistics 1978;6:461–4. doi:</w:t>
-      </w:r>
-      <w:hyperlink r:id="rId91">
-        <w:r>
-          <w:rPr>
-            <w:rStyle w:val="22"/>
-          </w:rPr>
-          <w:t xml:space="preserve">10.1214/aos/1176344136</w:t>
-        </w:r>
-      </w:hyperlink>
-      <w:r>
-        <w:t xml:space="preserve">.</w:t>
-      </w:r>
-    </w:p>
-    <w:bookmarkEnd w:id="92"/>
-    <w:bookmarkStart w:id="94" w:name="ref-Royston_1994"/>
-    <w:p>
-      <w:pPr>
-        <w:pStyle w:val="30"/>
-      </w:pPr>
-      <w:r>
-        <w:t xml:space="preserve">[16] Royston P, Altman DG. Regression using fractional polynomials of continuous covariates: Parsimonious parametric modelling. Applied Statistics 1994;43:429. doi:</w:t>
-      </w:r>
-      <w:hyperlink r:id="rId93">
-        <w:r>
-          <w:rPr>
-            <w:rStyle w:val="22"/>
-          </w:rPr>
-          <w:t xml:space="preserve">10.2307/2986270</w:t>
-        </w:r>
-      </w:hyperlink>
-      <w:r>
-        <w:t xml:space="preserve">.</w:t>
-      </w:r>
-    </w:p>
-    <w:bookmarkEnd w:id="94"/>
-    <w:bookmarkStart w:id="96" w:name="ref-Royston_2004"/>
-    <w:p>
-      <w:pPr>
-        <w:pStyle w:val="30"/>
-      </w:pPr>
-      <w:r>
-        <w:t xml:space="preserve">[17] Royston P, Sauerbrei W. A new approach to modelling interactions between treatment and continuous covariates in clinical trials by using fractional polynomials. Statistics in Medicine 2004;23:2509–25. doi:</w:t>
-      </w:r>
-      <w:hyperlink r:id="rId95">
-        <w:r>
-          <w:rPr>
-            <w:rStyle w:val="22"/>
-          </w:rPr>
-          <w:t xml:space="preserve">10.1002/sim.1815</w:t>
-        </w:r>
-      </w:hyperlink>
-      <w:r>
-        <w:t xml:space="preserve">.</w:t>
-      </w:r>
-    </w:p>
-    <w:bookmarkEnd w:id="96"/>
-    <w:bookmarkStart w:id="98" w:name="ref-Sauerbrei_2011"/>
-    <w:p>
-      <w:pPr>
-        <w:pStyle w:val="30"/>
-      </w:pPr>
-      <w:r>
-        <w:t xml:space="preserve">[18] Sauerbrei W, Royston P. A new strategy for meta-analysis of continuous covariates in observational studies. Statistics in Medicine 2011;30:3341–60. doi:</w:t>
-      </w:r>
-      <w:hyperlink r:id="rId97">
-        <w:r>
-          <w:rPr>
-            <w:rStyle w:val="22"/>
-          </w:rPr>
-          <w:t xml:space="preserve">10.1002/sim.4333</w:t>
-        </w:r>
-      </w:hyperlink>
-      <w:r>
-        <w:t xml:space="preserve">.</w:t>
-      </w:r>
-    </w:p>
-    <w:bookmarkEnd w:id="98"/>
-    <w:bookmarkStart w:id="100" w:name="ref-Debray_2015"/>
-    <w:p>
-      <w:pPr>
-        <w:pStyle w:val="30"/>
-      </w:pPr>
-      <w:r>
-        <w:t xml:space="preserve">[19] Debray TPA, Moons KGM, Valkenhoef G van, Efthimiou O, Hummel N, Groenwold RHH, et al. Get real in individual participant data (IPD) meta-analysis: A review of the methodology. Research Synthesis Methods 2015;6:293–309. doi:</w:t>
-      </w:r>
-      <w:hyperlink r:id="rId99">
-        <w:r>
-          <w:rPr>
-            <w:rStyle w:val="22"/>
-          </w:rPr>
-          <w:t xml:space="preserve">10.1002/jrsm.1160</w:t>
-        </w:r>
-      </w:hyperlink>
-      <w:r>
-        <w:t xml:space="preserve">.</w:t>
-      </w:r>
-    </w:p>
-    <w:bookmarkEnd w:id="100"/>
-    <w:bookmarkStart w:id="102" w:name="ref-Simmonds_2007"/>
-    <w:p>
-      <w:pPr>
-        <w:pStyle w:val="30"/>
-      </w:pPr>
-      <w:r>
-        <w:t xml:space="preserve">[20] Simmonds MC, Higgins JPT. Covariate heterogeneity in meta-analysis: Criteria for deciding between meta-regression and individual patient data. Statistics in Medicine 2007;26:2982–99. doi:</w:t>
-      </w:r>
-      <w:hyperlink r:id="rId101">
-        <w:r>
-          <w:rPr>
-            <w:rStyle w:val="22"/>
-          </w:rPr>
-          <w:t xml:space="preserve">10.1002/sim.2768</w:t>
-        </w:r>
-      </w:hyperlink>
-      <w:r>
-        <w:t xml:space="preserve">.</w:t>
-      </w:r>
-    </w:p>
-    <w:bookmarkEnd w:id="102"/>
-    <w:bookmarkStart w:id="104" w:name="ref-Wang_2018"/>
-    <w:p>
-      <w:pPr>
-        <w:pStyle w:val="30"/>
-      </w:pPr>
-      <w:r>
-        <w:t xml:space="preserve">[21] Wang XV, Cole B, Bonetti M, Gelber RD. Meta-STEPP with random effects. Research Synthesis Methods 2018;9:312–7. doi:</w:t>
-      </w:r>
-      <w:hyperlink r:id="rId103">
-        <w:r>
-          <w:rPr>
-            <w:rStyle w:val="22"/>
-          </w:rPr>
-          <w:t xml:space="preserve">10.1002/jrsm.1288</w:t>
-        </w:r>
-      </w:hyperlink>
-      <w:r>
-        <w:t xml:space="preserve">.</w:t>
-      </w:r>
-    </w:p>
-    <w:bookmarkEnd w:id="104"/>
-    <w:bookmarkStart w:id="106" w:name="ref-hastie1986"/>
-    <w:p>
-      <w:pPr>
-        <w:pStyle w:val="30"/>
-      </w:pPr>
-      <w:r>
-        <w:t xml:space="preserve">[22] Hastie T, Tibshirani R. Generalized additive models. Statist Sci 1986;1:297–310. doi:</w:t>
-      </w:r>
-      <w:hyperlink r:id="rId105">
-        <w:r>
-          <w:rPr>
-            <w:rStyle w:val="22"/>
-          </w:rPr>
-          <w:t xml:space="preserve">10.1214/ss/1177013604</w:t>
-        </w:r>
-      </w:hyperlink>
-      <w:r>
-        <w:t xml:space="preserve">.</w:t>
-      </w:r>
-    </w:p>
-    <w:bookmarkEnd w:id="106"/>
-    <w:bookmarkStart w:id="108" w:name="ref-Cleveland_1979"/>
-    <w:p>
-      <w:pPr>
-        <w:pStyle w:val="30"/>
-      </w:pPr>
-      <w:r>
-        <w:t xml:space="preserve">[23] Cleveland WS. Robust locally weighted regression and smoothing scatterplots. Journal of the American Statistical Association 1979;74:829. doi:</w:t>
-      </w:r>
-      <w:hyperlink r:id="rId107">
-        <w:r>
-          <w:rPr>
-            <w:rStyle w:val="22"/>
-          </w:rPr>
-          <w:t xml:space="preserve">10.2307/2286407</w:t>
-        </w:r>
-      </w:hyperlink>
-      <w:r>
-        <w:t xml:space="preserve">.</w:t>
-      </w:r>
-    </w:p>
-    <w:bookmarkEnd w:id="108"/>
-    <w:bookmarkStart w:id="110" w:name="ref-Rovers_2006"/>
-    <w:p>
-      <w:pPr>
-        <w:pStyle w:val="30"/>
-      </w:pPr>
-      <w:r>
-        <w:t xml:space="preserve">[24] Rovers MM, Glasziou P, Appelman CL, Burke P, McCormick DP, Damoiseaux RA, et al. Antibiotics for acute otitis media: A meta-analysis with individual patient data. The Lancet 2006;368:1429–35. doi:</w:t>
-      </w:r>
-      <w:hyperlink r:id="rId109">
-        <w:r>
-          <w:rPr>
-            <w:rStyle w:val="22"/>
-          </w:rPr>
-          <w:t xml:space="preserve">10.1016/s0140-6736(06)69606-2</w:t>
-        </w:r>
-      </w:hyperlink>
-      <w:r>
-        <w:t xml:space="preserve">.</w:t>
-      </w:r>
-    </w:p>
-    <w:bookmarkEnd w:id="110"/>
-    <w:bookmarkStart w:id="112" w:name="ref-Gevers_2013"/>
-    <w:p>
-      <w:pPr>
-        <w:pStyle w:val="30"/>
-      </w:pPr>
-      <w:r>
-        <w:t xml:space="preserve">[25] Gevers TJG, Inthout J, Caroli A, Ruggenenti P, Hogan MC, Torres VE, et al. Young women with polycystic liver disease respond best to somatostatin analogues: A pooled analysis of individual patient data. Gastroenterology 2013;145:357–365.e2. doi:</w:t>
-      </w:r>
-      <w:hyperlink r:id="rId111">
-        <w:r>
-          <w:rPr>
-            <w:rStyle w:val="22"/>
-          </w:rPr>
-          <w:t xml:space="preserve">10.1053/j.gastro.2013.04.055</w:t>
-        </w:r>
-      </w:hyperlink>
-      <w:r>
-        <w:t xml:space="preserve">.</w:t>
-      </w:r>
-    </w:p>
-    <w:bookmarkEnd w:id="112"/>
-    <w:bookmarkStart w:id="114" w:name="ref-de_Boor_1978"/>
-    <w:p>
-      <w:pPr>
-        <w:pStyle w:val="30"/>
-      </w:pPr>
-      <w:r>
-        <w:t xml:space="preserve">[26] Boor C de. A practical guide to splines. Springer New York; 1978. doi:</w:t>
-      </w:r>
-      <w:hyperlink r:id="rId113">
-        <w:r>
-          <w:rPr>
-            <w:rStyle w:val="22"/>
-          </w:rPr>
-          <w:t xml:space="preserve">10.1007/978-1-4612-6333-3</w:t>
-        </w:r>
-      </w:hyperlink>
-      <w:r>
-        <w:t xml:space="preserve">.</w:t>
-      </w:r>
-    </w:p>
-    <w:bookmarkEnd w:id="114"/>
-    <w:bookmarkStart w:id="116" w:name="ref-Dierckx_1993"/>
-    <w:p>
-      <w:pPr>
-        <w:pStyle w:val="30"/>
-      </w:pPr>
-      <w:r>
-        <w:t xml:space="preserve">[27] Curve and surface fitting with splines. Choice Reviews Online 1993;31:31–2162–31–2162. doi:</w:t>
-      </w:r>
-      <w:hyperlink r:id="rId115">
-        <w:r>
-          <w:rPr>
-            <w:rStyle w:val="22"/>
-          </w:rPr>
-          <w:t xml:space="preserve">10.5860/choice.31-2162</w:t>
-        </w:r>
-      </w:hyperlink>
-      <w:r>
-        <w:t xml:space="preserve">.</w:t>
-      </w:r>
-    </w:p>
-    <w:bookmarkEnd w:id="116"/>
-    <w:bookmarkStart w:id="118" w:name="ref-Eilers_1996"/>
-    <w:p>
-      <w:pPr>
-        <w:pStyle w:val="30"/>
-      </w:pPr>
-      <w:r>
-        <w:t xml:space="preserve">[28] Eilers PHC, Marx BD. Flexible smoothing with b -splines and penalties. Statistical Science 1996;11:89–121. doi:</w:t>
-      </w:r>
-      <w:hyperlink r:id="rId117">
-        <w:r>
-          <w:rPr>
-            <w:rStyle w:val="22"/>
-          </w:rPr>
-          <w:t xml:space="preserve">10.1214/ss/1038425655</w:t>
-        </w:r>
-      </w:hyperlink>
-      <w:r>
-        <w:t xml:space="preserve">.</w:t>
-      </w:r>
-    </w:p>
-    <w:bookmarkEnd w:id="118"/>
-    <w:bookmarkStart w:id="120" w:name="ref-O_Sullivan_1986"/>
-    <w:p>
-      <w:pPr>
-        <w:pStyle w:val="30"/>
-      </w:pPr>
-      <w:r>
-        <w:t xml:space="preserve">[29] O’Sullivan F. A statistical perspective on ill-posed inverse problems. Statistical Science 1986;1:502–18. doi:</w:t>
-      </w:r>
-      <w:hyperlink r:id="rId119">
-        <w:r>
-          <w:rPr>
-            <w:rStyle w:val="22"/>
-          </w:rPr>
-          <w:t xml:space="preserve">10.1214/ss/1177013525</w:t>
-        </w:r>
-      </w:hyperlink>
-      <w:r>
-        <w:t xml:space="preserve">.</w:t>
-      </w:r>
-    </w:p>
-    <w:bookmarkEnd w:id="120"/>
-    <w:bookmarkStart w:id="122" w:name="ref-O_Sullivan_1988"/>
-    <w:p>
-      <w:pPr>
-        <w:pStyle w:val="30"/>
-      </w:pPr>
-      <w:r>
-        <w:t xml:space="preserve">[30] O’Sullivan F. Fast computation of fully automated log-density and log-hazard estimators. SIAM Journal on Scientific and Statistical Computing 1988;9:363–79. doi:</w:t>
-      </w:r>
-      <w:hyperlink r:id="rId121">
-        <w:r>
-          <w:rPr>
-            <w:rStyle w:val="22"/>
-          </w:rPr>
-          <w:t xml:space="preserve">10.1137/0909024</w:t>
-        </w:r>
-      </w:hyperlink>
-      <w:r>
-        <w:t xml:space="preserve">.</w:t>
-      </w:r>
-    </w:p>
-    <w:bookmarkEnd w:id="122"/>
-    <w:bookmarkStart w:id="124" w:name="ref-Reinsch_1967"/>
-    <w:p>
-      <w:pPr>
-        <w:pStyle w:val="30"/>
-      </w:pPr>
-      <w:r>
-        <w:t xml:space="preserve">[31] Reinsch CH. Smoothing by spline functions. Numerische Mathematik 1967;10:177–83. doi:</w:t>
-      </w:r>
-      <w:hyperlink r:id="rId123">
-        <w:r>
-          <w:rPr>
-            <w:rStyle w:val="22"/>
-          </w:rPr>
-          <w:t xml:space="preserve">10.1007/bf02162161</w:t>
-        </w:r>
-      </w:hyperlink>
-      <w:r>
-        <w:t xml:space="preserve">.</w:t>
-      </w:r>
-    </w:p>
-    <w:bookmarkEnd w:id="124"/>
-    <w:bookmarkEnd w:id="125"/>
     <w:sectPr>
       <w:pgSz w:w="12240" w:h="15840"/>
       <w:pgMar w:top="1440" w:right="1440" w:bottom="1440" w:left="1440" w:header="720" w:footer="720" w:gutter="0"/>
@@ -4629,357 +5072,239 @@
 </w:document>
 </file>
 
-<file path=word/comments.xml><?xml version="1.0" encoding="utf-8"?>
-<w:comments xmlns:w="http://schemas.openxmlformats.org/wordprocessingml/2006/main" xmlns:m="http://schemas.openxmlformats.org/officeDocument/2006/math" xmlns:r="http://schemas.openxmlformats.org/officeDocument/2006/relationships" xmlns:o="urn:schemas-microsoft-com:office:office" xmlns:v="urn:schemas-microsoft-com:vml" xmlns:w10="urn:schemas-microsoft-com:office:word" xmlns:a="http://schemas.openxmlformats.org/drawingml/2006/main" xmlns:pic="http://schemas.openxmlformats.org/drawingml/2006/picture" xmlns:wp="http://schemas.openxmlformats.org/drawingml/2006/wordprocessingDrawing"/>
-</file>
-
-<file path=word/footnotes.xml><?xml version="1.0" encoding="utf-8"?>
-<w:footnotes xmlns:w="http://schemas.openxmlformats.org/wordprocessingml/2006/main" xmlns:m="http://schemas.openxmlformats.org/officeDocument/2006/math" xmlns:r="http://schemas.openxmlformats.org/officeDocument/2006/relationships" xmlns:o="urn:schemas-microsoft-com:office:office" xmlns:v="urn:schemas-microsoft-com:vml" xmlns:w10="urn:schemas-microsoft-com:office:word" xmlns:a="http://schemas.openxmlformats.org/drawingml/2006/main" xmlns:pic="http://schemas.openxmlformats.org/drawingml/2006/picture" xmlns:wp="http://schemas.openxmlformats.org/drawingml/2006/wordprocessingDrawing">
-  <w:footnote w:type="continuationSeparator" w:id="0">
-    <w:p>
-      <w:r>
-        <w:continuationSeparator/>
-      </w:r>
-    </w:p>
-  </w:footnote>
-  <w:footnote w:type="separator" w:id="-1">
-    <w:p>
-      <w:r>
-        <w:separator/>
-      </w:r>
-    </w:p>
-  </w:footnote>
-</w:footnotes>
-</file>
-
 <file path=word/numbering.xml><?xml version="1.0" encoding="utf-8"?>
-<w:numbering xmlns:w="http://schemas.openxmlformats.org/wordprocessingml/2006/main">
-  <w:abstractNum w:abstractNumId="990">
-    <w:nsid w:val="2c1ae401"/>
+<w:numbering xmlns:wpc="http://schemas.microsoft.com/office/word/2010/wordprocessingCanvas" xmlns:mc="http://schemas.openxmlformats.org/markup-compatibility/2006" xmlns:o="urn:schemas-microsoft-com:office:office" xmlns:r="http://schemas.openxmlformats.org/officeDocument/2006/relationships" xmlns:m="http://schemas.openxmlformats.org/officeDocument/2006/math" xmlns:v="urn:schemas-microsoft-com:vml" xmlns:wp14="http://schemas.microsoft.com/office/word/2010/wordprocessingDrawing" xmlns:wp="http://schemas.openxmlformats.org/drawingml/2006/wordprocessingDrawing" xmlns:w10="urn:schemas-microsoft-com:office:word" xmlns:w="http://schemas.openxmlformats.org/wordprocessingml/2006/main" xmlns:w14="http://schemas.microsoft.com/office/word/2010/wordml" xmlns:wpg="http://schemas.microsoft.com/office/word/2010/wordprocessingGroup" xmlns:wpi="http://schemas.microsoft.com/office/word/2010/wordprocessingInk" xmlns:wne="http://schemas.microsoft.com/office/word/2006/wordml" xmlns:wps="http://schemas.microsoft.com/office/word/2010/wordprocessingShape" mc:Ignorable="w14 wp14">
+  <w:abstractNum w:abstractNumId="0">
+    <w:nsid w:val="EA454B4C"/>
     <w:multiLevelType w:val="multilevel"/>
-    <w:lvl w:ilvl="0">
-      <w:numFmt w:val="bullet"/>
-      <w:lvlText w:val=" "/>
-      <w:lvlJc w:val="left"/>
-      <w:pPr>
-        <w:tabs>
-          <w:tab w:val="num" w:pos="0"/>
-        </w:tabs>
-        <w:ind w:left="480" w:hanging="480"/>
-      </w:pPr>
-    </w:lvl>
-    <w:lvl w:ilvl="1">
-      <w:numFmt w:val="bullet"/>
-      <w:lvlText w:val=" "/>
-      <w:lvlJc w:val="left"/>
-      <w:pPr>
-        <w:tabs>
-          <w:tab w:val="num" w:pos="720"/>
-        </w:tabs>
-        <w:ind w:left="1200" w:hanging="480"/>
-      </w:pPr>
-    </w:lvl>
-    <w:lvl w:ilvl="2">
-      <w:numFmt w:val="bullet"/>
-      <w:lvlText w:val=" "/>
-      <w:lvlJc w:val="left"/>
-      <w:pPr>
-        <w:tabs>
-          <w:tab w:val="num" w:pos="1440"/>
-        </w:tabs>
-        <w:ind w:left="1920" w:hanging="480"/>
-      </w:pPr>
-    </w:lvl>
-    <w:lvl w:ilvl="3">
-      <w:numFmt w:val="bullet"/>
-      <w:lvlText w:val=" "/>
-      <w:lvlJc w:val="left"/>
-      <w:pPr>
-        <w:tabs>
-          <w:tab w:val="num" w:pos="2160"/>
-        </w:tabs>
-        <w:ind w:left="2640" w:hanging="480"/>
-      </w:pPr>
-    </w:lvl>
-    <w:lvl w:ilvl="4">
-      <w:numFmt w:val="bullet"/>
-      <w:lvlText w:val=" "/>
-      <w:lvlJc w:val="left"/>
-      <w:pPr>
-        <w:tabs>
-          <w:tab w:val="num" w:pos="2880"/>
-        </w:tabs>
-        <w:ind w:left="3360" w:hanging="480"/>
-      </w:pPr>
-    </w:lvl>
-    <w:lvl w:ilvl="5">
-      <w:numFmt w:val="bullet"/>
-      <w:lvlText w:val=" "/>
-      <w:lvlJc w:val="left"/>
-      <w:pPr>
-        <w:tabs>
-          <w:tab w:val="num" w:pos="3600"/>
-        </w:tabs>
-        <w:ind w:left="4080" w:hanging="480"/>
-      </w:pPr>
-    </w:lvl>
-    <w:lvl w:ilvl="6">
-      <w:numFmt w:val="bullet"/>
-      <w:lvlText w:val=" "/>
-      <w:lvlJc w:val="left"/>
-      <w:pPr>
-        <w:tabs>
-          <w:tab w:val="num" w:pos="4320"/>
-        </w:tabs>
-        <w:ind w:left="4800" w:hanging="480"/>
-      </w:pPr>
-    </w:lvl>
-    <w:lvl w:ilvl="7">
-      <w:numFmt w:val="bullet"/>
-      <w:lvlText w:val=" "/>
-      <w:lvlJc w:val="left"/>
-      <w:pPr>
-        <w:tabs>
-          <w:tab w:val="num" w:pos="5040"/>
-        </w:tabs>
-        <w:ind w:left="5520" w:hanging="480"/>
-      </w:pPr>
-    </w:lvl>
-    <w:lvl w:ilvl="8">
-      <w:numFmt w:val="bullet"/>
-      <w:lvlText w:val=" "/>
-      <w:lvlJc w:val="left"/>
-      <w:pPr>
-        <w:tabs>
-          <w:tab w:val="num" w:pos="5760"/>
-        </w:tabs>
-        <w:ind w:left="6240" w:hanging="480"/>
-      </w:pPr>
-    </w:lvl>
-  </w:abstractNum>
-  <w:abstractNum w:abstractNumId="991">
-    <w:nsid w:val="ea454b4c"/>
-    <w:multiLevelType w:val="multilevel"/>
-    <w:lvl w:ilvl="0">
+    <w:tmpl w:val="EA454B4C"/>
+    <w:lvl w:ilvl="0" w:tentative="0">
+      <w:start w:val="0"/>
       <w:numFmt w:val="bullet"/>
       <w:lvlText w:val="•"/>
       <w:lvlJc w:val="left"/>
       <w:pPr>
         <w:tabs>
-          <w:tab w:val="num" w:pos="0"/>
+          <w:tab w:val="left" w:pos="0"/>
         </w:tabs>
         <w:ind w:left="480" w:hanging="480"/>
       </w:pPr>
     </w:lvl>
-    <w:lvl w:ilvl="1">
+    <w:lvl w:ilvl="1" w:tentative="0">
+      <w:start w:val="0"/>
       <w:numFmt w:val="bullet"/>
       <w:lvlText w:val="–"/>
       <w:lvlJc w:val="left"/>
       <w:pPr>
         <w:tabs>
-          <w:tab w:val="num" w:pos="720"/>
+          <w:tab w:val="left" w:pos="720"/>
         </w:tabs>
         <w:ind w:left="1200" w:hanging="480"/>
       </w:pPr>
     </w:lvl>
-    <w:lvl w:ilvl="2">
+    <w:lvl w:ilvl="2" w:tentative="0">
+      <w:start w:val="0"/>
       <w:numFmt w:val="bullet"/>
       <w:lvlText w:val="•"/>
       <w:lvlJc w:val="left"/>
       <w:pPr>
         <w:tabs>
-          <w:tab w:val="num" w:pos="1440"/>
+          <w:tab w:val="left" w:pos="1440"/>
         </w:tabs>
         <w:ind w:left="1920" w:hanging="480"/>
       </w:pPr>
     </w:lvl>
-    <w:lvl w:ilvl="3">
+    <w:lvl w:ilvl="3" w:tentative="0">
+      <w:start w:val="0"/>
       <w:numFmt w:val="bullet"/>
       <w:lvlText w:val="–"/>
       <w:lvlJc w:val="left"/>
       <w:pPr>
         <w:tabs>
-          <w:tab w:val="num" w:pos="2160"/>
+          <w:tab w:val="left" w:pos="2160"/>
         </w:tabs>
         <w:ind w:left="2640" w:hanging="480"/>
       </w:pPr>
     </w:lvl>
-    <w:lvl w:ilvl="4">
+    <w:lvl w:ilvl="4" w:tentative="0">
+      <w:start w:val="0"/>
       <w:numFmt w:val="bullet"/>
       <w:lvlText w:val="•"/>
       <w:lvlJc w:val="left"/>
       <w:pPr>
         <w:tabs>
-          <w:tab w:val="num" w:pos="2880"/>
+          <w:tab w:val="left" w:pos="2880"/>
         </w:tabs>
         <w:ind w:left="3360" w:hanging="480"/>
       </w:pPr>
     </w:lvl>
-    <w:lvl w:ilvl="5">
+    <w:lvl w:ilvl="5" w:tentative="0">
+      <w:start w:val="0"/>
       <w:numFmt w:val="bullet"/>
       <w:lvlText w:val="–"/>
       <w:lvlJc w:val="left"/>
       <w:pPr>
         <w:tabs>
-          <w:tab w:val="num" w:pos="3600"/>
+          <w:tab w:val="left" w:pos="3600"/>
         </w:tabs>
         <w:ind w:left="4080" w:hanging="480"/>
       </w:pPr>
     </w:lvl>
-    <w:lvl w:ilvl="6">
+    <w:lvl w:ilvl="6" w:tentative="0">
+      <w:start w:val="0"/>
       <w:numFmt w:val="bullet"/>
       <w:lvlText w:val="•"/>
       <w:lvlJc w:val="left"/>
       <w:pPr>
         <w:tabs>
-          <w:tab w:val="num" w:pos="4320"/>
+          <w:tab w:val="left" w:pos="4320"/>
         </w:tabs>
         <w:ind w:left="4800" w:hanging="480"/>
       </w:pPr>
     </w:lvl>
-    <w:lvl w:ilvl="7">
+    <w:lvl w:ilvl="7" w:tentative="0">
+      <w:start w:val="0"/>
       <w:numFmt w:val="bullet"/>
       <w:lvlText w:val="–"/>
       <w:lvlJc w:val="left"/>
       <w:pPr>
         <w:tabs>
-          <w:tab w:val="num" w:pos="5040"/>
+          <w:tab w:val="left" w:pos="5040"/>
         </w:tabs>
         <w:ind w:left="5520" w:hanging="480"/>
       </w:pPr>
     </w:lvl>
-    <w:lvl w:ilvl="8">
+    <w:lvl w:ilvl="8" w:tentative="0">
+      <w:start w:val="0"/>
       <w:numFmt w:val="bullet"/>
       <w:lvlText w:val="•"/>
       <w:lvlJc w:val="left"/>
       <w:pPr>
         <w:tabs>
-          <w:tab w:val="num" w:pos="5760"/>
+          <w:tab w:val="left" w:pos="5760"/>
         </w:tabs>
         <w:ind w:left="6240" w:hanging="480"/>
       </w:pPr>
     </w:lvl>
   </w:abstractNum>
-  <w:abstractNum w:abstractNumId="99411">
-    <w:nsid w:val="71315dca"/>
+  <w:abstractNum w:abstractNumId="1">
+    <w:nsid w:val="71315DCA"/>
     <w:multiLevelType w:val="multilevel"/>
-    <w:lvl w:ilvl="0">
+    <w:tmpl w:val="71315DCA"/>
+    <w:lvl w:ilvl="0" w:tentative="0">
       <w:start w:val="1"/>
       <w:numFmt w:val="decimal"/>
       <w:lvlText w:val="%1."/>
       <w:lvlJc w:val="left"/>
       <w:pPr>
         <w:tabs>
-          <w:tab w:val="num" w:pos="0"/>
+          <w:tab w:val="left" w:pos="0"/>
         </w:tabs>
         <w:ind w:left="480" w:hanging="480"/>
       </w:pPr>
     </w:lvl>
-    <w:lvl w:ilvl="1">
+    <w:lvl w:ilvl="1" w:tentative="0">
       <w:start w:val="1"/>
       <w:numFmt w:val="decimal"/>
       <w:lvlText w:val="%2."/>
       <w:lvlJc w:val="left"/>
       <w:pPr>
         <w:tabs>
-          <w:tab w:val="num" w:pos="720"/>
+          <w:tab w:val="left" w:pos="720"/>
         </w:tabs>
         <w:ind w:left="1200" w:hanging="480"/>
       </w:pPr>
     </w:lvl>
-    <w:lvl w:ilvl="2">
+    <w:lvl w:ilvl="2" w:tentative="0">
       <w:start w:val="1"/>
       <w:numFmt w:val="decimal"/>
       <w:lvlText w:val="%3."/>
       <w:lvlJc w:val="left"/>
       <w:pPr>
         <w:tabs>
-          <w:tab w:val="num" w:pos="1440"/>
+          <w:tab w:val="left" w:pos="1440"/>
         </w:tabs>
         <w:ind w:left="1920" w:hanging="480"/>
       </w:pPr>
     </w:lvl>
-    <w:lvl w:ilvl="3">
+    <w:lvl w:ilvl="3" w:tentative="0">
       <w:start w:val="1"/>
       <w:numFmt w:val="decimal"/>
       <w:lvlText w:val="%4."/>
       <w:lvlJc w:val="left"/>
       <w:pPr>
         <w:tabs>
-          <w:tab w:val="num" w:pos="2160"/>
+          <w:tab w:val="left" w:pos="2160"/>
         </w:tabs>
         <w:ind w:left="2640" w:hanging="480"/>
       </w:pPr>
     </w:lvl>
-    <w:lvl w:ilvl="4">
+    <w:lvl w:ilvl="4" w:tentative="0">
       <w:start w:val="1"/>
       <w:numFmt w:val="decimal"/>
       <w:lvlText w:val="%5."/>
       <w:lvlJc w:val="left"/>
       <w:pPr>
         <w:tabs>
-          <w:tab w:val="num" w:pos="2880"/>
+          <w:tab w:val="left" w:pos="2880"/>
         </w:tabs>
         <w:ind w:left="3360" w:hanging="480"/>
       </w:pPr>
     </w:lvl>
-    <w:lvl w:ilvl="5">
+    <w:lvl w:ilvl="5" w:tentative="0">
       <w:start w:val="1"/>
       <w:numFmt w:val="decimal"/>
       <w:lvlText w:val="%6."/>
       <w:lvlJc w:val="left"/>
       <w:pPr>
         <w:tabs>
-          <w:tab w:val="num" w:pos="3600"/>
+          <w:tab w:val="left" w:pos="3600"/>
         </w:tabs>
         <w:ind w:left="4080" w:hanging="480"/>
       </w:pPr>
     </w:lvl>
-    <w:lvl w:ilvl="6">
+    <w:lvl w:ilvl="6" w:tentative="0">
       <w:start w:val="1"/>
       <w:numFmt w:val="decimal"/>
       <w:lvlText w:val="%7."/>
       <w:lvlJc w:val="left"/>
       <w:pPr>
         <w:tabs>
-          <w:tab w:val="num" w:pos="4320"/>
+          <w:tab w:val="left" w:pos="4320"/>
         </w:tabs>
         <w:ind w:left="4800" w:hanging="480"/>
       </w:pPr>
     </w:lvl>
-    <w:lvl w:ilvl="7">
+    <w:lvl w:ilvl="7" w:tentative="0">
       <w:start w:val="1"/>
       <w:numFmt w:val="decimal"/>
       <w:lvlText w:val="%8."/>
       <w:lvlJc w:val="left"/>
       <w:pPr>
         <w:tabs>
-          <w:tab w:val="num" w:pos="5040"/>
+          <w:tab w:val="left" w:pos="5040"/>
         </w:tabs>
         <w:ind w:left="5520" w:hanging="480"/>
       </w:pPr>
     </w:lvl>
-    <w:lvl w:ilvl="8">
+    <w:lvl w:ilvl="8" w:tentative="0">
       <w:start w:val="1"/>
       <w:numFmt w:val="decimal"/>
       <w:lvlText w:val="%9."/>
       <w:lvlJc w:val="left"/>
       <w:pPr>
         <w:tabs>
-          <w:tab w:val="num" w:pos="5760"/>
+          <w:tab w:val="left" w:pos="5760"/>
         </w:tabs>
         <w:ind w:left="6240" w:hanging="480"/>
       </w:pPr>
     </w:lvl>
   </w:abstractNum>
-  <w:num w:numId="1000">
-    <w:abstractNumId w:val="990"/>
+  <w:num w:numId="1">
+    <w:abstractNumId w:val="0"/>
   </w:num>
-  <w:num w:numId="1001">
-    <w:abstractNumId w:val="991"/>
-  </w:num>
-  <w:num w:numId="1002">
-    <w:abstractNumId w:val="99411"/>
+  <w:num w:numId="2">
+    <w:abstractNumId w:val="1"/>
     <w:lvlOverride w:ilvl="0">
       <w:startOverride w:val="1"/>
     </w:lvlOverride>
@@ -5008,8 +5333,8 @@
       <w:startOverride w:val="1"/>
     </w:lvlOverride>
   </w:num>
-  <w:num w:numId="1003">
-    <w:abstractNumId w:val="99411"/>
+  <w:num w:numId="3">
+    <w:abstractNumId w:val="1"/>
     <w:lvlOverride w:ilvl="0">
       <w:startOverride w:val="1"/>
     </w:lvlOverride>
@@ -6759,7 +7084,7 @@
           <a:lin ang="5400000" scaled="0"/>
         </a:gradFill>
         <a:blipFill>
-          <a:blip xmlns:r="http://schemas.openxmlformats.org/officeDocument/2006/relationships" r:embed="rId2"/>
+          <a:blip xmlns:r="http://schemas.openxmlformats.org/officeDocument/2006/relationships" r:embed="rId1"/>
           <a:stretch>
             <a:fillRect/>
           </a:stretch>
@@ -6769,4 +7094,20 @@
   </a:themeElements>
   <a:objectDefaults/>
 </a:theme>
+</file>
+
+<file path=customXml/item1.xml><?xml version="1.0" encoding="utf-8"?>
+<s:customData xmlns="http://www.wps.cn/officeDocument/2013/wpsCustomData" xmlns:s="http://www.wps.cn/officeDocument/2013/wpsCustomData">
+  <customSectProps>
+    <customSectPr/>
+  </customSectProps>
+</s:customData>
+</file>
+
+<file path=customXml/itemProps1.xml><?xml version="1.0" encoding="utf-8"?>
+<ds:datastoreItem xmlns:ds="http://schemas.openxmlformats.org/officeDocument/2006/customXml" ds:itemID="{B1977F7D-205B-4081-913C-38D41E755F92}">
+  <ds:schemaRefs>
+    <ds:schemaRef ds:uri="http://www.wps.cn/officeDocument/2013/wpsCustomData"/>
+  </ds:schemaRefs>
+</ds:datastoreItem>
 </file>
--- a/Non_Linearities.docx
+++ b/Non_Linearities.docx
@@ -1,18 +1,93 @@
 
 <file path=word/document.xml><?xml version="1.0" encoding="utf-8"?>
-<w:document xmlns:wpc="http://schemas.microsoft.com/office/word/2010/wordprocessingCanvas" xmlns:mc="http://schemas.openxmlformats.org/markup-compatibility/2006" xmlns:o="urn:schemas-microsoft-com:office:office" xmlns:r="http://schemas.openxmlformats.org/officeDocument/2006/relationships" xmlns:m="http://schemas.openxmlformats.org/officeDocument/2006/math" xmlns:v="urn:schemas-microsoft-com:vml" xmlns:wp14="http://schemas.microsoft.com/office/word/2010/wordprocessingDrawing" xmlns:wp="http://schemas.openxmlformats.org/drawingml/2006/wordprocessingDrawing" xmlns:w="http://schemas.openxmlformats.org/wordprocessingml/2006/main" xmlns:w14="http://schemas.microsoft.com/office/word/2010/wordml" xmlns:w10="urn:schemas-microsoft-com:office:word" xmlns:w15="http://schemas.microsoft.com/office/word/2012/wordml" xmlns:wpg="http://schemas.microsoft.com/office/word/2010/wordprocessingGroup" xmlns:wpi="http://schemas.microsoft.com/office/word/2010/wordprocessingInk" xmlns:wne="http://schemas.microsoft.com/office/word/2006/wordml" xmlns:wps="http://schemas.microsoft.com/office/word/2010/wordprocessingShape" xmlns:wpsCustomData="http://www.wps.cn/officeDocument/2013/wpsCustomData" mc:Ignorable="w14 w15 wp14">
+<w:document xmlns:w="http://schemas.openxmlformats.org/wordprocessingml/2006/main" xmlns:m="http://schemas.openxmlformats.org/officeDocument/2006/math" xmlns:r="http://schemas.openxmlformats.org/officeDocument/2006/relationships" xmlns:o="urn:schemas-microsoft-com:office:office" xmlns:v="urn:schemas-microsoft-com:vml" xmlns:w10="urn:schemas-microsoft-com:office:word" xmlns:a="http://schemas.openxmlformats.org/drawingml/2006/main" xmlns:pic="http://schemas.openxmlformats.org/drawingml/2006/picture" xmlns:wp="http://schemas.openxmlformats.org/drawingml/2006/wordprocessingDrawing">
   <w:body>
     <w:p>
       <w:pPr>
         <w:pStyle w:val="17"/>
       </w:pPr>
       <w:r>
-        <w:t>Meta‐analysis of non‐linear effect modification using individual participant data: a spline approach</w:t>
-      </w:r>
-    </w:p>
-    <w:p>
-      <w:r>
-        <w:t>Michail Belias</w:t>
+        <w:t xml:space="preserve">Meta‐analysis</w:t>
+      </w:r>
+      <w:r>
+        <w:t xml:space="preserve"> </w:t>
+      </w:r>
+      <w:r>
+        <w:t xml:space="preserve">of</w:t>
+      </w:r>
+      <w:r>
+        <w:t xml:space="preserve"> </w:t>
+      </w:r>
+      <w:r>
+        <w:t xml:space="preserve">non‐linear</w:t>
+      </w:r>
+      <w:r>
+        <w:t xml:space="preserve"> </w:t>
+      </w:r>
+      <w:r>
+        <w:t xml:space="preserve">effect</w:t>
+      </w:r>
+      <w:r>
+        <w:t xml:space="preserve"> </w:t>
+      </w:r>
+      <w:r>
+        <w:t xml:space="preserve">modification</w:t>
+      </w:r>
+      <w:r>
+        <w:t xml:space="preserve"> </w:t>
+      </w:r>
+      <w:r>
+        <w:t xml:space="preserve">using</w:t>
+      </w:r>
+      <w:r>
+        <w:t xml:space="preserve"> </w:t>
+      </w:r>
+      <w:r>
+        <w:t xml:space="preserve">individual</w:t>
+      </w:r>
+      <w:r>
+        <w:t xml:space="preserve"> </w:t>
+      </w:r>
+      <w:r>
+        <w:t xml:space="preserve">participant</w:t>
+      </w:r>
+      <w:r>
+        <w:t xml:space="preserve"> </w:t>
+      </w:r>
+      <w:r>
+        <w:t xml:space="preserve">data:</w:t>
+      </w:r>
+      <w:r>
+        <w:t xml:space="preserve"> </w:t>
+      </w:r>
+      <w:r>
+        <w:t xml:space="preserve">a</w:t>
+      </w:r>
+      <w:r>
+        <w:t xml:space="preserve"> </w:t>
+      </w:r>
+      <w:r>
+        <w:t xml:space="preserve">spline</w:t>
+      </w:r>
+      <w:r>
+        <w:t xml:space="preserve"> </w:t>
+      </w:r>
+      <w:r>
+        <w:t xml:space="preserve">approach</w:t>
+      </w:r>
+    </w:p>
+    <w:p>
+      <w:pPr>
+        <w:pStyle w:val="Author"/>
+      </w:pPr>
+      <w:r>
+        <w:t xml:space="preserve">Michail</w:t>
+      </w:r>
+      <w:r>
+        <w:t xml:space="preserve"> </w:t>
+      </w:r>
+      <w:r>
+        <w:t xml:space="preserve">Belias</w:t>
       </w:r>
     </w:p>
     <w:p>
@@ -20,109 +95,151 @@
         <w:pStyle w:val="14"/>
       </w:pPr>
       <w:r>
-        <w:t>22 August, 2019</w:t>
+        <w:t xml:space="preserve">22</w:t>
+      </w:r>
+      <w:r>
+        <w:t xml:space="preserve"> </w:t>
+      </w:r>
+      <w:r>
+        <w:t xml:space="preserve">August,</w:t>
+      </w:r>
+      <w:r>
+        <w:t xml:space="preserve"> </w:t>
+      </w:r>
+      <w:r>
+        <w:t xml:space="preserve">2019</w:t>
       </w:r>
     </w:p>
     <w:p>
       <w:pPr>
         <w:pStyle w:val="3"/>
       </w:pPr>
-      <w:bookmarkStart w:id="0" w:name="background"/>
-      <w:r>
-        <w:t>Background</w:t>
-      </w:r>
-      <w:bookmarkEnd w:id="0"/>
-    </w:p>
-    <w:p>
-      <w:r>
-        <w:t>Individual participant data(IPD) meta-analysis(MA) is considered the gold standard since a variety of opportunities are offered. The investigation of treatment-effect modification is one of them. Nevertheless, effect modification over a continuous co-variables may be challenging, as non-linear associations may be present. Most researchers either ignore non-linearities, or use forward techniques to model them relying on statistical tests with arbitrary significance levels.</w:t>
+      <w:bookmarkStart w:id="20" w:name="background"/>
+      <w:r>
+        <w:t xml:space="preserve">Background</w:t>
+      </w:r>
+      <w:bookmarkEnd w:id="20"/>
+    </w:p>
+    <w:p>
+      <w:pPr>
+        <w:pStyle w:val="FirstParagraph"/>
+      </w:pPr>
+      <w:r>
+        <w:t xml:space="preserve">Individual participant data(IPD) meta-analysis(MA) is considered the gold standard since a variety of opportunities are offered. The investigation of treatment-effect modification is one of them. Nevertheless, effect modification over a continuous co-variables may be challenging, as non-linear associations may be present. Most researchers either ignore non-linearities, or use forward techniques to model them relying on statistical tests with arbitrary significance levels.</w:t>
       </w:r>
     </w:p>
     <w:p>
       <w:pPr>
         <w:pStyle w:val="3"/>
       </w:pPr>
-      <w:bookmarkStart w:id="1" w:name="objective"/>
-      <w:r>
-        <w:t>Objective</w:t>
-      </w:r>
-      <w:bookmarkEnd w:id="1"/>
-    </w:p>
-    <w:p>
-      <w:r>
-        <w:t>We propose the use of flexible approaches to model and investigate treatment-effect modification, while modelling non-linear associations with splines.</w:t>
+      <w:bookmarkStart w:id="21" w:name="objective"/>
+      <w:r>
+        <w:t xml:space="preserve">Objective</w:t>
+      </w:r>
+      <w:bookmarkEnd w:id="21"/>
+    </w:p>
+    <w:p>
+      <w:pPr>
+        <w:pStyle w:val="FirstParagraph"/>
+      </w:pPr>
+      <w:r>
+        <w:t xml:space="preserve">We propose the use of flexible approaches to model and investigate treatment-effect modification, while modelling non-linear associations with splines.</w:t>
       </w:r>
     </w:p>
     <w:p>
       <w:pPr>
         <w:pStyle w:val="3"/>
       </w:pPr>
-      <w:bookmarkStart w:id="2" w:name="methods"/>
-      <w:r>
-        <w:t>Methods</w:t>
-      </w:r>
-      <w:bookmarkEnd w:id="2"/>
-    </w:p>
-    <w:p>
-      <w:r>
-        <w:t>We applied three types of splines on two simulated data-sets to indicate potential pitfalls and smoothing splines on two empirical data-sets. The first example is an IPD-set of 5 randomised placebo-controlled trials investigating the effect of antibiotics on children (0-12 years old) with unilateral or bilateral acute otitis media(AOM). The outcome is fever and/or ear pain after 1 week (yes/no). The second empirical example is an IPD-set of 3 randomised controlled trials investigating the effect of somatostatin on patients with with polycystic liver disease. The outcome is liver size reduction in volume.</w:t>
+      <w:bookmarkStart w:id="22" w:name="methods"/>
+      <w:r>
+        <w:t xml:space="preserve">Methods</w:t>
+      </w:r>
+      <w:bookmarkEnd w:id="22"/>
+    </w:p>
+    <w:p>
+      <w:pPr>
+        <w:pStyle w:val="FirstParagraph"/>
+      </w:pPr>
+      <w:r>
+        <w:t xml:space="preserve">We applied three types of splines on two simulated data-sets to indicate potential pitfalls and smoothing splines on two empirical data-sets. The first example is an IPD-set of 5 randomised placebo-controlled trials investigating the effect of antibiotics on children (0-12 years old) with unilateral or bilateral acute otitis media(AOM). The outcome is fever and/or ear pain after 1 week (yes/no). The second empirical example is an IPD-set of 3 randomised controlled trials investigating the effect of somatostatin on patients with with polycystic liver disease. The outcome is liver size reduction in volume.</w:t>
       </w:r>
     </w:p>
     <w:p>
       <w:pPr>
         <w:pStyle w:val="3"/>
       </w:pPr>
-      <w:bookmarkStart w:id="3" w:name="results"/>
-      <w:r>
-        <w:t>Results</w:t>
-      </w:r>
-      <w:bookmarkEnd w:id="3"/>
-    </w:p>
-    <w:p>
-      <w:r>
-        <w:t>Splines detected quadratic associations in the AOM IPD-set and showed linear association in the polycystic liver disease data-set</w:t>
+      <w:bookmarkStart w:id="23" w:name="results"/>
+      <w:r>
+        <w:t xml:space="preserve">Results</w:t>
+      </w:r>
+      <w:bookmarkEnd w:id="23"/>
+    </w:p>
+    <w:p>
+      <w:pPr>
+        <w:pStyle w:val="FirstParagraph"/>
+      </w:pPr>
+      <w:r>
+        <w:t xml:space="preserve">Splines detected quadratic associations in the AOM IPD-set and showed linear association in the polycystic liver disease data-set</w:t>
       </w:r>
     </w:p>
     <w:p>
       <w:pPr>
         <w:pStyle w:val="3"/>
       </w:pPr>
-      <w:bookmarkStart w:id="4" w:name="conclusion"/>
-      <w:r>
-        <w:t>Conclusion</w:t>
-      </w:r>
-      <w:bookmarkEnd w:id="4"/>
-    </w:p>
-    <w:p>
-      <w:r>
-        <w:t>Splines can be beneficial to detect effect modification when non-linearities are present. Flexible approaches provide better results and avoid naive assumptions that may cloud treatment decisions.</w:t>
+      <w:bookmarkStart w:id="24" w:name="conclusion"/>
+      <w:r>
+        <w:t xml:space="preserve">Conclusion</w:t>
+      </w:r>
+      <w:bookmarkEnd w:id="24"/>
+    </w:p>
+    <w:p>
+      <w:pPr>
+        <w:pStyle w:val="FirstParagraph"/>
+      </w:pPr>
+      <w:r>
+        <w:t xml:space="preserve">Splines can be beneficial to detect effect modification when non-linearities are present. Flexible approaches provide better results and avoid naive assumptions that may cloud treatment decisions.</w:t>
       </w:r>
     </w:p>
     <w:p>
       <w:pPr>
         <w:pStyle w:val="6"/>
       </w:pPr>
-      <w:bookmarkStart w:id="5" w:name="section"/>
-      <w:bookmarkEnd w:id="5"/>
+      <w:bookmarkStart w:id="25" w:name="section"/>
+      <w:bookmarkEnd w:id="25"/>
     </w:p>
     <w:p>
       <w:pPr>
         <w:pStyle w:val="2"/>
       </w:pPr>
-      <w:bookmarkStart w:id="6" w:name="introduction"/>
-      <w:r>
-        <w:t>1. Introduction</w:t>
-      </w:r>
-      <w:bookmarkEnd w:id="6"/>
-    </w:p>
-    <w:p>
+      <w:bookmarkStart w:id="26" w:name="introduction"/>
+      <w:r>
+        <w:t xml:space="preserve">1. Introduction</w:t>
+      </w:r>
+      <w:bookmarkEnd w:id="26"/>
+    </w:p>
+    <w:p>
+      <w:pPr>
+        <w:pStyle w:val="FirstParagraph"/>
+      </w:pPr>
       <m:oMath>
         <m:r>
           <m:t>  </m:t>
         </m:r>
       </m:oMath>
       <w:r>
-        <w:t xml:space="preserve"> The effect of a treatment may differ depending on patient characteristics. One of the main goals of an individual participant data (IPD) meta-analysis (MA) is to investigate whether treatment effect differences are present, and how they are associated with these characteristics [1]. Patient characteristics can be represented by either categorical or continuous variables. Especially for the latter, treatment effect modification over a continuous variable, may be challenging to investigate because the association between the outcome and the effect modifier and/or the interaction may not be known.</w:t>
+        <w:t xml:space="preserve"> </w:t>
+      </w:r>
+      <w:r>
+        <w:t xml:space="preserve">The effect of a treatment may differ depending on patient characteristics. One of the main goals of an individual participant data (IPD) meta-analysis (MA) is to investigate whether treatment effect differences are present, and how they are associated with these characteristics</w:t>
+      </w:r>
+      <w:r>
+        <w:t xml:space="preserve"> </w:t>
+      </w:r>
+      <w:r>
+        <w:t xml:space="preserve">[1]</w:t>
+      </w:r>
+      <w:r>
+        <w:t xml:space="preserve">. Patient characteristics can be represented by either categorical or continuous variables. Especially for the latter, treatment effect modification over a continuous variable, may be challenging to investigate because the association between the outcome and the effect modifier and/or the interaction may not be known.</w:t>
       </w:r>
     </w:p>
     <w:p>
@@ -135,7 +252,13 @@
         </m:r>
       </m:oMath>
       <w:r>
-        <w:t xml:space="preserve"> Often, regression based approaches are used in combination with several assumptions and strategies to deal with continuous effect modifiers. A naive approach is to ignore possible non-linearity either through categorization of the continuous variable, or using the continuous variable as it is in a linear regression model. Categorization involves splitting the continuous co-variable into subgroups based on clinical reasoning. For instance, the risk of developing ovarian cancer may be associated with menopause. Therefore, if age is investigated as a potential effect modifier it is reasonable to categorize the age to younger ( </w:t>
+        <w:t xml:space="preserve"> </w:t>
+      </w:r>
+      <w:r>
+        <w:t xml:space="preserve">Often, regression based approaches are used in combination with several assumptions and strategies to deal with continuous effect modifiers. A naive approach is to ignore possible non-linearity either through categorization of the continuous variable, or using the continuous variable as it is in a linear regression model. Categorization involves splitting the continuous co-variable into subgroups based on clinical reasoning. For instance, the risk of developing ovarian cancer may be associated with menopause. Therefore, if age is investigated as a potential effect modifier it is reasonable to categorize the age to younger (</w:t>
+      </w:r>
+      <w:r>
+        <w:t xml:space="preserve"> </w:t>
       </w:r>
       <m:oMath>
         <m:r>
@@ -143,7 +266,28 @@
         </m:r>
       </m:oMath>
       <w:r>
-        <w:t xml:space="preserve"> 50 years older) and older (&gt; 50 years old) participants. Due to loss of information, categorization has been criticized for misspecification, reduced power, inflation of the type I error rates and biased results [2–6]. When clinical knowledge to define the subgroups is not available, tree-based approaches have been proposed to estimate these subgroups [7–12]. However, tree-based approaches rely on statistical tests with arbitrary levels of significance, are data sensitive and fit well only when the underlying functional form is a step function.</w:t>
+        <w:t xml:space="preserve"> </w:t>
+      </w:r>
+      <w:r>
+        <w:t xml:space="preserve">50 years older) and older (&gt; 50 years old) participants. Due to loss of information, categorization has been criticized for misspecification, reduced power, inflation of the type I error rates and biased results</w:t>
+      </w:r>
+      <w:r>
+        <w:t xml:space="preserve"> </w:t>
+      </w:r>
+      <w:r>
+        <w:t xml:space="preserve">[2–6]</w:t>
+      </w:r>
+      <w:r>
+        <w:t xml:space="preserve">. When clinical knowledge to define the subgroups is not available, tree-based approaches have been proposed to estimate these subgroups</w:t>
+      </w:r>
+      <w:r>
+        <w:t xml:space="preserve"> </w:t>
+      </w:r>
+      <w:r>
+        <w:t xml:space="preserve">[7–12]</w:t>
+      </w:r>
+      <w:r>
+        <w:t xml:space="preserve">. However, tree-based approaches rely on statistical tests with arbitrary levels of significance, are data sensitive and fit well only when the underlying functional form is a step function.</w:t>
       </w:r>
     </w:p>
     <w:p>
@@ -156,7 +300,10 @@
         </m:r>
       </m:oMath>
       <w:r>
-        <w:t xml:space="preserve"> Another naive approach is to include the effect modifier as it is and fit a linear model, without adjusting for non-linearity. Nevertheless, if the underlying association is not linear the results may be biased. For instance, if we assume linearity between BMI and mortality while the underlying shape is quadratic (U-shape) we may draw the conclusion that BMI and mortality are not associated at all. Additionally, any predictions made from a misspecified model will be biased and increasing the sample size will only make things worse.</w:t>
+        <w:t xml:space="preserve"> </w:t>
+      </w:r>
+      <w:r>
+        <w:t xml:space="preserve">Another naive approach is to include the effect modifier as it is and fit a linear model, without adjusting for non-linearity. Nevertheless, if the underlying association is not linear the results may be biased. For instance, if we assume linearity between BMI and mortality while the underlying shape is quadratic (U-shape) we may draw the conclusion that BMI and mortality are not associated at all. Additionally, any predictions made from a misspecified model will be biased and increasing the sample size will only make things worse.</w:t>
       </w:r>
     </w:p>
     <w:p>
@@ -169,7 +316,19 @@
         </m:r>
       </m:oMath>
       <w:r>
-        <w:t xml:space="preserve"> Often the association between potential effect modifiers and the outcome has already been investigated and a non-linear baseline functional form may have been already known. For instance, in an IPD-MA of 44 cohort studies Liu et al. showed a J-shaped association between BMI and risk of stroke [13]. Researchers investigating thrombolysis treatment and potential effect modification by BMI may include this finding as an a-priori knowledge and introduce exponential or quadratic terms in their regression model. However, the association between BMI and risk of stroke may have a different shape for the treated group than for the control group. Misspecifying this functional shape may lead to the same problems as the naive linear approach mentioned above.</w:t>
+        <w:t xml:space="preserve"> </w:t>
+      </w:r>
+      <w:r>
+        <w:t xml:space="preserve">Often the association between potential effect modifiers and the outcome has already been investigated and a non-linear baseline functional form may have been already known. For instance, in an IPD-MA of 44 cohort studies Liu et al. showed a J-shaped association between BMI and risk of stroke</w:t>
+      </w:r>
+      <w:r>
+        <w:t xml:space="preserve"> </w:t>
+      </w:r>
+      <w:r>
+        <w:t xml:space="preserve">[13]</w:t>
+      </w:r>
+      <w:r>
+        <w:t xml:space="preserve">. Researchers investigating thrombolysis treatment and potential effect modification by BMI may include this finding as an a-priori knowledge and introduce exponential or quadratic terms in their regression model. However, the association between BMI and risk of stroke may have a different shape for the treated group than for the control group. Misspecifying this functional shape may lead to the same problems as the naive linear approach mentioned above.</w:t>
       </w:r>
     </w:p>
     <w:p>
@@ -182,7 +341,91 @@
         </m:r>
       </m:oMath>
       <w:r>
-        <w:t xml:space="preserve"> The aforementioned approaches are either ignoring or assuming the functional shape of the associations known. Another approach is to estimate the functional shape from the data and use this estimate to investigate effect modification. One commonly applied strategy is finding the best fit for the association by trial and error. Thereto, researchers fit regression models including various transformations of the effect modifier, such as polynomial, trigonometric (sine, cosine), exponential and logarithmic. Then, the fits of these models are compared with each other using statistical tests such as Wald and likelihood ratio tests or criteria such as AIC [14] and BIC [15]. The trial and error procedure can be time-consuming, thus automated approaches are also available. Royston and Altman [16] proposed a multi-variable fractional polynomial procedure (MFP) in order to detect the best fitting fractional polynomial. Nevertheless, their approach was initially limited to single studies and didn’t include interactions. Therefore, in a subsequent article Royston and Sauerbrei [17] extended the algorithm to include also interactions between binary variables such as treatments and continuous co-variables. Their proposal included estimating treatment effect functions and using treatment effect plots for illustration purposes. Finally, Sauerbrei and Royston [18] extended this for IPD-MA, proposing a two-stage approach. First an appropriate statistical model is fitted per trial and either the estimated coefficients with their standard errors or the treatment effect functions with their 95% confidence intervals are extracted. On a second stage, these estimates are pooled using either multivariate or point-wise meta-analysis respectively. Nevertheless,their two-stage approach may be prone to power loss when IPD-set with limited observations are included and the outcome is binary [19] or when the means of the continuous effect modifier is highly heterogeneous over the trials [20]. Furthermore, both the trial and error approach and the fractional polynomial approach rely on statistical tests with arbitrary </w:t>
+        <w:t xml:space="preserve"> </w:t>
+      </w:r>
+      <w:r>
+        <w:t xml:space="preserve">The aforementioned approaches are either ignoring or assuming the functional shape of the associations known. Another approach is to estimate the functional shape from the data and use this estimate to investigate effect modification. One commonly applied strategy is finding the best fit for the association by trial and error. Thereto, researchers fit regression models including various transformations of the effect modifier, such as polynomial, trigonometric (sine, cosine), exponential and logarithmic. Then, the fits of these models are compared with each other using statistical tests such as Wald and likelihood ratio tests or criteria such as AIC</w:t>
+      </w:r>
+      <w:r>
+        <w:t xml:space="preserve"> </w:t>
+      </w:r>
+      <w:r>
+        <w:t xml:space="preserve">[14]</w:t>
+      </w:r>
+      <w:r>
+        <w:t xml:space="preserve"> </w:t>
+      </w:r>
+      <w:r>
+        <w:t xml:space="preserve">and BIC</w:t>
+      </w:r>
+      <w:r>
+        <w:t xml:space="preserve"> </w:t>
+      </w:r>
+      <w:r>
+        <w:t xml:space="preserve">[15]</w:t>
+      </w:r>
+      <w:r>
+        <w:t xml:space="preserve">. The trial and error procedure can be time-consuming, thus automated approaches are also available. Royston and Altman</w:t>
+      </w:r>
+      <w:r>
+        <w:t xml:space="preserve"> </w:t>
+      </w:r>
+      <w:r>
+        <w:t xml:space="preserve">[16]</w:t>
+      </w:r>
+      <w:r>
+        <w:t xml:space="preserve"> </w:t>
+      </w:r>
+      <w:r>
+        <w:t xml:space="preserve">proposed a multi-variable fractional polynomial procedure (MFP) in order to detect the best fitting fractional polynomial. Nevertheless, their approach was initially limited to single studies and didn’t include interactions. Therefore, in a subsequent article Royston and Sauerbrei</w:t>
+      </w:r>
+      <w:r>
+        <w:t xml:space="preserve"> </w:t>
+      </w:r>
+      <w:r>
+        <w:t xml:space="preserve">[17]</w:t>
+      </w:r>
+      <w:r>
+        <w:t xml:space="preserve"> </w:t>
+      </w:r>
+      <w:r>
+        <w:t xml:space="preserve">extended the algorithm to include also interactions between binary variables such as treatments and continuous co-variables. Their proposal included estimating treatment effect functions and using treatment effect plots for illustration purposes. Finally, Sauerbrei and Royston</w:t>
+      </w:r>
+      <w:r>
+        <w:t xml:space="preserve"> </w:t>
+      </w:r>
+      <w:r>
+        <w:t xml:space="preserve">[18]</w:t>
+      </w:r>
+      <w:r>
+        <w:t xml:space="preserve"> </w:t>
+      </w:r>
+      <w:r>
+        <w:t xml:space="preserve">extended this for IPD-MA, proposing a two-stage approach. First an appropriate statistical model is fitted per trial and either the estimated coefficients with their standard errors or the treatment effect functions with their 95% confidence intervals are extracted. On a second stage, these estimates are pooled using either multivariate or point-wise meta-analysis respectively. Nevertheless,their two-stage approach may be prone to power loss when IPD-set with limited observations are included and the outcome is binary</w:t>
+      </w:r>
+      <w:r>
+        <w:t xml:space="preserve"> </w:t>
+      </w:r>
+      <w:r>
+        <w:t xml:space="preserve">[19]</w:t>
+      </w:r>
+      <w:r>
+        <w:t xml:space="preserve"> </w:t>
+      </w:r>
+      <w:r>
+        <w:t xml:space="preserve">or when the means of the continuous effect modifier is highly heterogeneous over the trials</w:t>
+      </w:r>
+      <w:r>
+        <w:t xml:space="preserve"> </w:t>
+      </w:r>
+      <w:r>
+        <w:t xml:space="preserve">[20]</w:t>
+      </w:r>
+      <w:r>
+        <w:t xml:space="preserve">. Furthermore, both the trial and error approach and the fractional polynomial approach rely on statistical tests with arbitrary</w:t>
+      </w:r>
+      <w:r>
+        <w:t xml:space="preserve"> </w:t>
       </w:r>
       <m:oMath>
         <m:r>
@@ -190,7 +433,10 @@
         </m:r>
       </m:oMath>
       <w:r>
-        <w:t xml:space="preserve"> significance levels. Further, they estimate global functions which may not fit well on the boundaries of a continuous effect modifier. For instance, using the previous example, the regression model for BMI and mortality may on average fit well, using regression models with quadratic terms, but the fit may not be adequate for extreme cases such as underweight (BMI &lt;18.5) and severely obese (BMI&gt;40) participants. Splitting the BMI into 3 intervals [&lt;18.5 , 18.5-40 , 40+] and fitting a model within each interval could provide a better fit, but the resulting piece-wise functional shapes will probably be discontinuous on the knots (18.5, 40). Therefore, piece-wise approaches are usually combined with smoothing techniques in order to result in continuous functional shapes.</w:t>
+        <w:t xml:space="preserve"> </w:t>
+      </w:r>
+      <w:r>
+        <w:t xml:space="preserve">significance levels. Further, they estimate global functions which may not fit well on the boundaries of a continuous effect modifier. For instance, using the previous example, the regression model for BMI and mortality may on average fit well, using regression models with quadratic terms, but the fit may not be adequate for extreme cases such as underweight (BMI &lt;18.5) and severely obese (BMI&gt;40) participants. Splitting the BMI into 3 intervals [&lt;18.5 , 18.5-40 , 40+] and fitting a model within each interval could provide a better fit, but the resulting piece-wise functional shapes will probably be discontinuous on the knots (18.5, 40). Therefore, piece-wise approaches are usually combined with smoothing techniques in order to result in continuous functional shapes.</w:t>
       </w:r>
     </w:p>
     <w:p>
@@ -203,11 +449,25 @@
         </m:r>
       </m:oMath>
       <w:r>
-        <w:t xml:space="preserve"> Wang et al. [12,21] proposed a two-stage IPD-MA moving average (sliding window) approach for binary and time-to-event outcomes, called meta-STEPP. First the continuous effect modifier is split into intervals with the same number of events. Then for each interval and per study treatment effects are estimated using an effect size of choice. At the second stage, these within-interval treatment effects are pooled using either fixed or random effects meta-analysis. Finally, the pooled effect sizes are tested for heterogeneity using Cochran’s Q </w:t>
+        <w:t xml:space="preserve"> </w:t>
+      </w:r>
+      <w:r>
+        <w:t xml:space="preserve">Wang et al. </w:t>
+      </w:r>
+      <w:r>
+        <w:t xml:space="preserve">[12,21]</w:t>
+      </w:r>
+      <w:r>
+        <w:t xml:space="preserve"> </w:t>
+      </w:r>
+      <w:r>
+        <w:t xml:space="preserve">proposed a two-stage IPD-MA moving average (sliding window) approach for binary and time-to-event outcomes, called meta-STEPP. First the continuous effect modifier is split into intervals with the same number of events. Then for each interval and per study treatment effects are estimated using an effect size of choice. At the second stage, these within-interval treatment effects are pooled using either fixed or random effects meta-analysis. Finally, the pooled effect sizes are tested for heterogeneity using Cochran’s Q</w:t>
+      </w:r>
+      <w:r>
+        <w:t xml:space="preserve"> </w:t>
       </w:r>
       <m:oMath>
         <m:sSup>
-          <m:sSupPr/>
           <m:e>
             <m:r>
               <m:t>χ</m:t>
@@ -221,7 +481,10 @@
         </m:sSup>
       </m:oMath>
       <w:r>
-        <w:t xml:space="preserve"> test. This algorithm is repeated multiple times with overlapping sliding windows for smoother results. However, Cochran’s Q lacks power to detect non-linear effect modification, compared to smoother approaches. Furthermore, the size of the window and the moving step may influence the results.</w:t>
+        <w:t xml:space="preserve"> </w:t>
+      </w:r>
+      <w:r>
+        <w:t xml:space="preserve">test. This algorithm is repeated multiple times with overlapping sliding windows for smoother results. However, Cochran’s Q lacks power to detect non-linear effect modification, compared to smoother approaches. Furthermore, the size of the window and the moving step may influence the results.</w:t>
       </w:r>
     </w:p>
     <w:p>
@@ -234,7 +497,28 @@
         </m:r>
       </m:oMath>
       <w:r>
-        <w:t xml:space="preserve"> A more flexible approach is to use splines and in the case of multiple co-variables generalized additive models (GAMs) [22]. The simplest form of GAMs are piece-wise polynomials, where we split the effect modifier into intervals separated by a-priori known knots and fit a polynomial regression model within each interval. Nevertheless, this approach results in non-continuous over the knots functional shapes, while on the other hand, polynomial splines constraint the regression lines to be continuous over the knots. The most often used polynomials are cubic splines, but quadratic and linear are also available. If we don’t have prior knowledge for the knots these can be estimated using a cross-validation technique. Another approach is locally (weighted) estimated scatter-plot smoothing (loess or lowess) [23]. Loess is a non-parametric regression method that uses a sliding window technique for smoothing. Specifically, a weighted linear or quadratic model is fitted per data point using as a dataset a subset of the original dataset consisting of the data-point’s nearest observations. The number of these observations determines the size of the sliding window and along with the degree of the polynomial they control the smoothness of the functional shape. A intuitive combination of splines and loess is smoothing splines. Hereby, all data-points act as knots. To avoid over-fitting though a penalty factor for wiggliness (</w:t>
+        <w:t xml:space="preserve"> </w:t>
+      </w:r>
+      <w:r>
+        <w:t xml:space="preserve">A more flexible approach is to use splines and in the case of multiple co-variables generalized additive models (GAMs)</w:t>
+      </w:r>
+      <w:r>
+        <w:t xml:space="preserve"> </w:t>
+      </w:r>
+      <w:r>
+        <w:t xml:space="preserve">[22]</w:t>
+      </w:r>
+      <w:r>
+        <w:t xml:space="preserve">. The simplest form of GAMs are piece-wise polynomials, where we split the effect modifier into intervals separated by a-priori known knots and fit a polynomial regression model within each interval. Nevertheless, this approach results in non-continuous over the knots functional shapes, while on the other hand, polynomial splines constraint the regression lines to be continuous over the knots. The most often used polynomials are cubic splines, but quadratic and linear are also available. If we don’t have prior knowledge for the knots these can be estimated using a cross-validation technique. Another approach is locally (weighted) estimated scatter-plot smoothing (loess or lowess)</w:t>
+      </w:r>
+      <w:r>
+        <w:t xml:space="preserve"> </w:t>
+      </w:r>
+      <w:r>
+        <w:t xml:space="preserve">[23]</w:t>
+      </w:r>
+      <w:r>
+        <w:t xml:space="preserve">. Loess is a non-parametric regression method that uses a sliding window technique for smoothing. Specifically, a weighted linear or quadratic model is fitted per data point using as a dataset a subset of the original dataset consisting of the data-point’s nearest observations. The number of these observations determines the size of the sliding window and along with the degree of the polynomial they control the smoothness of the functional shape. A intuitive combination of splines and loess is smoothing splines. Hereby, all data-points act as knots. To avoid over-fitting though a penalty factor for wiggliness (</w:t>
       </w:r>
       <m:oMath>
         <m:r>
@@ -242,7 +526,10 @@
         </m:r>
       </m:oMath>
       <w:r>
-        <w:t xml:space="preserve">) is introduced in the maximum likelihood calculation. The functional shapes are adjusted by either manually tuning the values of </w:t>
+        <w:t xml:space="preserve">) is introduced in the maximum likelihood calculation. The functional shapes are adjusted by either manually tuning the values of</w:t>
+      </w:r>
+      <w:r>
+        <w:t xml:space="preserve"> </w:t>
       </w:r>
       <m:oMath>
         <m:r>
@@ -250,7 +537,10 @@
         </m:r>
       </m:oMath>
       <w:r>
-        <w:t xml:space="preserve"> or through an automated cross-validation procedure.</w:t>
+        <w:t xml:space="preserve"> </w:t>
+      </w:r>
+      <w:r>
+        <w:t xml:space="preserve">or through an automated cross-validation procedure.</w:t>
       </w:r>
     </w:p>
     <w:p>
@@ -263,7 +553,10 @@
         </m:r>
       </m:oMath>
       <w:r>
-        <w:t xml:space="preserve"> Finally, when non-linearities are present effect modification may be difficult to investigate using the significance of coefficients or likelihood ratio tests. Therefore, it may be more efficient to estimate risk differences between participants with same characteristics rather than rely on relative risks. Furthermore, risk differences can be interpreted by clinicians and patients with more ease.</w:t>
+        <w:t xml:space="preserve"> </w:t>
+      </w:r>
+      <w:r>
+        <w:t xml:space="preserve">Finally, when non-linearities are present effect modification may be difficult to investigate using the significance of coefficients or likelihood ratio tests. Therefore, it may be more efficient to estimate risk differences between participants with same characteristics rather than rely on relative risks. Furthermore, risk differences can be interpreted by clinicians and patients with more ease.</w:t>
       </w:r>
     </w:p>
     <w:p>
@@ -276,7 +569,10 @@
         </m:r>
       </m:oMath>
       <w:r>
-        <w:t xml:space="preserve"> Applying splines or GAMs may be beneficial for research as they are based on limited assumptions and can detect complex shapes. Specifically, with GAMs we may begin with smooth functions rather than naive linearity and let the data decide the underlying functional shape. This procedure involves less assumptions, no use of multiple statistical tests and may lead to better fitted regression lines. Nevertheless, if needed researchers can include a-priori knowledge, such as underlying functional shapes, number of knots (intervals) with or without fixed values. GAMs with splines are rarely adopted and it is still unknown how should we may apply, when information from multiple studies is available. Our goal is to advocate the use of flexible over naive and restricting methods, inform for the available approaches and provide a guidance how to fit them in empirical examples of IPD-MA.</w:t>
+        <w:t xml:space="preserve"> </w:t>
+      </w:r>
+      <w:r>
+        <w:t xml:space="preserve">Applying splines or GAMs may be beneficial for research as they are based on limited assumptions and can detect complex shapes. Specifically, with GAMs we may begin with smooth functions rather than naive linearity and let the data decide the underlying functional shape. This procedure involves less assumptions, no use of multiple statistical tests and may lead to better fitted regression lines. Nevertheless, if needed researchers can include a-priori knowledge, such as underlying functional shapes, number of knots (intervals) with or without fixed values. GAMs with splines are rarely adopted and it is still unknown how should we may apply, when information from multiple studies is available. Our goal is to advocate the use of flexible over naive and restricting methods, inform for the available approaches and provide a guidance how to fit them in empirical examples of IPD-MA.</w:t>
       </w:r>
     </w:p>
     <w:p>
@@ -289,39 +585,45 @@
         </m:r>
       </m:oMath>
       <w:r>
-        <w:t xml:space="preserve"> Therefore, in section 2 we describe the data, one large IPD-set were children with Otitis media are allocated to antibiotics and placebo and a small IPD-set with participants polycystic liver disease allocated to somatostatin and control. In section 3, we introduce three commonly used splines and describe two pooling methods and a one-stage IPD-MA approach using generalised additive mixed effects models. Finally, in section 4 we analyse the datasets mentioned above and provide their results.</w:t>
+        <w:t xml:space="preserve"> </w:t>
+      </w:r>
+      <w:r>
+        <w:t xml:space="preserve">Therefore, in section 2 we describe the data, one large IPD-set were children with Otitis media are allocated to antibiotics and placebo and a small IPD-set with participants polycystic liver disease allocated to somatostatin and control. In section 3, we introduce three commonly used splines and describe two pooling methods and a one-stage IPD-MA approach using generalised additive mixed effects models. Finally, in section 4 we analyse the datasets mentioned above and provide their results.</w:t>
       </w:r>
     </w:p>
     <w:p>
       <w:pPr>
         <w:pStyle w:val="6"/>
       </w:pPr>
-      <w:bookmarkStart w:id="7" w:name="section-1"/>
-      <w:bookmarkEnd w:id="7"/>
+      <w:bookmarkStart w:id="27" w:name="section-1"/>
+      <w:bookmarkEnd w:id="27"/>
     </w:p>
     <w:p>
       <w:pPr>
         <w:pStyle w:val="2"/>
       </w:pPr>
-      <w:bookmarkStart w:id="8" w:name="data"/>
-      <w:r>
-        <w:t>2 Data</w:t>
-      </w:r>
-      <w:bookmarkEnd w:id="8"/>
+      <w:bookmarkStart w:id="28" w:name="data"/>
+      <w:r>
+        <w:t xml:space="preserve">2 Data</w:t>
+      </w:r>
+      <w:bookmarkEnd w:id="28"/>
     </w:p>
     <w:p>
       <w:pPr>
         <w:pStyle w:val="3"/>
       </w:pPr>
-      <w:bookmarkStart w:id="9" w:name="simulated-data-sets"/>
-      <w:r>
-        <w:t>2.1 Simulated data-sets</w:t>
-      </w:r>
-      <w:bookmarkEnd w:id="9"/>
-    </w:p>
-    <w:p>
-      <w:r>
-        <w:t>We simulated data that resemble a BMI association with mortality. A baseline J-shaped association was generated showing increased mortality in underweight and overweight patients for the control while obese patients showed exponentially higher risk. On the other hand, for the treated a leveled J-shape has been generated. Thereto, the underweight and overweight participants have approximately the same risk as the normal patients, while the obese show an exponential increase in risk. For ease the underlying functional shape for both data-sets is on average the same. Nevertheless, for plausibility we introduced in the first IPD-set across study heterogeneity in both the baseline risk and treated (for parameters and underlying risk figures see Table 1, Figure 1 and Figure 2). On the second IPD-set we haven’t introduced across study heterogeneity, but we varied the ranges of the participant’s BMI see Table 1.</w:t>
+      <w:bookmarkStart w:id="29" w:name="simulated-data-sets"/>
+      <w:r>
+        <w:t xml:space="preserve">2.1 Simulated data-sets</w:t>
+      </w:r>
+      <w:bookmarkEnd w:id="29"/>
+    </w:p>
+    <w:p>
+      <w:pPr>
+        <w:pStyle w:val="FirstParagraph"/>
+      </w:pPr>
+      <w:r>
+        <w:t xml:space="preserve">We simulated data that resemble a BMI association with mortality. A baseline J-shaped association was generated showing increased mortality in underweight and overweight patients for the control while obese patients showed exponentially higher risk. On the other hand, for the treated a leveled J-shape has been generated. Thereto, the underweight and overweight participants have approximately the same risk as the normal patients, while the obese show an exponential increase in risk. For ease the underlying functional shape for both data-sets is on average the same. Nevertheless, for plausibility we introduced in the first IPD-set across study heterogeneity in both the baseline risk and treated (for parameters and underlying risk figures see Table 1, Figure 1 and Figure 2). On the second IPD-set we haven’t introduced across study heterogeneity, but we varied the ranges of the participant’s BMI see Table 1.</w:t>
       </w:r>
     </w:p>
     <w:p>
@@ -330,29 +632,26 @@
       </w:pPr>
       <w:r>
         <w:drawing>
-          <wp:inline distT="0" distB="0" distL="114300" distR="114300">
-            <wp:extent cx="5943600" cy="3037205"/>
-            <wp:effectExtent l="0" t="0" r="0" b="0"/>
-            <wp:docPr id="1" name="Picture"/>
-            <wp:cNvGraphicFramePr>
-              <a:graphicFrameLocks xmlns:a="http://schemas.openxmlformats.org/drawingml/2006/main" noChangeAspect="1"/>
-            </wp:cNvGraphicFramePr>
-            <a:graphic xmlns:a="http://schemas.openxmlformats.org/drawingml/2006/main">
+          <wp:inline>
+            <wp:extent cx="5943600" cy="3037227"/>
+            <wp:effectExtent b="0" l="0" r="0" t="0"/>
+            <wp:docPr descr="" title="" id="1" name="Picture"/>
+            <a:graphic>
               <a:graphicData uri="http://schemas.openxmlformats.org/drawingml/2006/picture">
-                <pic:pic xmlns:pic="http://schemas.openxmlformats.org/drawingml/2006/picture">
+                <pic:pic>
                   <pic:nvPicPr>
-                    <pic:cNvPr id="1" name="Picture"/>
+                    <pic:cNvPr descr="Figs/Table%201.png" id="0" name="Picture"/>
                     <pic:cNvPicPr>
-                      <a:picLocks noChangeAspect="1" noChangeArrowheads="1"/>
+                      <a:picLocks noChangeArrowheads="1" noChangeAspect="1"/>
                     </pic:cNvPicPr>
                   </pic:nvPicPr>
                   <pic:blipFill>
-                    <a:blip r:embed="rId4"/>
+                    <a:blip r:embed="rId30"/>
                     <a:stretch>
                       <a:fillRect/>
                     </a:stretch>
                   </pic:blipFill>
-                  <pic:spPr>
+                  <pic:spPr bwMode="auto">
                     <a:xfrm>
                       <a:off x="0" y="0"/>
                       <a:ext cx="5943600" cy="3037227"/>
@@ -363,6 +662,8 @@
                     <a:noFill/>
                     <a:ln w="9525">
                       <a:noFill/>
+                      <a:headEnd/>
+                      <a:tailEnd/>
                     </a:ln>
                   </pic:spPr>
                 </pic:pic>
@@ -376,29 +677,26 @@
       </w:r>
       <w:r>
         <w:drawing>
-          <wp:inline distT="0" distB="0" distL="114300" distR="114300">
+          <wp:inline>
             <wp:extent cx="5943600" cy="5283200"/>
-            <wp:effectExtent l="0" t="0" r="0" b="0"/>
-            <wp:docPr id="2" name="Picture"/>
-            <wp:cNvGraphicFramePr>
-              <a:graphicFrameLocks xmlns:a="http://schemas.openxmlformats.org/drawingml/2006/main" noChangeAspect="1"/>
-            </wp:cNvGraphicFramePr>
-            <a:graphic xmlns:a="http://schemas.openxmlformats.org/drawingml/2006/main">
+            <wp:effectExtent b="0" l="0" r="0" t="0"/>
+            <wp:docPr descr="" title="" id="1" name="Picture"/>
+            <a:graphic>
               <a:graphicData uri="http://schemas.openxmlformats.org/drawingml/2006/picture">
-                <pic:pic xmlns:pic="http://schemas.openxmlformats.org/drawingml/2006/picture">
+                <pic:pic>
                   <pic:nvPicPr>
-                    <pic:cNvPr id="2" name="Picture"/>
+                    <pic:cNvPr descr="Figs/unnamed-chunk-4-1.png" id="0" name="Picture"/>
                     <pic:cNvPicPr>
-                      <a:picLocks noChangeAspect="1" noChangeArrowheads="1"/>
+                      <a:picLocks noChangeArrowheads="1" noChangeAspect="1"/>
                     </pic:cNvPicPr>
                   </pic:nvPicPr>
                   <pic:blipFill>
-                    <a:blip r:embed="rId5"/>
+                    <a:blip r:embed="rId31"/>
                     <a:stretch>
                       <a:fillRect/>
                     </a:stretch>
                   </pic:blipFill>
-                  <pic:spPr>
+                  <pic:spPr bwMode="auto">
                     <a:xfrm>
                       <a:off x="0" y="0"/>
                       <a:ext cx="5943600" cy="5283200"/>
@@ -409,6 +707,8 @@
                     <a:noFill/>
                     <a:ln w="9525">
                       <a:noFill/>
+                      <a:headEnd/>
+                      <a:tailEnd/>
                     </a:ln>
                   </pic:spPr>
                 </pic:pic>
@@ -423,7 +723,7 @@
         <w:pStyle w:val="12"/>
       </w:pPr>
       <w:r>
-        <w:t>Figure 1: True underlying probabilities of simulated IPDs defined in the same range of the effect modifier showing heterogeneous shapes</w:t>
+        <w:t xml:space="preserve">Figure 1: True underlying probabilities of simulated IPDs defined in the same range of the effect modifier showing heterogeneous shapes</w:t>
       </w:r>
     </w:p>
     <w:p>
@@ -432,29 +732,26 @@
       </w:pPr>
       <w:r>
         <w:drawing>
-          <wp:inline distT="0" distB="0" distL="114300" distR="114300">
+          <wp:inline>
             <wp:extent cx="5943600" cy="5283200"/>
-            <wp:effectExtent l="0" t="0" r="0" b="0"/>
-            <wp:docPr id="3" name="Picture"/>
-            <wp:cNvGraphicFramePr>
-              <a:graphicFrameLocks xmlns:a="http://schemas.openxmlformats.org/drawingml/2006/main" noChangeAspect="1"/>
-            </wp:cNvGraphicFramePr>
-            <a:graphic xmlns:a="http://schemas.openxmlformats.org/drawingml/2006/main">
+            <wp:effectExtent b="0" l="0" r="0" t="0"/>
+            <wp:docPr descr="" title="" id="1" name="Picture"/>
+            <a:graphic>
               <a:graphicData uri="http://schemas.openxmlformats.org/drawingml/2006/picture">
-                <pic:pic xmlns:pic="http://schemas.openxmlformats.org/drawingml/2006/picture">
+                <pic:pic>
                   <pic:nvPicPr>
-                    <pic:cNvPr id="3" name="Picture"/>
+                    <pic:cNvPr descr="Figs/unnamed-chunk-5-1.png" id="0" name="Picture"/>
                     <pic:cNvPicPr>
-                      <a:picLocks noChangeAspect="1" noChangeArrowheads="1"/>
+                      <a:picLocks noChangeArrowheads="1" noChangeAspect="1"/>
                     </pic:cNvPicPr>
                   </pic:nvPicPr>
                   <pic:blipFill>
-                    <a:blip r:embed="rId6"/>
+                    <a:blip r:embed="rId32"/>
                     <a:stretch>
                       <a:fillRect/>
                     </a:stretch>
                   </pic:blipFill>
-                  <pic:spPr>
+                  <pic:spPr bwMode="auto">
                     <a:xfrm>
                       <a:off x="0" y="0"/>
                       <a:ext cx="5943600" cy="5283200"/>
@@ -465,6 +762,8 @@
                     <a:noFill/>
                     <a:ln w="9525">
                       <a:noFill/>
+                      <a:headEnd/>
+                      <a:tailEnd/>
                     </a:ln>
                   </pic:spPr>
                 </pic:pic>
@@ -479,73 +778,102 @@
         <w:pStyle w:val="12"/>
       </w:pPr>
       <w:r>
-        <w:t>Figure 2: True underlying probabilities of simulated IPDs defined in different ranges of the effect modifier showing non-heterogeneous shapes</w:t>
+        <w:t xml:space="preserve">Figure 2: True underlying probabilities of simulated IPDs defined in different ranges of the effect modifier showing non-heterogeneous shapes</w:t>
       </w:r>
     </w:p>
     <w:p>
       <w:pPr>
         <w:pStyle w:val="3"/>
       </w:pPr>
-      <w:bookmarkStart w:id="10" w:name="empirical-data-sets"/>
-      <w:r>
-        <w:t>2.2 Empirical data-sets</w:t>
-      </w:r>
-      <w:bookmarkEnd w:id="10"/>
-    </w:p>
-    <w:p>
+      <w:bookmarkStart w:id="33" w:name="empirical-data-sets"/>
+      <w:r>
+        <w:t xml:space="preserve">2.2 Empirical data-sets</w:t>
+      </w:r>
+      <w:bookmarkEnd w:id="33"/>
+    </w:p>
+    <w:p>
+      <w:pPr>
+        <w:pStyle w:val="FirstParagraph"/>
+      </w:pPr>
       <m:oMath>
         <m:r>
           <m:t>  </m:t>
         </m:r>
       </m:oMath>
       <w:r>
-        <w:t xml:space="preserve"> We use 2 IPD-sets to illustrate smoothing splines approach. The first IPD-MA investigates the effect of antibiotics in children with acute otitis media [24]. Rovers et al. collected IPD from 6 randomized clinical trials with a total of 1643 children, aged from 0-12 years old. The primary outcome was fever and/or ear-pain after 3-7 days (yes/no). They concluded that antibiotics were m</w:t>
-      </w:r>
-      <w:bookmarkStart w:id="74" w:name="_GoBack"/>
-      <w:bookmarkEnd w:id="74"/>
-      <w:r>
-        <w:t>ore beneficial in younger children (less than 2 years old) with bilateral acute otitis media. Bilateral acute otitis media (yes/no), age, otorrhea were investigated also separately for potential effect modification and only bilateral acute otitis media showed a significant result. The second IPD-set [25] considers an IPD-MA to investigate the effect of somatostatin on liver volume reduction. Gevers et al. collected IPD from 3 randomized placebo-controlled trials with a total of 107 participants. In this example, the outcome was continuous (liver volume reduction), and age, sex, baseline liver volume, and diagnosis of either autosomal dominant polycystic liver or kidney disease were investigated for effect modification. They concluded that use of somatostatin was more beneficial for younger (&lt;47) female patients. One of the 3 trials had a cross-over design, therefore participants were treated both with the active and the control treatment in different time periods. In order to use these data for our illustrative purposes, we removed the cross-over design and used all patients only once, by selecting half of the patients from the active period and the other half (sex and age-matched) from the control period. Therefore, differences between our results and those reported in the original article may occur.</w:t>
+        <w:t xml:space="preserve"> </w:t>
+      </w:r>
+      <w:r>
+        <w:t xml:space="preserve">We use 2 IPD-sets to illustrate smoothing splines approach. The first IPD-MA investigates the effect of antibiotics in children with acute otitis media</w:t>
+      </w:r>
+      <w:r>
+        <w:t xml:space="preserve"> </w:t>
+      </w:r>
+      <w:r>
+        <w:t xml:space="preserve">[24]</w:t>
+      </w:r>
+      <w:r>
+        <w:t xml:space="preserve">. Rovers et al. collected IPD from 6 randomized clinical trials with a total of 1643 children, aged from 0-12 years old. The primary outcome was fever and/or ear-pain after 3-7 days (yes/no). They concluded that antibiotics were more beneficial in younger children (less than 2 years old) with bilateral acute otitis media. Bilateral acute otitis media (yes/no), age, otorrhea were investigated also separately for potential effect modification and only bilateral acute otitis media showed a significant result. The second IPD-set</w:t>
+      </w:r>
+      <w:r>
+        <w:t xml:space="preserve"> </w:t>
+      </w:r>
+      <w:r>
+        <w:t xml:space="preserve">[25]</w:t>
+      </w:r>
+      <w:r>
+        <w:t xml:space="preserve"> </w:t>
+      </w:r>
+      <w:r>
+        <w:t xml:space="preserve">considers an IPD-MA to investigate the effect of somatostatin on liver volume reduction. Gevers et al. collected IPD from 3 randomized placebo-controlled trials with a total of 107 participants. In this example, the outcome was continuous (liver volume reduction), and age, sex, baseline liver volume, and diagnosis of either autosomal dominant polycystic liver or kidney disease were investigated for effect modification. They concluded that use of somatostatin was more beneficial for younger (&lt;47) female patients. One of the 3 trials had a cross-over design, therefore participants were treated both with the active and the control treatment in different time periods. In order to use these data for our illustrative purposes, we removed the cross-over design and used all patients only once, by selecting half of the patients from the active period and the other half (sex and age-matched) from the control period. Therefore, differences between our results and those reported in the original article may occur.</w:t>
       </w:r>
     </w:p>
     <w:p>
       <w:pPr>
         <w:pStyle w:val="2"/>
       </w:pPr>
-      <w:bookmarkStart w:id="11" w:name="methods-1"/>
-      <w:r>
-        <w:t>3. Methods</w:t>
-      </w:r>
-      <w:bookmarkEnd w:id="11"/>
-    </w:p>
-    <w:p>
-      <w:r>
-        <w:t>A variety of splines is available and since not all readers are familiar with, we first describe 3 main types in a simplified scenario involving one continuous treatment effect modifier in a single study. Subsequently, we present 2 pooling techniques a) using point-wise meta-analysis and b) using multivariate meta-analysis and a one-stage approach using generalised additive mixed effects model.</w:t>
+      <w:bookmarkStart w:id="34" w:name="methods-1"/>
+      <w:r>
+        <w:t xml:space="preserve">3. Methods</w:t>
+      </w:r>
+      <w:bookmarkEnd w:id="34"/>
+    </w:p>
+    <w:p>
+      <w:pPr>
+        <w:pStyle w:val="FirstParagraph"/>
+      </w:pPr>
+      <w:r>
+        <w:t xml:space="preserve">A variety of splines is available and since not all readers are familiar with, we first describe 3 main types in a simplified scenario involving one continuous treatment effect modifier in a single study. Subsequently, we present 2 pooling techniques a) using point-wise meta-analysis and b) using multivariate meta-analysis and a one-stage approach using generalised additive mixed effects model.</w:t>
       </w:r>
     </w:p>
     <w:p>
       <w:pPr>
         <w:pStyle w:val="3"/>
       </w:pPr>
-      <w:bookmarkStart w:id="12" w:name="notation"/>
-      <w:r>
-        <w:t>3.1 Notation</w:t>
-      </w:r>
-      <w:bookmarkEnd w:id="12"/>
-    </w:p>
-    <w:p>
-      <w:r>
-        <w:t>For readability we adopt the following notation throughout our manuscript:</w:t>
-      </w:r>
-    </w:p>
-    <w:p>
-      <w:pPr>
+      <w:bookmarkStart w:id="35" w:name="notation"/>
+      <w:r>
+        <w:t xml:space="preserve">3.1 Notation</w:t>
+      </w:r>
+      <w:bookmarkEnd w:id="35"/>
+    </w:p>
+    <w:p>
+      <w:pPr>
+        <w:pStyle w:val="FirstParagraph"/>
+      </w:pPr>
+      <w:r>
+        <w:t xml:space="preserve">For readability we adopt the following notation throughout our manuscript:</w:t>
+      </w:r>
+    </w:p>
+    <w:p>
+      <w:pPr>
+        <w:pStyle w:val="Compact"/>
         <w:numPr>
+          <w:numId w:val="1001"/>
           <w:ilvl w:val="0"/>
-          <w:numId w:val="1"/>
         </w:numPr>
       </w:pPr>
       <w:r>
-        <w:t>The trials as j = 1,2, …,</w:t>
+        <w:t xml:space="preserve">The trials as j = 1,2, …,</w:t>
       </w:r>
       <m:oMath>
         <m:r>
@@ -553,18 +881,19 @@
         </m:r>
       </m:oMath>
       <w:r>
-        <w:t>,</w:t>
-      </w:r>
-    </w:p>
-    <w:p>
-      <w:pPr>
+        <w:t xml:space="preserve">,</w:t>
+      </w:r>
+    </w:p>
+    <w:p>
+      <w:pPr>
+        <w:pStyle w:val="Compact"/>
         <w:numPr>
+          <w:numId w:val="1001"/>
           <w:ilvl w:val="0"/>
-          <w:numId w:val="1"/>
         </w:numPr>
       </w:pPr>
       <w:r>
-        <w:t>Trial participants as i = 1,2, …,</w:t>
+        <w:t xml:space="preserve">Trial participants as i = 1,2, …,</w:t>
       </w:r>
       <m:oMath>
         <m:r>
@@ -572,29 +901,34 @@
         </m:r>
       </m:oMath>
       <w:r>
-        <w:t>,</w:t>
-      </w:r>
-    </w:p>
-    <w:p>
-      <w:pPr>
+        <w:t xml:space="preserve">,</w:t>
+      </w:r>
+    </w:p>
+    <w:p>
+      <w:pPr>
+        <w:pStyle w:val="Compact"/>
         <w:numPr>
+          <w:numId w:val="1001"/>
           <w:ilvl w:val="0"/>
-          <w:numId w:val="1"/>
         </w:numPr>
       </w:pPr>
       <w:r>
-        <w:t>Smooth function: fs(.)</w:t>
-      </w:r>
-    </w:p>
-    <w:p>
-      <w:pPr>
+        <w:t xml:space="preserve">Smooth function: fs(.)</w:t>
+      </w:r>
+    </w:p>
+    <w:p>
+      <w:pPr>
+        <w:pStyle w:val="Compact"/>
         <w:numPr>
+          <w:numId w:val="1001"/>
           <w:ilvl w:val="0"/>
-          <w:numId w:val="1"/>
         </w:numPr>
       </w:pPr>
       <w:r>
-        <w:t xml:space="preserve">Effect modifier: </w:t>
+        <w:t xml:space="preserve">Effect modifier:</w:t>
+      </w:r>
+      <w:r>
+        <w:t xml:space="preserve"> </w:t>
       </w:r>
       <m:oMath>
         <m:r>
@@ -608,13 +942,17 @@
     </w:p>
     <w:p>
       <w:pPr>
+        <w:pStyle w:val="Compact"/>
         <w:numPr>
+          <w:numId w:val="1001"/>
           <w:ilvl w:val="0"/>
-          <w:numId w:val="1"/>
         </w:numPr>
       </w:pPr>
       <w:r>
-        <w:t xml:space="preserve">Binary co-variable: </w:t>
+        <w:t xml:space="preserve">Binary co-variable:</w:t>
+      </w:r>
+      <w:r>
+        <w:t xml:space="preserve"> </w:t>
       </w:r>
       <m:oMath>
         <m:r>
@@ -628,9 +966,10 @@
     </w:p>
     <w:p>
       <w:pPr>
+        <w:pStyle w:val="Compact"/>
         <w:numPr>
+          <w:numId w:val="1001"/>
           <w:ilvl w:val="0"/>
-          <w:numId w:val="1"/>
         </w:numPr>
       </w:pPr>
       <m:oMath>
@@ -639,27 +978,39 @@
         </m:r>
       </m:oMath>
       <w:r>
-        <w:t xml:space="preserve">: the number of knots, and </w:t>
+        <w:t xml:space="preserve">: the number of knots, and</w:t>
+      </w:r>
+      <w:r>
+        <w:t xml:space="preserve"> </w:t>
       </w:r>
       <m:oMath>
         <m:r>
-          <m:t>κ−1</m:t>
+          <m:t>κ</m:t>
+        </m:r>
+        <m:r>
+          <m:t>−</m:t>
+        </m:r>
+        <m:r>
+          <m:t>1</m:t>
         </m:r>
       </m:oMath>
       <w:r>
-        <w:t xml:space="preserve"> the intervals</w:t>
-      </w:r>
-    </w:p>
-    <w:p>
-      <w:pPr>
+        <w:t xml:space="preserve"> </w:t>
+      </w:r>
+      <w:r>
+        <w:t xml:space="preserve">the intervals</w:t>
+      </w:r>
+    </w:p>
+    <w:p>
+      <w:pPr>
+        <w:pStyle w:val="Compact"/>
         <w:numPr>
+          <w:numId w:val="1001"/>
           <w:ilvl w:val="0"/>
-          <w:numId w:val="1"/>
         </w:numPr>
       </w:pPr>
       <m:oMath>
         <m:sSup>
-          <m:sSupPr/>
           <m:e>
             <m:r>
               <m:t>g</m:t>
@@ -667,64 +1018,95 @@
           </m:e>
           <m:sup>
             <m:r>
-              <m:t>−1</m:t>
+              <m:t>−</m:t>
+            </m:r>
+            <m:r>
+              <m:t>1</m:t>
             </m:r>
           </m:sup>
         </m:sSup>
       </m:oMath>
       <w:r>
-        <w:t>: an appropriate inverse link function</w:t>
-      </w:r>
-    </w:p>
-    <w:p>
-      <w:pPr>
+        <w:t xml:space="preserve">: an appropriate inverse link function</w:t>
+      </w:r>
+    </w:p>
+    <w:p>
+      <w:pPr>
+        <w:pStyle w:val="Compact"/>
         <w:numPr>
+          <w:numId w:val="1001"/>
           <w:ilvl w:val="0"/>
-          <w:numId w:val="1"/>
         </w:numPr>
       </w:pPr>
       <w:r>
-        <w:t>B(x;q) an underlying basis function of q degree for a basis of a spline</w:t>
+        <w:t xml:space="preserve">B(x;q) an underlying basis function of q degree for a basis of a spline</w:t>
       </w:r>
     </w:p>
     <w:p>
       <w:pPr>
         <w:pStyle w:val="3"/>
       </w:pPr>
-      <w:bookmarkStart w:id="13" w:name="statistical-approaches"/>
-      <w:r>
-        <w:t>3.2 Statistical approaches</w:t>
-      </w:r>
-      <w:bookmarkEnd w:id="13"/>
+      <w:bookmarkStart w:id="36" w:name="statistical-approaches"/>
+      <w:r>
+        <w:t xml:space="preserve">3.2 Statistical approaches</w:t>
+      </w:r>
+      <w:bookmarkEnd w:id="36"/>
     </w:p>
     <w:p>
       <w:pPr>
         <w:pStyle w:val="4"/>
       </w:pPr>
-      <w:bookmarkStart w:id="14" w:name="X4eea3fc6884bdd5b188bf636ca6ad079e7716c1"/>
-      <w:r>
-        <w:t>3.2.1 Functional shape determination using splines</w:t>
-      </w:r>
-      <w:bookmarkEnd w:id="14"/>
-    </w:p>
-    <w:p>
-      <w:r>
-        <w:t>Splines may be considered as piece-wise polynomials constrained to be continuous in the whole range of a continuous co-variable. Three of the most commonly used splines are B-splines [26,27], smoothing splines and P-splines [28]. We present them throughout 3.2.1.1 - 3.2.1.3 sections.</w:t>
+      <w:bookmarkStart w:id="37" w:name="X4eea3fc6884bdd5b188bf636ca6ad079e7716c1"/>
+      <w:r>
+        <w:t xml:space="preserve">3.2.1 Functional shape determination using splines</w:t>
+      </w:r>
+      <w:bookmarkEnd w:id="37"/>
+    </w:p>
+    <w:p>
+      <w:pPr>
+        <w:pStyle w:val="FirstParagraph"/>
+      </w:pPr>
+      <w:r>
+        <w:t xml:space="preserve">Splines may be considered as piece-wise polynomials constrained to be continuous in the whole range of a continuous co-variable. Three of the most commonly used splines are B-splines</w:t>
+      </w:r>
+      <w:r>
+        <w:t xml:space="preserve"> </w:t>
+      </w:r>
+      <w:r>
+        <w:t xml:space="preserve">[26,27]</w:t>
+      </w:r>
+      <w:r>
+        <w:t xml:space="preserve">, smoothing splines and P-splines</w:t>
+      </w:r>
+      <w:r>
+        <w:t xml:space="preserve"> </w:t>
+      </w:r>
+      <w:r>
+        <w:t xml:space="preserve">[28]</w:t>
+      </w:r>
+      <w:r>
+        <w:t xml:space="preserve">. We present them throughout 3.2.1.1 - 3.2.1.3 sections.</w:t>
       </w:r>
     </w:p>
     <w:p>
       <w:pPr>
         <w:pStyle w:val="5"/>
       </w:pPr>
-      <w:bookmarkStart w:id="15" w:name="b-splines"/>
-      <w:r>
-        <w:t>3.2.1.1 B-splines</w:t>
-      </w:r>
-      <w:bookmarkEnd w:id="15"/>
-    </w:p>
-    <w:p>
-      <w:r>
-        <w:t xml:space="preserve">B-splines are piece-wise polynomials connected over the knots in order to be continuous. Therefore, B-splines can be of any polynomial degree. For instance, linear B-splines consist of </w:t>
+      <w:bookmarkStart w:id="38" w:name="b-splines"/>
+      <w:r>
+        <w:t xml:space="preserve">3.2.1.1 B-splines</w:t>
+      </w:r>
+      <w:bookmarkEnd w:id="38"/>
+    </w:p>
+    <w:p>
+      <w:pPr>
+        <w:pStyle w:val="FirstParagraph"/>
+      </w:pPr>
+      <w:r>
+        <w:t xml:space="preserve">B-splines are piece-wise polynomials connected over the knots in order to be continuous. B-splines can be of any polynomial degree. For instance, linear B-splines consist of</w:t>
+      </w:r>
+      <w:r>
+        <w:t xml:space="preserve"> </w:t>
       </w:r>
       <m:oMath>
         <m:r>
@@ -732,7 +1114,13 @@
         </m:r>
       </m:oMath>
       <w:r>
-        <w:t xml:space="preserve"> linear pieces, quadratic of </w:t>
+        <w:t xml:space="preserve"> </w:t>
+      </w:r>
+      <w:r>
+        <w:t xml:space="preserve">linear pieces, quadratic of</w:t>
+      </w:r>
+      <w:r>
+        <w:t xml:space="preserve"> </w:t>
       </w:r>
       <m:oMath>
         <m:r>
@@ -740,7 +1128,13 @@
         </m:r>
       </m:oMath>
       <w:r>
-        <w:t xml:space="preserve"> quadratic pieces cubic of </w:t>
+        <w:t xml:space="preserve"> </w:t>
+      </w:r>
+      <w:r>
+        <w:t xml:space="preserve">quadratic pieces and cubic of</w:t>
+      </w:r>
+      <w:r>
+        <w:t xml:space="preserve"> </w:t>
       </w:r>
       <m:oMath>
         <m:r>
@@ -748,512 +1142,751 @@
         </m:r>
       </m:oMath>
       <w:r>
-        <w:t xml:space="preserve"> cubic pieces etc. The general statistical model for a B-spline of Q degree for each trial </w:t>
+        <w:t xml:space="preserve"> </w:t>
+      </w:r>
+      <w:r>
+        <w:t xml:space="preserve">cubic pieces. Continuity can be achieved over a knot</w:t>
+      </w:r>
+      <w:r>
+        <w:t xml:space="preserve"> </w:t>
+      </w:r>
+      <m:oMath>
+        <m:r>
+          <m:t>κ</m:t>
+        </m:r>
+      </m:oMath>
+      <w:r>
+        <w:t xml:space="preserve"> </w:t>
+      </w:r>
+      <w:r>
+        <w:t xml:space="preserve">by setting right and left limits to be equal</w:t>
+      </w:r>
+      <w:r>
+        <w:t xml:space="preserve"> </w:t>
+      </w:r>
+      <m:oMath>
+        <m:sSub>
+          <m:e>
+            <m:r>
+              <m:rPr>
+                <m:nor/>
+                <m:sty m:val="p"/>
+              </m:rPr>
+              <m:t>lim</m:t>
+            </m:r>
+          </m:e>
+          <m:sub>
+            <m:r>
+              <m:t>x</m:t>
+            </m:r>
+            <m:r>
+              <m:t>→</m:t>
+            </m:r>
+            <m:r>
+              <m:t>κ</m:t>
+            </m:r>
+            <m:r>
+              <m:t>−</m:t>
+            </m:r>
+          </m:sub>
+        </m:sSub>
+        <m:r>
+          <m:t>f</m:t>
+        </m:r>
+        <m:r>
+          <m:t>(</m:t>
+        </m:r>
+        <m:sSub>
+          <m:e>
+            <m:r>
+              <m:t>x</m:t>
+            </m:r>
+          </m:e>
+          <m:sub>
+            <m:r>
+              <m:t>κ</m:t>
+            </m:r>
+          </m:sub>
+        </m:sSub>
+        <m:r>
+          <m:t>)</m:t>
+        </m:r>
+        <m:r>
+          <m:t>=</m:t>
+        </m:r>
+        <m:sSub>
+          <m:e>
+            <m:r>
+              <m:rPr>
+                <m:nor/>
+                <m:sty m:val="p"/>
+              </m:rPr>
+              <m:t>lim</m:t>
+            </m:r>
+          </m:e>
+          <m:sub>
+            <m:r>
+              <m:t>x</m:t>
+            </m:r>
+            <m:r>
+              <m:t>→</m:t>
+            </m:r>
+            <m:r>
+              <m:t>κ</m:t>
+            </m:r>
+            <m:r>
+              <m:t>+</m:t>
+            </m:r>
+          </m:sub>
+        </m:sSub>
+        <m:r>
+          <m:t>f</m:t>
+        </m:r>
+        <m:r>
+          <m:t>(</m:t>
+        </m:r>
+        <m:sSub>
+          <m:e>
+            <m:r>
+              <m:t>x</m:t>
+            </m:r>
+          </m:e>
+          <m:sub>
+            <m:r>
+              <m:t>κ</m:t>
+            </m:r>
+          </m:sub>
+        </m:sSub>
+        <m:r>
+          <m:t>)</m:t>
+        </m:r>
+      </m:oMath>
+      <w:r>
+        <w:t xml:space="preserve">. For smoothness we can set the d first derivatives to be also equal.</w:t>
+      </w:r>
+    </w:p>
+    <w:p>
+      <w:pPr>
+        <w:pStyle w:val="12"/>
+      </w:pPr>
+      <w:r>
+        <w:t xml:space="preserve">The general statistical model for a B-spline of Q degree for each trial</w:t>
+      </w:r>
+      <w:r>
+        <w:t xml:space="preserve"> </w:t>
       </w:r>
       <w:r>
         <w:rPr>
           <w:b/>
         </w:rPr>
-        <w:t>j</w:t>
-      </w:r>
-      <w:r>
-        <w:t xml:space="preserve"> is:</w:t>
+        <w:t xml:space="preserve">j</w:t>
+      </w:r>
+      <w:r>
+        <w:t xml:space="preserve"> </w:t>
+      </w:r>
+      <w:r>
+        <w:t xml:space="preserve">is:</w:t>
       </w:r>
     </w:p>
     <w:p>
       <w:pPr>
         <w:pStyle w:val="12"/>
       </w:pPr>
-      <m:oMathPara>
-        <m:oMath>
-          <m:sSup>
-            <m:sSupPr/>
-            <m:e>
-              <m:r>
-                <m:t>g</m:t>
-              </m:r>
-            </m:e>
-            <m:sup>
-              <m:r>
-                <m:t>−1</m:t>
-              </m:r>
-            </m:sup>
-          </m:sSup>
-          <m:r>
-            <m:t>(</m:t>
-          </m:r>
-          <m:sSub>
-            <m:sSubPr/>
-            <m:e>
-              <m:r>
-                <m:t>μ</m:t>
-              </m:r>
-            </m:e>
-            <m:sub>
-              <m:r>
-                <m:t>j</m:t>
-              </m:r>
-            </m:sub>
-          </m:sSub>
-          <m:r>
-            <m:t>)=</m:t>
-          </m:r>
-          <m:nary>
-            <m:naryPr>
-              <m:chr m:val="∑"/>
-              <m:limLoc m:val="undOvr"/>
-            </m:naryPr>
-            <m:sub>
-              <m:r>
-                <m:t>k=1</m:t>
-              </m:r>
-            </m:sub>
-            <m:sup>
-              <m:r>
-                <m:t>κ</m:t>
-              </m:r>
-            </m:sup>
-            <m:e>
-              <m:nary>
-                <m:naryPr>
-                  <m:chr m:val="∑"/>
-                  <m:limLoc m:val="undOvr"/>
-                </m:naryPr>
-                <m:sub>
-                  <m:r>
-                    <m:t>T=0</m:t>
-                  </m:r>
-                </m:sub>
-                <m:sup>
-                  <m:r>
-                    <m:t>1</m:t>
-                  </m:r>
-                </m:sup>
-                <m:e>
-                  <m:sSub>
-                    <m:sSubPr/>
-                    <m:e>
-                      <m:acc>
-                        <m:accPr/>
-                        <m:e>
-                          <m:r>
-                            <m:t>α</m:t>
-                          </m:r>
-                        </m:e>
-                      </m:acc>
-                    </m:e>
-                    <m:sub>
-                      <m:r>
-                        <m:t>κqTj</m:t>
-                      </m:r>
-                    </m:sub>
-                  </m:sSub>
-                </m:e>
-              </m:nary>
-            </m:e>
-          </m:nary>
-          <m:r>
-            <m:t>×</m:t>
-          </m:r>
-          <m:sSub>
-            <m:sSubPr/>
-            <m:e>
-              <m:r>
-                <m:t>B</m:t>
-              </m:r>
-            </m:e>
-            <m:sub>
-              <m:r>
-                <m:t>κqTj</m:t>
-              </m:r>
-            </m:sub>
-          </m:sSub>
-          <m:r>
-            <m:t>(</m:t>
-          </m:r>
-          <m:r>
-            <m:rPr>
-              <m:sty m:val="p"/>
-              <m:scr m:val="double-struck"/>
-            </m:rPr>
-            <m:t>X</m:t>
-          </m:r>
-          <m:r>
-            <m:t>;q)=f</m:t>
-          </m:r>
-          <m:sSub>
-            <m:sSubPr/>
-            <m:e>
-              <m:r>
-                <m:t>s</m:t>
-              </m:r>
-            </m:e>
-            <m:sub>
-              <m:r>
-                <m:rPr>
-                  <m:sty m:val="p"/>
-                  <m:scr m:val="double-struck"/>
-                </m:rPr>
-                <m:t>C</m:t>
-              </m:r>
-            </m:sub>
-          </m:sSub>
-          <m:r>
-            <m:t>(</m:t>
-          </m:r>
-          <m:r>
-            <m:rPr>
-              <m:sty m:val="p"/>
-              <m:scr m:val="double-struck"/>
-            </m:rPr>
-            <m:t>X</m:t>
-          </m:r>
-          <m:r>
-            <m:t>)+f</m:t>
-          </m:r>
-          <m:sSub>
-            <m:sSubPr/>
-            <m:e>
-              <m:r>
-                <m:t>s</m:t>
-              </m:r>
-            </m:e>
-            <m:sub>
-              <m:r>
-                <m:rPr>
-                  <m:sty m:val="p"/>
-                  <m:scr m:val="double-struck"/>
-                </m:rPr>
-                <m:t>T</m:t>
-              </m:r>
-            </m:sub>
-          </m:sSub>
-          <m:r>
-            <m:t>(</m:t>
-          </m:r>
-          <m:r>
-            <m:rPr>
-              <m:sty m:val="p"/>
-              <m:scr m:val="double-struck"/>
-            </m:rPr>
-            <m:t>X</m:t>
-          </m:r>
-          <m:r>
-            <m:t>)</m:t>
-          </m:r>
-        </m:oMath>
-      </m:oMathPara>
+      <m:oMath>
+        <m:sSup>
+          <m:e>
+            <m:r>
+              <m:t>g</m:t>
+            </m:r>
+          </m:e>
+          <m:sup>
+            <m:r>
+              <m:t>−</m:t>
+            </m:r>
+            <m:r>
+              <m:t>1</m:t>
+            </m:r>
+          </m:sup>
+        </m:sSup>
+        <m:r>
+          <m:t>(</m:t>
+        </m:r>
+        <m:sSub>
+          <m:e>
+            <m:r>
+              <m:t>μ</m:t>
+            </m:r>
+          </m:e>
+          <m:sub>
+            <m:r>
+              <m:t>j</m:t>
+            </m:r>
+          </m:sub>
+        </m:sSub>
+        <m:r>
+          <m:t>)</m:t>
+        </m:r>
+        <m:r>
+          <m:t>=</m:t>
+        </m:r>
+        <m:nary>
+          <m:naryPr>
+            <m:chr m:val="∑"/>
+            <m:limLoc m:val="undOvr"/>
+            <m:subHide m:val="0"/>
+            <m:supHide m:val="0"/>
+          </m:naryPr>
+          <m:sub>
+            <m:r>
+              <m:t>k</m:t>
+            </m:r>
+            <m:r>
+              <m:t>=</m:t>
+            </m:r>
+            <m:r>
+              <m:t>1</m:t>
+            </m:r>
+          </m:sub>
+          <m:sup>
+            <m:r>
+              <m:t>κ</m:t>
+            </m:r>
+          </m:sup>
+          <m:e>
+            <m:nary>
+              <m:naryPr>
+                <m:chr m:val="∑"/>
+                <m:limLoc m:val="undOvr"/>
+                <m:subHide m:val="0"/>
+                <m:supHide m:val="0"/>
+              </m:naryPr>
+              <m:sub>
+                <m:r>
+                  <m:t>T</m:t>
+                </m:r>
+                <m:r>
+                  <m:t>=</m:t>
+                </m:r>
+                <m:r>
+                  <m:t>0</m:t>
+                </m:r>
+              </m:sub>
+              <m:sup>
+                <m:r>
+                  <m:t>1</m:t>
+                </m:r>
+              </m:sup>
+              <m:e>
+                <m:sSub>
+                  <m:e>
+                    <m:acc>
+                      <m:accPr>
+                        <m:chr m:val="̂"/>
+                      </m:accPr>
+                      <m:e>
+                        <m:r>
+                          <m:t>α</m:t>
+                        </m:r>
+                      </m:e>
+                    </m:acc>
+                  </m:e>
+                  <m:sub>
+                    <m:r>
+                      <m:t>κ</m:t>
+                    </m:r>
+                    <m:r>
+                      <m:t>q</m:t>
+                    </m:r>
+                    <m:r>
+                      <m:t>T</m:t>
+                    </m:r>
+                    <m:r>
+                      <m:t>j</m:t>
+                    </m:r>
+                  </m:sub>
+                </m:sSub>
+              </m:e>
+            </m:nary>
+          </m:e>
+        </m:nary>
+        <m:r>
+          <m:t>×</m:t>
+        </m:r>
+        <m:sSub>
+          <m:e>
+            <m:r>
+              <m:t>B</m:t>
+            </m:r>
+          </m:e>
+          <m:sub>
+            <m:r>
+              <m:t>κ</m:t>
+            </m:r>
+            <m:r>
+              <m:t>q</m:t>
+            </m:r>
+            <m:r>
+              <m:t>T</m:t>
+            </m:r>
+            <m:r>
+              <m:t>j</m:t>
+            </m:r>
+          </m:sub>
+        </m:sSub>
+        <m:r>
+          <m:t>(</m:t>
+        </m:r>
+        <m:r>
+          <m:rPr>
+            <m:sty m:val="p"/>
+            <m:scr m:val="double-struck"/>
+          </m:rPr>
+          <m:t>X</m:t>
+        </m:r>
+        <m:r>
+          <m:t>;</m:t>
+        </m:r>
+        <m:r>
+          <m:t>q</m:t>
+        </m:r>
+        <m:r>
+          <m:t>)</m:t>
+        </m:r>
+        <m:r>
+          <m:t>=</m:t>
+        </m:r>
+        <m:r>
+          <m:t>f</m:t>
+        </m:r>
+        <m:sSub>
+          <m:e>
+            <m:r>
+              <m:t>s</m:t>
+            </m:r>
+          </m:e>
+          <m:sub>
+            <m:r>
+              <m:rPr>
+                <m:sty m:val="p"/>
+                <m:scr m:val="double-struck"/>
+              </m:rPr>
+              <m:t>C</m:t>
+            </m:r>
+          </m:sub>
+        </m:sSub>
+        <m:r>
+          <m:t>(</m:t>
+        </m:r>
+        <m:r>
+          <m:rPr>
+            <m:sty m:val="p"/>
+            <m:scr m:val="double-struck"/>
+          </m:rPr>
+          <m:t>X</m:t>
+        </m:r>
+        <m:r>
+          <m:t>)</m:t>
+        </m:r>
+        <m:r>
+          <m:t>+</m:t>
+        </m:r>
+        <m:r>
+          <m:t>f</m:t>
+        </m:r>
+        <m:sSub>
+          <m:e>
+            <m:r>
+              <m:t>s</m:t>
+            </m:r>
+          </m:e>
+          <m:sub>
+            <m:r>
+              <m:rPr>
+                <m:sty m:val="p"/>
+                <m:scr m:val="double-struck"/>
+              </m:rPr>
+              <m:t>T</m:t>
+            </m:r>
+          </m:sub>
+        </m:sSub>
+        <m:r>
+          <m:t>(</m:t>
+        </m:r>
+        <m:r>
+          <m:rPr>
+            <m:sty m:val="p"/>
+            <m:scr m:val="double-struck"/>
+          </m:rPr>
+          <m:t>X</m:t>
+        </m:r>
+        <m:r>
+          <m:t>)</m:t>
+        </m:r>
+      </m:oMath>
     </w:p>
     <w:p>
       <w:pPr>
         <w:pStyle w:val="12"/>
       </w:pPr>
       <w:r>
-        <w:t>For a cubic spline the resulting piece-wise polynomial per trial would be:</w:t>
+        <w:t xml:space="preserve">For a cubic spline the resulting piece-wise polynomial per trial would be:</w:t>
       </w:r>
     </w:p>
     <w:p>
       <w:pPr>
         <w:pStyle w:val="12"/>
       </w:pPr>
-      <m:oMathPara>
-        <m:oMath>
-          <m:sSup>
-            <m:sSupPr/>
-            <m:e>
-              <m:r>
-                <m:t>g</m:t>
-              </m:r>
-            </m:e>
-            <m:sup>
-              <m:r>
-                <m:t>−1</m:t>
-              </m:r>
-            </m:sup>
-          </m:sSup>
-          <m:r>
-            <m:t>(</m:t>
-          </m:r>
-          <m:sSub>
-            <m:sSubPr/>
-            <m:e>
-              <m:r>
-                <m:t>μ</m:t>
-              </m:r>
-            </m:e>
-            <m:sub>
-              <m:r>
-                <m:t>j</m:t>
-              </m:r>
-            </m:sub>
-          </m:sSub>
-          <m:r>
-            <m:t>)=</m:t>
-          </m:r>
-          <m:sSub>
-            <m:sSubPr/>
-            <m:e>
-              <m:r>
-                <m:t>β</m:t>
-              </m:r>
-            </m:e>
-            <m:sub>
-              <m:r>
-                <m:t>0jκ</m:t>
-              </m:r>
-            </m:sub>
-          </m:sSub>
-          <m:r>
-            <m:t>+</m:t>
-          </m:r>
-          <m:sSub>
-            <m:sSubPr/>
-            <m:e>
-              <m:r>
-                <m:t>β</m:t>
-              </m:r>
-            </m:e>
-            <m:sub>
-              <m:r>
-                <m:t>1jκ</m:t>
-              </m:r>
-            </m:sub>
-          </m:sSub>
-          <m:r>
-            <m:t>×</m:t>
-          </m:r>
-          <m:r>
-            <m:rPr>
-              <m:sty m:val="p"/>
-              <m:scr m:val="double-struck"/>
-            </m:rPr>
-            <m:t>X</m:t>
-          </m:r>
-          <m:r>
-            <m:t>+</m:t>
-          </m:r>
-          <m:sSub>
-            <m:sSubPr/>
-            <m:e>
-              <m:r>
-                <m:t>β</m:t>
-              </m:r>
-            </m:e>
-            <m:sub>
-              <m:r>
-                <m:t>2jκ</m:t>
-              </m:r>
-            </m:sub>
-          </m:sSub>
-          <m:r>
-            <m:t>×</m:t>
-          </m:r>
-          <m:sSup>
-            <m:sSupPr/>
-            <m:e>
-              <m:r>
-                <m:rPr>
-                  <m:sty m:val="p"/>
-                  <m:scr m:val="double-struck"/>
-                </m:rPr>
-                <m:t>X</m:t>
-              </m:r>
-            </m:e>
-            <m:sup>
-              <m:r>
-                <m:t>2</m:t>
-              </m:r>
-            </m:sup>
-          </m:sSup>
-          <m:r>
-            <m:t>+</m:t>
-          </m:r>
-          <m:sSub>
-            <m:sSubPr/>
-            <m:e>
-              <m:r>
-                <m:t>β</m:t>
-              </m:r>
-            </m:e>
-            <m:sub>
-              <m:r>
-                <m:t>3jκ</m:t>
-              </m:r>
-            </m:sub>
-          </m:sSub>
-          <m:r>
-            <m:t>×</m:t>
-          </m:r>
-          <m:sSup>
-            <m:sSupPr/>
-            <m:e>
-              <m:r>
-                <m:rPr>
-                  <m:sty m:val="p"/>
-                  <m:scr m:val="double-struck"/>
-                </m:rPr>
-                <m:t>X</m:t>
-              </m:r>
-            </m:e>
-            <m:sup>
-              <m:r>
-                <m:t>3</m:t>
-              </m:r>
-            </m:sup>
-          </m:sSup>
-          <m:r>
-            <m:t>+</m:t>
-          </m:r>
-          <m:sSub>
-            <m:sSubPr/>
-            <m:e>
-              <m:r>
-                <m:t>β</m:t>
-              </m:r>
-            </m:e>
-            <m:sub>
-              <m:r>
-                <m:t>0Tjκ</m:t>
-              </m:r>
-            </m:sub>
-          </m:sSub>
-          <m:r>
-            <m:t>+</m:t>
-          </m:r>
-          <m:sSub>
-            <m:sSubPr/>
-            <m:e>
-              <m:r>
-                <m:t>β</m:t>
-              </m:r>
-            </m:e>
-            <m:sub>
-              <m:r>
-                <m:t>1Tjκ</m:t>
-              </m:r>
-            </m:sub>
-          </m:sSub>
-          <m:r>
-            <m:t>×</m:t>
-          </m:r>
-          <m:r>
-            <m:rPr>
-              <m:sty m:val="p"/>
-              <m:scr m:val="double-struck"/>
-            </m:rPr>
-            <m:t>X</m:t>
-          </m:r>
-          <m:r>
-            <m:t>×</m:t>
-          </m:r>
-          <m:r>
-            <m:rPr>
-              <m:sty m:val="p"/>
-              <m:scr m:val="double-struck"/>
-            </m:rPr>
-            <m:t>T</m:t>
-          </m:r>
-          <m:r>
-            <m:t>+</m:t>
-          </m:r>
-          <m:sSub>
-            <m:sSubPr/>
-            <m:e>
-              <m:r>
-                <m:t>β</m:t>
-              </m:r>
-            </m:e>
-            <m:sub>
-              <m:r>
-                <m:t>2Tjκ</m:t>
-              </m:r>
-            </m:sub>
-          </m:sSub>
-          <m:r>
-            <m:t>×</m:t>
-          </m:r>
-          <m:sSup>
-            <m:sSupPr/>
-            <m:e>
-              <m:r>
-                <m:rPr>
-                  <m:sty m:val="p"/>
-                  <m:scr m:val="double-struck"/>
-                </m:rPr>
-                <m:t>X</m:t>
-              </m:r>
-            </m:e>
-            <m:sup>
-              <m:r>
-                <m:t>2</m:t>
-              </m:r>
-            </m:sup>
-          </m:sSup>
-          <m:r>
-            <m:t>×</m:t>
-          </m:r>
-          <m:r>
-            <m:rPr>
-              <m:sty m:val="p"/>
-              <m:scr m:val="double-struck"/>
-            </m:rPr>
-            <m:t>T</m:t>
-          </m:r>
-          <m:r>
-            <m:t>+</m:t>
-          </m:r>
-          <m:sSub>
-            <m:sSubPr/>
-            <m:e>
-              <m:r>
-                <m:t>β</m:t>
-              </m:r>
-            </m:e>
-            <m:sub>
-              <m:r>
-                <m:t>3Tjκ</m:t>
-              </m:r>
-            </m:sub>
-          </m:sSub>
-          <m:r>
-            <m:t>×</m:t>
-          </m:r>
-          <m:sSup>
-            <m:sSupPr/>
-            <m:e>
-              <m:r>
-                <m:rPr>
-                  <m:sty m:val="p"/>
-                  <m:scr m:val="double-struck"/>
-                </m:rPr>
-                <m:t>X</m:t>
-              </m:r>
-            </m:e>
-            <m:sup>
-              <m:r>
-                <m:t>3</m:t>
-              </m:r>
-            </m:sup>
-          </m:sSup>
-          <m:r>
-            <m:t>×</m:t>
-          </m:r>
-          <m:r>
-            <m:rPr>
-              <m:sty m:val="p"/>
-              <m:scr m:val="double-struck"/>
-            </m:rPr>
-            <m:t>T</m:t>
-          </m:r>
-        </m:oMath>
-      </m:oMathPara>
+      <m:oMath>
+        <m:sSup>
+          <m:e>
+            <m:r>
+              <m:t>g</m:t>
+            </m:r>
+          </m:e>
+          <m:sup>
+            <m:r>
+              <m:t>−</m:t>
+            </m:r>
+            <m:r>
+              <m:t>1</m:t>
+            </m:r>
+          </m:sup>
+        </m:sSup>
+        <m:r>
+          <m:t>(</m:t>
+        </m:r>
+        <m:sSub>
+          <m:e>
+            <m:r>
+              <m:t>μ</m:t>
+            </m:r>
+          </m:e>
+          <m:sub>
+            <m:r>
+              <m:t>j</m:t>
+            </m:r>
+          </m:sub>
+        </m:sSub>
+        <m:r>
+          <m:t>)</m:t>
+        </m:r>
+        <m:r>
+          <m:t>=</m:t>
+        </m:r>
+        <m:sSub>
+          <m:e>
+            <m:r>
+              <m:t>β</m:t>
+            </m:r>
+          </m:e>
+          <m:sub>
+            <m:r>
+              <m:t>0</m:t>
+            </m:r>
+            <m:r>
+              <m:t>j</m:t>
+            </m:r>
+            <m:r>
+              <m:t>κ</m:t>
+            </m:r>
+          </m:sub>
+        </m:sSub>
+        <m:r>
+          <m:t>+</m:t>
+        </m:r>
+        <m:sSub>
+          <m:e>
+            <m:r>
+              <m:t>β</m:t>
+            </m:r>
+          </m:e>
+          <m:sub>
+            <m:r>
+              <m:t>1</m:t>
+            </m:r>
+            <m:r>
+              <m:t>j</m:t>
+            </m:r>
+            <m:r>
+              <m:t>κ</m:t>
+            </m:r>
+          </m:sub>
+        </m:sSub>
+        <m:r>
+          <m:t>×</m:t>
+        </m:r>
+        <m:r>
+          <m:rPr>
+            <m:sty m:val="p"/>
+            <m:scr m:val="double-struck"/>
+          </m:rPr>
+          <m:t>X</m:t>
+        </m:r>
+        <m:r>
+          <m:t>+</m:t>
+        </m:r>
+        <m:sSub>
+          <m:e>
+            <m:r>
+              <m:t>β</m:t>
+            </m:r>
+          </m:e>
+          <m:sub>
+            <m:r>
+              <m:t>2</m:t>
+            </m:r>
+            <m:r>
+              <m:t>j</m:t>
+            </m:r>
+            <m:r>
+              <m:t>κ</m:t>
+            </m:r>
+          </m:sub>
+        </m:sSub>
+        <m:r>
+          <m:t>×</m:t>
+        </m:r>
+        <m:sSup>
+          <m:e>
+            <m:r>
+              <m:rPr>
+                <m:sty m:val="p"/>
+                <m:scr m:val="double-struck"/>
+              </m:rPr>
+              <m:t>X</m:t>
+            </m:r>
+          </m:e>
+          <m:sup>
+            <m:r>
+              <m:t>2</m:t>
+            </m:r>
+          </m:sup>
+        </m:sSup>
+        <m:r>
+          <m:t>+</m:t>
+        </m:r>
+        <m:sSub>
+          <m:e>
+            <m:r>
+              <m:t>β</m:t>
+            </m:r>
+          </m:e>
+          <m:sub>
+            <m:r>
+              <m:t>3</m:t>
+            </m:r>
+            <m:r>
+              <m:t>j</m:t>
+            </m:r>
+            <m:r>
+              <m:t>κ</m:t>
+            </m:r>
+          </m:sub>
+        </m:sSub>
+        <m:r>
+          <m:t>×</m:t>
+        </m:r>
+        <m:sSup>
+          <m:e>
+            <m:r>
+              <m:rPr>
+                <m:sty m:val="p"/>
+                <m:scr m:val="double-struck"/>
+              </m:rPr>
+              <m:t>X</m:t>
+            </m:r>
+          </m:e>
+          <m:sup>
+            <m:r>
+              <m:t>3</m:t>
+            </m:r>
+          </m:sup>
+        </m:sSup>
+        <m:r>
+          <m:t>+</m:t>
+        </m:r>
+        <m:sSub>
+          <m:e>
+            <m:r>
+              <m:t>β</m:t>
+            </m:r>
+          </m:e>
+          <m:sub>
+            <m:r>
+              <m:t>0</m:t>
+            </m:r>
+            <m:r>
+              <m:t>T</m:t>
+            </m:r>
+            <m:r>
+              <m:t>j</m:t>
+            </m:r>
+            <m:r>
+              <m:t>κ</m:t>
+            </m:r>
+          </m:sub>
+        </m:sSub>
+        <m:r>
+          <m:t>+</m:t>
+        </m:r>
+        <m:sSub>
+          <m:e>
+            <m:r>
+              <m:t>β</m:t>
+            </m:r>
+          </m:e>
+          <m:sub>
+            <m:r>
+              <m:t>1</m:t>
+            </m:r>
+            <m:r>
+              <m:t>T</m:t>
+            </m:r>
+            <m:r>
+              <m:t>j</m:t>
+            </m:r>
+            <m:r>
+              <m:t>κ</m:t>
+            </m:r>
+          </m:sub>
+        </m:sSub>
+        <m:r>
+          <m:t>×</m:t>
+        </m:r>
+        <m:r>
+          <m:rPr>
+            <m:sty m:val="p"/>
+            <m:scr m:val="double-struck"/>
+          </m:rPr>
+          <m:t>X</m:t>
+        </m:r>
+        <m:r>
+          <m:t>×</m:t>
+        </m:r>
+        <m:r>
+          <m:rPr>
+            <m:sty m:val="p"/>
+            <m:scr m:val="double-struck"/>
+          </m:rPr>
+          <m:t>T</m:t>
+        </m:r>
+        <m:r>
+          <m:t>+</m:t>
+        </m:r>
+        <m:sSub>
+          <m:e>
+            <m:r>
+              <m:t>β</m:t>
+            </m:r>
+          </m:e>
+          <m:sub>
+            <m:r>
+              <m:t>2</m:t>
+            </m:r>
+            <m:r>
+              <m:t>T</m:t>
+            </m:r>
+            <m:r>
+              <m:t>j</m:t>
+            </m:r>
+            <m:r>
+              <m:t>κ</m:t>
+            </m:r>
+          </m:sub>
+        </m:sSub>
+        <m:r>
+          <m:t>×</m:t>
+        </m:r>
+        <m:sSup>
+          <m:e>
+            <m:r>
+              <m:rPr>
+                <m:sty m:val="p"/>
+                <m:scr m:val="double-struck"/>
+              </m:rPr>
+              <m:t>X</m:t>
+            </m:r>
+          </m:e>
+          <m:sup>
+            <m:r>
+              <m:t>2</m:t>
+            </m:r>
+          </m:sup>
+        </m:sSup>
+        <m:r>
+          <m:t>×</m:t>
+        </m:r>
+        <m:r>
+          <m:rPr>
+            <m:sty m:val="p"/>
+            <m:scr m:val="double-struck"/>
+          </m:rPr>
+          <m:t>T</m:t>
+        </m:r>
+        <m:r>
+          <m:t>+</m:t>
+        </m:r>
+        <m:sSub>
+          <m:e>
+            <m:r>
+              <m:t>β</m:t>
+            </m:r>
+          </m:e>
+          <m:sub>
+            <m:r>
+              <m:t>3</m:t>
+            </m:r>
+            <m:r>
+              <m:t>T</m:t>
+            </m:r>
+            <m:r>
+              <m:t>j</m:t>
+            </m:r>
+            <m:r>
+              <m:t>κ</m:t>
+            </m:r>
+          </m:sub>
+        </m:sSub>
+        <m:r>
+          <m:t>×</m:t>
+        </m:r>
+        <m:sSup>
+          <m:e>
+            <m:r>
+              <m:rPr>
+                <m:sty m:val="p"/>
+                <m:scr m:val="double-struck"/>
+              </m:rPr>
+              <m:t>X</m:t>
+            </m:r>
+          </m:e>
+          <m:sup>
+            <m:r>
+              <m:t>3</m:t>
+            </m:r>
+          </m:sup>
+        </m:sSup>
+        <m:r>
+          <m:t>×</m:t>
+        </m:r>
+        <m:r>
+          <m:rPr>
+            <m:sty m:val="p"/>
+            <m:scr m:val="double-struck"/>
+          </m:rPr>
+          <m:t>T</m:t>
+        </m:r>
+      </m:oMath>
     </w:p>
     <w:p>
       <w:pPr>
         <w:pStyle w:val="12"/>
       </w:pPr>
       <w:r>
-        <w:t xml:space="preserve">The least squared objective function to minimise is </w:t>
+        <w:t xml:space="preserve">The least squared objective function to minimise is</w:t>
+      </w:r>
+      <w:r>
+        <w:t xml:space="preserve"> </w:t>
       </w:r>
       <m:oMath>
         <m:r>
@@ -1264,16 +1897,27 @@
           <m:t>S</m:t>
         </m:r>
         <m:r>
-          <m:t>=[</m:t>
+          <m:t>=</m:t>
+        </m:r>
+        <m:r>
+          <m:t>[</m:t>
         </m:r>
         <m:nary>
           <m:naryPr>
             <m:chr m:val="∑"/>
             <m:limLoc m:val="undOvr"/>
+            <m:subHide m:val="0"/>
+            <m:supHide m:val="0"/>
           </m:naryPr>
           <m:sub>
             <m:r>
-              <m:t>i=1</m:t>
+              <m:t>i</m:t>
+            </m:r>
+            <m:r>
+              <m:t>=</m:t>
+            </m:r>
+            <m:r>
+              <m:t>1</m:t>
             </m:r>
           </m:sub>
           <m:sup>
@@ -1283,7 +1927,6 @@
           </m:sup>
           <m:e>
             <m:sSub>
-              <m:sSubPr/>
               <m:e>
                 <m:r>
                   <m:t>α</m:t>
@@ -1298,7 +1941,6 @@
           </m:e>
         </m:nary>
         <m:sSub>
-          <m:sSubPr/>
           <m:e>
             <m:r>
               <m:t>B</m:t>
@@ -1314,7 +1956,6 @@
           <m:t>(</m:t>
         </m:r>
         <m:sSub>
-          <m:sSubPr/>
           <m:e>
             <m:r>
               <m:rPr>
@@ -1334,7 +1975,6 @@
           <m:t>)</m:t>
         </m:r>
         <m:sSup>
-          <m:sSupPr/>
           <m:e>
             <m:r>
               <m:t>]</m:t>
@@ -1348,22 +1988,28 @@
         </m:sSup>
       </m:oMath>
       <w:r>
-        <w:t>. Hereby, the knots may be either manually or through cross-validation defined.</w:t>
+        <w:t xml:space="preserve">. Hereby, the knots may be either manually or through cross-validation defined.</w:t>
       </w:r>
     </w:p>
     <w:p>
       <w:pPr>
         <w:pStyle w:val="5"/>
       </w:pPr>
-      <w:bookmarkStart w:id="16" w:name="smoothing-splines"/>
-      <w:r>
-        <w:t>3.2.1.2 Smoothing splines</w:t>
-      </w:r>
-      <w:bookmarkEnd w:id="16"/>
-    </w:p>
-    <w:p>
-      <w:r>
-        <w:t xml:space="preserve">An extension of the B-splines is smoothing splines (or smooth B-splines). Hereby, the number of knots are equal to the number of observations. In a sense, smoothing splines circumvent the problem of knot selection as they use all values of the continuous co-variable. However, in order to avoid over-fitting a penalty term </w:t>
+      <w:bookmarkStart w:id="39" w:name="smoothing-splines"/>
+      <w:r>
+        <w:t xml:space="preserve">3.2.1.2 Smoothing splines</w:t>
+      </w:r>
+      <w:bookmarkEnd w:id="39"/>
+    </w:p>
+    <w:p>
+      <w:pPr>
+        <w:pStyle w:val="FirstParagraph"/>
+      </w:pPr>
+      <w:r>
+        <w:t xml:space="preserve">An extension of the B-splines is smoothing splines (or smooth B-splines). Hereby, the number of knots are equal to the number of observations. In a sense, smoothing splines circumvent the problem of knot selection as they use all values of the continuous co-variable. However, in order to avoid over-fitting a penalty term</w:t>
+      </w:r>
+      <w:r>
+        <w:t xml:space="preserve"> </w:t>
       </w:r>
       <m:oMath>
         <m:r>
@@ -1371,11 +2017,16 @@
         </m:r>
       </m:oMath>
       <w:r>
-        <w:t xml:space="preserve"> multiplied with the integral of the </w:t>
+        <w:t xml:space="preserve"> </w:t>
+      </w:r>
+      <w:r>
+        <w:t xml:space="preserve">multiplied with the integral of the</w:t>
+      </w:r>
+      <w:r>
+        <w:t xml:space="preserve"> </w:t>
       </w:r>
       <m:oMath>
         <m:sSup>
-          <m:sSupPr/>
           <m:e>
             <m:r>
               <m:t>d</m:t>
@@ -1383,23 +2034,30 @@
           </m:e>
           <m:sup>
             <m:r>
-              <m:t>th</m:t>
+              <m:t>t</m:t>
+            </m:r>
+            <m:r>
+              <m:t>h</m:t>
             </m:r>
           </m:sup>
         </m:sSup>
       </m:oMath>
       <w:r>
-        <w:t xml:space="preserve"> derivative of the basis function and introduced in the the objective function (</w:t>
+        <w:t xml:space="preserve"> </w:t>
+      </w:r>
+      <w:r>
+        <w:t xml:space="preserve">derivative of the basis function and introduced in the the objective function (</w:t>
       </w:r>
       <m:oMath>
         <m:nary>
           <m:naryPr>
             <m:chr m:val="∫"/>
             <m:limLoc m:val="subSup"/>
+            <m:subHide m:val="0"/>
+            <m:supHide m:val="0"/>
           </m:naryPr>
           <m:sub>
             <m:sSub>
-              <m:sSubPr/>
               <m:e>
                 <m:r>
                   <m:rPr>
@@ -1411,14 +2069,19 @@
               </m:e>
               <m:sub>
                 <m:r>
-                  <m:t>min</m:t>
+                  <m:t>m</m:t>
+                </m:r>
+                <m:r>
+                  <m:t>i</m:t>
+                </m:r>
+                <m:r>
+                  <m:t>n</m:t>
                 </m:r>
               </m:sub>
             </m:sSub>
           </m:sub>
           <m:sup>
             <m:sSub>
-              <m:sSubPr/>
               <m:e>
                 <m:r>
                   <m:rPr>
@@ -1430,7 +2093,13 @@
               </m:e>
               <m:sub>
                 <m:r>
-                  <m:t>max</m:t>
+                  <m:t>m</m:t>
+                </m:r>
+                <m:r>
+                  <m:t>a</m:t>
+                </m:r>
+                <m:r>
+                  <m:t>x</m:t>
                 </m:r>
               </m:sub>
             </m:sSub>
@@ -1442,7 +2111,6 @@
           </m:e>
         </m:nary>
         <m:sSub>
-          <m:sSubPr/>
           <m:e>
             <m:r>
               <m:t>a</m:t>
@@ -1455,7 +2123,6 @@
           </m:sub>
         </m:sSub>
         <m:sSup>
-          <m:sSupPr/>
           <m:e>
             <m:r>
               <m:t>B</m:t>
@@ -1463,7 +2130,13 @@
           </m:e>
           <m:sup>
             <m:r>
-              <m:t>(d)</m:t>
+              <m:t>(</m:t>
+            </m:r>
+            <m:r>
+              <m:t>d</m:t>
+            </m:r>
+            <m:r>
+              <m:t>)</m:t>
             </m:r>
           </m:sup>
         </m:sSup>
@@ -1481,7 +2154,6 @@
           <m:t>)</m:t>
         </m:r>
         <m:sSup>
-          <m:sSupPr/>
           <m:e>
             <m:r>
               <m:t>)</m:t>
@@ -1495,14 +2167,49 @@
         </m:sSup>
       </m:oMath>
       <w:r>
-        <w:t xml:space="preserve"> ). Depending on the degree of the basis function the derivative can be of any degree. Nevertheless, O’ Sullivan [29,30] suggested that Reinsch’s [31] integral of the second derivative </w:t>
+        <w:t xml:space="preserve">). Depending on the degree of the basis function the derivative can be of any degree. Nevertheless, O’ Sullivan</w:t>
+      </w:r>
+      <w:r>
+        <w:t xml:space="preserve"> </w:t>
+      </w:r>
+      <w:r>
+        <w:t xml:space="preserve">[29,30]</w:t>
+      </w:r>
+      <w:r>
+        <w:t xml:space="preserve"> </w:t>
+      </w:r>
+      <w:r>
+        <w:t xml:space="preserve">suggested that Reinsch’s</w:t>
+      </w:r>
+      <w:r>
+        <w:t xml:space="preserve"> </w:t>
+      </w:r>
+      <w:r>
+        <w:t xml:space="preserve">[31]</w:t>
+      </w:r>
+      <w:r>
+        <w:t xml:space="preserve"> </w:t>
+      </w:r>
+      <w:r>
+        <w:t xml:space="preserve">integral of the second derivative</w:t>
+      </w:r>
+      <w:r>
+        <w:t xml:space="preserve"> </w:t>
       </w:r>
       <m:oMath>
         <m:r>
-          <m:t>λ∫(f</m:t>
+          <m:t>λ</m:t>
+        </m:r>
+        <m:r>
+          <m:t>∫</m:t>
+        </m:r>
+        <m:r>
+          <m:t>(</m:t>
+        </m:r>
+        <m:r>
+          <m:t>f</m:t>
         </m:r>
         <m:sSup>
-          <m:sSupPr/>
           <m:e>
             <m:r>
               <m:t>s</m:t>
@@ -1528,7 +2235,6 @@
           <m:t>)</m:t>
         </m:r>
         <m:sSup>
-          <m:sSupPr/>
           <m:e>
             <m:r>
               <m:t>)</m:t>
@@ -1542,7 +2248,10 @@
         </m:sSup>
       </m:oMath>
       <w:r>
-        <w:t xml:space="preserve"> adequate for most smoothing problems.</w:t>
+        <w:t xml:space="preserve"> </w:t>
+      </w:r>
+      <w:r>
+        <w:t xml:space="preserve">adequate for most smoothing problems.</w:t>
       </w:r>
     </w:p>
     <w:p>
@@ -1550,11 +2259,13 @@
         <w:pStyle w:val="12"/>
       </w:pPr>
       <w:r>
-        <w:t xml:space="preserve">The statistical model would be similar to the b-spline’s: </w:t>
+        <w:t xml:space="preserve">The statistical model would be similar to the one of b-spline:</w:t>
+      </w:r>
+      <w:r>
+        <w:t xml:space="preserve"> </w:t>
       </w:r>
       <m:oMath>
         <m:sSup>
-          <m:sSupPr/>
           <m:e>
             <m:r>
               <m:t>g</m:t>
@@ -1562,7 +2273,10 @@
           </m:e>
           <m:sup>
             <m:r>
-              <m:t>−1</m:t>
+              <m:t>−</m:t>
+            </m:r>
+            <m:r>
+              <m:t>1</m:t>
             </m:r>
           </m:sup>
         </m:sSup>
@@ -1570,7 +2284,6 @@
           <m:t>(</m:t>
         </m:r>
         <m:sSub>
-          <m:sSubPr/>
           <m:e>
             <m:r>
               <m:t>μ</m:t>
@@ -1583,10 +2296,15 @@
           </m:sub>
         </m:sSub>
         <m:r>
-          <m:t>)=f</m:t>
+          <m:t>)</m:t>
+        </m:r>
+        <m:r>
+          <m:t>=</m:t>
+        </m:r>
+        <m:r>
+          <m:t>f</m:t>
         </m:r>
         <m:sSub>
-          <m:sSubPr/>
           <m:e>
             <m:r>
               <m:t>s</m:t>
@@ -1616,10 +2334,15 @@
           <m:t>X</m:t>
         </m:r>
         <m:r>
-          <m:t>)+f</m:t>
+          <m:t>)</m:t>
+        </m:r>
+        <m:r>
+          <m:t>+</m:t>
+        </m:r>
+        <m:r>
+          <m:t>f</m:t>
         </m:r>
         <m:sSub>
-          <m:sSubPr/>
           <m:e>
             <m:r>
               <m:t>s</m:t>
@@ -1658,14 +2381,19 @@
         <w:pStyle w:val="12"/>
       </w:pPr>
       <w:r>
-        <w:t xml:space="preserve">The only difference is that all observations are used and the objective function to be minimised is </w:t>
+        <w:t xml:space="preserve">The only difference is that all observations are used and the objective function to be minimised is</w:t>
+      </w:r>
+      <w:r>
+        <w:t xml:space="preserve"> </w:t>
       </w:r>
       <m:oMath>
         <m:r>
-          <m:t>∑(</m:t>
+          <m:t>∑</m:t>
+        </m:r>
+        <m:r>
+          <m:t>(</m:t>
         </m:r>
         <m:sSub>
-          <m:sSubPr/>
           <m:e>
             <m:r>
               <m:t>y</m:t>
@@ -1678,10 +2406,18 @@
           </m:sub>
         </m:sSub>
         <m:r>
-          <m:t>−fs(</m:t>
+          <m:t>−</m:t>
+        </m:r>
+        <m:r>
+          <m:t>f</m:t>
+        </m:r>
+        <m:r>
+          <m:t>s</m:t>
+        </m:r>
+        <m:r>
+          <m:t>(</m:t>
         </m:r>
         <m:sSub>
-          <m:sSubPr/>
           <m:e>
             <m:r>
               <m:rPr>
@@ -1701,7 +2437,6 @@
           <m:t>)</m:t>
         </m:r>
         <m:sSup>
-          <m:sSupPr/>
           <m:e>
             <m:r>
               <m:t>)</m:t>
@@ -1714,10 +2449,21 @@
           </m:sup>
         </m:sSup>
         <m:r>
-          <m:t>+λ∫(f</m:t>
+          <m:t>+</m:t>
+        </m:r>
+        <m:r>
+          <m:t>λ</m:t>
+        </m:r>
+        <m:r>
+          <m:t>∫</m:t>
+        </m:r>
+        <m:r>
+          <m:t>(</m:t>
+        </m:r>
+        <m:r>
+          <m:t>f</m:t>
         </m:r>
         <m:sSup>
-          <m:sSupPr/>
           <m:e>
             <m:r>
               <m:t>s</m:t>
@@ -1743,7 +2489,6 @@
           <m:t>)</m:t>
         </m:r>
         <m:sSup>
-          <m:sSupPr/>
           <m:e>
             <m:r>
               <m:t>)</m:t>
@@ -1757,7 +2502,10 @@
         </m:sSup>
       </m:oMath>
       <w:r>
-        <w:t xml:space="preserve">, where </w:t>
+        <w:t xml:space="preserve">, where</w:t>
+      </w:r>
+      <w:r>
+        <w:t xml:space="preserve"> </w:t>
       </w:r>
       <m:oMath>
         <m:r>
@@ -1765,11 +2513,20 @@
         </m:r>
       </m:oMath>
       <w:r>
-        <w:t xml:space="preserve"> is a tuning parameter and </w:t>
+        <w:t xml:space="preserve"> </w:t>
+      </w:r>
+      <w:r>
+        <w:t xml:space="preserve">is a tuning parameter and</w:t>
+      </w:r>
+      <w:r>
+        <w:t xml:space="preserve"> </w:t>
       </w:r>
       <m:oMath>
         <m:r>
-          <m:t>f(</m:t>
+          <m:t>f</m:t>
+        </m:r>
+        <m:r>
+          <m:t>(</m:t>
         </m:r>
         <m:r>
           <m:rPr>
@@ -1779,10 +2536,12 @@
           <m:t>X</m:t>
         </m:r>
         <m:r>
-          <m:t>)=</m:t>
+          <m:t>)</m:t>
+        </m:r>
+        <m:r>
+          <m:t>=</m:t>
         </m:r>
         <m:sSub>
-          <m:sSubPr/>
           <m:e>
             <m:r>
               <m:t>f</m:t>
@@ -1809,10 +2568,12 @@
           <m:t>X</m:t>
         </m:r>
         <m:r>
-          <m:t>)+</m:t>
+          <m:t>)</m:t>
+        </m:r>
+        <m:r>
+          <m:t>+</m:t>
         </m:r>
         <m:sSub>
-          <m:sSubPr/>
           <m:e>
             <m:r>
               <m:t>f</m:t>
@@ -1843,28 +2604,310 @@
         </m:r>
       </m:oMath>
       <w:r>
-        <w:t xml:space="preserve"> is the overall functional shape.</w:t>
+        <w:t xml:space="preserve"> </w:t>
+      </w:r>
+      <w:r>
+        <w:t xml:space="preserve">is the overall functional shape.</w:t>
       </w:r>
     </w:p>
     <w:p>
       <w:pPr>
         <w:pStyle w:val="5"/>
       </w:pPr>
-      <w:bookmarkStart w:id="17" w:name="p-splines"/>
-      <w:r>
-        <w:t>3.2.1.3 P-splines</w:t>
-      </w:r>
-      <w:bookmarkEnd w:id="17"/>
-    </w:p>
-    <w:p>
-      <w:r>
-        <w:t xml:space="preserve">P-splines proposed by Eilers and Marx penalise B-spline bases, but with a discrete penalty on the basis coefficients rather than penalising the objective function as smoothing spline do. The penalty is based on the differences of the coefficients of adjacent B-splines. </w:t>
+      <w:bookmarkStart w:id="40" w:name="p-splines"/>
+      <w:r>
+        <w:t xml:space="preserve">3.2.1.3 P-splines</w:t>
+      </w:r>
+      <w:bookmarkEnd w:id="40"/>
+    </w:p>
+    <w:p>
+      <w:pPr>
+        <w:pStyle w:val="FirstParagraph"/>
+      </w:pPr>
+      <w:r>
+        <w:t xml:space="preserve">P-splines proposed by Eilers and Marx are also penalised splines like smoothing splines. However, instead of penalising the objective function with</w:t>
+      </w:r>
+      <w:r>
+        <w:t xml:space="preserve"> </w:t>
+      </w:r>
+      <m:oMath>
+        <m:r>
+          <m:t>λ</m:t>
+        </m:r>
+        <m:r>
+          <m:t>∫</m:t>
+        </m:r>
+        <m:r>
+          <m:t>(</m:t>
+        </m:r>
+        <m:r>
+          <m:t>f</m:t>
+        </m:r>
+        <m:sSup>
+          <m:e>
+            <m:r>
+              <m:t>s</m:t>
+            </m:r>
+          </m:e>
+          <m:sup>
+            <m:r>
+              <m:t>″</m:t>
+            </m:r>
+          </m:sup>
+        </m:sSup>
+        <m:r>
+          <m:t>(</m:t>
+        </m:r>
+        <m:r>
+          <m:rPr>
+            <m:sty m:val="p"/>
+            <m:scr m:val="double-struck"/>
+          </m:rPr>
+          <m:t>X</m:t>
+        </m:r>
+        <m:r>
+          <m:t>)</m:t>
+        </m:r>
+        <m:sSup>
+          <m:e>
+            <m:r>
+              <m:t>)</m:t>
+            </m:r>
+          </m:e>
+          <m:sup>
+            <m:r>
+              <m:t>2</m:t>
+            </m:r>
+          </m:sup>
+        </m:sSup>
+      </m:oMath>
+      <w:r>
+        <w:t xml:space="preserve"> </w:t>
+      </w:r>
+      <w:r>
+        <w:t xml:space="preserve">they penalise it with the second-order difference</w:t>
+      </w:r>
+      <w:r>
+        <w:t xml:space="preserve"> </w:t>
+      </w:r>
+      <m:oMath>
+        <m:r>
+          <m:t>λ</m:t>
+        </m:r>
+        <m:nary>
+          <m:naryPr>
+            <m:chr m:val="∑"/>
+            <m:limLoc m:val="undOvr"/>
+            <m:subHide m:val="0"/>
+            <m:supHide m:val="0"/>
+          </m:naryPr>
+          <m:sub>
+            <m:r>
+              <m:t>k</m:t>
+            </m:r>
+            <m:r>
+              <m:t>=</m:t>
+            </m:r>
+            <m:r>
+              <m:t>3</m:t>
+            </m:r>
+          </m:sub>
+          <m:sup>
+            <m:r>
+              <m:t>K</m:t>
+            </m:r>
+            <m:r>
+              <m:t>+</m:t>
+            </m:r>
+            <m:r>
+              <m:t>4</m:t>
+            </m:r>
+          </m:sup>
+          <m:e>
+            <m:r>
+              <m:t>(</m:t>
+            </m:r>
+          </m:e>
+        </m:nary>
+        <m:sSup>
+          <m:e>
+            <m:r>
+              <m:t>Δ</m:t>
+            </m:r>
+          </m:e>
+          <m:sup>
+            <m:r>
+              <m:t>2</m:t>
+            </m:r>
+          </m:sup>
+        </m:sSup>
+        <m:sSub>
+          <m:e>
+            <m:r>
+              <m:t>β</m:t>
+            </m:r>
+          </m:e>
+          <m:sub>
+            <m:r>
+              <m:t>κ</m:t>
+            </m:r>
+          </m:sub>
+        </m:sSub>
+        <m:sSup>
+          <m:e>
+            <m:r>
+              <m:t>)</m:t>
+            </m:r>
+          </m:e>
+          <m:sup>
+            <m:r>
+              <m:t>2</m:t>
+            </m:r>
+          </m:sup>
+        </m:sSup>
+      </m:oMath>
+      <w:r>
+        <w:t xml:space="preserve">, where</w:t>
+      </w:r>
+      <w:r>
+        <w:t xml:space="preserve"> </w:t>
+      </w:r>
+      <m:oMath>
+        <m:sSup>
+          <m:e>
+            <m:r>
+              <m:t>Δ</m:t>
+            </m:r>
+          </m:e>
+          <m:sup>
+            <m:r>
+              <m:t>2</m:t>
+            </m:r>
+          </m:sup>
+        </m:sSup>
+        <m:sSub>
+          <m:e>
+            <m:r>
+              <m:t>β</m:t>
+            </m:r>
+          </m:e>
+          <m:sub>
+            <m:r>
+              <m:t>κ</m:t>
+            </m:r>
+          </m:sub>
+        </m:sSub>
+        <m:r>
+          <m:t>=</m:t>
+        </m:r>
+        <m:r>
+          <m:t>(</m:t>
+        </m:r>
+        <m:sSub>
+          <m:e>
+            <m:r>
+              <m:t>β</m:t>
+            </m:r>
+          </m:e>
+          <m:sub>
+            <m:r>
+              <m:t>κ</m:t>
+            </m:r>
+          </m:sub>
+        </m:sSub>
+        <m:r>
+          <m:t>−</m:t>
+        </m:r>
+        <m:sSub>
+          <m:e>
+            <m:r>
+              <m:t>β</m:t>
+            </m:r>
+          </m:e>
+          <m:sub>
+            <m:r>
+              <m:t>κ</m:t>
+            </m:r>
+            <m:r>
+              <m:t>−</m:t>
+            </m:r>
+            <m:r>
+              <m:t>1</m:t>
+            </m:r>
+          </m:sub>
+        </m:sSub>
+        <m:r>
+          <m:t>)</m:t>
+        </m:r>
+        <m:r>
+          <m:t>−</m:t>
+        </m:r>
+        <m:r>
+          <m:t>(</m:t>
+        </m:r>
+        <m:sSub>
+          <m:e>
+            <m:r>
+              <m:t>β</m:t>
+            </m:r>
+          </m:e>
+          <m:sub>
+            <m:r>
+              <m:t>κ</m:t>
+            </m:r>
+            <m:r>
+              <m:t>−</m:t>
+            </m:r>
+            <m:r>
+              <m:t>1</m:t>
+            </m:r>
+          </m:sub>
+        </m:sSub>
+        <m:r>
+          <m:t>−</m:t>
+        </m:r>
+        <m:sSub>
+          <m:e>
+            <m:r>
+              <m:t>β</m:t>
+            </m:r>
+          </m:e>
+          <m:sub>
+            <m:r>
+              <m:t>κ</m:t>
+            </m:r>
+            <m:r>
+              <m:t>−</m:t>
+            </m:r>
+            <m:r>
+              <m:t>2</m:t>
+            </m:r>
+          </m:sub>
+        </m:sSub>
+        <m:r>
+          <m:t>)</m:t>
+        </m:r>
+        <m:r>
+          <m:t>)</m:t>
+        </m:r>
+      </m:oMath>
+      <w:r>
+        <w:t xml:space="preserve">).</w:t>
+      </w:r>
+      <w:r>
+        <w:t xml:space="preserve"> </w:t>
       </w:r>
       <w:r>
         <w:rPr>
           <w:i/>
         </w:rPr>
-        <w:t xml:space="preserve">In simpler words they borrow some of the smoothness from nearby basis estimates </w:t>
+        <w:t xml:space="preserve">In simpler words they borrow some of the smoothness from nearby basis estimates</w:t>
+      </w:r>
+      <w:r>
+        <w:rPr>
+          <w:i/>
+        </w:rPr>
+        <w:t xml:space="preserve"> </w:t>
       </w:r>
       <m:oMath>
         <m:r>
@@ -1872,41 +2915,40 @@
         </m:r>
       </m:oMath>
       <w:r>
-        <w:t xml:space="preserve">. Still a </w:t>
-      </w:r>
-      <m:oMath>
-        <m:r>
-          <m:t>λ</m:t>
-        </m:r>
-      </m:oMath>
-      <w:r>
-        <w:t xml:space="preserve"> penalty term is used for this goal, but the objective function to be minimised now is</w:t>
-      </w:r>
-    </w:p>
-    <w:p>
-      <w:pPr>
-        <w:pStyle w:val="12"/>
-      </w:pPr>
-      <w:r>
-        <w:t xml:space="preserve">This reduces the dimensionality to </w:t>
+        <w:t xml:space="preserve">. This reduces the dimensionality from</w:t>
+      </w:r>
+      <w:r>
+        <w:t xml:space="preserve"> </w:t>
       </w:r>
       <w:r>
         <w:rPr>
           <w:b/>
         </w:rPr>
-        <w:t>m</w:t>
-      </w:r>
-      <w:r>
-        <w:t xml:space="preserve"> (the number of the B-splines) rather than </w:t>
+        <w:t xml:space="preserve">n</w:t>
+      </w:r>
+      <w:r>
+        <w:t xml:space="preserve"> </w:t>
+      </w:r>
+      <w:r>
+        <w:t xml:space="preserve">(the number of observations) to</w:t>
+      </w:r>
+      <w:r>
+        <w:t xml:space="preserve"> </w:t>
       </w:r>
       <w:r>
         <w:rPr>
           <w:b/>
         </w:rPr>
-        <w:t>n</w:t>
-      </w:r>
-      <w:r>
-        <w:t xml:space="preserve"> the number of observations. We can still use a </w:t>
+        <w:t xml:space="preserve">m</w:t>
+      </w:r>
+      <w:r>
+        <w:t xml:space="preserve"> </w:t>
+      </w:r>
+      <w:r>
+        <w:t xml:space="preserve">(the number of the B-splines). We can still use a</w:t>
+      </w:r>
+      <w:r>
+        <w:t xml:space="preserve"> </w:t>
       </w:r>
       <m:oMath>
         <m:r>
@@ -1914,66 +2956,81 @@
         </m:r>
       </m:oMath>
       <w:r>
-        <w:t xml:space="preserve"> parameter to control the smoothness of the fit. Although this penalty has no exact interpretation in terms of function shape, P-splines perform almost as well as conventional splines in many occasions, and can perform better in particular cases where it is advantageous to mix different orders of basis and penalty.</w:t>
+        <w:t xml:space="preserve"> </w:t>
+      </w:r>
+      <w:r>
+        <w:t xml:space="preserve">parameter to control the smoothness of the fit. Although this penalty has no exact interpretation in terms of function shape, P-splines perform almost as well as conventional splines in many occasions, and can perform better in particular cases where it is advantageous to mix different orders of basis and penalty.</w:t>
       </w:r>
     </w:p>
     <w:p>
       <w:pPr>
         <w:pStyle w:val="4"/>
       </w:pPr>
-      <w:bookmarkStart w:id="18" w:name="X1e6eabb4cdb1abf4eea3276a9d8c0afd035a801"/>
-      <w:r>
-        <w:t>3.2.2 Meta-analysis of individual participant data</w:t>
-      </w:r>
-      <w:bookmarkEnd w:id="18"/>
-    </w:p>
-    <w:p>
-      <w:r>
-        <w:t>IPD-MA may be conducted in one-stage and two-stage. In two-stage IPD-MA we may fit a GAM per trial and subsequently pool either their estimated coefficients or their regression lines.</w:t>
+      <w:bookmarkStart w:id="41" w:name="X1e6eabb4cdb1abf4eea3276a9d8c0afd035a801"/>
+      <w:r>
+        <w:t xml:space="preserve">3.2.2 Meta-analysis of individual participant data</w:t>
+      </w:r>
+      <w:bookmarkEnd w:id="41"/>
+    </w:p>
+    <w:p>
+      <w:pPr>
+        <w:pStyle w:val="FirstParagraph"/>
+      </w:pPr>
+      <w:r>
+        <w:t xml:space="preserve">IPD-MA may be conducted in one-stage and two-stage. In two-stage IPD-MA we may fit a GAM per trial and subsequently pool either their estimated coefficients or their regression lines.</w:t>
       </w:r>
     </w:p>
     <w:p>
       <w:pPr>
         <w:pStyle w:val="5"/>
       </w:pPr>
-      <w:bookmarkStart w:id="19" w:name="point-wise-meta-analysis"/>
-      <w:r>
-        <w:t>3.2.2.1 Point-wise meta-analysis</w:t>
-      </w:r>
-      <w:bookmarkEnd w:id="19"/>
-    </w:p>
-    <w:p>
-      <w:r>
-        <w:t>In point wise meta-analysis a regression line with the 95% confidence intervals is estimated in the first stage. At a second stage, for each x in the data (point-wise) a meta-analysis is performed using either fixed or random effects. For a continuous variable x the algorithm proceeds as follows:</w:t>
-      </w:r>
-    </w:p>
-    <w:p>
-      <w:pPr>
+      <w:bookmarkStart w:id="42" w:name="point-wise-meta-analysis"/>
+      <w:r>
+        <w:t xml:space="preserve">3.2.2.1 Point-wise meta-analysis</w:t>
+      </w:r>
+      <w:bookmarkEnd w:id="42"/>
+    </w:p>
+    <w:p>
+      <w:pPr>
+        <w:pStyle w:val="FirstParagraph"/>
+      </w:pPr>
+      <w:r>
+        <w:t xml:space="preserve">In point wise meta-analysis a regression line with the 95% confidence intervals is estimated in the first stage. At a second stage, for each x in the data (point-wise) a meta-analysis is performed using either fixed or random effects. For a continuous variable x the algorithm proceeds as follows:</w:t>
+      </w:r>
+    </w:p>
+    <w:p>
+      <w:pPr>
+        <w:pStyle w:val="Compact"/>
         <w:numPr>
+          <w:numId w:val="1002"/>
           <w:ilvl w:val="0"/>
-          <w:numId w:val="2"/>
         </w:numPr>
       </w:pPr>
       <w:r>
-        <w:t>Fit a GAM per study j</w:t>
-      </w:r>
-    </w:p>
-    <w:p>
-      <w:pPr>
+        <w:t xml:space="preserve">Fit a GAM per study j</w:t>
+      </w:r>
+    </w:p>
+    <w:p>
+      <w:pPr>
+        <w:pStyle w:val="Compact"/>
         <w:numPr>
+          <w:numId w:val="1002"/>
           <w:ilvl w:val="0"/>
-          <w:numId w:val="2"/>
         </w:numPr>
       </w:pPr>
       <w:r>
-        <w:t xml:space="preserve">Estimate a regression line </w:t>
+        <w:t xml:space="preserve">Estimate a regression line</w:t>
+      </w:r>
+      <w:r>
+        <w:t xml:space="preserve"> </w:t>
       </w:r>
       <m:oMath>
         <m:sSub>
-          <m:sSubPr/>
           <m:e>
             <m:acc>
-              <m:accPr/>
+              <m:accPr>
+                <m:chr m:val="̂"/>
+              </m:accPr>
               <m:e>
                 <m:r>
                   <m:t>f</m:t>
@@ -1988,22 +3045,35 @@
           </m:sub>
         </m:sSub>
         <m:r>
-          <m:t>(x)</m:t>
+          <m:t>(</m:t>
+        </m:r>
+        <m:r>
+          <m:t>x</m:t>
+        </m:r>
+        <m:r>
+          <m:t>)</m:t>
         </m:r>
       </m:oMath>
       <w:r>
-        <w:t xml:space="preserve"> along with their confidence bands</w:t>
-      </w:r>
-    </w:p>
-    <w:p>
-      <w:pPr>
+        <w:t xml:space="preserve"> </w:t>
+      </w:r>
+      <w:r>
+        <w:t xml:space="preserve">along with their confidence bands</w:t>
+      </w:r>
+    </w:p>
+    <w:p>
+      <w:pPr>
+        <w:pStyle w:val="Compact"/>
         <w:numPr>
+          <w:numId w:val="1002"/>
           <w:ilvl w:val="0"/>
-          <w:numId w:val="2"/>
         </w:numPr>
       </w:pPr>
       <w:r>
-        <w:t xml:space="preserve">For each </w:t>
+        <w:t xml:space="preserve">For each</w:t>
+      </w:r>
+      <w:r>
+        <w:t xml:space="preserve"> </w:t>
       </w:r>
       <m:oMath>
         <m:r>
@@ -2015,11 +3085,19 @@
         </m:r>
       </m:oMath>
       <w:r>
-        <w:t xml:space="preserve"> perform a meta-analysis using either common or random effects to get a pooled regression line </w:t>
+        <w:t xml:space="preserve"> </w:t>
+      </w:r>
+      <w:r>
+        <w:t xml:space="preserve">perform a meta-analysis using either common or random effects to get a pooled regression line</w:t>
+      </w:r>
+      <w:r>
+        <w:t xml:space="preserve"> </w:t>
       </w:r>
       <m:oMath>
         <m:acc>
-          <m:accPr/>
+          <m:accPr>
+            <m:chr m:val="̂"/>
+          </m:accPr>
           <m:e>
             <m:r>
               <m:t>f</m:t>
@@ -2027,7 +3105,6 @@
           </m:e>
         </m:acc>
         <m:sSub>
-          <m:sSubPr/>
           <m:e>
             <m:r>
               <m:t>s</m:t>
@@ -2035,7 +3112,22 @@
           </m:e>
           <m:sub>
             <m:r>
-              <m:t>pooled</m:t>
+              <m:t>p</m:t>
+            </m:r>
+            <m:r>
+              <m:t>o</m:t>
+            </m:r>
+            <m:r>
+              <m:t>o</m:t>
+            </m:r>
+            <m:r>
+              <m:t>l</m:t>
+            </m:r>
+            <m:r>
+              <m:t>e</m:t>
+            </m:r>
+            <m:r>
+              <m:t>d</m:t>
             </m:r>
           </m:sub>
         </m:sSub>
@@ -2043,17 +3135,20 @@
     </w:p>
     <w:p>
       <w:pPr>
+        <w:pStyle w:val="Compact"/>
         <w:numPr>
+          <w:numId w:val="1002"/>
           <w:ilvl w:val="0"/>
-          <w:numId w:val="2"/>
         </w:numPr>
       </w:pPr>
       <w:r>
-        <w:t xml:space="preserve">Back transform the regression lines for the controls and treated into absolute risks </w:t>
+        <w:t xml:space="preserve">Back transform the regression lines for the controls and treated into absolute risks</w:t>
+      </w:r>
+      <w:r>
+        <w:t xml:space="preserve"> </w:t>
       </w:r>
       <m:oMath>
         <m:sSub>
-          <m:sSubPr/>
           <m:e>
             <m:r>
               <m:t>P</m:t>
@@ -2066,10 +3161,18 @@
           </m:sub>
         </m:sSub>
         <m:r>
-          <m:t>(X),</m:t>
+          <m:t>(</m:t>
+        </m:r>
+        <m:r>
+          <m:t>X</m:t>
+        </m:r>
+        <m:r>
+          <m:t>)</m:t>
+        </m:r>
+        <m:r>
+          <m:t>,</m:t>
         </m:r>
         <m:sSub>
-          <m:sSubPr/>
           <m:e>
             <m:r>
               <m:t>P</m:t>
@@ -2082,26 +3185,38 @@
           </m:sub>
         </m:sSub>
         <m:r>
-          <m:t>(X)</m:t>
+          <m:t>(</m:t>
+        </m:r>
+        <m:r>
+          <m:t>X</m:t>
+        </m:r>
+        <m:r>
+          <m:t>)</m:t>
         </m:r>
       </m:oMath>
       <w:r>
-        <w:t xml:space="preserve"> using the inverse link function if necessary</w:t>
-      </w:r>
-    </w:p>
-    <w:p>
-      <w:pPr>
+        <w:t xml:space="preserve"> </w:t>
+      </w:r>
+      <w:r>
+        <w:t xml:space="preserve">using the inverse link function if necessary</w:t>
+      </w:r>
+    </w:p>
+    <w:p>
+      <w:pPr>
+        <w:pStyle w:val="Compact"/>
         <w:numPr>
+          <w:numId w:val="1002"/>
           <w:ilvl w:val="0"/>
-          <w:numId w:val="2"/>
         </w:numPr>
       </w:pPr>
       <w:r>
-        <w:t xml:space="preserve">Calculate the absolute risk difference </w:t>
+        <w:t xml:space="preserve">Calculate the absolute risk difference</w:t>
+      </w:r>
+      <w:r>
+        <w:t xml:space="preserve"> </w:t>
       </w:r>
       <m:oMath>
         <m:sSub>
-          <m:sSubPr/>
           <m:e>
             <m:r>
               <m:t>P</m:t>
@@ -2114,10 +3229,18 @@
           </m:sub>
         </m:sSub>
         <m:r>
-          <m:t>(X)−</m:t>
+          <m:t>(</m:t>
+        </m:r>
+        <m:r>
+          <m:t>X</m:t>
+        </m:r>
+        <m:r>
+          <m:t>)</m:t>
+        </m:r>
+        <m:r>
+          <m:t>−</m:t>
         </m:r>
         <m:sSub>
-          <m:sSubPr/>
           <m:e>
             <m:r>
               <m:t>P</m:t>
@@ -2130,7 +3253,13 @@
           </m:sub>
         </m:sSub>
         <m:r>
-          <m:t>(X)</m:t>
+          <m:t>(</m:t>
+        </m:r>
+        <m:r>
+          <m:t>X</m:t>
+        </m:r>
+        <m:r>
+          <m:t>)</m:t>
         </m:r>
       </m:oMath>
     </w:p>
@@ -2138,15 +3267,18 @@
       <w:pPr>
         <w:pStyle w:val="5"/>
       </w:pPr>
-      <w:bookmarkStart w:id="20" w:name="multi-variate-meta-analysis"/>
-      <w:r>
-        <w:t>3.2.2.2 Multi-variate meta-analysis</w:t>
-      </w:r>
-      <w:bookmarkEnd w:id="20"/>
-    </w:p>
-    <w:p>
-      <w:r>
-        <w:t>Multi-variate meta-analysis approach pools the set of regression coefficients estimated in the first stage, accounting for their correlation. Fixed or random effects may be applied, but with a significant limitation. This approach only works when common powers and knots have been used across studies. Therefore, some splines methods may not be feasible to be performed this way.</w:t>
+      <w:bookmarkStart w:id="43" w:name="multi-variate-meta-analysis"/>
+      <w:r>
+        <w:t xml:space="preserve">3.2.2.2 Multi-variate meta-analysis</w:t>
+      </w:r>
+      <w:bookmarkEnd w:id="43"/>
+    </w:p>
+    <w:p>
+      <w:pPr>
+        <w:pStyle w:val="FirstParagraph"/>
+      </w:pPr>
+      <w:r>
+        <w:t xml:space="preserve">Multi-variate meta-analysis approach pools the set of regression coefficients estimated in the first stage, accounting for their correlation. Fixed or random effects may be applied, but with a significant limitation. This approach only works when common powers and knots have been used across studies. Therefore, some splines methods may not be feasible to be performed this way.</w:t>
       </w:r>
     </w:p>
     <w:p>
@@ -2154,42 +3286,42 @@
         <w:pStyle w:val="12"/>
       </w:pPr>
       <w:r>
-        <w:t>For a continuous variable x the algorithm proceeds as follows:</w:t>
-      </w:r>
-    </w:p>
-    <w:p>
-      <w:pPr>
+        <w:t xml:space="preserve">For a continuous variable x the algorithm proceeds as follows:</w:t>
+      </w:r>
+    </w:p>
+    <w:p>
+      <w:pPr>
+        <w:pStyle w:val="Compact"/>
         <w:numPr>
+          <w:numId w:val="1003"/>
           <w:ilvl w:val="0"/>
-          <w:numId w:val="3"/>
         </w:numPr>
-        <w:tabs>
-          <w:tab w:val="left" w:pos="0"/>
-        </w:tabs>
-      </w:pPr>
-      <w:r>
-        <w:t>Fit a GAM per study j</w:t>
-      </w:r>
-    </w:p>
-    <w:p>
-      <w:pPr>
+      </w:pPr>
+      <w:r>
+        <w:t xml:space="preserve">Fit a GAM per study j</w:t>
+      </w:r>
+    </w:p>
+    <w:p>
+      <w:pPr>
+        <w:pStyle w:val="Compact"/>
         <w:numPr>
+          <w:numId w:val="1003"/>
           <w:ilvl w:val="0"/>
-          <w:numId w:val="3"/>
         </w:numPr>
-        <w:tabs>
-          <w:tab w:val="left" w:pos="0"/>
-        </w:tabs>
-      </w:pPr>
-      <w:r>
-        <w:t xml:space="preserve">Extract the estimated coefficients </w:t>
+      </w:pPr>
+      <w:r>
+        <w:t xml:space="preserve">Extract the estimated coefficients</w:t>
+      </w:r>
+      <w:r>
+        <w:t xml:space="preserve"> </w:t>
       </w:r>
       <m:oMath>
         <m:sSub>
-          <m:sSubPr/>
           <m:e>
             <m:acc>
-              <m:accPr/>
+              <m:accPr>
+                <m:chr m:val="̂"/>
+              </m:accPr>
               <m:e>
                 <m:r>
                   <m:t>β</m:t>
@@ -2199,34 +3331,48 @@
           </m:e>
           <m:sub>
             <m:r>
-              <m:t>kqTj</m:t>
+              <m:t>k</m:t>
+            </m:r>
+            <m:r>
+              <m:t>q</m:t>
+            </m:r>
+            <m:r>
+              <m:t>T</m:t>
+            </m:r>
+            <m:r>
+              <m:t>j</m:t>
             </m:r>
           </m:sub>
         </m:sSub>
       </m:oMath>
       <w:r>
-        <w:t xml:space="preserve"> and their variance-covariance matrix</w:t>
-      </w:r>
-    </w:p>
-    <w:p>
-      <w:pPr>
+        <w:t xml:space="preserve"> </w:t>
+      </w:r>
+      <w:r>
+        <w:t xml:space="preserve">and their variance-covariance matrix</w:t>
+      </w:r>
+    </w:p>
+    <w:p>
+      <w:pPr>
+        <w:pStyle w:val="Compact"/>
         <w:numPr>
+          <w:numId w:val="1003"/>
           <w:ilvl w:val="0"/>
-          <w:numId w:val="3"/>
         </w:numPr>
-        <w:tabs>
-          <w:tab w:val="left" w:pos="0"/>
-        </w:tabs>
-      </w:pPr>
-      <w:r>
-        <w:t xml:space="preserve">Pool </w:t>
+      </w:pPr>
+      <w:r>
+        <w:t xml:space="preserve">Pool</w:t>
+      </w:r>
+      <w:r>
+        <w:t xml:space="preserve"> </w:t>
       </w:r>
       <m:oMath>
         <m:sSub>
-          <m:sSubPr/>
           <m:e>
             <m:acc>
-              <m:accPr/>
+              <m:accPr>
+                <m:chr m:val="̂"/>
+              </m:accPr>
               <m:e>
                 <m:r>
                   <m:t>β</m:t>
@@ -2236,20 +3382,36 @@
           </m:e>
           <m:sub>
             <m:r>
-              <m:t>kqTj</m:t>
+              <m:t>k</m:t>
+            </m:r>
+            <m:r>
+              <m:t>q</m:t>
+            </m:r>
+            <m:r>
+              <m:t>T</m:t>
+            </m:r>
+            <m:r>
+              <m:t>j</m:t>
             </m:r>
           </m:sub>
         </m:sSub>
       </m:oMath>
       <w:r>
-        <w:t xml:space="preserve"> to estimate the pooled beta </w:t>
+        <w:t xml:space="preserve"> </w:t>
+      </w:r>
+      <w:r>
+        <w:t xml:space="preserve">to estimate the pooled beta</w:t>
+      </w:r>
+      <w:r>
+        <w:t xml:space="preserve"> </w:t>
       </w:r>
       <m:oMath>
         <m:sSub>
-          <m:sSubPr/>
           <m:e>
             <m:acc>
-              <m:accPr/>
+              <m:accPr>
+                <m:chr m:val="̂"/>
+              </m:accPr>
               <m:e>
                 <m:r>
                   <m:t>β</m:t>
@@ -2259,10 +3421,12 @@
           </m:e>
           <m:sub>
             <m:r>
-              <m:t>kq</m:t>
+              <m:t>k</m:t>
+            </m:r>
+            <m:r>
+              <m:t>q</m:t>
             </m:r>
             <m:sSub>
-              <m:sSubPr/>
               <m:e>
                 <m:r>
                   <m:t>T</m:t>
@@ -2270,7 +3434,22 @@
               </m:e>
               <m:sub>
                 <m:r>
-                  <m:t>pooled</m:t>
+                  <m:t>p</m:t>
+                </m:r>
+                <m:r>
+                  <m:t>o</m:t>
+                </m:r>
+                <m:r>
+                  <m:t>o</m:t>
+                </m:r>
+                <m:r>
+                  <m:t>l</m:t>
+                </m:r>
+                <m:r>
+                  <m:t>e</m:t>
+                </m:r>
+                <m:r>
+                  <m:t>d</m:t>
                 </m:r>
               </m:sub>
             </m:sSub>
@@ -2278,11 +3457,19 @@
         </m:sSub>
       </m:oMath>
       <w:r>
-        <w:t xml:space="preserve"> and the pooled fitted regression line </w:t>
+        <w:t xml:space="preserve"> </w:t>
+      </w:r>
+      <w:r>
+        <w:t xml:space="preserve">and the pooled fitted regression line</w:t>
+      </w:r>
+      <w:r>
+        <w:t xml:space="preserve"> </w:t>
       </w:r>
       <m:oMath>
         <m:acc>
-          <m:accPr/>
+          <m:accPr>
+            <m:chr m:val="̂"/>
+          </m:accPr>
           <m:e>
             <m:r>
               <m:t>f</m:t>
@@ -2290,7 +3477,6 @@
           </m:e>
         </m:acc>
         <m:sSub>
-          <m:sSubPr/>
           <m:e>
             <m:r>
               <m:t>s</m:t>
@@ -2298,7 +3484,22 @@
           </m:e>
           <m:sub>
             <m:r>
-              <m:t>pooled</m:t>
+              <m:t>p</m:t>
+            </m:r>
+            <m:r>
+              <m:t>o</m:t>
+            </m:r>
+            <m:r>
+              <m:t>o</m:t>
+            </m:r>
+            <m:r>
+              <m:t>l</m:t>
+            </m:r>
+            <m:r>
+              <m:t>e</m:t>
+            </m:r>
+            <m:r>
+              <m:t>d</m:t>
             </m:r>
           </m:sub>
         </m:sSub>
@@ -2306,20 +3507,20 @@
     </w:p>
     <w:p>
       <w:pPr>
+        <w:pStyle w:val="Compact"/>
         <w:numPr>
+          <w:numId w:val="1003"/>
           <w:ilvl w:val="0"/>
-          <w:numId w:val="3"/>
         </w:numPr>
-        <w:tabs>
-          <w:tab w:val="left" w:pos="0"/>
-        </w:tabs>
-      </w:pPr>
-      <w:r>
-        <w:t xml:space="preserve">Back transform the pooled linear predictor for the controls and treated into absolute risks </w:t>
+      </w:pPr>
+      <w:r>
+        <w:t xml:space="preserve">Back transform the pooled linear predictor for the controls and treated into absolute risks</w:t>
+      </w:r>
+      <w:r>
+        <w:t xml:space="preserve"> </w:t>
       </w:r>
       <m:oMath>
         <m:sSub>
-          <m:sSubPr/>
           <m:e>
             <m:r>
               <m:t>P</m:t>
@@ -2332,10 +3533,18 @@
           </m:sub>
         </m:sSub>
         <m:r>
-          <m:t>(X),</m:t>
+          <m:t>(</m:t>
+        </m:r>
+        <m:r>
+          <m:t>X</m:t>
+        </m:r>
+        <m:r>
+          <m:t>)</m:t>
+        </m:r>
+        <m:r>
+          <m:t>,</m:t>
         </m:r>
         <m:sSub>
-          <m:sSubPr/>
           <m:e>
             <m:r>
               <m:t>P</m:t>
@@ -2348,29 +3557,38 @@
           </m:sub>
         </m:sSub>
         <m:r>
-          <m:t>(X)</m:t>
+          <m:t>(</m:t>
+        </m:r>
+        <m:r>
+          <m:t>X</m:t>
+        </m:r>
+        <m:r>
+          <m:t>)</m:t>
         </m:r>
       </m:oMath>
       <w:r>
-        <w:t xml:space="preserve"> using the inverse link function if necessary.</w:t>
-      </w:r>
-    </w:p>
-    <w:p>
-      <w:pPr>
+        <w:t xml:space="preserve"> </w:t>
+      </w:r>
+      <w:r>
+        <w:t xml:space="preserve">using the inverse link function if necessary.</w:t>
+      </w:r>
+    </w:p>
+    <w:p>
+      <w:pPr>
+        <w:pStyle w:val="Compact"/>
         <w:numPr>
+          <w:numId w:val="1003"/>
           <w:ilvl w:val="0"/>
-          <w:numId w:val="3"/>
         </w:numPr>
-        <w:tabs>
-          <w:tab w:val="left" w:pos="0"/>
-        </w:tabs>
-      </w:pPr>
-      <w:r>
-        <w:t xml:space="preserve">Calculate the absolute risk difference </w:t>
+      </w:pPr>
+      <w:r>
+        <w:t xml:space="preserve">Calculate the absolute risk difference</w:t>
+      </w:r>
+      <w:r>
+        <w:t xml:space="preserve"> </w:t>
       </w:r>
       <m:oMath>
         <m:sSub>
-          <m:sSubPr/>
           <m:e>
             <m:r>
               <m:t>P</m:t>
@@ -2383,10 +3601,18 @@
           </m:sub>
         </m:sSub>
         <m:r>
-          <m:t>(X)−</m:t>
+          <m:t>(</m:t>
+        </m:r>
+        <m:r>
+          <m:t>X</m:t>
+        </m:r>
+        <m:r>
+          <m:t>)</m:t>
+        </m:r>
+        <m:r>
+          <m:t>−</m:t>
         </m:r>
         <m:sSub>
-          <m:sSubPr/>
           <m:e>
             <m:r>
               <m:t>P</m:t>
@@ -2399,7 +3625,13 @@
           </m:sub>
         </m:sSub>
         <m:r>
-          <m:t>(X)</m:t>
+          <m:t>(</m:t>
+        </m:r>
+        <m:r>
+          <m:t>X</m:t>
+        </m:r>
+        <m:r>
+          <m:t>)</m:t>
         </m:r>
       </m:oMath>
     </w:p>
@@ -2407,232 +3639,298 @@
       <w:pPr>
         <w:pStyle w:val="5"/>
       </w:pPr>
-      <w:bookmarkStart w:id="21" w:name="generalised-additive-mixed-effects-model"/>
-      <w:r>
-        <w:t>3.1.1.3 Generalised additive mixed effects model</w:t>
-      </w:r>
-      <w:bookmarkEnd w:id="21"/>
-    </w:p>
-    <w:p>
-      <w:r>
-        <w:t>Generalised additive mixed effects model combines GAMs with mixed effects models. Thereto, the functional shape is investigated, while accounting for the clustering of the participants within the studies. Equivalently this means that the regression lines per trial are driven from a distribution of lines. The statistical model is:</w:t>
+      <w:bookmarkStart w:id="44" w:name="generalised-additive-mixed-effects-model"/>
+      <w:r>
+        <w:t xml:space="preserve">3.1.1.3 Generalised additive mixed effects model</w:t>
+      </w:r>
+      <w:bookmarkEnd w:id="44"/>
+    </w:p>
+    <w:p>
+      <w:pPr>
+        <w:pStyle w:val="FirstParagraph"/>
+      </w:pPr>
+      <w:r>
+        <w:t xml:space="preserve">Generalised additive mixed effects model combines GAMs with mixed effects models. Thereto, the functional shape is investigated, while accounting for the clustering of the participants within the studies. Equivalently this means that the regression lines per trial are driven from a distribution of lines.</w:t>
+      </w:r>
+      <w:r>
+        <w:t xml:space="preserve"> </w:t>
+      </w:r>
+      <w:r>
+        <w:t xml:space="preserve">The statistical model is:</w:t>
       </w:r>
     </w:p>
     <w:p>
       <w:pPr>
         <w:pStyle w:val="12"/>
       </w:pPr>
-      <m:oMathPara>
-        <m:oMath>
-          <m:sSup>
-            <m:sSupPr/>
-            <m:e>
-              <m:r>
-                <m:t>g</m:t>
-              </m:r>
-            </m:e>
-            <m:sup>
-              <m:r>
-                <m:t>−1</m:t>
-              </m:r>
-            </m:sup>
-          </m:sSup>
-          <m:r>
-            <m:t>(</m:t>
-          </m:r>
-          <m:sSub>
-            <m:sSubPr/>
-            <m:e>
-              <m:r>
-                <m:t>μ</m:t>
-              </m:r>
-            </m:e>
-            <m:sub>
-              <m:r>
-                <m:t>j</m:t>
-              </m:r>
-            </m:sub>
-          </m:sSub>
-          <m:r>
-            <m:t>)=f</m:t>
-          </m:r>
-          <m:sSub>
-            <m:sSubPr/>
-            <m:e>
-              <m:r>
-                <m:t>s</m:t>
-              </m:r>
-            </m:e>
-            <m:sub>
-              <m:r>
-                <m:t>j</m:t>
-              </m:r>
-              <m:r>
-                <m:rPr>
-                  <m:sty m:val="p"/>
-                  <m:scr m:val="double-struck"/>
-                </m:rPr>
-                <m:t>C</m:t>
-              </m:r>
-            </m:sub>
-          </m:sSub>
-          <m:r>
-            <m:t>(x)+f</m:t>
-          </m:r>
-          <m:sSub>
-            <m:sSubPr/>
-            <m:e>
-              <m:r>
-                <m:t>s</m:t>
-              </m:r>
-            </m:e>
-            <m:sub>
-              <m:r>
-                <m:t>j</m:t>
-              </m:r>
-              <m:r>
-                <m:rPr>
-                  <m:sty m:val="p"/>
-                  <m:scr m:val="double-struck"/>
-                </m:rPr>
-                <m:t>T</m:t>
-              </m:r>
-            </m:sub>
-          </m:sSub>
-          <m:r>
-            <m:t>(x)</m:t>
-          </m:r>
-        </m:oMath>
-      </m:oMathPara>
+      <m:oMath>
+        <m:sSup>
+          <m:e>
+            <m:r>
+              <m:t>g</m:t>
+            </m:r>
+          </m:e>
+          <m:sup>
+            <m:r>
+              <m:t>−</m:t>
+            </m:r>
+            <m:r>
+              <m:t>1</m:t>
+            </m:r>
+          </m:sup>
+        </m:sSup>
+        <m:r>
+          <m:t>(</m:t>
+        </m:r>
+        <m:sSub>
+          <m:e>
+            <m:r>
+              <m:t>μ</m:t>
+            </m:r>
+          </m:e>
+          <m:sub>
+            <m:r>
+              <m:t>j</m:t>
+            </m:r>
+          </m:sub>
+        </m:sSub>
+        <m:r>
+          <m:t>)</m:t>
+        </m:r>
+        <m:r>
+          <m:t>=</m:t>
+        </m:r>
+        <m:r>
+          <m:t>f</m:t>
+        </m:r>
+        <m:sSub>
+          <m:e>
+            <m:r>
+              <m:t>s</m:t>
+            </m:r>
+          </m:e>
+          <m:sub>
+            <m:r>
+              <m:t>j</m:t>
+            </m:r>
+            <m:r>
+              <m:rPr>
+                <m:sty m:val="p"/>
+                <m:scr m:val="double-struck"/>
+              </m:rPr>
+              <m:t>C</m:t>
+            </m:r>
+          </m:sub>
+        </m:sSub>
+        <m:r>
+          <m:t>(</m:t>
+        </m:r>
+        <m:r>
+          <m:t>x</m:t>
+        </m:r>
+        <m:r>
+          <m:t>)</m:t>
+        </m:r>
+        <m:r>
+          <m:t>+</m:t>
+        </m:r>
+        <m:r>
+          <m:t>f</m:t>
+        </m:r>
+        <m:sSub>
+          <m:e>
+            <m:r>
+              <m:t>s</m:t>
+            </m:r>
+          </m:e>
+          <m:sub>
+            <m:r>
+              <m:t>j</m:t>
+            </m:r>
+            <m:r>
+              <m:rPr>
+                <m:sty m:val="p"/>
+                <m:scr m:val="double-struck"/>
+              </m:rPr>
+              <m:t>T</m:t>
+            </m:r>
+          </m:sub>
+        </m:sSub>
+        <m:r>
+          <m:t>(</m:t>
+        </m:r>
+        <m:r>
+          <m:t>x</m:t>
+        </m:r>
+        <m:r>
+          <m:t>)</m:t>
+        </m:r>
+      </m:oMath>
     </w:p>
     <w:p>
       <w:pPr>
         <w:pStyle w:val="3"/>
       </w:pPr>
-      <w:bookmarkStart w:id="22" w:name="statistical-packages-used"/>
-      <w:r>
-        <w:t>Statistical packages used</w:t>
-      </w:r>
-      <w:bookmarkEnd w:id="22"/>
-    </w:p>
-    <w:p>
-      <w:r>
-        <w:t xml:space="preserve">All analyses were performed in R version 3.6.1. For data manipulation we used </w:t>
+      <w:bookmarkStart w:id="45" w:name="statistical-packages-used"/>
+      <w:r>
+        <w:t xml:space="preserve">Statistical packages used</w:t>
+      </w:r>
+      <w:bookmarkEnd w:id="45"/>
+    </w:p>
+    <w:p>
+      <w:pPr>
+        <w:pStyle w:val="FirstParagraph"/>
+      </w:pPr>
+      <w:r>
+        <w:t xml:space="preserve">All analyses were performed in R version 3.6.1. For data manipulation we used</w:t>
+      </w:r>
+      <w:r>
+        <w:t xml:space="preserve"> </w:t>
       </w:r>
       <w:r>
         <w:rPr>
           <w:b/>
         </w:rPr>
-        <w:t>dplyr</w:t>
-      </w:r>
-      <w:r>
-        <w:t xml:space="preserve"> , </w:t>
+        <w:t xml:space="preserve">dplyr</w:t>
+      </w:r>
+      <w:r>
+        <w:t xml:space="preserve"> </w:t>
+      </w:r>
+      <w:r>
+        <w:t xml:space="preserve">,</w:t>
+      </w:r>
+      <w:r>
+        <w:t xml:space="preserve"> </w:t>
       </w:r>
       <w:r>
         <w:rPr>
           <w:b/>
         </w:rPr>
-        <w:t>tidyr</w:t>
-      </w:r>
-      <w:r>
-        <w:t xml:space="preserve"> and </w:t>
+        <w:t xml:space="preserve">tidyr</w:t>
+      </w:r>
+      <w:r>
+        <w:t xml:space="preserve"> </w:t>
+      </w:r>
+      <w:r>
+        <w:t xml:space="preserve">and</w:t>
+      </w:r>
+      <w:r>
+        <w:t xml:space="preserve"> </w:t>
       </w:r>
       <w:r>
         <w:rPr>
           <w:b/>
         </w:rPr>
-        <w:t>broom</w:t>
-      </w:r>
-      <w:r>
-        <w:t xml:space="preserve"> packages. For the analysis we used </w:t>
+        <w:t xml:space="preserve">broom</w:t>
+      </w:r>
+      <w:r>
+        <w:t xml:space="preserve"> </w:t>
+      </w:r>
+      <w:r>
+        <w:t xml:space="preserve">packages. For the analysis we used</w:t>
+      </w:r>
+      <w:r>
+        <w:t xml:space="preserve"> </w:t>
       </w:r>
       <w:r>
         <w:rPr>
           <w:b/>
         </w:rPr>
-        <w:t>mgcv</w:t>
-      </w:r>
-      <w:r>
-        <w:t xml:space="preserve"> and </w:t>
+        <w:t xml:space="preserve">mgcv</w:t>
+      </w:r>
+      <w:r>
+        <w:t xml:space="preserve"> </w:t>
+      </w:r>
+      <w:r>
+        <w:t xml:space="preserve">and</w:t>
+      </w:r>
+      <w:r>
+        <w:t xml:space="preserve"> </w:t>
       </w:r>
       <w:r>
         <w:rPr>
           <w:b/>
         </w:rPr>
-        <w:t>lme4</w:t>
-      </w:r>
-      <w:r>
-        <w:t xml:space="preserve"> packages.</w:t>
+        <w:t xml:space="preserve">lme4</w:t>
+      </w:r>
+      <w:r>
+        <w:t xml:space="preserve"> </w:t>
+      </w:r>
+      <w:r>
+        <w:t xml:space="preserve">packages.</w:t>
       </w:r>
     </w:p>
     <w:p>
       <w:pPr>
         <w:pStyle w:val="6"/>
       </w:pPr>
-      <w:bookmarkStart w:id="23" w:name="section-2"/>
-      <w:bookmarkEnd w:id="23"/>
+      <w:bookmarkStart w:id="46" w:name="section-2"/>
+      <w:bookmarkEnd w:id="46"/>
     </w:p>
     <w:p>
       <w:pPr>
         <w:pStyle w:val="2"/>
       </w:pPr>
-      <w:bookmarkStart w:id="24" w:name="results-1"/>
-      <w:r>
-        <w:t>4.Results</w:t>
-      </w:r>
-      <w:bookmarkEnd w:id="24"/>
-    </w:p>
-    <w:p>
-      <w:r>
-        <w:t>In this section we present the results for the aforementioned approaches. We start with the results of the simulated IPD-sets and then show the results from the empirical data-sets. First we show the results of the two-stage approaches and then the one-stage approach.</w:t>
+      <w:bookmarkStart w:id="47" w:name="results-1"/>
+      <w:r>
+        <w:t xml:space="preserve">4.Results</w:t>
+      </w:r>
+      <w:bookmarkEnd w:id="47"/>
+    </w:p>
+    <w:p>
+      <w:pPr>
+        <w:pStyle w:val="FirstParagraph"/>
+      </w:pPr>
+      <w:r>
+        <w:t xml:space="preserve">In this section we present the results for the aforementioned approaches. We start with the results of the simulated IPD-sets and then show the results from the empirical data-sets. First we show the results of the two-stage approaches and then the one-stage approach.</w:t>
       </w:r>
     </w:p>
     <w:p>
       <w:pPr>
         <w:pStyle w:val="3"/>
       </w:pPr>
-      <w:bookmarkStart w:id="25" w:name="two-stage-results"/>
-      <w:r>
-        <w:t>4.1 Two-stage results</w:t>
-      </w:r>
-      <w:bookmarkEnd w:id="25"/>
+      <w:bookmarkStart w:id="48" w:name="two-stage-results"/>
+      <w:r>
+        <w:t xml:space="preserve">4.1 Two-stage results</w:t>
+      </w:r>
+      <w:bookmarkEnd w:id="48"/>
     </w:p>
     <w:p>
       <w:pPr>
         <w:pStyle w:val="4"/>
       </w:pPr>
-      <w:bookmarkStart w:id="26" w:name="b-splines-1"/>
-      <w:r>
-        <w:t>4.1.1 B-splines</w:t>
-      </w:r>
-      <w:bookmarkEnd w:id="26"/>
-    </w:p>
-    <w:p>
+      <w:bookmarkStart w:id="49" w:name="b-splines-1"/>
+      <w:r>
+        <w:t xml:space="preserve">4.1.1 B-splines</w:t>
+      </w:r>
+      <w:bookmarkEnd w:id="49"/>
+    </w:p>
+    <w:p>
+      <w:pPr>
+        <w:pStyle w:val="FirstParagraph"/>
+      </w:pPr>
       <w:r>
         <w:drawing>
-          <wp:inline distT="0" distB="0" distL="114300" distR="114300">
+          <wp:inline>
             <wp:extent cx="5943600" cy="5283200"/>
-            <wp:effectExtent l="0" t="0" r="0" b="0"/>
-            <wp:docPr id="4" name="Picture"/>
-            <wp:cNvGraphicFramePr>
-              <a:graphicFrameLocks xmlns:a="http://schemas.openxmlformats.org/drawingml/2006/main" noChangeAspect="1"/>
-            </wp:cNvGraphicFramePr>
-            <a:graphic xmlns:a="http://schemas.openxmlformats.org/drawingml/2006/main">
+            <wp:effectExtent b="0" l="0" r="0" t="0"/>
+            <wp:docPr descr="" title="" id="1" name="Picture"/>
+            <a:graphic>
               <a:graphicData uri="http://schemas.openxmlformats.org/drawingml/2006/picture">
-                <pic:pic xmlns:pic="http://schemas.openxmlformats.org/drawingml/2006/picture">
+                <pic:pic>
                   <pic:nvPicPr>
-                    <pic:cNvPr id="4" name="Picture"/>
+                    <pic:cNvPr descr="Figs/Plot%20of%20multi-variate%20meta-analysis%20B-splines%20(cubic)%20Heterogeneous%20Data-1.png" id="0" name="Picture"/>
                     <pic:cNvPicPr>
-                      <a:picLocks noChangeAspect="1" noChangeArrowheads="1"/>
+                      <a:picLocks noChangeArrowheads="1" noChangeAspect="1"/>
                     </pic:cNvPicPr>
                   </pic:nvPicPr>
                   <pic:blipFill>
-                    <a:blip r:embed="rId7"/>
+                    <a:blip r:embed="rId50"/>
                     <a:stretch>
                       <a:fillRect/>
                     </a:stretch>
                   </pic:blipFill>
-                  <pic:spPr>
+                  <pic:spPr bwMode="auto">
                     <a:xfrm>
                       <a:off x="0" y="0"/>
                       <a:ext cx="5943600" cy="5283200"/>
@@ -2643,6 +3941,8 @@
                     <a:noFill/>
                     <a:ln w="9525">
                       <a:noFill/>
+                      <a:headEnd/>
+                      <a:tailEnd/>
                     </a:ln>
                   </pic:spPr>
                 </pic:pic>
@@ -2657,11 +3957,13 @@
         <w:pStyle w:val="12"/>
       </w:pPr>
       <w:r>
-        <w:t xml:space="preserve">Figure 3: Multi-variate meta-analysis pooled fitted lines using B-splines on </w:t>
+        <w:t xml:space="preserve">Figure 3: Multi-variate meta-analysis pooled fitted lines using B-splines on</w:t>
+      </w:r>
+      <w:r>
+        <w:t xml:space="preserve"> </w:t>
       </w:r>
       <m:oMath>
         <m:sSup>
-          <m:sSupPr/>
           <m:e>
             <m:r>
               <m:t>1</m:t>
@@ -2669,13 +3971,19 @@
           </m:e>
           <m:sup>
             <m:r>
-              <m:t>st</m:t>
+              <m:t>s</m:t>
+            </m:r>
+            <m:r>
+              <m:t>t</m:t>
             </m:r>
           </m:sup>
         </m:sSup>
       </m:oMath>
       <w:r>
-        <w:t xml:space="preserve"> IPD-set</w:t>
+        <w:t xml:space="preserve"> </w:t>
+      </w:r>
+      <w:r>
+        <w:t xml:space="preserve">IPD-set</w:t>
       </w:r>
     </w:p>
     <w:p>
@@ -2684,29 +3992,26 @@
       </w:pPr>
       <w:r>
         <w:drawing>
-          <wp:inline distT="0" distB="0" distL="114300" distR="114300">
+          <wp:inline>
             <wp:extent cx="5943600" cy="5283200"/>
-            <wp:effectExtent l="0" t="0" r="0" b="0"/>
-            <wp:docPr id="5" name="Picture"/>
-            <wp:cNvGraphicFramePr>
-              <a:graphicFrameLocks xmlns:a="http://schemas.openxmlformats.org/drawingml/2006/main" noChangeAspect="1"/>
-            </wp:cNvGraphicFramePr>
-            <a:graphic xmlns:a="http://schemas.openxmlformats.org/drawingml/2006/main">
+            <wp:effectExtent b="0" l="0" r="0" t="0"/>
+            <wp:docPr descr="" title="" id="1" name="Picture"/>
+            <a:graphic>
               <a:graphicData uri="http://schemas.openxmlformats.org/drawingml/2006/picture">
-                <pic:pic xmlns:pic="http://schemas.openxmlformats.org/drawingml/2006/picture">
+                <pic:pic>
                   <pic:nvPicPr>
-                    <pic:cNvPr id="5" name="Picture"/>
+                    <pic:cNvPr descr="Figs/Plot%20of%20point-wise%20meta-analysis%20Basis%20splines%20(cubic)%20Heterogeneous%20Data-1.png" id="0" name="Picture"/>
                     <pic:cNvPicPr>
-                      <a:picLocks noChangeAspect="1" noChangeArrowheads="1"/>
+                      <a:picLocks noChangeArrowheads="1" noChangeAspect="1"/>
                     </pic:cNvPicPr>
                   </pic:nvPicPr>
                   <pic:blipFill>
-                    <a:blip r:embed="rId8"/>
+                    <a:blip r:embed="rId51"/>
                     <a:stretch>
                       <a:fillRect/>
                     </a:stretch>
                   </pic:blipFill>
-                  <pic:spPr>
+                  <pic:spPr bwMode="auto">
                     <a:xfrm>
                       <a:off x="0" y="0"/>
                       <a:ext cx="5943600" cy="5283200"/>
@@ -2717,6 +4022,8 @@
                     <a:noFill/>
                     <a:ln w="9525">
                       <a:noFill/>
+                      <a:headEnd/>
+                      <a:tailEnd/>
                     </a:ln>
                   </pic:spPr>
                 </pic:pic>
@@ -2731,11 +4038,13 @@
         <w:pStyle w:val="12"/>
       </w:pPr>
       <w:r>
-        <w:t xml:space="preserve">Figure 4: Point-wise meta-analysis pooled fitted lines using B-splines on </w:t>
+        <w:t xml:space="preserve">Figure 4: Point-wise meta-analysis pooled fitted lines using B-splines on</w:t>
+      </w:r>
+      <w:r>
+        <w:t xml:space="preserve"> </w:t>
       </w:r>
       <m:oMath>
         <m:sSup>
-          <m:sSupPr/>
           <m:e>
             <m:r>
               <m:t>1</m:t>
@@ -2743,13 +4052,19 @@
           </m:e>
           <m:sup>
             <m:r>
-              <m:t>st</m:t>
+              <m:t>s</m:t>
+            </m:r>
+            <m:r>
+              <m:t>t</m:t>
             </m:r>
           </m:sup>
         </m:sSup>
       </m:oMath>
       <w:r>
-        <w:t xml:space="preserve"> IPD-set</w:t>
+        <w:t xml:space="preserve"> </w:t>
+      </w:r>
+      <w:r>
+        <w:t xml:space="preserve">IPD-set</w:t>
       </w:r>
     </w:p>
     <w:p>
@@ -2758,29 +4073,26 @@
       </w:pPr>
       <w:r>
         <w:drawing>
-          <wp:inline distT="0" distB="0" distL="114300" distR="114300">
+          <wp:inline>
             <wp:extent cx="5943600" cy="5283200"/>
-            <wp:effectExtent l="0" t="0" r="0" b="0"/>
-            <wp:docPr id="6" name="Picture"/>
-            <wp:cNvGraphicFramePr>
-              <a:graphicFrameLocks xmlns:a="http://schemas.openxmlformats.org/drawingml/2006/main" noChangeAspect="1"/>
-            </wp:cNvGraphicFramePr>
-            <a:graphic xmlns:a="http://schemas.openxmlformats.org/drawingml/2006/main">
+            <wp:effectExtent b="0" l="0" r="0" t="0"/>
+            <wp:docPr descr="" title="" id="1" name="Picture"/>
+            <a:graphic>
               <a:graphicData uri="http://schemas.openxmlformats.org/drawingml/2006/picture">
-                <pic:pic xmlns:pic="http://schemas.openxmlformats.org/drawingml/2006/picture">
+                <pic:pic>
                   <pic:nvPicPr>
-                    <pic:cNvPr id="6" name="Picture"/>
+                    <pic:cNvPr descr="Figs/Plot%20of%20multi-variate%20meta-analysis%20B-splines%20(cubic)%20different%20range%20Data-1.png" id="0" name="Picture"/>
                     <pic:cNvPicPr>
-                      <a:picLocks noChangeAspect="1" noChangeArrowheads="1"/>
+                      <a:picLocks noChangeArrowheads="1" noChangeAspect="1"/>
                     </pic:cNvPicPr>
                   </pic:nvPicPr>
                   <pic:blipFill>
-                    <a:blip r:embed="rId9"/>
+                    <a:blip r:embed="rId52"/>
                     <a:stretch>
                       <a:fillRect/>
                     </a:stretch>
                   </pic:blipFill>
-                  <pic:spPr>
+                  <pic:spPr bwMode="auto">
                     <a:xfrm>
                       <a:off x="0" y="0"/>
                       <a:ext cx="5943600" cy="5283200"/>
@@ -2791,6 +4103,8 @@
                     <a:noFill/>
                     <a:ln w="9525">
                       <a:noFill/>
+                      <a:headEnd/>
+                      <a:tailEnd/>
                     </a:ln>
                   </pic:spPr>
                 </pic:pic>
@@ -2805,11 +4119,13 @@
         <w:pStyle w:val="12"/>
       </w:pPr>
       <w:r>
-        <w:t xml:space="preserve">Figure 5: Multi-variate meta-analysis pooled fitted lines using B-splines on </w:t>
+        <w:t xml:space="preserve">Figure 5: Multi-variate meta-analysis pooled fitted lines using B-splines on</w:t>
+      </w:r>
+      <w:r>
+        <w:t xml:space="preserve"> </w:t>
       </w:r>
       <m:oMath>
         <m:sSup>
-          <m:sSupPr/>
           <m:e>
             <m:r>
               <m:t>2</m:t>
@@ -2817,13 +4133,19 @@
           </m:e>
           <m:sup>
             <m:r>
-              <m:t>nd</m:t>
+              <m:t>n</m:t>
+            </m:r>
+            <m:r>
+              <m:t>d</m:t>
             </m:r>
           </m:sup>
         </m:sSup>
       </m:oMath>
       <w:r>
-        <w:t xml:space="preserve"> IPD-set</w:t>
+        <w:t xml:space="preserve"> </w:t>
+      </w:r>
+      <w:r>
+        <w:t xml:space="preserve">IPD-set</w:t>
       </w:r>
     </w:p>
     <w:p>
@@ -2832,29 +4154,26 @@
       </w:pPr>
       <w:r>
         <w:drawing>
-          <wp:inline distT="0" distB="0" distL="114300" distR="114300">
+          <wp:inline>
             <wp:extent cx="5943600" cy="5283200"/>
-            <wp:effectExtent l="0" t="0" r="0" b="0"/>
-            <wp:docPr id="7" name="Picture"/>
-            <wp:cNvGraphicFramePr>
-              <a:graphicFrameLocks xmlns:a="http://schemas.openxmlformats.org/drawingml/2006/main" noChangeAspect="1"/>
-            </wp:cNvGraphicFramePr>
-            <a:graphic xmlns:a="http://schemas.openxmlformats.org/drawingml/2006/main">
+            <wp:effectExtent b="0" l="0" r="0" t="0"/>
+            <wp:docPr descr="" title="" id="1" name="Picture"/>
+            <a:graphic>
               <a:graphicData uri="http://schemas.openxmlformats.org/drawingml/2006/picture">
-                <pic:pic xmlns:pic="http://schemas.openxmlformats.org/drawingml/2006/picture">
+                <pic:pic>
                   <pic:nvPicPr>
-                    <pic:cNvPr id="7" name="Picture"/>
+                    <pic:cNvPr descr="Figs/Plot%20of%20point-wise%20meta-analysis%20B-splines(cubic)%20different%20range%20Data-1.png" id="0" name="Picture"/>
                     <pic:cNvPicPr>
-                      <a:picLocks noChangeAspect="1" noChangeArrowheads="1"/>
+                      <a:picLocks noChangeArrowheads="1" noChangeAspect="1"/>
                     </pic:cNvPicPr>
                   </pic:nvPicPr>
                   <pic:blipFill>
-                    <a:blip r:embed="rId10"/>
+                    <a:blip r:embed="rId53"/>
                     <a:stretch>
                       <a:fillRect/>
                     </a:stretch>
                   </pic:blipFill>
-                  <pic:spPr>
+                  <pic:spPr bwMode="auto">
                     <a:xfrm>
                       <a:off x="0" y="0"/>
                       <a:ext cx="5943600" cy="5283200"/>
@@ -2865,6 +4184,8 @@
                     <a:noFill/>
                     <a:ln w="9525">
                       <a:noFill/>
+                      <a:headEnd/>
+                      <a:tailEnd/>
                     </a:ln>
                   </pic:spPr>
                 </pic:pic>
@@ -2879,11 +4200,13 @@
         <w:pStyle w:val="12"/>
       </w:pPr>
       <w:r>
-        <w:t xml:space="preserve">Figure 6: Point-wise meta-analysis pooled fitted lines using B-splines on </w:t>
+        <w:t xml:space="preserve">Figure 6: Point-wise meta-analysis pooled fitted lines using B-splines on</w:t>
+      </w:r>
+      <w:r>
+        <w:t xml:space="preserve"> </w:t>
       </w:r>
       <m:oMath>
         <m:sSup>
-          <m:sSupPr/>
           <m:e>
             <m:r>
               <m:t>2</m:t>
@@ -2891,51 +4214,57 @@
           </m:e>
           <m:sup>
             <m:r>
-              <m:t>nd</m:t>
+              <m:t>n</m:t>
+            </m:r>
+            <m:r>
+              <m:t>d</m:t>
             </m:r>
           </m:sup>
         </m:sSup>
       </m:oMath>
       <w:r>
-        <w:t xml:space="preserve"> IPD-set</w:t>
+        <w:t xml:space="preserve"> </w:t>
+      </w:r>
+      <w:r>
+        <w:t xml:space="preserve">IPD-set</w:t>
       </w:r>
     </w:p>
     <w:p>
       <w:pPr>
         <w:pStyle w:val="4"/>
       </w:pPr>
-      <w:bookmarkStart w:id="27" w:name="smoothing-splines-1"/>
-      <w:r>
-        <w:t>4.1.2 Smoothing splines</w:t>
-      </w:r>
-      <w:bookmarkEnd w:id="27"/>
-    </w:p>
-    <w:p>
+      <w:bookmarkStart w:id="54" w:name="smoothing-splines-1"/>
+      <w:r>
+        <w:t xml:space="preserve">4.1.2 Smoothing splines</w:t>
+      </w:r>
+      <w:bookmarkEnd w:id="54"/>
+    </w:p>
+    <w:p>
+      <w:pPr>
+        <w:pStyle w:val="FirstParagraph"/>
+      </w:pPr>
       <w:r>
         <w:drawing>
-          <wp:inline distT="0" distB="0" distL="114300" distR="114300">
+          <wp:inline>
             <wp:extent cx="5943600" cy="5283200"/>
-            <wp:effectExtent l="0" t="0" r="0" b="0"/>
-            <wp:docPr id="8" name="Picture"/>
-            <wp:cNvGraphicFramePr>
-              <a:graphicFrameLocks xmlns:a="http://schemas.openxmlformats.org/drawingml/2006/main" noChangeAspect="1"/>
-            </wp:cNvGraphicFramePr>
-            <a:graphic xmlns:a="http://schemas.openxmlformats.org/drawingml/2006/main">
+            <wp:effectExtent b="0" l="0" r="0" t="0"/>
+            <wp:docPr descr="" title="" id="1" name="Picture"/>
+            <a:graphic>
               <a:graphicData uri="http://schemas.openxmlformats.org/drawingml/2006/picture">
-                <pic:pic xmlns:pic="http://schemas.openxmlformats.org/drawingml/2006/picture">
+                <pic:pic>
                   <pic:nvPicPr>
-                    <pic:cNvPr id="8" name="Picture"/>
+                    <pic:cNvPr descr="Figs/Plot%20of%20point-wise%20meta-analysis%20using%20smoothing%20splines%20heterogeneous%20data-1.png" id="0" name="Picture"/>
                     <pic:cNvPicPr>
-                      <a:picLocks noChangeAspect="1" noChangeArrowheads="1"/>
+                      <a:picLocks noChangeArrowheads="1" noChangeAspect="1"/>
                     </pic:cNvPicPr>
                   </pic:nvPicPr>
                   <pic:blipFill>
-                    <a:blip r:embed="rId11"/>
+                    <a:blip r:embed="rId55"/>
                     <a:stretch>
                       <a:fillRect/>
                     </a:stretch>
                   </pic:blipFill>
-                  <pic:spPr>
+                  <pic:spPr bwMode="auto">
                     <a:xfrm>
                       <a:off x="0" y="0"/>
                       <a:ext cx="5943600" cy="5283200"/>
@@ -2946,6 +4275,8 @@
                     <a:noFill/>
                     <a:ln w="9525">
                       <a:noFill/>
+                      <a:headEnd/>
+                      <a:tailEnd/>
                     </a:ln>
                   </pic:spPr>
                 </pic:pic>
@@ -2960,11 +4291,13 @@
         <w:pStyle w:val="12"/>
       </w:pPr>
       <w:r>
-        <w:t xml:space="preserve">Figure 7: Point-wise meta-analysis pooled fitted lines using smoothing splines on </w:t>
+        <w:t xml:space="preserve">Figure 7: Point-wise meta-analysis pooled fitted lines using smoothing splines on</w:t>
+      </w:r>
+      <w:r>
+        <w:t xml:space="preserve"> </w:t>
       </w:r>
       <m:oMath>
         <m:sSup>
-          <m:sSupPr/>
           <m:e>
             <m:r>
               <m:t>1</m:t>
@@ -2972,13 +4305,19 @@
           </m:e>
           <m:sup>
             <m:r>
-              <m:t>st</m:t>
+              <m:t>s</m:t>
+            </m:r>
+            <m:r>
+              <m:t>t</m:t>
             </m:r>
           </m:sup>
         </m:sSup>
       </m:oMath>
       <w:r>
-        <w:t xml:space="preserve"> IPD-set</w:t>
+        <w:t xml:space="preserve"> </w:t>
+      </w:r>
+      <w:r>
+        <w:t xml:space="preserve">IPD-set</w:t>
       </w:r>
     </w:p>
     <w:p>
@@ -2987,29 +4326,26 @@
       </w:pPr>
       <w:r>
         <w:drawing>
-          <wp:inline distT="0" distB="0" distL="114300" distR="114300">
+          <wp:inline>
             <wp:extent cx="5943600" cy="5283200"/>
-            <wp:effectExtent l="0" t="0" r="0" b="0"/>
-            <wp:docPr id="9" name="Picture"/>
-            <wp:cNvGraphicFramePr>
-              <a:graphicFrameLocks xmlns:a="http://schemas.openxmlformats.org/drawingml/2006/main" noChangeAspect="1"/>
-            </wp:cNvGraphicFramePr>
-            <a:graphic xmlns:a="http://schemas.openxmlformats.org/drawingml/2006/main">
+            <wp:effectExtent b="0" l="0" r="0" t="0"/>
+            <wp:docPr descr="" title="" id="1" name="Picture"/>
+            <a:graphic>
               <a:graphicData uri="http://schemas.openxmlformats.org/drawingml/2006/picture">
-                <pic:pic xmlns:pic="http://schemas.openxmlformats.org/drawingml/2006/picture">
+                <pic:pic>
                   <pic:nvPicPr>
-                    <pic:cNvPr id="9" name="Picture"/>
+                    <pic:cNvPr descr="Figs/Plot%20of%20point-wise%20meta-analysis%20smoothing%20splines%20different%20range%20Data-1.png" id="0" name="Picture"/>
                     <pic:cNvPicPr>
-                      <a:picLocks noChangeAspect="1" noChangeArrowheads="1"/>
+                      <a:picLocks noChangeArrowheads="1" noChangeAspect="1"/>
                     </pic:cNvPicPr>
                   </pic:nvPicPr>
                   <pic:blipFill>
-                    <a:blip r:embed="rId12"/>
+                    <a:blip r:embed="rId56"/>
                     <a:stretch>
                       <a:fillRect/>
                     </a:stretch>
                   </pic:blipFill>
-                  <pic:spPr>
+                  <pic:spPr bwMode="auto">
                     <a:xfrm>
                       <a:off x="0" y="0"/>
                       <a:ext cx="5943600" cy="5283200"/>
@@ -3020,6 +4356,8 @@
                     <a:noFill/>
                     <a:ln w="9525">
                       <a:noFill/>
+                      <a:headEnd/>
+                      <a:tailEnd/>
                     </a:ln>
                   </pic:spPr>
                 </pic:pic>
@@ -3034,14 +4372,16 @@
         <w:pStyle w:val="12"/>
       </w:pPr>
       <w:r>
-        <w:t xml:space="preserve">Figure 8: Point-wise meta-analysis pooled fitted lines using smoothing splines on </w:t>
+        <w:t xml:space="preserve">Figure 8: Point-wise meta-analysis pooled fitted lines using smoothing splines on</w:t>
+      </w:r>
+      <w:r>
+        <w:t xml:space="preserve"> </w:t>
       </w:r>
       <m:oMath>
         <m:r>
           <m:t>2</m:t>
         </m:r>
         <m:sSup>
-          <m:sSupPr/>
           <m:e>
             <m:r>
               <m:t>​</m:t>
@@ -3058,45 +4398,48 @@
         </m:r>
       </m:oMath>
       <w:r>
-        <w:t xml:space="preserve"> IPD-set</w:t>
+        <w:t xml:space="preserve"> </w:t>
+      </w:r>
+      <w:r>
+        <w:t xml:space="preserve">IPD-set</w:t>
       </w:r>
     </w:p>
     <w:p>
       <w:pPr>
         <w:pStyle w:val="4"/>
       </w:pPr>
-      <w:bookmarkStart w:id="28" w:name="p-splines-1"/>
-      <w:r>
-        <w:t>4.1.2 P-splines</w:t>
-      </w:r>
-      <w:bookmarkEnd w:id="28"/>
-    </w:p>
-    <w:p>
+      <w:bookmarkStart w:id="57" w:name="p-splines-1"/>
+      <w:r>
+        <w:t xml:space="preserve">4.1.2 P-splines</w:t>
+      </w:r>
+      <w:bookmarkEnd w:id="57"/>
+    </w:p>
+    <w:p>
+      <w:pPr>
+        <w:pStyle w:val="FirstParagraph"/>
+      </w:pPr>
       <w:r>
         <w:drawing>
-          <wp:inline distT="0" distB="0" distL="114300" distR="114300">
+          <wp:inline>
             <wp:extent cx="5943600" cy="5283200"/>
-            <wp:effectExtent l="0" t="0" r="0" b="0"/>
-            <wp:docPr id="10" name="Picture"/>
-            <wp:cNvGraphicFramePr>
-              <a:graphicFrameLocks xmlns:a="http://schemas.openxmlformats.org/drawingml/2006/main" noChangeAspect="1"/>
-            </wp:cNvGraphicFramePr>
-            <a:graphic xmlns:a="http://schemas.openxmlformats.org/drawingml/2006/main">
+            <wp:effectExtent b="0" l="0" r="0" t="0"/>
+            <wp:docPr descr="" title="" id="1" name="Picture"/>
+            <a:graphic>
               <a:graphicData uri="http://schemas.openxmlformats.org/drawingml/2006/picture">
-                <pic:pic xmlns:pic="http://schemas.openxmlformats.org/drawingml/2006/picture">
+                <pic:pic>
                   <pic:nvPicPr>
-                    <pic:cNvPr id="10" name="Picture"/>
+                    <pic:cNvPr descr="Figs/Plot%20of%20point-wise%20meta-analysis%20P-splines%20splines%20heterogeneous%20data-1.png" id="0" name="Picture"/>
                     <pic:cNvPicPr>
-                      <a:picLocks noChangeAspect="1" noChangeArrowheads="1"/>
+                      <a:picLocks noChangeArrowheads="1" noChangeAspect="1"/>
                     </pic:cNvPicPr>
                   </pic:nvPicPr>
                   <pic:blipFill>
-                    <a:blip r:embed="rId13"/>
+                    <a:blip r:embed="rId58"/>
                     <a:stretch>
                       <a:fillRect/>
                     </a:stretch>
                   </pic:blipFill>
-                  <pic:spPr>
+                  <pic:spPr bwMode="auto">
                     <a:xfrm>
                       <a:off x="0" y="0"/>
                       <a:ext cx="5943600" cy="5283200"/>
@@ -3107,6 +4450,8 @@
                     <a:noFill/>
                     <a:ln w="9525">
                       <a:noFill/>
+                      <a:headEnd/>
+                      <a:tailEnd/>
                     </a:ln>
                   </pic:spPr>
                 </pic:pic>
@@ -3121,14 +4466,16 @@
         <w:pStyle w:val="12"/>
       </w:pPr>
       <w:r>
-        <w:t xml:space="preserve">Figure 9: Point-wise meta-analysis results using P-splines on </w:t>
+        <w:t xml:space="preserve">Figure 9: Point-wise meta-analysis results using P-splines on</w:t>
+      </w:r>
+      <w:r>
+        <w:t xml:space="preserve"> </w:t>
       </w:r>
       <m:oMath>
         <m:r>
           <m:t>1</m:t>
         </m:r>
         <m:sSup>
-          <m:sSupPr/>
           <m:e>
             <m:r>
               <m:t>​</m:t>
@@ -3145,7 +4492,10 @@
         </m:r>
       </m:oMath>
       <w:r>
-        <w:t xml:space="preserve"> IPD-set</w:t>
+        <w:t xml:space="preserve"> </w:t>
+      </w:r>
+      <w:r>
+        <w:t xml:space="preserve">IPD-set</w:t>
       </w:r>
     </w:p>
     <w:p>
@@ -3154,29 +4504,26 @@
       </w:pPr>
       <w:r>
         <w:drawing>
-          <wp:inline distT="0" distB="0" distL="114300" distR="114300">
+          <wp:inline>
             <wp:extent cx="5943600" cy="5283200"/>
-            <wp:effectExtent l="0" t="0" r="0" b="0"/>
-            <wp:docPr id="11" name="Picture"/>
-            <wp:cNvGraphicFramePr>
-              <a:graphicFrameLocks xmlns:a="http://schemas.openxmlformats.org/drawingml/2006/main" noChangeAspect="1"/>
-            </wp:cNvGraphicFramePr>
-            <a:graphic xmlns:a="http://schemas.openxmlformats.org/drawingml/2006/main">
+            <wp:effectExtent b="0" l="0" r="0" t="0"/>
+            <wp:docPr descr="" title="" id="1" name="Picture"/>
+            <a:graphic>
               <a:graphicData uri="http://schemas.openxmlformats.org/drawingml/2006/picture">
-                <pic:pic xmlns:pic="http://schemas.openxmlformats.org/drawingml/2006/picture">
+                <pic:pic>
                   <pic:nvPicPr>
-                    <pic:cNvPr id="11" name="Picture"/>
+                    <pic:cNvPr descr="Figs/Plot%20of%20point-wise%20meta-analysis%20P-splines%20splines%20different%20range%20Data-1.png" id="0" name="Picture"/>
                     <pic:cNvPicPr>
-                      <a:picLocks noChangeAspect="1" noChangeArrowheads="1"/>
+                      <a:picLocks noChangeArrowheads="1" noChangeAspect="1"/>
                     </pic:cNvPicPr>
                   </pic:nvPicPr>
                   <pic:blipFill>
-                    <a:blip r:embed="rId14"/>
+                    <a:blip r:embed="rId59"/>
                     <a:stretch>
                       <a:fillRect/>
                     </a:stretch>
                   </pic:blipFill>
-                  <pic:spPr>
+                  <pic:spPr bwMode="auto">
                     <a:xfrm>
                       <a:off x="0" y="0"/>
                       <a:ext cx="5943600" cy="5283200"/>
@@ -3187,6 +4534,8 @@
                     <a:noFill/>
                     <a:ln w="9525">
                       <a:noFill/>
+                      <a:headEnd/>
+                      <a:tailEnd/>
                     </a:ln>
                   </pic:spPr>
                 </pic:pic>
@@ -3201,14 +4550,16 @@
         <w:pStyle w:val="12"/>
       </w:pPr>
       <w:r>
-        <w:t xml:space="preserve">Figure 10: Point-wise meta-analysis results using P-splines on </w:t>
+        <w:t xml:space="preserve">Figure 10: Point-wise meta-analysis results using P-splines on</w:t>
+      </w:r>
+      <w:r>
+        <w:t xml:space="preserve"> </w:t>
       </w:r>
       <m:oMath>
         <m:r>
           <m:t>2</m:t>
         </m:r>
         <m:sSup>
-          <m:sSupPr/>
           <m:e>
             <m:r>
               <m:t>​</m:t>
@@ -3225,7 +4576,10 @@
         </m:r>
       </m:oMath>
       <w:r>
-        <w:t xml:space="preserve"> IPD-set</w:t>
+        <w:t xml:space="preserve"> </w:t>
+      </w:r>
+      <w:r>
+        <w:t xml:space="preserve">IPD-set</w:t>
       </w:r>
     </w:p>
     <w:p>
@@ -3233,55 +4587,55 @@
         <w:pStyle w:val="12"/>
       </w:pPr>
       <w:r>
-        <w:t>Penalised cubic splines showed instability and were difficult to tune. Since we used a cubic basis spline the number of knots should be equal to the basis dimension plus the degree of the penalisation</w:t>
+        <w:t xml:space="preserve">Penalised cubic splines showed instability and were difficult to tune. Since we used a cubic basis spline the number of knots should be equal to the basis dimension plus the degree of the penalisation</w:t>
       </w:r>
     </w:p>
     <w:p>
       <w:pPr>
         <w:pStyle w:val="3"/>
       </w:pPr>
-      <w:bookmarkStart w:id="29" w:name="one-stage-results"/>
-      <w:r>
-        <w:t>4.2 One-stage results</w:t>
-      </w:r>
-      <w:bookmarkEnd w:id="29"/>
+      <w:bookmarkStart w:id="60" w:name="one-stage-results"/>
+      <w:r>
+        <w:t xml:space="preserve">4.2 One-stage results</w:t>
+      </w:r>
+      <w:bookmarkEnd w:id="60"/>
     </w:p>
     <w:p>
       <w:pPr>
         <w:pStyle w:val="4"/>
       </w:pPr>
-      <w:bookmarkStart w:id="30" w:name="b-splines-2"/>
-      <w:r>
-        <w:t>4.2.1 B-splines</w:t>
-      </w:r>
-      <w:bookmarkEnd w:id="30"/>
-    </w:p>
-    <w:p>
+      <w:bookmarkStart w:id="61" w:name="b-splines-2"/>
+      <w:r>
+        <w:t xml:space="preserve">4.2.1 B-splines</w:t>
+      </w:r>
+      <w:bookmarkEnd w:id="61"/>
+    </w:p>
+    <w:p>
+      <w:pPr>
+        <w:pStyle w:val="FirstParagraph"/>
+      </w:pPr>
       <w:r>
         <w:drawing>
-          <wp:inline distT="0" distB="0" distL="114300" distR="114300">
+          <wp:inline>
             <wp:extent cx="5943600" cy="5283200"/>
-            <wp:effectExtent l="0" t="0" r="0" b="0"/>
-            <wp:docPr id="12" name="Picture"/>
-            <wp:cNvGraphicFramePr>
-              <a:graphicFrameLocks xmlns:a="http://schemas.openxmlformats.org/drawingml/2006/main" noChangeAspect="1"/>
-            </wp:cNvGraphicFramePr>
-            <a:graphic xmlns:a="http://schemas.openxmlformats.org/drawingml/2006/main">
+            <wp:effectExtent b="0" l="0" r="0" t="0"/>
+            <wp:docPr descr="" title="" id="1" name="Picture"/>
+            <a:graphic>
               <a:graphicData uri="http://schemas.openxmlformats.org/drawingml/2006/picture">
-                <pic:pic xmlns:pic="http://schemas.openxmlformats.org/drawingml/2006/picture">
+                <pic:pic>
                   <pic:nvPicPr>
-                    <pic:cNvPr id="12" name="Picture"/>
+                    <pic:cNvPr descr="Figs/Plot%20B-splines%20with%20random%20effects%20heterogeneous%20data-1.png" id="0" name="Picture"/>
                     <pic:cNvPicPr>
-                      <a:picLocks noChangeAspect="1" noChangeArrowheads="1"/>
+                      <a:picLocks noChangeArrowheads="1" noChangeAspect="1"/>
                     </pic:cNvPicPr>
                   </pic:nvPicPr>
                   <pic:blipFill>
-                    <a:blip r:embed="rId15"/>
+                    <a:blip r:embed="rId62"/>
                     <a:stretch>
                       <a:fillRect/>
                     </a:stretch>
                   </pic:blipFill>
-                  <pic:spPr>
+                  <pic:spPr bwMode="auto">
                     <a:xfrm>
                       <a:off x="0" y="0"/>
                       <a:ext cx="5943600" cy="5283200"/>
@@ -3292,6 +4646,8 @@
                     <a:noFill/>
                     <a:ln w="9525">
                       <a:noFill/>
+                      <a:headEnd/>
+                      <a:tailEnd/>
                     </a:ln>
                   </pic:spPr>
                 </pic:pic>
@@ -3306,11 +4662,13 @@
         <w:pStyle w:val="12"/>
       </w:pPr>
       <w:r>
-        <w:t xml:space="preserve">Figure 11: B-splines with random effects pooled fitted lines on </w:t>
+        <w:t xml:space="preserve">Figure 11: B-splines with random effects pooled fitted lines on</w:t>
+      </w:r>
+      <w:r>
+        <w:t xml:space="preserve"> </w:t>
       </w:r>
       <m:oMath>
         <m:sSup>
-          <m:sSupPr/>
           <m:e>
             <m:r>
               <m:t>1</m:t>
@@ -3318,13 +4676,19 @@
           </m:e>
           <m:sup>
             <m:r>
-              <m:t>st</m:t>
+              <m:t>s</m:t>
+            </m:r>
+            <m:r>
+              <m:t>t</m:t>
             </m:r>
           </m:sup>
         </m:sSup>
       </m:oMath>
       <w:r>
-        <w:t xml:space="preserve"> IPD-set</w:t>
+        <w:t xml:space="preserve"> </w:t>
+      </w:r>
+      <w:r>
+        <w:t xml:space="preserve">IPD-set</w:t>
       </w:r>
     </w:p>
     <w:p>
@@ -3333,29 +4697,26 @@
       </w:pPr>
       <w:r>
         <w:drawing>
-          <wp:inline distT="0" distB="0" distL="114300" distR="114300">
+          <wp:inline>
             <wp:extent cx="5943600" cy="5283200"/>
-            <wp:effectExtent l="0" t="0" r="0" b="0"/>
-            <wp:docPr id="13" name="Picture"/>
-            <wp:cNvGraphicFramePr>
-              <a:graphicFrameLocks xmlns:a="http://schemas.openxmlformats.org/drawingml/2006/main" noChangeAspect="1"/>
-            </wp:cNvGraphicFramePr>
-            <a:graphic xmlns:a="http://schemas.openxmlformats.org/drawingml/2006/main">
+            <wp:effectExtent b="0" l="0" r="0" t="0"/>
+            <wp:docPr descr="" title="" id="1" name="Picture"/>
+            <a:graphic>
               <a:graphicData uri="http://schemas.openxmlformats.org/drawingml/2006/picture">
-                <pic:pic xmlns:pic="http://schemas.openxmlformats.org/drawingml/2006/picture">
+                <pic:pic>
                   <pic:nvPicPr>
-                    <pic:cNvPr id="13" name="Picture"/>
+                    <pic:cNvPr descr="Figs/Plot%20of%20B-splines%20with%20random%20effects%20different%20range%20data-1.png" id="0" name="Picture"/>
                     <pic:cNvPicPr>
-                      <a:picLocks noChangeAspect="1" noChangeArrowheads="1"/>
+                      <a:picLocks noChangeArrowheads="1" noChangeAspect="1"/>
                     </pic:cNvPicPr>
                   </pic:nvPicPr>
                   <pic:blipFill>
-                    <a:blip r:embed="rId16"/>
+                    <a:blip r:embed="rId63"/>
                     <a:stretch>
                       <a:fillRect/>
                     </a:stretch>
                   </pic:blipFill>
-                  <pic:spPr>
+                  <pic:spPr bwMode="auto">
                     <a:xfrm>
                       <a:off x="0" y="0"/>
                       <a:ext cx="5943600" cy="5283200"/>
@@ -3366,6 +4727,8 @@
                     <a:noFill/>
                     <a:ln w="9525">
                       <a:noFill/>
+                      <a:headEnd/>
+                      <a:tailEnd/>
                     </a:ln>
                   </pic:spPr>
                 </pic:pic>
@@ -3380,14 +4743,16 @@
         <w:pStyle w:val="12"/>
       </w:pPr>
       <w:r>
-        <w:t xml:space="preserve">Figure 12: B-splines with random effects pooled fitted lines on </w:t>
+        <w:t xml:space="preserve">Figure 12: B-splines with random effects pooled fitted lines on</w:t>
+      </w:r>
+      <w:r>
+        <w:t xml:space="preserve"> </w:t>
       </w:r>
       <m:oMath>
         <m:r>
           <m:t>2</m:t>
         </m:r>
         <m:sSup>
-          <m:sSupPr/>
           <m:e>
             <m:r>
               <m:t>​</m:t>
@@ -3404,45 +4769,48 @@
         </m:r>
       </m:oMath>
       <w:r>
-        <w:t xml:space="preserve"> IPD-set</w:t>
+        <w:t xml:space="preserve"> </w:t>
+      </w:r>
+      <w:r>
+        <w:t xml:space="preserve">IPD-set</w:t>
       </w:r>
     </w:p>
     <w:p>
       <w:pPr>
         <w:pStyle w:val="4"/>
       </w:pPr>
-      <w:bookmarkStart w:id="31" w:name="smoothing-splines-2"/>
-      <w:r>
-        <w:t>4.2.2 Smoothing-splines</w:t>
-      </w:r>
-      <w:bookmarkEnd w:id="31"/>
-    </w:p>
-    <w:p>
+      <w:bookmarkStart w:id="64" w:name="smoothing-splines-2"/>
+      <w:r>
+        <w:t xml:space="preserve">4.2.2 Smoothing-splines</w:t>
+      </w:r>
+      <w:bookmarkEnd w:id="64"/>
+    </w:p>
+    <w:p>
+      <w:pPr>
+        <w:pStyle w:val="FirstParagraph"/>
+      </w:pPr>
       <w:r>
         <w:drawing>
-          <wp:inline distT="0" distB="0" distL="114300" distR="114300">
+          <wp:inline>
             <wp:extent cx="5943600" cy="5283200"/>
-            <wp:effectExtent l="0" t="0" r="0" b="0"/>
-            <wp:docPr id="14" name="Picture"/>
-            <wp:cNvGraphicFramePr>
-              <a:graphicFrameLocks xmlns:a="http://schemas.openxmlformats.org/drawingml/2006/main" noChangeAspect="1"/>
-            </wp:cNvGraphicFramePr>
-            <a:graphic xmlns:a="http://schemas.openxmlformats.org/drawingml/2006/main">
+            <wp:effectExtent b="0" l="0" r="0" t="0"/>
+            <wp:docPr descr="" title="" id="1" name="Picture"/>
+            <a:graphic>
               <a:graphicData uri="http://schemas.openxmlformats.org/drawingml/2006/picture">
-                <pic:pic xmlns:pic="http://schemas.openxmlformats.org/drawingml/2006/picture">
+                <pic:pic>
                   <pic:nvPicPr>
-                    <pic:cNvPr id="14" name="Picture"/>
+                    <pic:cNvPr descr="Figs/Plot%20of%20smoothing%20splines%20with%20random%20effects%20heterogeneous%20data-1.png" id="0" name="Picture"/>
                     <pic:cNvPicPr>
-                      <a:picLocks noChangeAspect="1" noChangeArrowheads="1"/>
+                      <a:picLocks noChangeArrowheads="1" noChangeAspect="1"/>
                     </pic:cNvPicPr>
                   </pic:nvPicPr>
                   <pic:blipFill>
-                    <a:blip r:embed="rId17"/>
+                    <a:blip r:embed="rId65"/>
                     <a:stretch>
                       <a:fillRect/>
                     </a:stretch>
                   </pic:blipFill>
-                  <pic:spPr>
+                  <pic:spPr bwMode="auto">
                     <a:xfrm>
                       <a:off x="0" y="0"/>
                       <a:ext cx="5943600" cy="5283200"/>
@@ -3453,6 +4821,8 @@
                     <a:noFill/>
                     <a:ln w="9525">
                       <a:noFill/>
+                      <a:headEnd/>
+                      <a:tailEnd/>
                     </a:ln>
                   </pic:spPr>
                 </pic:pic>
@@ -3467,11 +4837,13 @@
         <w:pStyle w:val="12"/>
       </w:pPr>
       <w:r>
-        <w:t xml:space="preserve">Figure 13: Smoothing splines with random effects pooled fitted lines on </w:t>
+        <w:t xml:space="preserve">Figure 13: Smoothing splines with random effects pooled fitted lines on</w:t>
+      </w:r>
+      <w:r>
+        <w:t xml:space="preserve"> </w:t>
       </w:r>
       <m:oMath>
         <m:sSup>
-          <m:sSupPr/>
           <m:e>
             <m:r>
               <m:t>1</m:t>
@@ -3479,13 +4851,19 @@
           </m:e>
           <m:sup>
             <m:r>
-              <m:t>st</m:t>
+              <m:t>s</m:t>
+            </m:r>
+            <m:r>
+              <m:t>t</m:t>
             </m:r>
           </m:sup>
         </m:sSup>
       </m:oMath>
       <w:r>
-        <w:t xml:space="preserve"> IPD-set</w:t>
+        <w:t xml:space="preserve"> </w:t>
+      </w:r>
+      <w:r>
+        <w:t xml:space="preserve">IPD-set</w:t>
       </w:r>
     </w:p>
     <w:p>
@@ -3494,29 +4872,26 @@
       </w:pPr>
       <w:r>
         <w:drawing>
-          <wp:inline distT="0" distB="0" distL="114300" distR="114300">
+          <wp:inline>
             <wp:extent cx="5943600" cy="5283200"/>
-            <wp:effectExtent l="0" t="0" r="0" b="0"/>
-            <wp:docPr id="15" name="Picture"/>
-            <wp:cNvGraphicFramePr>
-              <a:graphicFrameLocks xmlns:a="http://schemas.openxmlformats.org/drawingml/2006/main" noChangeAspect="1"/>
-            </wp:cNvGraphicFramePr>
-            <a:graphic xmlns:a="http://schemas.openxmlformats.org/drawingml/2006/main">
+            <wp:effectExtent b="0" l="0" r="0" t="0"/>
+            <wp:docPr descr="" title="" id="1" name="Picture"/>
+            <a:graphic>
               <a:graphicData uri="http://schemas.openxmlformats.org/drawingml/2006/picture">
-                <pic:pic xmlns:pic="http://schemas.openxmlformats.org/drawingml/2006/picture">
+                <pic:pic>
                   <pic:nvPicPr>
-                    <pic:cNvPr id="15" name="Picture"/>
+                    <pic:cNvPr descr="Figs/Plot%20of%20smoothing%20splines%20with%20random%20effects%20different%20range%20data-1.png" id="0" name="Picture"/>
                     <pic:cNvPicPr>
-                      <a:picLocks noChangeAspect="1" noChangeArrowheads="1"/>
+                      <a:picLocks noChangeArrowheads="1" noChangeAspect="1"/>
                     </pic:cNvPicPr>
                   </pic:nvPicPr>
                   <pic:blipFill>
-                    <a:blip r:embed="rId17"/>
+                    <a:blip r:embed="rId66"/>
                     <a:stretch>
                       <a:fillRect/>
                     </a:stretch>
                   </pic:blipFill>
-                  <pic:spPr>
+                  <pic:spPr bwMode="auto">
                     <a:xfrm>
                       <a:off x="0" y="0"/>
                       <a:ext cx="5943600" cy="5283200"/>
@@ -3527,6 +4902,8 @@
                     <a:noFill/>
                     <a:ln w="9525">
                       <a:noFill/>
+                      <a:headEnd/>
+                      <a:tailEnd/>
                     </a:ln>
                   </pic:spPr>
                 </pic:pic>
@@ -3541,14 +4918,16 @@
         <w:pStyle w:val="12"/>
       </w:pPr>
       <w:r>
-        <w:t xml:space="preserve">Figure 14: Smoothing splines with random effects pooled fitted lines on </w:t>
+        <w:t xml:space="preserve">Figure 14: Smoothing splines with random effects pooled fitted lines on</w:t>
+      </w:r>
+      <w:r>
+        <w:t xml:space="preserve"> </w:t>
       </w:r>
       <m:oMath>
         <m:r>
           <m:t>2</m:t>
         </m:r>
         <m:sSup>
-          <m:sSupPr/>
           <m:e>
             <m:r>
               <m:t>​</m:t>
@@ -3565,45 +4944,48 @@
         </m:r>
       </m:oMath>
       <w:r>
-        <w:t xml:space="preserve"> IPD-set</w:t>
+        <w:t xml:space="preserve"> </w:t>
+      </w:r>
+      <w:r>
+        <w:t xml:space="preserve">IPD-set</w:t>
       </w:r>
     </w:p>
     <w:p>
       <w:pPr>
         <w:pStyle w:val="4"/>
       </w:pPr>
-      <w:bookmarkStart w:id="32" w:name="p-splines-2"/>
-      <w:r>
-        <w:t>4.2.3 P-splines</w:t>
-      </w:r>
-      <w:bookmarkEnd w:id="32"/>
-    </w:p>
-    <w:p>
+      <w:bookmarkStart w:id="67" w:name="p-splines-2"/>
+      <w:r>
+        <w:t xml:space="preserve">4.2.3 P-splines</w:t>
+      </w:r>
+      <w:bookmarkEnd w:id="67"/>
+    </w:p>
+    <w:p>
+      <w:pPr>
+        <w:pStyle w:val="FirstParagraph"/>
+      </w:pPr>
       <w:r>
         <w:drawing>
-          <wp:inline distT="0" distB="0" distL="114300" distR="114300">
+          <wp:inline>
             <wp:extent cx="5943600" cy="5283200"/>
-            <wp:effectExtent l="0" t="0" r="0" b="0"/>
-            <wp:docPr id="16" name="Picture"/>
-            <wp:cNvGraphicFramePr>
-              <a:graphicFrameLocks xmlns:a="http://schemas.openxmlformats.org/drawingml/2006/main" noChangeAspect="1"/>
-            </wp:cNvGraphicFramePr>
-            <a:graphic xmlns:a="http://schemas.openxmlformats.org/drawingml/2006/main">
+            <wp:effectExtent b="0" l="0" r="0" t="0"/>
+            <wp:docPr descr="" title="" id="1" name="Picture"/>
+            <a:graphic>
               <a:graphicData uri="http://schemas.openxmlformats.org/drawingml/2006/picture">
-                <pic:pic xmlns:pic="http://schemas.openxmlformats.org/drawingml/2006/picture">
+                <pic:pic>
                   <pic:nvPicPr>
-                    <pic:cNvPr id="16" name="Picture"/>
+                    <pic:cNvPr descr="Figs/Plot%20of%20P-splines%20with%20random%20effects%20heterogeneous%20data-1.png" id="0" name="Picture"/>
                     <pic:cNvPicPr>
-                      <a:picLocks noChangeAspect="1" noChangeArrowheads="1"/>
+                      <a:picLocks noChangeArrowheads="1" noChangeAspect="1"/>
                     </pic:cNvPicPr>
                   </pic:nvPicPr>
                   <pic:blipFill>
-                    <a:blip r:embed="rId18"/>
+                    <a:blip r:embed="rId68"/>
                     <a:stretch>
                       <a:fillRect/>
                     </a:stretch>
                   </pic:blipFill>
-                  <pic:spPr>
+                  <pic:spPr bwMode="auto">
                     <a:xfrm>
                       <a:off x="0" y="0"/>
                       <a:ext cx="5943600" cy="5283200"/>
@@ -3614,6 +4996,8 @@
                     <a:noFill/>
                     <a:ln w="9525">
                       <a:noFill/>
+                      <a:headEnd/>
+                      <a:tailEnd/>
                     </a:ln>
                   </pic:spPr>
                 </pic:pic>
@@ -3628,11 +5012,13 @@
         <w:pStyle w:val="12"/>
       </w:pPr>
       <w:r>
-        <w:t xml:space="preserve">Figure 15: P-splines with random effects pooled fitted lines on </w:t>
+        <w:t xml:space="preserve">Figure 15: P-splines with random effects pooled fitted lines on</w:t>
+      </w:r>
+      <w:r>
+        <w:t xml:space="preserve"> </w:t>
       </w:r>
       <m:oMath>
         <m:sSup>
-          <m:sSupPr/>
           <m:e>
             <m:r>
               <m:t>1</m:t>
@@ -3640,13 +5026,19 @@
           </m:e>
           <m:sup>
             <m:r>
-              <m:t>st</m:t>
+              <m:t>s</m:t>
+            </m:r>
+            <m:r>
+              <m:t>t</m:t>
             </m:r>
           </m:sup>
         </m:sSup>
       </m:oMath>
       <w:r>
-        <w:t xml:space="preserve"> IPD-set</w:t>
+        <w:t xml:space="preserve"> </w:t>
+      </w:r>
+      <w:r>
+        <w:t xml:space="preserve">IPD-set</w:t>
       </w:r>
     </w:p>
     <w:p>
@@ -3655,29 +5047,26 @@
       </w:pPr>
       <w:r>
         <w:drawing>
-          <wp:inline distT="0" distB="0" distL="114300" distR="114300">
+          <wp:inline>
             <wp:extent cx="5943600" cy="5283200"/>
-            <wp:effectExtent l="0" t="0" r="0" b="0"/>
-            <wp:docPr id="17" name="Picture"/>
-            <wp:cNvGraphicFramePr>
-              <a:graphicFrameLocks xmlns:a="http://schemas.openxmlformats.org/drawingml/2006/main" noChangeAspect="1"/>
-            </wp:cNvGraphicFramePr>
-            <a:graphic xmlns:a="http://schemas.openxmlformats.org/drawingml/2006/main">
+            <wp:effectExtent b="0" l="0" r="0" t="0"/>
+            <wp:docPr descr="" title="" id="1" name="Picture"/>
+            <a:graphic>
               <a:graphicData uri="http://schemas.openxmlformats.org/drawingml/2006/picture">
-                <pic:pic xmlns:pic="http://schemas.openxmlformats.org/drawingml/2006/picture">
+                <pic:pic>
                   <pic:nvPicPr>
-                    <pic:cNvPr id="17" name="Picture"/>
+                    <pic:cNvPr descr="Figs/Plot%20of%20P-splines%20with%20random%20effects%20different%20range%20data-1.png" id="0" name="Picture"/>
                     <pic:cNvPicPr>
-                      <a:picLocks noChangeAspect="1" noChangeArrowheads="1"/>
+                      <a:picLocks noChangeArrowheads="1" noChangeAspect="1"/>
                     </pic:cNvPicPr>
                   </pic:nvPicPr>
                   <pic:blipFill>
-                    <a:blip r:embed="rId19"/>
+                    <a:blip r:embed="rId69"/>
                     <a:stretch>
                       <a:fillRect/>
                     </a:stretch>
                   </pic:blipFill>
-                  <pic:spPr>
+                  <pic:spPr bwMode="auto">
                     <a:xfrm>
                       <a:off x="0" y="0"/>
                       <a:ext cx="5943600" cy="5283200"/>
@@ -3688,6 +5077,8 @@
                     <a:noFill/>
                     <a:ln w="9525">
                       <a:noFill/>
+                      <a:headEnd/>
+                      <a:tailEnd/>
                     </a:ln>
                   </pic:spPr>
                 </pic:pic>
@@ -3702,14 +5093,16 @@
         <w:pStyle w:val="12"/>
       </w:pPr>
       <w:r>
-        <w:t xml:space="preserve">Figure 16: P-splines with random effects pooled fitted lines on </w:t>
+        <w:t xml:space="preserve">Figure 16: P-splines with random effects pooled fitted lines on</w:t>
+      </w:r>
+      <w:r>
+        <w:t xml:space="preserve"> </w:t>
       </w:r>
       <m:oMath>
         <m:r>
           <m:t>2</m:t>
         </m:r>
         <m:sSup>
-          <m:sSupPr/>
           <m:e>
             <m:r>
               <m:t>​</m:t>
@@ -3726,45 +5119,48 @@
         </m:r>
       </m:oMath>
       <w:r>
-        <w:t xml:space="preserve"> IPD-set</w:t>
+        <w:t xml:space="preserve"> </w:t>
+      </w:r>
+      <w:r>
+        <w:t xml:space="preserve">IPD-set</w:t>
       </w:r>
     </w:p>
     <w:p>
       <w:pPr>
         <w:pStyle w:val="3"/>
       </w:pPr>
-      <w:bookmarkStart w:id="33" w:name="empirical-data-results"/>
-      <w:r>
-        <w:t>4.3 Empirical-data results</w:t>
-      </w:r>
-      <w:bookmarkEnd w:id="33"/>
-    </w:p>
-    <w:p>
+      <w:bookmarkStart w:id="70" w:name="empirical-data-results"/>
+      <w:r>
+        <w:t xml:space="preserve">4.3 Empirical-data results</w:t>
+      </w:r>
+      <w:bookmarkEnd w:id="70"/>
+    </w:p>
+    <w:p>
+      <w:pPr>
+        <w:pStyle w:val="FirstParagraph"/>
+      </w:pPr>
       <w:r>
         <w:drawing>
-          <wp:inline distT="0" distB="0" distL="114300" distR="114300">
+          <wp:inline>
             <wp:extent cx="5943600" cy="5283200"/>
-            <wp:effectExtent l="0" t="0" r="0" b="0"/>
-            <wp:docPr id="18" name="Picture"/>
-            <wp:cNvGraphicFramePr>
-              <a:graphicFrameLocks xmlns:a="http://schemas.openxmlformats.org/drawingml/2006/main" noChangeAspect="1"/>
-            </wp:cNvGraphicFramePr>
-            <a:graphic xmlns:a="http://schemas.openxmlformats.org/drawingml/2006/main">
+            <wp:effectExtent b="0" l="0" r="0" t="0"/>
+            <wp:docPr descr="" title="" id="1" name="Picture"/>
+            <a:graphic>
               <a:graphicData uri="http://schemas.openxmlformats.org/drawingml/2006/picture">
-                <pic:pic xmlns:pic="http://schemas.openxmlformats.org/drawingml/2006/picture">
+                <pic:pic>
                   <pic:nvPicPr>
-                    <pic:cNvPr id="18" name="Picture"/>
+                    <pic:cNvPr descr="Figs/Random%20effects%20smoothing%20splines-1.png" id="0" name="Picture"/>
                     <pic:cNvPicPr>
-                      <a:picLocks noChangeAspect="1" noChangeArrowheads="1"/>
+                      <a:picLocks noChangeArrowheads="1" noChangeAspect="1"/>
                     </pic:cNvPicPr>
                   </pic:nvPicPr>
                   <pic:blipFill>
-                    <a:blip r:embed="rId20"/>
+                    <a:blip r:embed="rId71"/>
                     <a:stretch>
                       <a:fillRect/>
                     </a:stretch>
                   </pic:blipFill>
-                  <pic:spPr>
+                  <pic:spPr bwMode="auto">
                     <a:xfrm>
                       <a:off x="0" y="0"/>
                       <a:ext cx="5943600" cy="5283200"/>
@@ -3775,6 +5171,8 @@
                     <a:noFill/>
                     <a:ln w="9525">
                       <a:noFill/>
+                      <a:headEnd/>
+                      <a:tailEnd/>
                     </a:ln>
                   </pic:spPr>
                 </pic:pic>
@@ -3790,29 +5188,26 @@
       </w:pPr>
       <w:r>
         <w:drawing>
-          <wp:inline distT="0" distB="0" distL="114300" distR="114300">
+          <wp:inline>
             <wp:extent cx="5943600" cy="5283200"/>
-            <wp:effectExtent l="0" t="0" r="0" b="0"/>
-            <wp:docPr id="19" name="Picture"/>
-            <wp:cNvGraphicFramePr>
-              <a:graphicFrameLocks xmlns:a="http://schemas.openxmlformats.org/drawingml/2006/main" noChangeAspect="1"/>
-            </wp:cNvGraphicFramePr>
-            <a:graphic xmlns:a="http://schemas.openxmlformats.org/drawingml/2006/main">
+            <wp:effectExtent b="0" l="0" r="0" t="0"/>
+            <wp:docPr descr="" title="" id="1" name="Picture"/>
+            <a:graphic>
               <a:graphicData uri="http://schemas.openxmlformats.org/drawingml/2006/picture">
-                <pic:pic xmlns:pic="http://schemas.openxmlformats.org/drawingml/2006/picture">
+                <pic:pic>
                   <pic:nvPicPr>
-                    <pic:cNvPr id="19" name="Picture"/>
+                    <pic:cNvPr descr="Figs/unnamed-chunk-6-1.png" id="0" name="Picture"/>
                     <pic:cNvPicPr>
-                      <a:picLocks noChangeAspect="1" noChangeArrowheads="1"/>
+                      <a:picLocks noChangeArrowheads="1" noChangeAspect="1"/>
                     </pic:cNvPicPr>
                   </pic:nvPicPr>
                   <pic:blipFill>
-                    <a:blip r:embed="rId21"/>
+                    <a:blip r:embed="rId72"/>
                     <a:stretch>
                       <a:fillRect/>
                     </a:stretch>
                   </pic:blipFill>
-                  <pic:spPr>
+                  <pic:spPr bwMode="auto">
                     <a:xfrm>
                       <a:off x="0" y="0"/>
                       <a:ext cx="5943600" cy="5283200"/>
@@ -3823,6 +5218,8 @@
                     <a:noFill/>
                     <a:ln w="9525">
                       <a:noFill/>
+                      <a:headEnd/>
+                      <a:tailEnd/>
                     </a:ln>
                   </pic:spPr>
                 </pic:pic>
@@ -3838,29 +5235,26 @@
       </w:pPr>
       <w:r>
         <w:drawing>
-          <wp:inline distT="0" distB="0" distL="114300" distR="114300">
+          <wp:inline>
             <wp:extent cx="5943600" cy="5283200"/>
-            <wp:effectExtent l="0" t="0" r="0" b="0"/>
-            <wp:docPr id="20" name="Picture"/>
-            <wp:cNvGraphicFramePr>
-              <a:graphicFrameLocks xmlns:a="http://schemas.openxmlformats.org/drawingml/2006/main" noChangeAspect="1"/>
-            </wp:cNvGraphicFramePr>
-            <a:graphic xmlns:a="http://schemas.openxmlformats.org/drawingml/2006/main">
+            <wp:effectExtent b="0" l="0" r="0" t="0"/>
+            <wp:docPr descr="" title="" id="1" name="Picture"/>
+            <a:graphic>
               <a:graphicData uri="http://schemas.openxmlformats.org/drawingml/2006/picture">
-                <pic:pic xmlns:pic="http://schemas.openxmlformats.org/drawingml/2006/picture">
+                <pic:pic>
                   <pic:nvPicPr>
-                    <pic:cNvPr id="20" name="Picture"/>
+                    <pic:cNvPr descr="Figs/unnamed-chunk-7-1.png" id="0" name="Picture"/>
                     <pic:cNvPicPr>
-                      <a:picLocks noChangeAspect="1" noChangeArrowheads="1"/>
+                      <a:picLocks noChangeArrowheads="1" noChangeAspect="1"/>
                     </pic:cNvPicPr>
                   </pic:nvPicPr>
                   <pic:blipFill>
-                    <a:blip r:embed="rId22"/>
+                    <a:blip r:embed="rId73"/>
                     <a:stretch>
                       <a:fillRect/>
                     </a:stretch>
                   </pic:blipFill>
-                  <pic:spPr>
+                  <pic:spPr bwMode="auto">
                     <a:xfrm>
                       <a:off x="0" y="0"/>
                       <a:ext cx="5943600" cy="5283200"/>
@@ -3871,6 +5265,8 @@
                     <a:noFill/>
                     <a:ln w="9525">
                       <a:noFill/>
+                      <a:headEnd/>
+                      <a:tailEnd/>
                     </a:ln>
                   </pic:spPr>
                 </pic:pic>
@@ -3881,29 +5277,26 @@
       </w:r>
       <w:r>
         <w:drawing>
-          <wp:inline distT="0" distB="0" distL="114300" distR="114300">
+          <wp:inline>
             <wp:extent cx="5943600" cy="5283200"/>
-            <wp:effectExtent l="0" t="0" r="0" b="0"/>
-            <wp:docPr id="21" name="Picture"/>
-            <wp:cNvGraphicFramePr>
-              <a:graphicFrameLocks xmlns:a="http://schemas.openxmlformats.org/drawingml/2006/main" noChangeAspect="1"/>
-            </wp:cNvGraphicFramePr>
-            <a:graphic xmlns:a="http://schemas.openxmlformats.org/drawingml/2006/main">
+            <wp:effectExtent b="0" l="0" r="0" t="0"/>
+            <wp:docPr descr="" title="" id="1" name="Picture"/>
+            <a:graphic>
               <a:graphicData uri="http://schemas.openxmlformats.org/drawingml/2006/picture">
-                <pic:pic xmlns:pic="http://schemas.openxmlformats.org/drawingml/2006/picture">
+                <pic:pic>
                   <pic:nvPicPr>
-                    <pic:cNvPr id="21" name="Picture"/>
+                    <pic:cNvPr descr="Figs/unnamed-chunk-7-2.png" id="0" name="Picture"/>
                     <pic:cNvPicPr>
-                      <a:picLocks noChangeAspect="1" noChangeArrowheads="1"/>
+                      <a:picLocks noChangeArrowheads="1" noChangeAspect="1"/>
                     </pic:cNvPicPr>
                   </pic:nvPicPr>
                   <pic:blipFill>
-                    <a:blip r:embed="rId23"/>
+                    <a:blip r:embed="rId74"/>
                     <a:stretch>
                       <a:fillRect/>
                     </a:stretch>
                   </pic:blipFill>
-                  <pic:spPr>
+                  <pic:spPr bwMode="auto">
                     <a:xfrm>
                       <a:off x="0" y="0"/>
                       <a:ext cx="5943600" cy="5283200"/>
@@ -3914,6 +5307,8 @@
                     <a:noFill/>
                     <a:ln w="9525">
                       <a:noFill/>
+                      <a:headEnd/>
+                      <a:tailEnd/>
                     </a:ln>
                   </pic:spPr>
                 </pic:pic>
@@ -3927,47 +5322,53 @@
       <w:pPr>
         <w:pStyle w:val="6"/>
       </w:pPr>
-      <w:bookmarkStart w:id="34" w:name="section-3"/>
-      <w:bookmarkEnd w:id="34"/>
+      <w:bookmarkStart w:id="75" w:name="section-3"/>
+      <w:bookmarkEnd w:id="75"/>
     </w:p>
     <w:p>
       <w:pPr>
         <w:pStyle w:val="2"/>
       </w:pPr>
-      <w:bookmarkStart w:id="35" w:name="discussion"/>
-      <w:r>
-        <w:t>Discussion</w:t>
-      </w:r>
-      <w:bookmarkEnd w:id="35"/>
-    </w:p>
-    <w:p>
-      <w:r>
-        <w:t>In our paper, we described and illustrated new approaches to model and investigate effect modification when the potential effect modifier is not linearly associated with the outcome. Furthermore, we applied our method on two empirical examples and one extreme-case simulated IPD-set. Clinical decision making may be based on either relative or absolute treatment effects. Our results show that it may be important to account for the outcome-variable functional shape. Two-stage methods suffered from ecological bias in our simulated example. Finally, we showed that effect modification may not be linear and therefore not possible to be encapsulated in a single interaction term. Thus treatment effect functions along with illustrative methods such treatment effect plots may be better options for decision making.</w:t>
+      <w:bookmarkStart w:id="76" w:name="discussion"/>
+      <w:r>
+        <w:t xml:space="preserve">Discussion</w:t>
+      </w:r>
+      <w:bookmarkEnd w:id="76"/>
+    </w:p>
+    <w:p>
+      <w:pPr>
+        <w:pStyle w:val="FirstParagraph"/>
+      </w:pPr>
+      <w:r>
+        <w:t xml:space="preserve">In our paper, we described and illustrated new approaches to model and investigate effect modification when the potential effect modifier is not linearly associated with the outcome. Furthermore, we applied our method on two empirical examples and one extreme-case simulated IPD-set. Clinical decision making may be based on either relative or absolute treatment effects. Our results show that it may be important to account for the outcome-variable functional shape. Two-stage methods suffered from ecological bias in our simulated example. Finally, we showed that effect modification may not be linear and therefore not possible to be encapsulated in a single interaction term. Thus treatment effect functions along with illustrative methods such treatment effect plots may be better options for decision making.</w:t>
       </w:r>
     </w:p>
     <w:p>
       <w:pPr>
         <w:pStyle w:val="3"/>
       </w:pPr>
-      <w:bookmarkStart w:id="36" w:name="comparison-with-literature"/>
-      <w:r>
-        <w:t>5.1 Comparison with literature</w:t>
-      </w:r>
-      <w:bookmarkEnd w:id="36"/>
+      <w:bookmarkStart w:id="77" w:name="comparison-with-literature"/>
+      <w:r>
+        <w:t xml:space="preserve">5.1 Comparison with literature</w:t>
+      </w:r>
+      <w:bookmarkEnd w:id="77"/>
     </w:p>
     <w:p>
       <w:pPr>
         <w:pStyle w:val="3"/>
       </w:pPr>
-      <w:bookmarkStart w:id="37" w:name="strengths-and-limitations"/>
-      <w:r>
-        <w:t>5.2 Strengths and limitations</w:t>
-      </w:r>
-      <w:bookmarkEnd w:id="37"/>
-    </w:p>
-    <w:p>
-      <w:r>
-        <w:t>The major strength of our paper is that we propose a novel approach for IPD-MA of RCTs. Particularly, we considered generalised additive mixed effects models with smoothing splines. We showed that smoothing splines make minimal shape assumptions as they minimize the sum of maximum likelihood and a penalty term for the wiggliness of the line.</w:t>
+      <w:bookmarkStart w:id="78" w:name="strengths-and-limitations"/>
+      <w:r>
+        <w:t xml:space="preserve">5.2 Strengths and limitations</w:t>
+      </w:r>
+      <w:bookmarkEnd w:id="78"/>
+    </w:p>
+    <w:p>
+      <w:pPr>
+        <w:pStyle w:val="FirstParagraph"/>
+      </w:pPr>
+      <w:r>
+        <w:t xml:space="preserve">The major strength of our paper is that we propose a novel approach for IPD-MA of RCTs. Particularly, we considered generalised additive mixed effects models with smoothing splines. We showed that smoothing splines make minimal shape assumptions as they minimize the sum of maximum likelihood and a penalty term for the wiggliness of the line.</w:t>
       </w:r>
     </w:p>
     <w:p>
@@ -3978,1091 +5379,710 @@
         <w:rPr>
           <w:i/>
         </w:rPr>
-        <w:t>Limitations</w:t>
-      </w:r>
-      <w:r>
-        <w:t xml:space="preserve"> First, we used three splines in our manuscript. A variety of other types of splines are present. We considered though that most of them would be rarely used and others are useful only in other scientific For instance, we did not cover cyclic variations of splines. Cyclic splines assume that the values and the first derivatives in the lower and upper boundaries would be the same. This assumption is more appropriate in data that investigate seasonality. We also avoided using shape constraint P-splines SCOP splines. These are particularly useful in cases were we wish to have monotone smoothers. Finally, we avoided isotropic smoothing, such as thin plate, Duchon and soap film splines, since the assume that any rotation would produce the same results.</w:t>
+        <w:t xml:space="preserve">Limitations</w:t>
+      </w:r>
+      <w:r>
+        <w:t xml:space="preserve"> </w:t>
+      </w:r>
+      <w:r>
+        <w:t xml:space="preserve">First, we used three splines in our manuscript. A variety of other types of splines are present. We considered though that most of them would be rarely used and others are useful only in other scientific For instance, we did not cover cyclic variations of splines. Cyclic splines assume that the values and the first derivatives in the lower and upper boundaries would be the same. This assumption is more appropriate in data that investigate seasonality. We also avoided using shape constraint P-splines SCOP splines. These are particularly useful in cases were we wish to have monotone smoothers. Finally, we avoided isotropic smoothing, such as thin plate, Duchon and soap film splines, since the assume that any rotation would produce the same results.</w:t>
       </w:r>
     </w:p>
     <w:p>
       <w:pPr>
         <w:pStyle w:val="3"/>
       </w:pPr>
-      <w:bookmarkStart w:id="38" w:name="implications-for-practice"/>
-      <w:r>
-        <w:t>5.3 Implications for practice</w:t>
-      </w:r>
-      <w:bookmarkEnd w:id="38"/>
-    </w:p>
-    <w:p>
-      <w:r>
-        <w:t>We believe that spline approaches may change the point of view of IPD-MA conducted. Specifically, the naive idea that….</w:t>
+      <w:bookmarkStart w:id="79" w:name="implications-for-practice"/>
+      <w:r>
+        <w:t xml:space="preserve">5.3 Implications for practice</w:t>
+      </w:r>
+      <w:bookmarkEnd w:id="79"/>
+    </w:p>
+    <w:p>
+      <w:pPr>
+        <w:pStyle w:val="FirstParagraph"/>
+      </w:pPr>
+      <w:r>
+        <w:t xml:space="preserve">We believe that spline approaches may change the point of view of IPD-MA conducted. Specifically, the naive idea that….</w:t>
       </w:r>
     </w:p>
     <w:p>
       <w:pPr>
         <w:pStyle w:val="3"/>
       </w:pPr>
-      <w:bookmarkStart w:id="39" w:name="conclusions"/>
-      <w:r>
-        <w:t>5.4 Conclusions</w:t>
-      </w:r>
-      <w:bookmarkEnd w:id="39"/>
-    </w:p>
-    <w:p>
-      <w:r>
-        <w:t>We propose the use of one-stage generalised additive model with smoothing spline. This approach makes no assumptions over the functional shape and the cut-point where it changes. Finally, when combined with the treatment effect plot researchers .</w:t>
+      <w:bookmarkStart w:id="80" w:name="conclusions"/>
+      <w:r>
+        <w:t xml:space="preserve">5.4 Conclusions</w:t>
+      </w:r>
+      <w:bookmarkEnd w:id="80"/>
+    </w:p>
+    <w:p>
+      <w:pPr>
+        <w:pStyle w:val="FirstParagraph"/>
+      </w:pPr>
+      <w:r>
+        <w:t xml:space="preserve">We propose the use of one-stage generalised additive model with smoothing spline. This approach makes no assumptions over the functional shape and the cut-point where it changes. Finally, when combined with the treatment effect plot researchers .</w:t>
       </w:r>
     </w:p>
     <w:p>
       <w:pPr>
         <w:pStyle w:val="2"/>
       </w:pPr>
-      <w:bookmarkStart w:id="40" w:name="references"/>
-      <w:r>
-        <w:t>References</w:t>
-      </w:r>
-      <w:bookmarkEnd w:id="40"/>
+      <w:bookmarkStart w:id="81" w:name="references"/>
+      <w:r>
+        <w:t xml:space="preserve">References</w:t>
+      </w:r>
+      <w:bookmarkEnd w:id="81"/>
     </w:p>
     <w:p>
       <w:pPr>
         <w:pStyle w:val="6"/>
       </w:pPr>
-      <w:bookmarkStart w:id="41" w:name="section-4"/>
-      <w:bookmarkEnd w:id="41"/>
-    </w:p>
+      <w:bookmarkStart w:id="82" w:name="section-4"/>
+      <w:bookmarkEnd w:id="82"/>
+    </w:p>
+    <w:bookmarkStart w:id="144" w:name="refs"/>
+    <w:bookmarkStart w:id="84" w:name="ref-Simmonds_2015"/>
     <w:p>
       <w:pPr>
         <w:pStyle w:val="30"/>
       </w:pPr>
-      <w:bookmarkStart w:id="42" w:name="ref-Simmonds_2015"/>
-      <w:bookmarkStart w:id="43" w:name="refs"/>
-      <w:r>
-        <w:t>[1] Simmonds M, Stewart G, Stewart L. A decade of individual participant data meta-analyses: A review of current practice. Contemporary Clinical Trials 2015;45:76–83. doi:</w:t>
-      </w:r>
-      <w:r>
-        <w:fldChar w:fldCharType="begin"/>
-      </w:r>
-      <w:r>
-        <w:instrText xml:space="preserve"> HYPERLINK "https://doi.org/10.1016/j.cct.2015.06.012" \h </w:instrText>
-      </w:r>
-      <w:r>
-        <w:fldChar w:fldCharType="separate"/>
-      </w:r>
-      <w:r>
-        <w:rPr>
-          <w:rStyle w:val="22"/>
-        </w:rPr>
-        <w:t>10.1016/j.cct.2015.06.012</w:t>
-      </w:r>
-      <w:r>
-        <w:rPr>
-          <w:rStyle w:val="22"/>
-        </w:rPr>
-        <w:fldChar w:fldCharType="end"/>
-      </w:r>
-      <w:r>
-        <w:t>.</w:t>
-      </w:r>
-    </w:p>
-    <w:bookmarkEnd w:id="42"/>
+      <w:r>
+        <w:t xml:space="preserve">[1] Simmonds M, Stewart G, Stewart L. A decade of individual participant data meta-analyses: A review of current practice. Contemporary Clinical Trials 2015;45:76–83. doi:</w:t>
+      </w:r>
+      <w:hyperlink r:id="rId83">
+        <w:r>
+          <w:rPr>
+            <w:rStyle w:val="22"/>
+          </w:rPr>
+          <w:t xml:space="preserve">10.1016/j.cct.2015.06.012</w:t>
+        </w:r>
+      </w:hyperlink>
+      <w:r>
+        <w:t xml:space="preserve">.</w:t>
+      </w:r>
+    </w:p>
+    <w:bookmarkEnd w:id="84"/>
+    <w:bookmarkStart w:id="86" w:name="ref-Royston_2005"/>
     <w:p>
       <w:pPr>
         <w:pStyle w:val="30"/>
       </w:pPr>
-      <w:bookmarkStart w:id="44" w:name="ref-Royston_2005"/>
-      <w:r>
-        <w:t>[2] Royston P, Altman DG, Sauerbrei W. Dichotomizing continuous predictors in multiple regression: A bad idea. Statistics in Medicine 2005;25:127–41. doi:</w:t>
-      </w:r>
-      <w:r>
-        <w:fldChar w:fldCharType="begin"/>
-      </w:r>
-      <w:r>
-        <w:instrText xml:space="preserve"> HYPERLINK "https://doi.org/10.1002/sim.2331" \h </w:instrText>
-      </w:r>
-      <w:r>
-        <w:fldChar w:fldCharType="separate"/>
-      </w:r>
-      <w:r>
-        <w:rPr>
-          <w:rStyle w:val="22"/>
-        </w:rPr>
-        <w:t>10.1002/sim.2331</w:t>
-      </w:r>
-      <w:r>
-        <w:rPr>
-          <w:rStyle w:val="22"/>
-        </w:rPr>
-        <w:fldChar w:fldCharType="end"/>
-      </w:r>
-      <w:r>
-        <w:t>.</w:t>
-      </w:r>
-    </w:p>
-    <w:bookmarkEnd w:id="44"/>
+      <w:r>
+        <w:t xml:space="preserve">[2] Royston P, Altman DG, Sauerbrei W. Dichotomizing continuous predictors in multiple regression: A bad idea. Statistics in Medicine 2005;25:127–41. doi:</w:t>
+      </w:r>
+      <w:hyperlink r:id="rId85">
+        <w:r>
+          <w:rPr>
+            <w:rStyle w:val="22"/>
+          </w:rPr>
+          <w:t xml:space="preserve">10.1002/sim.2331</w:t>
+        </w:r>
+      </w:hyperlink>
+      <w:r>
+        <w:t xml:space="preserve">.</w:t>
+      </w:r>
+    </w:p>
+    <w:bookmarkEnd w:id="86"/>
+    <w:bookmarkStart w:id="88" w:name="ref-Altman_2006"/>
     <w:p>
       <w:pPr>
         <w:pStyle w:val="30"/>
       </w:pPr>
-      <w:bookmarkStart w:id="45" w:name="ref-Altman_2006"/>
-      <w:r>
-        <w:t>[3] Altman DG. The cost of dichotomising continuous variables. BMJ 2006;332:1080–0. doi:</w:t>
-      </w:r>
-      <w:r>
-        <w:fldChar w:fldCharType="begin"/>
-      </w:r>
-      <w:r>
-        <w:instrText xml:space="preserve"> HYPERLINK "https://doi.org/10.1136/bmj.332.7549.1080" \h </w:instrText>
-      </w:r>
-      <w:r>
-        <w:fldChar w:fldCharType="separate"/>
-      </w:r>
-      <w:r>
-        <w:rPr>
-          <w:rStyle w:val="22"/>
-        </w:rPr>
-        <w:t>10.1136/bmj.332.7549.1080</w:t>
-      </w:r>
-      <w:r>
-        <w:rPr>
-          <w:rStyle w:val="22"/>
-        </w:rPr>
-        <w:fldChar w:fldCharType="end"/>
-      </w:r>
-      <w:r>
-        <w:t>.</w:t>
-      </w:r>
-    </w:p>
-    <w:bookmarkEnd w:id="45"/>
+      <w:r>
+        <w:t xml:space="preserve">[3] Altman DG. The cost of dichotomising continuous variables. BMJ 2006;332:1080–0. doi:</w:t>
+      </w:r>
+      <w:hyperlink r:id="rId87">
+        <w:r>
+          <w:rPr>
+            <w:rStyle w:val="22"/>
+          </w:rPr>
+          <w:t xml:space="preserve">10.1136/bmj.332.7549.1080</w:t>
+        </w:r>
+      </w:hyperlink>
+      <w:r>
+        <w:t xml:space="preserve">.</w:t>
+      </w:r>
+    </w:p>
+    <w:bookmarkEnd w:id="88"/>
+    <w:bookmarkStart w:id="90" w:name="ref-Austin_2004"/>
     <w:p>
       <w:pPr>
         <w:pStyle w:val="30"/>
       </w:pPr>
-      <w:bookmarkStart w:id="46" w:name="ref-Austin_2004"/>
-      <w:r>
-        <w:t>[4] Austin PC, Brunner LJ. Inflation of the type i error rate when a continuous confounding variable is categorized in logistic regression analyses. Statistics in Medicine 2004;23:1159–78. doi:</w:t>
-      </w:r>
-      <w:r>
-        <w:fldChar w:fldCharType="begin"/>
-      </w:r>
-      <w:r>
-        <w:instrText xml:space="preserve"> HYPERLINK "https://doi.org/10.1002/sim.1687" \h </w:instrText>
-      </w:r>
-      <w:r>
-        <w:fldChar w:fldCharType="separate"/>
-      </w:r>
-      <w:r>
-        <w:rPr>
-          <w:rStyle w:val="22"/>
-        </w:rPr>
-        <w:t>10.1002/sim.1687</w:t>
-      </w:r>
-      <w:r>
-        <w:rPr>
-          <w:rStyle w:val="22"/>
-        </w:rPr>
-        <w:fldChar w:fldCharType="end"/>
-      </w:r>
-      <w:r>
-        <w:t>.</w:t>
-      </w:r>
-    </w:p>
-    <w:bookmarkEnd w:id="46"/>
+      <w:r>
+        <w:t xml:space="preserve">[4] Austin PC, Brunner LJ. Inflation of the type i error rate when a continuous confounding variable is categorized in logistic regression analyses. Statistics in Medicine 2004;23:1159–78. doi:</w:t>
+      </w:r>
+      <w:hyperlink r:id="rId89">
+        <w:r>
+          <w:rPr>
+            <w:rStyle w:val="22"/>
+          </w:rPr>
+          <w:t xml:space="preserve">10.1002/sim.1687</w:t>
+        </w:r>
+      </w:hyperlink>
+      <w:r>
+        <w:t xml:space="preserve">.</w:t>
+      </w:r>
+    </w:p>
+    <w:bookmarkEnd w:id="90"/>
+    <w:bookmarkStart w:id="92" w:name="ref-Maxwell_1993"/>
     <w:p>
       <w:pPr>
         <w:pStyle w:val="30"/>
       </w:pPr>
-      <w:bookmarkStart w:id="47" w:name="ref-Maxwell_1993"/>
-      <w:r>
-        <w:t>[5] Maxwell SE, Delaney HD. Bivariate median splits and spurious statistical significance. Psychological Bulletin 1993;113:181–90. doi:</w:t>
-      </w:r>
-      <w:r>
-        <w:fldChar w:fldCharType="begin"/>
-      </w:r>
-      <w:r>
-        <w:instrText xml:space="preserve"> HYPERLINK "https://doi.org/10.1037/0033-2909.113.1.181" \h </w:instrText>
-      </w:r>
-      <w:r>
-        <w:fldChar w:fldCharType="separate"/>
-      </w:r>
-      <w:r>
-        <w:rPr>
-          <w:rStyle w:val="22"/>
-        </w:rPr>
-        <w:t>10.1037/0033-2909.113.1.181</w:t>
-      </w:r>
-      <w:r>
-        <w:rPr>
-          <w:rStyle w:val="22"/>
-        </w:rPr>
-        <w:fldChar w:fldCharType="end"/>
-      </w:r>
-      <w:r>
-        <w:t>.</w:t>
-      </w:r>
-    </w:p>
-    <w:bookmarkEnd w:id="47"/>
+      <w:r>
+        <w:t xml:space="preserve">[5] Maxwell SE, Delaney HD. Bivariate median splits and spurious statistical significance. Psychological Bulletin 1993;113:181–90. doi:</w:t>
+      </w:r>
+      <w:hyperlink r:id="rId91">
+        <w:r>
+          <w:rPr>
+            <w:rStyle w:val="22"/>
+          </w:rPr>
+          <w:t xml:space="preserve">10.1037/0033-2909.113.1.181</w:t>
+        </w:r>
+      </w:hyperlink>
+      <w:r>
+        <w:t xml:space="preserve">.</w:t>
+      </w:r>
+    </w:p>
+    <w:bookmarkEnd w:id="92"/>
+    <w:bookmarkStart w:id="94" w:name="ref-Weinberg_1995"/>
     <w:p>
       <w:pPr>
         <w:pStyle w:val="30"/>
       </w:pPr>
-      <w:bookmarkStart w:id="48" w:name="ref-Weinberg_1995"/>
-      <w:r>
-        <w:t>[6] Weinberg C. How bad is categorization? Epidemiology 1995;6:345–6. doi:</w:t>
-      </w:r>
-      <w:r>
-        <w:fldChar w:fldCharType="begin"/>
-      </w:r>
-      <w:r>
-        <w:instrText xml:space="preserve"> HYPERLINK "https://doi.org/10.1097/00001648-199507000-00002" \h </w:instrText>
-      </w:r>
-      <w:r>
-        <w:fldChar w:fldCharType="separate"/>
-      </w:r>
-      <w:r>
-        <w:rPr>
-          <w:rStyle w:val="22"/>
-        </w:rPr>
-        <w:t>10.1097/00001648-199507000-00002</w:t>
-      </w:r>
-      <w:r>
-        <w:rPr>
-          <w:rStyle w:val="22"/>
-        </w:rPr>
-        <w:fldChar w:fldCharType="end"/>
-      </w:r>
-      <w:r>
-        <w:t>.</w:t>
-      </w:r>
-    </w:p>
-    <w:bookmarkEnd w:id="48"/>
+      <w:r>
+        <w:t xml:space="preserve">[6] Weinberg C. How bad is categorization? Epidemiology 1995;6:345–6. doi:</w:t>
+      </w:r>
+      <w:hyperlink r:id="rId93">
+        <w:r>
+          <w:rPr>
+            <w:rStyle w:val="22"/>
+          </w:rPr>
+          <w:t xml:space="preserve">10.1097/00001648-199507000-00002</w:t>
+        </w:r>
+      </w:hyperlink>
+      <w:r>
+        <w:t xml:space="preserve">.</w:t>
+      </w:r>
+    </w:p>
+    <w:bookmarkEnd w:id="94"/>
+    <w:bookmarkStart w:id="96" w:name="ref-Zeileis_2008"/>
     <w:p>
       <w:pPr>
         <w:pStyle w:val="30"/>
       </w:pPr>
-      <w:bookmarkStart w:id="49" w:name="ref-Zeileis_2008"/>
-      <w:r>
-        <w:t>[7] Zeileis A, Hothorn T, Hornik K. Model-based recursive partitioning. Journal of Computational and Graphical Statistics 2008;17:492–514. doi:</w:t>
-      </w:r>
-      <w:r>
-        <w:fldChar w:fldCharType="begin"/>
-      </w:r>
-      <w:r>
-        <w:instrText xml:space="preserve"> HYPERLINK "https://doi.org/10.1198/106186008x319331" \h </w:instrText>
-      </w:r>
-      <w:r>
-        <w:fldChar w:fldCharType="separate"/>
-      </w:r>
-      <w:r>
-        <w:rPr>
-          <w:rStyle w:val="22"/>
-        </w:rPr>
-        <w:t>10.1198/106186008x319331</w:t>
-      </w:r>
-      <w:r>
-        <w:rPr>
-          <w:rStyle w:val="22"/>
-        </w:rPr>
-        <w:fldChar w:fldCharType="end"/>
-      </w:r>
-      <w:r>
-        <w:t>.</w:t>
-      </w:r>
-    </w:p>
-    <w:bookmarkEnd w:id="49"/>
+      <w:r>
+        <w:t xml:space="preserve">[7] Zeileis A, Hothorn T, Hornik K. Model-based recursive partitioning. Journal of Computational and Graphical Statistics 2008;17:492–514. doi:</w:t>
+      </w:r>
+      <w:hyperlink r:id="rId95">
+        <w:r>
+          <w:rPr>
+            <w:rStyle w:val="22"/>
+          </w:rPr>
+          <w:t xml:space="preserve">10.1198/106186008x319331</w:t>
+        </w:r>
+      </w:hyperlink>
+      <w:r>
+        <w:t xml:space="preserve">.</w:t>
+      </w:r>
+    </w:p>
+    <w:bookmarkEnd w:id="96"/>
+    <w:bookmarkStart w:id="97" w:name="ref-Seibold_2016"/>
     <w:p>
       <w:pPr>
         <w:pStyle w:val="30"/>
       </w:pPr>
-      <w:bookmarkStart w:id="50" w:name="ref-Seibold_2016"/>
-      <w:r>
-        <w:t>[8] Seibold H, Hothorn T, Zeileis A. Generalised linear model trees with global additive effects 2016.</w:t>
-      </w:r>
-    </w:p>
-    <w:bookmarkEnd w:id="50"/>
+      <w:r>
+        <w:t xml:space="preserve">[8] Seibold H, Hothorn T, Zeileis A. Generalised linear model trees with global additive effects 2016.</w:t>
+      </w:r>
+    </w:p>
+    <w:bookmarkEnd w:id="97"/>
+    <w:bookmarkStart w:id="99" w:name="ref-Su_2009"/>
     <w:p>
       <w:pPr>
         <w:pStyle w:val="30"/>
       </w:pPr>
-      <w:bookmarkStart w:id="51" w:name="ref-Su_2009"/>
-      <w:r>
-        <w:t>[9] Su X, Tsai C-L, Wang H, Nickerson DM, Li B. Subgroup analysis via recursive partitioning. SSRN Electronic Journal 2009. doi:</w:t>
-      </w:r>
-      <w:r>
-        <w:fldChar w:fldCharType="begin"/>
-      </w:r>
-      <w:r>
-        <w:instrText xml:space="preserve"> HYPERLINK "https://doi.org/10.2139/ssrn.1341380" \h </w:instrText>
-      </w:r>
-      <w:r>
-        <w:fldChar w:fldCharType="separate"/>
-      </w:r>
-      <w:r>
-        <w:rPr>
-          <w:rStyle w:val="22"/>
-        </w:rPr>
-        <w:t>10.2139/ssrn.1341380</w:t>
-      </w:r>
-      <w:r>
-        <w:rPr>
-          <w:rStyle w:val="22"/>
-        </w:rPr>
-        <w:fldChar w:fldCharType="end"/>
-      </w:r>
-      <w:r>
-        <w:t>.</w:t>
-      </w:r>
-    </w:p>
-    <w:bookmarkEnd w:id="51"/>
+      <w:r>
+        <w:t xml:space="preserve">[9] Su X, Tsai C-L, Wang H, Nickerson DM, Li B. Subgroup analysis via recursive partitioning. SSRN Electronic Journal 2009. doi:</w:t>
+      </w:r>
+      <w:hyperlink r:id="rId98">
+        <w:r>
+          <w:rPr>
+            <w:rStyle w:val="22"/>
+          </w:rPr>
+          <w:t xml:space="preserve">10.2139/ssrn.1341380</w:t>
+        </w:r>
+      </w:hyperlink>
+      <w:r>
+        <w:t xml:space="preserve">.</w:t>
+      </w:r>
+    </w:p>
+    <w:bookmarkEnd w:id="99"/>
+    <w:bookmarkStart w:id="101" w:name="ref-Mistry_2018"/>
     <w:p>
       <w:pPr>
         <w:pStyle w:val="30"/>
       </w:pPr>
-      <w:bookmarkStart w:id="52" w:name="ref-Mistry_2018"/>
-      <w:r>
-        <w:t>[10] Mistry D, Stallard N, Underwood M. A recursive partitioning approach for subgroup identification in individual patient data meta-analysis. Statistics in Medicine 2018. doi:</w:t>
-      </w:r>
-      <w:r>
-        <w:fldChar w:fldCharType="begin"/>
-      </w:r>
-      <w:r>
-        <w:instrText xml:space="preserve"> HYPERLINK "https://doi.org/10.1002/sim.7609" \h </w:instrText>
-      </w:r>
-      <w:r>
-        <w:fldChar w:fldCharType="separate"/>
-      </w:r>
-      <w:r>
-        <w:rPr>
-          <w:rStyle w:val="22"/>
-        </w:rPr>
-        <w:t>10.1002/sim.7609</w:t>
-      </w:r>
-      <w:r>
-        <w:rPr>
-          <w:rStyle w:val="22"/>
-        </w:rPr>
-        <w:fldChar w:fldCharType="end"/>
-      </w:r>
-      <w:r>
-        <w:t>.</w:t>
-      </w:r>
-    </w:p>
-    <w:bookmarkEnd w:id="52"/>
+      <w:r>
+        <w:t xml:space="preserve">[10] Mistry D, Stallard N, Underwood M. A recursive partitioning approach for subgroup identification in individual patient data meta-analysis. Statistics in Medicine 2018. doi:</w:t>
+      </w:r>
+      <w:hyperlink r:id="rId100">
+        <w:r>
+          <w:rPr>
+            <w:rStyle w:val="22"/>
+          </w:rPr>
+          <w:t xml:space="preserve">10.1002/sim.7609</w:t>
+        </w:r>
+      </w:hyperlink>
+      <w:r>
+        <w:t xml:space="preserve">.</w:t>
+      </w:r>
+    </w:p>
+    <w:bookmarkEnd w:id="101"/>
+    <w:bookmarkStart w:id="103" w:name="ref-Fokkema_2017"/>
     <w:p>
       <w:pPr>
         <w:pStyle w:val="30"/>
       </w:pPr>
-      <w:bookmarkStart w:id="53" w:name="ref-Fokkema_2017"/>
-      <w:r>
-        <w:t>[11] Fokkema M, Smits N, Zeileis A, Hothorn T, Kelderman H. Detecting treatment-subgroup interactions in clustered data with generalized linear mixed-effects model trees. Behavior Research Methods 2017. doi:</w:t>
-      </w:r>
-      <w:r>
-        <w:fldChar w:fldCharType="begin"/>
-      </w:r>
-      <w:r>
-        <w:instrText xml:space="preserve"> HYPERLINK "https://doi.org/10.3758/s13428-017-0971-x" \h </w:instrText>
-      </w:r>
-      <w:r>
-        <w:fldChar w:fldCharType="separate"/>
-      </w:r>
-      <w:r>
-        <w:rPr>
-          <w:rStyle w:val="22"/>
-        </w:rPr>
-        <w:t>10.3758/s13428-017-0971-x</w:t>
-      </w:r>
-      <w:r>
-        <w:rPr>
-          <w:rStyle w:val="22"/>
-        </w:rPr>
-        <w:fldChar w:fldCharType="end"/>
-      </w:r>
-      <w:r>
-        <w:t>.</w:t>
-      </w:r>
-    </w:p>
-    <w:bookmarkEnd w:id="53"/>
+      <w:r>
+        <w:t xml:space="preserve">[11] Fokkema M, Smits N, Zeileis A, Hothorn T, Kelderman H. Detecting treatment-subgroup interactions in clustered data with generalized linear mixed-effects model trees. Behavior Research Methods 2017. doi:</w:t>
+      </w:r>
+      <w:hyperlink r:id="rId102">
+        <w:r>
+          <w:rPr>
+            <w:rStyle w:val="22"/>
+          </w:rPr>
+          <w:t xml:space="preserve">10.3758/s13428-017-0971-x</w:t>
+        </w:r>
+      </w:hyperlink>
+      <w:r>
+        <w:t xml:space="preserve">.</w:t>
+      </w:r>
+    </w:p>
+    <w:bookmarkEnd w:id="103"/>
+    <w:bookmarkStart w:id="105" w:name="ref-Wang_2016"/>
     <w:p>
       <w:pPr>
         <w:pStyle w:val="30"/>
       </w:pPr>
-      <w:bookmarkStart w:id="54" w:name="ref-Wang_2016"/>
-      <w:r>
-        <w:t>[12] Wang XV, Cole B, Bonetti M, Gelber RD. Meta-STEPP: Subpopulation treatment effect pattern plot for individual patient data meta-analysis. Statistics in Medicine 2016;35:3704–16. doi:</w:t>
-      </w:r>
-      <w:r>
-        <w:fldChar w:fldCharType="begin"/>
-      </w:r>
-      <w:r>
-        <w:instrText xml:space="preserve"> HYPERLINK "https://doi.org/10.1002/sim.6958" \h </w:instrText>
-      </w:r>
-      <w:r>
-        <w:fldChar w:fldCharType="separate"/>
-      </w:r>
-      <w:r>
-        <w:rPr>
-          <w:rStyle w:val="22"/>
-        </w:rPr>
-        <w:t>10.1002/sim.6958</w:t>
-      </w:r>
-      <w:r>
-        <w:rPr>
-          <w:rStyle w:val="22"/>
-        </w:rPr>
-        <w:fldChar w:fldCharType="end"/>
-      </w:r>
-      <w:r>
-        <w:t>.</w:t>
-      </w:r>
-    </w:p>
-    <w:bookmarkEnd w:id="54"/>
+      <w:r>
+        <w:t xml:space="preserve">[12] Wang XV, Cole B, Bonetti M, Gelber RD. Meta-STEPP: Subpopulation treatment effect pattern plot for individual patient data meta-analysis. Statistics in Medicine 2016;35:3704–16. doi:</w:t>
+      </w:r>
+      <w:hyperlink r:id="rId104">
+        <w:r>
+          <w:rPr>
+            <w:rStyle w:val="22"/>
+          </w:rPr>
+          <w:t xml:space="preserve">10.1002/sim.6958</w:t>
+        </w:r>
+      </w:hyperlink>
+      <w:r>
+        <w:t xml:space="preserve">.</w:t>
+      </w:r>
+    </w:p>
+    <w:bookmarkEnd w:id="105"/>
+    <w:bookmarkStart w:id="107" w:name="ref-Liu_2018"/>
     <w:p>
       <w:pPr>
         <w:pStyle w:val="30"/>
       </w:pPr>
-      <w:bookmarkStart w:id="55" w:name="ref-Liu_2018"/>
-      <w:r>
-        <w:t>[13] Liu X, Zhang D, Liu Y, Sun X, Hou Y, Wang B, et al. A j-shaped relation of BMI and stroke: Systematic review and doseresponse meta-analysis of 4.43 million participants. Nutrition, Metabolism and Cardiovascular Diseases 2018;28:1092–9. doi:</w:t>
-      </w:r>
-      <w:r>
-        <w:fldChar w:fldCharType="begin"/>
-      </w:r>
-      <w:r>
-        <w:instrText xml:space="preserve"> HYPERLINK "https://doi.org/10.1016/j.numecd.2018.07.004" \h </w:instrText>
-      </w:r>
-      <w:r>
-        <w:fldChar w:fldCharType="separate"/>
-      </w:r>
-      <w:r>
-        <w:rPr>
-          <w:rStyle w:val="22"/>
-        </w:rPr>
-        <w:t>10.1016/j.numecd.2018.07.004</w:t>
-      </w:r>
-      <w:r>
-        <w:rPr>
-          <w:rStyle w:val="22"/>
-        </w:rPr>
-        <w:fldChar w:fldCharType="end"/>
-      </w:r>
-      <w:r>
-        <w:t>.</w:t>
-      </w:r>
-    </w:p>
-    <w:bookmarkEnd w:id="55"/>
+      <w:r>
+        <w:t xml:space="preserve">[13] Liu X, Zhang D, Liu Y, Sun X, Hou Y, Wang B, et al. A j-shaped relation of BMI and stroke: Systematic review and doseresponse meta-analysis of 4.43 million participants. Nutrition, Metabolism and Cardiovascular Diseases 2018;28:1092–9. doi:</w:t>
+      </w:r>
+      <w:hyperlink r:id="rId106">
+        <w:r>
+          <w:rPr>
+            <w:rStyle w:val="22"/>
+          </w:rPr>
+          <w:t xml:space="preserve">10.1016/j.numecd.2018.07.004</w:t>
+        </w:r>
+      </w:hyperlink>
+      <w:r>
+        <w:t xml:space="preserve">.</w:t>
+      </w:r>
+    </w:p>
+    <w:bookmarkEnd w:id="107"/>
+    <w:bookmarkStart w:id="109" w:name="ref-Akaike_1973"/>
     <w:p>
       <w:pPr>
         <w:pStyle w:val="30"/>
       </w:pPr>
-      <w:bookmarkStart w:id="56" w:name="ref-Akaike_1973"/>
-      <w:r>
-        <w:t>[14] Akaike H. Maximum likelihood identification of gaussian autoregressive moving average models. Biometrika 1973;60:255. doi:</w:t>
-      </w:r>
-      <w:r>
-        <w:fldChar w:fldCharType="begin"/>
-      </w:r>
-      <w:r>
-        <w:instrText xml:space="preserve"> HYPERLINK "https://doi.org/10.2307/2334537" \h </w:instrText>
-      </w:r>
-      <w:r>
-        <w:fldChar w:fldCharType="separate"/>
-      </w:r>
-      <w:r>
-        <w:rPr>
-          <w:rStyle w:val="22"/>
-        </w:rPr>
-        <w:t>10.2307/2334537</w:t>
-      </w:r>
-      <w:r>
-        <w:rPr>
-          <w:rStyle w:val="22"/>
-        </w:rPr>
-        <w:fldChar w:fldCharType="end"/>
-      </w:r>
-      <w:r>
-        <w:t>.</w:t>
-      </w:r>
-    </w:p>
-    <w:bookmarkEnd w:id="56"/>
+      <w:r>
+        <w:t xml:space="preserve">[14] Akaike H. Maximum likelihood identification of gaussian autoregressive moving average models. Biometrika 1973;60:255. doi:</w:t>
+      </w:r>
+      <w:hyperlink r:id="rId108">
+        <w:r>
+          <w:rPr>
+            <w:rStyle w:val="22"/>
+          </w:rPr>
+          <w:t xml:space="preserve">10.2307/2334537</w:t>
+        </w:r>
+      </w:hyperlink>
+      <w:r>
+        <w:t xml:space="preserve">.</w:t>
+      </w:r>
+    </w:p>
+    <w:bookmarkEnd w:id="109"/>
+    <w:bookmarkStart w:id="111" w:name="ref-Schwarz_1978"/>
     <w:p>
       <w:pPr>
         <w:pStyle w:val="30"/>
       </w:pPr>
-      <w:bookmarkStart w:id="57" w:name="ref-Schwarz_1978"/>
-      <w:r>
-        <w:t>[15] Schwarz G. Estimating the dimension of a model. The Annals of Statistics 1978;6:461–4. doi:</w:t>
-      </w:r>
-      <w:r>
-        <w:fldChar w:fldCharType="begin"/>
-      </w:r>
-      <w:r>
-        <w:instrText xml:space="preserve"> HYPERLINK "https://doi.org/10.1214/aos/1176344136" \h </w:instrText>
-      </w:r>
-      <w:r>
-        <w:fldChar w:fldCharType="separate"/>
-      </w:r>
-      <w:r>
-        <w:rPr>
-          <w:rStyle w:val="22"/>
-        </w:rPr>
-        <w:t>10.1214/aos/1176344136</w:t>
-      </w:r>
-      <w:r>
-        <w:rPr>
-          <w:rStyle w:val="22"/>
-        </w:rPr>
-        <w:fldChar w:fldCharType="end"/>
-      </w:r>
-      <w:r>
-        <w:t>.</w:t>
-      </w:r>
-    </w:p>
-    <w:bookmarkEnd w:id="57"/>
+      <w:r>
+        <w:t xml:space="preserve">[15] Schwarz G. Estimating the dimension of a model. The Annals of Statistics 1978;6:461–4. doi:</w:t>
+      </w:r>
+      <w:hyperlink r:id="rId110">
+        <w:r>
+          <w:rPr>
+            <w:rStyle w:val="22"/>
+          </w:rPr>
+          <w:t xml:space="preserve">10.1214/aos/1176344136</w:t>
+        </w:r>
+      </w:hyperlink>
+      <w:r>
+        <w:t xml:space="preserve">.</w:t>
+      </w:r>
+    </w:p>
+    <w:bookmarkEnd w:id="111"/>
+    <w:bookmarkStart w:id="113" w:name="ref-Royston_1994"/>
     <w:p>
       <w:pPr>
         <w:pStyle w:val="30"/>
       </w:pPr>
-      <w:bookmarkStart w:id="58" w:name="ref-Royston_1994"/>
-      <w:r>
-        <w:t>[16] Royston P, Altman DG. Regression using fractional polynomials of continuous covariates: Parsimonious parametric modelling. Applied Statistics 1994;43:429. doi:</w:t>
-      </w:r>
-      <w:r>
-        <w:fldChar w:fldCharType="begin"/>
-      </w:r>
-      <w:r>
-        <w:instrText xml:space="preserve"> HYPERLINK "https://doi.org/10.2307/2986270" \h </w:instrText>
-      </w:r>
-      <w:r>
-        <w:fldChar w:fldCharType="separate"/>
-      </w:r>
-      <w:r>
-        <w:rPr>
-          <w:rStyle w:val="22"/>
-        </w:rPr>
-        <w:t>10.2307/2986270</w:t>
-      </w:r>
-      <w:r>
-        <w:rPr>
-          <w:rStyle w:val="22"/>
-        </w:rPr>
-        <w:fldChar w:fldCharType="end"/>
-      </w:r>
-      <w:r>
-        <w:t>.</w:t>
-      </w:r>
-    </w:p>
-    <w:bookmarkEnd w:id="58"/>
+      <w:r>
+        <w:t xml:space="preserve">[16] Royston P, Altman DG. Regression using fractional polynomials of continuous covariates: Parsimonious parametric modelling. Applied Statistics 1994;43:429. doi:</w:t>
+      </w:r>
+      <w:hyperlink r:id="rId112">
+        <w:r>
+          <w:rPr>
+            <w:rStyle w:val="22"/>
+          </w:rPr>
+          <w:t xml:space="preserve">10.2307/2986270</w:t>
+        </w:r>
+      </w:hyperlink>
+      <w:r>
+        <w:t xml:space="preserve">.</w:t>
+      </w:r>
+    </w:p>
+    <w:bookmarkEnd w:id="113"/>
+    <w:bookmarkStart w:id="115" w:name="ref-Royston_2004"/>
     <w:p>
       <w:pPr>
         <w:pStyle w:val="30"/>
       </w:pPr>
-      <w:bookmarkStart w:id="59" w:name="ref-Royston_2004"/>
-      <w:r>
-        <w:t>[17] Royston P, Sauerbrei W. A new approach to modelling interactions between treatment and continuous covariates in clinical trials by using fractional polynomials. Statistics in Medicine 2004;23:2509–25. doi:</w:t>
-      </w:r>
-      <w:r>
-        <w:fldChar w:fldCharType="begin"/>
-      </w:r>
-      <w:r>
-        <w:instrText xml:space="preserve"> HYPERLINK "https://doi.org/10.1002/sim.1815" \h </w:instrText>
-      </w:r>
-      <w:r>
-        <w:fldChar w:fldCharType="separate"/>
-      </w:r>
-      <w:r>
-        <w:rPr>
-          <w:rStyle w:val="22"/>
-        </w:rPr>
-        <w:t>10.1002/sim.1815</w:t>
-      </w:r>
-      <w:r>
-        <w:rPr>
-          <w:rStyle w:val="22"/>
-        </w:rPr>
-        <w:fldChar w:fldCharType="end"/>
-      </w:r>
-      <w:r>
-        <w:t>.</w:t>
-      </w:r>
-    </w:p>
-    <w:bookmarkEnd w:id="59"/>
+      <w:r>
+        <w:t xml:space="preserve">[17] Royston P, Sauerbrei W. A new approach to modelling interactions between treatment and continuous covariates in clinical trials by using fractional polynomials. Statistics in Medicine 2004;23:2509–25. doi:</w:t>
+      </w:r>
+      <w:hyperlink r:id="rId114">
+        <w:r>
+          <w:rPr>
+            <w:rStyle w:val="22"/>
+          </w:rPr>
+          <w:t xml:space="preserve">10.1002/sim.1815</w:t>
+        </w:r>
+      </w:hyperlink>
+      <w:r>
+        <w:t xml:space="preserve">.</w:t>
+      </w:r>
+    </w:p>
+    <w:bookmarkEnd w:id="115"/>
+    <w:bookmarkStart w:id="117" w:name="ref-Sauerbrei_2011"/>
     <w:p>
       <w:pPr>
         <w:pStyle w:val="30"/>
       </w:pPr>
-      <w:bookmarkStart w:id="60" w:name="ref-Sauerbrei_2011"/>
-      <w:r>
-        <w:t>[18] Sauerbrei W, Royston P. A new strategy for meta-analysis of continuous covariates in observational studies. Statistics in Medicine 2011;30:3341–60. doi:</w:t>
-      </w:r>
-      <w:r>
-        <w:fldChar w:fldCharType="begin"/>
-      </w:r>
-      <w:r>
-        <w:instrText xml:space="preserve"> HYPERLINK "https://doi.org/10.1002/sim.4333" \h </w:instrText>
-      </w:r>
-      <w:r>
-        <w:fldChar w:fldCharType="separate"/>
-      </w:r>
-      <w:r>
-        <w:rPr>
-          <w:rStyle w:val="22"/>
-        </w:rPr>
-        <w:t>10.1002/sim.4333</w:t>
-      </w:r>
-      <w:r>
-        <w:rPr>
-          <w:rStyle w:val="22"/>
-        </w:rPr>
-        <w:fldChar w:fldCharType="end"/>
-      </w:r>
-      <w:r>
-        <w:t>.</w:t>
-      </w:r>
-    </w:p>
-    <w:bookmarkEnd w:id="60"/>
+      <w:r>
+        <w:t xml:space="preserve">[18] Sauerbrei W, Royston P. A new strategy for meta-analysis of continuous covariates in observational studies. Statistics in Medicine 2011;30:3341–60. doi:</w:t>
+      </w:r>
+      <w:hyperlink r:id="rId116">
+        <w:r>
+          <w:rPr>
+            <w:rStyle w:val="22"/>
+          </w:rPr>
+          <w:t xml:space="preserve">10.1002/sim.4333</w:t>
+        </w:r>
+      </w:hyperlink>
+      <w:r>
+        <w:t xml:space="preserve">.</w:t>
+      </w:r>
+    </w:p>
+    <w:bookmarkEnd w:id="117"/>
+    <w:bookmarkStart w:id="119" w:name="ref-Debray_2015"/>
     <w:p>
       <w:pPr>
         <w:pStyle w:val="30"/>
       </w:pPr>
-      <w:bookmarkStart w:id="61" w:name="ref-Debray_2015"/>
-      <w:r>
-        <w:t>[19] Debray TPA, Moons KGM, Valkenhoef G van, Efthimiou O, Hummel N, Groenwold RHH, et al. Get real in individual participant data (IPD) meta-analysis: A review of the methodology. Research Synthesis Methods 2015;6:293–309. doi:</w:t>
-      </w:r>
-      <w:r>
-        <w:fldChar w:fldCharType="begin"/>
-      </w:r>
-      <w:r>
-        <w:instrText xml:space="preserve"> HYPERLINK "https://doi.org/10.1002/jrsm.1160" \h </w:instrText>
-      </w:r>
-      <w:r>
-        <w:fldChar w:fldCharType="separate"/>
-      </w:r>
-      <w:r>
-        <w:rPr>
-          <w:rStyle w:val="22"/>
-        </w:rPr>
-        <w:t>10.1002/jrsm.1160</w:t>
-      </w:r>
-      <w:r>
-        <w:rPr>
-          <w:rStyle w:val="22"/>
-        </w:rPr>
-        <w:fldChar w:fldCharType="end"/>
-      </w:r>
-      <w:r>
-        <w:t>.</w:t>
-      </w:r>
-    </w:p>
-    <w:bookmarkEnd w:id="61"/>
+      <w:r>
+        <w:t xml:space="preserve">[19] Debray TPA, Moons KGM, Valkenhoef G van, Efthimiou O, Hummel N, Groenwold RHH, et al. Get real in individual participant data (IPD) meta-analysis: A review of the methodology. Research Synthesis Methods 2015;6:293–309. doi:</w:t>
+      </w:r>
+      <w:hyperlink r:id="rId118">
+        <w:r>
+          <w:rPr>
+            <w:rStyle w:val="22"/>
+          </w:rPr>
+          <w:t xml:space="preserve">10.1002/jrsm.1160</w:t>
+        </w:r>
+      </w:hyperlink>
+      <w:r>
+        <w:t xml:space="preserve">.</w:t>
+      </w:r>
+    </w:p>
+    <w:bookmarkEnd w:id="119"/>
+    <w:bookmarkStart w:id="121" w:name="ref-Simmonds_2007"/>
     <w:p>
       <w:pPr>
         <w:pStyle w:val="30"/>
       </w:pPr>
-      <w:bookmarkStart w:id="62" w:name="ref-Simmonds_2007"/>
-      <w:r>
-        <w:t>[20] Simmonds MC, Higgins JPT. Covariate heterogeneity in meta-analysis: Criteria for deciding between meta-regression and individual patient data. Statistics in Medicine 2007;26:2982–99. doi:</w:t>
-      </w:r>
-      <w:r>
-        <w:fldChar w:fldCharType="begin"/>
-      </w:r>
-      <w:r>
-        <w:instrText xml:space="preserve"> HYPERLINK "https://doi.org/10.1002/sim.2768" \h </w:instrText>
-      </w:r>
-      <w:r>
-        <w:fldChar w:fldCharType="separate"/>
-      </w:r>
-      <w:r>
-        <w:rPr>
-          <w:rStyle w:val="22"/>
-        </w:rPr>
-        <w:t>10.1002/sim.2768</w:t>
-      </w:r>
-      <w:r>
-        <w:rPr>
-          <w:rStyle w:val="22"/>
-        </w:rPr>
-        <w:fldChar w:fldCharType="end"/>
-      </w:r>
-      <w:r>
-        <w:t>.</w:t>
-      </w:r>
-    </w:p>
-    <w:bookmarkEnd w:id="62"/>
+      <w:r>
+        <w:t xml:space="preserve">[20] Simmonds MC, Higgins JPT. Covariate heterogeneity in meta-analysis: Criteria for deciding between meta-regression and individual patient data. Statistics in Medicine 2007;26:2982–99. doi:</w:t>
+      </w:r>
+      <w:hyperlink r:id="rId120">
+        <w:r>
+          <w:rPr>
+            <w:rStyle w:val="22"/>
+          </w:rPr>
+          <w:t xml:space="preserve">10.1002/sim.2768</w:t>
+        </w:r>
+      </w:hyperlink>
+      <w:r>
+        <w:t xml:space="preserve">.</w:t>
+      </w:r>
+    </w:p>
+    <w:bookmarkEnd w:id="121"/>
+    <w:bookmarkStart w:id="123" w:name="ref-Wang_2018"/>
     <w:p>
       <w:pPr>
         <w:pStyle w:val="30"/>
       </w:pPr>
-      <w:bookmarkStart w:id="63" w:name="ref-Wang_2018"/>
-      <w:r>
-        <w:t>[21] Wang XV, Cole B, Bonetti M, Gelber RD. Meta-STEPP with random effects. Research Synthesis Methods 2018;9:312–7. doi:</w:t>
-      </w:r>
-      <w:r>
-        <w:fldChar w:fldCharType="begin"/>
-      </w:r>
-      <w:r>
-        <w:instrText xml:space="preserve"> HYPERLINK "https://doi.org/10.1002/jrsm.1288" \h </w:instrText>
-      </w:r>
-      <w:r>
-        <w:fldChar w:fldCharType="separate"/>
-      </w:r>
-      <w:r>
-        <w:rPr>
-          <w:rStyle w:val="22"/>
-        </w:rPr>
-        <w:t>10.1002/jrsm.1288</w:t>
-      </w:r>
-      <w:r>
-        <w:rPr>
-          <w:rStyle w:val="22"/>
-        </w:rPr>
-        <w:fldChar w:fldCharType="end"/>
-      </w:r>
-      <w:r>
-        <w:t>.</w:t>
-      </w:r>
-    </w:p>
-    <w:bookmarkEnd w:id="63"/>
+      <w:r>
+        <w:t xml:space="preserve">[21] Wang XV, Cole B, Bonetti M, Gelber RD. Meta-STEPP with random effects. Research Synthesis Methods 2018;9:312–7. doi:</w:t>
+      </w:r>
+      <w:hyperlink r:id="rId122">
+        <w:r>
+          <w:rPr>
+            <w:rStyle w:val="22"/>
+          </w:rPr>
+          <w:t xml:space="preserve">10.1002/jrsm.1288</w:t>
+        </w:r>
+      </w:hyperlink>
+      <w:r>
+        <w:t xml:space="preserve">.</w:t>
+      </w:r>
+    </w:p>
+    <w:bookmarkEnd w:id="123"/>
+    <w:bookmarkStart w:id="125" w:name="ref-hastie1986"/>
     <w:p>
       <w:pPr>
         <w:pStyle w:val="30"/>
       </w:pPr>
-      <w:bookmarkStart w:id="64" w:name="ref-hastie1986"/>
-      <w:r>
-        <w:t>[22] Hastie T, Tibshirani R. Generalized additive models. Statist Sci 1986;1:297–310. doi:</w:t>
-      </w:r>
-      <w:r>
-        <w:fldChar w:fldCharType="begin"/>
-      </w:r>
-      <w:r>
-        <w:instrText xml:space="preserve"> HYPERLINK "https://doi.org/10.1214/ss/1177013604" \h </w:instrText>
-      </w:r>
-      <w:r>
-        <w:fldChar w:fldCharType="separate"/>
-      </w:r>
-      <w:r>
-        <w:rPr>
-          <w:rStyle w:val="22"/>
-        </w:rPr>
-        <w:t>10.1214/ss/1177013604</w:t>
-      </w:r>
-      <w:r>
-        <w:rPr>
-          <w:rStyle w:val="22"/>
-        </w:rPr>
-        <w:fldChar w:fldCharType="end"/>
-      </w:r>
-      <w:r>
-        <w:t>.</w:t>
-      </w:r>
-    </w:p>
-    <w:bookmarkEnd w:id="64"/>
+      <w:r>
+        <w:t xml:space="preserve">[22] Hastie T, Tibshirani R. Generalized additive models. Statist Sci 1986;1:297–310. doi:</w:t>
+      </w:r>
+      <w:hyperlink r:id="rId124">
+        <w:r>
+          <w:rPr>
+            <w:rStyle w:val="22"/>
+          </w:rPr>
+          <w:t xml:space="preserve">10.1214/ss/1177013604</w:t>
+        </w:r>
+      </w:hyperlink>
+      <w:r>
+        <w:t xml:space="preserve">.</w:t>
+      </w:r>
+    </w:p>
+    <w:bookmarkEnd w:id="125"/>
+    <w:bookmarkStart w:id="127" w:name="ref-Cleveland_1979"/>
     <w:p>
       <w:pPr>
         <w:pStyle w:val="30"/>
       </w:pPr>
-      <w:bookmarkStart w:id="65" w:name="ref-Cleveland_1979"/>
-      <w:r>
-        <w:t>[23] Cleveland WS. Robust locally weighted regression and smoothing scatterplots. Journal of the American Statistical Association 1979;74:829. doi:</w:t>
-      </w:r>
-      <w:r>
-        <w:fldChar w:fldCharType="begin"/>
-      </w:r>
-      <w:r>
-        <w:instrText xml:space="preserve"> HYPERLINK "https://doi.org/10.2307/2286407" \h </w:instrText>
-      </w:r>
-      <w:r>
-        <w:fldChar w:fldCharType="separate"/>
-      </w:r>
-      <w:r>
-        <w:rPr>
-          <w:rStyle w:val="22"/>
-        </w:rPr>
-        <w:t>10.2307/2286407</w:t>
-      </w:r>
-      <w:r>
-        <w:rPr>
-          <w:rStyle w:val="22"/>
-        </w:rPr>
-        <w:fldChar w:fldCharType="end"/>
-      </w:r>
-      <w:r>
-        <w:t>.</w:t>
-      </w:r>
-    </w:p>
-    <w:bookmarkEnd w:id="65"/>
+      <w:r>
+        <w:t xml:space="preserve">[23] Cleveland WS. Robust locally weighted regression and smoothing scatterplots. Journal of the American Statistical Association 1979;74:829. doi:</w:t>
+      </w:r>
+      <w:hyperlink r:id="rId126">
+        <w:r>
+          <w:rPr>
+            <w:rStyle w:val="22"/>
+          </w:rPr>
+          <w:t xml:space="preserve">10.2307/2286407</w:t>
+        </w:r>
+      </w:hyperlink>
+      <w:r>
+        <w:t xml:space="preserve">.</w:t>
+      </w:r>
+    </w:p>
+    <w:bookmarkEnd w:id="127"/>
+    <w:bookmarkStart w:id="129" w:name="ref-Rovers_2006"/>
     <w:p>
       <w:pPr>
         <w:pStyle w:val="30"/>
       </w:pPr>
-      <w:bookmarkStart w:id="66" w:name="ref-Rovers_2006"/>
-      <w:r>
-        <w:t>[24] Rovers MM, Glasziou P, Appelman CL, Burke P, McCormick DP, Damoiseaux RA, et al. Antibiotics for acute otitis media: A meta-analysis with individual patient data. The Lancet 2006;368:1429–35. doi:</w:t>
-      </w:r>
-      <w:r>
-        <w:fldChar w:fldCharType="begin"/>
-      </w:r>
-      <w:r>
-        <w:instrText xml:space="preserve"> HYPERLINK "https://doi.org/10.1016/s0140-6736(06)69606-2" \h </w:instrText>
-      </w:r>
-      <w:r>
-        <w:fldChar w:fldCharType="separate"/>
-      </w:r>
-      <w:r>
-        <w:rPr>
-          <w:rStyle w:val="22"/>
-        </w:rPr>
-        <w:t>10.1016/s0140-6736(06)69606-2</w:t>
-      </w:r>
-      <w:r>
-        <w:rPr>
-          <w:rStyle w:val="22"/>
-        </w:rPr>
-        <w:fldChar w:fldCharType="end"/>
-      </w:r>
-      <w:r>
-        <w:t>.</w:t>
-      </w:r>
-    </w:p>
-    <w:bookmarkEnd w:id="66"/>
+      <w:r>
+        <w:t xml:space="preserve">[24] Rovers MM, Glasziou P, Appelman CL, Burke P, McCormick DP, Damoiseaux RA, et al. Antibiotics for acute otitis media: A meta-analysis with individual patient data. The Lancet 2006;368:1429–35. doi:</w:t>
+      </w:r>
+      <w:hyperlink r:id="rId128">
+        <w:r>
+          <w:rPr>
+            <w:rStyle w:val="22"/>
+          </w:rPr>
+          <w:t xml:space="preserve">10.1016/s0140-6736(06)69606-2</w:t>
+        </w:r>
+      </w:hyperlink>
+      <w:r>
+        <w:t xml:space="preserve">.</w:t>
+      </w:r>
+    </w:p>
+    <w:bookmarkEnd w:id="129"/>
+    <w:bookmarkStart w:id="131" w:name="ref-Gevers_2013"/>
     <w:p>
       <w:pPr>
         <w:pStyle w:val="30"/>
       </w:pPr>
-      <w:bookmarkStart w:id="67" w:name="ref-Gevers_2013"/>
-      <w:r>
-        <w:t>[25] Gevers TJG, Inthout J, Caroli A, Ruggenenti P, Hogan MC, Torres VE, et al. Young women with polycystic liver disease respond best to somatostatin analogues: A pooled analysis of individual patient data. Gastroenterology 2013;145:357–365.e2. doi:</w:t>
-      </w:r>
-      <w:r>
-        <w:fldChar w:fldCharType="begin"/>
-      </w:r>
-      <w:r>
-        <w:instrText xml:space="preserve"> HYPERLINK "https://doi.org/10.1053/j.gastro.2013.04.055" \h </w:instrText>
-      </w:r>
-      <w:r>
-        <w:fldChar w:fldCharType="separate"/>
-      </w:r>
-      <w:r>
-        <w:rPr>
-          <w:rStyle w:val="22"/>
-        </w:rPr>
-        <w:t>10.1053/j.gastro.2013.04.055</w:t>
-      </w:r>
-      <w:r>
-        <w:rPr>
-          <w:rStyle w:val="22"/>
-        </w:rPr>
-        <w:fldChar w:fldCharType="end"/>
-      </w:r>
-      <w:r>
-        <w:t>.</w:t>
-      </w:r>
-    </w:p>
-    <w:bookmarkEnd w:id="67"/>
+      <w:r>
+        <w:t xml:space="preserve">[25] Gevers TJG, Inthout J, Caroli A, Ruggenenti P, Hogan MC, Torres VE, et al. Young women with polycystic liver disease respond best to somatostatin analogues: A pooled analysis of individual patient data. Gastroenterology 2013;145:357–365.e2. doi:</w:t>
+      </w:r>
+      <w:hyperlink r:id="rId130">
+        <w:r>
+          <w:rPr>
+            <w:rStyle w:val="22"/>
+          </w:rPr>
+          <w:t xml:space="preserve">10.1053/j.gastro.2013.04.055</w:t>
+        </w:r>
+      </w:hyperlink>
+      <w:r>
+        <w:t xml:space="preserve">.</w:t>
+      </w:r>
+    </w:p>
+    <w:bookmarkEnd w:id="131"/>
+    <w:bookmarkStart w:id="133" w:name="ref-de_Boor_1978"/>
     <w:p>
       <w:pPr>
         <w:pStyle w:val="30"/>
       </w:pPr>
-      <w:bookmarkStart w:id="68" w:name="ref-de_Boor_1978"/>
-      <w:r>
-        <w:t>[26] Boor C de. A practical guide to splines. Springer New York; 1978. doi:</w:t>
-      </w:r>
-      <w:r>
-        <w:fldChar w:fldCharType="begin"/>
-      </w:r>
-      <w:r>
-        <w:instrText xml:space="preserve"> HYPERLINK "https://doi.org/10.1007/978-1-4612-6333-3" \h </w:instrText>
-      </w:r>
-      <w:r>
-        <w:fldChar w:fldCharType="separate"/>
-      </w:r>
-      <w:r>
-        <w:rPr>
-          <w:rStyle w:val="22"/>
-        </w:rPr>
-        <w:t>10.1007/978-1-4612-6333-3</w:t>
-      </w:r>
-      <w:r>
-        <w:rPr>
-          <w:rStyle w:val="22"/>
-        </w:rPr>
-        <w:fldChar w:fldCharType="end"/>
-      </w:r>
-      <w:r>
-        <w:t>.</w:t>
-      </w:r>
-    </w:p>
-    <w:bookmarkEnd w:id="68"/>
+      <w:r>
+        <w:t xml:space="preserve">[26] Boor C de. A practical guide to splines. Springer New York; 1978. doi:</w:t>
+      </w:r>
+      <w:hyperlink r:id="rId132">
+        <w:r>
+          <w:rPr>
+            <w:rStyle w:val="22"/>
+          </w:rPr>
+          <w:t xml:space="preserve">10.1007/978-1-4612-6333-3</w:t>
+        </w:r>
+      </w:hyperlink>
+      <w:r>
+        <w:t xml:space="preserve">.</w:t>
+      </w:r>
+    </w:p>
+    <w:bookmarkEnd w:id="133"/>
+    <w:bookmarkStart w:id="135" w:name="ref-Dierckx_1993"/>
     <w:p>
       <w:pPr>
         <w:pStyle w:val="30"/>
       </w:pPr>
-      <w:bookmarkStart w:id="69" w:name="ref-Dierckx_1993"/>
-      <w:r>
-        <w:t>[27] Curve and surface fitting with splines. Choice Reviews Online 1993;31:31–2162–31–2162. doi:</w:t>
-      </w:r>
-      <w:r>
-        <w:fldChar w:fldCharType="begin"/>
-      </w:r>
-      <w:r>
-        <w:instrText xml:space="preserve"> HYPERLINK "https://doi.org/10.5860/choice.31-2162" \h </w:instrText>
-      </w:r>
-      <w:r>
-        <w:fldChar w:fldCharType="separate"/>
-      </w:r>
-      <w:r>
-        <w:rPr>
-          <w:rStyle w:val="22"/>
-        </w:rPr>
-        <w:t>10.5860/choice.31-2162</w:t>
-      </w:r>
-      <w:r>
-        <w:rPr>
-          <w:rStyle w:val="22"/>
-        </w:rPr>
-        <w:fldChar w:fldCharType="end"/>
-      </w:r>
-      <w:r>
-        <w:t>.</w:t>
-      </w:r>
-    </w:p>
-    <w:bookmarkEnd w:id="69"/>
+      <w:r>
+        <w:t xml:space="preserve">[27] Curve and surface fitting with splines. Choice Reviews Online 1993;31:31–2162–31–2162. doi:</w:t>
+      </w:r>
+      <w:hyperlink r:id="rId134">
+        <w:r>
+          <w:rPr>
+            <w:rStyle w:val="22"/>
+          </w:rPr>
+          <w:t xml:space="preserve">10.5860/choice.31-2162</w:t>
+        </w:r>
+      </w:hyperlink>
+      <w:r>
+        <w:t xml:space="preserve">.</w:t>
+      </w:r>
+    </w:p>
+    <w:bookmarkEnd w:id="135"/>
+    <w:bookmarkStart w:id="137" w:name="ref-Eilers_1996"/>
     <w:p>
       <w:pPr>
         <w:pStyle w:val="30"/>
       </w:pPr>
-      <w:bookmarkStart w:id="70" w:name="ref-Eilers_1996"/>
-      <w:r>
-        <w:t>[28] Eilers PHC, Marx BD. Flexible smoothing with b -splines and penalties. Statistical Science 1996;11:89–121. doi:</w:t>
-      </w:r>
-      <w:r>
-        <w:fldChar w:fldCharType="begin"/>
-      </w:r>
-      <w:r>
-        <w:instrText xml:space="preserve"> HYPERLINK "https://doi.org/10.1214/ss/1038425655" \h </w:instrText>
-      </w:r>
-      <w:r>
-        <w:fldChar w:fldCharType="separate"/>
-      </w:r>
-      <w:r>
-        <w:rPr>
-          <w:rStyle w:val="22"/>
-        </w:rPr>
-        <w:t>10.1214/ss/1038425655</w:t>
-      </w:r>
-      <w:r>
-        <w:rPr>
-          <w:rStyle w:val="22"/>
-        </w:rPr>
-        <w:fldChar w:fldCharType="end"/>
-      </w:r>
-      <w:r>
-        <w:t>.</w:t>
-      </w:r>
-    </w:p>
-    <w:bookmarkEnd w:id="70"/>
+      <w:r>
+        <w:t xml:space="preserve">[28] Eilers PHC, Marx BD. Flexible smoothing with b -splines and penalties. Statistical Science 1996;11:89–121. doi:</w:t>
+      </w:r>
+      <w:hyperlink r:id="rId136">
+        <w:r>
+          <w:rPr>
+            <w:rStyle w:val="22"/>
+          </w:rPr>
+          <w:t xml:space="preserve">10.1214/ss/1038425655</w:t>
+        </w:r>
+      </w:hyperlink>
+      <w:r>
+        <w:t xml:space="preserve">.</w:t>
+      </w:r>
+    </w:p>
+    <w:bookmarkEnd w:id="137"/>
+    <w:bookmarkStart w:id="139" w:name="ref-O_Sullivan_1986"/>
     <w:p>
       <w:pPr>
         <w:pStyle w:val="30"/>
       </w:pPr>
-      <w:bookmarkStart w:id="71" w:name="ref-O_Sullivan_1986"/>
-      <w:r>
-        <w:t>[29] O’Sullivan F. A statistical perspective on ill-posed inverse problems. Statistical Science 1986;1:502–18. doi:</w:t>
-      </w:r>
-      <w:r>
-        <w:fldChar w:fldCharType="begin"/>
-      </w:r>
-      <w:r>
-        <w:instrText xml:space="preserve"> HYPERLINK "https://doi.org/10.1214/ss/1177013525" \h </w:instrText>
-      </w:r>
-      <w:r>
-        <w:fldChar w:fldCharType="separate"/>
-      </w:r>
-      <w:r>
-        <w:rPr>
-          <w:rStyle w:val="22"/>
-        </w:rPr>
-        <w:t>10.1214/ss/1177013525</w:t>
-      </w:r>
-      <w:r>
-        <w:rPr>
-          <w:rStyle w:val="22"/>
-        </w:rPr>
-        <w:fldChar w:fldCharType="end"/>
-      </w:r>
-      <w:r>
-        <w:t>.</w:t>
-      </w:r>
-    </w:p>
-    <w:bookmarkEnd w:id="71"/>
+      <w:r>
+        <w:t xml:space="preserve">[29] O’Sullivan F. A statistical perspective on ill-posed inverse problems. Statistical Science 1986;1:502–18. doi:</w:t>
+      </w:r>
+      <w:hyperlink r:id="rId138">
+        <w:r>
+          <w:rPr>
+            <w:rStyle w:val="22"/>
+          </w:rPr>
+          <w:t xml:space="preserve">10.1214/ss/1177013525</w:t>
+        </w:r>
+      </w:hyperlink>
+      <w:r>
+        <w:t xml:space="preserve">.</w:t>
+      </w:r>
+    </w:p>
+    <w:bookmarkEnd w:id="139"/>
+    <w:bookmarkStart w:id="141" w:name="ref-O_Sullivan_1988"/>
     <w:p>
       <w:pPr>
         <w:pStyle w:val="30"/>
       </w:pPr>
-      <w:bookmarkStart w:id="72" w:name="ref-O_Sullivan_1988"/>
-      <w:r>
-        <w:t>[30] O’Sullivan F. Fast computation of fully automated log-density and log-hazard estimators. SIAM Journal on Scientific and Statistical Computing 1988;9:363–79. doi:</w:t>
-      </w:r>
-      <w:r>
-        <w:fldChar w:fldCharType="begin"/>
-      </w:r>
-      <w:r>
-        <w:instrText xml:space="preserve"> HYPERLINK "https://doi.org/10.1137/0909024" \h </w:instrText>
-      </w:r>
-      <w:r>
-        <w:fldChar w:fldCharType="separate"/>
-      </w:r>
-      <w:r>
-        <w:rPr>
-          <w:rStyle w:val="22"/>
-        </w:rPr>
-        <w:t>10.1137/0909024</w:t>
-      </w:r>
-      <w:r>
-        <w:rPr>
-          <w:rStyle w:val="22"/>
-        </w:rPr>
-        <w:fldChar w:fldCharType="end"/>
-      </w:r>
-      <w:r>
-        <w:t>.</w:t>
-      </w:r>
-    </w:p>
-    <w:bookmarkEnd w:id="72"/>
+      <w:r>
+        <w:t xml:space="preserve">[30] O’Sullivan F. Fast computation of fully automated log-density and log-hazard estimators. SIAM Journal on Scientific and Statistical Computing 1988;9:363–79. doi:</w:t>
+      </w:r>
+      <w:hyperlink r:id="rId140">
+        <w:r>
+          <w:rPr>
+            <w:rStyle w:val="22"/>
+          </w:rPr>
+          <w:t xml:space="preserve">10.1137/0909024</w:t>
+        </w:r>
+      </w:hyperlink>
+      <w:r>
+        <w:t xml:space="preserve">.</w:t>
+      </w:r>
+    </w:p>
+    <w:bookmarkEnd w:id="141"/>
+    <w:bookmarkStart w:id="143" w:name="ref-Reinsch_1967"/>
     <w:p>
       <w:pPr>
         <w:pStyle w:val="30"/>
       </w:pPr>
-      <w:bookmarkStart w:id="73" w:name="ref-Reinsch_1967"/>
-      <w:r>
-        <w:t>[31] Reinsch CH. Smoothing by spline functions. Numerische Mathematik 1967;10:177–83. doi:</w:t>
-      </w:r>
-      <w:r>
-        <w:fldChar w:fldCharType="begin"/>
-      </w:r>
-      <w:r>
-        <w:instrText xml:space="preserve"> HYPERLINK "https://doi.org/10.1007/bf02162161" \h </w:instrText>
-      </w:r>
-      <w:r>
-        <w:fldChar w:fldCharType="separate"/>
-      </w:r>
-      <w:r>
-        <w:rPr>
-          <w:rStyle w:val="22"/>
-        </w:rPr>
-        <w:t>10.1007/bf02162161</w:t>
-      </w:r>
-      <w:r>
-        <w:rPr>
-          <w:rStyle w:val="22"/>
-        </w:rPr>
-        <w:fldChar w:fldCharType="end"/>
-      </w:r>
-      <w:r>
-        <w:t>.</w:t>
-      </w:r>
-    </w:p>
-    <w:bookmarkEnd w:id="43"/>
-    <w:bookmarkEnd w:id="73"/>
+      <w:r>
+        <w:t xml:space="preserve">[31] Reinsch CH. Smoothing by spline functions. Numerische Mathematik 1967;10:177–83. doi:</w:t>
+      </w:r>
+      <w:hyperlink r:id="rId142">
+        <w:r>
+          <w:rPr>
+            <w:rStyle w:val="22"/>
+          </w:rPr>
+          <w:t xml:space="preserve">10.1007/bf02162161</w:t>
+        </w:r>
+      </w:hyperlink>
+      <w:r>
+        <w:t xml:space="preserve">.</w:t>
+      </w:r>
+    </w:p>
+    <w:bookmarkEnd w:id="143"/>
+    <w:bookmarkEnd w:id="144"/>
     <w:sectPr>
       <w:pgSz w:w="12240" w:h="15840"/>
       <w:pgMar w:top="1440" w:right="1440" w:bottom="1440" w:left="1440" w:header="720" w:footer="720" w:gutter="0"/>
@@ -5072,239 +6092,357 @@
 </w:document>
 </file>
 
+<file path=word/comments.xml><?xml version="1.0" encoding="utf-8"?>
+<w:comments xmlns:w="http://schemas.openxmlformats.org/wordprocessingml/2006/main" xmlns:m="http://schemas.openxmlformats.org/officeDocument/2006/math" xmlns:r="http://schemas.openxmlformats.org/officeDocument/2006/relationships" xmlns:o="urn:schemas-microsoft-com:office:office" xmlns:v="urn:schemas-microsoft-com:vml" xmlns:w10="urn:schemas-microsoft-com:office:word" xmlns:a="http://schemas.openxmlformats.org/drawingml/2006/main" xmlns:pic="http://schemas.openxmlformats.org/drawingml/2006/picture" xmlns:wp="http://schemas.openxmlformats.org/drawingml/2006/wordprocessingDrawing"/>
+</file>
+
+<file path=word/footnotes.xml><?xml version="1.0" encoding="utf-8"?>
+<w:footnotes xmlns:w="http://schemas.openxmlformats.org/wordprocessingml/2006/main" xmlns:m="http://schemas.openxmlformats.org/officeDocument/2006/math" xmlns:r="http://schemas.openxmlformats.org/officeDocument/2006/relationships" xmlns:o="urn:schemas-microsoft-com:office:office" xmlns:v="urn:schemas-microsoft-com:vml" xmlns:w10="urn:schemas-microsoft-com:office:word" xmlns:a="http://schemas.openxmlformats.org/drawingml/2006/main" xmlns:pic="http://schemas.openxmlformats.org/drawingml/2006/picture" xmlns:wp="http://schemas.openxmlformats.org/drawingml/2006/wordprocessingDrawing">
+  <w:footnote w:type="continuationSeparator" w:id="0">
+    <w:p>
+      <w:r>
+        <w:continuationSeparator/>
+      </w:r>
+    </w:p>
+  </w:footnote>
+  <w:footnote w:type="separator" w:id="-1">
+    <w:p>
+      <w:r>
+        <w:separator/>
+      </w:r>
+    </w:p>
+  </w:footnote>
+</w:footnotes>
+</file>
+
 <file path=word/numbering.xml><?xml version="1.0" encoding="utf-8"?>
-<w:numbering xmlns:wpc="http://schemas.microsoft.com/office/word/2010/wordprocessingCanvas" xmlns:mc="http://schemas.openxmlformats.org/markup-compatibility/2006" xmlns:o="urn:schemas-microsoft-com:office:office" xmlns:r="http://schemas.openxmlformats.org/officeDocument/2006/relationships" xmlns:m="http://schemas.openxmlformats.org/officeDocument/2006/math" xmlns:v="urn:schemas-microsoft-com:vml" xmlns:wp14="http://schemas.microsoft.com/office/word/2010/wordprocessingDrawing" xmlns:wp="http://schemas.openxmlformats.org/drawingml/2006/wordprocessingDrawing" xmlns:w10="urn:schemas-microsoft-com:office:word" xmlns:w="http://schemas.openxmlformats.org/wordprocessingml/2006/main" xmlns:w14="http://schemas.microsoft.com/office/word/2010/wordml" xmlns:wpg="http://schemas.microsoft.com/office/word/2010/wordprocessingGroup" xmlns:wpi="http://schemas.microsoft.com/office/word/2010/wordprocessingInk" xmlns:wne="http://schemas.microsoft.com/office/word/2006/wordml" xmlns:wps="http://schemas.microsoft.com/office/word/2010/wordprocessingShape" mc:Ignorable="w14 wp14">
-  <w:abstractNum w:abstractNumId="0">
-    <w:nsid w:val="EA454B4C"/>
+<w:numbering xmlns:w="http://schemas.openxmlformats.org/wordprocessingml/2006/main">
+  <w:abstractNum w:abstractNumId="990">
+    <w:nsid w:val="2c1ae401"/>
     <w:multiLevelType w:val="multilevel"/>
-    <w:tmpl w:val="EA454B4C"/>
-    <w:lvl w:ilvl="0" w:tentative="0">
-      <w:start w:val="0"/>
+    <w:lvl w:ilvl="0">
+      <w:numFmt w:val="bullet"/>
+      <w:lvlText w:val=" "/>
+      <w:lvlJc w:val="left"/>
+      <w:pPr>
+        <w:tabs>
+          <w:tab w:val="num" w:pos="0"/>
+        </w:tabs>
+        <w:ind w:left="480" w:hanging="480"/>
+      </w:pPr>
+    </w:lvl>
+    <w:lvl w:ilvl="1">
+      <w:numFmt w:val="bullet"/>
+      <w:lvlText w:val=" "/>
+      <w:lvlJc w:val="left"/>
+      <w:pPr>
+        <w:tabs>
+          <w:tab w:val="num" w:pos="720"/>
+        </w:tabs>
+        <w:ind w:left="1200" w:hanging="480"/>
+      </w:pPr>
+    </w:lvl>
+    <w:lvl w:ilvl="2">
+      <w:numFmt w:val="bullet"/>
+      <w:lvlText w:val=" "/>
+      <w:lvlJc w:val="left"/>
+      <w:pPr>
+        <w:tabs>
+          <w:tab w:val="num" w:pos="1440"/>
+        </w:tabs>
+        <w:ind w:left="1920" w:hanging="480"/>
+      </w:pPr>
+    </w:lvl>
+    <w:lvl w:ilvl="3">
+      <w:numFmt w:val="bullet"/>
+      <w:lvlText w:val=" "/>
+      <w:lvlJc w:val="left"/>
+      <w:pPr>
+        <w:tabs>
+          <w:tab w:val="num" w:pos="2160"/>
+        </w:tabs>
+        <w:ind w:left="2640" w:hanging="480"/>
+      </w:pPr>
+    </w:lvl>
+    <w:lvl w:ilvl="4">
+      <w:numFmt w:val="bullet"/>
+      <w:lvlText w:val=" "/>
+      <w:lvlJc w:val="left"/>
+      <w:pPr>
+        <w:tabs>
+          <w:tab w:val="num" w:pos="2880"/>
+        </w:tabs>
+        <w:ind w:left="3360" w:hanging="480"/>
+      </w:pPr>
+    </w:lvl>
+    <w:lvl w:ilvl="5">
+      <w:numFmt w:val="bullet"/>
+      <w:lvlText w:val=" "/>
+      <w:lvlJc w:val="left"/>
+      <w:pPr>
+        <w:tabs>
+          <w:tab w:val="num" w:pos="3600"/>
+        </w:tabs>
+        <w:ind w:left="4080" w:hanging="480"/>
+      </w:pPr>
+    </w:lvl>
+    <w:lvl w:ilvl="6">
+      <w:numFmt w:val="bullet"/>
+      <w:lvlText w:val=" "/>
+      <w:lvlJc w:val="left"/>
+      <w:pPr>
+        <w:tabs>
+          <w:tab w:val="num" w:pos="4320"/>
+        </w:tabs>
+        <w:ind w:left="4800" w:hanging="480"/>
+      </w:pPr>
+    </w:lvl>
+    <w:lvl w:ilvl="7">
+      <w:numFmt w:val="bullet"/>
+      <w:lvlText w:val=" "/>
+      <w:lvlJc w:val="left"/>
+      <w:pPr>
+        <w:tabs>
+          <w:tab w:val="num" w:pos="5040"/>
+        </w:tabs>
+        <w:ind w:left="5520" w:hanging="480"/>
+      </w:pPr>
+    </w:lvl>
+    <w:lvl w:ilvl="8">
+      <w:numFmt w:val="bullet"/>
+      <w:lvlText w:val=" "/>
+      <w:lvlJc w:val="left"/>
+      <w:pPr>
+        <w:tabs>
+          <w:tab w:val="num" w:pos="5760"/>
+        </w:tabs>
+        <w:ind w:left="6240" w:hanging="480"/>
+      </w:pPr>
+    </w:lvl>
+  </w:abstractNum>
+  <w:abstractNum w:abstractNumId="991">
+    <w:nsid w:val="ea454b4c"/>
+    <w:multiLevelType w:val="multilevel"/>
+    <w:lvl w:ilvl="0">
       <w:numFmt w:val="bullet"/>
       <w:lvlText w:val="•"/>
       <w:lvlJc w:val="left"/>
       <w:pPr>
         <w:tabs>
-          <w:tab w:val="left" w:pos="0"/>
+          <w:tab w:val="num" w:pos="0"/>
         </w:tabs>
         <w:ind w:left="480" w:hanging="480"/>
       </w:pPr>
     </w:lvl>
-    <w:lvl w:ilvl="1" w:tentative="0">
-      <w:start w:val="0"/>
+    <w:lvl w:ilvl="1">
       <w:numFmt w:val="bullet"/>
       <w:lvlText w:val="–"/>
       <w:lvlJc w:val="left"/>
       <w:pPr>
         <w:tabs>
-          <w:tab w:val="left" w:pos="720"/>
+          <w:tab w:val="num" w:pos="720"/>
         </w:tabs>
         <w:ind w:left="1200" w:hanging="480"/>
       </w:pPr>
     </w:lvl>
-    <w:lvl w:ilvl="2" w:tentative="0">
-      <w:start w:val="0"/>
+    <w:lvl w:ilvl="2">
       <w:numFmt w:val="bullet"/>
       <w:lvlText w:val="•"/>
       <w:lvlJc w:val="left"/>
       <w:pPr>
         <w:tabs>
-          <w:tab w:val="left" w:pos="1440"/>
+          <w:tab w:val="num" w:pos="1440"/>
         </w:tabs>
         <w:ind w:left="1920" w:hanging="480"/>
       </w:pPr>
     </w:lvl>
-    <w:lvl w:ilvl="3" w:tentative="0">
-      <w:start w:val="0"/>
+    <w:lvl w:ilvl="3">
       <w:numFmt w:val="bullet"/>
       <w:lvlText w:val="–"/>
       <w:lvlJc w:val="left"/>
       <w:pPr>
         <w:tabs>
-          <w:tab w:val="left" w:pos="2160"/>
+          <w:tab w:val="num" w:pos="2160"/>
         </w:tabs>
         <w:ind w:left="2640" w:hanging="480"/>
       </w:pPr>
     </w:lvl>
-    <w:lvl w:ilvl="4" w:tentative="0">
-      <w:start w:val="0"/>
+    <w:lvl w:ilvl="4">
       <w:numFmt w:val="bullet"/>
       <w:lvlText w:val="•"/>
       <w:lvlJc w:val="left"/>
       <w:pPr>
         <w:tabs>
-          <w:tab w:val="left" w:pos="2880"/>
+          <w:tab w:val="num" w:pos="2880"/>
         </w:tabs>
         <w:ind w:left="3360" w:hanging="480"/>
       </w:pPr>
     </w:lvl>
-    <w:lvl w:ilvl="5" w:tentative="0">
-      <w:start w:val="0"/>
+    <w:lvl w:ilvl="5">
       <w:numFmt w:val="bullet"/>
       <w:lvlText w:val="–"/>
       <w:lvlJc w:val="left"/>
       <w:pPr>
         <w:tabs>
-          <w:tab w:val="left" w:pos="3600"/>
+          <w:tab w:val="num" w:pos="3600"/>
         </w:tabs>
         <w:ind w:left="4080" w:hanging="480"/>
       </w:pPr>
     </w:lvl>
-    <w:lvl w:ilvl="6" w:tentative="0">
-      <w:start w:val="0"/>
+    <w:lvl w:ilvl="6">
       <w:numFmt w:val="bullet"/>
       <w:lvlText w:val="•"/>
       <w:lvlJc w:val="left"/>
       <w:pPr>
         <w:tabs>
-          <w:tab w:val="left" w:pos="4320"/>
+          <w:tab w:val="num" w:pos="4320"/>
         </w:tabs>
         <w:ind w:left="4800" w:hanging="480"/>
       </w:pPr>
     </w:lvl>
-    <w:lvl w:ilvl="7" w:tentative="0">
-      <w:start w:val="0"/>
+    <w:lvl w:ilvl="7">
       <w:numFmt w:val="bullet"/>
       <w:lvlText w:val="–"/>
       <w:lvlJc w:val="left"/>
       <w:pPr>
         <w:tabs>
-          <w:tab w:val="left" w:pos="5040"/>
+          <w:tab w:val="num" w:pos="5040"/>
         </w:tabs>
         <w:ind w:left="5520" w:hanging="480"/>
       </w:pPr>
     </w:lvl>
-    <w:lvl w:ilvl="8" w:tentative="0">
-      <w:start w:val="0"/>
+    <w:lvl w:ilvl="8">
       <w:numFmt w:val="bullet"/>
       <w:lvlText w:val="•"/>
       <w:lvlJc w:val="left"/>
       <w:pPr>
         <w:tabs>
-          <w:tab w:val="left" w:pos="5760"/>
+          <w:tab w:val="num" w:pos="5760"/>
         </w:tabs>
         <w:ind w:left="6240" w:hanging="480"/>
       </w:pPr>
     </w:lvl>
   </w:abstractNum>
-  <w:abstractNum w:abstractNumId="1">
-    <w:nsid w:val="71315DCA"/>
+  <w:abstractNum w:abstractNumId="99411">
+    <w:nsid w:val="71315dca"/>
     <w:multiLevelType w:val="multilevel"/>
-    <w:tmpl w:val="71315DCA"/>
-    <w:lvl w:ilvl="0" w:tentative="0">
+    <w:lvl w:ilvl="0">
       <w:start w:val="1"/>
       <w:numFmt w:val="decimal"/>
       <w:lvlText w:val="%1."/>
       <w:lvlJc w:val="left"/>
       <w:pPr>
         <w:tabs>
-          <w:tab w:val="left" w:pos="0"/>
+          <w:tab w:val="num" w:pos="0"/>
         </w:tabs>
         <w:ind w:left="480" w:hanging="480"/>
       </w:pPr>
     </w:lvl>
-    <w:lvl w:ilvl="1" w:tentative="0">
+    <w:lvl w:ilvl="1">
       <w:start w:val="1"/>
       <w:numFmt w:val="decimal"/>
       <w:lvlText w:val="%2."/>
       <w:lvlJc w:val="left"/>
       <w:pPr>
         <w:tabs>
-          <w:tab w:val="left" w:pos="720"/>
+          <w:tab w:val="num" w:pos="720"/>
         </w:tabs>
         <w:ind w:left="1200" w:hanging="480"/>
       </w:pPr>
     </w:lvl>
-    <w:lvl w:ilvl="2" w:tentative="0">
+    <w:lvl w:ilvl="2">
       <w:start w:val="1"/>
       <w:numFmt w:val="decimal"/>
       <w:lvlText w:val="%3."/>
       <w:lvlJc w:val="left"/>
       <w:pPr>
         <w:tabs>
-          <w:tab w:val="left" w:pos="1440"/>
+          <w:tab w:val="num" w:pos="1440"/>
         </w:tabs>
         <w:ind w:left="1920" w:hanging="480"/>
       </w:pPr>
     </w:lvl>
-    <w:lvl w:ilvl="3" w:tentative="0">
+    <w:lvl w:ilvl="3">
       <w:start w:val="1"/>
       <w:numFmt w:val="decimal"/>
       <w:lvlText w:val="%4."/>
       <w:lvlJc w:val="left"/>
       <w:pPr>
         <w:tabs>
-          <w:tab w:val="left" w:pos="2160"/>
+          <w:tab w:val="num" w:pos="2160"/>
         </w:tabs>
         <w:ind w:left="2640" w:hanging="480"/>
       </w:pPr>
     </w:lvl>
-    <w:lvl w:ilvl="4" w:tentative="0">
+    <w:lvl w:ilvl="4">
       <w:start w:val="1"/>
       <w:numFmt w:val="decimal"/>
       <w:lvlText w:val="%5."/>
       <w:lvlJc w:val="left"/>
       <w:pPr>
         <w:tabs>
-          <w:tab w:val="left" w:pos="2880"/>
+          <w:tab w:val="num" w:pos="2880"/>
         </w:tabs>
         <w:ind w:left="3360" w:hanging="480"/>
       </w:pPr>
     </w:lvl>
-    <w:lvl w:ilvl="5" w:tentative="0">
+    <w:lvl w:ilvl="5">
       <w:start w:val="1"/>
       <w:numFmt w:val="decimal"/>
       <w:lvlText w:val="%6."/>
       <w:lvlJc w:val="left"/>
       <w:pPr>
         <w:tabs>
-          <w:tab w:val="left" w:pos="3600"/>
+          <w:tab w:val="num" w:pos="3600"/>
         </w:tabs>
         <w:ind w:left="4080" w:hanging="480"/>
       </w:pPr>
     </w:lvl>
-    <w:lvl w:ilvl="6" w:tentative="0">
+    <w:lvl w:ilvl="6">
       <w:start w:val="1"/>
       <w:numFmt w:val="decimal"/>
       <w:lvlText w:val="%7."/>
       <w:lvlJc w:val="left"/>
       <w:pPr>
         <w:tabs>
-          <w:tab w:val="left" w:pos="4320"/>
+          <w:tab w:val="num" w:pos="4320"/>
         </w:tabs>
         <w:ind w:left="4800" w:hanging="480"/>
       </w:pPr>
     </w:lvl>
-    <w:lvl w:ilvl="7" w:tentative="0">
+    <w:lvl w:ilvl="7">
       <w:start w:val="1"/>
       <w:numFmt w:val="decimal"/>
       <w:lvlText w:val="%8."/>
       <w:lvlJc w:val="left"/>
       <w:pPr>
         <w:tabs>
-          <w:tab w:val="left" w:pos="5040"/>
+          <w:tab w:val="num" w:pos="5040"/>
         </w:tabs>
         <w:ind w:left="5520" w:hanging="480"/>
       </w:pPr>
     </w:lvl>
-    <w:lvl w:ilvl="8" w:tentative="0">
+    <w:lvl w:ilvl="8">
       <w:start w:val="1"/>
       <w:numFmt w:val="decimal"/>
       <w:lvlText w:val="%9."/>
       <w:lvlJc w:val="left"/>
       <w:pPr>
         <w:tabs>
-          <w:tab w:val="left" w:pos="5760"/>
+          <w:tab w:val="num" w:pos="5760"/>
         </w:tabs>
         <w:ind w:left="6240" w:hanging="480"/>
       </w:pPr>
     </w:lvl>
   </w:abstractNum>
-  <w:num w:numId="1">
-    <w:abstractNumId w:val="0"/>
+  <w:num w:numId="1000">
+    <w:abstractNumId w:val="990"/>
   </w:num>
-  <w:num w:numId="2">
-    <w:abstractNumId w:val="1"/>
+  <w:num w:numId="1001">
+    <w:abstractNumId w:val="991"/>
+  </w:num>
+  <w:num w:numId="1002">
+    <w:abstractNumId w:val="99411"/>
     <w:lvlOverride w:ilvl="0">
       <w:startOverride w:val="1"/>
     </w:lvlOverride>
@@ -5333,8 +6471,8 @@
       <w:startOverride w:val="1"/>
     </w:lvlOverride>
   </w:num>
-  <w:num w:numId="3">
-    <w:abstractNumId w:val="1"/>
+  <w:num w:numId="1003">
+    <w:abstractNumId w:val="99411"/>
     <w:lvlOverride w:ilvl="0">
       <w:startOverride w:val="1"/>
     </w:lvlOverride>
@@ -7084,7 +8222,7 @@
           <a:lin ang="5400000" scaled="0"/>
         </a:gradFill>
         <a:blipFill>
-          <a:blip xmlns:r="http://schemas.openxmlformats.org/officeDocument/2006/relationships" r:embed="rId1"/>
+          <a:blip xmlns:r="http://schemas.openxmlformats.org/officeDocument/2006/relationships" r:embed="rId2"/>
           <a:stretch>
             <a:fillRect/>
           </a:stretch>
@@ -7094,20 +8232,4 @@
   </a:themeElements>
   <a:objectDefaults/>
 </a:theme>
-</file>
-
-<file path=customXml/item1.xml><?xml version="1.0" encoding="utf-8"?>
-<s:customData xmlns="http://www.wps.cn/officeDocument/2013/wpsCustomData" xmlns:s="http://www.wps.cn/officeDocument/2013/wpsCustomData">
-  <customSectProps>
-    <customSectPr/>
-  </customSectProps>
-</s:customData>
-</file>
-
-<file path=customXml/itemProps1.xml><?xml version="1.0" encoding="utf-8"?>
-<ds:datastoreItem xmlns:ds="http://schemas.openxmlformats.org/officeDocument/2006/customXml" ds:itemID="{B1977F7D-205B-4081-913C-38D41E755F92}">
-  <ds:schemaRefs>
-    <ds:schemaRef ds:uri="http://www.wps.cn/officeDocument/2013/wpsCustomData"/>
-  </ds:schemaRefs>
-</ds:datastoreItem>
 </file>